--- a/Office Dateien/The Grower_Doku_V2.0.docx
+++ b/Office Dateien/The Grower_Doku_V2.0.docx
@@ -10,7 +10,6 @@
           <w:docPartUnique/>
         </w:docPartObj>
       </w:sdtPr>
-      <w:sdtEndPr/>
       <w:sdtContent>
         <w:p>
           <w:r>
@@ -20,7 +19,7 @@
             <mc:AlternateContent>
               <mc:Choice Requires="wpg">
                 <w:drawing>
-                  <wp:anchor distT="0" distB="0" distL="114300" distR="114300" simplePos="0" relativeHeight="251662336" behindDoc="0" locked="0" layoutInCell="1" allowOverlap="1" wp14:anchorId="6A8C02EE" wp14:editId="185962A5">
+                  <wp:anchor distT="0" distB="0" distL="114300" distR="114300" simplePos="0" relativeHeight="251658243" behindDoc="0" locked="0" layoutInCell="1" allowOverlap="1" wp14:anchorId="6A8C02EE" wp14:editId="185962A5">
                     <wp:simplePos x="0" y="0"/>
                     <wp:positionH relativeFrom="page">
                       <wp:align>center</wp:align>
@@ -221,7 +220,7 @@
                                 <a:avLst/>
                               </a:prstGeom>
                               <a:blipFill>
-                                <a:blip r:embed="rId5"/>
+                                <a:blip r:embed="rId10"/>
                                 <a:stretch>
                                   <a:fillRect r="-7574"/>
                                 </a:stretch>
@@ -265,15 +264,15 @@
                   </wp:anchor>
                 </w:drawing>
               </mc:Choice>
-              <mc:Fallback>
+              <mc:Fallback xmlns:a="http://schemas.openxmlformats.org/drawingml/2006/main" xmlns:arto="http://schemas.microsoft.com/office/word/2006/arto">
                 <w:pict>
-                  <v:group w14:anchorId="3C046444" id="Gruppe 149" o:spid="_x0000_s1026" style="position:absolute;margin-left:0;margin-top:0;width:8in;height:95.7pt;z-index:251662336;mso-width-percent:941;mso-height-percent:121;mso-top-percent:23;mso-position-horizontal:center;mso-position-horizontal-relative:page;mso-position-vertical-relative:page;mso-width-percent:941;mso-height-percent:121;mso-top-percent:23" coordorigin="" coordsize="73152,12161" o:gfxdata="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">
-                    <v:shape id="Rechteck 51" o:spid="_x0000_s1027" style="position:absolute;width:73152;height:11303;visibility:visible;mso-wrap-style:square;v-text-anchor:middle" coordsize="7312660,1129665" o:gfxdata="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" path="m,l7312660,r,1129665l3619500,733425,,1091565,,xe" fillcolor="#4472c4 [3204]" stroked="f" strokeweight="1pt">
+                  <v:group id="Gruppe 149" style="position:absolute;margin-left:0;margin-top:0;width:8in;height:95.7pt;z-index:251662336;mso-width-percent:941;mso-height-percent:121;mso-top-percent:23;mso-position-horizontal:center;mso-position-horizontal-relative:page;mso-position-vertical-relative:page;mso-width-percent:941;mso-height-percent:121;mso-top-percent:23" coordsize="73152,12161" coordorigin="" o:spid="_x0000_s1026" w14:anchorId="3C046444" o:gfxdata="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">
+                    <v:shape id="Rechteck 51" style="position:absolute;width:73152;height:11303;visibility:visible;mso-wrap-style:square;v-text-anchor:middle" coordsize="7312660,1129665" o:spid="_x0000_s1027" fillcolor="#4472c4 [3204]" stroked="f" strokeweight="1pt" path="m,l7312660,r,1129665l3619500,733425,,1091565,,xe" o:gfxdata="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">
                       <v:stroke joinstyle="miter"/>
                       <v:path arrowok="t" o:connecttype="custom" o:connectlocs="0,0;7315200,0;7315200,1130373;3620757,733885;0,1092249;0,0" o:connectangles="0,0,0,0,0,0"/>
                     </v:shape>
-                    <v:rect id="Rechteck 151" o:spid="_x0000_s1028" style="position:absolute;width:73152;height:12161;visibility:visible;mso-wrap-style:square;v-text-anchor:middle" o:gfxdata="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" stroked="f" strokeweight="1pt">
-                      <v:fill r:id="rId6" o:title="" recolor="t" rotate="t" type="frame"/>
+                    <v:rect id="Rechteck 151" style="position:absolute;width:73152;height:12161;visibility:visible;mso-wrap-style:square;v-text-anchor:middle" o:spid="_x0000_s1028" stroked="f" strokeweight="1pt" o:gfxdata="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">
+                      <v:fill type="frame" o:title="" recolor="t" rotate="t" r:id="rId11"/>
                     </v:rect>
                     <w10:wrap anchorx="page" anchory="page"/>
                   </v:group>
@@ -288,7 +287,7 @@
             <mc:AlternateContent>
               <mc:Choice Requires="wps">
                 <w:drawing>
-                  <wp:anchor distT="0" distB="0" distL="114300" distR="114300" simplePos="0" relativeHeight="251660288" behindDoc="0" locked="0" layoutInCell="1" allowOverlap="1" wp14:anchorId="382A02EC" wp14:editId="3EBEED4E">
+                  <wp:anchor distT="0" distB="0" distL="114300" distR="114300" simplePos="0" relativeHeight="251658241" behindDoc="0" locked="0" layoutInCell="1" allowOverlap="1" wp14:anchorId="382A02EC" wp14:editId="3EBEED4E">
                     <wp:simplePos x="0" y="0"/>
                     <wp:positionH relativeFrom="page">
                       <wp:align>center</wp:align>
@@ -357,11 +356,10 @@
                                   <w:dataBinding w:prefixMappings="xmlns:ns0='http://purl.org/dc/elements/1.1/' xmlns:ns1='http://schemas.openxmlformats.org/package/2006/metadata/core-properties' " w:xpath="/ns1:coreProperties[1]/ns0:creator[1]" w:storeItemID="{6C3C8BC8-F283-45AE-878A-BAB7291924A1}"/>
                                   <w:text/>
                                 </w:sdtPr>
-                                <w:sdtEndPr/>
                                 <w:sdtContent>
                                   <w:p>
                                     <w:pPr>
-                                      <w:pStyle w:val="KeinLeerraum"/>
+                                      <w:pStyle w:val="NoSpacing"/>
                                       <w:jc w:val="right"/>
                                       <w:rPr>
                                         <w:color w:val="595959" w:themeColor="text1" w:themeTint="A6"/>
@@ -382,7 +380,7 @@
                               </w:sdt>
                               <w:p>
                                 <w:pPr>
-                                  <w:pStyle w:val="KeinLeerraum"/>
+                                  <w:pStyle w:val="NoSpacing"/>
                                   <w:jc w:val="right"/>
                                   <w:rPr>
                                     <w:color w:val="595959" w:themeColor="text1" w:themeTint="A6"/>
@@ -404,7 +402,6 @@
                                     <w:dataBinding w:prefixMappings="xmlns:ns0='http://schemas.microsoft.com/office/2006/coverPageProps' " w:xpath="/ns0:CoverPageProperties[1]/ns0:CompanyEmail[1]" w:storeItemID="{55AF091B-3C7A-41E3-B477-F2FDAA23CFDA}"/>
                                     <w:text/>
                                   </w:sdtPr>
-                                  <w:sdtEndPr/>
                                   <w:sdtContent>
                                     <w:r>
                                       <w:rPr>
@@ -444,7 +441,7 @@
                     <v:stroke joinstyle="miter"/>
                     <v:path gradientshapeok="t" o:connecttype="rect"/>
                   </v:shapetype>
-                  <v:shape id="Textfeld 152" o:spid="_x0000_s1026" type="#_x0000_t202" style="position:absolute;margin-left:0;margin-top:0;width:8in;height:1in;z-index:251660288;visibility:visible;mso-wrap-style:square;mso-width-percent:941;mso-height-percent:92;mso-top-percent:818;mso-wrap-distance-left:9pt;mso-wrap-distance-top:0;mso-wrap-distance-right:9pt;mso-wrap-distance-bottom:0;mso-position-horizontal:center;mso-position-horizontal-relative:page;mso-position-vertical-relative:page;mso-width-percent:941;mso-height-percent:92;mso-top-percent:818;mso-width-relative:page;mso-height-relative:page;v-text-anchor:bottom" o:gfxdata="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" filled="f" stroked="f" strokeweight=".5pt">
+                  <v:shape id="Textfeld 152" o:spid="_x0000_s1026" type="#_x0000_t202" style="position:absolute;margin-left:0;margin-top:0;width:8in;height:1in;z-index:251658241;visibility:visible;mso-wrap-style:square;mso-width-percent:941;mso-height-percent:92;mso-top-percent:818;mso-wrap-distance-left:9pt;mso-wrap-distance-top:0;mso-wrap-distance-right:9pt;mso-wrap-distance-bottom:0;mso-position-horizontal:center;mso-position-horizontal-relative:page;mso-position-vertical-relative:page;mso-width-percent:941;mso-height-percent:92;mso-top-percent:818;mso-width-relative:page;mso-height-relative:page;v-text-anchor:bottom" o:gfxdata="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" filled="f" stroked="f" strokeweight=".5pt">
                     <v:textbox inset="126pt,0,54pt,0">
                       <w:txbxContent>
                         <w:sdt>
@@ -460,11 +457,10 @@
                             <w:dataBinding w:prefixMappings="xmlns:ns0='http://purl.org/dc/elements/1.1/' xmlns:ns1='http://schemas.openxmlformats.org/package/2006/metadata/core-properties' " w:xpath="/ns1:coreProperties[1]/ns0:creator[1]" w:storeItemID="{6C3C8BC8-F283-45AE-878A-BAB7291924A1}"/>
                             <w:text/>
                           </w:sdtPr>
-                          <w:sdtEndPr/>
                           <w:sdtContent>
                             <w:p>
                               <w:pPr>
-                                <w:pStyle w:val="KeinLeerraum"/>
+                                <w:pStyle w:val="NoSpacing"/>
                                 <w:jc w:val="right"/>
                                 <w:rPr>
                                   <w:color w:val="595959" w:themeColor="text1" w:themeTint="A6"/>
@@ -485,7 +481,7 @@
                         </w:sdt>
                         <w:p>
                           <w:pPr>
-                            <w:pStyle w:val="KeinLeerraum"/>
+                            <w:pStyle w:val="NoSpacing"/>
                             <w:jc w:val="right"/>
                             <w:rPr>
                               <w:color w:val="595959" w:themeColor="text1" w:themeTint="A6"/>
@@ -507,7 +503,6 @@
                               <w:dataBinding w:prefixMappings="xmlns:ns0='http://schemas.microsoft.com/office/2006/coverPageProps' " w:xpath="/ns0:CoverPageProperties[1]/ns0:CompanyEmail[1]" w:storeItemID="{55AF091B-3C7A-41E3-B477-F2FDAA23CFDA}"/>
                               <w:text/>
                             </w:sdtPr>
-                            <w:sdtEndPr/>
                             <w:sdtContent>
                               <w:r>
                                 <w:rPr>
@@ -536,7 +531,7 @@
             <mc:AlternateContent>
               <mc:Choice Requires="wps">
                 <w:drawing>
-                  <wp:anchor distT="0" distB="0" distL="114300" distR="114300" simplePos="0" relativeHeight="251661312" behindDoc="0" locked="0" layoutInCell="1" allowOverlap="1" wp14:anchorId="3DA28D72" wp14:editId="20192C87">
+                  <wp:anchor distT="0" distB="0" distL="114300" distR="114300" simplePos="0" relativeHeight="251658242" behindDoc="0" locked="0" layoutInCell="1" allowOverlap="1" wp14:anchorId="3DA28D72" wp14:editId="20192C87">
                     <wp:simplePos x="0" y="0"/>
                     <wp:positionH relativeFrom="page">
                       <wp:align>center</wp:align>
@@ -594,7 +589,7 @@
                             <w:txbxContent>
                               <w:p>
                                 <w:pPr>
-                                  <w:pStyle w:val="KeinLeerraum"/>
+                                  <w:pStyle w:val="NoSpacing"/>
                                   <w:jc w:val="right"/>
                                   <w:rPr>
                                     <w:color w:val="4472C4" w:themeColor="accent1"/>
@@ -625,11 +620,10 @@
                                   <w:dataBinding w:prefixMappings="xmlns:ns0='http://schemas.microsoft.com/office/2006/coverPageProps' " w:xpath="/ns0:CoverPageProperties[1]/ns0:Abstract[1]" w:storeItemID="{55AF091B-3C7A-41E3-B477-F2FDAA23CFDA}"/>
                                   <w:text w:multiLine="1"/>
                                 </w:sdtPr>
-                                <w:sdtEndPr/>
                                 <w:sdtContent>
                                   <w:p>
                                     <w:pPr>
-                                      <w:pStyle w:val="KeinLeerraum"/>
+                                      <w:pStyle w:val="NoSpacing"/>
                                       <w:jc w:val="right"/>
                                       <w:rPr>
                                         <w:color w:val="595959" w:themeColor="text1" w:themeTint="A6"/>
@@ -670,12 +664,12 @@
               </mc:Choice>
               <mc:Fallback>
                 <w:pict>
-                  <v:shape w14:anchorId="3DA28D72" id="Textfeld 153" o:spid="_x0000_s1027" type="#_x0000_t202" style="position:absolute;margin-left:0;margin-top:0;width:8in;height:79.5pt;z-index:251661312;visibility:visible;mso-wrap-style:square;mso-width-percent:941;mso-height-percent:100;mso-top-percent:700;mso-wrap-distance-left:9pt;mso-wrap-distance-top:0;mso-wrap-distance-right:9pt;mso-wrap-distance-bottom:0;mso-position-horizontal:center;mso-position-horizontal-relative:page;mso-position-vertical-relative:page;mso-width-percent:941;mso-height-percent:100;mso-top-percent:700;mso-width-relative:page;mso-height-relative:page;v-text-anchor:top" o:gfxdata="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" filled="f" stroked="f" strokeweight=".5pt">
+                  <v:shape w14:anchorId="3DA28D72" id="Textfeld 153" o:spid="_x0000_s1027" type="#_x0000_t202" style="position:absolute;margin-left:0;margin-top:0;width:8in;height:79.5pt;z-index:251658242;visibility:visible;mso-wrap-style:square;mso-width-percent:941;mso-height-percent:100;mso-top-percent:700;mso-wrap-distance-left:9pt;mso-wrap-distance-top:0;mso-wrap-distance-right:9pt;mso-wrap-distance-bottom:0;mso-position-horizontal:center;mso-position-horizontal-relative:page;mso-position-vertical-relative:page;mso-width-percent:941;mso-height-percent:100;mso-top-percent:700;mso-width-relative:page;mso-height-relative:page;v-text-anchor:top" o:gfxdata="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" filled="f" stroked="f" strokeweight=".5pt">
                     <v:textbox style="mso-fit-shape-to-text:t" inset="126pt,0,54pt,0">
                       <w:txbxContent>
                         <w:p>
                           <w:pPr>
-                            <w:pStyle w:val="KeinLeerraum"/>
+                            <w:pStyle w:val="NoSpacing"/>
                             <w:jc w:val="right"/>
                             <w:rPr>
                               <w:color w:val="4472C4" w:themeColor="accent1"/>
@@ -706,11 +700,10 @@
                             <w:dataBinding w:prefixMappings="xmlns:ns0='http://schemas.microsoft.com/office/2006/coverPageProps' " w:xpath="/ns0:CoverPageProperties[1]/ns0:Abstract[1]" w:storeItemID="{55AF091B-3C7A-41E3-B477-F2FDAA23CFDA}"/>
                             <w:text w:multiLine="1"/>
                           </w:sdtPr>
-                          <w:sdtEndPr/>
                           <w:sdtContent>
                             <w:p>
                               <w:pPr>
-                                <w:pStyle w:val="KeinLeerraum"/>
+                                <w:pStyle w:val="NoSpacing"/>
                                 <w:jc w:val="right"/>
                                 <w:rPr>
                                   <w:color w:val="595959" w:themeColor="text1" w:themeTint="A6"/>
@@ -744,7 +737,7 @@
             <mc:AlternateContent>
               <mc:Choice Requires="wps">
                 <w:drawing>
-                  <wp:anchor distT="0" distB="0" distL="114300" distR="114300" simplePos="0" relativeHeight="251659264" behindDoc="0" locked="0" layoutInCell="1" allowOverlap="1" wp14:anchorId="00CDEFEB" wp14:editId="7779B8AC">
+                  <wp:anchor distT="0" distB="0" distL="114300" distR="114300" simplePos="0" relativeHeight="251658240" behindDoc="0" locked="0" layoutInCell="1" allowOverlap="1" wp14:anchorId="00CDEFEB" wp14:editId="7779B8AC">
                     <wp:simplePos x="0" y="0"/>
                     <wp:positionH relativeFrom="page">
                       <wp:align>center</wp:align>
@@ -854,7 +847,6 @@
                                   <w:dataBinding w:prefixMappings="xmlns:ns0='http://purl.org/dc/elements/1.1/' xmlns:ns1='http://schemas.openxmlformats.org/package/2006/metadata/core-properties' " w:xpath="/ns1:coreProperties[1]/ns0:subject[1]" w:storeItemID="{6C3C8BC8-F283-45AE-878A-BAB7291924A1}"/>
                                   <w:text/>
                                 </w:sdtPr>
-                                <w:sdtEndPr/>
                                 <w:sdtContent>
                                   <w:p>
                                     <w:pPr>
@@ -899,7 +891,7 @@
               </mc:Choice>
               <mc:Fallback>
                 <w:pict>
-                  <v:shape w14:anchorId="00CDEFEB" id="Textfeld 154" o:spid="_x0000_s1028" type="#_x0000_t202" style="position:absolute;margin-left:0;margin-top:0;width:8in;height:286.5pt;z-index:251659264;visibility:visible;mso-wrap-style:square;mso-width-percent:941;mso-height-percent:363;mso-top-percent:300;mso-wrap-distance-left:9pt;mso-wrap-distance-top:0;mso-wrap-distance-right:9pt;mso-wrap-distance-bottom:0;mso-position-horizontal:center;mso-position-horizontal-relative:page;mso-position-vertical-relative:page;mso-width-percent:941;mso-height-percent:363;mso-top-percent:300;mso-width-relative:page;mso-height-relative:page;v-text-anchor:bottom" o:gfxdata="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" filled="f" stroked="f" strokeweight=".5pt">
+                  <v:shape w14:anchorId="00CDEFEB" id="Textfeld 154" o:spid="_x0000_s1028" type="#_x0000_t202" style="position:absolute;margin-left:0;margin-top:0;width:8in;height:286.5pt;z-index:251658240;visibility:visible;mso-wrap-style:square;mso-width-percent:941;mso-height-percent:363;mso-top-percent:300;mso-wrap-distance-left:9pt;mso-wrap-distance-top:0;mso-wrap-distance-right:9pt;mso-wrap-distance-bottom:0;mso-position-horizontal:center;mso-position-horizontal-relative:page;mso-position-vertical-relative:page;mso-width-percent:941;mso-height-percent:363;mso-top-percent:300;mso-width-relative:page;mso-height-relative:page;v-text-anchor:bottom" o:gfxdata="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" filled="f" stroked="f" strokeweight=".5pt">
                     <v:textbox inset="126pt,0,54pt,0">
                       <w:txbxContent>
                         <w:p>
@@ -956,7 +948,6 @@
                             <w:dataBinding w:prefixMappings="xmlns:ns0='http://purl.org/dc/elements/1.1/' xmlns:ns1='http://schemas.openxmlformats.org/package/2006/metadata/core-properties' " w:xpath="/ns1:coreProperties[1]/ns0:subject[1]" w:storeItemID="{6C3C8BC8-F283-45AE-878A-BAB7291924A1}"/>
                             <w:text/>
                           </w:sdtPr>
-                          <w:sdtEndPr/>
                           <w:sdtContent>
                             <w:p>
                               <w:pPr>
@@ -1019,7 +1010,7 @@
       <w:sdtContent>
         <w:p>
           <w:pPr>
-            <w:pStyle w:val="Inhaltsverzeichnisberschrift"/>
+            <w:pStyle w:val="TOCHeading"/>
           </w:pPr>
           <w:r>
             <w:rPr>
@@ -1030,26 +1021,26 @@
         </w:p>
         <w:p>
           <w:pPr>
-            <w:pStyle w:val="Verzeichnis1"/>
+            <w:pStyle w:val="TOC1"/>
             <w:tabs>
               <w:tab w:val="right" w:leader="dot" w:pos="9062"/>
             </w:tabs>
             <w:rPr>
               <w:rFonts w:eastAsiaTheme="minorEastAsia"/>
               <w:noProof/>
-              <w:lang w:eastAsia="de-CH"/>
+              <w:lang w:val="de-DE" w:eastAsia="ja-JP"/>
             </w:rPr>
           </w:pPr>
           <w:r>
             <w:fldChar w:fldCharType="begin"/>
           </w:r>
           <w:r>
-            <w:instrText xml:space="preserve"> TOC \o "1-3" \h \z \u </w:instrText>
+            <w:instrText xml:space="preserve"> TOC \o "1-2" \h \z \u </w:instrText>
           </w:r>
           <w:r>
             <w:fldChar w:fldCharType="separate"/>
           </w:r>
-          <w:hyperlink w:anchor="_Toc105665198" w:history="1">
+          <w:hyperlink w:anchor="_Toc105666182" w:history="1">
             <w:r>
               <w:rPr>
                 <w:rStyle w:val="Hyperlink"/>
@@ -1076,7 +1067,7 @@
                 <w:noProof/>
                 <w:webHidden/>
               </w:rPr>
-              <w:instrText xml:space="preserve"> PAGEREF _Toc105665198 \h </w:instrText>
+              <w:instrText xml:space="preserve"> PAGEREF _Toc105666182 \h </w:instrText>
             </w:r>
             <w:r>
               <w:rPr>
@@ -1109,17 +1100,17 @@
         </w:p>
         <w:p>
           <w:pPr>
-            <w:pStyle w:val="Verzeichnis2"/>
+            <w:pStyle w:val="TOC2"/>
             <w:tabs>
               <w:tab w:val="right" w:leader="dot" w:pos="9062"/>
             </w:tabs>
             <w:rPr>
               <w:rFonts w:eastAsiaTheme="minorEastAsia"/>
               <w:noProof/>
-              <w:lang w:eastAsia="de-CH"/>
+              <w:lang w:val="de-DE" w:eastAsia="ja-JP"/>
             </w:rPr>
           </w:pPr>
-          <w:hyperlink w:anchor="_Toc105665199" w:history="1">
+          <w:hyperlink w:anchor="_Toc105666183" w:history="1">
             <w:r>
               <w:rPr>
                 <w:rStyle w:val="Hyperlink"/>
@@ -1146,7 +1137,7 @@
                 <w:noProof/>
                 <w:webHidden/>
               </w:rPr>
-              <w:instrText xml:space="preserve"> PAGEREF _Toc105665199 \h </w:instrText>
+              <w:instrText xml:space="preserve"> PAGEREF _Toc105666183 \h </w:instrText>
             </w:r>
             <w:r>
               <w:rPr>
@@ -1179,17 +1170,17 @@
         </w:p>
         <w:p>
           <w:pPr>
-            <w:pStyle w:val="Verzeichnis2"/>
+            <w:pStyle w:val="TOC2"/>
             <w:tabs>
               <w:tab w:val="right" w:leader="dot" w:pos="9062"/>
             </w:tabs>
             <w:rPr>
               <w:rFonts w:eastAsiaTheme="minorEastAsia"/>
               <w:noProof/>
-              <w:lang w:eastAsia="de-CH"/>
+              <w:lang w:val="de-DE" w:eastAsia="ja-JP"/>
             </w:rPr>
           </w:pPr>
-          <w:hyperlink w:anchor="_Toc105665200" w:history="1">
+          <w:hyperlink w:anchor="_Toc105666184" w:history="1">
             <w:r>
               <w:rPr>
                 <w:rStyle w:val="Hyperlink"/>
@@ -1216,7 +1207,7 @@
                 <w:noProof/>
                 <w:webHidden/>
               </w:rPr>
-              <w:instrText xml:space="preserve"> PAGEREF _Toc105665200 \h </w:instrText>
+              <w:instrText xml:space="preserve"> PAGEREF _Toc105666184 \h </w:instrText>
             </w:r>
             <w:r>
               <w:rPr>
@@ -1249,221 +1240,17 @@
         </w:p>
         <w:p>
           <w:pPr>
-            <w:pStyle w:val="Verzeichnis3"/>
-            <w:tabs>
-              <w:tab w:val="right" w:leader="dot" w:pos="9062"/>
-            </w:tabs>
-            <w:rPr>
-              <w:noProof/>
-            </w:rPr>
-          </w:pPr>
-          <w:hyperlink w:anchor="_Toc105665201" w:history="1">
-            <w:r>
-              <w:rPr>
-                <w:rStyle w:val="Hyperlink"/>
-                <w:noProof/>
-              </w:rPr>
-              <w:t>Auftraggeber</w:t>
-            </w:r>
-            <w:r>
-              <w:rPr>
-                <w:noProof/>
-                <w:webHidden/>
-              </w:rPr>
-              <w:tab/>
-            </w:r>
-            <w:r>
-              <w:rPr>
-                <w:noProof/>
-                <w:webHidden/>
-              </w:rPr>
-              <w:fldChar w:fldCharType="begin"/>
-            </w:r>
-            <w:r>
-              <w:rPr>
-                <w:noProof/>
-                <w:webHidden/>
-              </w:rPr>
-              <w:instrText xml:space="preserve"> PAGEREF _Toc105665201 \h </w:instrText>
-            </w:r>
-            <w:r>
-              <w:rPr>
-                <w:noProof/>
-                <w:webHidden/>
-              </w:rPr>
-            </w:r>
-            <w:r>
-              <w:rPr>
-                <w:noProof/>
-                <w:webHidden/>
-              </w:rPr>
-              <w:fldChar w:fldCharType="separate"/>
-            </w:r>
-            <w:r>
-              <w:rPr>
-                <w:noProof/>
-                <w:webHidden/>
-              </w:rPr>
-              <w:t>2</w:t>
-            </w:r>
-            <w:r>
-              <w:rPr>
-                <w:noProof/>
-                <w:webHidden/>
-              </w:rPr>
-              <w:fldChar w:fldCharType="end"/>
-            </w:r>
-          </w:hyperlink>
-        </w:p>
-        <w:p>
-          <w:pPr>
-            <w:pStyle w:val="Verzeichnis3"/>
-            <w:tabs>
-              <w:tab w:val="right" w:leader="dot" w:pos="9062"/>
-            </w:tabs>
-            <w:rPr>
-              <w:noProof/>
-            </w:rPr>
-          </w:pPr>
-          <w:hyperlink w:anchor="_Toc105665202" w:history="1">
-            <w:r>
-              <w:rPr>
-                <w:rStyle w:val="Hyperlink"/>
-                <w:noProof/>
-              </w:rPr>
-              <w:t>Projektteam</w:t>
-            </w:r>
-            <w:r>
-              <w:rPr>
-                <w:noProof/>
-                <w:webHidden/>
-              </w:rPr>
-              <w:tab/>
-            </w:r>
-            <w:r>
-              <w:rPr>
-                <w:noProof/>
-                <w:webHidden/>
-              </w:rPr>
-              <w:fldChar w:fldCharType="begin"/>
-            </w:r>
-            <w:r>
-              <w:rPr>
-                <w:noProof/>
-                <w:webHidden/>
-              </w:rPr>
-              <w:instrText xml:space="preserve"> PAGEREF _Toc105665202 \h </w:instrText>
-            </w:r>
-            <w:r>
-              <w:rPr>
-                <w:noProof/>
-                <w:webHidden/>
-              </w:rPr>
-            </w:r>
-            <w:r>
-              <w:rPr>
-                <w:noProof/>
-                <w:webHidden/>
-              </w:rPr>
-              <w:fldChar w:fldCharType="separate"/>
-            </w:r>
-            <w:r>
-              <w:rPr>
-                <w:noProof/>
-                <w:webHidden/>
-              </w:rPr>
-              <w:t>2</w:t>
-            </w:r>
-            <w:r>
-              <w:rPr>
-                <w:noProof/>
-                <w:webHidden/>
-              </w:rPr>
-              <w:fldChar w:fldCharType="end"/>
-            </w:r>
-          </w:hyperlink>
-        </w:p>
-        <w:p>
-          <w:pPr>
-            <w:pStyle w:val="Verzeichnis3"/>
-            <w:tabs>
-              <w:tab w:val="right" w:leader="dot" w:pos="9062"/>
-            </w:tabs>
-            <w:rPr>
-              <w:noProof/>
-            </w:rPr>
-          </w:pPr>
-          <w:hyperlink w:anchor="_Toc105665203" w:history="1">
-            <w:r>
-              <w:rPr>
-                <w:rStyle w:val="Hyperlink"/>
-                <w:noProof/>
-              </w:rPr>
-              <w:t>Projektleitung</w:t>
-            </w:r>
-            <w:r>
-              <w:rPr>
-                <w:noProof/>
-                <w:webHidden/>
-              </w:rPr>
-              <w:tab/>
-            </w:r>
-            <w:r>
-              <w:rPr>
-                <w:noProof/>
-                <w:webHidden/>
-              </w:rPr>
-              <w:fldChar w:fldCharType="begin"/>
-            </w:r>
-            <w:r>
-              <w:rPr>
-                <w:noProof/>
-                <w:webHidden/>
-              </w:rPr>
-              <w:instrText xml:space="preserve"> PAGEREF _Toc105665203 \h </w:instrText>
-            </w:r>
-            <w:r>
-              <w:rPr>
-                <w:noProof/>
-                <w:webHidden/>
-              </w:rPr>
-            </w:r>
-            <w:r>
-              <w:rPr>
-                <w:noProof/>
-                <w:webHidden/>
-              </w:rPr>
-              <w:fldChar w:fldCharType="separate"/>
-            </w:r>
-            <w:r>
-              <w:rPr>
-                <w:noProof/>
-                <w:webHidden/>
-              </w:rPr>
-              <w:t>2</w:t>
-            </w:r>
-            <w:r>
-              <w:rPr>
-                <w:noProof/>
-                <w:webHidden/>
-              </w:rPr>
-              <w:fldChar w:fldCharType="end"/>
-            </w:r>
-          </w:hyperlink>
-        </w:p>
-        <w:p>
-          <w:pPr>
-            <w:pStyle w:val="Verzeichnis2"/>
+            <w:pStyle w:val="TOC2"/>
             <w:tabs>
               <w:tab w:val="right" w:leader="dot" w:pos="9062"/>
             </w:tabs>
             <w:rPr>
               <w:rFonts w:eastAsiaTheme="minorEastAsia"/>
               <w:noProof/>
-              <w:lang w:eastAsia="de-CH"/>
+              <w:lang w:val="de-DE" w:eastAsia="ja-JP"/>
             </w:rPr>
           </w:pPr>
-          <w:hyperlink w:anchor="_Toc105665204" w:history="1">
+          <w:hyperlink w:anchor="_Toc105666185" w:history="1">
             <w:r>
               <w:rPr>
                 <w:rStyle w:val="Hyperlink"/>
@@ -1490,7 +1277,7 @@
                 <w:noProof/>
                 <w:webHidden/>
               </w:rPr>
-              <w:instrText xml:space="preserve"> PAGEREF _Toc105665204 \h </w:instrText>
+              <w:instrText xml:space="preserve"> PAGEREF _Toc105666185 \h </w:instrText>
             </w:r>
             <w:r>
               <w:rPr>
@@ -1523,23 +1310,23 @@
         </w:p>
         <w:p>
           <w:pPr>
-            <w:pStyle w:val="Verzeichnis2"/>
+            <w:pStyle w:val="TOC2"/>
             <w:tabs>
               <w:tab w:val="right" w:leader="dot" w:pos="9062"/>
             </w:tabs>
             <w:rPr>
               <w:rFonts w:eastAsiaTheme="minorEastAsia"/>
               <w:noProof/>
-              <w:lang w:eastAsia="de-CH"/>
+              <w:lang w:val="de-DE" w:eastAsia="ja-JP"/>
             </w:rPr>
           </w:pPr>
-          <w:hyperlink w:anchor="_Toc105665205" w:history="1">
+          <w:hyperlink w:anchor="_Toc105666186" w:history="1">
             <w:r>
               <w:rPr>
                 <w:rStyle w:val="Hyperlink"/>
                 <w:noProof/>
               </w:rPr>
-              <w:t>Wie muss das Spiel am ende sein, welche Kriterien muss es erfüllen?</w:t>
+              <w:t>Wie muss das Spiel am Ende sein, welche Kriterien muss es erfüllen?</w:t>
             </w:r>
             <w:r>
               <w:rPr>
@@ -1560,7 +1347,7 @@
                 <w:noProof/>
                 <w:webHidden/>
               </w:rPr>
-              <w:instrText xml:space="preserve"> PAGEREF _Toc105665205 \h </w:instrText>
+              <w:instrText xml:space="preserve"> PAGEREF _Toc105666186 \h </w:instrText>
             </w:r>
             <w:r>
               <w:rPr>
@@ -1581,1026 +1368,6 @@
                 <w:webHidden/>
               </w:rPr>
               <w:t>2</w:t>
-            </w:r>
-            <w:r>
-              <w:rPr>
-                <w:noProof/>
-                <w:webHidden/>
-              </w:rPr>
-              <w:fldChar w:fldCharType="end"/>
-            </w:r>
-          </w:hyperlink>
-        </w:p>
-        <w:p>
-          <w:pPr>
-            <w:pStyle w:val="Verzeichnis3"/>
-            <w:tabs>
-              <w:tab w:val="right" w:leader="dot" w:pos="9062"/>
-            </w:tabs>
-            <w:rPr>
-              <w:noProof/>
-            </w:rPr>
-          </w:pPr>
-          <w:hyperlink w:anchor="_Toc105665206" w:history="1">
-            <w:r>
-              <w:rPr>
-                <w:rStyle w:val="Hyperlink"/>
-                <w:noProof/>
-              </w:rPr>
-              <w:t>Um was soll es im Spiel gehen.</w:t>
-            </w:r>
-            <w:r>
-              <w:rPr>
-                <w:noProof/>
-                <w:webHidden/>
-              </w:rPr>
-              <w:tab/>
-            </w:r>
-            <w:r>
-              <w:rPr>
-                <w:noProof/>
-                <w:webHidden/>
-              </w:rPr>
-              <w:fldChar w:fldCharType="begin"/>
-            </w:r>
-            <w:r>
-              <w:rPr>
-                <w:noProof/>
-                <w:webHidden/>
-              </w:rPr>
-              <w:instrText xml:space="preserve"> PAGEREF _Toc105665206 \h </w:instrText>
-            </w:r>
-            <w:r>
-              <w:rPr>
-                <w:noProof/>
-                <w:webHidden/>
-              </w:rPr>
-            </w:r>
-            <w:r>
-              <w:rPr>
-                <w:noProof/>
-                <w:webHidden/>
-              </w:rPr>
-              <w:fldChar w:fldCharType="separate"/>
-            </w:r>
-            <w:r>
-              <w:rPr>
-                <w:noProof/>
-                <w:webHidden/>
-              </w:rPr>
-              <w:t>2</w:t>
-            </w:r>
-            <w:r>
-              <w:rPr>
-                <w:noProof/>
-                <w:webHidden/>
-              </w:rPr>
-              <w:fldChar w:fldCharType="end"/>
-            </w:r>
-          </w:hyperlink>
-        </w:p>
-        <w:p>
-          <w:pPr>
-            <w:pStyle w:val="Verzeichnis3"/>
-            <w:tabs>
-              <w:tab w:val="right" w:leader="dot" w:pos="9062"/>
-            </w:tabs>
-            <w:rPr>
-              <w:noProof/>
-            </w:rPr>
-          </w:pPr>
-          <w:hyperlink w:anchor="_Toc105665207" w:history="1">
-            <w:r>
-              <w:rPr>
-                <w:rStyle w:val="Hyperlink"/>
-                <w:noProof/>
-              </w:rPr>
-              <w:t>Welche Ortschaften soll das Spiel haben?</w:t>
-            </w:r>
-            <w:r>
-              <w:rPr>
-                <w:noProof/>
-                <w:webHidden/>
-              </w:rPr>
-              <w:tab/>
-            </w:r>
-            <w:r>
-              <w:rPr>
-                <w:noProof/>
-                <w:webHidden/>
-              </w:rPr>
-              <w:fldChar w:fldCharType="begin"/>
-            </w:r>
-            <w:r>
-              <w:rPr>
-                <w:noProof/>
-                <w:webHidden/>
-              </w:rPr>
-              <w:instrText xml:space="preserve"> PAGEREF _Toc105665207 \h </w:instrText>
-            </w:r>
-            <w:r>
-              <w:rPr>
-                <w:noProof/>
-                <w:webHidden/>
-              </w:rPr>
-            </w:r>
-            <w:r>
-              <w:rPr>
-                <w:noProof/>
-                <w:webHidden/>
-              </w:rPr>
-              <w:fldChar w:fldCharType="separate"/>
-            </w:r>
-            <w:r>
-              <w:rPr>
-                <w:noProof/>
-                <w:webHidden/>
-              </w:rPr>
-              <w:t>2</w:t>
-            </w:r>
-            <w:r>
-              <w:rPr>
-                <w:noProof/>
-                <w:webHidden/>
-              </w:rPr>
-              <w:fldChar w:fldCharType="end"/>
-            </w:r>
-          </w:hyperlink>
-        </w:p>
-        <w:p>
-          <w:pPr>
-            <w:pStyle w:val="Verzeichnis3"/>
-            <w:tabs>
-              <w:tab w:val="right" w:leader="dot" w:pos="9062"/>
-            </w:tabs>
-            <w:rPr>
-              <w:noProof/>
-            </w:rPr>
-          </w:pPr>
-          <w:hyperlink w:anchor="_Toc105665208" w:history="1">
-            <w:r>
-              <w:rPr>
-                <w:rStyle w:val="Hyperlink"/>
-                <w:noProof/>
-              </w:rPr>
-              <w:t>Was wird im Flower Shop verkauft?</w:t>
-            </w:r>
-            <w:r>
-              <w:rPr>
-                <w:noProof/>
-                <w:webHidden/>
-              </w:rPr>
-              <w:tab/>
-            </w:r>
-            <w:r>
-              <w:rPr>
-                <w:noProof/>
-                <w:webHidden/>
-              </w:rPr>
-              <w:fldChar w:fldCharType="begin"/>
-            </w:r>
-            <w:r>
-              <w:rPr>
-                <w:noProof/>
-                <w:webHidden/>
-              </w:rPr>
-              <w:instrText xml:space="preserve"> PAGEREF _Toc105665208 \h </w:instrText>
-            </w:r>
-            <w:r>
-              <w:rPr>
-                <w:noProof/>
-                <w:webHidden/>
-              </w:rPr>
-            </w:r>
-            <w:r>
-              <w:rPr>
-                <w:noProof/>
-                <w:webHidden/>
-              </w:rPr>
-              <w:fldChar w:fldCharType="separate"/>
-            </w:r>
-            <w:r>
-              <w:rPr>
-                <w:noProof/>
-                <w:webHidden/>
-              </w:rPr>
-              <w:t>2</w:t>
-            </w:r>
-            <w:r>
-              <w:rPr>
-                <w:noProof/>
-                <w:webHidden/>
-              </w:rPr>
-              <w:fldChar w:fldCharType="end"/>
-            </w:r>
-          </w:hyperlink>
-        </w:p>
-        <w:p>
-          <w:pPr>
-            <w:pStyle w:val="Verzeichnis3"/>
-            <w:tabs>
-              <w:tab w:val="right" w:leader="dot" w:pos="9062"/>
-            </w:tabs>
-            <w:rPr>
-              <w:noProof/>
-            </w:rPr>
-          </w:pPr>
-          <w:hyperlink w:anchor="_Toc105665209" w:history="1">
-            <w:r>
-              <w:rPr>
-                <w:rStyle w:val="Hyperlink"/>
-                <w:noProof/>
-              </w:rPr>
-              <w:t>Was wird beim Dealer gekauft/verkauft?</w:t>
-            </w:r>
-            <w:r>
-              <w:rPr>
-                <w:noProof/>
-                <w:webHidden/>
-              </w:rPr>
-              <w:tab/>
-            </w:r>
-            <w:r>
-              <w:rPr>
-                <w:noProof/>
-                <w:webHidden/>
-              </w:rPr>
-              <w:fldChar w:fldCharType="begin"/>
-            </w:r>
-            <w:r>
-              <w:rPr>
-                <w:noProof/>
-                <w:webHidden/>
-              </w:rPr>
-              <w:instrText xml:space="preserve"> PAGEREF _Toc105665209 \h </w:instrText>
-            </w:r>
-            <w:r>
-              <w:rPr>
-                <w:noProof/>
-                <w:webHidden/>
-              </w:rPr>
-            </w:r>
-            <w:r>
-              <w:rPr>
-                <w:noProof/>
-                <w:webHidden/>
-              </w:rPr>
-              <w:fldChar w:fldCharType="separate"/>
-            </w:r>
-            <w:r>
-              <w:rPr>
-                <w:noProof/>
-                <w:webHidden/>
-              </w:rPr>
-              <w:t>2</w:t>
-            </w:r>
-            <w:r>
-              <w:rPr>
-                <w:noProof/>
-                <w:webHidden/>
-              </w:rPr>
-              <w:fldChar w:fldCharType="end"/>
-            </w:r>
-          </w:hyperlink>
-        </w:p>
-        <w:p>
-          <w:pPr>
-            <w:pStyle w:val="Verzeichnis3"/>
-            <w:tabs>
-              <w:tab w:val="right" w:leader="dot" w:pos="9062"/>
-            </w:tabs>
-            <w:rPr>
-              <w:noProof/>
-            </w:rPr>
-          </w:pPr>
-          <w:hyperlink w:anchor="_Toc105665210" w:history="1">
-            <w:r>
-              <w:rPr>
-                <w:rStyle w:val="Hyperlink"/>
-                <w:noProof/>
-              </w:rPr>
-              <w:t>Soll das spiel nach einer Zeit schwieriger werden?</w:t>
-            </w:r>
-            <w:r>
-              <w:rPr>
-                <w:noProof/>
-                <w:webHidden/>
-              </w:rPr>
-              <w:tab/>
-            </w:r>
-            <w:r>
-              <w:rPr>
-                <w:noProof/>
-                <w:webHidden/>
-              </w:rPr>
-              <w:fldChar w:fldCharType="begin"/>
-            </w:r>
-            <w:r>
-              <w:rPr>
-                <w:noProof/>
-                <w:webHidden/>
-              </w:rPr>
-              <w:instrText xml:space="preserve"> PAGEREF _Toc105665210 \h </w:instrText>
-            </w:r>
-            <w:r>
-              <w:rPr>
-                <w:noProof/>
-                <w:webHidden/>
-              </w:rPr>
-            </w:r>
-            <w:r>
-              <w:rPr>
-                <w:noProof/>
-                <w:webHidden/>
-              </w:rPr>
-              <w:fldChar w:fldCharType="separate"/>
-            </w:r>
-            <w:r>
-              <w:rPr>
-                <w:noProof/>
-                <w:webHidden/>
-              </w:rPr>
-              <w:t>2</w:t>
-            </w:r>
-            <w:r>
-              <w:rPr>
-                <w:noProof/>
-                <w:webHidden/>
-              </w:rPr>
-              <w:fldChar w:fldCharType="end"/>
-            </w:r>
-          </w:hyperlink>
-        </w:p>
-        <w:p>
-          <w:pPr>
-            <w:pStyle w:val="Verzeichnis3"/>
-            <w:tabs>
-              <w:tab w:val="right" w:leader="dot" w:pos="9062"/>
-            </w:tabs>
-            <w:rPr>
-              <w:noProof/>
-            </w:rPr>
-          </w:pPr>
-          <w:hyperlink w:anchor="_Toc105665211" w:history="1">
-            <w:r>
-              <w:rPr>
-                <w:rStyle w:val="Hyperlink"/>
-                <w:noProof/>
-              </w:rPr>
-              <w:t>Wie soll das Spiel mit der Zeit schwieriger werden?</w:t>
-            </w:r>
-            <w:r>
-              <w:rPr>
-                <w:noProof/>
-                <w:webHidden/>
-              </w:rPr>
-              <w:tab/>
-            </w:r>
-            <w:r>
-              <w:rPr>
-                <w:noProof/>
-                <w:webHidden/>
-              </w:rPr>
-              <w:fldChar w:fldCharType="begin"/>
-            </w:r>
-            <w:r>
-              <w:rPr>
-                <w:noProof/>
-                <w:webHidden/>
-              </w:rPr>
-              <w:instrText xml:space="preserve"> PAGEREF _Toc105665211 \h </w:instrText>
-            </w:r>
-            <w:r>
-              <w:rPr>
-                <w:noProof/>
-                <w:webHidden/>
-              </w:rPr>
-            </w:r>
-            <w:r>
-              <w:rPr>
-                <w:noProof/>
-                <w:webHidden/>
-              </w:rPr>
-              <w:fldChar w:fldCharType="separate"/>
-            </w:r>
-            <w:r>
-              <w:rPr>
-                <w:noProof/>
-                <w:webHidden/>
-              </w:rPr>
-              <w:t>3</w:t>
-            </w:r>
-            <w:r>
-              <w:rPr>
-                <w:noProof/>
-                <w:webHidden/>
-              </w:rPr>
-              <w:fldChar w:fldCharType="end"/>
-            </w:r>
-          </w:hyperlink>
-        </w:p>
-        <w:p>
-          <w:pPr>
-            <w:pStyle w:val="Verzeichnis3"/>
-            <w:tabs>
-              <w:tab w:val="right" w:leader="dot" w:pos="9062"/>
-            </w:tabs>
-            <w:rPr>
-              <w:noProof/>
-            </w:rPr>
-          </w:pPr>
-          <w:hyperlink w:anchor="_Toc105665212" w:history="1">
-            <w:r>
-              <w:rPr>
-                <w:rStyle w:val="Hyperlink"/>
-                <w:noProof/>
-              </w:rPr>
-              <w:t>Welche Pflanzen wird es geben?</w:t>
-            </w:r>
-            <w:r>
-              <w:rPr>
-                <w:noProof/>
-                <w:webHidden/>
-              </w:rPr>
-              <w:tab/>
-            </w:r>
-            <w:r>
-              <w:rPr>
-                <w:noProof/>
-                <w:webHidden/>
-              </w:rPr>
-              <w:fldChar w:fldCharType="begin"/>
-            </w:r>
-            <w:r>
-              <w:rPr>
-                <w:noProof/>
-                <w:webHidden/>
-              </w:rPr>
-              <w:instrText xml:space="preserve"> PAGEREF _Toc105665212 \h </w:instrText>
-            </w:r>
-            <w:r>
-              <w:rPr>
-                <w:noProof/>
-                <w:webHidden/>
-              </w:rPr>
-            </w:r>
-            <w:r>
-              <w:rPr>
-                <w:noProof/>
-                <w:webHidden/>
-              </w:rPr>
-              <w:fldChar w:fldCharType="separate"/>
-            </w:r>
-            <w:r>
-              <w:rPr>
-                <w:noProof/>
-                <w:webHidden/>
-              </w:rPr>
-              <w:t>3</w:t>
-            </w:r>
-            <w:r>
-              <w:rPr>
-                <w:noProof/>
-                <w:webHidden/>
-              </w:rPr>
-              <w:fldChar w:fldCharType="end"/>
-            </w:r>
-          </w:hyperlink>
-        </w:p>
-        <w:p>
-          <w:pPr>
-            <w:pStyle w:val="Verzeichnis3"/>
-            <w:tabs>
-              <w:tab w:val="right" w:leader="dot" w:pos="9062"/>
-            </w:tabs>
-            <w:rPr>
-              <w:noProof/>
-            </w:rPr>
-          </w:pPr>
-          <w:hyperlink w:anchor="_Toc105665213" w:history="1">
-            <w:r>
-              <w:rPr>
-                <w:rStyle w:val="Hyperlink"/>
-                <w:noProof/>
-              </w:rPr>
-              <w:t>Welche Pflanzen Mechaniken soll es geben?</w:t>
-            </w:r>
-            <w:r>
-              <w:rPr>
-                <w:noProof/>
-                <w:webHidden/>
-              </w:rPr>
-              <w:tab/>
-            </w:r>
-            <w:r>
-              <w:rPr>
-                <w:noProof/>
-                <w:webHidden/>
-              </w:rPr>
-              <w:fldChar w:fldCharType="begin"/>
-            </w:r>
-            <w:r>
-              <w:rPr>
-                <w:noProof/>
-                <w:webHidden/>
-              </w:rPr>
-              <w:instrText xml:space="preserve"> PAGEREF _Toc105665213 \h </w:instrText>
-            </w:r>
-            <w:r>
-              <w:rPr>
-                <w:noProof/>
-                <w:webHidden/>
-              </w:rPr>
-            </w:r>
-            <w:r>
-              <w:rPr>
-                <w:noProof/>
-                <w:webHidden/>
-              </w:rPr>
-              <w:fldChar w:fldCharType="separate"/>
-            </w:r>
-            <w:r>
-              <w:rPr>
-                <w:noProof/>
-                <w:webHidden/>
-              </w:rPr>
-              <w:t>3</w:t>
-            </w:r>
-            <w:r>
-              <w:rPr>
-                <w:noProof/>
-                <w:webHidden/>
-              </w:rPr>
-              <w:fldChar w:fldCharType="end"/>
-            </w:r>
-          </w:hyperlink>
-        </w:p>
-        <w:p>
-          <w:pPr>
-            <w:pStyle w:val="Verzeichnis3"/>
-            <w:tabs>
-              <w:tab w:val="right" w:leader="dot" w:pos="9062"/>
-            </w:tabs>
-            <w:rPr>
-              <w:noProof/>
-            </w:rPr>
-          </w:pPr>
-          <w:hyperlink w:anchor="_Toc105665214" w:history="1">
-            <w:r>
-              <w:rPr>
-                <w:rStyle w:val="Hyperlink"/>
-                <w:noProof/>
-              </w:rPr>
-              <w:t>Wie funktionieren die Jobs?</w:t>
-            </w:r>
-            <w:r>
-              <w:rPr>
-                <w:noProof/>
-                <w:webHidden/>
-              </w:rPr>
-              <w:tab/>
-            </w:r>
-            <w:r>
-              <w:rPr>
-                <w:noProof/>
-                <w:webHidden/>
-              </w:rPr>
-              <w:fldChar w:fldCharType="begin"/>
-            </w:r>
-            <w:r>
-              <w:rPr>
-                <w:noProof/>
-                <w:webHidden/>
-              </w:rPr>
-              <w:instrText xml:space="preserve"> PAGEREF _Toc105665214 \h </w:instrText>
-            </w:r>
-            <w:r>
-              <w:rPr>
-                <w:noProof/>
-                <w:webHidden/>
-              </w:rPr>
-            </w:r>
-            <w:r>
-              <w:rPr>
-                <w:noProof/>
-                <w:webHidden/>
-              </w:rPr>
-              <w:fldChar w:fldCharType="separate"/>
-            </w:r>
-            <w:r>
-              <w:rPr>
-                <w:noProof/>
-                <w:webHidden/>
-              </w:rPr>
-              <w:t>3</w:t>
-            </w:r>
-            <w:r>
-              <w:rPr>
-                <w:noProof/>
-                <w:webHidden/>
-              </w:rPr>
-              <w:fldChar w:fldCharType="end"/>
-            </w:r>
-          </w:hyperlink>
-        </w:p>
-        <w:p>
-          <w:pPr>
-            <w:pStyle w:val="Verzeichnis3"/>
-            <w:tabs>
-              <w:tab w:val="right" w:leader="dot" w:pos="9062"/>
-            </w:tabs>
-            <w:rPr>
-              <w:noProof/>
-            </w:rPr>
-          </w:pPr>
-          <w:hyperlink w:anchor="_Toc105665215" w:history="1">
-            <w:r>
-              <w:rPr>
-                <w:rStyle w:val="Hyperlink"/>
-                <w:noProof/>
-              </w:rPr>
-              <w:t>Was sollen die Tasks noch beeinflussen?</w:t>
-            </w:r>
-            <w:r>
-              <w:rPr>
-                <w:noProof/>
-                <w:webHidden/>
-              </w:rPr>
-              <w:tab/>
-            </w:r>
-            <w:r>
-              <w:rPr>
-                <w:noProof/>
-                <w:webHidden/>
-              </w:rPr>
-              <w:fldChar w:fldCharType="begin"/>
-            </w:r>
-            <w:r>
-              <w:rPr>
-                <w:noProof/>
-                <w:webHidden/>
-              </w:rPr>
-              <w:instrText xml:space="preserve"> PAGEREF _Toc105665215 \h </w:instrText>
-            </w:r>
-            <w:r>
-              <w:rPr>
-                <w:noProof/>
-                <w:webHidden/>
-              </w:rPr>
-            </w:r>
-            <w:r>
-              <w:rPr>
-                <w:noProof/>
-                <w:webHidden/>
-              </w:rPr>
-              <w:fldChar w:fldCharType="separate"/>
-            </w:r>
-            <w:r>
-              <w:rPr>
-                <w:noProof/>
-                <w:webHidden/>
-              </w:rPr>
-              <w:t>3</w:t>
-            </w:r>
-            <w:r>
-              <w:rPr>
-                <w:noProof/>
-                <w:webHidden/>
-              </w:rPr>
-              <w:fldChar w:fldCharType="end"/>
-            </w:r>
-          </w:hyperlink>
-        </w:p>
-        <w:p>
-          <w:pPr>
-            <w:pStyle w:val="Verzeichnis3"/>
-            <w:tabs>
-              <w:tab w:val="right" w:leader="dot" w:pos="9062"/>
-            </w:tabs>
-            <w:rPr>
-              <w:noProof/>
-            </w:rPr>
-          </w:pPr>
-          <w:hyperlink w:anchor="_Toc105665216" w:history="1">
-            <w:r>
-              <w:rPr>
-                <w:rStyle w:val="Hyperlink"/>
-                <w:noProof/>
-              </w:rPr>
-              <w:t>Was soll im Startbildschirm sein?</w:t>
-            </w:r>
-            <w:r>
-              <w:rPr>
-                <w:noProof/>
-                <w:webHidden/>
-              </w:rPr>
-              <w:tab/>
-            </w:r>
-            <w:r>
-              <w:rPr>
-                <w:noProof/>
-                <w:webHidden/>
-              </w:rPr>
-              <w:fldChar w:fldCharType="begin"/>
-            </w:r>
-            <w:r>
-              <w:rPr>
-                <w:noProof/>
-                <w:webHidden/>
-              </w:rPr>
-              <w:instrText xml:space="preserve"> PAGEREF _Toc105665216 \h </w:instrText>
-            </w:r>
-            <w:r>
-              <w:rPr>
-                <w:noProof/>
-                <w:webHidden/>
-              </w:rPr>
-            </w:r>
-            <w:r>
-              <w:rPr>
-                <w:noProof/>
-                <w:webHidden/>
-              </w:rPr>
-              <w:fldChar w:fldCharType="separate"/>
-            </w:r>
-            <w:r>
-              <w:rPr>
-                <w:noProof/>
-                <w:webHidden/>
-              </w:rPr>
-              <w:t>3</w:t>
-            </w:r>
-            <w:r>
-              <w:rPr>
-                <w:noProof/>
-                <w:webHidden/>
-              </w:rPr>
-              <w:fldChar w:fldCharType="end"/>
-            </w:r>
-          </w:hyperlink>
-        </w:p>
-        <w:p>
-          <w:pPr>
-            <w:pStyle w:val="Verzeichnis3"/>
-            <w:tabs>
-              <w:tab w:val="right" w:leader="dot" w:pos="9062"/>
-            </w:tabs>
-            <w:rPr>
-              <w:noProof/>
-            </w:rPr>
-          </w:pPr>
-          <w:hyperlink w:anchor="_Toc105665217" w:history="1">
-            <w:r>
-              <w:rPr>
-                <w:rStyle w:val="Hyperlink"/>
-                <w:noProof/>
-              </w:rPr>
-              <w:t>Welchen Einfluss sollen Cops haben?</w:t>
-            </w:r>
-            <w:r>
-              <w:rPr>
-                <w:noProof/>
-                <w:webHidden/>
-              </w:rPr>
-              <w:tab/>
-            </w:r>
-            <w:r>
-              <w:rPr>
-                <w:noProof/>
-                <w:webHidden/>
-              </w:rPr>
-              <w:fldChar w:fldCharType="begin"/>
-            </w:r>
-            <w:r>
-              <w:rPr>
-                <w:noProof/>
-                <w:webHidden/>
-              </w:rPr>
-              <w:instrText xml:space="preserve"> PAGEREF _Toc105665217 \h </w:instrText>
-            </w:r>
-            <w:r>
-              <w:rPr>
-                <w:noProof/>
-                <w:webHidden/>
-              </w:rPr>
-            </w:r>
-            <w:r>
-              <w:rPr>
-                <w:noProof/>
-                <w:webHidden/>
-              </w:rPr>
-              <w:fldChar w:fldCharType="separate"/>
-            </w:r>
-            <w:r>
-              <w:rPr>
-                <w:noProof/>
-                <w:webHidden/>
-              </w:rPr>
-              <w:t>3</w:t>
-            </w:r>
-            <w:r>
-              <w:rPr>
-                <w:noProof/>
-                <w:webHidden/>
-              </w:rPr>
-              <w:fldChar w:fldCharType="end"/>
-            </w:r>
-          </w:hyperlink>
-        </w:p>
-        <w:p>
-          <w:pPr>
-            <w:pStyle w:val="Verzeichnis3"/>
-            <w:tabs>
-              <w:tab w:val="right" w:leader="dot" w:pos="9062"/>
-            </w:tabs>
-            <w:rPr>
-              <w:noProof/>
-            </w:rPr>
-          </w:pPr>
-          <w:hyperlink w:anchor="_Toc105665218" w:history="1">
-            <w:r>
-              <w:rPr>
-                <w:rStyle w:val="Hyperlink"/>
-                <w:noProof/>
-              </w:rPr>
-              <w:t>Für wen ist das Produkt?</w:t>
-            </w:r>
-            <w:r>
-              <w:rPr>
-                <w:noProof/>
-                <w:webHidden/>
-              </w:rPr>
-              <w:tab/>
-            </w:r>
-            <w:r>
-              <w:rPr>
-                <w:noProof/>
-                <w:webHidden/>
-              </w:rPr>
-              <w:fldChar w:fldCharType="begin"/>
-            </w:r>
-            <w:r>
-              <w:rPr>
-                <w:noProof/>
-                <w:webHidden/>
-              </w:rPr>
-              <w:instrText xml:space="preserve"> PAGEREF _Toc105665218 \h </w:instrText>
-            </w:r>
-            <w:r>
-              <w:rPr>
-                <w:noProof/>
-                <w:webHidden/>
-              </w:rPr>
-            </w:r>
-            <w:r>
-              <w:rPr>
-                <w:noProof/>
-                <w:webHidden/>
-              </w:rPr>
-              <w:fldChar w:fldCharType="separate"/>
-            </w:r>
-            <w:r>
-              <w:rPr>
-                <w:noProof/>
-                <w:webHidden/>
-              </w:rPr>
-              <w:t>3</w:t>
-            </w:r>
-            <w:r>
-              <w:rPr>
-                <w:noProof/>
-                <w:webHidden/>
-              </w:rPr>
-              <w:fldChar w:fldCharType="end"/>
-            </w:r>
-          </w:hyperlink>
-        </w:p>
-        <w:p>
-          <w:pPr>
-            <w:pStyle w:val="Verzeichnis3"/>
-            <w:tabs>
-              <w:tab w:val="right" w:leader="dot" w:pos="9062"/>
-            </w:tabs>
-            <w:rPr>
-              <w:noProof/>
-            </w:rPr>
-          </w:pPr>
-          <w:hyperlink w:anchor="_Toc105665219" w:history="1">
-            <w:r>
-              <w:rPr>
-                <w:rStyle w:val="Hyperlink"/>
-                <w:noProof/>
-              </w:rPr>
-              <w:t>Bis wann soll es beendet sein?</w:t>
-            </w:r>
-            <w:r>
-              <w:rPr>
-                <w:noProof/>
-                <w:webHidden/>
-              </w:rPr>
-              <w:tab/>
-            </w:r>
-            <w:r>
-              <w:rPr>
-                <w:noProof/>
-                <w:webHidden/>
-              </w:rPr>
-              <w:fldChar w:fldCharType="begin"/>
-            </w:r>
-            <w:r>
-              <w:rPr>
-                <w:noProof/>
-                <w:webHidden/>
-              </w:rPr>
-              <w:instrText xml:space="preserve"> PAGEREF _Toc105665219 \h </w:instrText>
-            </w:r>
-            <w:r>
-              <w:rPr>
-                <w:noProof/>
-                <w:webHidden/>
-              </w:rPr>
-            </w:r>
-            <w:r>
-              <w:rPr>
-                <w:noProof/>
-                <w:webHidden/>
-              </w:rPr>
-              <w:fldChar w:fldCharType="separate"/>
-            </w:r>
-            <w:r>
-              <w:rPr>
-                <w:noProof/>
-                <w:webHidden/>
-              </w:rPr>
-              <w:t>3</w:t>
-            </w:r>
-            <w:r>
-              <w:rPr>
-                <w:noProof/>
-                <w:webHidden/>
-              </w:rPr>
-              <w:fldChar w:fldCharType="end"/>
-            </w:r>
-          </w:hyperlink>
-        </w:p>
-        <w:p>
-          <w:pPr>
-            <w:pStyle w:val="Verzeichnis3"/>
-            <w:tabs>
-              <w:tab w:val="right" w:leader="dot" w:pos="9062"/>
-            </w:tabs>
-            <w:rPr>
-              <w:noProof/>
-            </w:rPr>
-          </w:pPr>
-          <w:hyperlink w:anchor="_Toc105665220" w:history="1">
-            <w:r>
-              <w:rPr>
-                <w:rStyle w:val="Hyperlink"/>
-                <w:noProof/>
-              </w:rPr>
-              <w:t>Wie fiel darf es kosten?</w:t>
-            </w:r>
-            <w:r>
-              <w:rPr>
-                <w:noProof/>
-                <w:webHidden/>
-              </w:rPr>
-              <w:tab/>
-            </w:r>
-            <w:r>
-              <w:rPr>
-                <w:noProof/>
-                <w:webHidden/>
-              </w:rPr>
-              <w:fldChar w:fldCharType="begin"/>
-            </w:r>
-            <w:r>
-              <w:rPr>
-                <w:noProof/>
-                <w:webHidden/>
-              </w:rPr>
-              <w:instrText xml:space="preserve"> PAGEREF _Toc105665220 \h </w:instrText>
-            </w:r>
-            <w:r>
-              <w:rPr>
-                <w:noProof/>
-                <w:webHidden/>
-              </w:rPr>
-            </w:r>
-            <w:r>
-              <w:rPr>
-                <w:noProof/>
-                <w:webHidden/>
-              </w:rPr>
-              <w:fldChar w:fldCharType="separate"/>
-            </w:r>
-            <w:r>
-              <w:rPr>
-                <w:noProof/>
-                <w:webHidden/>
-              </w:rPr>
-              <w:t>3</w:t>
             </w:r>
             <w:r>
               <w:rPr>
@@ -2613,11 +1380,6 @@
         </w:p>
         <w:p>
           <w:r>
-            <w:rPr>
-              <w:b/>
-              <w:bCs/>
-              <w:lang w:val="de-DE"/>
-            </w:rPr>
             <w:fldChar w:fldCharType="end"/>
           </w:r>
         </w:p>
@@ -2639,24 +1401,27 @@
     </w:p>
     <w:p>
       <w:pPr>
-        <w:pStyle w:val="berschrift1"/>
+        <w:pStyle w:val="Heading1"/>
       </w:pPr>
-      <w:bookmarkStart w:id="0" w:name="_Toc105665198"/>
-      <w:r>
-        <w:lastRenderedPageBreak/>
+      <w:bookmarkStart w:id="0" w:name="_Toc1090960063"/>
+      <w:bookmarkStart w:id="1" w:name="_Toc105666182"/>
+      <w:r>
         <w:t>I Informieren</w:t>
       </w:r>
       <w:bookmarkEnd w:id="0"/>
+      <w:bookmarkEnd w:id="1"/>
     </w:p>
     <w:p>
       <w:pPr>
-        <w:pStyle w:val="berschrift2"/>
+        <w:pStyle w:val="Heading2"/>
       </w:pPr>
-      <w:bookmarkStart w:id="1" w:name="_Toc105665199"/>
+      <w:bookmarkStart w:id="2" w:name="_Toc465274826"/>
+      <w:bookmarkStart w:id="3" w:name="_Toc105666183"/>
       <w:r>
         <w:t>Auftrag Klären:</w:t>
       </w:r>
-      <w:bookmarkEnd w:id="1"/>
+      <w:bookmarkEnd w:id="2"/>
+      <w:bookmarkEnd w:id="3"/>
     </w:p>
     <w:p>
       <w:r>
@@ -2684,23 +1449,25 @@
     </w:p>
     <w:p>
       <w:pPr>
-        <w:pStyle w:val="berschrift2"/>
+        <w:pStyle w:val="Heading2"/>
       </w:pPr>
-      <w:bookmarkStart w:id="2" w:name="_Toc105665200"/>
+      <w:bookmarkStart w:id="4" w:name="_Toc260969126"/>
+      <w:bookmarkStart w:id="5" w:name="_Toc105666184"/>
       <w:r>
         <w:t>Wer will von wem was?</w:t>
       </w:r>
-      <w:bookmarkEnd w:id="2"/>
+      <w:bookmarkEnd w:id="4"/>
+      <w:bookmarkEnd w:id="5"/>
     </w:p>
     <w:p>
       <w:pPr>
-        <w:pStyle w:val="berschrift3"/>
+        <w:pStyle w:val="Heading3"/>
       </w:pPr>
-      <w:bookmarkStart w:id="3" w:name="_Toc105665201"/>
+      <w:bookmarkStart w:id="6" w:name="_Toc1260026823"/>
       <w:r>
         <w:t>Auftraggeber</w:t>
       </w:r>
-      <w:bookmarkEnd w:id="3"/>
+      <w:bookmarkEnd w:id="6"/>
     </w:p>
     <w:p>
       <w:pPr>
@@ -2740,13 +1507,13 @@
     </w:p>
     <w:p>
       <w:pPr>
-        <w:pStyle w:val="berschrift3"/>
+        <w:pStyle w:val="Heading3"/>
       </w:pPr>
-      <w:bookmarkStart w:id="4" w:name="_Toc105665202"/>
+      <w:bookmarkStart w:id="7" w:name="_Toc1720526745"/>
       <w:r>
         <w:t>Projektteam</w:t>
       </w:r>
-      <w:bookmarkEnd w:id="4"/>
+      <w:bookmarkEnd w:id="7"/>
     </w:p>
     <w:p>
       <w:pPr>
@@ -2766,13 +1533,13 @@
     </w:p>
     <w:p>
       <w:pPr>
-        <w:pStyle w:val="berschrift3"/>
+        <w:pStyle w:val="Heading3"/>
       </w:pPr>
-      <w:bookmarkStart w:id="5" w:name="_Toc105665203"/>
+      <w:bookmarkStart w:id="8" w:name="_Toc12007943"/>
       <w:r>
         <w:t>Projektleitung</w:t>
       </w:r>
-      <w:bookmarkEnd w:id="5"/>
+      <w:bookmarkEnd w:id="8"/>
     </w:p>
     <w:p>
       <w:r>
@@ -2786,13 +1553,15 @@
     </w:p>
     <w:p>
       <w:pPr>
-        <w:pStyle w:val="berschrift2"/>
+        <w:pStyle w:val="Heading2"/>
       </w:pPr>
-      <w:bookmarkStart w:id="6" w:name="_Toc105665204"/>
+      <w:bookmarkStart w:id="9" w:name="_Toc21724913"/>
+      <w:bookmarkStart w:id="10" w:name="_Toc105666185"/>
       <w:r>
         <w:t>Wozu dient das Produkt?</w:t>
       </w:r>
-      <w:bookmarkEnd w:id="6"/>
+      <w:bookmarkEnd w:id="9"/>
+      <w:bookmarkEnd w:id="10"/>
     </w:p>
     <w:p>
       <w:r>
@@ -2807,9 +1576,10 @@
     </w:p>
     <w:p>
       <w:pPr>
-        <w:pStyle w:val="berschrift2"/>
+        <w:pStyle w:val="Heading2"/>
       </w:pPr>
-      <w:bookmarkStart w:id="7" w:name="_Toc105665205"/>
+      <w:bookmarkStart w:id="11" w:name="_Toc1774208317"/>
+      <w:bookmarkStart w:id="12" w:name="_Toc105666186"/>
       <w:r>
         <w:t xml:space="preserve">Wie muss das Spiel am </w:t>
       </w:r>
@@ -2819,7 +1589,8 @@
       <w:r>
         <w:t xml:space="preserve"> sein, welche Kriterien muss es erfüllen?</w:t>
       </w:r>
-      <w:bookmarkEnd w:id="7"/>
+      <w:bookmarkEnd w:id="11"/>
+      <w:bookmarkEnd w:id="12"/>
     </w:p>
     <w:p>
       <w:r>
@@ -2873,13 +1644,13 @@
     </w:p>
     <w:p>
       <w:pPr>
-        <w:pStyle w:val="berschrift3"/>
+        <w:pStyle w:val="Heading3"/>
       </w:pPr>
-      <w:bookmarkStart w:id="8" w:name="_Toc105665206"/>
+      <w:bookmarkStart w:id="13" w:name="_Toc425008520"/>
       <w:r>
         <w:t>Um was soll es im Spiel gehen.</w:t>
       </w:r>
-      <w:bookmarkEnd w:id="8"/>
+      <w:bookmarkEnd w:id="13"/>
     </w:p>
     <w:p>
       <w:r>
@@ -2904,21 +1675,29 @@
         <w:t xml:space="preserve"> um Geld zu verdienen. Zu dem Häng sein Leben von einer Sonnenblume ab. Er kann spezielle Pflanzen anbauen, welche </w:t>
       </w:r>
       <w:r>
-        <w:t>Ihm Verbessrungen geben, solange die Pflanze lebt. Zu dem kann er Weed anbauen um sich sein Taschengeld zu erhöhen, allerdings kommt mit Weed auch eine Gewisse Gefahr da es Cops gibt.</w:t>
+        <w:t xml:space="preserve">Ihm Verbessrungen geben, solange die Pflanze lebt. Zu dem kann er Weed </w:t>
+      </w:r>
+      <w:proofErr w:type="gramStart"/>
+      <w:r>
+        <w:t>anbauen</w:t>
+      </w:r>
+      <w:proofErr w:type="gramEnd"/>
+      <w:r>
+        <w:t xml:space="preserve"> um sich sein Taschengeld zu erhöhen, allerdings kommt mit Weed auch eine Gewisse Gefahr da es Cops gibt.</w:t>
       </w:r>
     </w:p>
     <w:p>
       <w:pPr>
-        <w:pStyle w:val="berschrift3"/>
+        <w:pStyle w:val="Heading3"/>
       </w:pPr>
-      <w:bookmarkStart w:id="9" w:name="_Toc105665207"/>
+      <w:bookmarkStart w:id="14" w:name="_Toc1671352992"/>
       <w:r>
         <w:t>Welche</w:t>
       </w:r>
       <w:r>
         <w:t xml:space="preserve"> Ortschaften soll das Spiel haben?</w:t>
       </w:r>
-      <w:bookmarkEnd w:id="9"/>
+      <w:bookmarkEnd w:id="14"/>
     </w:p>
     <w:p>
       <w:r>
@@ -2930,13 +1709,13 @@
     </w:p>
     <w:p>
       <w:pPr>
-        <w:pStyle w:val="berschrift3"/>
+        <w:pStyle w:val="Heading3"/>
       </w:pPr>
-      <w:bookmarkStart w:id="10" w:name="_Toc105665208"/>
+      <w:bookmarkStart w:id="15" w:name="_Toc1518881614"/>
       <w:r>
         <w:t>Was wird im Flower Shop verkauft?</w:t>
       </w:r>
-      <w:bookmarkEnd w:id="10"/>
+      <w:bookmarkEnd w:id="15"/>
     </w:p>
     <w:p>
       <w:r>
@@ -2948,13 +1727,13 @@
     </w:p>
     <w:p>
       <w:pPr>
-        <w:pStyle w:val="berschrift3"/>
+        <w:pStyle w:val="Heading3"/>
       </w:pPr>
-      <w:bookmarkStart w:id="11" w:name="_Toc105665209"/>
+      <w:bookmarkStart w:id="16" w:name="_Toc2010765553"/>
       <w:r>
         <w:t>Was wird beim Dealer gekauft/verkauft?</w:t>
       </w:r>
-      <w:bookmarkEnd w:id="11"/>
+      <w:bookmarkEnd w:id="16"/>
     </w:p>
     <w:p>
       <w:r>
@@ -2969,9 +1748,9 @@
     </w:p>
     <w:p>
       <w:pPr>
-        <w:pStyle w:val="berschrift3"/>
+        <w:pStyle w:val="Heading3"/>
       </w:pPr>
-      <w:bookmarkStart w:id="12" w:name="_Toc105665210"/>
+      <w:bookmarkStart w:id="17" w:name="_Toc1744560070"/>
       <w:r>
         <w:t xml:space="preserve">Soll das </w:t>
       </w:r>
@@ -2981,7 +1760,7 @@
       <w:r>
         <w:t xml:space="preserve"> nach einer Zeit schwieriger werden?</w:t>
       </w:r>
-      <w:bookmarkEnd w:id="12"/>
+      <w:bookmarkEnd w:id="17"/>
     </w:p>
     <w:p>
       <w:r>
@@ -2990,14 +1769,13 @@
     </w:p>
     <w:p>
       <w:pPr>
-        <w:pStyle w:val="berschrift3"/>
+        <w:pStyle w:val="Heading3"/>
       </w:pPr>
-      <w:bookmarkStart w:id="13" w:name="_Toc105665211"/>
-      <w:r>
-        <w:lastRenderedPageBreak/>
+      <w:bookmarkStart w:id="18" w:name="_Toc1176154973"/>
+      <w:r>
         <w:t>Wie soll das Spiel mit der Zeit schwieriger werden?</w:t>
       </w:r>
-      <w:bookmarkEnd w:id="13"/>
+      <w:bookmarkEnd w:id="18"/>
     </w:p>
     <w:p>
       <w:r>
@@ -3024,13 +1802,13 @@
     </w:p>
     <w:p>
       <w:pPr>
-        <w:pStyle w:val="berschrift3"/>
+        <w:pStyle w:val="Heading3"/>
       </w:pPr>
-      <w:bookmarkStart w:id="14" w:name="_Toc105665212"/>
+      <w:bookmarkStart w:id="19" w:name="_Toc104846936"/>
       <w:r>
         <w:t>Welche Pflanzen wird es geben?</w:t>
       </w:r>
-      <w:bookmarkEnd w:id="14"/>
+      <w:bookmarkEnd w:id="19"/>
     </w:p>
     <w:p>
       <w:r>
@@ -3048,13 +1826,13 @@
     </w:p>
     <w:p>
       <w:pPr>
-        <w:pStyle w:val="berschrift3"/>
+        <w:pStyle w:val="Heading3"/>
       </w:pPr>
-      <w:bookmarkStart w:id="15" w:name="_Toc105665213"/>
+      <w:bookmarkStart w:id="20" w:name="_Toc249264803"/>
       <w:r>
         <w:t>Welche Pflanzen Mechaniken soll es geben?</w:t>
       </w:r>
-      <w:bookmarkEnd w:id="15"/>
+      <w:bookmarkEnd w:id="20"/>
     </w:p>
     <w:p>
       <w:r>
@@ -3072,13 +1850,13 @@
     </w:p>
     <w:p>
       <w:pPr>
-        <w:pStyle w:val="berschrift3"/>
+        <w:pStyle w:val="Heading3"/>
       </w:pPr>
-      <w:bookmarkStart w:id="16" w:name="_Toc105665214"/>
+      <w:bookmarkStart w:id="21" w:name="_Toc922740250"/>
       <w:r>
         <w:t>Wie funktionieren die Jobs?</w:t>
       </w:r>
-      <w:bookmarkEnd w:id="16"/>
+      <w:bookmarkEnd w:id="21"/>
     </w:p>
     <w:p>
       <w:r>
@@ -3088,13 +1866,21 @@
         <w:t>Betreten</w:t>
       </w:r>
       <w:r>
-        <w:t xml:space="preserve"> eines Ladens</w:t>
+        <w:t xml:space="preserve"> eines </w:t>
+      </w:r>
+      <w:proofErr w:type="gramStart"/>
+      <w:r>
+        <w:t>Ladens</w:t>
       </w:r>
       <w:r>
         <w:t>,</w:t>
       </w:r>
       <w:r>
-        <w:t xml:space="preserve">, in der Schule für jedes Minispiel, welches man verliert, beim Dealer beim </w:t>
+        <w:t>,</w:t>
+      </w:r>
+      <w:proofErr w:type="gramEnd"/>
+      <w:r>
+        <w:t xml:space="preserve"> in der Schule für jedes Minispiel, welches man verliert, beim Dealer beim </w:t>
       </w:r>
       <w:r>
         <w:t>Einkaufen</w:t>
@@ -3133,13 +1919,13 @@
     </w:p>
     <w:p>
       <w:pPr>
-        <w:pStyle w:val="berschrift3"/>
+        <w:pStyle w:val="Heading3"/>
       </w:pPr>
-      <w:bookmarkStart w:id="17" w:name="_Toc105665215"/>
+      <w:bookmarkStart w:id="22" w:name="_Toc114568748"/>
       <w:r>
         <w:t>Was sollen die Tasks noch beeinflussen?</w:t>
       </w:r>
-      <w:bookmarkEnd w:id="17"/>
+      <w:bookmarkEnd w:id="22"/>
     </w:p>
     <w:p>
       <w:r>
@@ -3148,13 +1934,13 @@
     </w:p>
     <w:p>
       <w:pPr>
-        <w:pStyle w:val="berschrift3"/>
+        <w:pStyle w:val="Heading3"/>
       </w:pPr>
-      <w:bookmarkStart w:id="18" w:name="_Toc105665216"/>
+      <w:bookmarkStart w:id="23" w:name="_Toc2041192331"/>
       <w:r>
         <w:t>Was soll im Startbildschirm sein?</w:t>
       </w:r>
-      <w:bookmarkEnd w:id="18"/>
+      <w:bookmarkEnd w:id="23"/>
     </w:p>
     <w:p>
       <w:r>
@@ -3177,13 +1963,13 @@
     </w:p>
     <w:p>
       <w:pPr>
-        <w:pStyle w:val="berschrift3"/>
+        <w:pStyle w:val="Heading3"/>
       </w:pPr>
-      <w:bookmarkStart w:id="19" w:name="_Toc105665217"/>
+      <w:bookmarkStart w:id="24" w:name="_Toc890467120"/>
       <w:r>
         <w:t>Welchen Einfluss sollen Cops haben?</w:t>
       </w:r>
-      <w:bookmarkEnd w:id="19"/>
+      <w:bookmarkEnd w:id="24"/>
     </w:p>
     <w:p>
       <w:r>
@@ -3198,13 +1984,13 @@
     </w:p>
     <w:p>
       <w:pPr>
-        <w:pStyle w:val="berschrift3"/>
+        <w:pStyle w:val="Heading3"/>
       </w:pPr>
-      <w:bookmarkStart w:id="20" w:name="_Toc105665218"/>
+      <w:bookmarkStart w:id="25" w:name="_Toc507480394"/>
       <w:r>
         <w:t>Für wen ist das Produkt?</w:t>
       </w:r>
-      <w:bookmarkEnd w:id="20"/>
+      <w:bookmarkEnd w:id="25"/>
     </w:p>
     <w:p>
       <w:pPr>
@@ -3224,13 +2010,13 @@
     </w:p>
     <w:p>
       <w:pPr>
-        <w:pStyle w:val="berschrift3"/>
+        <w:pStyle w:val="Heading3"/>
       </w:pPr>
-      <w:bookmarkStart w:id="21" w:name="_Toc105665219"/>
+      <w:bookmarkStart w:id="26" w:name="_Toc1431698677"/>
       <w:r>
         <w:t>Bis wann soll es beendet sein?</w:t>
       </w:r>
-      <w:bookmarkEnd w:id="21"/>
+      <w:bookmarkEnd w:id="26"/>
     </w:p>
     <w:p>
       <w:pPr>
@@ -3244,13 +2030,13 @@
     </w:p>
     <w:p>
       <w:pPr>
-        <w:pStyle w:val="berschrift3"/>
+        <w:pStyle w:val="Heading3"/>
       </w:pPr>
-      <w:bookmarkStart w:id="22" w:name="_Toc105665220"/>
+      <w:bookmarkStart w:id="27" w:name="_Toc448308934"/>
       <w:r>
         <w:t>Wie fiel darf es kosten?</w:t>
       </w:r>
-      <w:bookmarkEnd w:id="22"/>
+      <w:bookmarkEnd w:id="27"/>
     </w:p>
     <w:p>
       <w:pPr>
@@ -3272,6 +2058,10 @@
     </w:sectPr>
   </w:body>
 </w:document>
+</file>
+
+<file path=word/numbering.xml><?xml version="1.0" encoding="utf-8"?>
+<w:numbering xmlns:wpc="http://schemas.microsoft.com/office/word/2010/wordprocessingCanvas" xmlns:cx="http://schemas.microsoft.com/office/drawing/2014/chartex" xmlns:cx1="http://schemas.microsoft.com/office/drawing/2015/9/8/chartex" xmlns:cx2="http://schemas.microsoft.com/office/drawing/2015/10/21/chartex" xmlns:cx3="http://schemas.microsoft.com/office/drawing/2016/5/9/chartex" xmlns:cx4="http://schemas.microsoft.com/office/drawing/2016/5/10/chartex" xmlns:cx5="http://schemas.microsoft.com/office/drawing/2016/5/11/chartex" xmlns:cx6="http://schemas.microsoft.com/office/drawing/2016/5/12/chartex" xmlns:cx7="http://schemas.microsoft.com/office/drawing/2016/5/13/chartex" xmlns:cx8="http://schemas.microsoft.com/office/drawing/2016/5/14/chartex" xmlns:mc="http://schemas.openxmlformats.org/markup-compatibility/2006" xmlns:aink="http://schemas.microsoft.com/office/drawing/2016/ink" xmlns:am3d="http://schemas.microsoft.com/office/drawing/2017/model3d" xmlns:o="urn:schemas-microsoft-com:office:office" xmlns:oel="http://schemas.microsoft.com/office/2019/extlst" xmlns:r="http://schemas.openxmlformats.org/officeDocument/2006/relationships" xmlns:m="http://schemas.openxmlformats.org/officeDocument/2006/math" xmlns:v="urn:schemas-microsoft-com:vml" xmlns:wp14="http://schemas.microsoft.com/office/word/2010/wordprocessingDrawing" xmlns:wp="http://schemas.openxmlformats.org/drawingml/2006/wordprocessingDrawing" xmlns:w10="urn:schemas-microsoft-com:office:word" xmlns:w="http://schemas.openxmlformats.org/wordprocessingml/2006/main" xmlns:w14="http://schemas.microsoft.com/office/word/2010/wordml" xmlns:w15="http://schemas.microsoft.com/office/word/2012/wordml" xmlns:w16cex="http://schemas.microsoft.com/office/word/2018/wordml/cex" xmlns:w16cid="http://schemas.microsoft.com/office/word/2016/wordml/cid" xmlns:w16="http://schemas.microsoft.com/office/word/2018/wordml" xmlns:w16sdtdh="http://schemas.microsoft.com/office/word/2020/wordml/sdtdatahash" xmlns:w16se="http://schemas.microsoft.com/office/word/2015/wordml/symex" xmlns:wpg="http://schemas.microsoft.com/office/word/2010/wordprocessingGroup" xmlns:wpi="http://schemas.microsoft.com/office/word/2010/wordprocessingInk" xmlns:wne="http://schemas.microsoft.com/office/word/2006/wordml" xmlns:wps="http://schemas.microsoft.com/office/word/2010/wordprocessingShape" mc:Ignorable="w14 w15 w16se w16cid w16 w16cex w16sdtdh wp14"/>
 </file>
 
 <file path=word/styles.xml><?xml version="1.0" encoding="utf-8"?>
@@ -3669,15 +2459,15 @@
     <w:lsdException w:name="Unresolved Mention" w:semiHidden="1" w:unhideWhenUsed="1"/>
     <w:lsdException w:name="Smart Link" w:semiHidden="1" w:unhideWhenUsed="1"/>
   </w:latentStyles>
-  <w:style w:type="paragraph" w:default="1" w:styleId="Standard">
+  <w:style w:type="paragraph" w:default="1" w:styleId="Normal">
     <w:name w:val="Normal"/>
     <w:qFormat/>
   </w:style>
-  <w:style w:type="paragraph" w:styleId="berschrift1">
+  <w:style w:type="paragraph" w:styleId="Heading1">
     <w:name w:val="heading 1"/>
-    <w:basedOn w:val="Standard"/>
-    <w:next w:val="Standard"/>
-    <w:link w:val="berschrift1Zchn"/>
+    <w:basedOn w:val="Normal"/>
+    <w:next w:val="Normal"/>
+    <w:link w:val="Heading1Char"/>
     <w:uiPriority w:val="9"/>
     <w:qFormat/>
     <w:rsid w:val="00E701CA"/>
@@ -3694,11 +2484,11 @@
       <w:szCs w:val="32"/>
     </w:rPr>
   </w:style>
-  <w:style w:type="paragraph" w:styleId="berschrift2">
+  <w:style w:type="paragraph" w:styleId="Heading2">
     <w:name w:val="heading 2"/>
-    <w:basedOn w:val="Standard"/>
-    <w:next w:val="Standard"/>
-    <w:link w:val="berschrift2Zchn"/>
+    <w:basedOn w:val="Normal"/>
+    <w:next w:val="Normal"/>
+    <w:link w:val="Heading2Char"/>
     <w:uiPriority w:val="9"/>
     <w:unhideWhenUsed/>
     <w:qFormat/>
@@ -3716,11 +2506,11 @@
       <w:szCs w:val="26"/>
     </w:rPr>
   </w:style>
-  <w:style w:type="paragraph" w:styleId="berschrift3">
+  <w:style w:type="paragraph" w:styleId="Heading3">
     <w:name w:val="heading 3"/>
-    <w:basedOn w:val="Standard"/>
-    <w:next w:val="Standard"/>
-    <w:link w:val="berschrift3Zchn"/>
+    <w:basedOn w:val="Normal"/>
+    <w:next w:val="Normal"/>
+    <w:link w:val="Heading3Char"/>
     <w:uiPriority w:val="9"/>
     <w:unhideWhenUsed/>
     <w:qFormat/>
@@ -3738,13 +2528,13 @@
       <w:szCs w:val="24"/>
     </w:rPr>
   </w:style>
-  <w:style w:type="character" w:default="1" w:styleId="Absatz-Standardschriftart">
+  <w:style w:type="character" w:default="1" w:styleId="DefaultParagraphFont">
     <w:name w:val="Default Paragraph Font"/>
     <w:uiPriority w:val="1"/>
     <w:semiHidden/>
     <w:unhideWhenUsed/>
   </w:style>
-  <w:style w:type="table" w:default="1" w:styleId="NormaleTabelle">
+  <w:style w:type="table" w:default="1" w:styleId="TableNormal">
     <w:name w:val="Normal Table"/>
     <w:uiPriority w:val="99"/>
     <w:semiHidden/>
@@ -3759,15 +2549,15 @@
       </w:tblCellMar>
     </w:tblPr>
   </w:style>
-  <w:style w:type="numbering" w:default="1" w:styleId="KeineListe">
+  <w:style w:type="numbering" w:default="1" w:styleId="NoList">
     <w:name w:val="No List"/>
     <w:uiPriority w:val="99"/>
     <w:semiHidden/>
     <w:unhideWhenUsed/>
   </w:style>
-  <w:style w:type="paragraph" w:styleId="KeinLeerraum">
+  <w:style w:type="paragraph" w:styleId="NoSpacing">
     <w:name w:val="No Spacing"/>
-    <w:link w:val="KeinLeerraumZchn"/>
+    <w:link w:val="NoSpacingChar"/>
     <w:uiPriority w:val="1"/>
     <w:qFormat/>
     <w:rsid w:val="00604B10"/>
@@ -3779,10 +2569,10 @@
       <w:lang w:eastAsia="de-CH"/>
     </w:rPr>
   </w:style>
-  <w:style w:type="character" w:customStyle="1" w:styleId="KeinLeerraumZchn">
-    <w:name w:val="Kein Leerraum Zchn"/>
-    <w:basedOn w:val="Absatz-Standardschriftart"/>
-    <w:link w:val="KeinLeerraum"/>
+  <w:style w:type="character" w:customStyle="1" w:styleId="NoSpacingChar">
+    <w:name w:val="No Spacing Char"/>
+    <w:basedOn w:val="DefaultParagraphFont"/>
+    <w:link w:val="NoSpacing"/>
     <w:uiPriority w:val="1"/>
     <w:rsid w:val="00604B10"/>
     <w:rPr>
@@ -3790,10 +2580,10 @@
       <w:lang w:eastAsia="de-CH"/>
     </w:rPr>
   </w:style>
-  <w:style w:type="character" w:customStyle="1" w:styleId="berschrift1Zchn">
-    <w:name w:val="Überschrift 1 Zchn"/>
-    <w:basedOn w:val="Absatz-Standardschriftart"/>
-    <w:link w:val="berschrift1"/>
+  <w:style w:type="character" w:customStyle="1" w:styleId="Heading1Char">
+    <w:name w:val="Heading 1 Char"/>
+    <w:basedOn w:val="DefaultParagraphFont"/>
+    <w:link w:val="Heading1"/>
     <w:uiPriority w:val="9"/>
     <w:rsid w:val="00E701CA"/>
     <w:rPr>
@@ -3803,10 +2593,10 @@
       <w:szCs w:val="32"/>
     </w:rPr>
   </w:style>
-  <w:style w:type="character" w:customStyle="1" w:styleId="berschrift2Zchn">
-    <w:name w:val="Überschrift 2 Zchn"/>
-    <w:basedOn w:val="Absatz-Standardschriftart"/>
-    <w:link w:val="berschrift2"/>
+  <w:style w:type="character" w:customStyle="1" w:styleId="Heading2Char">
+    <w:name w:val="Heading 2 Char"/>
+    <w:basedOn w:val="DefaultParagraphFont"/>
+    <w:link w:val="Heading2"/>
     <w:uiPriority w:val="9"/>
     <w:rsid w:val="00E701CA"/>
     <w:rPr>
@@ -3816,10 +2606,10 @@
       <w:szCs w:val="26"/>
     </w:rPr>
   </w:style>
-  <w:style w:type="paragraph" w:styleId="Inhaltsverzeichnisberschrift">
+  <w:style w:type="paragraph" w:styleId="TOCHeading">
     <w:name w:val="TOC Heading"/>
-    <w:basedOn w:val="berschrift1"/>
-    <w:next w:val="Standard"/>
+    <w:basedOn w:val="Heading1"/>
+    <w:next w:val="Normal"/>
     <w:uiPriority w:val="39"/>
     <w:unhideWhenUsed/>
     <w:qFormat/>
@@ -3831,10 +2621,10 @@
       <w:lang w:eastAsia="de-CH"/>
     </w:rPr>
   </w:style>
-  <w:style w:type="paragraph" w:styleId="Verzeichnis1">
+  <w:style w:type="paragraph" w:styleId="TOC1">
     <w:name w:val="toc 1"/>
-    <w:basedOn w:val="Standard"/>
-    <w:next w:val="Standard"/>
+    <w:basedOn w:val="Normal"/>
+    <w:next w:val="Normal"/>
     <w:autoRedefine/>
     <w:uiPriority w:val="39"/>
     <w:unhideWhenUsed/>
@@ -3843,10 +2633,10 @@
       <w:spacing w:after="100"/>
     </w:pPr>
   </w:style>
-  <w:style w:type="paragraph" w:styleId="Verzeichnis2">
+  <w:style w:type="paragraph" w:styleId="TOC2">
     <w:name w:val="toc 2"/>
-    <w:basedOn w:val="Standard"/>
-    <w:next w:val="Standard"/>
+    <w:basedOn w:val="Normal"/>
+    <w:next w:val="Normal"/>
     <w:autoRedefine/>
     <w:uiPriority w:val="39"/>
     <w:unhideWhenUsed/>
@@ -3858,7 +2648,7 @@
   </w:style>
   <w:style w:type="character" w:styleId="Hyperlink">
     <w:name w:val="Hyperlink"/>
-    <w:basedOn w:val="Absatz-Standardschriftart"/>
+    <w:basedOn w:val="DefaultParagraphFont"/>
     <w:uiPriority w:val="99"/>
     <w:unhideWhenUsed/>
     <w:rsid w:val="003676F9"/>
@@ -3867,10 +2657,10 @@
       <w:u w:val="single"/>
     </w:rPr>
   </w:style>
-  <w:style w:type="character" w:customStyle="1" w:styleId="berschrift3Zchn">
-    <w:name w:val="Überschrift 3 Zchn"/>
-    <w:basedOn w:val="Absatz-Standardschriftart"/>
-    <w:link w:val="berschrift3"/>
+  <w:style w:type="character" w:customStyle="1" w:styleId="Heading3Char">
+    <w:name w:val="Heading 3 Char"/>
+    <w:basedOn w:val="DefaultParagraphFont"/>
+    <w:link w:val="Heading3"/>
     <w:uiPriority w:val="9"/>
     <w:rsid w:val="003676F9"/>
     <w:rPr>
@@ -3880,10 +2670,10 @@
       <w:szCs w:val="24"/>
     </w:rPr>
   </w:style>
-  <w:style w:type="paragraph" w:styleId="Verzeichnis3">
+  <w:style w:type="paragraph" w:styleId="TOC3">
     <w:name w:val="toc 3"/>
-    <w:basedOn w:val="Standard"/>
-    <w:next w:val="Standard"/>
+    <w:basedOn w:val="Normal"/>
+    <w:next w:val="Normal"/>
     <w:autoRedefine/>
     <w:uiPriority w:val="39"/>
     <w:unhideWhenUsed/>
@@ -4202,10 +2992,211 @@
 </CoverPageProperties>
 </file>
 
+<file path=customXml/item2.xml><?xml version="1.0" encoding="utf-8"?>
+<b:Sources xmlns:b="http://schemas.openxmlformats.org/officeDocument/2006/bibliography" xmlns="http://schemas.openxmlformats.org/officeDocument/2006/bibliography" SelectedStyle="\APASixthEditionOfficeOnline.xsl" StyleName="APA" Version="6"/>
+</file>
+
+<file path=customXml/item3.xml><?xml version="1.0" encoding="utf-8"?>
+<?mso-contentType ?>
+<FormTemplates xmlns="http://schemas.microsoft.com/sharepoint/v3/contenttype/forms">
+  <Display>DocumentLibraryForm</Display>
+  <Edit>DocumentLibraryForm</Edit>
+  <New>DocumentLibraryForm</New>
+</FormTemplates>
+</file>
+
+<file path=customXml/item4.xml><?xml version="1.0" encoding="utf-8"?>
+<p:properties xmlns:p="http://schemas.microsoft.com/office/2006/metadata/properties" xmlns:xsi="http://www.w3.org/2001/XMLSchema-instance" xmlns:pc="http://schemas.microsoft.com/office/infopath/2007/PartnerControls">
+  <documentManagement/>
+</p:properties>
+</file>
+
+<file path=customXml/item5.xml><?xml version="1.0" encoding="utf-8"?>
+<ct:contentTypeSchema xmlns:ct="http://schemas.microsoft.com/office/2006/metadata/contentType" xmlns:ma="http://schemas.microsoft.com/office/2006/metadata/properties/metaAttributes" ct:_="" ma:_="" ma:contentTypeName="Dokument" ma:contentTypeID="0x010100E7B3F2BEAD616D4EB4AD2DAE2CAC01F6" ma:contentTypeVersion="2" ma:contentTypeDescription="Ein neues Dokument erstellen." ma:contentTypeScope="" ma:versionID="66b6de814ec2cba04f7b1cf699dbd7e8">
+  <xsd:schema xmlns:xsd="http://www.w3.org/2001/XMLSchema" xmlns:xs="http://www.w3.org/2001/XMLSchema" xmlns:p="http://schemas.microsoft.com/office/2006/metadata/properties" xmlns:ns2="1ca79ef5-0ed3-4b8b-b69d-7e85ec677e64" targetNamespace="http://schemas.microsoft.com/office/2006/metadata/properties" ma:root="true" ma:fieldsID="2a27176a9b034553a7a717aee581565f" ns2:_="">
+    <xsd:import namespace="1ca79ef5-0ed3-4b8b-b69d-7e85ec677e64"/>
+    <xsd:element name="properties">
+      <xsd:complexType>
+        <xsd:sequence>
+          <xsd:element name="documentManagement">
+            <xsd:complexType>
+              <xsd:all>
+                <xsd:element ref="ns2:MediaServiceMetadata" minOccurs="0"/>
+                <xsd:element ref="ns2:MediaServiceFastMetadata" minOccurs="0"/>
+              </xsd:all>
+            </xsd:complexType>
+          </xsd:element>
+        </xsd:sequence>
+      </xsd:complexType>
+    </xsd:element>
+  </xsd:schema>
+  <xsd:schema xmlns:xsd="http://www.w3.org/2001/XMLSchema" xmlns:xs="http://www.w3.org/2001/XMLSchema" xmlns:dms="http://schemas.microsoft.com/office/2006/documentManagement/types" xmlns:pc="http://schemas.microsoft.com/office/infopath/2007/PartnerControls" targetNamespace="1ca79ef5-0ed3-4b8b-b69d-7e85ec677e64" elementFormDefault="qualified">
+    <xsd:import namespace="http://schemas.microsoft.com/office/2006/documentManagement/types"/>
+    <xsd:import namespace="http://schemas.microsoft.com/office/infopath/2007/PartnerControls"/>
+    <xsd:element name="MediaServiceMetadata" ma:index="8" nillable="true" ma:displayName="MediaServiceMetadata" ma:hidden="true" ma:internalName="MediaServiceMetadata" ma:readOnly="true">
+      <xsd:simpleType>
+        <xsd:restriction base="dms:Note"/>
+      </xsd:simpleType>
+    </xsd:element>
+    <xsd:element name="MediaServiceFastMetadata" ma:index="9" nillable="true" ma:displayName="MediaServiceFastMetadata" ma:hidden="true" ma:internalName="MediaServiceFastMetadata" ma:readOnly="true">
+      <xsd:simpleType>
+        <xsd:restriction base="dms:Note"/>
+      </xsd:simpleType>
+    </xsd:element>
+  </xsd:schema>
+  <xsd:schema xmlns="http://schemas.openxmlformats.org/package/2006/metadata/core-properties" xmlns:xsd="http://www.w3.org/2001/XMLSchema" xmlns:xsi="http://www.w3.org/2001/XMLSchema-instance" xmlns:dc="http://purl.org/dc/elements/1.1/" xmlns:dcterms="http://purl.org/dc/terms/" xmlns:odoc="http://schemas.microsoft.com/internal/obd" targetNamespace="http://schemas.openxmlformats.org/package/2006/metadata/core-properties" elementFormDefault="qualified" attributeFormDefault="unqualified" blockDefault="#all">
+    <xsd:import namespace="http://purl.org/dc/elements/1.1/" schemaLocation="http://dublincore.org/schemas/xmls/qdc/2003/04/02/dc.xsd"/>
+    <xsd:import namespace="http://purl.org/dc/terms/" schemaLocation="http://dublincore.org/schemas/xmls/qdc/2003/04/02/dcterms.xsd"/>
+    <xsd:element name="coreProperties" type="CT_coreProperties"/>
+    <xsd:complexType name="CT_coreProperties">
+      <xsd:all>
+        <xsd:element ref="dc:creator" minOccurs="0" maxOccurs="1"/>
+        <xsd:element ref="dcterms:created" minOccurs="0" maxOccurs="1"/>
+        <xsd:element ref="dc:identifier" minOccurs="0" maxOccurs="1"/>
+        <xsd:element name="contentType" minOccurs="0" maxOccurs="1" type="xsd:string" ma:index="0" ma:displayName="Inhaltstyp"/>
+        <xsd:element ref="dc:title" minOccurs="0" maxOccurs="1" ma:index="4" ma:displayName="Titel"/>
+        <xsd:element ref="dc:subject" minOccurs="0" maxOccurs="1"/>
+        <xsd:element ref="dc:description" minOccurs="0" maxOccurs="1"/>
+        <xsd:element name="keywords" minOccurs="0" maxOccurs="1" type="xsd:string"/>
+        <xsd:element ref="dc:language" minOccurs="0" maxOccurs="1"/>
+        <xsd:element name="category" minOccurs="0" maxOccurs="1" type="xsd:string"/>
+        <xsd:element name="version" minOccurs="0" maxOccurs="1" type="xsd:string"/>
+        <xsd:element name="revision" minOccurs="0" maxOccurs="1" type="xsd:string">
+          <xsd:annotation>
+            <xsd:documentation>
+                        This value indicates the number of saves or revisions. The application is responsible for updating this value after each revision.
+                    </xsd:documentation>
+          </xsd:annotation>
+        </xsd:element>
+        <xsd:element name="lastModifiedBy" minOccurs="0" maxOccurs="1" type="xsd:string"/>
+        <xsd:element ref="dcterms:modified" minOccurs="0" maxOccurs="1"/>
+        <xsd:element name="contentStatus" minOccurs="0" maxOccurs="1" type="xsd:string"/>
+      </xsd:all>
+    </xsd:complexType>
+  </xsd:schema>
+  <xs:schema xmlns:pc="http://schemas.microsoft.com/office/infopath/2007/PartnerControls" xmlns:xs="http://www.w3.org/2001/XMLSchema" targetNamespace="http://schemas.microsoft.com/office/infopath/2007/PartnerControls" elementFormDefault="qualified" attributeFormDefault="unqualified">
+    <xs:element name="Person">
+      <xs:complexType>
+        <xs:sequence>
+          <xs:element ref="pc:DisplayName" minOccurs="0"/>
+          <xs:element ref="pc:AccountId" minOccurs="0"/>
+          <xs:element ref="pc:AccountType" minOccurs="0"/>
+        </xs:sequence>
+      </xs:complexType>
+    </xs:element>
+    <xs:element name="DisplayName" type="xs:string"/>
+    <xs:element name="AccountId" type="xs:string"/>
+    <xs:element name="AccountType" type="xs:string"/>
+    <xs:element name="BDCAssociatedEntity">
+      <xs:complexType>
+        <xs:sequence>
+          <xs:element ref="pc:BDCEntity" minOccurs="0" maxOccurs="unbounded"/>
+        </xs:sequence>
+        <xs:attribute ref="pc:EntityNamespace"/>
+        <xs:attribute ref="pc:EntityName"/>
+        <xs:attribute ref="pc:SystemInstanceName"/>
+        <xs:attribute ref="pc:AssociationName"/>
+      </xs:complexType>
+    </xs:element>
+    <xs:attribute name="EntityNamespace" type="xs:string"/>
+    <xs:attribute name="EntityName" type="xs:string"/>
+    <xs:attribute name="SystemInstanceName" type="xs:string"/>
+    <xs:attribute name="AssociationName" type="xs:string"/>
+    <xs:element name="BDCEntity">
+      <xs:complexType>
+        <xs:sequence>
+          <xs:element ref="pc:EntityDisplayName" minOccurs="0"/>
+          <xs:element ref="pc:EntityInstanceReference" minOccurs="0"/>
+          <xs:element ref="pc:EntityId1" minOccurs="0"/>
+          <xs:element ref="pc:EntityId2" minOccurs="0"/>
+          <xs:element ref="pc:EntityId3" minOccurs="0"/>
+          <xs:element ref="pc:EntityId4" minOccurs="0"/>
+          <xs:element ref="pc:EntityId5" minOccurs="0"/>
+        </xs:sequence>
+      </xs:complexType>
+    </xs:element>
+    <xs:element name="EntityDisplayName" type="xs:string"/>
+    <xs:element name="EntityInstanceReference" type="xs:string"/>
+    <xs:element name="EntityId1" type="xs:string"/>
+    <xs:element name="EntityId2" type="xs:string"/>
+    <xs:element name="EntityId3" type="xs:string"/>
+    <xs:element name="EntityId4" type="xs:string"/>
+    <xs:element name="EntityId5" type="xs:string"/>
+    <xs:element name="Terms">
+      <xs:complexType>
+        <xs:sequence>
+          <xs:element ref="pc:TermInfo" minOccurs="0" maxOccurs="unbounded"/>
+        </xs:sequence>
+      </xs:complexType>
+    </xs:element>
+    <xs:element name="TermInfo">
+      <xs:complexType>
+        <xs:sequence>
+          <xs:element ref="pc:TermName" minOccurs="0"/>
+          <xs:element ref="pc:TermId" minOccurs="0"/>
+        </xs:sequence>
+      </xs:complexType>
+    </xs:element>
+    <xs:element name="TermName" type="xs:string"/>
+    <xs:element name="TermId" type="xs:string"/>
+  </xs:schema>
+</ct:contentTypeSchema>
+</file>
+
 <file path=customXml/itemProps1.xml><?xml version="1.0" encoding="utf-8"?>
 <ds:datastoreItem xmlns:ds="http://schemas.openxmlformats.org/officeDocument/2006/customXml" ds:itemID="{55AF091B-3C7A-41E3-B477-F2FDAA23CFDA}">
   <ds:schemaRefs>
     <ds:schemaRef ds:uri="http://schemas.microsoft.com/office/2006/coverPageProps"/>
   </ds:schemaRefs>
 </ds:datastoreItem>
+</file>
+
+<file path=customXml/itemProps2.xml><?xml version="1.0" encoding="utf-8"?>
+<ds:datastoreItem xmlns:ds="http://schemas.openxmlformats.org/officeDocument/2006/customXml" ds:itemID="{A66C4E76-72B0-4C08-A637-D87DA4B26D92}">
+  <ds:schemaRefs>
+    <ds:schemaRef ds:uri="http://schemas.openxmlformats.org/officeDocument/2006/bibliography"/>
+  </ds:schemaRefs>
+</ds:datastoreItem>
+</file>
+
+<file path=customXml/itemProps3.xml><?xml version="1.0" encoding="utf-8"?>
+<ds:datastoreItem xmlns:ds="http://schemas.openxmlformats.org/officeDocument/2006/customXml" ds:itemID="{AE7DF81D-1BEA-4744-A637-A296BC42EDBE}">
+  <ds:schemaRefs>
+    <ds:schemaRef ds:uri="http://schemas.microsoft.com/sharepoint/v3/contenttype/forms"/>
+  </ds:schemaRefs>
+</ds:datastoreItem>
+</file>
+
+<file path=customXml/itemProps4.xml><?xml version="1.0" encoding="utf-8"?>
+<ds:datastoreItem xmlns:ds="http://schemas.openxmlformats.org/officeDocument/2006/customXml" ds:itemID="{14F7EB27-8906-4E10-A2FB-4967D2473E60}">
+  <ds:schemaRefs>
+    <ds:schemaRef ds:uri="http://www.w3.org/XML/1998/namespace"/>
+    <ds:schemaRef ds:uri="http://schemas.microsoft.com/office/2006/metadata/properties"/>
+    <ds:schemaRef ds:uri="http://schemas.microsoft.com/office/2006/documentManagement/types"/>
+    <ds:schemaRef ds:uri="http://purl.org/dc/terms/"/>
+    <ds:schemaRef ds:uri="http://purl.org/dc/elements/1.1/"/>
+    <ds:schemaRef ds:uri="http://schemas.microsoft.com/office/infopath/2007/PartnerControls"/>
+    <ds:schemaRef ds:uri="http://schemas.openxmlformats.org/package/2006/metadata/core-properties"/>
+    <ds:schemaRef ds:uri="1ca79ef5-0ed3-4b8b-b69d-7e85ec677e64"/>
+    <ds:schemaRef ds:uri="http://purl.org/dc/dcmitype/"/>
+  </ds:schemaRefs>
+</ds:datastoreItem>
+</file>
+
+<file path=customXml/itemProps5.xml><?xml version="1.0" encoding="utf-8"?>
+<ds:datastoreItem xmlns:ds="http://schemas.openxmlformats.org/officeDocument/2006/customXml" ds:itemID="{D8A020A1-A01D-4056-8F43-289D4EFC2405}">
+  <ds:schemaRefs>
+    <ds:schemaRef ds:uri="http://schemas.microsoft.com/office/2006/metadata/contentType"/>
+    <ds:schemaRef ds:uri="http://schemas.microsoft.com/office/2006/metadata/properties/metaAttributes"/>
+    <ds:schemaRef ds:uri="http://www.w3.org/2001/XMLSchema"/>
+    <ds:schemaRef ds:uri="http://schemas.microsoft.com/office/2006/metadata/properties"/>
+    <ds:schemaRef ds:uri="1ca79ef5-0ed3-4b8b-b69d-7e85ec677e64"/>
+    <ds:schemaRef ds:uri="http://schemas.microsoft.com/office/2006/documentManagement/types"/>
+    <ds:schemaRef ds:uri="http://schemas.microsoft.com/office/infopath/2007/PartnerControls"/>
+    <ds:schemaRef ds:uri="http://schemas.openxmlformats.org/package/2006/metadata/core-properties"/>
+    <ds:schemaRef ds:uri="http://purl.org/dc/elements/1.1/"/>
+    <ds:schemaRef ds:uri="http://purl.org/dc/terms/"/>
+    <ds:schemaRef ds:uri="http://schemas.microsoft.com/internal/obd"/>
+  </ds:schemaRefs>
+</ds:datastoreItem>
 </file>
--- a/Office Dateien/The Grower_Doku_V2.0.docx
+++ b/Office Dateien/The Grower_Doku_V2.0.docx
@@ -10,6 +10,7 @@
           <w:docPartUnique/>
         </w:docPartObj>
       </w:sdtPr>
+      <w:sdtEndPr/>
       <w:sdtContent>
         <w:p>
           <w:r>
@@ -220,7 +221,7 @@
                                 <a:avLst/>
                               </a:prstGeom>
                               <a:blipFill>
-                                <a:blip r:embed="rId10"/>
+                                <a:blip r:embed="rId9"/>
                                 <a:stretch>
                                   <a:fillRect r="-7574"/>
                                 </a:stretch>
@@ -264,7 +265,7 @@
                   </wp:anchor>
                 </w:drawing>
               </mc:Choice>
-              <mc:Fallback xmlns:a="http://schemas.openxmlformats.org/drawingml/2006/main" xmlns:arto="http://schemas.microsoft.com/office/word/2006/arto">
+              <mc:Fallback xmlns:arto="http://schemas.microsoft.com/office/word/2006/arto" xmlns:a="http://schemas.openxmlformats.org/drawingml/2006/main">
                 <w:pict>
                   <v:group id="Gruppe 149" style="position:absolute;margin-left:0;margin-top:0;width:8in;height:95.7pt;z-index:251662336;mso-width-percent:941;mso-height-percent:121;mso-top-percent:23;mso-position-horizontal:center;mso-position-horizontal-relative:page;mso-position-vertical-relative:page;mso-width-percent:941;mso-height-percent:121;mso-top-percent:23" coordsize="73152,12161" coordorigin="" o:spid="_x0000_s1026" w14:anchorId="3C046444" o:gfxdata="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">
                     <v:shape id="Rechteck 51" style="position:absolute;width:73152;height:11303;visibility:visible;mso-wrap-style:square;v-text-anchor:middle" coordsize="7312660,1129665" o:spid="_x0000_s1027" fillcolor="#4472c4 [3204]" stroked="f" strokeweight="1pt" path="m,l7312660,r,1129665l3619500,733425,,1091565,,xe" o:gfxdata="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">
@@ -356,10 +357,11 @@
                                   <w:dataBinding w:prefixMappings="xmlns:ns0='http://purl.org/dc/elements/1.1/' xmlns:ns1='http://schemas.openxmlformats.org/package/2006/metadata/core-properties' " w:xpath="/ns1:coreProperties[1]/ns0:creator[1]" w:storeItemID="{6C3C8BC8-F283-45AE-878A-BAB7291924A1}"/>
                                   <w:text/>
                                 </w:sdtPr>
+                                <w:sdtEndPr/>
                                 <w:sdtContent>
                                   <w:p>
                                     <w:pPr>
-                                      <w:pStyle w:val="NoSpacing"/>
+                                      <w:pStyle w:val="KeinLeerraum"/>
                                       <w:jc w:val="right"/>
                                       <w:rPr>
                                         <w:color w:val="595959" w:themeColor="text1" w:themeTint="A6"/>
@@ -380,7 +382,7 @@
                               </w:sdt>
                               <w:p>
                                 <w:pPr>
-                                  <w:pStyle w:val="NoSpacing"/>
+                                  <w:pStyle w:val="KeinLeerraum"/>
                                   <w:jc w:val="right"/>
                                   <w:rPr>
                                     <w:color w:val="595959" w:themeColor="text1" w:themeTint="A6"/>
@@ -402,6 +404,7 @@
                                     <w:dataBinding w:prefixMappings="xmlns:ns0='http://schemas.microsoft.com/office/2006/coverPageProps' " w:xpath="/ns0:CoverPageProperties[1]/ns0:CompanyEmail[1]" w:storeItemID="{55AF091B-3C7A-41E3-B477-F2FDAA23CFDA}"/>
                                     <w:text/>
                                   </w:sdtPr>
+                                  <w:sdtEndPr/>
                                   <w:sdtContent>
                                     <w:r>
                                       <w:rPr>
@@ -457,10 +460,11 @@
                             <w:dataBinding w:prefixMappings="xmlns:ns0='http://purl.org/dc/elements/1.1/' xmlns:ns1='http://schemas.openxmlformats.org/package/2006/metadata/core-properties' " w:xpath="/ns1:coreProperties[1]/ns0:creator[1]" w:storeItemID="{6C3C8BC8-F283-45AE-878A-BAB7291924A1}"/>
                             <w:text/>
                           </w:sdtPr>
+                          <w:sdtEndPr/>
                           <w:sdtContent>
                             <w:p>
                               <w:pPr>
-                                <w:pStyle w:val="NoSpacing"/>
+                                <w:pStyle w:val="KeinLeerraum"/>
                                 <w:jc w:val="right"/>
                                 <w:rPr>
                                   <w:color w:val="595959" w:themeColor="text1" w:themeTint="A6"/>
@@ -481,7 +485,7 @@
                         </w:sdt>
                         <w:p>
                           <w:pPr>
-                            <w:pStyle w:val="NoSpacing"/>
+                            <w:pStyle w:val="KeinLeerraum"/>
                             <w:jc w:val="right"/>
                             <w:rPr>
                               <w:color w:val="595959" w:themeColor="text1" w:themeTint="A6"/>
@@ -503,6 +507,7 @@
                               <w:dataBinding w:prefixMappings="xmlns:ns0='http://schemas.microsoft.com/office/2006/coverPageProps' " w:xpath="/ns0:CoverPageProperties[1]/ns0:CompanyEmail[1]" w:storeItemID="{55AF091B-3C7A-41E3-B477-F2FDAA23CFDA}"/>
                               <w:text/>
                             </w:sdtPr>
+                            <w:sdtEndPr/>
                             <w:sdtContent>
                               <w:r>
                                 <w:rPr>
@@ -589,7 +594,7 @@
                             <w:txbxContent>
                               <w:p>
                                 <w:pPr>
-                                  <w:pStyle w:val="NoSpacing"/>
+                                  <w:pStyle w:val="KeinLeerraum"/>
                                   <w:jc w:val="right"/>
                                   <w:rPr>
                                     <w:color w:val="4472C4" w:themeColor="accent1"/>
@@ -620,10 +625,11 @@
                                   <w:dataBinding w:prefixMappings="xmlns:ns0='http://schemas.microsoft.com/office/2006/coverPageProps' " w:xpath="/ns0:CoverPageProperties[1]/ns0:Abstract[1]" w:storeItemID="{55AF091B-3C7A-41E3-B477-F2FDAA23CFDA}"/>
                                   <w:text w:multiLine="1"/>
                                 </w:sdtPr>
+                                <w:sdtEndPr/>
                                 <w:sdtContent>
                                   <w:p>
                                     <w:pPr>
-                                      <w:pStyle w:val="NoSpacing"/>
+                                      <w:pStyle w:val="KeinLeerraum"/>
                                       <w:jc w:val="right"/>
                                       <w:rPr>
                                         <w:color w:val="595959" w:themeColor="text1" w:themeTint="A6"/>
@@ -669,7 +675,7 @@
                       <w:txbxContent>
                         <w:p>
                           <w:pPr>
-                            <w:pStyle w:val="NoSpacing"/>
+                            <w:pStyle w:val="KeinLeerraum"/>
                             <w:jc w:val="right"/>
                             <w:rPr>
                               <w:color w:val="4472C4" w:themeColor="accent1"/>
@@ -700,10 +706,11 @@
                             <w:dataBinding w:prefixMappings="xmlns:ns0='http://schemas.microsoft.com/office/2006/coverPageProps' " w:xpath="/ns0:CoverPageProperties[1]/ns0:Abstract[1]" w:storeItemID="{55AF091B-3C7A-41E3-B477-F2FDAA23CFDA}"/>
                             <w:text w:multiLine="1"/>
                           </w:sdtPr>
+                          <w:sdtEndPr/>
                           <w:sdtContent>
                             <w:p>
                               <w:pPr>
-                                <w:pStyle w:val="NoSpacing"/>
+                                <w:pStyle w:val="KeinLeerraum"/>
                                 <w:jc w:val="right"/>
                                 <w:rPr>
                                   <w:color w:val="595959" w:themeColor="text1" w:themeTint="A6"/>
@@ -847,6 +854,7 @@
                                   <w:dataBinding w:prefixMappings="xmlns:ns0='http://purl.org/dc/elements/1.1/' xmlns:ns1='http://schemas.openxmlformats.org/package/2006/metadata/core-properties' " w:xpath="/ns1:coreProperties[1]/ns0:subject[1]" w:storeItemID="{6C3C8BC8-F283-45AE-878A-BAB7291924A1}"/>
                                   <w:text/>
                                 </w:sdtPr>
+                                <w:sdtEndPr/>
                                 <w:sdtContent>
                                   <w:p>
                                     <w:pPr>
@@ -948,6 +956,7 @@
                             <w:dataBinding w:prefixMappings="xmlns:ns0='http://purl.org/dc/elements/1.1/' xmlns:ns1='http://schemas.openxmlformats.org/package/2006/metadata/core-properties' " w:xpath="/ns1:coreProperties[1]/ns0:subject[1]" w:storeItemID="{6C3C8BC8-F283-45AE-878A-BAB7291924A1}"/>
                             <w:text/>
                           </w:sdtPr>
+                          <w:sdtEndPr/>
                           <w:sdtContent>
                             <w:p>
                               <w:pPr>
@@ -1010,7 +1019,7 @@
       <w:sdtContent>
         <w:p>
           <w:pPr>
-            <w:pStyle w:val="TOCHeading"/>
+            <w:pStyle w:val="Inhaltsverzeichnisberschrift"/>
           </w:pPr>
           <w:r>
             <w:rPr>
@@ -1021,7 +1030,7 @@
         </w:p>
         <w:p>
           <w:pPr>
-            <w:pStyle w:val="TOC1"/>
+            <w:pStyle w:val="Verzeichnis1"/>
             <w:tabs>
               <w:tab w:val="right" w:leader="dot" w:pos="9062"/>
             </w:tabs>
@@ -1100,7 +1109,7 @@
         </w:p>
         <w:p>
           <w:pPr>
-            <w:pStyle w:val="TOC2"/>
+            <w:pStyle w:val="Verzeichnis2"/>
             <w:tabs>
               <w:tab w:val="right" w:leader="dot" w:pos="9062"/>
             </w:tabs>
@@ -1170,7 +1179,7 @@
         </w:p>
         <w:p>
           <w:pPr>
-            <w:pStyle w:val="TOC2"/>
+            <w:pStyle w:val="Verzeichnis2"/>
             <w:tabs>
               <w:tab w:val="right" w:leader="dot" w:pos="9062"/>
             </w:tabs>
@@ -1240,7 +1249,7 @@
         </w:p>
         <w:p>
           <w:pPr>
-            <w:pStyle w:val="TOC2"/>
+            <w:pStyle w:val="Verzeichnis2"/>
             <w:tabs>
               <w:tab w:val="right" w:leader="dot" w:pos="9062"/>
             </w:tabs>
@@ -1310,7 +1319,7 @@
         </w:p>
         <w:p>
           <w:pPr>
-            <w:pStyle w:val="TOC2"/>
+            <w:pStyle w:val="Verzeichnis2"/>
             <w:tabs>
               <w:tab w:val="right" w:leader="dot" w:pos="9062"/>
             </w:tabs>
@@ -1401,11 +1410,12 @@
     </w:p>
     <w:p>
       <w:pPr>
-        <w:pStyle w:val="Heading1"/>
+        <w:pStyle w:val="berschrift1"/>
       </w:pPr>
       <w:bookmarkStart w:id="0" w:name="_Toc1090960063"/>
       <w:bookmarkStart w:id="1" w:name="_Toc105666182"/>
       <w:r>
+        <w:lastRenderedPageBreak/>
         <w:t>I Informieren</w:t>
       </w:r>
       <w:bookmarkEnd w:id="0"/>
@@ -1413,7 +1423,7 @@
     </w:p>
     <w:p>
       <w:pPr>
-        <w:pStyle w:val="Heading2"/>
+        <w:pStyle w:val="berschrift2"/>
       </w:pPr>
       <w:bookmarkStart w:id="2" w:name="_Toc465274826"/>
       <w:bookmarkStart w:id="3" w:name="_Toc105666183"/>
@@ -1449,7 +1459,7 @@
     </w:p>
     <w:p>
       <w:pPr>
-        <w:pStyle w:val="Heading2"/>
+        <w:pStyle w:val="berschrift2"/>
       </w:pPr>
       <w:bookmarkStart w:id="4" w:name="_Toc260969126"/>
       <w:bookmarkStart w:id="5" w:name="_Toc105666184"/>
@@ -1461,7 +1471,7 @@
     </w:p>
     <w:p>
       <w:pPr>
-        <w:pStyle w:val="Heading3"/>
+        <w:pStyle w:val="berschrift3"/>
       </w:pPr>
       <w:bookmarkStart w:id="6" w:name="_Toc1260026823"/>
       <w:r>
@@ -1507,7 +1517,7 @@
     </w:p>
     <w:p>
       <w:pPr>
-        <w:pStyle w:val="Heading3"/>
+        <w:pStyle w:val="berschrift3"/>
       </w:pPr>
       <w:bookmarkStart w:id="7" w:name="_Toc1720526745"/>
       <w:r>
@@ -1533,7 +1543,7 @@
     </w:p>
     <w:p>
       <w:pPr>
-        <w:pStyle w:val="Heading3"/>
+        <w:pStyle w:val="berschrift3"/>
       </w:pPr>
       <w:bookmarkStart w:id="8" w:name="_Toc12007943"/>
       <w:r>
@@ -1553,7 +1563,7 @@
     </w:p>
     <w:p>
       <w:pPr>
-        <w:pStyle w:val="Heading2"/>
+        <w:pStyle w:val="berschrift2"/>
       </w:pPr>
       <w:bookmarkStart w:id="9" w:name="_Toc21724913"/>
       <w:bookmarkStart w:id="10" w:name="_Toc105666185"/>
@@ -1576,7 +1586,7 @@
     </w:p>
     <w:p>
       <w:pPr>
-        <w:pStyle w:val="Heading2"/>
+        <w:pStyle w:val="berschrift2"/>
       </w:pPr>
       <w:bookmarkStart w:id="11" w:name="_Toc1774208317"/>
       <w:bookmarkStart w:id="12" w:name="_Toc105666186"/>
@@ -1644,7 +1654,7 @@
     </w:p>
     <w:p>
       <w:pPr>
-        <w:pStyle w:val="Heading3"/>
+        <w:pStyle w:val="berschrift3"/>
       </w:pPr>
       <w:bookmarkStart w:id="13" w:name="_Toc425008520"/>
       <w:r>
@@ -1675,20 +1685,12 @@
         <w:t xml:space="preserve"> um Geld zu verdienen. Zu dem Häng sein Leben von einer Sonnenblume ab. Er kann spezielle Pflanzen anbauen, welche </w:t>
       </w:r>
       <w:r>
-        <w:t xml:space="preserve">Ihm Verbessrungen geben, solange die Pflanze lebt. Zu dem kann er Weed </w:t>
-      </w:r>
-      <w:proofErr w:type="gramStart"/>
-      <w:r>
-        <w:t>anbauen</w:t>
-      </w:r>
-      <w:proofErr w:type="gramEnd"/>
-      <w:r>
-        <w:t xml:space="preserve"> um sich sein Taschengeld zu erhöhen, allerdings kommt mit Weed auch eine Gewisse Gefahr da es Cops gibt.</w:t>
+        <w:t>Ihm Verbessrungen geben, solange die Pflanze lebt. Zu dem kann er Weed anbauen um sich sein Taschengeld zu erhöhen, allerdings kommt mit Weed auch eine Gewisse Gefahr da es Cops gibt.</w:t>
       </w:r>
     </w:p>
     <w:p>
       <w:pPr>
-        <w:pStyle w:val="Heading3"/>
+        <w:pStyle w:val="berschrift3"/>
       </w:pPr>
       <w:bookmarkStart w:id="14" w:name="_Toc1671352992"/>
       <w:r>
@@ -1709,7 +1711,7 @@
     </w:p>
     <w:p>
       <w:pPr>
-        <w:pStyle w:val="Heading3"/>
+        <w:pStyle w:val="berschrift3"/>
       </w:pPr>
       <w:bookmarkStart w:id="15" w:name="_Toc1518881614"/>
       <w:r>
@@ -1727,7 +1729,7 @@
     </w:p>
     <w:p>
       <w:pPr>
-        <w:pStyle w:val="Heading3"/>
+        <w:pStyle w:val="berschrift3"/>
       </w:pPr>
       <w:bookmarkStart w:id="16" w:name="_Toc2010765553"/>
       <w:r>
@@ -1748,7 +1750,7 @@
     </w:p>
     <w:p>
       <w:pPr>
-        <w:pStyle w:val="Heading3"/>
+        <w:pStyle w:val="berschrift3"/>
       </w:pPr>
       <w:bookmarkStart w:id="17" w:name="_Toc1744560070"/>
       <w:r>
@@ -1769,10 +1771,11 @@
     </w:p>
     <w:p>
       <w:pPr>
-        <w:pStyle w:val="Heading3"/>
+        <w:pStyle w:val="berschrift3"/>
       </w:pPr>
       <w:bookmarkStart w:id="18" w:name="_Toc1176154973"/>
       <w:r>
+        <w:lastRenderedPageBreak/>
         <w:t>Wie soll das Spiel mit der Zeit schwieriger werden?</w:t>
       </w:r>
       <w:bookmarkEnd w:id="18"/>
@@ -1802,7 +1805,7 @@
     </w:p>
     <w:p>
       <w:pPr>
-        <w:pStyle w:val="Heading3"/>
+        <w:pStyle w:val="berschrift3"/>
       </w:pPr>
       <w:bookmarkStart w:id="19" w:name="_Toc104846936"/>
       <w:r>
@@ -1826,7 +1829,7 @@
     </w:p>
     <w:p>
       <w:pPr>
-        <w:pStyle w:val="Heading3"/>
+        <w:pStyle w:val="berschrift3"/>
       </w:pPr>
       <w:bookmarkStart w:id="20" w:name="_Toc249264803"/>
       <w:r>
@@ -1850,7 +1853,7 @@
     </w:p>
     <w:p>
       <w:pPr>
-        <w:pStyle w:val="Heading3"/>
+        <w:pStyle w:val="berschrift3"/>
       </w:pPr>
       <w:bookmarkStart w:id="21" w:name="_Toc922740250"/>
       <w:r>
@@ -1866,21 +1869,13 @@
         <w:t>Betreten</w:t>
       </w:r>
       <w:r>
-        <w:t xml:space="preserve"> eines </w:t>
-      </w:r>
-      <w:proofErr w:type="gramStart"/>
-      <w:r>
-        <w:t>Ladens</w:t>
+        <w:t xml:space="preserve"> eines Ladens</w:t>
       </w:r>
       <w:r>
         <w:t>,</w:t>
       </w:r>
       <w:r>
-        <w:t>,</w:t>
-      </w:r>
-      <w:proofErr w:type="gramEnd"/>
-      <w:r>
-        <w:t xml:space="preserve"> in der Schule für jedes Minispiel, welches man verliert, beim Dealer beim </w:t>
+        <w:t xml:space="preserve">, in der Schule für jedes Minispiel, welches man verliert, beim Dealer beim </w:t>
       </w:r>
       <w:r>
         <w:t>Einkaufen</w:t>
@@ -1919,7 +1914,7 @@
     </w:p>
     <w:p>
       <w:pPr>
-        <w:pStyle w:val="Heading3"/>
+        <w:pStyle w:val="berschrift3"/>
       </w:pPr>
       <w:bookmarkStart w:id="22" w:name="_Toc114568748"/>
       <w:r>
@@ -1934,7 +1929,7 @@
     </w:p>
     <w:p>
       <w:pPr>
-        <w:pStyle w:val="Heading3"/>
+        <w:pStyle w:val="berschrift3"/>
       </w:pPr>
       <w:bookmarkStart w:id="23" w:name="_Toc2041192331"/>
       <w:r>
@@ -1963,7 +1958,7 @@
     </w:p>
     <w:p>
       <w:pPr>
-        <w:pStyle w:val="Heading3"/>
+        <w:pStyle w:val="berschrift3"/>
       </w:pPr>
       <w:bookmarkStart w:id="24" w:name="_Toc890467120"/>
       <w:r>
@@ -1984,7 +1979,7 @@
     </w:p>
     <w:p>
       <w:pPr>
-        <w:pStyle w:val="Heading3"/>
+        <w:pStyle w:val="berschrift3"/>
       </w:pPr>
       <w:bookmarkStart w:id="25" w:name="_Toc507480394"/>
       <w:r>
@@ -2010,7 +2005,7 @@
     </w:p>
     <w:p>
       <w:pPr>
-        <w:pStyle w:val="Heading3"/>
+        <w:pStyle w:val="berschrift3"/>
       </w:pPr>
       <w:bookmarkStart w:id="26" w:name="_Toc1431698677"/>
       <w:r>
@@ -2030,7 +2025,7 @@
     </w:p>
     <w:p>
       <w:pPr>
-        <w:pStyle w:val="Heading3"/>
+        <w:pStyle w:val="berschrift3"/>
       </w:pPr>
       <w:bookmarkStart w:id="27" w:name="_Toc448308934"/>
       <w:r>
@@ -2046,6 +2041,656 @@
       </w:pPr>
       <w:r>
         <w:t>Es darf nichts kosten, nur Zeit</w:t>
+      </w:r>
+    </w:p>
+    <w:p>
+      <w:r>
+        <w:br w:type="page"/>
+      </w:r>
+    </w:p>
+    <w:p>
+      <w:r>
+        <w:lastRenderedPageBreak/>
+        <w:br w:type="page"/>
+      </w:r>
+    </w:p>
+    <w:p>
+      <w:pPr>
+        <w:pStyle w:val="berschrift1"/>
+      </w:pPr>
+      <w:r>
+        <w:lastRenderedPageBreak/>
+        <w:t>E-Entscheiden</w:t>
+      </w:r>
+    </w:p>
+    <w:p>
+      <w:pPr>
+        <w:pStyle w:val="berschrift2"/>
+      </w:pPr>
+      <w:r>
+        <w:t>Pro Contra Vergleichsliste</w:t>
+      </w:r>
+    </w:p>
+    <w:p>
+      <w:pPr>
+        <w:pStyle w:val="berschrift3"/>
+      </w:pPr>
+      <w:r>
+        <w:t>Was ist GitHub?</w:t>
+      </w:r>
+    </w:p>
+    <w:p>
+      <w:r>
+        <w:t>GitHub ist eine Daten Share Programm (Webseite).</w:t>
+      </w:r>
+    </w:p>
+    <w:tbl>
+      <w:tblPr>
+        <w:tblStyle w:val="Tabellenraster"/>
+        <w:tblW w:w="0" w:type="auto"/>
+        <w:tblLook w:val="04A0" w:firstRow="1" w:lastRow="0" w:firstColumn="1" w:lastColumn="0" w:noHBand="0" w:noVBand="1"/>
+      </w:tblPr>
+      <w:tblGrid>
+        <w:gridCol w:w="2731"/>
+        <w:gridCol w:w="1702"/>
+        <w:gridCol w:w="2559"/>
+        <w:gridCol w:w="2070"/>
+      </w:tblGrid>
+      <w:tr>
+        <w:tc>
+          <w:tcPr>
+            <w:tcW w:w="2731" w:type="dxa"/>
+            <w:shd w:val="clear" w:color="auto" w:fill="92D050"/>
+          </w:tcPr>
+          <w:p>
+            <w:pPr>
+              <w:pStyle w:val="berschrift3"/>
+              <w:rPr>
+                <w:b/>
+                <w:bCs/>
+                <w:sz w:val="32"/>
+                <w:szCs w:val="32"/>
+              </w:rPr>
+            </w:pPr>
+            <w:r>
+              <w:rPr>
+                <w:b/>
+                <w:bCs/>
+                <w:color w:val="FFFFFF" w:themeColor="background1"/>
+                <w:sz w:val="32"/>
+                <w:szCs w:val="32"/>
+              </w:rPr>
+              <w:t>Pro</w:t>
+            </w:r>
+            <w:r>
+              <w:rPr>
+                <w:b/>
+                <w:bCs/>
+                <w:color w:val="FFFFFF" w:themeColor="background1"/>
+                <w:sz w:val="32"/>
+                <w:szCs w:val="32"/>
+              </w:rPr>
+              <w:t xml:space="preserve"> GitHub</w:t>
+            </w:r>
+          </w:p>
+        </w:tc>
+        <w:tc>
+          <w:tcPr>
+            <w:tcW w:w="1702" w:type="dxa"/>
+            <w:shd w:val="clear" w:color="auto" w:fill="70AD47" w:themeFill="accent6"/>
+          </w:tcPr>
+          <w:p>
+            <w:pPr>
+              <w:pStyle w:val="berschrift3"/>
+              <w:outlineLvl w:val="2"/>
+              <w:rPr>
+                <w:b/>
+                <w:bCs/>
+                <w:color w:val="FFFFFF" w:themeColor="background1"/>
+                <w:sz w:val="32"/>
+                <w:szCs w:val="32"/>
+              </w:rPr>
+            </w:pPr>
+            <w:proofErr w:type="spellStart"/>
+            <w:r>
+              <w:rPr>
+                <w:b/>
+                <w:bCs/>
+                <w:color w:val="FFFFFF" w:themeColor="background1"/>
+                <w:sz w:val="32"/>
+                <w:szCs w:val="32"/>
+              </w:rPr>
+              <w:t>Wi</w:t>
+            </w:r>
+            <w:proofErr w:type="spellEnd"/>
+            <w:r>
+              <w:rPr>
+                <w:b/>
+                <w:bCs/>
+                <w:color w:val="FFFFFF" w:themeColor="background1"/>
+                <w:sz w:val="32"/>
+                <w:szCs w:val="32"/>
+              </w:rPr>
+              <w:t xml:space="preserve"> Punkte</w:t>
+            </w:r>
+          </w:p>
+          <w:p>
+            <w:r>
+              <w:rPr>
+                <w:color w:val="FF0000"/>
+              </w:rPr>
+              <w:t>1-4</w:t>
+            </w:r>
+          </w:p>
+        </w:tc>
+        <w:tc>
+          <w:tcPr>
+            <w:tcW w:w="2559" w:type="dxa"/>
+            <w:shd w:val="clear" w:color="auto" w:fill="FF0000"/>
+          </w:tcPr>
+          <w:p>
+            <w:pPr>
+              <w:pStyle w:val="berschrift3"/>
+              <w:rPr>
+                <w:b/>
+                <w:bCs/>
+                <w:sz w:val="32"/>
+                <w:szCs w:val="32"/>
+              </w:rPr>
+            </w:pPr>
+            <w:r>
+              <w:rPr>
+                <w:b/>
+                <w:bCs/>
+                <w:color w:val="FFFFFF" w:themeColor="background1"/>
+                <w:sz w:val="32"/>
+                <w:szCs w:val="32"/>
+              </w:rPr>
+              <w:t>Contra</w:t>
+            </w:r>
+            <w:r>
+              <w:rPr>
+                <w:b/>
+                <w:bCs/>
+                <w:color w:val="FFFFFF" w:themeColor="background1"/>
+                <w:sz w:val="32"/>
+                <w:szCs w:val="32"/>
+              </w:rPr>
+              <w:t xml:space="preserve"> GitHub</w:t>
+            </w:r>
+          </w:p>
+        </w:tc>
+        <w:tc>
+          <w:tcPr>
+            <w:tcW w:w="2070" w:type="dxa"/>
+            <w:shd w:val="clear" w:color="auto" w:fill="FF0000"/>
+          </w:tcPr>
+          <w:p>
+            <w:pPr>
+              <w:pStyle w:val="berschrift3"/>
+              <w:outlineLvl w:val="2"/>
+              <w:rPr>
+                <w:b/>
+                <w:bCs/>
+                <w:color w:val="FFFFFF" w:themeColor="background1"/>
+                <w:sz w:val="32"/>
+                <w:szCs w:val="32"/>
+              </w:rPr>
+            </w:pPr>
+            <w:proofErr w:type="spellStart"/>
+            <w:r>
+              <w:rPr>
+                <w:b/>
+                <w:bCs/>
+                <w:color w:val="FFFFFF" w:themeColor="background1"/>
+                <w:sz w:val="32"/>
+                <w:szCs w:val="32"/>
+              </w:rPr>
+              <w:t>Wi</w:t>
+            </w:r>
+            <w:proofErr w:type="spellEnd"/>
+            <w:r>
+              <w:rPr>
+                <w:b/>
+                <w:bCs/>
+                <w:color w:val="FFFFFF" w:themeColor="background1"/>
+                <w:sz w:val="32"/>
+                <w:szCs w:val="32"/>
+              </w:rPr>
+              <w:t xml:space="preserve"> Punkte</w:t>
+            </w:r>
+          </w:p>
+          <w:p>
+            <w:r>
+              <w:rPr>
+                <w:color w:val="70AD47" w:themeColor="accent6"/>
+              </w:rPr>
+              <w:t>1-4</w:t>
+            </w:r>
+          </w:p>
+        </w:tc>
+      </w:tr>
+      <w:tr>
+        <w:tc>
+          <w:tcPr>
+            <w:tcW w:w="2731" w:type="dxa"/>
+          </w:tcPr>
+          <w:p>
+            <w:r>
+              <w:t>Leichtere Zusammenarbeit</w:t>
+            </w:r>
+          </w:p>
+        </w:tc>
+        <w:tc>
+          <w:tcPr>
+            <w:tcW w:w="1702" w:type="dxa"/>
+          </w:tcPr>
+          <w:p>
+            <w:r>
+              <w:t>3</w:t>
+            </w:r>
+          </w:p>
+        </w:tc>
+        <w:tc>
+          <w:tcPr>
+            <w:tcW w:w="2559" w:type="dxa"/>
+          </w:tcPr>
+          <w:p>
+            <w:r>
+              <w:t>Jeder kann alles anschauen</w:t>
+            </w:r>
+          </w:p>
+        </w:tc>
+        <w:tc>
+          <w:tcPr>
+            <w:tcW w:w="2070" w:type="dxa"/>
+          </w:tcPr>
+          <w:p>
+            <w:r>
+              <w:t>1</w:t>
+            </w:r>
+          </w:p>
+        </w:tc>
+      </w:tr>
+      <w:tr>
+        <w:tc>
+          <w:tcPr>
+            <w:tcW w:w="2731" w:type="dxa"/>
+          </w:tcPr>
+          <w:p>
+            <w:r>
+              <w:t>Einfaches Code teilen</w:t>
+            </w:r>
+          </w:p>
+        </w:tc>
+        <w:tc>
+          <w:tcPr>
+            <w:tcW w:w="1702" w:type="dxa"/>
+          </w:tcPr>
+          <w:p>
+            <w:r>
+              <w:t>4</w:t>
+            </w:r>
+          </w:p>
+        </w:tc>
+        <w:tc>
+          <w:tcPr>
+            <w:tcW w:w="2559" w:type="dxa"/>
+          </w:tcPr>
+          <w:p>
+            <w:r>
+              <w:t>Jeder kann alles Herunterladen</w:t>
+            </w:r>
+          </w:p>
+        </w:tc>
+        <w:tc>
+          <w:tcPr>
+            <w:tcW w:w="2070" w:type="dxa"/>
+          </w:tcPr>
+          <w:p>
+            <w:r>
+              <w:t>1</w:t>
+            </w:r>
+          </w:p>
+        </w:tc>
+      </w:tr>
+      <w:tr>
+        <w:tc>
+          <w:tcPr>
+            <w:tcW w:w="2731" w:type="dxa"/>
+          </w:tcPr>
+          <w:p>
+            <w:r>
+              <w:t xml:space="preserve">Einfacher Dateien </w:t>
+            </w:r>
+            <w:proofErr w:type="spellStart"/>
+            <w:r>
+              <w:t>austausch</w:t>
+            </w:r>
+            <w:proofErr w:type="spellEnd"/>
+          </w:p>
+        </w:tc>
+        <w:tc>
+          <w:tcPr>
+            <w:tcW w:w="1702" w:type="dxa"/>
+          </w:tcPr>
+          <w:p>
+            <w:r>
+              <w:t>3</w:t>
+            </w:r>
+          </w:p>
+        </w:tc>
+        <w:tc>
+          <w:tcPr>
+            <w:tcW w:w="2559" w:type="dxa"/>
+          </w:tcPr>
+          <w:p>
+            <w:r>
+              <w:t>Es gibt eine bezahlte Pro Version, welche mehr Funktionen hat</w:t>
+            </w:r>
+          </w:p>
+        </w:tc>
+        <w:tc>
+          <w:tcPr>
+            <w:tcW w:w="2070" w:type="dxa"/>
+          </w:tcPr>
+          <w:p>
+            <w:r>
+              <w:t>1</w:t>
+            </w:r>
+          </w:p>
+        </w:tc>
+      </w:tr>
+      <w:tr>
+        <w:tc>
+          <w:tcPr>
+            <w:tcW w:w="2731" w:type="dxa"/>
+          </w:tcPr>
+          <w:p>
+            <w:r>
+              <w:t>Gute Verlaufsübersicht</w:t>
+            </w:r>
+          </w:p>
+        </w:tc>
+        <w:tc>
+          <w:tcPr>
+            <w:tcW w:w="1702" w:type="dxa"/>
+          </w:tcPr>
+          <w:p>
+            <w:r>
+              <w:t>2</w:t>
+            </w:r>
+          </w:p>
+        </w:tc>
+        <w:tc>
+          <w:tcPr>
+            <w:tcW w:w="2559" w:type="dxa"/>
+          </w:tcPr>
+          <w:p>
+            <w:r>
+              <w:t>Man muss sich kurz einarbeiten</w:t>
+            </w:r>
+          </w:p>
+        </w:tc>
+        <w:tc>
+          <w:tcPr>
+            <w:tcW w:w="2070" w:type="dxa"/>
+          </w:tcPr>
+          <w:p>
+            <w:r>
+              <w:t>3</w:t>
+            </w:r>
+          </w:p>
+        </w:tc>
+      </w:tr>
+      <w:tr>
+        <w:tc>
+          <w:tcPr>
+            <w:tcW w:w="2731" w:type="dxa"/>
+          </w:tcPr>
+          <w:p>
+            <w:r>
+              <w:t>Leichtes hinzufügen von neuen Partnern</w:t>
+            </w:r>
+          </w:p>
+        </w:tc>
+        <w:tc>
+          <w:tcPr>
+            <w:tcW w:w="1702" w:type="dxa"/>
+          </w:tcPr>
+          <w:p>
+            <w:r>
+              <w:t>2</w:t>
+            </w:r>
+          </w:p>
+        </w:tc>
+        <w:tc>
+          <w:tcPr>
+            <w:tcW w:w="2559" w:type="dxa"/>
+          </w:tcPr>
+          <w:p>
+            <w:r>
+              <w:t>Man muss es zuerst einrichten</w:t>
+            </w:r>
+          </w:p>
+        </w:tc>
+        <w:tc>
+          <w:tcPr>
+            <w:tcW w:w="2070" w:type="dxa"/>
+          </w:tcPr>
+          <w:p>
+            <w:r>
+              <w:t>3</w:t>
+            </w:r>
+          </w:p>
+        </w:tc>
+      </w:tr>
+      <w:tr>
+        <w:tc>
+          <w:tcPr>
+            <w:tcW w:w="2731" w:type="dxa"/>
+          </w:tcPr>
+          <w:p>
+            <w:r>
+              <w:t>Leichte Einsicht für Aussenstehende</w:t>
+            </w:r>
+          </w:p>
+        </w:tc>
+        <w:tc>
+          <w:tcPr>
+            <w:tcW w:w="1702" w:type="dxa"/>
+          </w:tcPr>
+          <w:p>
+            <w:r>
+              <w:t>4</w:t>
+            </w:r>
+          </w:p>
+        </w:tc>
+        <w:tc>
+          <w:tcPr>
+            <w:tcW w:w="2559" w:type="dxa"/>
+          </w:tcPr>
+          <w:p>
+            <w:r>
+              <w:t>Es ist auf Codeshare spezialisiert</w:t>
+            </w:r>
+          </w:p>
+        </w:tc>
+        <w:tc>
+          <w:tcPr>
+            <w:tcW w:w="2070" w:type="dxa"/>
+          </w:tcPr>
+          <w:p>
+            <w:r>
+              <w:t>2</w:t>
+            </w:r>
+          </w:p>
+        </w:tc>
+      </w:tr>
+      <w:tr>
+        <w:tc>
+          <w:tcPr>
+            <w:tcW w:w="2731" w:type="dxa"/>
+          </w:tcPr>
+          <w:p>
+            <w:r>
+              <w:t>Alles an einem Ort</w:t>
+            </w:r>
+          </w:p>
+        </w:tc>
+        <w:tc>
+          <w:tcPr>
+            <w:tcW w:w="1702" w:type="dxa"/>
+          </w:tcPr>
+          <w:p>
+            <w:r>
+              <w:t>4</w:t>
+            </w:r>
+          </w:p>
+        </w:tc>
+        <w:tc>
+          <w:tcPr>
+            <w:tcW w:w="2559" w:type="dxa"/>
+          </w:tcPr>
+          <w:p>
+            <w:r>
+              <w:t>Extern gespeichert</w:t>
+            </w:r>
+          </w:p>
+        </w:tc>
+        <w:tc>
+          <w:tcPr>
+            <w:tcW w:w="2070" w:type="dxa"/>
+          </w:tcPr>
+          <w:p>
+            <w:r>
+              <w:t>2</w:t>
+            </w:r>
+          </w:p>
+        </w:tc>
+      </w:tr>
+      <w:tr>
+        <w:tc>
+          <w:tcPr>
+            <w:tcW w:w="2731" w:type="dxa"/>
+          </w:tcPr>
+          <w:p>
+            <w:r>
+              <w:t xml:space="preserve">Es gibt </w:t>
+            </w:r>
+            <w:proofErr w:type="spellStart"/>
+            <w:r>
+              <w:t>Git</w:t>
+            </w:r>
+            <w:proofErr w:type="spellEnd"/>
+            <w:r>
+              <w:t xml:space="preserve"> was eine Locale </w:t>
+            </w:r>
+            <w:proofErr w:type="spellStart"/>
+            <w:r>
+              <w:t>lösung</w:t>
+            </w:r>
+            <w:proofErr w:type="spellEnd"/>
+            <w:r>
+              <w:t xml:space="preserve"> ist und GitHub was eine Cloudlösung ist</w:t>
+            </w:r>
+          </w:p>
+        </w:tc>
+        <w:tc>
+          <w:tcPr>
+            <w:tcW w:w="1702" w:type="dxa"/>
+          </w:tcPr>
+          <w:p>
+            <w:r>
+              <w:t>1</w:t>
+            </w:r>
+          </w:p>
+        </w:tc>
+        <w:tc>
+          <w:tcPr>
+            <w:tcW w:w="2559" w:type="dxa"/>
+          </w:tcPr>
+          <w:p>
+            <w:r>
+              <w:t>Bei arbeiten vom gleichen File kann es zu Problemen kommen.</w:t>
+            </w:r>
+          </w:p>
+        </w:tc>
+        <w:tc>
+          <w:tcPr>
+            <w:tcW w:w="2070" w:type="dxa"/>
+          </w:tcPr>
+          <w:p>
+            <w:r>
+              <w:t>4</w:t>
+            </w:r>
+          </w:p>
+        </w:tc>
+      </w:tr>
+      <w:tr>
+        <w:tc>
+          <w:tcPr>
+            <w:tcW w:w="2731" w:type="dxa"/>
+          </w:tcPr>
+          <w:p>
+            <w:r>
+              <w:t>Punkte</w:t>
+            </w:r>
+          </w:p>
+        </w:tc>
+        <w:tc>
+          <w:tcPr>
+            <w:tcW w:w="1702" w:type="dxa"/>
+          </w:tcPr>
+          <w:p>
+            <w:r>
+              <w:t>23</w:t>
+            </w:r>
+          </w:p>
+        </w:tc>
+        <w:tc>
+          <w:tcPr>
+            <w:tcW w:w="2559" w:type="dxa"/>
+          </w:tcPr>
+          <w:p>
+            <w:r>
+              <w:t>Punkte</w:t>
+            </w:r>
+          </w:p>
+        </w:tc>
+        <w:tc>
+          <w:tcPr>
+            <w:tcW w:w="2070" w:type="dxa"/>
+          </w:tcPr>
+          <w:p>
+            <w:r>
+              <w:t>17</w:t>
+            </w:r>
+          </w:p>
+        </w:tc>
+      </w:tr>
+    </w:tbl>
+    <w:p/>
+    <w:p>
+      <w:pPr>
+        <w:pStyle w:val="berschrift3"/>
+      </w:pPr>
+      <w:r>
+        <w:t>Schlusswort:</w:t>
+      </w:r>
+    </w:p>
+    <w:p>
+      <w:r>
+        <w:t xml:space="preserve">Wir haben uns am Ende für GitHub entschieden, nicht nur weil die Pro Contra Vergleichsliste </w:t>
+      </w:r>
+      <w:r>
+        <w:t>dafürspricht</w:t>
+      </w:r>
+      <w:r>
+        <w:t xml:space="preserve">, sondern auch da wir nach gründlicher Recherche auf dem Internet mehrheitlich fast nur gutes darüber gelesen haben. Es gibt eine Pro Version, jedoch kann man auch </w:t>
+      </w:r>
+      <w:r>
+        <w:t>problemlos ohne Pro professionell damit arbeiten.</w:t>
       </w:r>
     </w:p>
     <w:sectPr>
@@ -2058,10 +2703,6 @@
     </w:sectPr>
   </w:body>
 </w:document>
-</file>
-
-<file path=word/numbering.xml><?xml version="1.0" encoding="utf-8"?>
-<w:numbering xmlns:wpc="http://schemas.microsoft.com/office/word/2010/wordprocessingCanvas" xmlns:cx="http://schemas.microsoft.com/office/drawing/2014/chartex" xmlns:cx1="http://schemas.microsoft.com/office/drawing/2015/9/8/chartex" xmlns:cx2="http://schemas.microsoft.com/office/drawing/2015/10/21/chartex" xmlns:cx3="http://schemas.microsoft.com/office/drawing/2016/5/9/chartex" xmlns:cx4="http://schemas.microsoft.com/office/drawing/2016/5/10/chartex" xmlns:cx5="http://schemas.microsoft.com/office/drawing/2016/5/11/chartex" xmlns:cx6="http://schemas.microsoft.com/office/drawing/2016/5/12/chartex" xmlns:cx7="http://schemas.microsoft.com/office/drawing/2016/5/13/chartex" xmlns:cx8="http://schemas.microsoft.com/office/drawing/2016/5/14/chartex" xmlns:mc="http://schemas.openxmlformats.org/markup-compatibility/2006" xmlns:aink="http://schemas.microsoft.com/office/drawing/2016/ink" xmlns:am3d="http://schemas.microsoft.com/office/drawing/2017/model3d" xmlns:o="urn:schemas-microsoft-com:office:office" xmlns:oel="http://schemas.microsoft.com/office/2019/extlst" xmlns:r="http://schemas.openxmlformats.org/officeDocument/2006/relationships" xmlns:m="http://schemas.openxmlformats.org/officeDocument/2006/math" xmlns:v="urn:schemas-microsoft-com:vml" xmlns:wp14="http://schemas.microsoft.com/office/word/2010/wordprocessingDrawing" xmlns:wp="http://schemas.openxmlformats.org/drawingml/2006/wordprocessingDrawing" xmlns:w10="urn:schemas-microsoft-com:office:word" xmlns:w="http://schemas.openxmlformats.org/wordprocessingml/2006/main" xmlns:w14="http://schemas.microsoft.com/office/word/2010/wordml" xmlns:w15="http://schemas.microsoft.com/office/word/2012/wordml" xmlns:w16cex="http://schemas.microsoft.com/office/word/2018/wordml/cex" xmlns:w16cid="http://schemas.microsoft.com/office/word/2016/wordml/cid" xmlns:w16="http://schemas.microsoft.com/office/word/2018/wordml" xmlns:w16sdtdh="http://schemas.microsoft.com/office/word/2020/wordml/sdtdatahash" xmlns:w16se="http://schemas.microsoft.com/office/word/2015/wordml/symex" xmlns:wpg="http://schemas.microsoft.com/office/word/2010/wordprocessingGroup" xmlns:wpi="http://schemas.microsoft.com/office/word/2010/wordprocessingInk" xmlns:wne="http://schemas.microsoft.com/office/word/2006/wordml" xmlns:wps="http://schemas.microsoft.com/office/word/2010/wordprocessingShape" mc:Ignorable="w14 w15 w16se w16cid w16 w16cex w16sdtdh wp14"/>
 </file>
 
 <file path=word/styles.xml><?xml version="1.0" encoding="utf-8"?>
@@ -2459,15 +3100,15 @@
     <w:lsdException w:name="Unresolved Mention" w:semiHidden="1" w:unhideWhenUsed="1"/>
     <w:lsdException w:name="Smart Link" w:semiHidden="1" w:unhideWhenUsed="1"/>
   </w:latentStyles>
-  <w:style w:type="paragraph" w:default="1" w:styleId="Normal">
+  <w:style w:type="paragraph" w:default="1" w:styleId="Standard">
     <w:name w:val="Normal"/>
     <w:qFormat/>
   </w:style>
-  <w:style w:type="paragraph" w:styleId="Heading1">
+  <w:style w:type="paragraph" w:styleId="berschrift1">
     <w:name w:val="heading 1"/>
-    <w:basedOn w:val="Normal"/>
-    <w:next w:val="Normal"/>
-    <w:link w:val="Heading1Char"/>
+    <w:basedOn w:val="Standard"/>
+    <w:next w:val="Standard"/>
+    <w:link w:val="berschrift1Zchn"/>
     <w:uiPriority w:val="9"/>
     <w:qFormat/>
     <w:rsid w:val="00E701CA"/>
@@ -2484,11 +3125,11 @@
       <w:szCs w:val="32"/>
     </w:rPr>
   </w:style>
-  <w:style w:type="paragraph" w:styleId="Heading2">
+  <w:style w:type="paragraph" w:styleId="berschrift2">
     <w:name w:val="heading 2"/>
-    <w:basedOn w:val="Normal"/>
-    <w:next w:val="Normal"/>
-    <w:link w:val="Heading2Char"/>
+    <w:basedOn w:val="Standard"/>
+    <w:next w:val="Standard"/>
+    <w:link w:val="berschrift2Zchn"/>
     <w:uiPriority w:val="9"/>
     <w:unhideWhenUsed/>
     <w:qFormat/>
@@ -2506,11 +3147,11 @@
       <w:szCs w:val="26"/>
     </w:rPr>
   </w:style>
-  <w:style w:type="paragraph" w:styleId="Heading3">
+  <w:style w:type="paragraph" w:styleId="berschrift3">
     <w:name w:val="heading 3"/>
-    <w:basedOn w:val="Normal"/>
-    <w:next w:val="Normal"/>
-    <w:link w:val="Heading3Char"/>
+    <w:basedOn w:val="Standard"/>
+    <w:next w:val="Standard"/>
+    <w:link w:val="berschrift3Zchn"/>
     <w:uiPriority w:val="9"/>
     <w:unhideWhenUsed/>
     <w:qFormat/>
@@ -2528,13 +3169,13 @@
       <w:szCs w:val="24"/>
     </w:rPr>
   </w:style>
-  <w:style w:type="character" w:default="1" w:styleId="DefaultParagraphFont">
+  <w:style w:type="character" w:default="1" w:styleId="Absatz-Standardschriftart">
     <w:name w:val="Default Paragraph Font"/>
     <w:uiPriority w:val="1"/>
     <w:semiHidden/>
     <w:unhideWhenUsed/>
   </w:style>
-  <w:style w:type="table" w:default="1" w:styleId="TableNormal">
+  <w:style w:type="table" w:default="1" w:styleId="NormaleTabelle">
     <w:name w:val="Normal Table"/>
     <w:uiPriority w:val="99"/>
     <w:semiHidden/>
@@ -2549,15 +3190,15 @@
       </w:tblCellMar>
     </w:tblPr>
   </w:style>
-  <w:style w:type="numbering" w:default="1" w:styleId="NoList">
+  <w:style w:type="numbering" w:default="1" w:styleId="KeineListe">
     <w:name w:val="No List"/>
     <w:uiPriority w:val="99"/>
     <w:semiHidden/>
     <w:unhideWhenUsed/>
   </w:style>
-  <w:style w:type="paragraph" w:styleId="NoSpacing">
+  <w:style w:type="paragraph" w:styleId="KeinLeerraum">
     <w:name w:val="No Spacing"/>
-    <w:link w:val="NoSpacingChar"/>
+    <w:link w:val="KeinLeerraumZchn"/>
     <w:uiPriority w:val="1"/>
     <w:qFormat/>
     <w:rsid w:val="00604B10"/>
@@ -2569,10 +3210,10 @@
       <w:lang w:eastAsia="de-CH"/>
     </w:rPr>
   </w:style>
-  <w:style w:type="character" w:customStyle="1" w:styleId="NoSpacingChar">
-    <w:name w:val="No Spacing Char"/>
-    <w:basedOn w:val="DefaultParagraphFont"/>
-    <w:link w:val="NoSpacing"/>
+  <w:style w:type="character" w:customStyle="1" w:styleId="KeinLeerraumZchn">
+    <w:name w:val="Kein Leerraum Zchn"/>
+    <w:basedOn w:val="Absatz-Standardschriftart"/>
+    <w:link w:val="KeinLeerraum"/>
     <w:uiPriority w:val="1"/>
     <w:rsid w:val="00604B10"/>
     <w:rPr>
@@ -2580,10 +3221,10 @@
       <w:lang w:eastAsia="de-CH"/>
     </w:rPr>
   </w:style>
-  <w:style w:type="character" w:customStyle="1" w:styleId="Heading1Char">
-    <w:name w:val="Heading 1 Char"/>
-    <w:basedOn w:val="DefaultParagraphFont"/>
-    <w:link w:val="Heading1"/>
+  <w:style w:type="character" w:customStyle="1" w:styleId="berschrift1Zchn">
+    <w:name w:val="Überschrift 1 Zchn"/>
+    <w:basedOn w:val="Absatz-Standardschriftart"/>
+    <w:link w:val="berschrift1"/>
     <w:uiPriority w:val="9"/>
     <w:rsid w:val="00E701CA"/>
     <w:rPr>
@@ -2593,10 +3234,10 @@
       <w:szCs w:val="32"/>
     </w:rPr>
   </w:style>
-  <w:style w:type="character" w:customStyle="1" w:styleId="Heading2Char">
-    <w:name w:val="Heading 2 Char"/>
-    <w:basedOn w:val="DefaultParagraphFont"/>
-    <w:link w:val="Heading2"/>
+  <w:style w:type="character" w:customStyle="1" w:styleId="berschrift2Zchn">
+    <w:name w:val="Überschrift 2 Zchn"/>
+    <w:basedOn w:val="Absatz-Standardschriftart"/>
+    <w:link w:val="berschrift2"/>
     <w:uiPriority w:val="9"/>
     <w:rsid w:val="00E701CA"/>
     <w:rPr>
@@ -2606,10 +3247,10 @@
       <w:szCs w:val="26"/>
     </w:rPr>
   </w:style>
-  <w:style w:type="paragraph" w:styleId="TOCHeading">
+  <w:style w:type="paragraph" w:styleId="Inhaltsverzeichnisberschrift">
     <w:name w:val="TOC Heading"/>
-    <w:basedOn w:val="Heading1"/>
-    <w:next w:val="Normal"/>
+    <w:basedOn w:val="berschrift1"/>
+    <w:next w:val="Standard"/>
     <w:uiPriority w:val="39"/>
     <w:unhideWhenUsed/>
     <w:qFormat/>
@@ -2621,10 +3262,10 @@
       <w:lang w:eastAsia="de-CH"/>
     </w:rPr>
   </w:style>
-  <w:style w:type="paragraph" w:styleId="TOC1">
+  <w:style w:type="paragraph" w:styleId="Verzeichnis1">
     <w:name w:val="toc 1"/>
-    <w:basedOn w:val="Normal"/>
-    <w:next w:val="Normal"/>
+    <w:basedOn w:val="Standard"/>
+    <w:next w:val="Standard"/>
     <w:autoRedefine/>
     <w:uiPriority w:val="39"/>
     <w:unhideWhenUsed/>
@@ -2633,10 +3274,10 @@
       <w:spacing w:after="100"/>
     </w:pPr>
   </w:style>
-  <w:style w:type="paragraph" w:styleId="TOC2">
+  <w:style w:type="paragraph" w:styleId="Verzeichnis2">
     <w:name w:val="toc 2"/>
-    <w:basedOn w:val="Normal"/>
-    <w:next w:val="Normal"/>
+    <w:basedOn w:val="Standard"/>
+    <w:next w:val="Standard"/>
     <w:autoRedefine/>
     <w:uiPriority w:val="39"/>
     <w:unhideWhenUsed/>
@@ -2648,7 +3289,7 @@
   </w:style>
   <w:style w:type="character" w:styleId="Hyperlink">
     <w:name w:val="Hyperlink"/>
-    <w:basedOn w:val="DefaultParagraphFont"/>
+    <w:basedOn w:val="Absatz-Standardschriftart"/>
     <w:uiPriority w:val="99"/>
     <w:unhideWhenUsed/>
     <w:rsid w:val="003676F9"/>
@@ -2657,10 +3298,10 @@
       <w:u w:val="single"/>
     </w:rPr>
   </w:style>
-  <w:style w:type="character" w:customStyle="1" w:styleId="Heading3Char">
-    <w:name w:val="Heading 3 Char"/>
-    <w:basedOn w:val="DefaultParagraphFont"/>
-    <w:link w:val="Heading3"/>
+  <w:style w:type="character" w:customStyle="1" w:styleId="berschrift3Zchn">
+    <w:name w:val="Überschrift 3 Zchn"/>
+    <w:basedOn w:val="Absatz-Standardschriftart"/>
+    <w:link w:val="berschrift3"/>
     <w:uiPriority w:val="9"/>
     <w:rsid w:val="003676F9"/>
     <w:rPr>
@@ -2670,10 +3311,10 @@
       <w:szCs w:val="24"/>
     </w:rPr>
   </w:style>
-  <w:style w:type="paragraph" w:styleId="TOC3">
+  <w:style w:type="paragraph" w:styleId="Verzeichnis3">
     <w:name w:val="toc 3"/>
-    <w:basedOn w:val="Normal"/>
-    <w:next w:val="Normal"/>
+    <w:basedOn w:val="Standard"/>
+    <w:next w:val="Standard"/>
     <w:autoRedefine/>
     <w:uiPriority w:val="39"/>
     <w:unhideWhenUsed/>
@@ -2682,6 +3323,25 @@
       <w:spacing w:after="100"/>
       <w:ind w:left="440"/>
     </w:pPr>
+  </w:style>
+  <w:style w:type="table" w:styleId="Tabellenraster">
+    <w:name w:val="Table Grid"/>
+    <w:basedOn w:val="NormaleTabelle"/>
+    <w:uiPriority w:val="39"/>
+    <w:rsid w:val="008A092D"/>
+    <w:pPr>
+      <w:spacing w:after="0" w:line="240" w:lineRule="auto"/>
+    </w:pPr>
+    <w:tblPr>
+      <w:tblBorders>
+        <w:top w:val="single" w:sz="4" w:space="0" w:color="auto"/>
+        <w:left w:val="single" w:sz="4" w:space="0" w:color="auto"/>
+        <w:bottom w:val="single" w:sz="4" w:space="0" w:color="auto"/>
+        <w:right w:val="single" w:sz="4" w:space="0" w:color="auto"/>
+        <w:insideH w:val="single" w:sz="4" w:space="0" w:color="auto"/>
+        <w:insideV w:val="single" w:sz="4" w:space="0" w:color="auto"/>
+      </w:tblBorders>
+    </w:tblPr>
   </w:style>
 </w:styles>
 </file>
@@ -2993,25 +3653,6 @@
 </file>
 
 <file path=customXml/item2.xml><?xml version="1.0" encoding="utf-8"?>
-<b:Sources xmlns:b="http://schemas.openxmlformats.org/officeDocument/2006/bibliography" xmlns="http://schemas.openxmlformats.org/officeDocument/2006/bibliography" SelectedStyle="\APASixthEditionOfficeOnline.xsl" StyleName="APA" Version="6"/>
-</file>
-
-<file path=customXml/item3.xml><?xml version="1.0" encoding="utf-8"?>
-<?mso-contentType ?>
-<FormTemplates xmlns="http://schemas.microsoft.com/sharepoint/v3/contenttype/forms">
-  <Display>DocumentLibraryForm</Display>
-  <Edit>DocumentLibraryForm</Edit>
-  <New>DocumentLibraryForm</New>
-</FormTemplates>
-</file>
-
-<file path=customXml/item4.xml><?xml version="1.0" encoding="utf-8"?>
-<p:properties xmlns:p="http://schemas.microsoft.com/office/2006/metadata/properties" xmlns:xsi="http://www.w3.org/2001/XMLSchema-instance" xmlns:pc="http://schemas.microsoft.com/office/infopath/2007/PartnerControls">
-  <documentManagement/>
-</p:properties>
-</file>
-
-<file path=customXml/item5.xml><?xml version="1.0" encoding="utf-8"?>
 <ct:contentTypeSchema xmlns:ct="http://schemas.microsoft.com/office/2006/metadata/contentType" xmlns:ma="http://schemas.microsoft.com/office/2006/metadata/properties/metaAttributes" ct:_="" ma:_="" ma:contentTypeName="Dokument" ma:contentTypeID="0x010100E7B3F2BEAD616D4EB4AD2DAE2CAC01F6" ma:contentTypeVersion="2" ma:contentTypeDescription="Ein neues Dokument erstellen." ma:contentTypeScope="" ma:versionID="66b6de814ec2cba04f7b1cf699dbd7e8">
   <xsd:schema xmlns:xsd="http://www.w3.org/2001/XMLSchema" xmlns:xs="http://www.w3.org/2001/XMLSchema" xmlns:p="http://schemas.microsoft.com/office/2006/metadata/properties" xmlns:ns2="1ca79ef5-0ed3-4b8b-b69d-7e85ec677e64" targetNamespace="http://schemas.microsoft.com/office/2006/metadata/properties" ma:root="true" ma:fieldsID="2a27176a9b034553a7a717aee581565f" ns2:_="">
     <xsd:import namespace="1ca79ef5-0ed3-4b8b-b69d-7e85ec677e64"/>
@@ -3143,6 +3784,25 @@
 </ct:contentTypeSchema>
 </file>
 
+<file path=customXml/item3.xml><?xml version="1.0" encoding="utf-8"?>
+<p:properties xmlns:p="http://schemas.microsoft.com/office/2006/metadata/properties" xmlns:xsi="http://www.w3.org/2001/XMLSchema-instance" xmlns:pc="http://schemas.microsoft.com/office/infopath/2007/PartnerControls">
+  <documentManagement/>
+</p:properties>
+</file>
+
+<file path=customXml/item4.xml><?xml version="1.0" encoding="utf-8"?>
+<?mso-contentType ?>
+<FormTemplates xmlns="http://schemas.microsoft.com/sharepoint/v3/contenttype/forms">
+  <Display>DocumentLibraryForm</Display>
+  <Edit>DocumentLibraryForm</Edit>
+  <New>DocumentLibraryForm</New>
+</FormTemplates>
+</file>
+
+<file path=customXml/item5.xml><?xml version="1.0" encoding="utf-8"?>
+<b:Sources xmlns:b="http://schemas.openxmlformats.org/officeDocument/2006/bibliography" xmlns="http://schemas.openxmlformats.org/officeDocument/2006/bibliography" SelectedStyle="\APASixthEditionOfficeOnline.xsl" StyleName="APA" Version="6"/>
+</file>
+
 <file path=customXml/itemProps1.xml><?xml version="1.0" encoding="utf-8"?>
 <ds:datastoreItem xmlns:ds="http://schemas.openxmlformats.org/officeDocument/2006/customXml" ds:itemID="{55AF091B-3C7A-41E3-B477-F2FDAA23CFDA}">
   <ds:schemaRefs>
@@ -3152,38 +3812,6 @@
 </file>
 
 <file path=customXml/itemProps2.xml><?xml version="1.0" encoding="utf-8"?>
-<ds:datastoreItem xmlns:ds="http://schemas.openxmlformats.org/officeDocument/2006/customXml" ds:itemID="{A66C4E76-72B0-4C08-A637-D87DA4B26D92}">
-  <ds:schemaRefs>
-    <ds:schemaRef ds:uri="http://schemas.openxmlformats.org/officeDocument/2006/bibliography"/>
-  </ds:schemaRefs>
-</ds:datastoreItem>
-</file>
-
-<file path=customXml/itemProps3.xml><?xml version="1.0" encoding="utf-8"?>
-<ds:datastoreItem xmlns:ds="http://schemas.openxmlformats.org/officeDocument/2006/customXml" ds:itemID="{AE7DF81D-1BEA-4744-A637-A296BC42EDBE}">
-  <ds:schemaRefs>
-    <ds:schemaRef ds:uri="http://schemas.microsoft.com/sharepoint/v3/contenttype/forms"/>
-  </ds:schemaRefs>
-</ds:datastoreItem>
-</file>
-
-<file path=customXml/itemProps4.xml><?xml version="1.0" encoding="utf-8"?>
-<ds:datastoreItem xmlns:ds="http://schemas.openxmlformats.org/officeDocument/2006/customXml" ds:itemID="{14F7EB27-8906-4E10-A2FB-4967D2473E60}">
-  <ds:schemaRefs>
-    <ds:schemaRef ds:uri="http://www.w3.org/XML/1998/namespace"/>
-    <ds:schemaRef ds:uri="http://schemas.microsoft.com/office/2006/metadata/properties"/>
-    <ds:schemaRef ds:uri="http://schemas.microsoft.com/office/2006/documentManagement/types"/>
-    <ds:schemaRef ds:uri="http://purl.org/dc/terms/"/>
-    <ds:schemaRef ds:uri="http://purl.org/dc/elements/1.1/"/>
-    <ds:schemaRef ds:uri="http://schemas.microsoft.com/office/infopath/2007/PartnerControls"/>
-    <ds:schemaRef ds:uri="http://schemas.openxmlformats.org/package/2006/metadata/core-properties"/>
-    <ds:schemaRef ds:uri="1ca79ef5-0ed3-4b8b-b69d-7e85ec677e64"/>
-    <ds:schemaRef ds:uri="http://purl.org/dc/dcmitype/"/>
-  </ds:schemaRefs>
-</ds:datastoreItem>
-</file>
-
-<file path=customXml/itemProps5.xml><?xml version="1.0" encoding="utf-8"?>
 <ds:datastoreItem xmlns:ds="http://schemas.openxmlformats.org/officeDocument/2006/customXml" ds:itemID="{D8A020A1-A01D-4056-8F43-289D4EFC2405}">
   <ds:schemaRefs>
     <ds:schemaRef ds:uri="http://schemas.microsoft.com/office/2006/metadata/contentType"/>
@@ -3199,4 +3827,29 @@
     <ds:schemaRef ds:uri="http://schemas.microsoft.com/internal/obd"/>
   </ds:schemaRefs>
 </ds:datastoreItem>
+</file>
+
+<file path=customXml/itemProps3.xml><?xml version="1.0" encoding="utf-8"?>
+<ds:datastoreItem xmlns:ds="http://schemas.openxmlformats.org/officeDocument/2006/customXml" ds:itemID="{14F7EB27-8906-4E10-A2FB-4967D2473E60}">
+  <ds:schemaRefs>
+    <ds:schemaRef ds:uri="http://schemas.microsoft.com/office/2006/metadata/properties"/>
+    <ds:schemaRef ds:uri="http://schemas.microsoft.com/office/infopath/2007/PartnerControls"/>
+  </ds:schemaRefs>
+</ds:datastoreItem>
+</file>
+
+<file path=customXml/itemProps4.xml><?xml version="1.0" encoding="utf-8"?>
+<ds:datastoreItem xmlns:ds="http://schemas.openxmlformats.org/officeDocument/2006/customXml" ds:itemID="{AE7DF81D-1BEA-4744-A637-A296BC42EDBE}">
+  <ds:schemaRefs>
+    <ds:schemaRef ds:uri="http://schemas.microsoft.com/sharepoint/v3/contenttype/forms"/>
+  </ds:schemaRefs>
+</ds:datastoreItem>
+</file>
+
+<file path=customXml/itemProps5.xml><?xml version="1.0" encoding="utf-8"?>
+<ds:datastoreItem xmlns:ds="http://schemas.openxmlformats.org/officeDocument/2006/customXml" ds:itemID="{A66C4E76-72B0-4C08-A637-D87DA4B26D92}">
+  <ds:schemaRefs>
+    <ds:schemaRef ds:uri="http://schemas.openxmlformats.org/officeDocument/2006/bibliography"/>
+  </ds:schemaRefs>
+</ds:datastoreItem>
 </file>
--- a/Office Dateien/The Grower_Doku_V2.0.docx
+++ b/Office Dateien/The Grower_Doku_V2.0.docx
@@ -10,7 +10,6 @@
           <w:docPartUnique/>
         </w:docPartObj>
       </w:sdtPr>
-      <w:sdtEndPr/>
       <w:sdtContent>
         <w:p>
           <w:r>
@@ -265,7 +264,7 @@
                   </wp:anchor>
                 </w:drawing>
               </mc:Choice>
-              <mc:Fallback xmlns:arto="http://schemas.microsoft.com/office/word/2006/arto" xmlns:a="http://schemas.openxmlformats.org/drawingml/2006/main">
+              <mc:Fallback xmlns:a="http://schemas.openxmlformats.org/drawingml/2006/main" xmlns:arto="http://schemas.microsoft.com/office/word/2006/arto">
                 <w:pict>
                   <v:group id="Gruppe 149" style="position:absolute;margin-left:0;margin-top:0;width:8in;height:95.7pt;z-index:251662336;mso-width-percent:941;mso-height-percent:121;mso-top-percent:23;mso-position-horizontal:center;mso-position-horizontal-relative:page;mso-position-vertical-relative:page;mso-width-percent:941;mso-height-percent:121;mso-top-percent:23" coordsize="73152,12161" coordorigin="" o:spid="_x0000_s1026" w14:anchorId="3C046444" o:gfxdata="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">
                     <v:shape id="Rechteck 51" style="position:absolute;width:73152;height:11303;visibility:visible;mso-wrap-style:square;v-text-anchor:middle" coordsize="7312660,1129665" o:spid="_x0000_s1027" fillcolor="#4472c4 [3204]" stroked="f" strokeweight="1pt" path="m,l7312660,r,1129665l3619500,733425,,1091565,,xe" o:gfxdata="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">
@@ -357,11 +356,10 @@
                                   <w:dataBinding w:prefixMappings="xmlns:ns0='http://purl.org/dc/elements/1.1/' xmlns:ns1='http://schemas.openxmlformats.org/package/2006/metadata/core-properties' " w:xpath="/ns1:coreProperties[1]/ns0:creator[1]" w:storeItemID="{6C3C8BC8-F283-45AE-878A-BAB7291924A1}"/>
                                   <w:text/>
                                 </w:sdtPr>
-                                <w:sdtEndPr/>
                                 <w:sdtContent>
                                   <w:p>
                                     <w:pPr>
-                                      <w:pStyle w:val="KeinLeerraum"/>
+                                      <w:pStyle w:val="NoSpacing"/>
                                       <w:jc w:val="right"/>
                                       <w:rPr>
                                         <w:color w:val="595959" w:themeColor="text1" w:themeTint="A6"/>
@@ -382,7 +380,7 @@
                               </w:sdt>
                               <w:p>
                                 <w:pPr>
-                                  <w:pStyle w:val="KeinLeerraum"/>
+                                  <w:pStyle w:val="NoSpacing"/>
                                   <w:jc w:val="right"/>
                                   <w:rPr>
                                     <w:color w:val="595959" w:themeColor="text1" w:themeTint="A6"/>
@@ -404,7 +402,6 @@
                                     <w:dataBinding w:prefixMappings="xmlns:ns0='http://schemas.microsoft.com/office/2006/coverPageProps' " w:xpath="/ns0:CoverPageProperties[1]/ns0:CompanyEmail[1]" w:storeItemID="{55AF091B-3C7A-41E3-B477-F2FDAA23CFDA}"/>
                                     <w:text/>
                                   </w:sdtPr>
-                                  <w:sdtEndPr/>
                                   <w:sdtContent>
                                     <w:r>
                                       <w:rPr>
@@ -594,7 +591,7 @@
                             <w:txbxContent>
                               <w:p>
                                 <w:pPr>
-                                  <w:pStyle w:val="KeinLeerraum"/>
+                                  <w:pStyle w:val="NoSpacing"/>
                                   <w:jc w:val="right"/>
                                   <w:rPr>
                                     <w:color w:val="4472C4" w:themeColor="accent1"/>
@@ -625,11 +622,10 @@
                                   <w:dataBinding w:prefixMappings="xmlns:ns0='http://schemas.microsoft.com/office/2006/coverPageProps' " w:xpath="/ns0:CoverPageProperties[1]/ns0:Abstract[1]" w:storeItemID="{55AF091B-3C7A-41E3-B477-F2FDAA23CFDA}"/>
                                   <w:text w:multiLine="1"/>
                                 </w:sdtPr>
-                                <w:sdtEndPr/>
                                 <w:sdtContent>
                                   <w:p>
                                     <w:pPr>
-                                      <w:pStyle w:val="KeinLeerraum"/>
+                                      <w:pStyle w:val="NoSpacing"/>
                                       <w:jc w:val="right"/>
                                       <w:rPr>
                                         <w:color w:val="595959" w:themeColor="text1" w:themeTint="A6"/>
@@ -854,7 +850,6 @@
                                   <w:dataBinding w:prefixMappings="xmlns:ns0='http://purl.org/dc/elements/1.1/' xmlns:ns1='http://schemas.openxmlformats.org/package/2006/metadata/core-properties' " w:xpath="/ns1:coreProperties[1]/ns0:subject[1]" w:storeItemID="{6C3C8BC8-F283-45AE-878A-BAB7291924A1}"/>
                                   <w:text/>
                                 </w:sdtPr>
-                                <w:sdtEndPr/>
                                 <w:sdtContent>
                                   <w:p>
                                     <w:pPr>
@@ -1019,7 +1014,7 @@
       <w:sdtContent>
         <w:p>
           <w:pPr>
-            <w:pStyle w:val="Inhaltsverzeichnisberschrift"/>
+            <w:pStyle w:val="TOCHeading"/>
           </w:pPr>
           <w:r>
             <w:rPr>
@@ -1030,7 +1025,7 @@
         </w:p>
         <w:p>
           <w:pPr>
-            <w:pStyle w:val="Verzeichnis1"/>
+            <w:pStyle w:val="TOC1"/>
             <w:tabs>
               <w:tab w:val="right" w:leader="dot" w:pos="9062"/>
             </w:tabs>
@@ -1109,7 +1104,7 @@
         </w:p>
         <w:p>
           <w:pPr>
-            <w:pStyle w:val="Verzeichnis2"/>
+            <w:pStyle w:val="TOC2"/>
             <w:tabs>
               <w:tab w:val="right" w:leader="dot" w:pos="9062"/>
             </w:tabs>
@@ -1179,7 +1174,7 @@
         </w:p>
         <w:p>
           <w:pPr>
-            <w:pStyle w:val="Verzeichnis2"/>
+            <w:pStyle w:val="TOC2"/>
             <w:tabs>
               <w:tab w:val="right" w:leader="dot" w:pos="9062"/>
             </w:tabs>
@@ -1249,7 +1244,7 @@
         </w:p>
         <w:p>
           <w:pPr>
-            <w:pStyle w:val="Verzeichnis2"/>
+            <w:pStyle w:val="TOC2"/>
             <w:tabs>
               <w:tab w:val="right" w:leader="dot" w:pos="9062"/>
             </w:tabs>
@@ -1319,7 +1314,7 @@
         </w:p>
         <w:p>
           <w:pPr>
-            <w:pStyle w:val="Verzeichnis2"/>
+            <w:pStyle w:val="TOC2"/>
             <w:tabs>
               <w:tab w:val="right" w:leader="dot" w:pos="9062"/>
             </w:tabs>
@@ -1410,7 +1405,7 @@
     </w:p>
     <w:p>
       <w:pPr>
-        <w:pStyle w:val="berschrift1"/>
+        <w:pStyle w:val="Heading1"/>
       </w:pPr>
       <w:bookmarkStart w:id="0" w:name="_Toc1090960063"/>
       <w:bookmarkStart w:id="1" w:name="_Toc105666182"/>
@@ -1423,7 +1418,7 @@
     </w:p>
     <w:p>
       <w:pPr>
-        <w:pStyle w:val="berschrift2"/>
+        <w:pStyle w:val="Heading2"/>
       </w:pPr>
       <w:bookmarkStart w:id="2" w:name="_Toc465274826"/>
       <w:bookmarkStart w:id="3" w:name="_Toc105666183"/>
@@ -1459,7 +1454,7 @@
     </w:p>
     <w:p>
       <w:pPr>
-        <w:pStyle w:val="berschrift2"/>
+        <w:pStyle w:val="Heading2"/>
       </w:pPr>
       <w:bookmarkStart w:id="4" w:name="_Toc260969126"/>
       <w:bookmarkStart w:id="5" w:name="_Toc105666184"/>
@@ -1471,7 +1466,7 @@
     </w:p>
     <w:p>
       <w:pPr>
-        <w:pStyle w:val="berschrift3"/>
+        <w:pStyle w:val="Heading3"/>
       </w:pPr>
       <w:bookmarkStart w:id="6" w:name="_Toc1260026823"/>
       <w:r>
@@ -1517,7 +1512,7 @@
     </w:p>
     <w:p>
       <w:pPr>
-        <w:pStyle w:val="berschrift3"/>
+        <w:pStyle w:val="Heading3"/>
       </w:pPr>
       <w:bookmarkStart w:id="7" w:name="_Toc1720526745"/>
       <w:r>
@@ -1543,7 +1538,7 @@
     </w:p>
     <w:p>
       <w:pPr>
-        <w:pStyle w:val="berschrift3"/>
+        <w:pStyle w:val="Heading3"/>
       </w:pPr>
       <w:bookmarkStart w:id="8" w:name="_Toc12007943"/>
       <w:r>
@@ -1563,7 +1558,7 @@
     </w:p>
     <w:p>
       <w:pPr>
-        <w:pStyle w:val="berschrift2"/>
+        <w:pStyle w:val="Heading2"/>
       </w:pPr>
       <w:bookmarkStart w:id="9" w:name="_Toc21724913"/>
       <w:bookmarkStart w:id="10" w:name="_Toc105666185"/>
@@ -1586,7 +1581,7 @@
     </w:p>
     <w:p>
       <w:pPr>
-        <w:pStyle w:val="berschrift2"/>
+        <w:pStyle w:val="Heading2"/>
       </w:pPr>
       <w:bookmarkStart w:id="11" w:name="_Toc1774208317"/>
       <w:bookmarkStart w:id="12" w:name="_Toc105666186"/>
@@ -1654,7 +1649,7 @@
     </w:p>
     <w:p>
       <w:pPr>
-        <w:pStyle w:val="berschrift3"/>
+        <w:pStyle w:val="Heading3"/>
       </w:pPr>
       <w:bookmarkStart w:id="13" w:name="_Toc425008520"/>
       <w:r>
@@ -1690,7 +1685,7 @@
     </w:p>
     <w:p>
       <w:pPr>
-        <w:pStyle w:val="berschrift3"/>
+        <w:pStyle w:val="Heading3"/>
       </w:pPr>
       <w:bookmarkStart w:id="14" w:name="_Toc1671352992"/>
       <w:r>
@@ -1711,7 +1706,7 @@
     </w:p>
     <w:p>
       <w:pPr>
-        <w:pStyle w:val="berschrift3"/>
+        <w:pStyle w:val="Heading3"/>
       </w:pPr>
       <w:bookmarkStart w:id="15" w:name="_Toc1518881614"/>
       <w:r>
@@ -1729,7 +1724,7 @@
     </w:p>
     <w:p>
       <w:pPr>
-        <w:pStyle w:val="berschrift3"/>
+        <w:pStyle w:val="Heading3"/>
       </w:pPr>
       <w:bookmarkStart w:id="16" w:name="_Toc2010765553"/>
       <w:r>
@@ -1750,7 +1745,7 @@
     </w:p>
     <w:p>
       <w:pPr>
-        <w:pStyle w:val="berschrift3"/>
+        <w:pStyle w:val="Heading3"/>
       </w:pPr>
       <w:bookmarkStart w:id="17" w:name="_Toc1744560070"/>
       <w:r>
@@ -1771,7 +1766,7 @@
     </w:p>
     <w:p>
       <w:pPr>
-        <w:pStyle w:val="berschrift3"/>
+        <w:pStyle w:val="Heading3"/>
       </w:pPr>
       <w:bookmarkStart w:id="18" w:name="_Toc1176154973"/>
       <w:r>
@@ -1805,7 +1800,7 @@
     </w:p>
     <w:p>
       <w:pPr>
-        <w:pStyle w:val="berschrift3"/>
+        <w:pStyle w:val="Heading3"/>
       </w:pPr>
       <w:bookmarkStart w:id="19" w:name="_Toc104846936"/>
       <w:r>
@@ -1829,7 +1824,7 @@
     </w:p>
     <w:p>
       <w:pPr>
-        <w:pStyle w:val="berschrift3"/>
+        <w:pStyle w:val="Heading3"/>
       </w:pPr>
       <w:bookmarkStart w:id="20" w:name="_Toc249264803"/>
       <w:r>
@@ -1853,7 +1848,7 @@
     </w:p>
     <w:p>
       <w:pPr>
-        <w:pStyle w:val="berschrift3"/>
+        <w:pStyle w:val="Heading3"/>
       </w:pPr>
       <w:bookmarkStart w:id="21" w:name="_Toc922740250"/>
       <w:r>
@@ -1914,7 +1909,7 @@
     </w:p>
     <w:p>
       <w:pPr>
-        <w:pStyle w:val="berschrift3"/>
+        <w:pStyle w:val="Heading3"/>
       </w:pPr>
       <w:bookmarkStart w:id="22" w:name="_Toc114568748"/>
       <w:r>
@@ -1929,7 +1924,7 @@
     </w:p>
     <w:p>
       <w:pPr>
-        <w:pStyle w:val="berschrift3"/>
+        <w:pStyle w:val="Heading3"/>
       </w:pPr>
       <w:bookmarkStart w:id="23" w:name="_Toc2041192331"/>
       <w:r>
@@ -1958,7 +1953,7 @@
     </w:p>
     <w:p>
       <w:pPr>
-        <w:pStyle w:val="berschrift3"/>
+        <w:pStyle w:val="Heading3"/>
       </w:pPr>
       <w:bookmarkStart w:id="24" w:name="_Toc890467120"/>
       <w:r>
@@ -1979,7 +1974,7 @@
     </w:p>
     <w:p>
       <w:pPr>
-        <w:pStyle w:val="berschrift3"/>
+        <w:pStyle w:val="Heading3"/>
       </w:pPr>
       <w:bookmarkStart w:id="25" w:name="_Toc507480394"/>
       <w:r>
@@ -2005,7 +2000,7 @@
     </w:p>
     <w:p>
       <w:pPr>
-        <w:pStyle w:val="berschrift3"/>
+        <w:pStyle w:val="Heading3"/>
       </w:pPr>
       <w:bookmarkStart w:id="26" w:name="_Toc1431698677"/>
       <w:r>
@@ -2025,7 +2020,7 @@
     </w:p>
     <w:p>
       <w:pPr>
-        <w:pStyle w:val="berschrift3"/>
+        <w:pStyle w:val="Heading3"/>
       </w:pPr>
       <w:bookmarkStart w:id="27" w:name="_Toc448308934"/>
       <w:r>
@@ -2048,24 +2043,18 @@
         <w:br w:type="page"/>
       </w:r>
     </w:p>
-    <w:p>
-      <w:r>
-        <w:lastRenderedPageBreak/>
-        <w:br w:type="page"/>
-      </w:r>
-    </w:p>
+    <w:p/>
     <w:p>
       <w:pPr>
-        <w:pStyle w:val="berschrift1"/>
+        <w:pStyle w:val="Heading1"/>
       </w:pPr>
       <w:r>
-        <w:lastRenderedPageBreak/>
         <w:t>E-Entscheiden</w:t>
       </w:r>
     </w:p>
     <w:p>
       <w:pPr>
-        <w:pStyle w:val="berschrift2"/>
+        <w:pStyle w:val="Heading2"/>
       </w:pPr>
       <w:r>
         <w:t>Pro Contra Vergleichsliste</w:t>
@@ -2073,7 +2062,7 @@
     </w:p>
     <w:p>
       <w:pPr>
-        <w:pStyle w:val="berschrift3"/>
+        <w:pStyle w:val="Heading3"/>
       </w:pPr>
       <w:r>
         <w:t>Was ist GitHub?</w:t>
@@ -2086,7 +2075,7 @@
     </w:p>
     <w:tbl>
       <w:tblPr>
-        <w:tblStyle w:val="Tabellenraster"/>
+        <w:tblStyle w:val="TableGrid"/>
         <w:tblW w:w="0" w:type="auto"/>
         <w:tblLook w:val="04A0" w:firstRow="1" w:lastRow="0" w:firstColumn="1" w:lastColumn="0" w:noHBand="0" w:noVBand="1"/>
       </w:tblPr>
@@ -2104,7 +2093,8 @@
           </w:tcPr>
           <w:p>
             <w:pPr>
-              <w:pStyle w:val="berschrift3"/>
+              <w:pStyle w:val="Heading3"/>
+              <w:outlineLvl w:val="2"/>
               <w:rPr>
                 <w:b/>
                 <w:bCs/>
@@ -2141,7 +2131,7 @@
           </w:tcPr>
           <w:p>
             <w:pPr>
-              <w:pStyle w:val="berschrift3"/>
+              <w:pStyle w:val="Heading3"/>
               <w:outlineLvl w:val="2"/>
               <w:rPr>
                 <w:b/>
@@ -2190,7 +2180,8 @@
           </w:tcPr>
           <w:p>
             <w:pPr>
-              <w:pStyle w:val="berschrift3"/>
+              <w:pStyle w:val="Heading3"/>
+              <w:outlineLvl w:val="2"/>
               <w:rPr>
                 <w:b/>
                 <w:bCs/>
@@ -2227,7 +2218,7 @@
           </w:tcPr>
           <w:p>
             <w:pPr>
-              <w:pStyle w:val="berschrift3"/>
+              <w:pStyle w:val="Heading3"/>
               <w:outlineLvl w:val="2"/>
               <w:rPr>
                 <w:b/>
@@ -2673,7 +2664,7 @@
     <w:p/>
     <w:p>
       <w:pPr>
-        <w:pStyle w:val="berschrift3"/>
+        <w:pStyle w:val="Heading3"/>
       </w:pPr>
       <w:r>
         <w:t>Schlusswort:</w:t>
@@ -3100,15 +3091,15 @@
     <w:lsdException w:name="Unresolved Mention" w:semiHidden="1" w:unhideWhenUsed="1"/>
     <w:lsdException w:name="Smart Link" w:semiHidden="1" w:unhideWhenUsed="1"/>
   </w:latentStyles>
-  <w:style w:type="paragraph" w:default="1" w:styleId="Standard">
+  <w:style w:type="paragraph" w:default="1" w:styleId="Normal">
     <w:name w:val="Normal"/>
     <w:qFormat/>
   </w:style>
-  <w:style w:type="paragraph" w:styleId="berschrift1">
+  <w:style w:type="paragraph" w:styleId="Heading1">
     <w:name w:val="heading 1"/>
-    <w:basedOn w:val="Standard"/>
-    <w:next w:val="Standard"/>
-    <w:link w:val="berschrift1Zchn"/>
+    <w:basedOn w:val="Normal"/>
+    <w:next w:val="Normal"/>
+    <w:link w:val="Heading1Char"/>
     <w:uiPriority w:val="9"/>
     <w:qFormat/>
     <w:rsid w:val="00E701CA"/>
@@ -3125,11 +3116,11 @@
       <w:szCs w:val="32"/>
     </w:rPr>
   </w:style>
-  <w:style w:type="paragraph" w:styleId="berschrift2">
+  <w:style w:type="paragraph" w:styleId="Heading2">
     <w:name w:val="heading 2"/>
-    <w:basedOn w:val="Standard"/>
-    <w:next w:val="Standard"/>
-    <w:link w:val="berschrift2Zchn"/>
+    <w:basedOn w:val="Normal"/>
+    <w:next w:val="Normal"/>
+    <w:link w:val="Heading2Char"/>
     <w:uiPriority w:val="9"/>
     <w:unhideWhenUsed/>
     <w:qFormat/>
@@ -3147,11 +3138,11 @@
       <w:szCs w:val="26"/>
     </w:rPr>
   </w:style>
-  <w:style w:type="paragraph" w:styleId="berschrift3">
+  <w:style w:type="paragraph" w:styleId="Heading3">
     <w:name w:val="heading 3"/>
-    <w:basedOn w:val="Standard"/>
-    <w:next w:val="Standard"/>
-    <w:link w:val="berschrift3Zchn"/>
+    <w:basedOn w:val="Normal"/>
+    <w:next w:val="Normal"/>
+    <w:link w:val="Heading3Char"/>
     <w:uiPriority w:val="9"/>
     <w:unhideWhenUsed/>
     <w:qFormat/>
@@ -3169,13 +3160,13 @@
       <w:szCs w:val="24"/>
     </w:rPr>
   </w:style>
-  <w:style w:type="character" w:default="1" w:styleId="Absatz-Standardschriftart">
+  <w:style w:type="character" w:default="1" w:styleId="DefaultParagraphFont">
     <w:name w:val="Default Paragraph Font"/>
     <w:uiPriority w:val="1"/>
     <w:semiHidden/>
     <w:unhideWhenUsed/>
   </w:style>
-  <w:style w:type="table" w:default="1" w:styleId="NormaleTabelle">
+  <w:style w:type="table" w:default="1" w:styleId="TableNormal">
     <w:name w:val="Normal Table"/>
     <w:uiPriority w:val="99"/>
     <w:semiHidden/>
@@ -3190,15 +3181,15 @@
       </w:tblCellMar>
     </w:tblPr>
   </w:style>
-  <w:style w:type="numbering" w:default="1" w:styleId="KeineListe">
+  <w:style w:type="numbering" w:default="1" w:styleId="NoList">
     <w:name w:val="No List"/>
     <w:uiPriority w:val="99"/>
     <w:semiHidden/>
     <w:unhideWhenUsed/>
   </w:style>
-  <w:style w:type="paragraph" w:styleId="KeinLeerraum">
+  <w:style w:type="paragraph" w:styleId="NoSpacing">
     <w:name w:val="No Spacing"/>
-    <w:link w:val="KeinLeerraumZchn"/>
+    <w:link w:val="NoSpacingChar"/>
     <w:uiPriority w:val="1"/>
     <w:qFormat/>
     <w:rsid w:val="00604B10"/>
@@ -3210,10 +3201,10 @@
       <w:lang w:eastAsia="de-CH"/>
     </w:rPr>
   </w:style>
-  <w:style w:type="character" w:customStyle="1" w:styleId="KeinLeerraumZchn">
-    <w:name w:val="Kein Leerraum Zchn"/>
-    <w:basedOn w:val="Absatz-Standardschriftart"/>
-    <w:link w:val="KeinLeerraum"/>
+  <w:style w:type="character" w:customStyle="1" w:styleId="NoSpacingChar">
+    <w:name w:val="No Spacing Char"/>
+    <w:basedOn w:val="DefaultParagraphFont"/>
+    <w:link w:val="NoSpacing"/>
     <w:uiPriority w:val="1"/>
     <w:rsid w:val="00604B10"/>
     <w:rPr>
@@ -3221,10 +3212,10 @@
       <w:lang w:eastAsia="de-CH"/>
     </w:rPr>
   </w:style>
-  <w:style w:type="character" w:customStyle="1" w:styleId="berschrift1Zchn">
-    <w:name w:val="Überschrift 1 Zchn"/>
-    <w:basedOn w:val="Absatz-Standardschriftart"/>
-    <w:link w:val="berschrift1"/>
+  <w:style w:type="character" w:customStyle="1" w:styleId="Heading1Char">
+    <w:name w:val="Heading 1 Char"/>
+    <w:basedOn w:val="DefaultParagraphFont"/>
+    <w:link w:val="Heading1"/>
     <w:uiPriority w:val="9"/>
     <w:rsid w:val="00E701CA"/>
     <w:rPr>
@@ -3234,10 +3225,10 @@
       <w:szCs w:val="32"/>
     </w:rPr>
   </w:style>
-  <w:style w:type="character" w:customStyle="1" w:styleId="berschrift2Zchn">
-    <w:name w:val="Überschrift 2 Zchn"/>
-    <w:basedOn w:val="Absatz-Standardschriftart"/>
-    <w:link w:val="berschrift2"/>
+  <w:style w:type="character" w:customStyle="1" w:styleId="Heading2Char">
+    <w:name w:val="Heading 2 Char"/>
+    <w:basedOn w:val="DefaultParagraphFont"/>
+    <w:link w:val="Heading2"/>
     <w:uiPriority w:val="9"/>
     <w:rsid w:val="00E701CA"/>
     <w:rPr>
@@ -3247,10 +3238,10 @@
       <w:szCs w:val="26"/>
     </w:rPr>
   </w:style>
-  <w:style w:type="paragraph" w:styleId="Inhaltsverzeichnisberschrift">
+  <w:style w:type="paragraph" w:styleId="TOCHeading">
     <w:name w:val="TOC Heading"/>
-    <w:basedOn w:val="berschrift1"/>
-    <w:next w:val="Standard"/>
+    <w:basedOn w:val="Heading1"/>
+    <w:next w:val="Normal"/>
     <w:uiPriority w:val="39"/>
     <w:unhideWhenUsed/>
     <w:qFormat/>
@@ -3262,10 +3253,10 @@
       <w:lang w:eastAsia="de-CH"/>
     </w:rPr>
   </w:style>
-  <w:style w:type="paragraph" w:styleId="Verzeichnis1">
+  <w:style w:type="paragraph" w:styleId="TOC1">
     <w:name w:val="toc 1"/>
-    <w:basedOn w:val="Standard"/>
-    <w:next w:val="Standard"/>
+    <w:basedOn w:val="Normal"/>
+    <w:next w:val="Normal"/>
     <w:autoRedefine/>
     <w:uiPriority w:val="39"/>
     <w:unhideWhenUsed/>
@@ -3274,10 +3265,10 @@
       <w:spacing w:after="100"/>
     </w:pPr>
   </w:style>
-  <w:style w:type="paragraph" w:styleId="Verzeichnis2">
+  <w:style w:type="paragraph" w:styleId="TOC2">
     <w:name w:val="toc 2"/>
-    <w:basedOn w:val="Standard"/>
-    <w:next w:val="Standard"/>
+    <w:basedOn w:val="Normal"/>
+    <w:next w:val="Normal"/>
     <w:autoRedefine/>
     <w:uiPriority w:val="39"/>
     <w:unhideWhenUsed/>
@@ -3289,7 +3280,7 @@
   </w:style>
   <w:style w:type="character" w:styleId="Hyperlink">
     <w:name w:val="Hyperlink"/>
-    <w:basedOn w:val="Absatz-Standardschriftart"/>
+    <w:basedOn w:val="DefaultParagraphFont"/>
     <w:uiPriority w:val="99"/>
     <w:unhideWhenUsed/>
     <w:rsid w:val="003676F9"/>
@@ -3298,10 +3289,10 @@
       <w:u w:val="single"/>
     </w:rPr>
   </w:style>
-  <w:style w:type="character" w:customStyle="1" w:styleId="berschrift3Zchn">
-    <w:name w:val="Überschrift 3 Zchn"/>
-    <w:basedOn w:val="Absatz-Standardschriftart"/>
-    <w:link w:val="berschrift3"/>
+  <w:style w:type="character" w:customStyle="1" w:styleId="Heading3Char">
+    <w:name w:val="Heading 3 Char"/>
+    <w:basedOn w:val="DefaultParagraphFont"/>
+    <w:link w:val="Heading3"/>
     <w:uiPriority w:val="9"/>
     <w:rsid w:val="003676F9"/>
     <w:rPr>
@@ -3311,10 +3302,10 @@
       <w:szCs w:val="24"/>
     </w:rPr>
   </w:style>
-  <w:style w:type="paragraph" w:styleId="Verzeichnis3">
+  <w:style w:type="paragraph" w:styleId="TOC3">
     <w:name w:val="toc 3"/>
-    <w:basedOn w:val="Standard"/>
-    <w:next w:val="Standard"/>
+    <w:basedOn w:val="Normal"/>
+    <w:next w:val="Normal"/>
     <w:autoRedefine/>
     <w:uiPriority w:val="39"/>
     <w:unhideWhenUsed/>
@@ -3324,9 +3315,9 @@
       <w:ind w:left="440"/>
     </w:pPr>
   </w:style>
-  <w:style w:type="table" w:styleId="Tabellenraster">
+  <w:style w:type="table" w:styleId="TableGrid">
     <w:name w:val="Table Grid"/>
-    <w:basedOn w:val="NormaleTabelle"/>
+    <w:basedOn w:val="TableNormal"/>
     <w:uiPriority w:val="39"/>
     <w:rsid w:val="008A092D"/>
     <w:pPr>
@@ -3653,6 +3644,12 @@
 </file>
 
 <file path=customXml/item2.xml><?xml version="1.0" encoding="utf-8"?>
+<p:properties xmlns:p="http://schemas.microsoft.com/office/2006/metadata/properties" xmlns:xsi="http://www.w3.org/2001/XMLSchema-instance" xmlns:pc="http://schemas.microsoft.com/office/infopath/2007/PartnerControls">
+  <documentManagement/>
+</p:properties>
+</file>
+
+<file path=customXml/item3.xml><?xml version="1.0" encoding="utf-8"?>
 <ct:contentTypeSchema xmlns:ct="http://schemas.microsoft.com/office/2006/metadata/contentType" xmlns:ma="http://schemas.microsoft.com/office/2006/metadata/properties/metaAttributes" ct:_="" ma:_="" ma:contentTypeName="Dokument" ma:contentTypeID="0x010100E7B3F2BEAD616D4EB4AD2DAE2CAC01F6" ma:contentTypeVersion="2" ma:contentTypeDescription="Ein neues Dokument erstellen." ma:contentTypeScope="" ma:versionID="66b6de814ec2cba04f7b1cf699dbd7e8">
   <xsd:schema xmlns:xsd="http://www.w3.org/2001/XMLSchema" xmlns:xs="http://www.w3.org/2001/XMLSchema" xmlns:p="http://schemas.microsoft.com/office/2006/metadata/properties" xmlns:ns2="1ca79ef5-0ed3-4b8b-b69d-7e85ec677e64" targetNamespace="http://schemas.microsoft.com/office/2006/metadata/properties" ma:root="true" ma:fieldsID="2a27176a9b034553a7a717aee581565f" ns2:_="">
     <xsd:import namespace="1ca79ef5-0ed3-4b8b-b69d-7e85ec677e64"/>
@@ -3784,23 +3781,17 @@
 </ct:contentTypeSchema>
 </file>
 
-<file path=customXml/item3.xml><?xml version="1.0" encoding="utf-8"?>
-<p:properties xmlns:p="http://schemas.microsoft.com/office/2006/metadata/properties" xmlns:xsi="http://www.w3.org/2001/XMLSchema-instance" xmlns:pc="http://schemas.microsoft.com/office/infopath/2007/PartnerControls">
-  <documentManagement/>
-</p:properties>
+<file path=customXml/item4.xml><?xml version="1.0" encoding="utf-8"?>
+<b:Sources xmlns:b="http://schemas.openxmlformats.org/officeDocument/2006/bibliography" xmlns="http://schemas.openxmlformats.org/officeDocument/2006/bibliography" SelectedStyle="\APASixthEditionOfficeOnline.xsl" StyleName="APA" Version="6"/>
 </file>
 
-<file path=customXml/item4.xml><?xml version="1.0" encoding="utf-8"?>
+<file path=customXml/item5.xml><?xml version="1.0" encoding="utf-8"?>
 <?mso-contentType ?>
 <FormTemplates xmlns="http://schemas.microsoft.com/sharepoint/v3/contenttype/forms">
   <Display>DocumentLibraryForm</Display>
   <Edit>DocumentLibraryForm</Edit>
   <New>DocumentLibraryForm</New>
 </FormTemplates>
-</file>
-
-<file path=customXml/item5.xml><?xml version="1.0" encoding="utf-8"?>
-<b:Sources xmlns:b="http://schemas.openxmlformats.org/officeDocument/2006/bibliography" xmlns="http://schemas.openxmlformats.org/officeDocument/2006/bibliography" SelectedStyle="\APASixthEditionOfficeOnline.xsl" StyleName="APA" Version="6"/>
 </file>
 
 <file path=customXml/itemProps1.xml><?xml version="1.0" encoding="utf-8"?>
@@ -3812,6 +3803,15 @@
 </file>
 
 <file path=customXml/itemProps2.xml><?xml version="1.0" encoding="utf-8"?>
+<ds:datastoreItem xmlns:ds="http://schemas.openxmlformats.org/officeDocument/2006/customXml" ds:itemID="{14F7EB27-8906-4E10-A2FB-4967D2473E60}">
+  <ds:schemaRefs>
+    <ds:schemaRef ds:uri="http://schemas.microsoft.com/office/2006/metadata/properties"/>
+    <ds:schemaRef ds:uri="http://schemas.microsoft.com/office/infopath/2007/PartnerControls"/>
+  </ds:schemaRefs>
+</ds:datastoreItem>
+</file>
+
+<file path=customXml/itemProps3.xml><?xml version="1.0" encoding="utf-8"?>
 <ds:datastoreItem xmlns:ds="http://schemas.openxmlformats.org/officeDocument/2006/customXml" ds:itemID="{D8A020A1-A01D-4056-8F43-289D4EFC2405}">
   <ds:schemaRefs>
     <ds:schemaRef ds:uri="http://schemas.microsoft.com/office/2006/metadata/contentType"/>
@@ -3829,27 +3829,18 @@
 </ds:datastoreItem>
 </file>
 
-<file path=customXml/itemProps3.xml><?xml version="1.0" encoding="utf-8"?>
-<ds:datastoreItem xmlns:ds="http://schemas.openxmlformats.org/officeDocument/2006/customXml" ds:itemID="{14F7EB27-8906-4E10-A2FB-4967D2473E60}">
+<file path=customXml/itemProps4.xml><?xml version="1.0" encoding="utf-8"?>
+<ds:datastoreItem xmlns:ds="http://schemas.openxmlformats.org/officeDocument/2006/customXml" ds:itemID="{A66C4E76-72B0-4C08-A637-D87DA4B26D92}">
   <ds:schemaRefs>
-    <ds:schemaRef ds:uri="http://schemas.microsoft.com/office/2006/metadata/properties"/>
-    <ds:schemaRef ds:uri="http://schemas.microsoft.com/office/infopath/2007/PartnerControls"/>
+    <ds:schemaRef ds:uri="http://schemas.openxmlformats.org/officeDocument/2006/bibliography"/>
   </ds:schemaRefs>
 </ds:datastoreItem>
 </file>
 
-<file path=customXml/itemProps4.xml><?xml version="1.0" encoding="utf-8"?>
+<file path=customXml/itemProps5.xml><?xml version="1.0" encoding="utf-8"?>
 <ds:datastoreItem xmlns:ds="http://schemas.openxmlformats.org/officeDocument/2006/customXml" ds:itemID="{AE7DF81D-1BEA-4744-A637-A296BC42EDBE}">
   <ds:schemaRefs>
     <ds:schemaRef ds:uri="http://schemas.microsoft.com/sharepoint/v3/contenttype/forms"/>
   </ds:schemaRefs>
 </ds:datastoreItem>
-</file>
-
-<file path=customXml/itemProps5.xml><?xml version="1.0" encoding="utf-8"?>
-<ds:datastoreItem xmlns:ds="http://schemas.openxmlformats.org/officeDocument/2006/customXml" ds:itemID="{A66C4E76-72B0-4C08-A637-D87DA4B26D92}">
-  <ds:schemaRefs>
-    <ds:schemaRef ds:uri="http://schemas.openxmlformats.org/officeDocument/2006/bibliography"/>
-  </ds:schemaRefs>
-</ds:datastoreItem>
 </file>
--- a/Office Dateien/The Grower_Doku_V2.0.docx
+++ b/Office Dateien/The Grower_Doku_V2.0.docx
@@ -10,6 +10,7 @@
           <w:docPartUnique/>
         </w:docPartObj>
       </w:sdtPr>
+      <w:sdtEndPr/>
       <w:sdtContent>
         <w:p>
           <w:r>
@@ -264,7 +265,7 @@
                   </wp:anchor>
                 </w:drawing>
               </mc:Choice>
-              <mc:Fallback xmlns:a="http://schemas.openxmlformats.org/drawingml/2006/main" xmlns:arto="http://schemas.microsoft.com/office/word/2006/arto">
+              <mc:Fallback xmlns:arto="http://schemas.microsoft.com/office/word/2006/arto" xmlns:a="http://schemas.openxmlformats.org/drawingml/2006/main">
                 <w:pict>
                   <v:group id="Gruppe 149" style="position:absolute;margin-left:0;margin-top:0;width:8in;height:95.7pt;z-index:251662336;mso-width-percent:941;mso-height-percent:121;mso-top-percent:23;mso-position-horizontal:center;mso-position-horizontal-relative:page;mso-position-vertical-relative:page;mso-width-percent:941;mso-height-percent:121;mso-top-percent:23" coordsize="73152,12161" coordorigin="" o:spid="_x0000_s1026" w14:anchorId="3C046444" o:gfxdata="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">
                     <v:shape id="Rechteck 51" style="position:absolute;width:73152;height:11303;visibility:visible;mso-wrap-style:square;v-text-anchor:middle" coordsize="7312660,1129665" o:spid="_x0000_s1027" fillcolor="#4472c4 [3204]" stroked="f" strokeweight="1pt" path="m,l7312660,r,1129665l3619500,733425,,1091565,,xe" o:gfxdata="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">
@@ -356,10 +357,11 @@
                                   <w:dataBinding w:prefixMappings="xmlns:ns0='http://purl.org/dc/elements/1.1/' xmlns:ns1='http://schemas.openxmlformats.org/package/2006/metadata/core-properties' " w:xpath="/ns1:coreProperties[1]/ns0:creator[1]" w:storeItemID="{6C3C8BC8-F283-45AE-878A-BAB7291924A1}"/>
                                   <w:text/>
                                 </w:sdtPr>
+                                <w:sdtEndPr/>
                                 <w:sdtContent>
                                   <w:p>
                                     <w:pPr>
-                                      <w:pStyle w:val="NoSpacing"/>
+                                      <w:pStyle w:val="KeinLeerraum"/>
                                       <w:jc w:val="right"/>
                                       <w:rPr>
                                         <w:color w:val="595959" w:themeColor="text1" w:themeTint="A6"/>
@@ -380,7 +382,7 @@
                               </w:sdt>
                               <w:p>
                                 <w:pPr>
-                                  <w:pStyle w:val="NoSpacing"/>
+                                  <w:pStyle w:val="KeinLeerraum"/>
                                   <w:jc w:val="right"/>
                                   <w:rPr>
                                     <w:color w:val="595959" w:themeColor="text1" w:themeTint="A6"/>
@@ -402,6 +404,7 @@
                                     <w:dataBinding w:prefixMappings="xmlns:ns0='http://schemas.microsoft.com/office/2006/coverPageProps' " w:xpath="/ns0:CoverPageProperties[1]/ns0:CompanyEmail[1]" w:storeItemID="{55AF091B-3C7A-41E3-B477-F2FDAA23CFDA}"/>
                                     <w:text/>
                                   </w:sdtPr>
+                                  <w:sdtEndPr/>
                                   <w:sdtContent>
                                     <w:r>
                                       <w:rPr>
@@ -591,7 +594,7 @@
                             <w:txbxContent>
                               <w:p>
                                 <w:pPr>
-                                  <w:pStyle w:val="NoSpacing"/>
+                                  <w:pStyle w:val="KeinLeerraum"/>
                                   <w:jc w:val="right"/>
                                   <w:rPr>
                                     <w:color w:val="4472C4" w:themeColor="accent1"/>
@@ -622,10 +625,11 @@
                                   <w:dataBinding w:prefixMappings="xmlns:ns0='http://schemas.microsoft.com/office/2006/coverPageProps' " w:xpath="/ns0:CoverPageProperties[1]/ns0:Abstract[1]" w:storeItemID="{55AF091B-3C7A-41E3-B477-F2FDAA23CFDA}"/>
                                   <w:text w:multiLine="1"/>
                                 </w:sdtPr>
+                                <w:sdtEndPr/>
                                 <w:sdtContent>
                                   <w:p>
                                     <w:pPr>
-                                      <w:pStyle w:val="NoSpacing"/>
+                                      <w:pStyle w:val="KeinLeerraum"/>
                                       <w:jc w:val="right"/>
                                       <w:rPr>
                                         <w:color w:val="595959" w:themeColor="text1" w:themeTint="A6"/>
@@ -850,6 +854,7 @@
                                   <w:dataBinding w:prefixMappings="xmlns:ns0='http://purl.org/dc/elements/1.1/' xmlns:ns1='http://schemas.openxmlformats.org/package/2006/metadata/core-properties' " w:xpath="/ns1:coreProperties[1]/ns0:subject[1]" w:storeItemID="{6C3C8BC8-F283-45AE-878A-BAB7291924A1}"/>
                                   <w:text/>
                                 </w:sdtPr>
+                                <w:sdtEndPr/>
                                 <w:sdtContent>
                                   <w:p>
                                     <w:pPr>
@@ -1014,7 +1019,7 @@
       <w:sdtContent>
         <w:p>
           <w:pPr>
-            <w:pStyle w:val="TOCHeading"/>
+            <w:pStyle w:val="Inhaltsverzeichnisberschrift"/>
           </w:pPr>
           <w:r>
             <w:rPr>
@@ -1025,7 +1030,7 @@
         </w:p>
         <w:p>
           <w:pPr>
-            <w:pStyle w:val="TOC1"/>
+            <w:pStyle w:val="Verzeichnis1"/>
             <w:tabs>
               <w:tab w:val="right" w:leader="dot" w:pos="9062"/>
             </w:tabs>
@@ -1104,7 +1109,7 @@
         </w:p>
         <w:p>
           <w:pPr>
-            <w:pStyle w:val="TOC2"/>
+            <w:pStyle w:val="Verzeichnis2"/>
             <w:tabs>
               <w:tab w:val="right" w:leader="dot" w:pos="9062"/>
             </w:tabs>
@@ -1174,7 +1179,7 @@
         </w:p>
         <w:p>
           <w:pPr>
-            <w:pStyle w:val="TOC2"/>
+            <w:pStyle w:val="Verzeichnis2"/>
             <w:tabs>
               <w:tab w:val="right" w:leader="dot" w:pos="9062"/>
             </w:tabs>
@@ -1244,7 +1249,7 @@
         </w:p>
         <w:p>
           <w:pPr>
-            <w:pStyle w:val="TOC2"/>
+            <w:pStyle w:val="Verzeichnis2"/>
             <w:tabs>
               <w:tab w:val="right" w:leader="dot" w:pos="9062"/>
             </w:tabs>
@@ -1314,7 +1319,7 @@
         </w:p>
         <w:p>
           <w:pPr>
-            <w:pStyle w:val="TOC2"/>
+            <w:pStyle w:val="Verzeichnis2"/>
             <w:tabs>
               <w:tab w:val="right" w:leader="dot" w:pos="9062"/>
             </w:tabs>
@@ -1405,7 +1410,7 @@
     </w:p>
     <w:p>
       <w:pPr>
-        <w:pStyle w:val="Heading1"/>
+        <w:pStyle w:val="berschrift1"/>
       </w:pPr>
       <w:bookmarkStart w:id="0" w:name="_Toc1090960063"/>
       <w:bookmarkStart w:id="1" w:name="_Toc105666182"/>
@@ -1418,7 +1423,7 @@
     </w:p>
     <w:p>
       <w:pPr>
-        <w:pStyle w:val="Heading2"/>
+        <w:pStyle w:val="berschrift2"/>
       </w:pPr>
       <w:bookmarkStart w:id="2" w:name="_Toc465274826"/>
       <w:bookmarkStart w:id="3" w:name="_Toc105666183"/>
@@ -1454,7 +1459,7 @@
     </w:p>
     <w:p>
       <w:pPr>
-        <w:pStyle w:val="Heading2"/>
+        <w:pStyle w:val="berschrift2"/>
       </w:pPr>
       <w:bookmarkStart w:id="4" w:name="_Toc260969126"/>
       <w:bookmarkStart w:id="5" w:name="_Toc105666184"/>
@@ -1466,7 +1471,7 @@
     </w:p>
     <w:p>
       <w:pPr>
-        <w:pStyle w:val="Heading3"/>
+        <w:pStyle w:val="berschrift3"/>
       </w:pPr>
       <w:bookmarkStart w:id="6" w:name="_Toc1260026823"/>
       <w:r>
@@ -1512,7 +1517,7 @@
     </w:p>
     <w:p>
       <w:pPr>
-        <w:pStyle w:val="Heading3"/>
+        <w:pStyle w:val="berschrift3"/>
       </w:pPr>
       <w:bookmarkStart w:id="7" w:name="_Toc1720526745"/>
       <w:r>
@@ -1538,7 +1543,7 @@
     </w:p>
     <w:p>
       <w:pPr>
-        <w:pStyle w:val="Heading3"/>
+        <w:pStyle w:val="berschrift3"/>
       </w:pPr>
       <w:bookmarkStart w:id="8" w:name="_Toc12007943"/>
       <w:r>
@@ -1558,7 +1563,7 @@
     </w:p>
     <w:p>
       <w:pPr>
-        <w:pStyle w:val="Heading2"/>
+        <w:pStyle w:val="berschrift2"/>
       </w:pPr>
       <w:bookmarkStart w:id="9" w:name="_Toc21724913"/>
       <w:bookmarkStart w:id="10" w:name="_Toc105666185"/>
@@ -1581,7 +1586,7 @@
     </w:p>
     <w:p>
       <w:pPr>
-        <w:pStyle w:val="Heading2"/>
+        <w:pStyle w:val="berschrift2"/>
       </w:pPr>
       <w:bookmarkStart w:id="11" w:name="_Toc1774208317"/>
       <w:bookmarkStart w:id="12" w:name="_Toc105666186"/>
@@ -1649,7 +1654,7 @@
     </w:p>
     <w:p>
       <w:pPr>
-        <w:pStyle w:val="Heading3"/>
+        <w:pStyle w:val="berschrift3"/>
       </w:pPr>
       <w:bookmarkStart w:id="13" w:name="_Toc425008520"/>
       <w:r>
@@ -1680,12 +1685,20 @@
         <w:t xml:space="preserve"> um Geld zu verdienen. Zu dem Häng sein Leben von einer Sonnenblume ab. Er kann spezielle Pflanzen anbauen, welche </w:t>
       </w:r>
       <w:r>
-        <w:t>Ihm Verbessrungen geben, solange die Pflanze lebt. Zu dem kann er Weed anbauen um sich sein Taschengeld zu erhöhen, allerdings kommt mit Weed auch eine Gewisse Gefahr da es Cops gibt.</w:t>
+        <w:t xml:space="preserve">Ihm Verbessrungen geben, solange die Pflanze lebt. Zu dem kann er Weed </w:t>
+      </w:r>
+      <w:proofErr w:type="gramStart"/>
+      <w:r>
+        <w:t>anbauen</w:t>
+      </w:r>
+      <w:proofErr w:type="gramEnd"/>
+      <w:r>
+        <w:t xml:space="preserve"> um sich sein Taschengeld zu erhöhen, allerdings kommt mit Weed auch eine Gewisse Gefahr da es Cops gibt.</w:t>
       </w:r>
     </w:p>
     <w:p>
       <w:pPr>
-        <w:pStyle w:val="Heading3"/>
+        <w:pStyle w:val="berschrift3"/>
       </w:pPr>
       <w:bookmarkStart w:id="14" w:name="_Toc1671352992"/>
       <w:r>
@@ -1706,7 +1719,7 @@
     </w:p>
     <w:p>
       <w:pPr>
-        <w:pStyle w:val="Heading3"/>
+        <w:pStyle w:val="berschrift3"/>
       </w:pPr>
       <w:bookmarkStart w:id="15" w:name="_Toc1518881614"/>
       <w:r>
@@ -1724,7 +1737,7 @@
     </w:p>
     <w:p>
       <w:pPr>
-        <w:pStyle w:val="Heading3"/>
+        <w:pStyle w:val="berschrift3"/>
       </w:pPr>
       <w:bookmarkStart w:id="16" w:name="_Toc2010765553"/>
       <w:r>
@@ -1745,7 +1758,7 @@
     </w:p>
     <w:p>
       <w:pPr>
-        <w:pStyle w:val="Heading3"/>
+        <w:pStyle w:val="berschrift3"/>
       </w:pPr>
       <w:bookmarkStart w:id="17" w:name="_Toc1744560070"/>
       <w:r>
@@ -1766,7 +1779,7 @@
     </w:p>
     <w:p>
       <w:pPr>
-        <w:pStyle w:val="Heading3"/>
+        <w:pStyle w:val="berschrift3"/>
       </w:pPr>
       <w:bookmarkStart w:id="18" w:name="_Toc1176154973"/>
       <w:r>
@@ -1800,7 +1813,7 @@
     </w:p>
     <w:p>
       <w:pPr>
-        <w:pStyle w:val="Heading3"/>
+        <w:pStyle w:val="berschrift3"/>
       </w:pPr>
       <w:bookmarkStart w:id="19" w:name="_Toc104846936"/>
       <w:r>
@@ -1824,7 +1837,7 @@
     </w:p>
     <w:p>
       <w:pPr>
-        <w:pStyle w:val="Heading3"/>
+        <w:pStyle w:val="berschrift3"/>
       </w:pPr>
       <w:bookmarkStart w:id="20" w:name="_Toc249264803"/>
       <w:r>
@@ -1848,7 +1861,7 @@
     </w:p>
     <w:p>
       <w:pPr>
-        <w:pStyle w:val="Heading3"/>
+        <w:pStyle w:val="berschrift3"/>
       </w:pPr>
       <w:bookmarkStart w:id="21" w:name="_Toc922740250"/>
       <w:r>
@@ -1864,13 +1877,21 @@
         <w:t>Betreten</w:t>
       </w:r>
       <w:r>
-        <w:t xml:space="preserve"> eines Ladens</w:t>
+        <w:t xml:space="preserve"> eines </w:t>
+      </w:r>
+      <w:proofErr w:type="gramStart"/>
+      <w:r>
+        <w:t>Ladens</w:t>
       </w:r>
       <w:r>
         <w:t>,</w:t>
       </w:r>
       <w:r>
-        <w:t xml:space="preserve">, in der Schule für jedes Minispiel, welches man verliert, beim Dealer beim </w:t>
+        <w:t>,</w:t>
+      </w:r>
+      <w:proofErr w:type="gramEnd"/>
+      <w:r>
+        <w:t xml:space="preserve"> in der Schule für jedes Minispiel, welches man verliert, beim Dealer beim </w:t>
       </w:r>
       <w:r>
         <w:t>Einkaufen</w:t>
@@ -1909,7 +1930,7 @@
     </w:p>
     <w:p>
       <w:pPr>
-        <w:pStyle w:val="Heading3"/>
+        <w:pStyle w:val="berschrift3"/>
       </w:pPr>
       <w:bookmarkStart w:id="22" w:name="_Toc114568748"/>
       <w:r>
@@ -1924,7 +1945,7 @@
     </w:p>
     <w:p>
       <w:pPr>
-        <w:pStyle w:val="Heading3"/>
+        <w:pStyle w:val="berschrift3"/>
       </w:pPr>
       <w:bookmarkStart w:id="23" w:name="_Toc2041192331"/>
       <w:r>
@@ -1953,7 +1974,7 @@
     </w:p>
     <w:p>
       <w:pPr>
-        <w:pStyle w:val="Heading3"/>
+        <w:pStyle w:val="berschrift3"/>
       </w:pPr>
       <w:bookmarkStart w:id="24" w:name="_Toc890467120"/>
       <w:r>
@@ -1974,7 +1995,7 @@
     </w:p>
     <w:p>
       <w:pPr>
-        <w:pStyle w:val="Heading3"/>
+        <w:pStyle w:val="berschrift3"/>
       </w:pPr>
       <w:bookmarkStart w:id="25" w:name="_Toc507480394"/>
       <w:r>
@@ -2000,7 +2021,7 @@
     </w:p>
     <w:p>
       <w:pPr>
-        <w:pStyle w:val="Heading3"/>
+        <w:pStyle w:val="berschrift3"/>
       </w:pPr>
       <w:bookmarkStart w:id="26" w:name="_Toc1431698677"/>
       <w:r>
@@ -2020,7 +2041,7 @@
     </w:p>
     <w:p>
       <w:pPr>
-        <w:pStyle w:val="Heading3"/>
+        <w:pStyle w:val="berschrift3"/>
       </w:pPr>
       <w:bookmarkStart w:id="27" w:name="_Toc448308934"/>
       <w:r>
@@ -2046,7 +2067,7 @@
     <w:p/>
     <w:p>
       <w:pPr>
-        <w:pStyle w:val="Heading1"/>
+        <w:pStyle w:val="berschrift1"/>
       </w:pPr>
       <w:r>
         <w:t>E-Entscheiden</w:t>
@@ -2054,7 +2075,7 @@
     </w:p>
     <w:p>
       <w:pPr>
-        <w:pStyle w:val="Heading2"/>
+        <w:pStyle w:val="berschrift2"/>
       </w:pPr>
       <w:r>
         <w:t>Pro Contra Vergleichsliste</w:t>
@@ -2062,7 +2083,7 @@
     </w:p>
     <w:p>
       <w:pPr>
-        <w:pStyle w:val="Heading3"/>
+        <w:pStyle w:val="berschrift3"/>
       </w:pPr>
       <w:r>
         <w:t>Was ist GitHub?</w:t>
@@ -2071,11 +2092,22 @@
     <w:p>
       <w:r>
         <w:t>GitHub ist eine Daten Share Programm (Webseite).</w:t>
+      </w:r>
+      <w:r>
+        <w:t xml:space="preserve"> Da wir ein Programm </w:t>
+      </w:r>
+      <w:proofErr w:type="gramStart"/>
+      <w:r>
+        <w:t>brauchen</w:t>
+      </w:r>
+      <w:proofErr w:type="gramEnd"/>
+      <w:r>
+        <w:t xml:space="preserve"> um den Code gemeinsam bearbeiten zu können, haben wir mit Hilfe der Pro Contra Vergleichsliste uns GitHub mal genauer unter die Lupe genommen.</w:t>
       </w:r>
     </w:p>
     <w:tbl>
       <w:tblPr>
-        <w:tblStyle w:val="TableGrid"/>
+        <w:tblStyle w:val="Tabellenraster"/>
         <w:tblW w:w="0" w:type="auto"/>
         <w:tblLook w:val="04A0" w:firstRow="1" w:lastRow="0" w:firstColumn="1" w:lastColumn="0" w:noHBand="0" w:noVBand="1"/>
       </w:tblPr>
@@ -2093,7 +2125,7 @@
           </w:tcPr>
           <w:p>
             <w:pPr>
-              <w:pStyle w:val="Heading3"/>
+              <w:pStyle w:val="berschrift3"/>
               <w:outlineLvl w:val="2"/>
               <w:rPr>
                 <w:b/>
@@ -2131,7 +2163,7 @@
           </w:tcPr>
           <w:p>
             <w:pPr>
-              <w:pStyle w:val="Heading3"/>
+              <w:pStyle w:val="berschrift3"/>
               <w:outlineLvl w:val="2"/>
               <w:rPr>
                 <w:b/>
@@ -2180,7 +2212,7 @@
           </w:tcPr>
           <w:p>
             <w:pPr>
-              <w:pStyle w:val="Heading3"/>
+              <w:pStyle w:val="berschrift3"/>
               <w:outlineLvl w:val="2"/>
               <w:rPr>
                 <w:b/>
@@ -2218,7 +2250,7 @@
           </w:tcPr>
           <w:p>
             <w:pPr>
-              <w:pStyle w:val="Heading3"/>
+              <w:pStyle w:val="berschrift3"/>
               <w:outlineLvl w:val="2"/>
               <w:rPr>
                 <w:b/>
@@ -2309,8 +2341,13 @@
             <w:tcW w:w="2731" w:type="dxa"/>
           </w:tcPr>
           <w:p>
-            <w:r>
-              <w:t>Einfaches Code teilen</w:t>
+            <w:proofErr w:type="gramStart"/>
+            <w:r>
+              <w:t>Einfaches Code</w:t>
+            </w:r>
+            <w:proofErr w:type="gramEnd"/>
+            <w:r>
+              <w:t xml:space="preserve"> teilen</w:t>
             </w:r>
           </w:p>
         </w:tc>
@@ -2377,8 +2414,13 @@
           </w:tcPr>
           <w:p>
             <w:r>
-              <w:t>Es gibt eine bezahlte Pro Version, welche mehr Funktionen hat</w:t>
-            </w:r>
+              <w:t xml:space="preserve">Es gibt eine bezahlte Pro Version, welche mehr Funktionen </w:t>
+            </w:r>
+            <w:proofErr w:type="gramStart"/>
+            <w:r>
+              <w:t>hat</w:t>
+            </w:r>
+            <w:proofErr w:type="gramEnd"/>
           </w:p>
         </w:tc>
         <w:tc>
@@ -2602,8 +2644,13 @@
             <w:tcW w:w="2559" w:type="dxa"/>
           </w:tcPr>
           <w:p>
-            <w:r>
-              <w:t>Bei arbeiten vom gleichen File kann es zu Problemen kommen.</w:t>
+            <w:proofErr w:type="gramStart"/>
+            <w:r>
+              <w:t>Bei arbeiten</w:t>
+            </w:r>
+            <w:proofErr w:type="gramEnd"/>
+            <w:r>
+              <w:t xml:space="preserve"> vom gleichen File kann es zu Problemen kommen.</w:t>
             </w:r>
           </w:p>
         </w:tc>
@@ -2664,7 +2711,7 @@
     <w:p/>
     <w:p>
       <w:pPr>
-        <w:pStyle w:val="Heading3"/>
+        <w:pStyle w:val="berschrift3"/>
       </w:pPr>
       <w:r>
         <w:t>Schlusswort:</w:t>
@@ -3091,15 +3138,15 @@
     <w:lsdException w:name="Unresolved Mention" w:semiHidden="1" w:unhideWhenUsed="1"/>
     <w:lsdException w:name="Smart Link" w:semiHidden="1" w:unhideWhenUsed="1"/>
   </w:latentStyles>
-  <w:style w:type="paragraph" w:default="1" w:styleId="Normal">
+  <w:style w:type="paragraph" w:default="1" w:styleId="Standard">
     <w:name w:val="Normal"/>
     <w:qFormat/>
   </w:style>
-  <w:style w:type="paragraph" w:styleId="Heading1">
+  <w:style w:type="paragraph" w:styleId="berschrift1">
     <w:name w:val="heading 1"/>
-    <w:basedOn w:val="Normal"/>
-    <w:next w:val="Normal"/>
-    <w:link w:val="Heading1Char"/>
+    <w:basedOn w:val="Standard"/>
+    <w:next w:val="Standard"/>
+    <w:link w:val="berschrift1Zchn"/>
     <w:uiPriority w:val="9"/>
     <w:qFormat/>
     <w:rsid w:val="00E701CA"/>
@@ -3116,11 +3163,11 @@
       <w:szCs w:val="32"/>
     </w:rPr>
   </w:style>
-  <w:style w:type="paragraph" w:styleId="Heading2">
+  <w:style w:type="paragraph" w:styleId="berschrift2">
     <w:name w:val="heading 2"/>
-    <w:basedOn w:val="Normal"/>
-    <w:next w:val="Normal"/>
-    <w:link w:val="Heading2Char"/>
+    <w:basedOn w:val="Standard"/>
+    <w:next w:val="Standard"/>
+    <w:link w:val="berschrift2Zchn"/>
     <w:uiPriority w:val="9"/>
     <w:unhideWhenUsed/>
     <w:qFormat/>
@@ -3138,11 +3185,11 @@
       <w:szCs w:val="26"/>
     </w:rPr>
   </w:style>
-  <w:style w:type="paragraph" w:styleId="Heading3">
+  <w:style w:type="paragraph" w:styleId="berschrift3">
     <w:name w:val="heading 3"/>
-    <w:basedOn w:val="Normal"/>
-    <w:next w:val="Normal"/>
-    <w:link w:val="Heading3Char"/>
+    <w:basedOn w:val="Standard"/>
+    <w:next w:val="Standard"/>
+    <w:link w:val="berschrift3Zchn"/>
     <w:uiPriority w:val="9"/>
     <w:unhideWhenUsed/>
     <w:qFormat/>
@@ -3160,13 +3207,13 @@
       <w:szCs w:val="24"/>
     </w:rPr>
   </w:style>
-  <w:style w:type="character" w:default="1" w:styleId="DefaultParagraphFont">
+  <w:style w:type="character" w:default="1" w:styleId="Absatz-Standardschriftart">
     <w:name w:val="Default Paragraph Font"/>
     <w:uiPriority w:val="1"/>
     <w:semiHidden/>
     <w:unhideWhenUsed/>
   </w:style>
-  <w:style w:type="table" w:default="1" w:styleId="TableNormal">
+  <w:style w:type="table" w:default="1" w:styleId="NormaleTabelle">
     <w:name w:val="Normal Table"/>
     <w:uiPriority w:val="99"/>
     <w:semiHidden/>
@@ -3181,15 +3228,15 @@
       </w:tblCellMar>
     </w:tblPr>
   </w:style>
-  <w:style w:type="numbering" w:default="1" w:styleId="NoList">
+  <w:style w:type="numbering" w:default="1" w:styleId="KeineListe">
     <w:name w:val="No List"/>
     <w:uiPriority w:val="99"/>
     <w:semiHidden/>
     <w:unhideWhenUsed/>
   </w:style>
-  <w:style w:type="paragraph" w:styleId="NoSpacing">
+  <w:style w:type="paragraph" w:styleId="KeinLeerraum">
     <w:name w:val="No Spacing"/>
-    <w:link w:val="NoSpacingChar"/>
+    <w:link w:val="KeinLeerraumZchn"/>
     <w:uiPriority w:val="1"/>
     <w:qFormat/>
     <w:rsid w:val="00604B10"/>
@@ -3201,10 +3248,10 @@
       <w:lang w:eastAsia="de-CH"/>
     </w:rPr>
   </w:style>
-  <w:style w:type="character" w:customStyle="1" w:styleId="NoSpacingChar">
-    <w:name w:val="No Spacing Char"/>
-    <w:basedOn w:val="DefaultParagraphFont"/>
-    <w:link w:val="NoSpacing"/>
+  <w:style w:type="character" w:customStyle="1" w:styleId="KeinLeerraumZchn">
+    <w:name w:val="Kein Leerraum Zchn"/>
+    <w:basedOn w:val="Absatz-Standardschriftart"/>
+    <w:link w:val="KeinLeerraum"/>
     <w:uiPriority w:val="1"/>
     <w:rsid w:val="00604B10"/>
     <w:rPr>
@@ -3212,10 +3259,10 @@
       <w:lang w:eastAsia="de-CH"/>
     </w:rPr>
   </w:style>
-  <w:style w:type="character" w:customStyle="1" w:styleId="Heading1Char">
-    <w:name w:val="Heading 1 Char"/>
-    <w:basedOn w:val="DefaultParagraphFont"/>
-    <w:link w:val="Heading1"/>
+  <w:style w:type="character" w:customStyle="1" w:styleId="berschrift1Zchn">
+    <w:name w:val="Überschrift 1 Zchn"/>
+    <w:basedOn w:val="Absatz-Standardschriftart"/>
+    <w:link w:val="berschrift1"/>
     <w:uiPriority w:val="9"/>
     <w:rsid w:val="00E701CA"/>
     <w:rPr>
@@ -3225,10 +3272,10 @@
       <w:szCs w:val="32"/>
     </w:rPr>
   </w:style>
-  <w:style w:type="character" w:customStyle="1" w:styleId="Heading2Char">
-    <w:name w:val="Heading 2 Char"/>
-    <w:basedOn w:val="DefaultParagraphFont"/>
-    <w:link w:val="Heading2"/>
+  <w:style w:type="character" w:customStyle="1" w:styleId="berschrift2Zchn">
+    <w:name w:val="Überschrift 2 Zchn"/>
+    <w:basedOn w:val="Absatz-Standardschriftart"/>
+    <w:link w:val="berschrift2"/>
     <w:uiPriority w:val="9"/>
     <w:rsid w:val="00E701CA"/>
     <w:rPr>
@@ -3238,10 +3285,10 @@
       <w:szCs w:val="26"/>
     </w:rPr>
   </w:style>
-  <w:style w:type="paragraph" w:styleId="TOCHeading">
+  <w:style w:type="paragraph" w:styleId="Inhaltsverzeichnisberschrift">
     <w:name w:val="TOC Heading"/>
-    <w:basedOn w:val="Heading1"/>
-    <w:next w:val="Normal"/>
+    <w:basedOn w:val="berschrift1"/>
+    <w:next w:val="Standard"/>
     <w:uiPriority w:val="39"/>
     <w:unhideWhenUsed/>
     <w:qFormat/>
@@ -3253,10 +3300,10 @@
       <w:lang w:eastAsia="de-CH"/>
     </w:rPr>
   </w:style>
-  <w:style w:type="paragraph" w:styleId="TOC1">
+  <w:style w:type="paragraph" w:styleId="Verzeichnis1">
     <w:name w:val="toc 1"/>
-    <w:basedOn w:val="Normal"/>
-    <w:next w:val="Normal"/>
+    <w:basedOn w:val="Standard"/>
+    <w:next w:val="Standard"/>
     <w:autoRedefine/>
     <w:uiPriority w:val="39"/>
     <w:unhideWhenUsed/>
@@ -3265,10 +3312,10 @@
       <w:spacing w:after="100"/>
     </w:pPr>
   </w:style>
-  <w:style w:type="paragraph" w:styleId="TOC2">
+  <w:style w:type="paragraph" w:styleId="Verzeichnis2">
     <w:name w:val="toc 2"/>
-    <w:basedOn w:val="Normal"/>
-    <w:next w:val="Normal"/>
+    <w:basedOn w:val="Standard"/>
+    <w:next w:val="Standard"/>
     <w:autoRedefine/>
     <w:uiPriority w:val="39"/>
     <w:unhideWhenUsed/>
@@ -3280,7 +3327,7 @@
   </w:style>
   <w:style w:type="character" w:styleId="Hyperlink">
     <w:name w:val="Hyperlink"/>
-    <w:basedOn w:val="DefaultParagraphFont"/>
+    <w:basedOn w:val="Absatz-Standardschriftart"/>
     <w:uiPriority w:val="99"/>
     <w:unhideWhenUsed/>
     <w:rsid w:val="003676F9"/>
@@ -3289,10 +3336,10 @@
       <w:u w:val="single"/>
     </w:rPr>
   </w:style>
-  <w:style w:type="character" w:customStyle="1" w:styleId="Heading3Char">
-    <w:name w:val="Heading 3 Char"/>
-    <w:basedOn w:val="DefaultParagraphFont"/>
-    <w:link w:val="Heading3"/>
+  <w:style w:type="character" w:customStyle="1" w:styleId="berschrift3Zchn">
+    <w:name w:val="Überschrift 3 Zchn"/>
+    <w:basedOn w:val="Absatz-Standardschriftart"/>
+    <w:link w:val="berschrift3"/>
     <w:uiPriority w:val="9"/>
     <w:rsid w:val="003676F9"/>
     <w:rPr>
@@ -3302,10 +3349,10 @@
       <w:szCs w:val="24"/>
     </w:rPr>
   </w:style>
-  <w:style w:type="paragraph" w:styleId="TOC3">
+  <w:style w:type="paragraph" w:styleId="Verzeichnis3">
     <w:name w:val="toc 3"/>
-    <w:basedOn w:val="Normal"/>
-    <w:next w:val="Normal"/>
+    <w:basedOn w:val="Standard"/>
+    <w:next w:val="Standard"/>
     <w:autoRedefine/>
     <w:uiPriority w:val="39"/>
     <w:unhideWhenUsed/>
@@ -3315,9 +3362,9 @@
       <w:ind w:left="440"/>
     </w:pPr>
   </w:style>
-  <w:style w:type="table" w:styleId="TableGrid">
+  <w:style w:type="table" w:styleId="Tabellenraster">
     <w:name w:val="Table Grid"/>
-    <w:basedOn w:val="TableNormal"/>
+    <w:basedOn w:val="NormaleTabelle"/>
     <w:uiPriority w:val="39"/>
     <w:rsid w:val="008A092D"/>
     <w:pPr>
@@ -3644,12 +3691,6 @@
 </file>
 
 <file path=customXml/item2.xml><?xml version="1.0" encoding="utf-8"?>
-<p:properties xmlns:p="http://schemas.microsoft.com/office/2006/metadata/properties" xmlns:xsi="http://www.w3.org/2001/XMLSchema-instance" xmlns:pc="http://schemas.microsoft.com/office/infopath/2007/PartnerControls">
-  <documentManagement/>
-</p:properties>
-</file>
-
-<file path=customXml/item3.xml><?xml version="1.0" encoding="utf-8"?>
 <ct:contentTypeSchema xmlns:ct="http://schemas.microsoft.com/office/2006/metadata/contentType" xmlns:ma="http://schemas.microsoft.com/office/2006/metadata/properties/metaAttributes" ct:_="" ma:_="" ma:contentTypeName="Dokument" ma:contentTypeID="0x010100E7B3F2BEAD616D4EB4AD2DAE2CAC01F6" ma:contentTypeVersion="2" ma:contentTypeDescription="Ein neues Dokument erstellen." ma:contentTypeScope="" ma:versionID="66b6de814ec2cba04f7b1cf699dbd7e8">
   <xsd:schema xmlns:xsd="http://www.w3.org/2001/XMLSchema" xmlns:xs="http://www.w3.org/2001/XMLSchema" xmlns:p="http://schemas.microsoft.com/office/2006/metadata/properties" xmlns:ns2="1ca79ef5-0ed3-4b8b-b69d-7e85ec677e64" targetNamespace="http://schemas.microsoft.com/office/2006/metadata/properties" ma:root="true" ma:fieldsID="2a27176a9b034553a7a717aee581565f" ns2:_="">
     <xsd:import namespace="1ca79ef5-0ed3-4b8b-b69d-7e85ec677e64"/>
@@ -3781,17 +3822,23 @@
 </ct:contentTypeSchema>
 </file>
 
-<file path=customXml/item4.xml><?xml version="1.0" encoding="utf-8"?>
-<b:Sources xmlns:b="http://schemas.openxmlformats.org/officeDocument/2006/bibliography" xmlns="http://schemas.openxmlformats.org/officeDocument/2006/bibliography" SelectedStyle="\APASixthEditionOfficeOnline.xsl" StyleName="APA" Version="6"/>
+<file path=customXml/item3.xml><?xml version="1.0" encoding="utf-8"?>
+<p:properties xmlns:p="http://schemas.microsoft.com/office/2006/metadata/properties" xmlns:xsi="http://www.w3.org/2001/XMLSchema-instance" xmlns:pc="http://schemas.microsoft.com/office/infopath/2007/PartnerControls">
+  <documentManagement/>
+</p:properties>
 </file>
 
-<file path=customXml/item5.xml><?xml version="1.0" encoding="utf-8"?>
+<file path=customXml/item4.xml><?xml version="1.0" encoding="utf-8"?>
 <?mso-contentType ?>
 <FormTemplates xmlns="http://schemas.microsoft.com/sharepoint/v3/contenttype/forms">
   <Display>DocumentLibraryForm</Display>
   <Edit>DocumentLibraryForm</Edit>
   <New>DocumentLibraryForm</New>
 </FormTemplates>
+</file>
+
+<file path=customXml/item5.xml><?xml version="1.0" encoding="utf-8"?>
+<b:Sources xmlns:b="http://schemas.openxmlformats.org/officeDocument/2006/bibliography" xmlns="http://schemas.openxmlformats.org/officeDocument/2006/bibliography" SelectedStyle="\APASixthEditionOfficeOnline.xsl" StyleName="APA" Version="6"/>
 </file>
 
 <file path=customXml/itemProps1.xml><?xml version="1.0" encoding="utf-8"?>
@@ -3803,15 +3850,6 @@
 </file>
 
 <file path=customXml/itemProps2.xml><?xml version="1.0" encoding="utf-8"?>
-<ds:datastoreItem xmlns:ds="http://schemas.openxmlformats.org/officeDocument/2006/customXml" ds:itemID="{14F7EB27-8906-4E10-A2FB-4967D2473E60}">
-  <ds:schemaRefs>
-    <ds:schemaRef ds:uri="http://schemas.microsoft.com/office/2006/metadata/properties"/>
-    <ds:schemaRef ds:uri="http://schemas.microsoft.com/office/infopath/2007/PartnerControls"/>
-  </ds:schemaRefs>
-</ds:datastoreItem>
-</file>
-
-<file path=customXml/itemProps3.xml><?xml version="1.0" encoding="utf-8"?>
 <ds:datastoreItem xmlns:ds="http://schemas.openxmlformats.org/officeDocument/2006/customXml" ds:itemID="{D8A020A1-A01D-4056-8F43-289D4EFC2405}">
   <ds:schemaRefs>
     <ds:schemaRef ds:uri="http://schemas.microsoft.com/office/2006/metadata/contentType"/>
@@ -3829,18 +3867,27 @@
 </ds:datastoreItem>
 </file>
 
+<file path=customXml/itemProps3.xml><?xml version="1.0" encoding="utf-8"?>
+<ds:datastoreItem xmlns:ds="http://schemas.openxmlformats.org/officeDocument/2006/customXml" ds:itemID="{14F7EB27-8906-4E10-A2FB-4967D2473E60}">
+  <ds:schemaRefs>
+    <ds:schemaRef ds:uri="http://schemas.microsoft.com/office/2006/metadata/properties"/>
+    <ds:schemaRef ds:uri="http://schemas.microsoft.com/office/infopath/2007/PartnerControls"/>
+  </ds:schemaRefs>
+</ds:datastoreItem>
+</file>
+
 <file path=customXml/itemProps4.xml><?xml version="1.0" encoding="utf-8"?>
+<ds:datastoreItem xmlns:ds="http://schemas.openxmlformats.org/officeDocument/2006/customXml" ds:itemID="{AE7DF81D-1BEA-4744-A637-A296BC42EDBE}">
+  <ds:schemaRefs>
+    <ds:schemaRef ds:uri="http://schemas.microsoft.com/sharepoint/v3/contenttype/forms"/>
+  </ds:schemaRefs>
+</ds:datastoreItem>
+</file>
+
+<file path=customXml/itemProps5.xml><?xml version="1.0" encoding="utf-8"?>
 <ds:datastoreItem xmlns:ds="http://schemas.openxmlformats.org/officeDocument/2006/customXml" ds:itemID="{A66C4E76-72B0-4C08-A637-D87DA4B26D92}">
   <ds:schemaRefs>
     <ds:schemaRef ds:uri="http://schemas.openxmlformats.org/officeDocument/2006/bibliography"/>
   </ds:schemaRefs>
 </ds:datastoreItem>
-</file>
-
-<file path=customXml/itemProps5.xml><?xml version="1.0" encoding="utf-8"?>
-<ds:datastoreItem xmlns:ds="http://schemas.openxmlformats.org/officeDocument/2006/customXml" ds:itemID="{AE7DF81D-1BEA-4744-A637-A296BC42EDBE}">
-  <ds:schemaRefs>
-    <ds:schemaRef ds:uri="http://schemas.microsoft.com/sharepoint/v3/contenttype/forms"/>
-  </ds:schemaRefs>
-</ds:datastoreItem>
 </file>
--- a/Office Dateien/The Grower_Doku_V2.0.docx
+++ b/Office Dateien/The Grower_Doku_V2.0.docx
@@ -1037,7 +1037,7 @@
             <w:rPr>
               <w:rFonts w:eastAsiaTheme="minorEastAsia"/>
               <w:noProof/>
-              <w:lang w:val="de-DE" w:eastAsia="ja-JP"/>
+              <w:lang w:eastAsia="de-CH"/>
             </w:rPr>
           </w:pPr>
           <w:r>
@@ -1049,7 +1049,7 @@
           <w:r>
             <w:fldChar w:fldCharType="separate"/>
           </w:r>
-          <w:hyperlink w:anchor="_Toc105666182" w:history="1">
+          <w:hyperlink w:anchor="_Toc106870138" w:history="1">
             <w:r>
               <w:rPr>
                 <w:rStyle w:val="Hyperlink"/>
@@ -1076,7 +1076,7 @@
                 <w:noProof/>
                 <w:webHidden/>
               </w:rPr>
-              <w:instrText xml:space="preserve"> PAGEREF _Toc105666182 \h </w:instrText>
+              <w:instrText xml:space="preserve"> PAGEREF _Toc106870138 \h </w:instrText>
             </w:r>
             <w:r>
               <w:rPr>
@@ -1116,10 +1116,10 @@
             <w:rPr>
               <w:rFonts w:eastAsiaTheme="minorEastAsia"/>
               <w:noProof/>
-              <w:lang w:val="de-DE" w:eastAsia="ja-JP"/>
+              <w:lang w:eastAsia="de-CH"/>
             </w:rPr>
           </w:pPr>
-          <w:hyperlink w:anchor="_Toc105666183" w:history="1">
+          <w:hyperlink w:anchor="_Toc106870139" w:history="1">
             <w:r>
               <w:rPr>
                 <w:rStyle w:val="Hyperlink"/>
@@ -1146,7 +1146,7 @@
                 <w:noProof/>
                 <w:webHidden/>
               </w:rPr>
-              <w:instrText xml:space="preserve"> PAGEREF _Toc105666183 \h </w:instrText>
+              <w:instrText xml:space="preserve"> PAGEREF _Toc106870139 \h </w:instrText>
             </w:r>
             <w:r>
               <w:rPr>
@@ -1186,10 +1186,10 @@
             <w:rPr>
               <w:rFonts w:eastAsiaTheme="minorEastAsia"/>
               <w:noProof/>
-              <w:lang w:val="de-DE" w:eastAsia="ja-JP"/>
+              <w:lang w:eastAsia="de-CH"/>
             </w:rPr>
           </w:pPr>
-          <w:hyperlink w:anchor="_Toc105666184" w:history="1">
+          <w:hyperlink w:anchor="_Toc106870140" w:history="1">
             <w:r>
               <w:rPr>
                 <w:rStyle w:val="Hyperlink"/>
@@ -1216,7 +1216,7 @@
                 <w:noProof/>
                 <w:webHidden/>
               </w:rPr>
-              <w:instrText xml:space="preserve"> PAGEREF _Toc105666184 \h </w:instrText>
+              <w:instrText xml:space="preserve"> PAGEREF _Toc106870140 \h </w:instrText>
             </w:r>
             <w:r>
               <w:rPr>
@@ -1256,10 +1256,10 @@
             <w:rPr>
               <w:rFonts w:eastAsiaTheme="minorEastAsia"/>
               <w:noProof/>
-              <w:lang w:val="de-DE" w:eastAsia="ja-JP"/>
+              <w:lang w:eastAsia="de-CH"/>
             </w:rPr>
           </w:pPr>
-          <w:hyperlink w:anchor="_Toc105666185" w:history="1">
+          <w:hyperlink w:anchor="_Toc106870141" w:history="1">
             <w:r>
               <w:rPr>
                 <w:rStyle w:val="Hyperlink"/>
@@ -1286,7 +1286,7 @@
                 <w:noProof/>
                 <w:webHidden/>
               </w:rPr>
-              <w:instrText xml:space="preserve"> PAGEREF _Toc105666185 \h </w:instrText>
+              <w:instrText xml:space="preserve"> PAGEREF _Toc106870141 \h </w:instrText>
             </w:r>
             <w:r>
               <w:rPr>
@@ -1326,10 +1326,10 @@
             <w:rPr>
               <w:rFonts w:eastAsiaTheme="minorEastAsia"/>
               <w:noProof/>
-              <w:lang w:val="de-DE" w:eastAsia="ja-JP"/>
+              <w:lang w:eastAsia="de-CH"/>
             </w:rPr>
           </w:pPr>
-          <w:hyperlink w:anchor="_Toc105666186" w:history="1">
+          <w:hyperlink w:anchor="_Toc106870142" w:history="1">
             <w:r>
               <w:rPr>
                 <w:rStyle w:val="Hyperlink"/>
@@ -1356,7 +1356,7 @@
                 <w:noProof/>
                 <w:webHidden/>
               </w:rPr>
-              <w:instrText xml:space="preserve"> PAGEREF _Toc105666186 \h </w:instrText>
+              <w:instrText xml:space="preserve"> PAGEREF _Toc106870142 \h </w:instrText>
             </w:r>
             <w:r>
               <w:rPr>
@@ -1377,6 +1377,146 @@
                 <w:webHidden/>
               </w:rPr>
               <w:t>2</w:t>
+            </w:r>
+            <w:r>
+              <w:rPr>
+                <w:noProof/>
+                <w:webHidden/>
+              </w:rPr>
+              <w:fldChar w:fldCharType="end"/>
+            </w:r>
+          </w:hyperlink>
+        </w:p>
+        <w:p>
+          <w:pPr>
+            <w:pStyle w:val="Verzeichnis1"/>
+            <w:tabs>
+              <w:tab w:val="right" w:leader="dot" w:pos="9062"/>
+            </w:tabs>
+            <w:rPr>
+              <w:rFonts w:eastAsiaTheme="minorEastAsia"/>
+              <w:noProof/>
+              <w:lang w:eastAsia="de-CH"/>
+            </w:rPr>
+          </w:pPr>
+          <w:hyperlink w:anchor="_Toc106870143" w:history="1">
+            <w:r>
+              <w:rPr>
+                <w:rStyle w:val="Hyperlink"/>
+                <w:noProof/>
+              </w:rPr>
+              <w:t>E-Entscheiden</w:t>
+            </w:r>
+            <w:r>
+              <w:rPr>
+                <w:noProof/>
+                <w:webHidden/>
+              </w:rPr>
+              <w:tab/>
+            </w:r>
+            <w:r>
+              <w:rPr>
+                <w:noProof/>
+                <w:webHidden/>
+              </w:rPr>
+              <w:fldChar w:fldCharType="begin"/>
+            </w:r>
+            <w:r>
+              <w:rPr>
+                <w:noProof/>
+                <w:webHidden/>
+              </w:rPr>
+              <w:instrText xml:space="preserve"> PAGEREF _Toc106870143 \h </w:instrText>
+            </w:r>
+            <w:r>
+              <w:rPr>
+                <w:noProof/>
+                <w:webHidden/>
+              </w:rPr>
+            </w:r>
+            <w:r>
+              <w:rPr>
+                <w:noProof/>
+                <w:webHidden/>
+              </w:rPr>
+              <w:fldChar w:fldCharType="separate"/>
+            </w:r>
+            <w:r>
+              <w:rPr>
+                <w:noProof/>
+                <w:webHidden/>
+              </w:rPr>
+              <w:t>5</w:t>
+            </w:r>
+            <w:r>
+              <w:rPr>
+                <w:noProof/>
+                <w:webHidden/>
+              </w:rPr>
+              <w:fldChar w:fldCharType="end"/>
+            </w:r>
+          </w:hyperlink>
+        </w:p>
+        <w:p>
+          <w:pPr>
+            <w:pStyle w:val="Verzeichnis2"/>
+            <w:tabs>
+              <w:tab w:val="right" w:leader="dot" w:pos="9062"/>
+            </w:tabs>
+            <w:rPr>
+              <w:rFonts w:eastAsiaTheme="minorEastAsia"/>
+              <w:noProof/>
+              <w:lang w:eastAsia="de-CH"/>
+            </w:rPr>
+          </w:pPr>
+          <w:hyperlink w:anchor="_Toc106870144" w:history="1">
+            <w:r>
+              <w:rPr>
+                <w:rStyle w:val="Hyperlink"/>
+                <w:noProof/>
+              </w:rPr>
+              <w:t>Pro Contra Vergleichsliste</w:t>
+            </w:r>
+            <w:r>
+              <w:rPr>
+                <w:noProof/>
+                <w:webHidden/>
+              </w:rPr>
+              <w:tab/>
+            </w:r>
+            <w:r>
+              <w:rPr>
+                <w:noProof/>
+                <w:webHidden/>
+              </w:rPr>
+              <w:fldChar w:fldCharType="begin"/>
+            </w:r>
+            <w:r>
+              <w:rPr>
+                <w:noProof/>
+                <w:webHidden/>
+              </w:rPr>
+              <w:instrText xml:space="preserve"> PAGEREF _Toc106870144 \h </w:instrText>
+            </w:r>
+            <w:r>
+              <w:rPr>
+                <w:noProof/>
+                <w:webHidden/>
+              </w:rPr>
+            </w:r>
+            <w:r>
+              <w:rPr>
+                <w:noProof/>
+                <w:webHidden/>
+              </w:rPr>
+              <w:fldChar w:fldCharType="separate"/>
+            </w:r>
+            <w:r>
+              <w:rPr>
+                <w:noProof/>
+                <w:webHidden/>
+              </w:rPr>
+              <w:t>5</w:t>
             </w:r>
             <w:r>
               <w:rPr>
@@ -1413,7 +1553,7 @@
         <w:pStyle w:val="berschrift1"/>
       </w:pPr>
       <w:bookmarkStart w:id="0" w:name="_Toc1090960063"/>
-      <w:bookmarkStart w:id="1" w:name="_Toc105666182"/>
+      <w:bookmarkStart w:id="1" w:name="_Toc106870138"/>
       <w:r>
         <w:lastRenderedPageBreak/>
         <w:t>I Informieren</w:t>
@@ -1426,7 +1566,7 @@
         <w:pStyle w:val="berschrift2"/>
       </w:pPr>
       <w:bookmarkStart w:id="2" w:name="_Toc465274826"/>
-      <w:bookmarkStart w:id="3" w:name="_Toc105666183"/>
+      <w:bookmarkStart w:id="3" w:name="_Toc106870139"/>
       <w:r>
         <w:t>Auftrag Klären:</w:t>
       </w:r>
@@ -1462,7 +1602,7 @@
         <w:pStyle w:val="berschrift2"/>
       </w:pPr>
       <w:bookmarkStart w:id="4" w:name="_Toc260969126"/>
-      <w:bookmarkStart w:id="5" w:name="_Toc105666184"/>
+      <w:bookmarkStart w:id="5" w:name="_Toc106870140"/>
       <w:r>
         <w:t>Wer will von wem was?</w:t>
       </w:r>
@@ -1566,7 +1706,7 @@
         <w:pStyle w:val="berschrift2"/>
       </w:pPr>
       <w:bookmarkStart w:id="9" w:name="_Toc21724913"/>
-      <w:bookmarkStart w:id="10" w:name="_Toc105666185"/>
+      <w:bookmarkStart w:id="10" w:name="_Toc106870141"/>
       <w:r>
         <w:t>Wozu dient das Produkt?</w:t>
       </w:r>
@@ -1589,7 +1729,7 @@
         <w:pStyle w:val="berschrift2"/>
       </w:pPr>
       <w:bookmarkStart w:id="11" w:name="_Toc1774208317"/>
-      <w:bookmarkStart w:id="12" w:name="_Toc105666186"/>
+      <w:bookmarkStart w:id="12" w:name="_Toc106870142"/>
       <w:r>
         <w:t xml:space="preserve">Wie muss das Spiel am </w:t>
       </w:r>
@@ -2064,22 +2204,91 @@
         <w:br w:type="page"/>
       </w:r>
     </w:p>
-    <w:p/>
     <w:p>
       <w:pPr>
         <w:pStyle w:val="berschrift1"/>
       </w:pPr>
       <w:r>
+        <w:lastRenderedPageBreak/>
+        <w:t>P-Planen</w:t>
+      </w:r>
+    </w:p>
+    <w:p>
+      <w:r>
+        <w:t xml:space="preserve">Die </w:t>
+      </w:r>
+      <w:r>
+        <w:t>Abhängigkeit</w:t>
+      </w:r>
+      <w:r>
+        <w:t>en sind von oben bis nach unten der Reihe nach abzuarbeiten.</w:t>
+      </w:r>
+    </w:p>
+    <w:p>
+      <w:hyperlink r:id="rId12" w:history="1">
+        <w:r>
+          <w:rPr>
+            <w:rStyle w:val="Hyperlink"/>
+          </w:rPr>
+          <w:t>Hier ge</w:t>
+        </w:r>
+        <w:r>
+          <w:rPr>
+            <w:rStyle w:val="Hyperlink"/>
+          </w:rPr>
+          <w:t>h</w:t>
+        </w:r>
+        <w:r>
+          <w:rPr>
+            <w:rStyle w:val="Hyperlink"/>
+          </w:rPr>
+          <w:t xml:space="preserve">ts zum </w:t>
+        </w:r>
+        <w:r>
+          <w:rPr>
+            <w:rStyle w:val="Hyperlink"/>
+          </w:rPr>
+          <w:t>Excel</w:t>
+        </w:r>
+        <w:r>
+          <w:rPr>
+            <w:rStyle w:val="Hyperlink"/>
+          </w:rPr>
+          <w:t xml:space="preserve"> fiel</w:t>
+        </w:r>
+        <w:r>
+          <w:rPr>
+            <w:rStyle w:val="Hyperlink"/>
+          </w:rPr>
+          <w:t>.</w:t>
+        </w:r>
+      </w:hyperlink>
+    </w:p>
+    <w:p>
+      <w:r>
+        <w:br w:type="page"/>
+      </w:r>
+    </w:p>
+    <w:p>
+      <w:pPr>
+        <w:pStyle w:val="berschrift1"/>
+      </w:pPr>
+      <w:bookmarkStart w:id="28" w:name="_Toc106870143"/>
+      <w:r>
+        <w:lastRenderedPageBreak/>
         <w:t>E-Entscheiden</w:t>
       </w:r>
+      <w:bookmarkEnd w:id="28"/>
     </w:p>
     <w:p>
       <w:pPr>
         <w:pStyle w:val="berschrift2"/>
       </w:pPr>
+      <w:bookmarkStart w:id="29" w:name="_Toc106870144"/>
       <w:r>
         <w:t>Pro Contra Vergleichsliste</w:t>
       </w:r>
+      <w:bookmarkEnd w:id="29"/>
     </w:p>
     <w:p>
       <w:pPr>
@@ -2094,15 +2303,7 @@
         <w:t>GitHub ist eine Daten Share Programm (Webseite).</w:t>
       </w:r>
       <w:r>
-        <w:t xml:space="preserve"> Da wir ein Programm </w:t>
-      </w:r>
-      <w:proofErr w:type="gramStart"/>
-      <w:r>
-        <w:t>brauchen</w:t>
-      </w:r>
-      <w:proofErr w:type="gramEnd"/>
-      <w:r>
-        <w:t xml:space="preserve"> um den Code gemeinsam bearbeiten zu können, haben wir mit Hilfe der Pro Contra Vergleichsliste uns GitHub mal genauer unter die Lupe genommen.</w:t>
+        <w:t xml:space="preserve"> Da wir ein Programm brauchen, um den Code gemeinsam bearbeiten zu können, haben wir mit Hilfe der Pro Contra Vergleichsliste uns GitHub mal genauer unter die Lupe genommen.</w:t>
       </w:r>
     </w:p>
     <w:tbl>
@@ -2112,15 +2313,214 @@
         <w:tblLook w:val="04A0" w:firstRow="1" w:lastRow="0" w:firstColumn="1" w:lastColumn="0" w:noHBand="0" w:noVBand="1"/>
       </w:tblPr>
       <w:tblGrid>
-        <w:gridCol w:w="2731"/>
-        <w:gridCol w:w="1702"/>
-        <w:gridCol w:w="2559"/>
-        <w:gridCol w:w="2070"/>
+        <w:gridCol w:w="4531"/>
+        <w:gridCol w:w="4531"/>
       </w:tblGrid>
       <w:tr>
         <w:tc>
           <w:tcPr>
-            <w:tcW w:w="2731" w:type="dxa"/>
+            <w:tcW w:w="4531" w:type="dxa"/>
+          </w:tcPr>
+          <w:p>
+            <w:pPr>
+              <w:rPr>
+                <w:color w:val="70AD47" w:themeColor="accent6"/>
+              </w:rPr>
+            </w:pPr>
+            <w:r>
+              <w:rPr>
+                <w:color w:val="70AD47" w:themeColor="accent6"/>
+              </w:rPr>
+              <w:t>Wichtigkeitsskala</w:t>
+            </w:r>
+          </w:p>
+        </w:tc>
+        <w:tc>
+          <w:tcPr>
+            <w:tcW w:w="4531" w:type="dxa"/>
+          </w:tcPr>
+          <w:p>
+            <w:pPr>
+              <w:rPr>
+                <w:color w:val="70AD47" w:themeColor="accent6"/>
+              </w:rPr>
+            </w:pPr>
+          </w:p>
+        </w:tc>
+      </w:tr>
+      <w:tr>
+        <w:tc>
+          <w:tcPr>
+            <w:tcW w:w="4531" w:type="dxa"/>
+          </w:tcPr>
+          <w:p>
+            <w:pPr>
+              <w:rPr>
+                <w:color w:val="FF0000"/>
+              </w:rPr>
+            </w:pPr>
+            <w:r>
+              <w:rPr>
+                <w:color w:val="FF0000"/>
+              </w:rPr>
+              <w:t>1</w:t>
+            </w:r>
+          </w:p>
+        </w:tc>
+        <w:tc>
+          <w:tcPr>
+            <w:tcW w:w="4531" w:type="dxa"/>
+          </w:tcPr>
+          <w:p>
+            <w:pPr>
+              <w:rPr>
+                <w:color w:val="FF0000"/>
+              </w:rPr>
+            </w:pPr>
+            <w:r>
+              <w:rPr>
+                <w:color w:val="FF0000"/>
+              </w:rPr>
+              <w:t>Schlecht</w:t>
+            </w:r>
+          </w:p>
+        </w:tc>
+      </w:tr>
+      <w:tr>
+        <w:tc>
+          <w:tcPr>
+            <w:tcW w:w="4531" w:type="dxa"/>
+          </w:tcPr>
+          <w:p>
+            <w:pPr>
+              <w:rPr>
+                <w:color w:val="FFC000"/>
+              </w:rPr>
+            </w:pPr>
+            <w:r>
+              <w:rPr>
+                <w:color w:val="FFC000"/>
+              </w:rPr>
+              <w:t>2</w:t>
+            </w:r>
+          </w:p>
+        </w:tc>
+        <w:tc>
+          <w:tcPr>
+            <w:tcW w:w="4531" w:type="dxa"/>
+          </w:tcPr>
+          <w:p>
+            <w:pPr>
+              <w:rPr>
+                <w:color w:val="FFC000"/>
+              </w:rPr>
+            </w:pPr>
+            <w:r>
+              <w:rPr>
+                <w:color w:val="FFC000"/>
+              </w:rPr>
+              <w:t>Besser</w:t>
+            </w:r>
+          </w:p>
+        </w:tc>
+      </w:tr>
+      <w:tr>
+        <w:tc>
+          <w:tcPr>
+            <w:tcW w:w="4531" w:type="dxa"/>
+          </w:tcPr>
+          <w:p>
+            <w:pPr>
+              <w:rPr>
+                <w:color w:val="92D050"/>
+              </w:rPr>
+            </w:pPr>
+            <w:r>
+              <w:rPr>
+                <w:color w:val="92D050"/>
+              </w:rPr>
+              <w:t>3</w:t>
+            </w:r>
+          </w:p>
+        </w:tc>
+        <w:tc>
+          <w:tcPr>
+            <w:tcW w:w="4531" w:type="dxa"/>
+          </w:tcPr>
+          <w:p>
+            <w:pPr>
+              <w:rPr>
+                <w:color w:val="92D050"/>
+              </w:rPr>
+            </w:pPr>
+            <w:r>
+              <w:rPr>
+                <w:color w:val="92D050"/>
+              </w:rPr>
+              <w:t>Gut</w:t>
+            </w:r>
+          </w:p>
+        </w:tc>
+      </w:tr>
+      <w:tr>
+        <w:tc>
+          <w:tcPr>
+            <w:tcW w:w="4531" w:type="dxa"/>
+          </w:tcPr>
+          <w:p>
+            <w:pPr>
+              <w:rPr>
+                <w:color w:val="00B050"/>
+              </w:rPr>
+            </w:pPr>
+            <w:r>
+              <w:rPr>
+                <w:color w:val="00B050"/>
+              </w:rPr>
+              <w:t>4</w:t>
+            </w:r>
+          </w:p>
+        </w:tc>
+        <w:tc>
+          <w:tcPr>
+            <w:tcW w:w="4531" w:type="dxa"/>
+          </w:tcPr>
+          <w:p>
+            <w:pPr>
+              <w:rPr>
+                <w:color w:val="00B050"/>
+              </w:rPr>
+            </w:pPr>
+            <w:r>
+              <w:rPr>
+                <w:color w:val="00B050"/>
+              </w:rPr>
+              <w:t>Am besten</w:t>
+            </w:r>
+          </w:p>
+        </w:tc>
+      </w:tr>
+    </w:tbl>
+    <w:p/>
+    <w:tbl>
+      <w:tblPr>
+        <w:tblStyle w:val="Tabellenraster"/>
+        <w:tblW w:w="0" w:type="auto"/>
+        <w:tblLook w:val="04A0" w:firstRow="1" w:lastRow="0" w:firstColumn="1" w:lastColumn="0" w:noHBand="0" w:noVBand="1"/>
+      </w:tblPr>
+      <w:tblGrid>
+        <w:gridCol w:w="2495"/>
+        <w:gridCol w:w="2435"/>
+        <w:gridCol w:w="2301"/>
+        <w:gridCol w:w="1831"/>
+      </w:tblGrid>
+      <w:tr>
+        <w:trPr>
+          <w:trHeight w:val="1290"/>
+        </w:trPr>
+        <w:tc>
+          <w:tcPr>
+            <w:tcW w:w="2495" w:type="dxa"/>
             <w:shd w:val="clear" w:color="auto" w:fill="92D050"/>
           </w:tcPr>
           <w:p>
@@ -2158,7 +2558,7 @@
         </w:tc>
         <w:tc>
           <w:tcPr>
-            <w:tcW w:w="1702" w:type="dxa"/>
+            <w:tcW w:w="2435" w:type="dxa"/>
             <w:shd w:val="clear" w:color="auto" w:fill="70AD47" w:themeFill="accent6"/>
           </w:tcPr>
           <w:p>
@@ -2173,7 +2573,6 @@
                 <w:szCs w:val="32"/>
               </w:rPr>
             </w:pPr>
-            <w:proofErr w:type="spellStart"/>
             <w:r>
               <w:rPr>
                 <w:b/>
@@ -2182,9 +2581,34 @@
                 <w:sz w:val="32"/>
                 <w:szCs w:val="32"/>
               </w:rPr>
-              <w:t>Wi</w:t>
-            </w:r>
-            <w:proofErr w:type="spellEnd"/>
+              <w:t xml:space="preserve">Wichtigkeitsskala </w:t>
+            </w:r>
+          </w:p>
+          <w:p>
+            <w:r>
+              <w:rPr>
+                <w:color w:val="FF0000"/>
+              </w:rPr>
+              <w:t>1-4</w:t>
+            </w:r>
+          </w:p>
+        </w:tc>
+        <w:tc>
+          <w:tcPr>
+            <w:tcW w:w="2301" w:type="dxa"/>
+            <w:shd w:val="clear" w:color="auto" w:fill="FF0000"/>
+          </w:tcPr>
+          <w:p>
+            <w:pPr>
+              <w:pStyle w:val="berschrift3"/>
+              <w:outlineLvl w:val="2"/>
+              <w:rPr>
+                <w:b/>
+                <w:bCs/>
+                <w:sz w:val="32"/>
+                <w:szCs w:val="32"/>
+              </w:rPr>
+            </w:pPr>
             <w:r>
               <w:rPr>
                 <w:b/>
@@ -2193,34 +2617,8 @@
                 <w:sz w:val="32"/>
                 <w:szCs w:val="32"/>
               </w:rPr>
-              <w:t xml:space="preserve"> Punkte</w:t>
-            </w:r>
-          </w:p>
-          <w:p>
-            <w:r>
-              <w:rPr>
-                <w:color w:val="FF0000"/>
-              </w:rPr>
-              <w:t>1-4</w:t>
-            </w:r>
-          </w:p>
-        </w:tc>
-        <w:tc>
-          <w:tcPr>
-            <w:tcW w:w="2559" w:type="dxa"/>
-            <w:shd w:val="clear" w:color="auto" w:fill="FF0000"/>
-          </w:tcPr>
-          <w:p>
-            <w:pPr>
-              <w:pStyle w:val="berschrift3"/>
-              <w:outlineLvl w:val="2"/>
-              <w:rPr>
-                <w:b/>
-                <w:bCs/>
-                <w:sz w:val="32"/>
-                <w:szCs w:val="32"/>
-              </w:rPr>
-            </w:pPr>
+              <w:t>Contra</w:t>
+            </w:r>
             <w:r>
               <w:rPr>
                 <w:b/>
@@ -2229,9 +2627,19 @@
                 <w:sz w:val="32"/>
                 <w:szCs w:val="32"/>
               </w:rPr>
-              <w:t>Contra</w:t>
-            </w:r>
-            <w:r>
+              <w:t xml:space="preserve"> GitHub</w:t>
+            </w:r>
+          </w:p>
+        </w:tc>
+        <w:tc>
+          <w:tcPr>
+            <w:tcW w:w="1831" w:type="dxa"/>
+            <w:shd w:val="clear" w:color="auto" w:fill="FF0000"/>
+          </w:tcPr>
+          <w:p>
+            <w:pPr>
+              <w:pStyle w:val="berschrift3"/>
+              <w:outlineLvl w:val="2"/>
               <w:rPr>
                 <w:b/>
                 <w:bCs/>
@@ -2239,19 +2647,9 @@
                 <w:sz w:val="32"/>
                 <w:szCs w:val="32"/>
               </w:rPr>
-              <w:t xml:space="preserve"> GitHub</w:t>
-            </w:r>
-          </w:p>
-        </w:tc>
-        <w:tc>
-          <w:tcPr>
-            <w:tcW w:w="2070" w:type="dxa"/>
-            <w:shd w:val="clear" w:color="auto" w:fill="FF0000"/>
-          </w:tcPr>
-          <w:p>
-            <w:pPr>
-              <w:pStyle w:val="berschrift3"/>
-              <w:outlineLvl w:val="2"/>
+            </w:pPr>
+            <w:proofErr w:type="spellStart"/>
+            <w:r>
               <w:rPr>
                 <w:b/>
                 <w:bCs/>
@@ -2259,8 +2657,9 @@
                 <w:sz w:val="32"/>
                 <w:szCs w:val="32"/>
               </w:rPr>
-            </w:pPr>
-            <w:proofErr w:type="spellStart"/>
+              <w:t>Wi</w:t>
+            </w:r>
+            <w:proofErr w:type="spellEnd"/>
             <w:r>
               <w:rPr>
                 <w:b/>
@@ -2269,17 +2668,6 @@
                 <w:sz w:val="32"/>
                 <w:szCs w:val="32"/>
               </w:rPr>
-              <w:t>Wi</w:t>
-            </w:r>
-            <w:proofErr w:type="spellEnd"/>
-            <w:r>
-              <w:rPr>
-                <w:b/>
-                <w:bCs/>
-                <w:color w:val="FFFFFF" w:themeColor="background1"/>
-                <w:sz w:val="32"/>
-                <w:szCs w:val="32"/>
-              </w:rPr>
               <w:t xml:space="preserve"> Punkte</w:t>
             </w:r>
           </w:p>
@@ -2296,7 +2684,7 @@
       <w:tr>
         <w:tc>
           <w:tcPr>
-            <w:tcW w:w="2731" w:type="dxa"/>
+            <w:tcW w:w="2495" w:type="dxa"/>
           </w:tcPr>
           <w:p>
             <w:r>
@@ -2306,7 +2694,7 @@
         </w:tc>
         <w:tc>
           <w:tcPr>
-            <w:tcW w:w="1702" w:type="dxa"/>
+            <w:tcW w:w="2435" w:type="dxa"/>
           </w:tcPr>
           <w:p>
             <w:r>
@@ -2316,7 +2704,7 @@
         </w:tc>
         <w:tc>
           <w:tcPr>
-            <w:tcW w:w="2559" w:type="dxa"/>
+            <w:tcW w:w="2301" w:type="dxa"/>
           </w:tcPr>
           <w:p>
             <w:r>
@@ -2326,7 +2714,7 @@
         </w:tc>
         <w:tc>
           <w:tcPr>
-            <w:tcW w:w="2070" w:type="dxa"/>
+            <w:tcW w:w="1831" w:type="dxa"/>
           </w:tcPr>
           <w:p>
             <w:r>
@@ -2338,7 +2726,7 @@
       <w:tr>
         <w:tc>
           <w:tcPr>
-            <w:tcW w:w="2731" w:type="dxa"/>
+            <w:tcW w:w="2495" w:type="dxa"/>
           </w:tcPr>
           <w:p>
             <w:proofErr w:type="gramStart"/>
@@ -2353,7 +2741,7 @@
         </w:tc>
         <w:tc>
           <w:tcPr>
-            <w:tcW w:w="1702" w:type="dxa"/>
+            <w:tcW w:w="2435" w:type="dxa"/>
           </w:tcPr>
           <w:p>
             <w:r>
@@ -2363,7 +2751,7 @@
         </w:tc>
         <w:tc>
           <w:tcPr>
-            <w:tcW w:w="2559" w:type="dxa"/>
+            <w:tcW w:w="2301" w:type="dxa"/>
           </w:tcPr>
           <w:p>
             <w:r>
@@ -2373,7 +2761,7 @@
         </w:tc>
         <w:tc>
           <w:tcPr>
-            <w:tcW w:w="2070" w:type="dxa"/>
+            <w:tcW w:w="1831" w:type="dxa"/>
           </w:tcPr>
           <w:p>
             <w:r>
@@ -2385,7 +2773,7 @@
       <w:tr>
         <w:tc>
           <w:tcPr>
-            <w:tcW w:w="2731" w:type="dxa"/>
+            <w:tcW w:w="2495" w:type="dxa"/>
           </w:tcPr>
           <w:p>
             <w:r>
@@ -2400,7 +2788,7 @@
         </w:tc>
         <w:tc>
           <w:tcPr>
-            <w:tcW w:w="1702" w:type="dxa"/>
+            <w:tcW w:w="2435" w:type="dxa"/>
           </w:tcPr>
           <w:p>
             <w:r>
@@ -2410,7 +2798,7 @@
         </w:tc>
         <w:tc>
           <w:tcPr>
-            <w:tcW w:w="2559" w:type="dxa"/>
+            <w:tcW w:w="2301" w:type="dxa"/>
           </w:tcPr>
           <w:p>
             <w:r>
@@ -2425,7 +2813,7 @@
         </w:tc>
         <w:tc>
           <w:tcPr>
-            <w:tcW w:w="2070" w:type="dxa"/>
+            <w:tcW w:w="1831" w:type="dxa"/>
           </w:tcPr>
           <w:p>
             <w:r>
@@ -2437,7 +2825,7 @@
       <w:tr>
         <w:tc>
           <w:tcPr>
-            <w:tcW w:w="2731" w:type="dxa"/>
+            <w:tcW w:w="2495" w:type="dxa"/>
           </w:tcPr>
           <w:p>
             <w:r>
@@ -2447,7 +2835,7 @@
         </w:tc>
         <w:tc>
           <w:tcPr>
-            <w:tcW w:w="1702" w:type="dxa"/>
+            <w:tcW w:w="2435" w:type="dxa"/>
           </w:tcPr>
           <w:p>
             <w:r>
@@ -2457,7 +2845,7 @@
         </w:tc>
         <w:tc>
           <w:tcPr>
-            <w:tcW w:w="2559" w:type="dxa"/>
+            <w:tcW w:w="2301" w:type="dxa"/>
           </w:tcPr>
           <w:p>
             <w:r>
@@ -2467,7 +2855,7 @@
         </w:tc>
         <w:tc>
           <w:tcPr>
-            <w:tcW w:w="2070" w:type="dxa"/>
+            <w:tcW w:w="1831" w:type="dxa"/>
           </w:tcPr>
           <w:p>
             <w:r>
@@ -2479,7 +2867,7 @@
       <w:tr>
         <w:tc>
           <w:tcPr>
-            <w:tcW w:w="2731" w:type="dxa"/>
+            <w:tcW w:w="2495" w:type="dxa"/>
           </w:tcPr>
           <w:p>
             <w:r>
@@ -2489,7 +2877,7 @@
         </w:tc>
         <w:tc>
           <w:tcPr>
-            <w:tcW w:w="1702" w:type="dxa"/>
+            <w:tcW w:w="2435" w:type="dxa"/>
           </w:tcPr>
           <w:p>
             <w:r>
@@ -2499,7 +2887,7 @@
         </w:tc>
         <w:tc>
           <w:tcPr>
-            <w:tcW w:w="2559" w:type="dxa"/>
+            <w:tcW w:w="2301" w:type="dxa"/>
           </w:tcPr>
           <w:p>
             <w:r>
@@ -2509,7 +2897,7 @@
         </w:tc>
         <w:tc>
           <w:tcPr>
-            <w:tcW w:w="2070" w:type="dxa"/>
+            <w:tcW w:w="1831" w:type="dxa"/>
           </w:tcPr>
           <w:p>
             <w:r>
@@ -2521,7 +2909,7 @@
       <w:tr>
         <w:tc>
           <w:tcPr>
-            <w:tcW w:w="2731" w:type="dxa"/>
+            <w:tcW w:w="2495" w:type="dxa"/>
           </w:tcPr>
           <w:p>
             <w:r>
@@ -2531,7 +2919,7 @@
         </w:tc>
         <w:tc>
           <w:tcPr>
-            <w:tcW w:w="1702" w:type="dxa"/>
+            <w:tcW w:w="2435" w:type="dxa"/>
           </w:tcPr>
           <w:p>
             <w:r>
@@ -2541,7 +2929,7 @@
         </w:tc>
         <w:tc>
           <w:tcPr>
-            <w:tcW w:w="2559" w:type="dxa"/>
+            <w:tcW w:w="2301" w:type="dxa"/>
           </w:tcPr>
           <w:p>
             <w:r>
@@ -2551,7 +2939,7 @@
         </w:tc>
         <w:tc>
           <w:tcPr>
-            <w:tcW w:w="2070" w:type="dxa"/>
+            <w:tcW w:w="1831" w:type="dxa"/>
           </w:tcPr>
           <w:p>
             <w:r>
@@ -2563,7 +2951,7 @@
       <w:tr>
         <w:tc>
           <w:tcPr>
-            <w:tcW w:w="2731" w:type="dxa"/>
+            <w:tcW w:w="2495" w:type="dxa"/>
           </w:tcPr>
           <w:p>
             <w:r>
@@ -2573,7 +2961,7 @@
         </w:tc>
         <w:tc>
           <w:tcPr>
-            <w:tcW w:w="1702" w:type="dxa"/>
+            <w:tcW w:w="2435" w:type="dxa"/>
           </w:tcPr>
           <w:p>
             <w:r>
@@ -2583,7 +2971,7 @@
         </w:tc>
         <w:tc>
           <w:tcPr>
-            <w:tcW w:w="2559" w:type="dxa"/>
+            <w:tcW w:w="2301" w:type="dxa"/>
           </w:tcPr>
           <w:p>
             <w:r>
@@ -2593,7 +2981,7 @@
         </w:tc>
         <w:tc>
           <w:tcPr>
-            <w:tcW w:w="2070" w:type="dxa"/>
+            <w:tcW w:w="1831" w:type="dxa"/>
           </w:tcPr>
           <w:p>
             <w:r>
@@ -2605,7 +2993,7 @@
       <w:tr>
         <w:tc>
           <w:tcPr>
-            <w:tcW w:w="2731" w:type="dxa"/>
+            <w:tcW w:w="2495" w:type="dxa"/>
           </w:tcPr>
           <w:p>
             <w:r>
@@ -2631,7 +3019,7 @@
         </w:tc>
         <w:tc>
           <w:tcPr>
-            <w:tcW w:w="1702" w:type="dxa"/>
+            <w:tcW w:w="2435" w:type="dxa"/>
           </w:tcPr>
           <w:p>
             <w:r>
@@ -2641,7 +3029,7 @@
         </w:tc>
         <w:tc>
           <w:tcPr>
-            <w:tcW w:w="2559" w:type="dxa"/>
+            <w:tcW w:w="2301" w:type="dxa"/>
           </w:tcPr>
           <w:p>
             <w:proofErr w:type="gramStart"/>
@@ -2656,7 +3044,7 @@
         </w:tc>
         <w:tc>
           <w:tcPr>
-            <w:tcW w:w="2070" w:type="dxa"/>
+            <w:tcW w:w="1831" w:type="dxa"/>
           </w:tcPr>
           <w:p>
             <w:r>
@@ -2668,7 +3056,7 @@
       <w:tr>
         <w:tc>
           <w:tcPr>
-            <w:tcW w:w="2731" w:type="dxa"/>
+            <w:tcW w:w="2495" w:type="dxa"/>
           </w:tcPr>
           <w:p>
             <w:r>
@@ -2678,7 +3066,7 @@
         </w:tc>
         <w:tc>
           <w:tcPr>
-            <w:tcW w:w="1702" w:type="dxa"/>
+            <w:tcW w:w="2435" w:type="dxa"/>
           </w:tcPr>
           <w:p>
             <w:r>
@@ -2688,7 +3076,7 @@
         </w:tc>
         <w:tc>
           <w:tcPr>
-            <w:tcW w:w="2559" w:type="dxa"/>
+            <w:tcW w:w="2301" w:type="dxa"/>
           </w:tcPr>
           <w:p>
             <w:r>
@@ -2698,7 +3086,7 @@
         </w:tc>
         <w:tc>
           <w:tcPr>
-            <w:tcW w:w="2070" w:type="dxa"/>
+            <w:tcW w:w="1831" w:type="dxa"/>
           </w:tcPr>
           <w:p>
             <w:r>
@@ -3381,6 +3769,30 @@
       </w:tblBorders>
     </w:tblPr>
   </w:style>
+  <w:style w:type="character" w:styleId="NichtaufgelsteErwhnung">
+    <w:name w:val="Unresolved Mention"/>
+    <w:basedOn w:val="Absatz-Standardschriftart"/>
+    <w:uiPriority w:val="99"/>
+    <w:semiHidden/>
+    <w:unhideWhenUsed/>
+    <w:rsid w:val="005667B0"/>
+    <w:rPr>
+      <w:color w:val="605E5C"/>
+      <w:shd w:val="clear" w:color="auto" w:fill="E1DFDD"/>
+    </w:rPr>
+  </w:style>
+  <w:style w:type="character" w:styleId="BesuchterLink">
+    <w:name w:val="FollowedHyperlink"/>
+    <w:basedOn w:val="Absatz-Standardschriftart"/>
+    <w:uiPriority w:val="99"/>
+    <w:semiHidden/>
+    <w:unhideWhenUsed/>
+    <w:rsid w:val="005667B0"/>
+    <w:rPr>
+      <w:color w:val="954F72" w:themeColor="followedHyperlink"/>
+      <w:u w:val="single"/>
+    </w:rPr>
+  </w:style>
 </w:styles>
 </file>
 
@@ -3870,8 +4282,15 @@
 <file path=customXml/itemProps3.xml><?xml version="1.0" encoding="utf-8"?>
 <ds:datastoreItem xmlns:ds="http://schemas.openxmlformats.org/officeDocument/2006/customXml" ds:itemID="{14F7EB27-8906-4E10-A2FB-4967D2473E60}">
   <ds:schemaRefs>
+    <ds:schemaRef ds:uri="http://purl.org/dc/dcmitype/"/>
+    <ds:schemaRef ds:uri="http://www.w3.org/XML/1998/namespace"/>
+    <ds:schemaRef ds:uri="http://schemas.microsoft.com/office/2006/documentManagement/types"/>
+    <ds:schemaRef ds:uri="http://purl.org/dc/terms/"/>
+    <ds:schemaRef ds:uri="http://purl.org/dc/elements/1.1/"/>
     <ds:schemaRef ds:uri="http://schemas.microsoft.com/office/2006/metadata/properties"/>
     <ds:schemaRef ds:uri="http://schemas.microsoft.com/office/infopath/2007/PartnerControls"/>
+    <ds:schemaRef ds:uri="http://schemas.openxmlformats.org/package/2006/metadata/core-properties"/>
+    <ds:schemaRef ds:uri="1ca79ef5-0ed3-4b8b-b69d-7e85ec677e64"/>
   </ds:schemaRefs>
 </ds:datastoreItem>
 </file>

--- a/Office Dateien/The Grower_Doku_V2.0.docx
+++ b/Office Dateien/The Grower_Doku_V2.0.docx
@@ -265,7 +265,7 @@
                   </wp:anchor>
                 </w:drawing>
               </mc:Choice>
-              <mc:Fallback xmlns:arto="http://schemas.microsoft.com/office/word/2006/arto" xmlns:a="http://schemas.openxmlformats.org/drawingml/2006/main">
+              <mc:Fallback xmlns:a="http://schemas.openxmlformats.org/drawingml/2006/main" xmlns:arto="http://schemas.microsoft.com/office/word/2006/arto">
                 <w:pict>
                   <v:group id="Gruppe 149" style="position:absolute;margin-left:0;margin-top:0;width:8in;height:95.7pt;z-index:251662336;mso-width-percent:941;mso-height-percent:121;mso-top-percent:23;mso-position-horizontal:center;mso-position-horizontal-relative:page;mso-position-vertical-relative:page;mso-width-percent:941;mso-height-percent:121;mso-top-percent:23" coordsize="73152,12161" coordorigin="" o:spid="_x0000_s1026" w14:anchorId="3C046444" o:gfxdata="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">
                     <v:shape id="Rechteck 51" style="position:absolute;width:73152;height:11303;visibility:visible;mso-wrap-style:square;v-text-anchor:middle" coordsize="7312660,1129665" o:spid="_x0000_s1027" fillcolor="#4472c4 [3204]" stroked="f" strokeweight="1pt" path="m,l7312660,r,1129665l3619500,733425,,1091565,,xe" o:gfxdata="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">
@@ -3119,6 +3119,26 @@
         <w:t>problemlos ohne Pro professionell damit arbeiten.</w:t>
       </w:r>
     </w:p>
+    <w:p>
+      <w:r>
+        <w:br w:type="page"/>
+      </w:r>
+    </w:p>
+    <w:p>
+      <w:pPr>
+        <w:pStyle w:val="berschrift1"/>
+      </w:pPr>
+      <w:r>
+        <w:lastRenderedPageBreak/>
+        <w:t>R-Realisierung</w:t>
+      </w:r>
+    </w:p>
+    <w:p>
+      <w:r>
+        <w:br w:type="page"/>
+      </w:r>
+    </w:p>
+    <w:p/>
     <w:sectPr>
       <w:pgSz w:w="11906" w:h="16838"/>
       <w:pgMar w:top="1417" w:right="1417" w:bottom="1134" w:left="1417" w:header="708" w:footer="708" w:gutter="0"/>
@@ -4235,9 +4255,7 @@
 </file>
 
 <file path=customXml/item3.xml><?xml version="1.0" encoding="utf-8"?>
-<p:properties xmlns:p="http://schemas.microsoft.com/office/2006/metadata/properties" xmlns:xsi="http://www.w3.org/2001/XMLSchema-instance" xmlns:pc="http://schemas.microsoft.com/office/infopath/2007/PartnerControls">
-  <documentManagement/>
-</p:properties>
+<b:Sources xmlns:b="http://schemas.openxmlformats.org/officeDocument/2006/bibliography" xmlns="http://schemas.openxmlformats.org/officeDocument/2006/bibliography" SelectedStyle="\APASixthEditionOfficeOnline.xsl" StyleName="APA" Version="6"/>
 </file>
 
 <file path=customXml/item4.xml><?xml version="1.0" encoding="utf-8"?>
@@ -4250,7 +4268,9 @@
 </file>
 
 <file path=customXml/item5.xml><?xml version="1.0" encoding="utf-8"?>
-<b:Sources xmlns:b="http://schemas.openxmlformats.org/officeDocument/2006/bibliography" xmlns="http://schemas.openxmlformats.org/officeDocument/2006/bibliography" SelectedStyle="\APASixthEditionOfficeOnline.xsl" StyleName="APA" Version="6"/>
+<p:properties xmlns:p="http://schemas.microsoft.com/office/2006/metadata/properties" xmlns:xsi="http://www.w3.org/2001/XMLSchema-instance" xmlns:pc="http://schemas.microsoft.com/office/infopath/2007/PartnerControls">
+  <documentManagement/>
+</p:properties>
 </file>
 
 <file path=customXml/itemProps1.xml><?xml version="1.0" encoding="utf-8"?>
@@ -4280,17 +4300,9 @@
 </file>
 
 <file path=customXml/itemProps3.xml><?xml version="1.0" encoding="utf-8"?>
-<ds:datastoreItem xmlns:ds="http://schemas.openxmlformats.org/officeDocument/2006/customXml" ds:itemID="{14F7EB27-8906-4E10-A2FB-4967D2473E60}">
+<ds:datastoreItem xmlns:ds="http://schemas.openxmlformats.org/officeDocument/2006/customXml" ds:itemID="{A66C4E76-72B0-4C08-A637-D87DA4B26D92}">
   <ds:schemaRefs>
-    <ds:schemaRef ds:uri="http://purl.org/dc/dcmitype/"/>
-    <ds:schemaRef ds:uri="http://www.w3.org/XML/1998/namespace"/>
-    <ds:schemaRef ds:uri="http://schemas.microsoft.com/office/2006/documentManagement/types"/>
-    <ds:schemaRef ds:uri="http://purl.org/dc/terms/"/>
-    <ds:schemaRef ds:uri="http://purl.org/dc/elements/1.1/"/>
-    <ds:schemaRef ds:uri="http://schemas.microsoft.com/office/2006/metadata/properties"/>
-    <ds:schemaRef ds:uri="http://schemas.microsoft.com/office/infopath/2007/PartnerControls"/>
-    <ds:schemaRef ds:uri="http://schemas.openxmlformats.org/package/2006/metadata/core-properties"/>
-    <ds:schemaRef ds:uri="1ca79ef5-0ed3-4b8b-b69d-7e85ec677e64"/>
+    <ds:schemaRef ds:uri="http://schemas.openxmlformats.org/officeDocument/2006/bibliography"/>
   </ds:schemaRefs>
 </ds:datastoreItem>
 </file>
@@ -4304,9 +4316,10 @@
 </file>
 
 <file path=customXml/itemProps5.xml><?xml version="1.0" encoding="utf-8"?>
-<ds:datastoreItem xmlns:ds="http://schemas.openxmlformats.org/officeDocument/2006/customXml" ds:itemID="{A66C4E76-72B0-4C08-A637-D87DA4B26D92}">
+<ds:datastoreItem xmlns:ds="http://schemas.openxmlformats.org/officeDocument/2006/customXml" ds:itemID="{14F7EB27-8906-4E10-A2FB-4967D2473E60}">
   <ds:schemaRefs>
-    <ds:schemaRef ds:uri="http://schemas.openxmlformats.org/officeDocument/2006/bibliography"/>
+    <ds:schemaRef ds:uri="http://schemas.microsoft.com/office/2006/metadata/properties"/>
+    <ds:schemaRef ds:uri="http://schemas.microsoft.com/office/infopath/2007/PartnerControls"/>
   </ds:schemaRefs>
 </ds:datastoreItem>
 </file>
--- a/Office Dateien/The Grower_Doku_V2.0.docx
+++ b/Office Dateien/The Grower_Doku_V2.0.docx
@@ -221,7 +221,7 @@
                                 <a:avLst/>
                               </a:prstGeom>
                               <a:blipFill>
-                                <a:blip r:embed="rId9"/>
+                                <a:blip r:embed="rId11"/>
                                 <a:stretch>
                                   <a:fillRect r="-7574"/>
                                 </a:stretch>
@@ -265,7 +265,7 @@
                   </wp:anchor>
                 </w:drawing>
               </mc:Choice>
-              <mc:Fallback xmlns:a="http://schemas.openxmlformats.org/drawingml/2006/main" xmlns:arto="http://schemas.microsoft.com/office/word/2006/arto">
+              <mc:Fallback xmlns:arto="http://schemas.microsoft.com/office/word/2006/arto" xmlns:a="http://schemas.openxmlformats.org/drawingml/2006/main">
                 <w:pict>
                   <v:group id="Gruppe 149" style="position:absolute;margin-left:0;margin-top:0;width:8in;height:95.7pt;z-index:251662336;mso-width-percent:941;mso-height-percent:121;mso-top-percent:23;mso-position-horizontal:center;mso-position-horizontal-relative:page;mso-position-vertical-relative:page;mso-width-percent:941;mso-height-percent:121;mso-top-percent:23" coordsize="73152,12161" coordorigin="" o:spid="_x0000_s1026" w14:anchorId="3C046444" o:gfxdata="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">
                     <v:shape id="Rechteck 51" style="position:absolute;width:73152;height:11303;visibility:visible;mso-wrap-style:square;v-text-anchor:middle" coordsize="7312660,1129665" o:spid="_x0000_s1027" fillcolor="#4472c4 [3204]" stroked="f" strokeweight="1pt" path="m,l7312660,r,1129665l3619500,733425,,1091565,,xe" o:gfxdata="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">
@@ -273,7 +273,7 @@
                       <v:path arrowok="t" o:connecttype="custom" o:connectlocs="0,0;7315200,0;7315200,1130373;3620757,733885;0,1092249;0,0" o:connectangles="0,0,0,0,0,0"/>
                     </v:shape>
                     <v:rect id="Rechteck 151" style="position:absolute;width:73152;height:12161;visibility:visible;mso-wrap-style:square;v-text-anchor:middle" o:spid="_x0000_s1028" stroked="f" strokeweight="1pt" o:gfxdata="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">
-                      <v:fill type="frame" o:title="" recolor="t" rotate="t" r:id="rId11"/>
+                      <v:fill type="frame" o:title="" recolor="t" rotate="t" r:id="rId12"/>
                     </v:rect>
                     <w10:wrap anchorx="page" anchory="page"/>
                   </v:group>
@@ -1578,23 +1578,10 @@
         <w:t xml:space="preserve">Der Auftrag ist im Modul 431 nach IPERKA ein Projekt umzusetzen. Wir haben uns für das Erstellen eines Videospiels mit Hilfe von Unity und C# entschieden. Nun gilt es noch nach IPERKA zu planen, bevor wir mit der Realisierung des Projekts starten können. Unsere Spiel Idee bestand darin ein Spiel zu erstellen im Genre Tycoon mit Spiel Elementen aus </w:t>
       </w:r>
       <w:r>
-        <w:t xml:space="preserve">The </w:t>
-      </w:r>
-      <w:proofErr w:type="spellStart"/>
-      <w:r>
-        <w:t>Escapists</w:t>
-      </w:r>
-      <w:proofErr w:type="spellEnd"/>
-      <w:r>
-        <w:t xml:space="preserve"> und </w:t>
-      </w:r>
-      <w:proofErr w:type="spellStart"/>
-      <w:r>
-        <w:t>Drugdeal</w:t>
-      </w:r>
-      <w:proofErr w:type="spellEnd"/>
-      <w:r>
-        <w:t xml:space="preserve"> Simulator</w:t>
+        <w:t>The Escapists</w:t>
+      </w:r>
+      <w:r>
+        <w:t xml:space="preserve"> und Drugdeal Simulator</w:t>
       </w:r>
     </w:p>
     <w:p>
@@ -1630,15 +1617,7 @@
         <w:t>ein spielbarer spassmachender Tycoon-</w:t>
       </w:r>
       <w:r>
-        <w:t xml:space="preserve">mässiges </w:t>
-      </w:r>
-      <w:proofErr w:type="spellStart"/>
-      <w:r>
-        <w:t>Grower</w:t>
-      </w:r>
-      <w:proofErr w:type="spellEnd"/>
-      <w:r>
-        <w:t xml:space="preserve"> game erstellen, mit Daily Tasks und Upgrades, es kommen eventuell noch Cops und eine </w:t>
+        <w:t xml:space="preserve">mässiges Grower game erstellen, mit Daily Tasks und Upgrades, es kommen eventuell noch Cops und eine </w:t>
       </w:r>
       <w:r>
         <w:t>Alarmbereitschaft</w:t>
@@ -1825,15 +1804,7 @@
         <w:t xml:space="preserve"> um Geld zu verdienen. Zu dem Häng sein Leben von einer Sonnenblume ab. Er kann spezielle Pflanzen anbauen, welche </w:t>
       </w:r>
       <w:r>
-        <w:t xml:space="preserve">Ihm Verbessrungen geben, solange die Pflanze lebt. Zu dem kann er Weed </w:t>
-      </w:r>
-      <w:proofErr w:type="gramStart"/>
-      <w:r>
-        <w:t>anbauen</w:t>
-      </w:r>
-      <w:proofErr w:type="gramEnd"/>
-      <w:r>
-        <w:t xml:space="preserve"> um sich sein Taschengeld zu erhöhen, allerdings kommt mit Weed auch eine Gewisse Gefahr da es Cops gibt.</w:t>
+        <w:t>Ihm Verbessrungen geben, solange die Pflanze lebt. Zu dem kann er Weed anbauen um sich sein Taschengeld zu erhöhen, allerdings kommt mit Weed auch eine Gewisse Gefahr da es Cops gibt.</w:t>
       </w:r>
     </w:p>
     <w:p>
@@ -2017,21 +1988,13 @@
         <w:t>Betreten</w:t>
       </w:r>
       <w:r>
-        <w:t xml:space="preserve"> eines </w:t>
-      </w:r>
-      <w:proofErr w:type="gramStart"/>
-      <w:r>
-        <w:t>Ladens</w:t>
+        <w:t xml:space="preserve"> eines Ladens</w:t>
       </w:r>
       <w:r>
         <w:t>,</w:t>
       </w:r>
       <w:r>
-        <w:t>,</w:t>
-      </w:r>
-      <w:proofErr w:type="gramEnd"/>
-      <w:r>
-        <w:t xml:space="preserve"> in der Schule für jedes Minispiel, welches man verliert, beim Dealer beim </w:t>
+        <w:t xml:space="preserve">, in der Schule für jedes Minispiel, welches man verliert, beim Dealer beim </w:t>
       </w:r>
       <w:r>
         <w:t>Einkaufen</w:t>
@@ -2095,21 +2058,13 @@
     </w:p>
     <w:p>
       <w:r>
-        <w:t xml:space="preserve">Es soll eine Mapp sein auf welcher man mit dem Spieler auf die Knöpfe laufen kann und diese dann auswählen. Es soll ein Optionsknopf geben, ein New Game Knopf, ein </w:t>
-      </w:r>
-      <w:proofErr w:type="spellStart"/>
-      <w:r>
-        <w:t>Le</w:t>
+        <w:t>Es soll eine Mapp sein auf welcher man mit dem Spieler auf die Knöpfe laufen kann und diese dann auswählen. Es soll ein Optionsknopf geben, ein New Game Knopf, ein Le</w:t>
       </w:r>
       <w:r>
         <w:t>a</w:t>
       </w:r>
       <w:r>
-        <w:t>derboard</w:t>
-      </w:r>
-      <w:proofErr w:type="spellEnd"/>
-      <w:r>
-        <w:t xml:space="preserve"> und Kredits geben</w:t>
+        <w:t>derboard und Kredits geben</w:t>
       </w:r>
     </w:p>
     <w:p>
@@ -2225,7 +2180,7 @@
       </w:r>
     </w:p>
     <w:p>
-      <w:hyperlink r:id="rId12" w:history="1">
+      <w:hyperlink r:id="rId13" w:history="1">
         <w:r>
           <w:rPr>
             <w:rStyle w:val="Hyperlink"/>
@@ -2242,13 +2197,37 @@
           <w:rPr>
             <w:rStyle w:val="Hyperlink"/>
           </w:rPr>
-          <w:t xml:space="preserve">ts zum </w:t>
+          <w:t xml:space="preserve">ts </w:t>
         </w:r>
         <w:r>
           <w:rPr>
             <w:rStyle w:val="Hyperlink"/>
           </w:rPr>
-          <w:t>Excel</w:t>
+          <w:t>z</w:t>
+        </w:r>
+        <w:r>
+          <w:rPr>
+            <w:rStyle w:val="Hyperlink"/>
+          </w:rPr>
+          <w:t xml:space="preserve">um </w:t>
+        </w:r>
+        <w:r>
+          <w:rPr>
+            <w:rStyle w:val="Hyperlink"/>
+          </w:rPr>
+          <w:t>E</w:t>
+        </w:r>
+        <w:r>
+          <w:rPr>
+            <w:rStyle w:val="Hyperlink"/>
+          </w:rPr>
+          <w:t>x</w:t>
+        </w:r>
+        <w:r>
+          <w:rPr>
+            <w:rStyle w:val="Hyperlink"/>
+          </w:rPr>
+          <w:t>cel</w:t>
         </w:r>
         <w:r>
           <w:rPr>
@@ -2648,7 +2627,6 @@
                 <w:szCs w:val="32"/>
               </w:rPr>
             </w:pPr>
-            <w:proofErr w:type="spellStart"/>
             <w:r>
               <w:rPr>
                 <w:b/>
@@ -2657,18 +2635,7 @@
                 <w:sz w:val="32"/>
                 <w:szCs w:val="32"/>
               </w:rPr>
-              <w:t>Wi</w:t>
-            </w:r>
-            <w:proofErr w:type="spellEnd"/>
-            <w:r>
-              <w:rPr>
-                <w:b/>
-                <w:bCs/>
-                <w:color w:val="FFFFFF" w:themeColor="background1"/>
-                <w:sz w:val="32"/>
-                <w:szCs w:val="32"/>
-              </w:rPr>
-              <w:t xml:space="preserve"> Punkte</w:t>
+              <w:t>Wi Punkte</w:t>
             </w:r>
           </w:p>
           <w:p>
@@ -2729,13 +2696,8 @@
             <w:tcW w:w="2495" w:type="dxa"/>
           </w:tcPr>
           <w:p>
-            <w:proofErr w:type="gramStart"/>
-            <w:r>
-              <w:t>Einfaches Code</w:t>
-            </w:r>
-            <w:proofErr w:type="gramEnd"/>
-            <w:r>
-              <w:t xml:space="preserve"> teilen</w:t>
+            <w:r>
+              <w:t>Einfaches Code teilen</w:t>
             </w:r>
           </w:p>
         </w:tc>
@@ -2777,13 +2739,8 @@
           </w:tcPr>
           <w:p>
             <w:r>
-              <w:t xml:space="preserve">Einfacher Dateien </w:t>
-            </w:r>
-            <w:proofErr w:type="spellStart"/>
-            <w:r>
-              <w:t>austausch</w:t>
-            </w:r>
-            <w:proofErr w:type="spellEnd"/>
+              <w:t>Einfacher Dateien austausch</w:t>
+            </w:r>
           </w:p>
         </w:tc>
         <w:tc>
@@ -2802,13 +2759,8 @@
           </w:tcPr>
           <w:p>
             <w:r>
-              <w:t xml:space="preserve">Es gibt eine bezahlte Pro Version, welche mehr Funktionen </w:t>
-            </w:r>
-            <w:proofErr w:type="gramStart"/>
-            <w:r>
-              <w:t>hat</w:t>
-            </w:r>
-            <w:proofErr w:type="gramEnd"/>
+              <w:t>Es gibt eine bezahlte Pro Version, welche mehr Funktionen hat</w:t>
+            </w:r>
           </w:p>
         </w:tc>
         <w:tc>
@@ -2997,23 +2949,7 @@
           </w:tcPr>
           <w:p>
             <w:r>
-              <w:t xml:space="preserve">Es gibt </w:t>
-            </w:r>
-            <w:proofErr w:type="spellStart"/>
-            <w:r>
-              <w:t>Git</w:t>
-            </w:r>
-            <w:proofErr w:type="spellEnd"/>
-            <w:r>
-              <w:t xml:space="preserve"> was eine Locale </w:t>
-            </w:r>
-            <w:proofErr w:type="spellStart"/>
-            <w:r>
-              <w:t>lösung</w:t>
-            </w:r>
-            <w:proofErr w:type="spellEnd"/>
-            <w:r>
-              <w:t xml:space="preserve"> ist und GitHub was eine Cloudlösung ist</w:t>
+              <w:t>Es gibt Git was eine Locale lösung ist und GitHub was eine Cloudlösung ist</w:t>
             </w:r>
           </w:p>
         </w:tc>
@@ -3032,13 +2968,8 @@
             <w:tcW w:w="2301" w:type="dxa"/>
           </w:tcPr>
           <w:p>
-            <w:proofErr w:type="gramStart"/>
-            <w:r>
-              <w:t>Bei arbeiten</w:t>
-            </w:r>
-            <w:proofErr w:type="gramEnd"/>
-            <w:r>
-              <w:t xml:space="preserve"> vom gleichen File kann es zu Problemen kommen.</w:t>
+            <w:r>
+              <w:t>Bei arbeiten vom gleichen File kann es zu Problemen kommen.</w:t>
             </w:r>
           </w:p>
         </w:tc>
@@ -3138,8 +3069,1542 @@
         <w:br w:type="page"/>
       </w:r>
     </w:p>
+    <w:p>
+      <w:pPr>
+        <w:pStyle w:val="berschrift1"/>
+      </w:pPr>
+      <w:r>
+        <w:lastRenderedPageBreak/>
+        <w:t>K-Kontrollieren</w:t>
+      </w:r>
+    </w:p>
+    <w:p>
+      <w:pPr>
+        <w:pStyle w:val="berschrift2"/>
+      </w:pPr>
+      <w:r>
+        <w:t>Checkliste</w:t>
+      </w:r>
+    </w:p>
+    <w:p>
+      <w:r>
+        <w:t>Wir haben uns folgende Sachen im Voraus überlegt ins Spiel zu integrieren.</w:t>
+      </w:r>
+    </w:p>
+    <w:tbl>
+      <w:tblPr>
+        <w:tblStyle w:val="Tabellenraster"/>
+        <w:tblW w:w="0" w:type="auto"/>
+        <w:tblLook w:val="04A0" w:firstRow="1" w:lastRow="0" w:firstColumn="1" w:lastColumn="0" w:noHBand="0" w:noVBand="1"/>
+      </w:tblPr>
+      <w:tblGrid>
+        <w:gridCol w:w="4531"/>
+        <w:gridCol w:w="4531"/>
+      </w:tblGrid>
+      <w:tr>
+        <w:tc>
+          <w:tcPr>
+            <w:tcW w:w="4531" w:type="dxa"/>
+          </w:tcPr>
+          <w:p>
+            <w:pPr>
+              <w:pStyle w:val="berschrift3"/>
+            </w:pPr>
+            <w:r>
+              <w:t>Objekte, Funktionen, etc</w:t>
+            </w:r>
+          </w:p>
+        </w:tc>
+        <w:tc>
+          <w:tcPr>
+            <w:tcW w:w="4531" w:type="dxa"/>
+          </w:tcPr>
+          <w:p>
+            <w:pPr>
+              <w:pStyle w:val="berschrift3"/>
+            </w:pPr>
+            <w:r>
+              <w:t>Integriert? Ja/Nein</w:t>
+            </w:r>
+          </w:p>
+        </w:tc>
+      </w:tr>
+    </w:tbl>
+    <w:p>
+      <w:pPr>
+        <w:spacing w:after="0" w:line="240" w:lineRule="auto"/>
+        <w:rPr>
+          <w:rFonts w:ascii="Arial" w:eastAsia="Times New Roman" w:hAnsi="Arial" w:cs="Arial"/>
+          <w:b/>
+          <w:bCs/>
+          <w:color w:val="00C875"/>
+          <w:sz w:val="28"/>
+          <w:szCs w:val="28"/>
+          <w:lang w:eastAsia="de-CH"/>
+        </w:rPr>
+      </w:pPr>
+      <w:r>
+        <w:rPr>
+          <w:rFonts w:ascii="Arial" w:eastAsia="Times New Roman" w:hAnsi="Arial" w:cs="Arial"/>
+          <w:b/>
+          <w:bCs/>
+          <w:color w:val="00C875"/>
+          <w:sz w:val="28"/>
+          <w:szCs w:val="28"/>
+          <w:lang w:eastAsia="de-CH"/>
+        </w:rPr>
+        <w:t>Über Git Hub Entscheiden</w:t>
+      </w:r>
+    </w:p>
+    <w:tbl>
+      <w:tblPr>
+        <w:tblStyle w:val="Tabellenraster"/>
+        <w:tblW w:w="0" w:type="auto"/>
+        <w:tblLook w:val="04A0" w:firstRow="1" w:lastRow="0" w:firstColumn="1" w:lastColumn="0" w:noHBand="0" w:noVBand="1"/>
+      </w:tblPr>
+      <w:tblGrid>
+        <w:gridCol w:w="4531"/>
+        <w:gridCol w:w="4531"/>
+      </w:tblGrid>
+      <w:tr>
+        <w:tc>
+          <w:tcPr>
+            <w:tcW w:w="4531" w:type="dxa"/>
+          </w:tcPr>
+          <w:p>
+            <w:pPr>
+              <w:rPr>
+                <w:rFonts w:ascii="Arial" w:hAnsi="Arial" w:cs="Arial"/>
+              </w:rPr>
+            </w:pPr>
+            <w:r>
+              <w:rPr>
+                <w:rFonts w:ascii="Arial" w:hAnsi="Arial" w:cs="Arial"/>
+              </w:rPr>
+              <w:t>Eine Entscheidung treffen ob es sich lohnt Git Hub für den Codeaustausch zu verwenden</w:t>
+            </w:r>
+          </w:p>
+        </w:tc>
+        <w:tc>
+          <w:tcPr>
+            <w:tcW w:w="4531" w:type="dxa"/>
+          </w:tcPr>
+          <w:p>
+            <w:r>
+              <w:t>Ja</w:t>
+            </w:r>
+          </w:p>
+        </w:tc>
+      </w:tr>
+    </w:tbl>
+    <w:p>
+      <w:pPr>
+        <w:spacing w:after="0" w:line="240" w:lineRule="auto"/>
+        <w:jc w:val="both"/>
+        <w:rPr>
+          <w:rFonts w:ascii="Arial" w:eastAsia="Times New Roman" w:hAnsi="Arial" w:cs="Arial"/>
+          <w:b/>
+          <w:bCs/>
+          <w:color w:val="00C875"/>
+          <w:sz w:val="28"/>
+          <w:szCs w:val="28"/>
+          <w:lang w:eastAsia="de-CH"/>
+        </w:rPr>
+      </w:pPr>
+      <w:r>
+        <w:rPr>
+          <w:rFonts w:ascii="Arial" w:eastAsia="Times New Roman" w:hAnsi="Arial" w:cs="Arial"/>
+          <w:b/>
+          <w:bCs/>
+          <w:color w:val="00C875"/>
+          <w:sz w:val="28"/>
+          <w:szCs w:val="28"/>
+          <w:lang w:eastAsia="de-CH"/>
+        </w:rPr>
+        <w:t>Unity Einarbeiten</w:t>
+      </w:r>
+    </w:p>
+    <w:tbl>
+      <w:tblPr>
+        <w:tblStyle w:val="Tabellenraster"/>
+        <w:tblW w:w="0" w:type="auto"/>
+        <w:tblLook w:val="04A0" w:firstRow="1" w:lastRow="0" w:firstColumn="1" w:lastColumn="0" w:noHBand="0" w:noVBand="1"/>
+      </w:tblPr>
+      <w:tblGrid>
+        <w:gridCol w:w="4531"/>
+        <w:gridCol w:w="4531"/>
+      </w:tblGrid>
+      <w:tr>
+        <w:tc>
+          <w:tcPr>
+            <w:tcW w:w="4531" w:type="dxa"/>
+          </w:tcPr>
+          <w:p>
+            <w:pPr>
+              <w:jc w:val="both"/>
+              <w:rPr>
+                <w:rFonts w:ascii="Arial" w:hAnsi="Arial" w:cs="Arial"/>
+              </w:rPr>
+            </w:pPr>
+            <w:r>
+              <w:rPr>
+                <w:rFonts w:ascii="Arial" w:hAnsi="Arial" w:cs="Arial"/>
+              </w:rPr>
+              <w:t>In Unity Tools einarbeiten</w:t>
+            </w:r>
+          </w:p>
+        </w:tc>
+        <w:tc>
+          <w:tcPr>
+            <w:tcW w:w="4531" w:type="dxa"/>
+          </w:tcPr>
+          <w:p>
+            <w:pPr>
+              <w:jc w:val="both"/>
+            </w:pPr>
+            <w:r>
+              <w:t>Ja</w:t>
+            </w:r>
+          </w:p>
+        </w:tc>
+      </w:tr>
+    </w:tbl>
+    <w:p>
+      <w:pPr>
+        <w:spacing w:after="0" w:line="240" w:lineRule="auto"/>
+        <w:jc w:val="both"/>
+        <w:rPr>
+          <w:rFonts w:ascii="Arial" w:eastAsia="Times New Roman" w:hAnsi="Arial" w:cs="Arial"/>
+          <w:b/>
+          <w:bCs/>
+          <w:color w:val="579BFC"/>
+          <w:sz w:val="28"/>
+          <w:szCs w:val="28"/>
+          <w:lang w:eastAsia="de-CH"/>
+        </w:rPr>
+      </w:pPr>
+      <w:r>
+        <w:rPr>
+          <w:rFonts w:ascii="Arial" w:eastAsia="Times New Roman" w:hAnsi="Arial" w:cs="Arial"/>
+          <w:b/>
+          <w:bCs/>
+          <w:color w:val="579BFC"/>
+          <w:sz w:val="28"/>
+          <w:szCs w:val="28"/>
+          <w:lang w:eastAsia="de-CH"/>
+        </w:rPr>
+        <w:t>Title Screen</w:t>
+      </w:r>
+    </w:p>
+    <w:tbl>
+      <w:tblPr>
+        <w:tblStyle w:val="Tabellenraster"/>
+        <w:tblW w:w="0" w:type="auto"/>
+        <w:tblLook w:val="04A0" w:firstRow="1" w:lastRow="0" w:firstColumn="1" w:lastColumn="0" w:noHBand="0" w:noVBand="1"/>
+      </w:tblPr>
+      <w:tblGrid>
+        <w:gridCol w:w="4531"/>
+        <w:gridCol w:w="4531"/>
+      </w:tblGrid>
+      <w:tr>
+        <w:tc>
+          <w:tcPr>
+            <w:tcW w:w="4531" w:type="dxa"/>
+          </w:tcPr>
+          <w:p>
+            <w:pPr>
+              <w:jc w:val="both"/>
+              <w:rPr>
+                <w:rFonts w:ascii="Arial" w:hAnsi="Arial" w:cs="Arial"/>
+              </w:rPr>
+            </w:pPr>
+            <w:r>
+              <w:rPr>
+                <w:rFonts w:ascii="Arial" w:hAnsi="Arial" w:cs="Arial"/>
+              </w:rPr>
+              <w:t>Start Knopf</w:t>
+            </w:r>
+          </w:p>
+        </w:tc>
+        <w:tc>
+          <w:tcPr>
+            <w:tcW w:w="4531" w:type="dxa"/>
+          </w:tcPr>
+          <w:p>
+            <w:pPr>
+              <w:jc w:val="both"/>
+            </w:pPr>
+            <w:r>
+              <w:t>Nein</w:t>
+            </w:r>
+          </w:p>
+        </w:tc>
+      </w:tr>
+      <w:tr>
+        <w:tc>
+          <w:tcPr>
+            <w:tcW w:w="4531" w:type="dxa"/>
+          </w:tcPr>
+          <w:p>
+            <w:pPr>
+              <w:jc w:val="both"/>
+              <w:rPr>
+                <w:rFonts w:ascii="Arial" w:hAnsi="Arial" w:cs="Arial"/>
+              </w:rPr>
+            </w:pPr>
+            <w:r>
+              <w:rPr>
+                <w:rFonts w:ascii="Arial" w:hAnsi="Arial" w:cs="Arial"/>
+              </w:rPr>
+              <w:t>Optionen Menu Indem man Lautstärke und Vollbil</w:t>
+            </w:r>
+            <w:r>
+              <w:rPr>
+                <w:rFonts w:ascii="Arial" w:hAnsi="Arial" w:cs="Arial"/>
+              </w:rPr>
+              <w:t>ds</w:t>
+            </w:r>
+            <w:r>
+              <w:rPr>
+                <w:rFonts w:ascii="Arial" w:hAnsi="Arial" w:cs="Arial"/>
+              </w:rPr>
+              <w:t>chrim anpassen kann</w:t>
+            </w:r>
+          </w:p>
+        </w:tc>
+        <w:tc>
+          <w:tcPr>
+            <w:tcW w:w="4531" w:type="dxa"/>
+          </w:tcPr>
+          <w:p>
+            <w:pPr>
+              <w:jc w:val="both"/>
+            </w:pPr>
+            <w:r>
+              <w:t>Nein</w:t>
+            </w:r>
+          </w:p>
+        </w:tc>
+      </w:tr>
+      <w:tr>
+        <w:tc>
+          <w:tcPr>
+            <w:tcW w:w="4531" w:type="dxa"/>
+          </w:tcPr>
+          <w:p>
+            <w:pPr>
+              <w:jc w:val="both"/>
+              <w:rPr>
+                <w:rFonts w:ascii="Arial" w:hAnsi="Arial" w:cs="Arial"/>
+              </w:rPr>
+            </w:pPr>
+            <w:r>
+              <w:rPr>
+                <w:rFonts w:ascii="Arial" w:hAnsi="Arial" w:cs="Arial"/>
+              </w:rPr>
+              <w:t>Leaderboard Anzeigen lassen</w:t>
+            </w:r>
+          </w:p>
+        </w:tc>
+        <w:tc>
+          <w:tcPr>
+            <w:tcW w:w="4531" w:type="dxa"/>
+          </w:tcPr>
+          <w:p>
+            <w:pPr>
+              <w:jc w:val="both"/>
+            </w:pPr>
+            <w:r>
+              <w:t>Nein</w:t>
+            </w:r>
+          </w:p>
+        </w:tc>
+      </w:tr>
+      <w:tr>
+        <w:tc>
+          <w:tcPr>
+            <w:tcW w:w="4531" w:type="dxa"/>
+          </w:tcPr>
+          <w:p>
+            <w:pPr>
+              <w:jc w:val="both"/>
+              <w:rPr>
+                <w:rFonts w:ascii="Arial" w:hAnsi="Arial" w:cs="Arial"/>
+              </w:rPr>
+            </w:pPr>
+            <w:r>
+              <w:rPr>
+                <w:rFonts w:ascii="Arial" w:hAnsi="Arial" w:cs="Arial"/>
+              </w:rPr>
+              <w:t>Spiel schliessen</w:t>
+            </w:r>
+          </w:p>
+        </w:tc>
+        <w:tc>
+          <w:tcPr>
+            <w:tcW w:w="4531" w:type="dxa"/>
+          </w:tcPr>
+          <w:p>
+            <w:pPr>
+              <w:jc w:val="both"/>
+            </w:pPr>
+            <w:r>
+              <w:t>Ja</w:t>
+            </w:r>
+          </w:p>
+        </w:tc>
+      </w:tr>
+    </w:tbl>
+    <w:p>
+      <w:pPr>
+        <w:spacing w:after="0" w:line="240" w:lineRule="auto"/>
+        <w:jc w:val="both"/>
+        <w:rPr>
+          <w:rFonts w:ascii="Arial" w:eastAsia="Times New Roman" w:hAnsi="Arial" w:cs="Arial"/>
+          <w:b/>
+          <w:bCs/>
+          <w:color w:val="A25DDC"/>
+          <w:sz w:val="28"/>
+          <w:szCs w:val="28"/>
+          <w:lang w:eastAsia="de-CH"/>
+        </w:rPr>
+      </w:pPr>
+      <w:r>
+        <w:rPr>
+          <w:rFonts w:ascii="Arial" w:eastAsia="Times New Roman" w:hAnsi="Arial" w:cs="Arial"/>
+          <w:b/>
+          <w:bCs/>
+          <w:color w:val="A25DDC"/>
+          <w:sz w:val="28"/>
+          <w:szCs w:val="28"/>
+          <w:lang w:eastAsia="de-CH"/>
+        </w:rPr>
+        <w:t>Worldscreen</w:t>
+      </w:r>
+    </w:p>
+    <w:tbl>
+      <w:tblPr>
+        <w:tblStyle w:val="Tabellenraster"/>
+        <w:tblW w:w="0" w:type="auto"/>
+        <w:tblLook w:val="04A0" w:firstRow="1" w:lastRow="0" w:firstColumn="1" w:lastColumn="0" w:noHBand="0" w:noVBand="1"/>
+      </w:tblPr>
+      <w:tblGrid>
+        <w:gridCol w:w="4531"/>
+        <w:gridCol w:w="4531"/>
+      </w:tblGrid>
+      <w:tr>
+        <w:tc>
+          <w:tcPr>
+            <w:tcW w:w="4531" w:type="dxa"/>
+          </w:tcPr>
+          <w:p>
+            <w:pPr>
+              <w:jc w:val="both"/>
+              <w:rPr>
+                <w:rFonts w:ascii="Arial" w:hAnsi="Arial" w:cs="Arial"/>
+              </w:rPr>
+            </w:pPr>
+            <w:r>
+              <w:rPr>
+                <w:rFonts w:ascii="Arial" w:hAnsi="Arial" w:cs="Arial"/>
+              </w:rPr>
+              <w:t>Haupt Worldmap (Die Stadt) Designen</w:t>
+            </w:r>
+          </w:p>
+        </w:tc>
+        <w:tc>
+          <w:tcPr>
+            <w:tcW w:w="4531" w:type="dxa"/>
+          </w:tcPr>
+          <w:p>
+            <w:pPr>
+              <w:jc w:val="both"/>
+            </w:pPr>
+            <w:r>
+              <w:t>Nein</w:t>
+            </w:r>
+          </w:p>
+        </w:tc>
+      </w:tr>
+      <w:tr>
+        <w:tc>
+          <w:tcPr>
+            <w:tcW w:w="4531" w:type="dxa"/>
+          </w:tcPr>
+          <w:p>
+            <w:pPr>
+              <w:jc w:val="both"/>
+              <w:rPr>
+                <w:rFonts w:ascii="Arial" w:hAnsi="Arial" w:cs="Arial"/>
+              </w:rPr>
+            </w:pPr>
+            <w:r>
+              <w:rPr>
+                <w:rFonts w:ascii="Arial" w:hAnsi="Arial" w:cs="Arial"/>
+              </w:rPr>
+              <w:t>Kollisionen Programmieren.</w:t>
+            </w:r>
+          </w:p>
+        </w:tc>
+        <w:tc>
+          <w:tcPr>
+            <w:tcW w:w="4531" w:type="dxa"/>
+          </w:tcPr>
+          <w:p>
+            <w:pPr>
+              <w:jc w:val="both"/>
+            </w:pPr>
+            <w:r>
+              <w:t>Ja</w:t>
+            </w:r>
+          </w:p>
+        </w:tc>
+      </w:tr>
+      <w:tr>
+        <w:tc>
+          <w:tcPr>
+            <w:tcW w:w="4531" w:type="dxa"/>
+          </w:tcPr>
+          <w:p>
+            <w:pPr>
+              <w:jc w:val="both"/>
+              <w:rPr>
+                <w:rFonts w:ascii="Arial" w:hAnsi="Arial" w:cs="Arial"/>
+              </w:rPr>
+            </w:pPr>
+            <w:r>
+              <w:rPr>
+                <w:rFonts w:ascii="Arial" w:hAnsi="Arial" w:cs="Arial"/>
+              </w:rPr>
+              <w:t>Das aussehen des Zuhauses erstellen (Ist nur ein Menü)</w:t>
+            </w:r>
+          </w:p>
+        </w:tc>
+        <w:tc>
+          <w:tcPr>
+            <w:tcW w:w="4531" w:type="dxa"/>
+          </w:tcPr>
+          <w:p>
+            <w:pPr>
+              <w:jc w:val="both"/>
+            </w:pPr>
+            <w:r>
+              <w:t>Nein</w:t>
+            </w:r>
+          </w:p>
+        </w:tc>
+      </w:tr>
+      <w:tr>
+        <w:tc>
+          <w:tcPr>
+            <w:tcW w:w="4531" w:type="dxa"/>
+          </w:tcPr>
+          <w:p>
+            <w:pPr>
+              <w:jc w:val="both"/>
+              <w:rPr>
+                <w:rFonts w:ascii="Arial" w:hAnsi="Arial" w:cs="Arial"/>
+              </w:rPr>
+            </w:pPr>
+            <w:r>
+              <w:rPr>
+                <w:rFonts w:ascii="Arial" w:hAnsi="Arial" w:cs="Arial"/>
+              </w:rPr>
+              <w:t>Das aussehen der Schule erstellen (Ist nur ein Menü)</w:t>
+            </w:r>
+          </w:p>
+        </w:tc>
+        <w:tc>
+          <w:tcPr>
+            <w:tcW w:w="4531" w:type="dxa"/>
+          </w:tcPr>
+          <w:p>
+            <w:pPr>
+              <w:jc w:val="both"/>
+            </w:pPr>
+            <w:r>
+              <w:t>Nein</w:t>
+            </w:r>
+          </w:p>
+        </w:tc>
+      </w:tr>
+    </w:tbl>
+    <w:p>
+      <w:pPr>
+        <w:spacing w:after="0" w:line="240" w:lineRule="auto"/>
+        <w:jc w:val="both"/>
+        <w:rPr>
+          <w:rFonts w:ascii="Arial" w:eastAsia="Times New Roman" w:hAnsi="Arial" w:cs="Arial"/>
+          <w:b/>
+          <w:bCs/>
+          <w:color w:val="FFCB00"/>
+          <w:sz w:val="28"/>
+          <w:szCs w:val="28"/>
+          <w:lang w:eastAsia="de-CH"/>
+        </w:rPr>
+      </w:pPr>
+      <w:r>
+        <w:rPr>
+          <w:rFonts w:ascii="Arial" w:eastAsia="Times New Roman" w:hAnsi="Arial" w:cs="Arial"/>
+          <w:b/>
+          <w:bCs/>
+          <w:color w:val="FFCB00"/>
+          <w:sz w:val="28"/>
+          <w:szCs w:val="28"/>
+          <w:lang w:eastAsia="de-CH"/>
+        </w:rPr>
+        <w:t>Tag Nacht Zyklus</w:t>
+      </w:r>
+    </w:p>
+    <w:tbl>
+      <w:tblPr>
+        <w:tblStyle w:val="Tabellenraster"/>
+        <w:tblW w:w="0" w:type="auto"/>
+        <w:tblLook w:val="04A0" w:firstRow="1" w:lastRow="0" w:firstColumn="1" w:lastColumn="0" w:noHBand="0" w:noVBand="1"/>
+      </w:tblPr>
+      <w:tblGrid>
+        <w:gridCol w:w="4531"/>
+        <w:gridCol w:w="4531"/>
+      </w:tblGrid>
+      <w:tr>
+        <w:tc>
+          <w:tcPr>
+            <w:tcW w:w="4531" w:type="dxa"/>
+          </w:tcPr>
+          <w:p>
+            <w:pPr>
+              <w:jc w:val="both"/>
+              <w:rPr>
+                <w:rFonts w:ascii="Arial" w:hAnsi="Arial" w:cs="Arial"/>
+              </w:rPr>
+            </w:pPr>
+            <w:r>
+              <w:rPr>
+                <w:rFonts w:ascii="Arial" w:hAnsi="Arial" w:cs="Arial"/>
+              </w:rPr>
+              <w:t>Interaktions Variable erstellen.</w:t>
+            </w:r>
+          </w:p>
+        </w:tc>
+        <w:tc>
+          <w:tcPr>
+            <w:tcW w:w="4531" w:type="dxa"/>
+          </w:tcPr>
+          <w:p>
+            <w:pPr>
+              <w:jc w:val="both"/>
+            </w:pPr>
+            <w:r>
+              <w:t>Nein</w:t>
+            </w:r>
+          </w:p>
+        </w:tc>
+      </w:tr>
+      <w:tr>
+        <w:tc>
+          <w:tcPr>
+            <w:tcW w:w="4531" w:type="dxa"/>
+          </w:tcPr>
+          <w:p>
+            <w:pPr>
+              <w:jc w:val="both"/>
+              <w:rPr>
+                <w:rFonts w:ascii="Arial" w:hAnsi="Arial" w:cs="Arial"/>
+              </w:rPr>
+            </w:pPr>
+            <w:r>
+              <w:rPr>
+                <w:rFonts w:ascii="Arial" w:hAnsi="Arial" w:cs="Arial"/>
+              </w:rPr>
+              <w:t>Zeit Filter an die Interaktionsvariable anpassen</w:t>
+            </w:r>
+          </w:p>
+        </w:tc>
+        <w:tc>
+          <w:tcPr>
+            <w:tcW w:w="4531" w:type="dxa"/>
+          </w:tcPr>
+          <w:p>
+            <w:pPr>
+              <w:jc w:val="both"/>
+            </w:pPr>
+            <w:r>
+              <w:t>Nein</w:t>
+            </w:r>
+          </w:p>
+        </w:tc>
+      </w:tr>
+    </w:tbl>
+    <w:p>
+      <w:pPr>
+        <w:spacing w:after="0" w:line="240" w:lineRule="auto"/>
+        <w:jc w:val="both"/>
+        <w:rPr>
+          <w:rFonts w:ascii="Arial" w:eastAsia="Times New Roman" w:hAnsi="Arial" w:cs="Arial"/>
+          <w:b/>
+          <w:bCs/>
+          <w:color w:val="FF5AC4"/>
+          <w:sz w:val="28"/>
+          <w:szCs w:val="28"/>
+          <w:lang w:eastAsia="de-CH"/>
+        </w:rPr>
+      </w:pPr>
+      <w:r>
+        <w:rPr>
+          <w:rFonts w:ascii="Arial" w:eastAsia="Times New Roman" w:hAnsi="Arial" w:cs="Arial"/>
+          <w:b/>
+          <w:bCs/>
+          <w:color w:val="FF5AC4"/>
+          <w:sz w:val="28"/>
+          <w:szCs w:val="28"/>
+          <w:lang w:eastAsia="de-CH"/>
+        </w:rPr>
+        <w:t>Zuhause</w:t>
+      </w:r>
+    </w:p>
+    <w:tbl>
+      <w:tblPr>
+        <w:tblStyle w:val="Tabellenraster"/>
+        <w:tblW w:w="0" w:type="auto"/>
+        <w:tblLook w:val="04A0" w:firstRow="1" w:lastRow="0" w:firstColumn="1" w:lastColumn="0" w:noHBand="0" w:noVBand="1"/>
+      </w:tblPr>
+      <w:tblGrid>
+        <w:gridCol w:w="4531"/>
+        <w:gridCol w:w="4531"/>
+      </w:tblGrid>
+      <w:tr>
+        <w:tc>
+          <w:tcPr>
+            <w:tcW w:w="4531" w:type="dxa"/>
+          </w:tcPr>
+          <w:p>
+            <w:pPr>
+              <w:jc w:val="both"/>
+              <w:rPr>
+                <w:rFonts w:ascii="Arial" w:hAnsi="Arial" w:cs="Arial"/>
+              </w:rPr>
+            </w:pPr>
+            <w:r>
+              <w:rPr>
+                <w:rFonts w:ascii="Arial" w:hAnsi="Arial" w:cs="Arial"/>
+              </w:rPr>
+              <w:t>Das öffnen des Haus UI's</w:t>
+            </w:r>
+          </w:p>
+        </w:tc>
+        <w:tc>
+          <w:tcPr>
+            <w:tcW w:w="4531" w:type="dxa"/>
+          </w:tcPr>
+          <w:p>
+            <w:pPr>
+              <w:jc w:val="both"/>
+            </w:pPr>
+            <w:r>
+              <w:t>Nein</w:t>
+            </w:r>
+          </w:p>
+        </w:tc>
+      </w:tr>
+      <w:tr>
+        <w:tc>
+          <w:tcPr>
+            <w:tcW w:w="4531" w:type="dxa"/>
+          </w:tcPr>
+          <w:p>
+            <w:pPr>
+              <w:jc w:val="both"/>
+              <w:rPr>
+                <w:rFonts w:ascii="Arial" w:hAnsi="Arial" w:cs="Arial"/>
+              </w:rPr>
+            </w:pPr>
+            <w:r>
+              <w:rPr>
+                <w:rFonts w:ascii="Arial" w:hAnsi="Arial" w:cs="Arial"/>
+              </w:rPr>
+              <w:t>Pflanzen Menü, Giess- und Pflanzfunktion Erstellen.</w:t>
+            </w:r>
+          </w:p>
+        </w:tc>
+        <w:tc>
+          <w:tcPr>
+            <w:tcW w:w="4531" w:type="dxa"/>
+          </w:tcPr>
+          <w:p>
+            <w:pPr>
+              <w:jc w:val="both"/>
+            </w:pPr>
+            <w:r>
+              <w:t>Nein</w:t>
+            </w:r>
+          </w:p>
+        </w:tc>
+      </w:tr>
+      <w:tr>
+        <w:tc>
+          <w:tcPr>
+            <w:tcW w:w="4531" w:type="dxa"/>
+          </w:tcPr>
+          <w:p>
+            <w:pPr>
+              <w:jc w:val="both"/>
+              <w:rPr>
+                <w:rFonts w:ascii="Arial" w:hAnsi="Arial" w:cs="Arial"/>
+              </w:rPr>
+            </w:pPr>
+            <w:r>
+              <w:rPr>
+                <w:rFonts w:ascii="Arial" w:hAnsi="Arial" w:cs="Arial"/>
+              </w:rPr>
+              <w:t>Schlafsystem Hinzufügen. Je weniger man schläft, desto langsamer wird man</w:t>
+            </w:r>
+          </w:p>
+        </w:tc>
+        <w:tc>
+          <w:tcPr>
+            <w:tcW w:w="4531" w:type="dxa"/>
+          </w:tcPr>
+          <w:p>
+            <w:pPr>
+              <w:jc w:val="both"/>
+            </w:pPr>
+            <w:r>
+              <w:t>Nein</w:t>
+            </w:r>
+          </w:p>
+        </w:tc>
+      </w:tr>
+    </w:tbl>
+    <w:p>
+      <w:pPr>
+        <w:spacing w:after="0" w:line="240" w:lineRule="auto"/>
+        <w:jc w:val="both"/>
+        <w:rPr>
+          <w:rFonts w:ascii="Arial" w:eastAsia="Times New Roman" w:hAnsi="Arial" w:cs="Arial"/>
+          <w:b/>
+          <w:bCs/>
+          <w:color w:val="FF5AC4"/>
+          <w:sz w:val="28"/>
+          <w:szCs w:val="28"/>
+          <w:lang w:eastAsia="de-CH"/>
+        </w:rPr>
+      </w:pPr>
+      <w:r>
+        <w:rPr>
+          <w:rFonts w:ascii="Arial" w:eastAsia="Times New Roman" w:hAnsi="Arial" w:cs="Arial"/>
+          <w:b/>
+          <w:bCs/>
+          <w:color w:val="FF5AC4"/>
+          <w:sz w:val="28"/>
+          <w:szCs w:val="28"/>
+          <w:lang w:eastAsia="de-CH"/>
+        </w:rPr>
+        <w:t>Schule</w:t>
+      </w:r>
+    </w:p>
+    <w:tbl>
+      <w:tblPr>
+        <w:tblStyle w:val="Tabellenraster"/>
+        <w:tblW w:w="0" w:type="auto"/>
+        <w:tblLook w:val="04A0" w:firstRow="1" w:lastRow="0" w:firstColumn="1" w:lastColumn="0" w:noHBand="0" w:noVBand="1"/>
+      </w:tblPr>
+      <w:tblGrid>
+        <w:gridCol w:w="4531"/>
+        <w:gridCol w:w="4531"/>
+      </w:tblGrid>
+      <w:tr>
+        <w:tc>
+          <w:tcPr>
+            <w:tcW w:w="4531" w:type="dxa"/>
+          </w:tcPr>
+          <w:p>
+            <w:pPr>
+              <w:jc w:val="both"/>
+              <w:rPr>
+                <w:rFonts w:ascii="Arial" w:hAnsi="Arial" w:cs="Arial"/>
+              </w:rPr>
+            </w:pPr>
+            <w:r>
+              <w:rPr>
+                <w:rFonts w:ascii="Arial" w:hAnsi="Arial" w:cs="Arial"/>
+              </w:rPr>
+              <w:t>Minispiele erstellen die immer schwerer werden. wenn man diese nicht schafft verliert man einen Zug</w:t>
+            </w:r>
+          </w:p>
+        </w:tc>
+        <w:tc>
+          <w:tcPr>
+            <w:tcW w:w="4531" w:type="dxa"/>
+          </w:tcPr>
+          <w:p>
+            <w:pPr>
+              <w:jc w:val="both"/>
+            </w:pPr>
+            <w:r>
+              <w:t>Nein</w:t>
+            </w:r>
+          </w:p>
+        </w:tc>
+      </w:tr>
+      <w:tr>
+        <w:tc>
+          <w:tcPr>
+            <w:tcW w:w="4531" w:type="dxa"/>
+          </w:tcPr>
+          <w:p>
+            <w:pPr>
+              <w:jc w:val="both"/>
+              <w:rPr>
+                <w:rFonts w:ascii="Arial" w:hAnsi="Arial" w:cs="Arial"/>
+              </w:rPr>
+            </w:pPr>
+            <w:r>
+              <w:rPr>
+                <w:rFonts w:ascii="Arial" w:hAnsi="Arial" w:cs="Arial"/>
+              </w:rPr>
+              <w:t>Ist man zu Spät in der schule muss man nachsitzen</w:t>
+            </w:r>
+          </w:p>
+          <w:p>
+            <w:pPr>
+              <w:jc w:val="both"/>
+              <w:rPr>
+                <w:rFonts w:ascii="Arial" w:hAnsi="Arial" w:cs="Arial"/>
+              </w:rPr>
+            </w:pPr>
+          </w:p>
+        </w:tc>
+        <w:tc>
+          <w:tcPr>
+            <w:tcW w:w="4531" w:type="dxa"/>
+          </w:tcPr>
+          <w:p>
+            <w:pPr>
+              <w:jc w:val="both"/>
+            </w:pPr>
+            <w:r>
+              <w:t>Nein</w:t>
+            </w:r>
+          </w:p>
+        </w:tc>
+      </w:tr>
+    </w:tbl>
+    <w:p>
+      <w:pPr>
+        <w:spacing w:after="0" w:line="240" w:lineRule="auto"/>
+        <w:jc w:val="both"/>
+        <w:rPr>
+          <w:rFonts w:ascii="Arial" w:eastAsia="Times New Roman" w:hAnsi="Arial" w:cs="Arial"/>
+          <w:b/>
+          <w:bCs/>
+          <w:color w:val="CAB641"/>
+          <w:sz w:val="28"/>
+          <w:szCs w:val="28"/>
+          <w:lang w:eastAsia="de-CH"/>
+        </w:rPr>
+      </w:pPr>
+      <w:r>
+        <w:rPr>
+          <w:rFonts w:ascii="Arial" w:eastAsia="Times New Roman" w:hAnsi="Arial" w:cs="Arial"/>
+          <w:b/>
+          <w:bCs/>
+          <w:color w:val="CAB641"/>
+          <w:sz w:val="28"/>
+          <w:szCs w:val="28"/>
+          <w:lang w:eastAsia="de-CH"/>
+        </w:rPr>
+        <w:t>Flowershop</w:t>
+      </w:r>
+    </w:p>
+    <w:tbl>
+      <w:tblPr>
+        <w:tblStyle w:val="Tabellenraster"/>
+        <w:tblW w:w="0" w:type="auto"/>
+        <w:tblLook w:val="04A0" w:firstRow="1" w:lastRow="0" w:firstColumn="1" w:lastColumn="0" w:noHBand="0" w:noVBand="1"/>
+      </w:tblPr>
+      <w:tblGrid>
+        <w:gridCol w:w="4531"/>
+        <w:gridCol w:w="4531"/>
+      </w:tblGrid>
+      <w:tr>
+        <w:tc>
+          <w:tcPr>
+            <w:tcW w:w="4531" w:type="dxa"/>
+          </w:tcPr>
+          <w:p>
+            <w:pPr>
+              <w:jc w:val="both"/>
+              <w:rPr>
+                <w:rFonts w:ascii="Arial" w:hAnsi="Arial" w:cs="Arial"/>
+              </w:rPr>
+            </w:pPr>
+            <w:r>
+              <w:rPr>
+                <w:rFonts w:ascii="Arial" w:hAnsi="Arial" w:cs="Arial"/>
+              </w:rPr>
+              <w:t>Einkaufsmenü erstellen.</w:t>
+            </w:r>
+          </w:p>
+        </w:tc>
+        <w:tc>
+          <w:tcPr>
+            <w:tcW w:w="4531" w:type="dxa"/>
+          </w:tcPr>
+          <w:p>
+            <w:pPr>
+              <w:jc w:val="both"/>
+            </w:pPr>
+            <w:r>
+              <w:t>Nein</w:t>
+            </w:r>
+          </w:p>
+        </w:tc>
+      </w:tr>
+      <w:tr>
+        <w:tc>
+          <w:tcPr>
+            <w:tcW w:w="4531" w:type="dxa"/>
+          </w:tcPr>
+          <w:p>
+            <w:pPr>
+              <w:jc w:val="both"/>
+              <w:rPr>
+                <w:rFonts w:ascii="Arial" w:hAnsi="Arial" w:cs="Arial"/>
+              </w:rPr>
+            </w:pPr>
+            <w:r>
+              <w:rPr>
+                <w:rFonts w:ascii="Arial" w:hAnsi="Arial" w:cs="Arial"/>
+              </w:rPr>
+              <w:t>Töpfe, Dünger und normale Pflanzen Geld verteilen.</w:t>
+            </w:r>
+          </w:p>
+        </w:tc>
+        <w:tc>
+          <w:tcPr>
+            <w:tcW w:w="4531" w:type="dxa"/>
+          </w:tcPr>
+          <w:p>
+            <w:pPr>
+              <w:jc w:val="both"/>
+            </w:pPr>
+            <w:r>
+              <w:t>Nein</w:t>
+            </w:r>
+          </w:p>
+        </w:tc>
+      </w:tr>
+    </w:tbl>
+    <w:p>
+      <w:pPr>
+        <w:spacing w:after="0" w:line="240" w:lineRule="auto"/>
+        <w:jc w:val="both"/>
+        <w:rPr>
+          <w:rFonts w:ascii="Arial" w:eastAsia="Times New Roman" w:hAnsi="Arial" w:cs="Arial"/>
+          <w:b/>
+          <w:bCs/>
+          <w:color w:val="CAB641"/>
+          <w:sz w:val="28"/>
+          <w:szCs w:val="28"/>
+          <w:lang w:eastAsia="de-CH"/>
+        </w:rPr>
+      </w:pPr>
+      <w:r>
+        <w:rPr>
+          <w:rFonts w:ascii="Arial" w:eastAsia="Times New Roman" w:hAnsi="Arial" w:cs="Arial"/>
+          <w:b/>
+          <w:bCs/>
+          <w:color w:val="CAB641"/>
+          <w:sz w:val="28"/>
+          <w:szCs w:val="28"/>
+          <w:lang w:eastAsia="de-CH"/>
+        </w:rPr>
+        <w:t>Dealer</w:t>
+      </w:r>
+    </w:p>
+    <w:tbl>
+      <w:tblPr>
+        <w:tblStyle w:val="Tabellenraster"/>
+        <w:tblW w:w="0" w:type="auto"/>
+        <w:tblLook w:val="04A0" w:firstRow="1" w:lastRow="0" w:firstColumn="1" w:lastColumn="0" w:noHBand="0" w:noVBand="1"/>
+      </w:tblPr>
+      <w:tblGrid>
+        <w:gridCol w:w="4531"/>
+        <w:gridCol w:w="4531"/>
+      </w:tblGrid>
+      <w:tr>
+        <w:tc>
+          <w:tcPr>
+            <w:tcW w:w="4531" w:type="dxa"/>
+          </w:tcPr>
+          <w:p>
+            <w:pPr>
+              <w:jc w:val="both"/>
+              <w:rPr>
+                <w:rFonts w:ascii="Arial" w:hAnsi="Arial" w:cs="Arial"/>
+              </w:rPr>
+            </w:pPr>
+            <w:r>
+              <w:rPr>
+                <w:rFonts w:ascii="Arial" w:hAnsi="Arial" w:cs="Arial"/>
+              </w:rPr>
+              <w:t>Einkaufsmenü vom Flower Shop kopieren</w:t>
+            </w:r>
+          </w:p>
+        </w:tc>
+        <w:tc>
+          <w:tcPr>
+            <w:tcW w:w="4531" w:type="dxa"/>
+          </w:tcPr>
+          <w:p>
+            <w:pPr>
+              <w:jc w:val="both"/>
+            </w:pPr>
+            <w:r>
+              <w:t>Nein</w:t>
+            </w:r>
+          </w:p>
+        </w:tc>
+      </w:tr>
+      <w:tr>
+        <w:tc>
+          <w:tcPr>
+            <w:tcW w:w="4531" w:type="dxa"/>
+          </w:tcPr>
+          <w:p>
+            <w:pPr>
+              <w:jc w:val="both"/>
+              <w:rPr>
+                <w:rFonts w:ascii="Arial" w:hAnsi="Arial" w:cs="Arial"/>
+              </w:rPr>
+            </w:pPr>
+            <w:r>
+              <w:rPr>
+                <w:rFonts w:ascii="Arial" w:hAnsi="Arial" w:cs="Arial"/>
+              </w:rPr>
+              <w:t>Pflanzen die Statistiken verbessern Programmieren</w:t>
+            </w:r>
+          </w:p>
+        </w:tc>
+        <w:tc>
+          <w:tcPr>
+            <w:tcW w:w="4531" w:type="dxa"/>
+          </w:tcPr>
+          <w:p>
+            <w:pPr>
+              <w:jc w:val="both"/>
+            </w:pPr>
+            <w:r>
+              <w:t>Nein</w:t>
+            </w:r>
+          </w:p>
+        </w:tc>
+      </w:tr>
+    </w:tbl>
+    <w:p>
+      <w:pPr>
+        <w:jc w:val="both"/>
+      </w:pPr>
+    </w:p>
+    <w:p>
+      <w:pPr>
+        <w:spacing w:after="0" w:line="240" w:lineRule="auto"/>
+        <w:jc w:val="both"/>
+        <w:rPr>
+          <w:rFonts w:ascii="Arial" w:eastAsia="Times New Roman" w:hAnsi="Arial" w:cs="Arial"/>
+          <w:b/>
+          <w:bCs/>
+          <w:color w:val="A25DDC"/>
+          <w:sz w:val="28"/>
+          <w:szCs w:val="28"/>
+          <w:lang w:eastAsia="de-CH"/>
+        </w:rPr>
+      </w:pPr>
+      <w:r>
+        <w:rPr>
+          <w:rFonts w:ascii="Arial" w:eastAsia="Times New Roman" w:hAnsi="Arial" w:cs="Arial"/>
+          <w:b/>
+          <w:bCs/>
+          <w:color w:val="A25DDC"/>
+          <w:sz w:val="28"/>
+          <w:szCs w:val="28"/>
+          <w:lang w:eastAsia="de-CH"/>
+        </w:rPr>
+        <w:lastRenderedPageBreak/>
+        <w:t>Cops</w:t>
+      </w:r>
+    </w:p>
+    <w:tbl>
+      <w:tblPr>
+        <w:tblStyle w:val="Tabellenraster"/>
+        <w:tblW w:w="0" w:type="auto"/>
+        <w:tblLook w:val="04A0" w:firstRow="1" w:lastRow="0" w:firstColumn="1" w:lastColumn="0" w:noHBand="0" w:noVBand="1"/>
+      </w:tblPr>
+      <w:tblGrid>
+        <w:gridCol w:w="4531"/>
+        <w:gridCol w:w="4531"/>
+      </w:tblGrid>
+      <w:tr>
+        <w:tc>
+          <w:tcPr>
+            <w:tcW w:w="4531" w:type="dxa"/>
+          </w:tcPr>
+          <w:p>
+            <w:pPr>
+              <w:jc w:val="both"/>
+              <w:rPr>
+                <w:rFonts w:ascii="Arial" w:hAnsi="Arial" w:cs="Arial"/>
+              </w:rPr>
+            </w:pPr>
+            <w:r>
+              <w:rPr>
+                <w:rFonts w:ascii="Arial" w:hAnsi="Arial" w:cs="Arial"/>
+              </w:rPr>
+              <w:t>Knast Pop Up Programmieren</w:t>
+            </w:r>
+          </w:p>
+        </w:tc>
+        <w:tc>
+          <w:tcPr>
+            <w:tcW w:w="4531" w:type="dxa"/>
+          </w:tcPr>
+          <w:p>
+            <w:pPr>
+              <w:jc w:val="both"/>
+            </w:pPr>
+            <w:r>
+              <w:t>Nein</w:t>
+            </w:r>
+          </w:p>
+        </w:tc>
+      </w:tr>
+      <w:tr>
+        <w:tc>
+          <w:tcPr>
+            <w:tcW w:w="4531" w:type="dxa"/>
+          </w:tcPr>
+          <w:p>
+            <w:pPr>
+              <w:jc w:val="both"/>
+              <w:rPr>
+                <w:rFonts w:ascii="Arial" w:hAnsi="Arial" w:cs="Arial"/>
+              </w:rPr>
+            </w:pPr>
+            <w:r>
+              <w:rPr>
+                <w:rFonts w:ascii="Arial" w:hAnsi="Arial" w:cs="Arial"/>
+              </w:rPr>
+              <w:t>Wenn illegale Items in die Schule genommen wurden, hat man eine 80% Chance das man durchsucht wird</w:t>
+            </w:r>
+          </w:p>
+        </w:tc>
+        <w:tc>
+          <w:tcPr>
+            <w:tcW w:w="4531" w:type="dxa"/>
+          </w:tcPr>
+          <w:p>
+            <w:pPr>
+              <w:jc w:val="both"/>
+            </w:pPr>
+            <w:r>
+              <w:t>Nein</w:t>
+            </w:r>
+          </w:p>
+        </w:tc>
+      </w:tr>
+      <w:tr>
+        <w:tc>
+          <w:tcPr>
+            <w:tcW w:w="4531" w:type="dxa"/>
+          </w:tcPr>
+          <w:p>
+            <w:pPr>
+              <w:jc w:val="both"/>
+              <w:rPr>
+                <w:rFonts w:ascii="Arial" w:hAnsi="Arial" w:cs="Arial"/>
+              </w:rPr>
+            </w:pPr>
+            <w:r>
+              <w:rPr>
+                <w:rFonts w:ascii="Arial" w:hAnsi="Arial" w:cs="Arial"/>
+              </w:rPr>
+              <w:t>Finden die Cops etwas muss man 3 Tage in den Knast (zeit vorgespult)</w:t>
+            </w:r>
+          </w:p>
+        </w:tc>
+        <w:tc>
+          <w:tcPr>
+            <w:tcW w:w="4531" w:type="dxa"/>
+          </w:tcPr>
+          <w:p>
+            <w:pPr>
+              <w:jc w:val="both"/>
+            </w:pPr>
+            <w:r>
+              <w:t>Nein</w:t>
+            </w:r>
+          </w:p>
+        </w:tc>
+      </w:tr>
+    </w:tbl>
+    <w:p>
+      <w:pPr>
+        <w:jc w:val="both"/>
+      </w:pPr>
+    </w:p>
+    <w:p>
+      <w:pPr>
+        <w:pStyle w:val="berschrift3"/>
+      </w:pPr>
+      <w:r>
+        <w:t>Anderes</w:t>
+      </w:r>
+    </w:p>
+    <w:tbl>
+      <w:tblPr>
+        <w:tblStyle w:val="Tabellenraster"/>
+        <w:tblW w:w="0" w:type="auto"/>
+        <w:tblLook w:val="04A0" w:firstRow="1" w:lastRow="0" w:firstColumn="1" w:lastColumn="0" w:noHBand="0" w:noVBand="1"/>
+      </w:tblPr>
+      <w:tblGrid>
+        <w:gridCol w:w="4531"/>
+        <w:gridCol w:w="4531"/>
+      </w:tblGrid>
+      <w:tr>
+        <w:tc>
+          <w:tcPr>
+            <w:tcW w:w="4531" w:type="dxa"/>
+          </w:tcPr>
+          <w:p>
+            <w:r>
+              <w:t>Habe ich mein Ziel erreicht?</w:t>
+            </w:r>
+          </w:p>
+        </w:tc>
+        <w:tc>
+          <w:tcPr>
+            <w:tcW w:w="4531" w:type="dxa"/>
+          </w:tcPr>
+          <w:p>
+            <w:r>
+              <w:t>Nein</w:t>
+            </w:r>
+          </w:p>
+        </w:tc>
+      </w:tr>
+      <w:tr>
+        <w:tc>
+          <w:tcPr>
+            <w:tcW w:w="4531" w:type="dxa"/>
+          </w:tcPr>
+          <w:p>
+            <w:r>
+              <w:t>Ist jeder nach dem Vorgehensplan vorgegangen?</w:t>
+            </w:r>
+          </w:p>
+        </w:tc>
+        <w:tc>
+          <w:tcPr>
+            <w:tcW w:w="4531" w:type="dxa"/>
+          </w:tcPr>
+          <w:p>
+            <w:r>
+              <w:t>Nein</w:t>
+            </w:r>
+          </w:p>
+        </w:tc>
+      </w:tr>
+      <w:tr>
+        <w:tc>
+          <w:tcPr>
+            <w:tcW w:w="4531" w:type="dxa"/>
+          </w:tcPr>
+          <w:p>
+            <w:r>
+              <w:t>Hat jeder die Ziele erreicht?</w:t>
+            </w:r>
+          </w:p>
+        </w:tc>
+        <w:tc>
+          <w:tcPr>
+            <w:tcW w:w="4531" w:type="dxa"/>
+          </w:tcPr>
+          <w:p>
+            <w:r>
+              <w:t>Nein</w:t>
+            </w:r>
+          </w:p>
+        </w:tc>
+      </w:tr>
+      <w:tr>
+        <w:tc>
+          <w:tcPr>
+            <w:tcW w:w="4531" w:type="dxa"/>
+          </w:tcPr>
+          <w:p>
+            <w:r>
+              <w:t>Ist jede Arbeit vollständig ausgeführt?</w:t>
+            </w:r>
+          </w:p>
+        </w:tc>
+        <w:tc>
+          <w:tcPr>
+            <w:tcW w:w="4531" w:type="dxa"/>
+          </w:tcPr>
+          <w:p>
+            <w:r>
+              <w:t>Nein</w:t>
+            </w:r>
+          </w:p>
+        </w:tc>
+      </w:tr>
+      <w:tr>
+        <w:tc>
+          <w:tcPr>
+            <w:tcW w:w="4531" w:type="dxa"/>
+          </w:tcPr>
+          <w:p>
+            <w:r>
+              <w:t>Stimmt die Qualität?</w:t>
+            </w:r>
+          </w:p>
+        </w:tc>
+        <w:tc>
+          <w:tcPr>
+            <w:tcW w:w="4531" w:type="dxa"/>
+          </w:tcPr>
+          <w:p>
+            <w:r>
+              <w:t>Nein</w:t>
+            </w:r>
+          </w:p>
+        </w:tc>
+      </w:tr>
+      <w:tr>
+        <w:tc>
+          <w:tcPr>
+            <w:tcW w:w="4531" w:type="dxa"/>
+          </w:tcPr>
+          <w:p>
+            <w:r>
+              <w:t>Sind die Arbeiten vollständig ausgeführt?</w:t>
+            </w:r>
+          </w:p>
+        </w:tc>
+        <w:tc>
+          <w:tcPr>
+            <w:tcW w:w="4531" w:type="dxa"/>
+          </w:tcPr>
+          <w:p>
+            <w:r>
+              <w:t>Nein</w:t>
+            </w:r>
+          </w:p>
+        </w:tc>
+      </w:tr>
+      <w:tr>
+        <w:tc>
+          <w:tcPr>
+            <w:tcW w:w="4531" w:type="dxa"/>
+          </w:tcPr>
+          <w:p>
+            <w:r>
+              <w:t>Wurden die Ziele umgesetzt?</w:t>
+            </w:r>
+          </w:p>
+        </w:tc>
+        <w:tc>
+          <w:tcPr>
+            <w:tcW w:w="4531" w:type="dxa"/>
+          </w:tcPr>
+          <w:p>
+            <w:r>
+              <w:t>Nein</w:t>
+            </w:r>
+          </w:p>
+        </w:tc>
+      </w:tr>
+      <w:tr>
+        <w:tc>
+          <w:tcPr>
+            <w:tcW w:w="4531" w:type="dxa"/>
+          </w:tcPr>
+          <w:p>
+            <w:r>
+              <w:t>Wer muss über den Abschluss der Arbeit informiert</w:t>
+            </w:r>
+          </w:p>
+          <w:p>
+            <w:r>
+              <w:t>werden?</w:t>
+            </w:r>
+          </w:p>
+        </w:tc>
+        <w:tc>
+          <w:tcPr>
+            <w:tcW w:w="4531" w:type="dxa"/>
+          </w:tcPr>
+          <w:p>
+            <w:r>
+              <w:t>Ja</w:t>
+            </w:r>
+          </w:p>
+        </w:tc>
+      </w:tr>
+      <w:tr>
+        <w:tc>
+          <w:tcPr>
+            <w:tcW w:w="4531" w:type="dxa"/>
+          </w:tcPr>
+          <w:p>
+            <w:r>
+              <w:t>Wurde das Budget eingehalten?</w:t>
+            </w:r>
+          </w:p>
+        </w:tc>
+        <w:tc>
+          <w:tcPr>
+            <w:tcW w:w="4531" w:type="dxa"/>
+          </w:tcPr>
+          <w:p>
+            <w:r>
+              <w:t>Ja</w:t>
+            </w:r>
+          </w:p>
+        </w:tc>
+      </w:tr>
+      <w:tr>
+        <w:tc>
+          <w:tcPr>
+            <w:tcW w:w="4531" w:type="dxa"/>
+          </w:tcPr>
+          <w:p>
+            <w:r>
+              <w:t>Wurden auch Negativtests vorgenommen?</w:t>
+            </w:r>
+          </w:p>
+        </w:tc>
+        <w:tc>
+          <w:tcPr>
+            <w:tcW w:w="4531" w:type="dxa"/>
+          </w:tcPr>
+          <w:p>
+            <w:r>
+              <w:t>Nein</w:t>
+            </w:r>
+          </w:p>
+        </w:tc>
+      </w:tr>
+    </w:tbl>
+    <w:p/>
     <w:p/>
     <w:sectPr>
+      <w:headerReference w:type="even" r:id="rId14"/>
+      <w:headerReference w:type="default" r:id="rId15"/>
+      <w:footerReference w:type="even" r:id="rId16"/>
+      <w:footerReference w:type="default" r:id="rId17"/>
+      <w:headerReference w:type="first" r:id="rId18"/>
+      <w:footerReference w:type="first" r:id="rId19"/>
       <w:pgSz w:w="11906" w:h="16838"/>
       <w:pgMar w:top="1417" w:right="1417" w:bottom="1134" w:left="1417" w:header="708" w:footer="708" w:gutter="0"/>
       <w:pgNumType w:start="0"/>
@@ -3149,6 +4614,209 @@
     </w:sectPr>
   </w:body>
 </w:document>
+</file>
+
+<file path=word/endnotes.xml><?xml version="1.0" encoding="utf-8"?>
+<w:endnotes xmlns:wpc="http://schemas.microsoft.com/office/word/2010/wordprocessingCanvas" xmlns:cx="http://schemas.microsoft.com/office/drawing/2014/chartex" xmlns:cx1="http://schemas.microsoft.com/office/drawing/2015/9/8/chartex" xmlns:cx2="http://schemas.microsoft.com/office/drawing/2015/10/21/chartex" xmlns:cx3="http://schemas.microsoft.com/office/drawing/2016/5/9/chartex" xmlns:cx4="http://schemas.microsoft.com/office/drawing/2016/5/10/chartex" xmlns:cx5="http://schemas.microsoft.com/office/drawing/2016/5/11/chartex" xmlns:cx6="http://schemas.microsoft.com/office/drawing/2016/5/12/chartex" xmlns:cx7="http://schemas.microsoft.com/office/drawing/2016/5/13/chartex" xmlns:cx8="http://schemas.microsoft.com/office/drawing/2016/5/14/chartex" xmlns:mc="http://schemas.openxmlformats.org/markup-compatibility/2006" xmlns:aink="http://schemas.microsoft.com/office/drawing/2016/ink" xmlns:am3d="http://schemas.microsoft.com/office/drawing/2017/model3d" xmlns:o="urn:schemas-microsoft-com:office:office" xmlns:oel="http://schemas.microsoft.com/office/2019/extlst" xmlns:r="http://schemas.openxmlformats.org/officeDocument/2006/relationships" xmlns:m="http://schemas.openxmlformats.org/officeDocument/2006/math" xmlns:v="urn:schemas-microsoft-com:vml" xmlns:wp14="http://schemas.microsoft.com/office/word/2010/wordprocessingDrawing" xmlns:wp="http://schemas.openxmlformats.org/drawingml/2006/wordprocessingDrawing" xmlns:w10="urn:schemas-microsoft-com:office:word" xmlns:w="http://schemas.openxmlformats.org/wordprocessingml/2006/main" xmlns:w14="http://schemas.microsoft.com/office/word/2010/wordml" xmlns:w15="http://schemas.microsoft.com/office/word/2012/wordml" xmlns:w16cex="http://schemas.microsoft.com/office/word/2018/wordml/cex" xmlns:w16cid="http://schemas.microsoft.com/office/word/2016/wordml/cid" xmlns:w16="http://schemas.microsoft.com/office/word/2018/wordml" xmlns:w16sdtdh="http://schemas.microsoft.com/office/word/2020/wordml/sdtdatahash" xmlns:w16se="http://schemas.microsoft.com/office/word/2015/wordml/symex" xmlns:wpg="http://schemas.microsoft.com/office/word/2010/wordprocessingGroup" xmlns:wpi="http://schemas.microsoft.com/office/word/2010/wordprocessingInk" xmlns:wne="http://schemas.microsoft.com/office/word/2006/wordml" xmlns:wps="http://schemas.microsoft.com/office/word/2010/wordprocessingShape" mc:Ignorable="w14 w15 w16se w16cid w16 w16cex w16sdtdh wp14">
+  <w:endnote w:type="separator" w:id="-1">
+    <w:p>
+      <w:pPr>
+        <w:spacing w:after="0" w:line="240" w:lineRule="auto"/>
+      </w:pPr>
+      <w:r>
+        <w:separator/>
+      </w:r>
+    </w:p>
+  </w:endnote>
+  <w:endnote w:type="continuationSeparator" w:id="0">
+    <w:p>
+      <w:pPr>
+        <w:spacing w:after="0" w:line="240" w:lineRule="auto"/>
+      </w:pPr>
+      <w:r>
+        <w:continuationSeparator/>
+      </w:r>
+    </w:p>
+  </w:endnote>
+</w:endnotes>
+</file>
+
+<file path=word/footer1.xml><?xml version="1.0" encoding="utf-8"?>
+<w:ftr xmlns:wpc="http://schemas.microsoft.com/office/word/2010/wordprocessingCanvas" xmlns:cx="http://schemas.microsoft.com/office/drawing/2014/chartex" xmlns:cx1="http://schemas.microsoft.com/office/drawing/2015/9/8/chartex" xmlns:cx2="http://schemas.microsoft.com/office/drawing/2015/10/21/chartex" xmlns:cx3="http://schemas.microsoft.com/office/drawing/2016/5/9/chartex" xmlns:cx4="http://schemas.microsoft.com/office/drawing/2016/5/10/chartex" xmlns:cx5="http://schemas.microsoft.com/office/drawing/2016/5/11/chartex" xmlns:cx6="http://schemas.microsoft.com/office/drawing/2016/5/12/chartex" xmlns:cx7="http://schemas.microsoft.com/office/drawing/2016/5/13/chartex" xmlns:cx8="http://schemas.microsoft.com/office/drawing/2016/5/14/chartex" xmlns:mc="http://schemas.openxmlformats.org/markup-compatibility/2006" xmlns:aink="http://schemas.microsoft.com/office/drawing/2016/ink" xmlns:am3d="http://schemas.microsoft.com/office/drawing/2017/model3d" xmlns:o="urn:schemas-microsoft-com:office:office" xmlns:oel="http://schemas.microsoft.com/office/2019/extlst" xmlns:r="http://schemas.openxmlformats.org/officeDocument/2006/relationships" xmlns:m="http://schemas.openxmlformats.org/officeDocument/2006/math" xmlns:v="urn:schemas-microsoft-com:vml" xmlns:wp14="http://schemas.microsoft.com/office/word/2010/wordprocessingDrawing" xmlns:wp="http://schemas.openxmlformats.org/drawingml/2006/wordprocessingDrawing" xmlns:w10="urn:schemas-microsoft-com:office:word" xmlns:w="http://schemas.openxmlformats.org/wordprocessingml/2006/main" xmlns:w14="http://schemas.microsoft.com/office/word/2010/wordml" xmlns:w15="http://schemas.microsoft.com/office/word/2012/wordml" xmlns:w16cex="http://schemas.microsoft.com/office/word/2018/wordml/cex" xmlns:w16cid="http://schemas.microsoft.com/office/word/2016/wordml/cid" xmlns:w16="http://schemas.microsoft.com/office/word/2018/wordml" xmlns:w16sdtdh="http://schemas.microsoft.com/office/word/2020/wordml/sdtdatahash" xmlns:w16se="http://schemas.microsoft.com/office/word/2015/wordml/symex" xmlns:wpg="http://schemas.microsoft.com/office/word/2010/wordprocessingGroup" xmlns:wpi="http://schemas.microsoft.com/office/word/2010/wordprocessingInk" xmlns:wne="http://schemas.microsoft.com/office/word/2006/wordml" xmlns:wps="http://schemas.microsoft.com/office/word/2010/wordprocessingShape" mc:Ignorable="w14 w15 w16se w16cid w16 w16cex w16sdtdh wp14">
+  <w:p>
+    <w:pPr>
+      <w:pStyle w:val="Fuzeile"/>
+    </w:pPr>
+  </w:p>
+</w:ftr>
+</file>
+
+<file path=word/footer2.xml><?xml version="1.0" encoding="utf-8"?>
+<w:ftr xmlns:wpc="http://schemas.microsoft.com/office/word/2010/wordprocessingCanvas" xmlns:cx="http://schemas.microsoft.com/office/drawing/2014/chartex" xmlns:cx1="http://schemas.microsoft.com/office/drawing/2015/9/8/chartex" xmlns:cx2="http://schemas.microsoft.com/office/drawing/2015/10/21/chartex" xmlns:cx3="http://schemas.microsoft.com/office/drawing/2016/5/9/chartex" xmlns:cx4="http://schemas.microsoft.com/office/drawing/2016/5/10/chartex" xmlns:cx5="http://schemas.microsoft.com/office/drawing/2016/5/11/chartex" xmlns:cx6="http://schemas.microsoft.com/office/drawing/2016/5/12/chartex" xmlns:cx7="http://schemas.microsoft.com/office/drawing/2016/5/13/chartex" xmlns:cx8="http://schemas.microsoft.com/office/drawing/2016/5/14/chartex" xmlns:mc="http://schemas.openxmlformats.org/markup-compatibility/2006" xmlns:aink="http://schemas.microsoft.com/office/drawing/2016/ink" xmlns:am3d="http://schemas.microsoft.com/office/drawing/2017/model3d" xmlns:o="urn:schemas-microsoft-com:office:office" xmlns:oel="http://schemas.microsoft.com/office/2019/extlst" xmlns:r="http://schemas.openxmlformats.org/officeDocument/2006/relationships" xmlns:m="http://schemas.openxmlformats.org/officeDocument/2006/math" xmlns:v="urn:schemas-microsoft-com:vml" xmlns:wp14="http://schemas.microsoft.com/office/word/2010/wordprocessingDrawing" xmlns:wp="http://schemas.openxmlformats.org/drawingml/2006/wordprocessingDrawing" xmlns:w10="urn:schemas-microsoft-com:office:word" xmlns:w="http://schemas.openxmlformats.org/wordprocessingml/2006/main" xmlns:w14="http://schemas.microsoft.com/office/word/2010/wordml" xmlns:w15="http://schemas.microsoft.com/office/word/2012/wordml" xmlns:w16cex="http://schemas.microsoft.com/office/word/2018/wordml/cex" xmlns:w16cid="http://schemas.microsoft.com/office/word/2016/wordml/cid" xmlns:w16="http://schemas.microsoft.com/office/word/2018/wordml" xmlns:w16sdtdh="http://schemas.microsoft.com/office/word/2020/wordml/sdtdatahash" xmlns:w16se="http://schemas.microsoft.com/office/word/2015/wordml/symex" xmlns:wpg="http://schemas.microsoft.com/office/word/2010/wordprocessingGroup" xmlns:wpi="http://schemas.microsoft.com/office/word/2010/wordprocessingInk" xmlns:wne="http://schemas.microsoft.com/office/word/2006/wordml" xmlns:wps="http://schemas.microsoft.com/office/word/2010/wordprocessingShape" mc:Ignorable="w14 w15 w16se w16cid w16 w16cex w16sdtdh wp14">
+  <w:p>
+    <w:pPr>
+      <w:pStyle w:val="Fuzeile"/>
+    </w:pPr>
+    <w:r>
+      <w:t>Rothen und Rodrigues</w:t>
+    </w:r>
+    <w:r>
+      <w:tab/>
+    </w:r>
+    <w:r>
+      <w:tab/>
+    </w:r>
+    <w:r>
+      <w:rPr>
+        <w:lang w:val="de-DE"/>
+      </w:rPr>
+      <w:t xml:space="preserve">Seite </w:t>
+    </w:r>
+    <w:r>
+      <w:rPr>
+        <w:b/>
+        <w:bCs/>
+      </w:rPr>
+      <w:fldChar w:fldCharType="begin"/>
+    </w:r>
+    <w:r>
+      <w:rPr>
+        <w:b/>
+        <w:bCs/>
+      </w:rPr>
+      <w:instrText>PAGE  \* Arabic  \* MERGEFORMAT</w:instrText>
+    </w:r>
+    <w:r>
+      <w:rPr>
+        <w:b/>
+        <w:bCs/>
+      </w:rPr>
+      <w:fldChar w:fldCharType="separate"/>
+    </w:r>
+    <w:r>
+      <w:rPr>
+        <w:b/>
+        <w:bCs/>
+        <w:lang w:val="de-DE"/>
+      </w:rPr>
+      <w:t>1</w:t>
+    </w:r>
+    <w:r>
+      <w:rPr>
+        <w:b/>
+        <w:bCs/>
+      </w:rPr>
+      <w:fldChar w:fldCharType="end"/>
+    </w:r>
+    <w:r>
+      <w:rPr>
+        <w:lang w:val="de-DE"/>
+      </w:rPr>
+      <w:t xml:space="preserve"> von </w:t>
+    </w:r>
+    <w:r>
+      <w:rPr>
+        <w:b/>
+        <w:bCs/>
+      </w:rPr>
+      <w:fldChar w:fldCharType="begin"/>
+    </w:r>
+    <w:r>
+      <w:rPr>
+        <w:b/>
+        <w:bCs/>
+      </w:rPr>
+      <w:instrText>NUMPAGES  \* Arabic  \* MERGEFORMAT</w:instrText>
+    </w:r>
+    <w:r>
+      <w:rPr>
+        <w:b/>
+        <w:bCs/>
+      </w:rPr>
+      <w:fldChar w:fldCharType="separate"/>
+    </w:r>
+    <w:r>
+      <w:rPr>
+        <w:b/>
+        <w:bCs/>
+        <w:lang w:val="de-DE"/>
+      </w:rPr>
+      <w:t>2</w:t>
+    </w:r>
+    <w:r>
+      <w:rPr>
+        <w:b/>
+        <w:bCs/>
+      </w:rPr>
+      <w:fldChar w:fldCharType="end"/>
+    </w:r>
+  </w:p>
+</w:ftr>
+</file>
+
+<file path=word/footer3.xml><?xml version="1.0" encoding="utf-8"?>
+<w:ftr xmlns:wpc="http://schemas.microsoft.com/office/word/2010/wordprocessingCanvas" xmlns:cx="http://schemas.microsoft.com/office/drawing/2014/chartex" xmlns:cx1="http://schemas.microsoft.com/office/drawing/2015/9/8/chartex" xmlns:cx2="http://schemas.microsoft.com/office/drawing/2015/10/21/chartex" xmlns:cx3="http://schemas.microsoft.com/office/drawing/2016/5/9/chartex" xmlns:cx4="http://schemas.microsoft.com/office/drawing/2016/5/10/chartex" xmlns:cx5="http://schemas.microsoft.com/office/drawing/2016/5/11/chartex" xmlns:cx6="http://schemas.microsoft.com/office/drawing/2016/5/12/chartex" xmlns:cx7="http://schemas.microsoft.com/office/drawing/2016/5/13/chartex" xmlns:cx8="http://schemas.microsoft.com/office/drawing/2016/5/14/chartex" xmlns:mc="http://schemas.openxmlformats.org/markup-compatibility/2006" xmlns:aink="http://schemas.microsoft.com/office/drawing/2016/ink" xmlns:am3d="http://schemas.microsoft.com/office/drawing/2017/model3d" xmlns:o="urn:schemas-microsoft-com:office:office" xmlns:oel="http://schemas.microsoft.com/office/2019/extlst" xmlns:r="http://schemas.openxmlformats.org/officeDocument/2006/relationships" xmlns:m="http://schemas.openxmlformats.org/officeDocument/2006/math" xmlns:v="urn:schemas-microsoft-com:vml" xmlns:wp14="http://schemas.microsoft.com/office/word/2010/wordprocessingDrawing" xmlns:wp="http://schemas.openxmlformats.org/drawingml/2006/wordprocessingDrawing" xmlns:w10="urn:schemas-microsoft-com:office:word" xmlns:w="http://schemas.openxmlformats.org/wordprocessingml/2006/main" xmlns:w14="http://schemas.microsoft.com/office/word/2010/wordml" xmlns:w15="http://schemas.microsoft.com/office/word/2012/wordml" xmlns:w16cex="http://schemas.microsoft.com/office/word/2018/wordml/cex" xmlns:w16cid="http://schemas.microsoft.com/office/word/2016/wordml/cid" xmlns:w16="http://schemas.microsoft.com/office/word/2018/wordml" xmlns:w16sdtdh="http://schemas.microsoft.com/office/word/2020/wordml/sdtdatahash" xmlns:w16se="http://schemas.microsoft.com/office/word/2015/wordml/symex" xmlns:wpg="http://schemas.microsoft.com/office/word/2010/wordprocessingGroup" xmlns:wpi="http://schemas.microsoft.com/office/word/2010/wordprocessingInk" xmlns:wne="http://schemas.microsoft.com/office/word/2006/wordml" xmlns:wps="http://schemas.microsoft.com/office/word/2010/wordprocessingShape" mc:Ignorable="w14 w15 w16se w16cid w16 w16cex w16sdtdh wp14">
+  <w:p>
+    <w:pPr>
+      <w:pStyle w:val="Fuzeile"/>
+    </w:pPr>
+  </w:p>
+</w:ftr>
+</file>
+
+<file path=word/footnotes.xml><?xml version="1.0" encoding="utf-8"?>
+<w:footnotes xmlns:wpc="http://schemas.microsoft.com/office/word/2010/wordprocessingCanvas" xmlns:cx="http://schemas.microsoft.com/office/drawing/2014/chartex" xmlns:cx1="http://schemas.microsoft.com/office/drawing/2015/9/8/chartex" xmlns:cx2="http://schemas.microsoft.com/office/drawing/2015/10/21/chartex" xmlns:cx3="http://schemas.microsoft.com/office/drawing/2016/5/9/chartex" xmlns:cx4="http://schemas.microsoft.com/office/drawing/2016/5/10/chartex" xmlns:cx5="http://schemas.microsoft.com/office/drawing/2016/5/11/chartex" xmlns:cx6="http://schemas.microsoft.com/office/drawing/2016/5/12/chartex" xmlns:cx7="http://schemas.microsoft.com/office/drawing/2016/5/13/chartex" xmlns:cx8="http://schemas.microsoft.com/office/drawing/2016/5/14/chartex" xmlns:mc="http://schemas.openxmlformats.org/markup-compatibility/2006" xmlns:aink="http://schemas.microsoft.com/office/drawing/2016/ink" xmlns:am3d="http://schemas.microsoft.com/office/drawing/2017/model3d" xmlns:o="urn:schemas-microsoft-com:office:office" xmlns:oel="http://schemas.microsoft.com/office/2019/extlst" xmlns:r="http://schemas.openxmlformats.org/officeDocument/2006/relationships" xmlns:m="http://schemas.openxmlformats.org/officeDocument/2006/math" xmlns:v="urn:schemas-microsoft-com:vml" xmlns:wp14="http://schemas.microsoft.com/office/word/2010/wordprocessingDrawing" xmlns:wp="http://schemas.openxmlformats.org/drawingml/2006/wordprocessingDrawing" xmlns:w10="urn:schemas-microsoft-com:office:word" xmlns:w="http://schemas.openxmlformats.org/wordprocessingml/2006/main" xmlns:w14="http://schemas.microsoft.com/office/word/2010/wordml" xmlns:w15="http://schemas.microsoft.com/office/word/2012/wordml" xmlns:w16cex="http://schemas.microsoft.com/office/word/2018/wordml/cex" xmlns:w16cid="http://schemas.microsoft.com/office/word/2016/wordml/cid" xmlns:w16="http://schemas.microsoft.com/office/word/2018/wordml" xmlns:w16sdtdh="http://schemas.microsoft.com/office/word/2020/wordml/sdtdatahash" xmlns:w16se="http://schemas.microsoft.com/office/word/2015/wordml/symex" xmlns:wpg="http://schemas.microsoft.com/office/word/2010/wordprocessingGroup" xmlns:wpi="http://schemas.microsoft.com/office/word/2010/wordprocessingInk" xmlns:wne="http://schemas.microsoft.com/office/word/2006/wordml" xmlns:wps="http://schemas.microsoft.com/office/word/2010/wordprocessingShape" mc:Ignorable="w14 w15 w16se w16cid w16 w16cex w16sdtdh wp14">
+  <w:footnote w:type="separator" w:id="-1">
+    <w:p>
+      <w:pPr>
+        <w:spacing w:after="0" w:line="240" w:lineRule="auto"/>
+      </w:pPr>
+      <w:r>
+        <w:separator/>
+      </w:r>
+    </w:p>
+  </w:footnote>
+  <w:footnote w:type="continuationSeparator" w:id="0">
+    <w:p>
+      <w:pPr>
+        <w:spacing w:after="0" w:line="240" w:lineRule="auto"/>
+      </w:pPr>
+      <w:r>
+        <w:continuationSeparator/>
+      </w:r>
+    </w:p>
+  </w:footnote>
+</w:footnotes>
+</file>
+
+<file path=word/header1.xml><?xml version="1.0" encoding="utf-8"?>
+<w:hdr xmlns:wpc="http://schemas.microsoft.com/office/word/2010/wordprocessingCanvas" xmlns:cx="http://schemas.microsoft.com/office/drawing/2014/chartex" xmlns:cx1="http://schemas.microsoft.com/office/drawing/2015/9/8/chartex" xmlns:cx2="http://schemas.microsoft.com/office/drawing/2015/10/21/chartex" xmlns:cx3="http://schemas.microsoft.com/office/drawing/2016/5/9/chartex" xmlns:cx4="http://schemas.microsoft.com/office/drawing/2016/5/10/chartex" xmlns:cx5="http://schemas.microsoft.com/office/drawing/2016/5/11/chartex" xmlns:cx6="http://schemas.microsoft.com/office/drawing/2016/5/12/chartex" xmlns:cx7="http://schemas.microsoft.com/office/drawing/2016/5/13/chartex" xmlns:cx8="http://schemas.microsoft.com/office/drawing/2016/5/14/chartex" xmlns:mc="http://schemas.openxmlformats.org/markup-compatibility/2006" xmlns:aink="http://schemas.microsoft.com/office/drawing/2016/ink" xmlns:am3d="http://schemas.microsoft.com/office/drawing/2017/model3d" xmlns:o="urn:schemas-microsoft-com:office:office" xmlns:oel="http://schemas.microsoft.com/office/2019/extlst" xmlns:r="http://schemas.openxmlformats.org/officeDocument/2006/relationships" xmlns:m="http://schemas.openxmlformats.org/officeDocument/2006/math" xmlns:v="urn:schemas-microsoft-com:vml" xmlns:wp14="http://schemas.microsoft.com/office/word/2010/wordprocessingDrawing" xmlns:wp="http://schemas.openxmlformats.org/drawingml/2006/wordprocessingDrawing" xmlns:w10="urn:schemas-microsoft-com:office:word" xmlns:w="http://schemas.openxmlformats.org/wordprocessingml/2006/main" xmlns:w14="http://schemas.microsoft.com/office/word/2010/wordml" xmlns:w15="http://schemas.microsoft.com/office/word/2012/wordml" xmlns:w16cex="http://schemas.microsoft.com/office/word/2018/wordml/cex" xmlns:w16cid="http://schemas.microsoft.com/office/word/2016/wordml/cid" xmlns:w16="http://schemas.microsoft.com/office/word/2018/wordml" xmlns:w16sdtdh="http://schemas.microsoft.com/office/word/2020/wordml/sdtdatahash" xmlns:w16se="http://schemas.microsoft.com/office/word/2015/wordml/symex" xmlns:wpg="http://schemas.microsoft.com/office/word/2010/wordprocessingGroup" xmlns:wpi="http://schemas.microsoft.com/office/word/2010/wordprocessingInk" xmlns:wne="http://schemas.microsoft.com/office/word/2006/wordml" xmlns:wps="http://schemas.microsoft.com/office/word/2010/wordprocessingShape" mc:Ignorable="w14 w15 w16se w16cid w16 w16cex w16sdtdh wp14">
+  <w:p>
+    <w:pPr>
+      <w:pStyle w:val="Kopfzeile"/>
+    </w:pPr>
+  </w:p>
+</w:hdr>
+</file>
+
+<file path=word/header2.xml><?xml version="1.0" encoding="utf-8"?>
+<w:hdr xmlns:wpc="http://schemas.microsoft.com/office/word/2010/wordprocessingCanvas" xmlns:cx="http://schemas.microsoft.com/office/drawing/2014/chartex" xmlns:cx1="http://schemas.microsoft.com/office/drawing/2015/9/8/chartex" xmlns:cx2="http://schemas.microsoft.com/office/drawing/2015/10/21/chartex" xmlns:cx3="http://schemas.microsoft.com/office/drawing/2016/5/9/chartex" xmlns:cx4="http://schemas.microsoft.com/office/drawing/2016/5/10/chartex" xmlns:cx5="http://schemas.microsoft.com/office/drawing/2016/5/11/chartex" xmlns:cx6="http://schemas.microsoft.com/office/drawing/2016/5/12/chartex" xmlns:cx7="http://schemas.microsoft.com/office/drawing/2016/5/13/chartex" xmlns:cx8="http://schemas.microsoft.com/office/drawing/2016/5/14/chartex" xmlns:mc="http://schemas.openxmlformats.org/markup-compatibility/2006" xmlns:aink="http://schemas.microsoft.com/office/drawing/2016/ink" xmlns:am3d="http://schemas.microsoft.com/office/drawing/2017/model3d" xmlns:o="urn:schemas-microsoft-com:office:office" xmlns:oel="http://schemas.microsoft.com/office/2019/extlst" xmlns:r="http://schemas.openxmlformats.org/officeDocument/2006/relationships" xmlns:m="http://schemas.openxmlformats.org/officeDocument/2006/math" xmlns:v="urn:schemas-microsoft-com:vml" xmlns:wp14="http://schemas.microsoft.com/office/word/2010/wordprocessingDrawing" xmlns:wp="http://schemas.openxmlformats.org/drawingml/2006/wordprocessingDrawing" xmlns:w10="urn:schemas-microsoft-com:office:word" xmlns:w="http://schemas.openxmlformats.org/wordprocessingml/2006/main" xmlns:w14="http://schemas.microsoft.com/office/word/2010/wordml" xmlns:w15="http://schemas.microsoft.com/office/word/2012/wordml" xmlns:w16cex="http://schemas.microsoft.com/office/word/2018/wordml/cex" xmlns:w16cid="http://schemas.microsoft.com/office/word/2016/wordml/cid" xmlns:w16="http://schemas.microsoft.com/office/word/2018/wordml" xmlns:w16sdtdh="http://schemas.microsoft.com/office/word/2020/wordml/sdtdatahash" xmlns:w16se="http://schemas.microsoft.com/office/word/2015/wordml/symex" xmlns:wpg="http://schemas.microsoft.com/office/word/2010/wordprocessingGroup" xmlns:wpi="http://schemas.microsoft.com/office/word/2010/wordprocessingInk" xmlns:wne="http://schemas.microsoft.com/office/word/2006/wordml" xmlns:wps="http://schemas.microsoft.com/office/word/2010/wordprocessingShape" mc:Ignorable="w14 w15 w16se w16cid w16 w16cex w16sdtdh wp14">
+  <w:p>
+    <w:pPr>
+      <w:pStyle w:val="Kopfzeile"/>
+    </w:pPr>
+  </w:p>
+</w:hdr>
+</file>
+
+<file path=word/header3.xml><?xml version="1.0" encoding="utf-8"?>
+<w:hdr xmlns:wpc="http://schemas.microsoft.com/office/word/2010/wordprocessingCanvas" xmlns:cx="http://schemas.microsoft.com/office/drawing/2014/chartex" xmlns:cx1="http://schemas.microsoft.com/office/drawing/2015/9/8/chartex" xmlns:cx2="http://schemas.microsoft.com/office/drawing/2015/10/21/chartex" xmlns:cx3="http://schemas.microsoft.com/office/drawing/2016/5/9/chartex" xmlns:cx4="http://schemas.microsoft.com/office/drawing/2016/5/10/chartex" xmlns:cx5="http://schemas.microsoft.com/office/drawing/2016/5/11/chartex" xmlns:cx6="http://schemas.microsoft.com/office/drawing/2016/5/12/chartex" xmlns:cx7="http://schemas.microsoft.com/office/drawing/2016/5/13/chartex" xmlns:cx8="http://schemas.microsoft.com/office/drawing/2016/5/14/chartex" xmlns:mc="http://schemas.openxmlformats.org/markup-compatibility/2006" xmlns:aink="http://schemas.microsoft.com/office/drawing/2016/ink" xmlns:am3d="http://schemas.microsoft.com/office/drawing/2017/model3d" xmlns:o="urn:schemas-microsoft-com:office:office" xmlns:oel="http://schemas.microsoft.com/office/2019/extlst" xmlns:r="http://schemas.openxmlformats.org/officeDocument/2006/relationships" xmlns:m="http://schemas.openxmlformats.org/officeDocument/2006/math" xmlns:v="urn:schemas-microsoft-com:vml" xmlns:wp14="http://schemas.microsoft.com/office/word/2010/wordprocessingDrawing" xmlns:wp="http://schemas.openxmlformats.org/drawingml/2006/wordprocessingDrawing" xmlns:w10="urn:schemas-microsoft-com:office:word" xmlns:w="http://schemas.openxmlformats.org/wordprocessingml/2006/main" xmlns:w14="http://schemas.microsoft.com/office/word/2010/wordml" xmlns:w15="http://schemas.microsoft.com/office/word/2012/wordml" xmlns:w16cex="http://schemas.microsoft.com/office/word/2018/wordml/cex" xmlns:w16cid="http://schemas.microsoft.com/office/word/2016/wordml/cid" xmlns:w16="http://schemas.microsoft.com/office/word/2018/wordml" xmlns:w16sdtdh="http://schemas.microsoft.com/office/word/2020/wordml/sdtdatahash" xmlns:w16se="http://schemas.microsoft.com/office/word/2015/wordml/symex" xmlns:wpg="http://schemas.microsoft.com/office/word/2010/wordprocessingGroup" xmlns:wpi="http://schemas.microsoft.com/office/word/2010/wordprocessingInk" xmlns:wne="http://schemas.microsoft.com/office/word/2006/wordml" xmlns:wps="http://schemas.microsoft.com/office/word/2010/wordprocessingShape" mc:Ignorable="w14 w15 w16se w16cid w16 w16cex w16sdtdh wp14">
+  <w:p>
+    <w:pPr>
+      <w:pStyle w:val="Kopfzeile"/>
+    </w:pPr>
+  </w:p>
+</w:hdr>
 </file>
 
 <file path=word/styles.xml><?xml version="1.0" encoding="utf-8"?>
@@ -3813,6 +5481,66 @@
       <w:u w:val="single"/>
     </w:rPr>
   </w:style>
+  <w:style w:type="paragraph" w:styleId="Kopfzeile">
+    <w:name w:val="header"/>
+    <w:basedOn w:val="Standard"/>
+    <w:link w:val="KopfzeileZchn"/>
+    <w:uiPriority w:val="99"/>
+    <w:unhideWhenUsed/>
+    <w:rsid w:val="00F412D5"/>
+    <w:pPr>
+      <w:tabs>
+        <w:tab w:val="center" w:pos="4536"/>
+        <w:tab w:val="right" w:pos="9072"/>
+      </w:tabs>
+      <w:spacing w:after="0" w:line="240" w:lineRule="auto"/>
+    </w:pPr>
+  </w:style>
+  <w:style w:type="character" w:customStyle="1" w:styleId="KopfzeileZchn">
+    <w:name w:val="Kopfzeile Zchn"/>
+    <w:basedOn w:val="Absatz-Standardschriftart"/>
+    <w:link w:val="Kopfzeile"/>
+    <w:uiPriority w:val="99"/>
+    <w:rsid w:val="00F412D5"/>
+  </w:style>
+  <w:style w:type="paragraph" w:styleId="Fuzeile">
+    <w:name w:val="footer"/>
+    <w:basedOn w:val="Standard"/>
+    <w:link w:val="FuzeileZchn"/>
+    <w:uiPriority w:val="99"/>
+    <w:unhideWhenUsed/>
+    <w:rsid w:val="00F412D5"/>
+    <w:pPr>
+      <w:tabs>
+        <w:tab w:val="center" w:pos="4536"/>
+        <w:tab w:val="right" w:pos="9072"/>
+      </w:tabs>
+      <w:spacing w:after="0" w:line="240" w:lineRule="auto"/>
+    </w:pPr>
+  </w:style>
+  <w:style w:type="character" w:customStyle="1" w:styleId="FuzeileZchn">
+    <w:name w:val="Fußzeile Zchn"/>
+    <w:basedOn w:val="Absatz-Standardschriftart"/>
+    <w:link w:val="Fuzeile"/>
+    <w:uiPriority w:val="99"/>
+    <w:rsid w:val="00F412D5"/>
+  </w:style>
+  <w:style w:type="paragraph" w:customStyle="1" w:styleId="Default">
+    <w:name w:val="Default"/>
+    <w:rsid w:val="0075558F"/>
+    <w:pPr>
+      <w:autoSpaceDE w:val="0"/>
+      <w:autoSpaceDN w:val="0"/>
+      <w:adjustRightInd w:val="0"/>
+      <w:spacing w:after="0" w:line="240" w:lineRule="auto"/>
+    </w:pPr>
+    <w:rPr>
+      <w:rFonts w:ascii="Arial" w:hAnsi="Arial" w:cs="Arial"/>
+      <w:color w:val="000000"/>
+      <w:sz w:val="24"/>
+      <w:szCs w:val="24"/>
+    </w:rPr>
+  </w:style>
 </w:styles>
 </file>
 
@@ -4123,6 +5851,25 @@
 </file>
 
 <file path=customXml/item2.xml><?xml version="1.0" encoding="utf-8"?>
+<p:properties xmlns:p="http://schemas.microsoft.com/office/2006/metadata/properties" xmlns:xsi="http://www.w3.org/2001/XMLSchema-instance" xmlns:pc="http://schemas.microsoft.com/office/infopath/2007/PartnerControls">
+  <documentManagement/>
+</p:properties>
+</file>
+
+<file path=customXml/item3.xml><?xml version="1.0" encoding="utf-8"?>
+<?mso-contentType ?>
+<FormTemplates xmlns="http://schemas.microsoft.com/sharepoint/v3/contenttype/forms">
+  <Display>DocumentLibraryForm</Display>
+  <Edit>DocumentLibraryForm</Edit>
+  <New>DocumentLibraryForm</New>
+</FormTemplates>
+</file>
+
+<file path=customXml/item4.xml><?xml version="1.0" encoding="utf-8"?>
+<b:Sources xmlns:b="http://schemas.openxmlformats.org/officeDocument/2006/bibliography" xmlns="http://schemas.openxmlformats.org/officeDocument/2006/bibliography" SelectedStyle="\APASixthEditionOfficeOnline.xsl" StyleName="APA" Version="6"/>
+</file>
+
+<file path=customXml/item5.xml><?xml version="1.0" encoding="utf-8"?>
 <ct:contentTypeSchema xmlns:ct="http://schemas.microsoft.com/office/2006/metadata/contentType" xmlns:ma="http://schemas.microsoft.com/office/2006/metadata/properties/metaAttributes" ct:_="" ma:_="" ma:contentTypeName="Dokument" ma:contentTypeID="0x010100E7B3F2BEAD616D4EB4AD2DAE2CAC01F6" ma:contentTypeVersion="2" ma:contentTypeDescription="Ein neues Dokument erstellen." ma:contentTypeScope="" ma:versionID="66b6de814ec2cba04f7b1cf699dbd7e8">
   <xsd:schema xmlns:xsd="http://www.w3.org/2001/XMLSchema" xmlns:xs="http://www.w3.org/2001/XMLSchema" xmlns:p="http://schemas.microsoft.com/office/2006/metadata/properties" xmlns:ns2="1ca79ef5-0ed3-4b8b-b69d-7e85ec677e64" targetNamespace="http://schemas.microsoft.com/office/2006/metadata/properties" ma:root="true" ma:fieldsID="2a27176a9b034553a7a717aee581565f" ns2:_="">
     <xsd:import namespace="1ca79ef5-0ed3-4b8b-b69d-7e85ec677e64"/>
@@ -4254,25 +6001,6 @@
 </ct:contentTypeSchema>
 </file>
 
-<file path=customXml/item3.xml><?xml version="1.0" encoding="utf-8"?>
-<b:Sources xmlns:b="http://schemas.openxmlformats.org/officeDocument/2006/bibliography" xmlns="http://schemas.openxmlformats.org/officeDocument/2006/bibliography" SelectedStyle="\APASixthEditionOfficeOnline.xsl" StyleName="APA" Version="6"/>
-</file>
-
-<file path=customXml/item4.xml><?xml version="1.0" encoding="utf-8"?>
-<?mso-contentType ?>
-<FormTemplates xmlns="http://schemas.microsoft.com/sharepoint/v3/contenttype/forms">
-  <Display>DocumentLibraryForm</Display>
-  <Edit>DocumentLibraryForm</Edit>
-  <New>DocumentLibraryForm</New>
-</FormTemplates>
-</file>
-
-<file path=customXml/item5.xml><?xml version="1.0" encoding="utf-8"?>
-<p:properties xmlns:p="http://schemas.microsoft.com/office/2006/metadata/properties" xmlns:xsi="http://www.w3.org/2001/XMLSchema-instance" xmlns:pc="http://schemas.microsoft.com/office/infopath/2007/PartnerControls">
-  <documentManagement/>
-</p:properties>
-</file>
-
 <file path=customXml/itemProps1.xml><?xml version="1.0" encoding="utf-8"?>
 <ds:datastoreItem xmlns:ds="http://schemas.openxmlformats.org/officeDocument/2006/customXml" ds:itemID="{55AF091B-3C7A-41E3-B477-F2FDAA23CFDA}">
   <ds:schemaRefs>
@@ -4282,6 +6010,31 @@
 </file>
 
 <file path=customXml/itemProps2.xml><?xml version="1.0" encoding="utf-8"?>
+<ds:datastoreItem xmlns:ds="http://schemas.openxmlformats.org/officeDocument/2006/customXml" ds:itemID="{14F7EB27-8906-4E10-A2FB-4967D2473E60}">
+  <ds:schemaRefs>
+    <ds:schemaRef ds:uri="http://schemas.microsoft.com/office/2006/metadata/properties"/>
+    <ds:schemaRef ds:uri="http://schemas.microsoft.com/office/infopath/2007/PartnerControls"/>
+  </ds:schemaRefs>
+</ds:datastoreItem>
+</file>
+
+<file path=customXml/itemProps3.xml><?xml version="1.0" encoding="utf-8"?>
+<ds:datastoreItem xmlns:ds="http://schemas.openxmlformats.org/officeDocument/2006/customXml" ds:itemID="{AE7DF81D-1BEA-4744-A637-A296BC42EDBE}">
+  <ds:schemaRefs>
+    <ds:schemaRef ds:uri="http://schemas.microsoft.com/sharepoint/v3/contenttype/forms"/>
+  </ds:schemaRefs>
+</ds:datastoreItem>
+</file>
+
+<file path=customXml/itemProps4.xml><?xml version="1.0" encoding="utf-8"?>
+<ds:datastoreItem xmlns:ds="http://schemas.openxmlformats.org/officeDocument/2006/customXml" ds:itemID="{A66C4E76-72B0-4C08-A637-D87DA4B26D92}">
+  <ds:schemaRefs>
+    <ds:schemaRef ds:uri="http://schemas.openxmlformats.org/officeDocument/2006/bibliography"/>
+  </ds:schemaRefs>
+</ds:datastoreItem>
+</file>
+
+<file path=customXml/itemProps5.xml><?xml version="1.0" encoding="utf-8"?>
 <ds:datastoreItem xmlns:ds="http://schemas.openxmlformats.org/officeDocument/2006/customXml" ds:itemID="{D8A020A1-A01D-4056-8F43-289D4EFC2405}">
   <ds:schemaRefs>
     <ds:schemaRef ds:uri="http://schemas.microsoft.com/office/2006/metadata/contentType"/>
@@ -4297,29 +6050,4 @@
     <ds:schemaRef ds:uri="http://schemas.microsoft.com/internal/obd"/>
   </ds:schemaRefs>
 </ds:datastoreItem>
-</file>
-
-<file path=customXml/itemProps3.xml><?xml version="1.0" encoding="utf-8"?>
-<ds:datastoreItem xmlns:ds="http://schemas.openxmlformats.org/officeDocument/2006/customXml" ds:itemID="{A66C4E76-72B0-4C08-A637-D87DA4B26D92}">
-  <ds:schemaRefs>
-    <ds:schemaRef ds:uri="http://schemas.openxmlformats.org/officeDocument/2006/bibliography"/>
-  </ds:schemaRefs>
-</ds:datastoreItem>
-</file>
-
-<file path=customXml/itemProps4.xml><?xml version="1.0" encoding="utf-8"?>
-<ds:datastoreItem xmlns:ds="http://schemas.openxmlformats.org/officeDocument/2006/customXml" ds:itemID="{AE7DF81D-1BEA-4744-A637-A296BC42EDBE}">
-  <ds:schemaRefs>
-    <ds:schemaRef ds:uri="http://schemas.microsoft.com/sharepoint/v3/contenttype/forms"/>
-  </ds:schemaRefs>
-</ds:datastoreItem>
-</file>
-
-<file path=customXml/itemProps5.xml><?xml version="1.0" encoding="utf-8"?>
-<ds:datastoreItem xmlns:ds="http://schemas.openxmlformats.org/officeDocument/2006/customXml" ds:itemID="{14F7EB27-8906-4E10-A2FB-4967D2473E60}">
-  <ds:schemaRefs>
-    <ds:schemaRef ds:uri="http://schemas.microsoft.com/office/2006/metadata/properties"/>
-    <ds:schemaRef ds:uri="http://schemas.microsoft.com/office/infopath/2007/PartnerControls"/>
-  </ds:schemaRefs>
-</ds:datastoreItem>
 </file>
--- a/Office Dateien/The Grower_Doku_V2.0.docx
+++ b/Office Dateien/The Grower_Doku_V2.0.docx
@@ -10,7 +10,6 @@
           <w:docPartUnique/>
         </w:docPartObj>
       </w:sdtPr>
-      <w:sdtEndPr/>
       <w:sdtContent>
         <w:p>
           <w:r>
@@ -265,7 +264,7 @@
                   </wp:anchor>
                 </w:drawing>
               </mc:Choice>
-              <mc:Fallback xmlns:arto="http://schemas.microsoft.com/office/word/2006/arto" xmlns:a="http://schemas.openxmlformats.org/drawingml/2006/main">
+              <mc:Fallback xmlns:a="http://schemas.openxmlformats.org/drawingml/2006/main" xmlns:arto="http://schemas.microsoft.com/office/word/2006/arto">
                 <w:pict>
                   <v:group id="Gruppe 149" style="position:absolute;margin-left:0;margin-top:0;width:8in;height:95.7pt;z-index:251662336;mso-width-percent:941;mso-height-percent:121;mso-top-percent:23;mso-position-horizontal:center;mso-position-horizontal-relative:page;mso-position-vertical-relative:page;mso-width-percent:941;mso-height-percent:121;mso-top-percent:23" coordsize="73152,12161" coordorigin="" o:spid="_x0000_s1026" w14:anchorId="3C046444" o:gfxdata="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">
                     <v:shape id="Rechteck 51" style="position:absolute;width:73152;height:11303;visibility:visible;mso-wrap-style:square;v-text-anchor:middle" coordsize="7312660,1129665" o:spid="_x0000_s1027" fillcolor="#4472c4 [3204]" stroked="f" strokeweight="1pt" path="m,l7312660,r,1129665l3619500,733425,,1091565,,xe" o:gfxdata="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">
@@ -357,11 +356,10 @@
                                   <w:dataBinding w:prefixMappings="xmlns:ns0='http://purl.org/dc/elements/1.1/' xmlns:ns1='http://schemas.openxmlformats.org/package/2006/metadata/core-properties' " w:xpath="/ns1:coreProperties[1]/ns0:creator[1]" w:storeItemID="{6C3C8BC8-F283-45AE-878A-BAB7291924A1}"/>
                                   <w:text/>
                                 </w:sdtPr>
-                                <w:sdtEndPr/>
                                 <w:sdtContent>
                                   <w:p>
                                     <w:pPr>
-                                      <w:pStyle w:val="KeinLeerraum"/>
+                                      <w:pStyle w:val="NoSpacing"/>
                                       <w:jc w:val="right"/>
                                       <w:rPr>
                                         <w:color w:val="595959" w:themeColor="text1" w:themeTint="A6"/>
@@ -382,7 +380,7 @@
                               </w:sdt>
                               <w:p>
                                 <w:pPr>
-                                  <w:pStyle w:val="KeinLeerraum"/>
+                                  <w:pStyle w:val="NoSpacing"/>
                                   <w:jc w:val="right"/>
                                   <w:rPr>
                                     <w:color w:val="595959" w:themeColor="text1" w:themeTint="A6"/>
@@ -404,7 +402,6 @@
                                     <w:dataBinding w:prefixMappings="xmlns:ns0='http://schemas.microsoft.com/office/2006/coverPageProps' " w:xpath="/ns0:CoverPageProperties[1]/ns0:CompanyEmail[1]" w:storeItemID="{55AF091B-3C7A-41E3-B477-F2FDAA23CFDA}"/>
                                     <w:text/>
                                   </w:sdtPr>
-                                  <w:sdtEndPr/>
                                   <w:sdtContent>
                                     <w:r>
                                       <w:rPr>
@@ -594,7 +591,7 @@
                             <w:txbxContent>
                               <w:p>
                                 <w:pPr>
-                                  <w:pStyle w:val="KeinLeerraum"/>
+                                  <w:pStyle w:val="NoSpacing"/>
                                   <w:jc w:val="right"/>
                                   <w:rPr>
                                     <w:color w:val="4472C4" w:themeColor="accent1"/>
@@ -625,11 +622,10 @@
                                   <w:dataBinding w:prefixMappings="xmlns:ns0='http://schemas.microsoft.com/office/2006/coverPageProps' " w:xpath="/ns0:CoverPageProperties[1]/ns0:Abstract[1]" w:storeItemID="{55AF091B-3C7A-41E3-B477-F2FDAA23CFDA}"/>
                                   <w:text w:multiLine="1"/>
                                 </w:sdtPr>
-                                <w:sdtEndPr/>
                                 <w:sdtContent>
                                   <w:p>
                                     <w:pPr>
-                                      <w:pStyle w:val="KeinLeerraum"/>
+                                      <w:pStyle w:val="NoSpacing"/>
                                       <w:jc w:val="right"/>
                                       <w:rPr>
                                         <w:color w:val="595959" w:themeColor="text1" w:themeTint="A6"/>
@@ -854,7 +850,6 @@
                                   <w:dataBinding w:prefixMappings="xmlns:ns0='http://purl.org/dc/elements/1.1/' xmlns:ns1='http://schemas.openxmlformats.org/package/2006/metadata/core-properties' " w:xpath="/ns1:coreProperties[1]/ns0:subject[1]" w:storeItemID="{6C3C8BC8-F283-45AE-878A-BAB7291924A1}"/>
                                   <w:text/>
                                 </w:sdtPr>
-                                <w:sdtEndPr/>
                                 <w:sdtContent>
                                   <w:p>
                                     <w:pPr>
@@ -1019,7 +1014,7 @@
       <w:sdtContent>
         <w:p>
           <w:pPr>
-            <w:pStyle w:val="Inhaltsverzeichnisberschrift"/>
+            <w:pStyle w:val="TOCHeading"/>
           </w:pPr>
           <w:r>
             <w:rPr>
@@ -1030,7 +1025,7 @@
         </w:p>
         <w:p>
           <w:pPr>
-            <w:pStyle w:val="Verzeichnis1"/>
+            <w:pStyle w:val="TOC1"/>
             <w:tabs>
               <w:tab w:val="right" w:leader="dot" w:pos="9062"/>
             </w:tabs>
@@ -1109,7 +1104,7 @@
         </w:p>
         <w:p>
           <w:pPr>
-            <w:pStyle w:val="Verzeichnis2"/>
+            <w:pStyle w:val="TOC2"/>
             <w:tabs>
               <w:tab w:val="right" w:leader="dot" w:pos="9062"/>
             </w:tabs>
@@ -1179,7 +1174,7 @@
         </w:p>
         <w:p>
           <w:pPr>
-            <w:pStyle w:val="Verzeichnis2"/>
+            <w:pStyle w:val="TOC2"/>
             <w:tabs>
               <w:tab w:val="right" w:leader="dot" w:pos="9062"/>
             </w:tabs>
@@ -1249,7 +1244,7 @@
         </w:p>
         <w:p>
           <w:pPr>
-            <w:pStyle w:val="Verzeichnis2"/>
+            <w:pStyle w:val="TOC2"/>
             <w:tabs>
               <w:tab w:val="right" w:leader="dot" w:pos="9062"/>
             </w:tabs>
@@ -1319,7 +1314,7 @@
         </w:p>
         <w:p>
           <w:pPr>
-            <w:pStyle w:val="Verzeichnis2"/>
+            <w:pStyle w:val="TOC2"/>
             <w:tabs>
               <w:tab w:val="right" w:leader="dot" w:pos="9062"/>
             </w:tabs>
@@ -1389,7 +1384,7 @@
         </w:p>
         <w:p>
           <w:pPr>
-            <w:pStyle w:val="Verzeichnis1"/>
+            <w:pStyle w:val="TOC1"/>
             <w:tabs>
               <w:tab w:val="right" w:leader="dot" w:pos="9062"/>
             </w:tabs>
@@ -1459,7 +1454,7 @@
         </w:p>
         <w:p>
           <w:pPr>
-            <w:pStyle w:val="Verzeichnis2"/>
+            <w:pStyle w:val="TOC2"/>
             <w:tabs>
               <w:tab w:val="right" w:leader="dot" w:pos="9062"/>
             </w:tabs>
@@ -1550,7 +1545,7 @@
     </w:p>
     <w:p>
       <w:pPr>
-        <w:pStyle w:val="berschrift1"/>
+        <w:pStyle w:val="Heading1"/>
       </w:pPr>
       <w:bookmarkStart w:id="0" w:name="_Toc1090960063"/>
       <w:bookmarkStart w:id="1" w:name="_Toc106870138"/>
@@ -1563,7 +1558,7 @@
     </w:p>
     <w:p>
       <w:pPr>
-        <w:pStyle w:val="berschrift2"/>
+        <w:pStyle w:val="Heading2"/>
       </w:pPr>
       <w:bookmarkStart w:id="2" w:name="_Toc465274826"/>
       <w:bookmarkStart w:id="3" w:name="_Toc106870139"/>
@@ -1578,15 +1573,28 @@
         <w:t xml:space="preserve">Der Auftrag ist im Modul 431 nach IPERKA ein Projekt umzusetzen. Wir haben uns für das Erstellen eines Videospiels mit Hilfe von Unity und C# entschieden. Nun gilt es noch nach IPERKA zu planen, bevor wir mit der Realisierung des Projekts starten können. Unsere Spiel Idee bestand darin ein Spiel zu erstellen im Genre Tycoon mit Spiel Elementen aus </w:t>
       </w:r>
       <w:r>
-        <w:t>The Escapists</w:t>
-      </w:r>
-      <w:r>
-        <w:t xml:space="preserve"> und Drugdeal Simulator</w:t>
-      </w:r>
-    </w:p>
-    <w:p>
-      <w:pPr>
-        <w:pStyle w:val="berschrift2"/>
+        <w:t xml:space="preserve">The </w:t>
+      </w:r>
+      <w:proofErr w:type="spellStart"/>
+      <w:r>
+        <w:t>Escapists</w:t>
+      </w:r>
+      <w:proofErr w:type="spellEnd"/>
+      <w:r>
+        <w:t xml:space="preserve"> und </w:t>
+      </w:r>
+      <w:proofErr w:type="spellStart"/>
+      <w:r>
+        <w:t>Drugdeal</w:t>
+      </w:r>
+      <w:proofErr w:type="spellEnd"/>
+      <w:r>
+        <w:t xml:space="preserve"> Simulator</w:t>
+      </w:r>
+    </w:p>
+    <w:p>
+      <w:pPr>
+        <w:pStyle w:val="Heading2"/>
       </w:pPr>
       <w:bookmarkStart w:id="4" w:name="_Toc260969126"/>
       <w:bookmarkStart w:id="5" w:name="_Toc106870140"/>
@@ -1598,7 +1606,7 @@
     </w:p>
     <w:p>
       <w:pPr>
-        <w:pStyle w:val="berschrift3"/>
+        <w:pStyle w:val="Heading3"/>
       </w:pPr>
       <w:bookmarkStart w:id="6" w:name="_Toc1260026823"/>
       <w:r>
@@ -1617,7 +1625,15 @@
         <w:t>ein spielbarer spassmachender Tycoon-</w:t>
       </w:r>
       <w:r>
-        <w:t xml:space="preserve">mässiges Grower game erstellen, mit Daily Tasks und Upgrades, es kommen eventuell noch Cops und eine </w:t>
+        <w:t xml:space="preserve">mässiges </w:t>
+      </w:r>
+      <w:proofErr w:type="spellStart"/>
+      <w:r>
+        <w:t>Grower</w:t>
+      </w:r>
+      <w:proofErr w:type="spellEnd"/>
+      <w:r>
+        <w:t xml:space="preserve"> game erstellen, mit Daily Tasks und Upgrades, es kommen eventuell noch Cops und eine </w:t>
       </w:r>
       <w:r>
         <w:t>Alarmbereitschaft</w:t>
@@ -1636,7 +1652,7 @@
     </w:p>
     <w:p>
       <w:pPr>
-        <w:pStyle w:val="berschrift3"/>
+        <w:pStyle w:val="Heading3"/>
       </w:pPr>
       <w:bookmarkStart w:id="7" w:name="_Toc1720526745"/>
       <w:r>
@@ -1662,7 +1678,7 @@
     </w:p>
     <w:p>
       <w:pPr>
-        <w:pStyle w:val="berschrift3"/>
+        <w:pStyle w:val="Heading3"/>
       </w:pPr>
       <w:bookmarkStart w:id="8" w:name="_Toc12007943"/>
       <w:r>
@@ -1682,7 +1698,7 @@
     </w:p>
     <w:p>
       <w:pPr>
-        <w:pStyle w:val="berschrift2"/>
+        <w:pStyle w:val="Heading2"/>
       </w:pPr>
       <w:bookmarkStart w:id="9" w:name="_Toc21724913"/>
       <w:bookmarkStart w:id="10" w:name="_Toc106870141"/>
@@ -1705,7 +1721,7 @@
     </w:p>
     <w:p>
       <w:pPr>
-        <w:pStyle w:val="berschrift2"/>
+        <w:pStyle w:val="Heading2"/>
       </w:pPr>
       <w:bookmarkStart w:id="11" w:name="_Toc1774208317"/>
       <w:bookmarkStart w:id="12" w:name="_Toc106870142"/>
@@ -1773,7 +1789,7 @@
     </w:p>
     <w:p>
       <w:pPr>
-        <w:pStyle w:val="berschrift3"/>
+        <w:pStyle w:val="Heading3"/>
       </w:pPr>
       <w:bookmarkStart w:id="13" w:name="_Toc425008520"/>
       <w:r>
@@ -1804,12 +1820,20 @@
         <w:t xml:space="preserve"> um Geld zu verdienen. Zu dem Häng sein Leben von einer Sonnenblume ab. Er kann spezielle Pflanzen anbauen, welche </w:t>
       </w:r>
       <w:r>
-        <w:t>Ihm Verbessrungen geben, solange die Pflanze lebt. Zu dem kann er Weed anbauen um sich sein Taschengeld zu erhöhen, allerdings kommt mit Weed auch eine Gewisse Gefahr da es Cops gibt.</w:t>
-      </w:r>
-    </w:p>
-    <w:p>
-      <w:pPr>
-        <w:pStyle w:val="berschrift3"/>
+        <w:t xml:space="preserve">Ihm Verbessrungen geben, solange die Pflanze lebt. Zu dem kann er Weed </w:t>
+      </w:r>
+      <w:proofErr w:type="gramStart"/>
+      <w:r>
+        <w:t>anbauen</w:t>
+      </w:r>
+      <w:proofErr w:type="gramEnd"/>
+      <w:r>
+        <w:t xml:space="preserve"> um sich sein Taschengeld zu erhöhen, allerdings kommt mit Weed auch eine Gewisse Gefahr da es Cops gibt.</w:t>
+      </w:r>
+    </w:p>
+    <w:p>
+      <w:pPr>
+        <w:pStyle w:val="Heading3"/>
       </w:pPr>
       <w:bookmarkStart w:id="14" w:name="_Toc1671352992"/>
       <w:r>
@@ -1830,7 +1854,7 @@
     </w:p>
     <w:p>
       <w:pPr>
-        <w:pStyle w:val="berschrift3"/>
+        <w:pStyle w:val="Heading3"/>
       </w:pPr>
       <w:bookmarkStart w:id="15" w:name="_Toc1518881614"/>
       <w:r>
@@ -1848,7 +1872,7 @@
     </w:p>
     <w:p>
       <w:pPr>
-        <w:pStyle w:val="berschrift3"/>
+        <w:pStyle w:val="Heading3"/>
       </w:pPr>
       <w:bookmarkStart w:id="16" w:name="_Toc2010765553"/>
       <w:r>
@@ -1869,7 +1893,7 @@
     </w:p>
     <w:p>
       <w:pPr>
-        <w:pStyle w:val="berschrift3"/>
+        <w:pStyle w:val="Heading3"/>
       </w:pPr>
       <w:bookmarkStart w:id="17" w:name="_Toc1744560070"/>
       <w:r>
@@ -1890,7 +1914,7 @@
     </w:p>
     <w:p>
       <w:pPr>
-        <w:pStyle w:val="berschrift3"/>
+        <w:pStyle w:val="Heading3"/>
       </w:pPr>
       <w:bookmarkStart w:id="18" w:name="_Toc1176154973"/>
       <w:r>
@@ -1924,7 +1948,7 @@
     </w:p>
     <w:p>
       <w:pPr>
-        <w:pStyle w:val="berschrift3"/>
+        <w:pStyle w:val="Heading3"/>
       </w:pPr>
       <w:bookmarkStart w:id="19" w:name="_Toc104846936"/>
       <w:r>
@@ -1948,7 +1972,7 @@
     </w:p>
     <w:p>
       <w:pPr>
-        <w:pStyle w:val="berschrift3"/>
+        <w:pStyle w:val="Heading3"/>
       </w:pPr>
       <w:bookmarkStart w:id="20" w:name="_Toc249264803"/>
       <w:r>
@@ -1972,7 +1996,7 @@
     </w:p>
     <w:p>
       <w:pPr>
-        <w:pStyle w:val="berschrift3"/>
+        <w:pStyle w:val="Heading3"/>
       </w:pPr>
       <w:bookmarkStart w:id="21" w:name="_Toc922740250"/>
       <w:r>
@@ -1988,13 +2012,21 @@
         <w:t>Betreten</w:t>
       </w:r>
       <w:r>
-        <w:t xml:space="preserve"> eines Ladens</w:t>
+        <w:t xml:space="preserve"> eines </w:t>
+      </w:r>
+      <w:proofErr w:type="gramStart"/>
+      <w:r>
+        <w:t>Ladens</w:t>
       </w:r>
       <w:r>
         <w:t>,</w:t>
       </w:r>
       <w:r>
-        <w:t xml:space="preserve">, in der Schule für jedes Minispiel, welches man verliert, beim Dealer beim </w:t>
+        <w:t>,</w:t>
+      </w:r>
+      <w:proofErr w:type="gramEnd"/>
+      <w:r>
+        <w:t xml:space="preserve"> in der Schule für jedes Minispiel, welches man verliert, beim Dealer beim </w:t>
       </w:r>
       <w:r>
         <w:t>Einkaufen</w:t>
@@ -2033,7 +2065,7 @@
     </w:p>
     <w:p>
       <w:pPr>
-        <w:pStyle w:val="berschrift3"/>
+        <w:pStyle w:val="Heading3"/>
       </w:pPr>
       <w:bookmarkStart w:id="22" w:name="_Toc114568748"/>
       <w:r>
@@ -2048,7 +2080,7 @@
     </w:p>
     <w:p>
       <w:pPr>
-        <w:pStyle w:val="berschrift3"/>
+        <w:pStyle w:val="Heading3"/>
       </w:pPr>
       <w:bookmarkStart w:id="23" w:name="_Toc2041192331"/>
       <w:r>
@@ -2058,18 +2090,26 @@
     </w:p>
     <w:p>
       <w:r>
-        <w:t>Es soll eine Mapp sein auf welcher man mit dem Spieler auf die Knöpfe laufen kann und diese dann auswählen. Es soll ein Optionsknopf geben, ein New Game Knopf, ein Le</w:t>
+        <w:t xml:space="preserve">Es soll eine Mapp sein auf welcher man mit dem Spieler auf die Knöpfe laufen kann und diese dann auswählen. Es soll ein Optionsknopf geben, ein New Game Knopf, ein </w:t>
+      </w:r>
+      <w:proofErr w:type="spellStart"/>
+      <w:r>
+        <w:t>Le</w:t>
       </w:r>
       <w:r>
         <w:t>a</w:t>
       </w:r>
       <w:r>
-        <w:t>derboard und Kredits geben</w:t>
-      </w:r>
-    </w:p>
-    <w:p>
-      <w:pPr>
-        <w:pStyle w:val="berschrift3"/>
+        <w:t>derboard</w:t>
+      </w:r>
+      <w:proofErr w:type="spellEnd"/>
+      <w:r>
+        <w:t xml:space="preserve"> und Kredits geben</w:t>
+      </w:r>
+    </w:p>
+    <w:p>
+      <w:pPr>
+        <w:pStyle w:val="Heading3"/>
       </w:pPr>
       <w:bookmarkStart w:id="24" w:name="_Toc890467120"/>
       <w:r>
@@ -2090,7 +2130,7 @@
     </w:p>
     <w:p>
       <w:pPr>
-        <w:pStyle w:val="berschrift3"/>
+        <w:pStyle w:val="Heading3"/>
       </w:pPr>
       <w:bookmarkStart w:id="25" w:name="_Toc507480394"/>
       <w:r>
@@ -2116,7 +2156,7 @@
     </w:p>
     <w:p>
       <w:pPr>
-        <w:pStyle w:val="berschrift3"/>
+        <w:pStyle w:val="Heading3"/>
       </w:pPr>
       <w:bookmarkStart w:id="26" w:name="_Toc1431698677"/>
       <w:r>
@@ -2136,7 +2176,7 @@
     </w:p>
     <w:p>
       <w:pPr>
-        <w:pStyle w:val="berschrift3"/>
+        <w:pStyle w:val="Heading3"/>
       </w:pPr>
       <w:bookmarkStart w:id="27" w:name="_Toc448308934"/>
       <w:r>
@@ -2161,7 +2201,7 @@
     </w:p>
     <w:p>
       <w:pPr>
-        <w:pStyle w:val="berschrift1"/>
+        <w:pStyle w:val="Heading1"/>
       </w:pPr>
       <w:r>
         <w:lastRenderedPageBreak/>
@@ -2197,37 +2237,13 @@
           <w:rPr>
             <w:rStyle w:val="Hyperlink"/>
           </w:rPr>
-          <w:t xml:space="preserve">ts </w:t>
+          <w:t xml:space="preserve">ts zum </w:t>
         </w:r>
         <w:r>
           <w:rPr>
             <w:rStyle w:val="Hyperlink"/>
           </w:rPr>
-          <w:t>z</w:t>
-        </w:r>
-        <w:r>
-          <w:rPr>
-            <w:rStyle w:val="Hyperlink"/>
-          </w:rPr>
-          <w:t xml:space="preserve">um </w:t>
-        </w:r>
-        <w:r>
-          <w:rPr>
-            <w:rStyle w:val="Hyperlink"/>
-          </w:rPr>
-          <w:t>E</w:t>
-        </w:r>
-        <w:r>
-          <w:rPr>
-            <w:rStyle w:val="Hyperlink"/>
-          </w:rPr>
-          <w:t>x</w:t>
-        </w:r>
-        <w:r>
-          <w:rPr>
-            <w:rStyle w:val="Hyperlink"/>
-          </w:rPr>
-          <w:t>cel</w:t>
+          <w:t>Excel</w:t>
         </w:r>
         <w:r>
           <w:rPr>
@@ -2250,7 +2266,7 @@
     </w:p>
     <w:p>
       <w:pPr>
-        <w:pStyle w:val="berschrift1"/>
+        <w:pStyle w:val="Heading1"/>
       </w:pPr>
       <w:bookmarkStart w:id="28" w:name="_Toc106870143"/>
       <w:r>
@@ -2261,7 +2277,7 @@
     </w:p>
     <w:p>
       <w:pPr>
-        <w:pStyle w:val="berschrift2"/>
+        <w:pStyle w:val="Heading2"/>
       </w:pPr>
       <w:bookmarkStart w:id="29" w:name="_Toc106870144"/>
       <w:r>
@@ -2271,7 +2287,7 @@
     </w:p>
     <w:p>
       <w:pPr>
-        <w:pStyle w:val="berschrift3"/>
+        <w:pStyle w:val="Heading3"/>
       </w:pPr>
       <w:r>
         <w:t>Was ist GitHub?</w:t>
@@ -2287,7 +2303,7 @@
     </w:p>
     <w:tbl>
       <w:tblPr>
-        <w:tblStyle w:val="Tabellenraster"/>
+        <w:tblStyle w:val="TableGrid"/>
         <w:tblW w:w="0" w:type="auto"/>
         <w:tblLook w:val="04A0" w:firstRow="1" w:lastRow="0" w:firstColumn="1" w:lastColumn="0" w:noHBand="0" w:noVBand="1"/>
       </w:tblPr>
@@ -2483,7 +2499,7 @@
     <w:p/>
     <w:tbl>
       <w:tblPr>
-        <w:tblStyle w:val="Tabellenraster"/>
+        <w:tblStyle w:val="TableGrid"/>
         <w:tblW w:w="0" w:type="auto"/>
         <w:tblLook w:val="04A0" w:firstRow="1" w:lastRow="0" w:firstColumn="1" w:lastColumn="0" w:noHBand="0" w:noVBand="1"/>
       </w:tblPr>
@@ -2504,7 +2520,7 @@
           </w:tcPr>
           <w:p>
             <w:pPr>
-              <w:pStyle w:val="berschrift3"/>
+              <w:pStyle w:val="Heading3"/>
               <w:outlineLvl w:val="2"/>
               <w:rPr>
                 <w:b/>
@@ -2542,7 +2558,7 @@
           </w:tcPr>
           <w:p>
             <w:pPr>
-              <w:pStyle w:val="berschrift3"/>
+              <w:pStyle w:val="Heading3"/>
               <w:outlineLvl w:val="2"/>
               <w:rPr>
                 <w:b/>
@@ -2579,7 +2595,7 @@
           </w:tcPr>
           <w:p>
             <w:pPr>
-              <w:pStyle w:val="berschrift3"/>
+              <w:pStyle w:val="Heading3"/>
               <w:outlineLvl w:val="2"/>
               <w:rPr>
                 <w:b/>
@@ -2617,7 +2633,7 @@
           </w:tcPr>
           <w:p>
             <w:pPr>
-              <w:pStyle w:val="berschrift3"/>
+              <w:pStyle w:val="Heading3"/>
               <w:outlineLvl w:val="2"/>
               <w:rPr>
                 <w:b/>
@@ -2627,6 +2643,7 @@
                 <w:szCs w:val="32"/>
               </w:rPr>
             </w:pPr>
+            <w:proofErr w:type="spellStart"/>
             <w:r>
               <w:rPr>
                 <w:b/>
@@ -2635,7 +2652,18 @@
                 <w:sz w:val="32"/>
                 <w:szCs w:val="32"/>
               </w:rPr>
-              <w:t>Wi Punkte</w:t>
+              <w:t>Wi</w:t>
+            </w:r>
+            <w:proofErr w:type="spellEnd"/>
+            <w:r>
+              <w:rPr>
+                <w:b/>
+                <w:bCs/>
+                <w:color w:val="FFFFFF" w:themeColor="background1"/>
+                <w:sz w:val="32"/>
+                <w:szCs w:val="32"/>
+              </w:rPr>
+              <w:t xml:space="preserve"> Punkte</w:t>
             </w:r>
           </w:p>
           <w:p>
@@ -2696,8 +2724,13 @@
             <w:tcW w:w="2495" w:type="dxa"/>
           </w:tcPr>
           <w:p>
-            <w:r>
-              <w:t>Einfaches Code teilen</w:t>
+            <w:proofErr w:type="gramStart"/>
+            <w:r>
+              <w:t>Einfaches Code</w:t>
+            </w:r>
+            <w:proofErr w:type="gramEnd"/>
+            <w:r>
+              <w:t xml:space="preserve"> teilen</w:t>
             </w:r>
           </w:p>
         </w:tc>
@@ -2739,8 +2772,13 @@
           </w:tcPr>
           <w:p>
             <w:r>
-              <w:t>Einfacher Dateien austausch</w:t>
-            </w:r>
+              <w:t xml:space="preserve">Einfacher Dateien </w:t>
+            </w:r>
+            <w:proofErr w:type="spellStart"/>
+            <w:r>
+              <w:t>austausch</w:t>
+            </w:r>
+            <w:proofErr w:type="spellEnd"/>
           </w:p>
         </w:tc>
         <w:tc>
@@ -2759,8 +2797,13 @@
           </w:tcPr>
           <w:p>
             <w:r>
-              <w:t>Es gibt eine bezahlte Pro Version, welche mehr Funktionen hat</w:t>
-            </w:r>
+              <w:t xml:space="preserve">Es gibt eine bezahlte Pro Version, welche mehr Funktionen </w:t>
+            </w:r>
+            <w:proofErr w:type="gramStart"/>
+            <w:r>
+              <w:t>hat</w:t>
+            </w:r>
+            <w:proofErr w:type="gramEnd"/>
           </w:p>
         </w:tc>
         <w:tc>
@@ -2949,7 +2992,23 @@
           </w:tcPr>
           <w:p>
             <w:r>
-              <w:t>Es gibt Git was eine Locale lösung ist und GitHub was eine Cloudlösung ist</w:t>
+              <w:t xml:space="preserve">Es gibt </w:t>
+            </w:r>
+            <w:proofErr w:type="spellStart"/>
+            <w:r>
+              <w:t>Git</w:t>
+            </w:r>
+            <w:proofErr w:type="spellEnd"/>
+            <w:r>
+              <w:t xml:space="preserve"> was eine Locale </w:t>
+            </w:r>
+            <w:proofErr w:type="spellStart"/>
+            <w:r>
+              <w:t>lösung</w:t>
+            </w:r>
+            <w:proofErr w:type="spellEnd"/>
+            <w:r>
+              <w:t xml:space="preserve"> ist und GitHub was eine Cloudlösung ist</w:t>
             </w:r>
           </w:p>
         </w:tc>
@@ -2968,8 +3027,13 @@
             <w:tcW w:w="2301" w:type="dxa"/>
           </w:tcPr>
           <w:p>
-            <w:r>
-              <w:t>Bei arbeiten vom gleichen File kann es zu Problemen kommen.</w:t>
+            <w:proofErr w:type="gramStart"/>
+            <w:r>
+              <w:t>Bei arbeiten</w:t>
+            </w:r>
+            <w:proofErr w:type="gramEnd"/>
+            <w:r>
+              <w:t xml:space="preserve"> vom gleichen File kann es zu Problemen kommen.</w:t>
             </w:r>
           </w:p>
         </w:tc>
@@ -3030,7 +3094,7 @@
     <w:p/>
     <w:p>
       <w:pPr>
-        <w:pStyle w:val="berschrift3"/>
+        <w:pStyle w:val="Heading3"/>
       </w:pPr>
       <w:r>
         <w:t>Schlusswort:</w:t>
@@ -3057,7 +3121,7 @@
     </w:p>
     <w:p>
       <w:pPr>
-        <w:pStyle w:val="berschrift1"/>
+        <w:pStyle w:val="Heading1"/>
       </w:pPr>
       <w:r>
         <w:lastRenderedPageBreak/>
@@ -3071,7 +3135,7 @@
     </w:p>
     <w:p>
       <w:pPr>
-        <w:pStyle w:val="berschrift1"/>
+        <w:pStyle w:val="Heading1"/>
       </w:pPr>
       <w:r>
         <w:lastRenderedPageBreak/>
@@ -3080,7 +3144,7 @@
     </w:p>
     <w:p>
       <w:pPr>
-        <w:pStyle w:val="berschrift2"/>
+        <w:pStyle w:val="Heading2"/>
       </w:pPr>
       <w:r>
         <w:t>Checkliste</w:t>
@@ -3093,7 +3157,7 @@
     </w:p>
     <w:tbl>
       <w:tblPr>
-        <w:tblStyle w:val="Tabellenraster"/>
+        <w:tblStyle w:val="TableGrid"/>
         <w:tblW w:w="0" w:type="auto"/>
         <w:tblLook w:val="04A0" w:firstRow="1" w:lastRow="0" w:firstColumn="1" w:lastColumn="0" w:noHBand="0" w:noVBand="1"/>
       </w:tblPr>
@@ -3108,11 +3172,17 @@
           </w:tcPr>
           <w:p>
             <w:pPr>
-              <w:pStyle w:val="berschrift3"/>
+              <w:pStyle w:val="Heading3"/>
+              <w:outlineLvl w:val="2"/>
             </w:pPr>
             <w:r>
-              <w:t>Objekte, Funktionen, etc</w:t>
-            </w:r>
+              <w:t xml:space="preserve">Objekte, Funktionen, </w:t>
+            </w:r>
+            <w:proofErr w:type="spellStart"/>
+            <w:r>
+              <w:t>etc</w:t>
+            </w:r>
+            <w:proofErr w:type="spellEnd"/>
           </w:p>
         </w:tc>
         <w:tc>
@@ -3121,7 +3191,8 @@
           </w:tcPr>
           <w:p>
             <w:pPr>
-              <w:pStyle w:val="berschrift3"/>
+              <w:pStyle w:val="Heading3"/>
+              <w:outlineLvl w:val="2"/>
             </w:pPr>
             <w:r>
               <w:t>Integriert? Ja/Nein</w:t>
@@ -3153,12 +3224,38 @@
           <w:szCs w:val="28"/>
           <w:lang w:eastAsia="de-CH"/>
         </w:rPr>
-        <w:t>Über Git Hub Entscheiden</w:t>
+        <w:t xml:space="preserve">Über </w:t>
+      </w:r>
+      <w:proofErr w:type="spellStart"/>
+      <w:r>
+        <w:rPr>
+          <w:rFonts w:ascii="Arial" w:eastAsia="Times New Roman" w:hAnsi="Arial" w:cs="Arial"/>
+          <w:b/>
+          <w:bCs/>
+          <w:color w:val="00C875"/>
+          <w:sz w:val="28"/>
+          <w:szCs w:val="28"/>
+          <w:lang w:eastAsia="de-CH"/>
+        </w:rPr>
+        <w:t>Git</w:t>
+      </w:r>
+      <w:proofErr w:type="spellEnd"/>
+      <w:r>
+        <w:rPr>
+          <w:rFonts w:ascii="Arial" w:eastAsia="Times New Roman" w:hAnsi="Arial" w:cs="Arial"/>
+          <w:b/>
+          <w:bCs/>
+          <w:color w:val="00C875"/>
+          <w:sz w:val="28"/>
+          <w:szCs w:val="28"/>
+          <w:lang w:eastAsia="de-CH"/>
+        </w:rPr>
+        <w:t xml:space="preserve"> Hub Entscheiden</w:t>
       </w:r>
     </w:p>
     <w:tbl>
       <w:tblPr>
-        <w:tblStyle w:val="Tabellenraster"/>
+        <w:tblStyle w:val="TableGrid"/>
         <w:tblW w:w="0" w:type="auto"/>
         <w:tblLook w:val="04A0" w:firstRow="1" w:lastRow="0" w:firstColumn="1" w:lastColumn="0" w:noHBand="0" w:noVBand="1"/>
       </w:tblPr>
@@ -3181,7 +3278,35 @@
               <w:rPr>
                 <w:rFonts w:ascii="Arial" w:hAnsi="Arial" w:cs="Arial"/>
               </w:rPr>
-              <w:t>Eine Entscheidung treffen ob es sich lohnt Git Hub für den Codeaustausch zu verwenden</w:t>
+              <w:t xml:space="preserve">Eine Entscheidung </w:t>
+            </w:r>
+            <w:proofErr w:type="gramStart"/>
+            <w:r>
+              <w:rPr>
+                <w:rFonts w:ascii="Arial" w:hAnsi="Arial" w:cs="Arial"/>
+              </w:rPr>
+              <w:t>treffen</w:t>
+            </w:r>
+            <w:proofErr w:type="gramEnd"/>
+            <w:r>
+              <w:rPr>
+                <w:rFonts w:ascii="Arial" w:hAnsi="Arial" w:cs="Arial"/>
+              </w:rPr>
+              <w:t xml:space="preserve"> ob es sich lohnt </w:t>
+            </w:r>
+            <w:proofErr w:type="spellStart"/>
+            <w:r>
+              <w:rPr>
+                <w:rFonts w:ascii="Arial" w:hAnsi="Arial" w:cs="Arial"/>
+              </w:rPr>
+              <w:t>Git</w:t>
+            </w:r>
+            <w:proofErr w:type="spellEnd"/>
+            <w:r>
+              <w:rPr>
+                <w:rFonts w:ascii="Arial" w:hAnsi="Arial" w:cs="Arial"/>
+              </w:rPr>
+              <w:t xml:space="preserve"> Hub für den Codeaustausch zu verwenden</w:t>
             </w:r>
           </w:p>
         </w:tc>
@@ -3226,7 +3351,7 @@
     </w:p>
     <w:tbl>
       <w:tblPr>
-        <w:tblStyle w:val="Tabellenraster"/>
+        <w:tblStyle w:val="TableGrid"/>
         <w:tblW w:w="0" w:type="auto"/>
         <w:tblLook w:val="04A0" w:firstRow="1" w:lastRow="0" w:firstColumn="1" w:lastColumn="0" w:noHBand="0" w:noVBand="1"/>
       </w:tblPr>
@@ -3298,7 +3423,7 @@
     </w:p>
     <w:tbl>
       <w:tblPr>
-        <w:tblStyle w:val="Tabellenraster"/>
+        <w:tblStyle w:val="TableGrid"/>
         <w:tblW w:w="0" w:type="auto"/>
         <w:tblLook w:val="04A0" w:firstRow="1" w:lastRow="0" w:firstColumn="1" w:lastColumn="0" w:noHBand="0" w:noVBand="1"/>
       </w:tblPr>
@@ -3356,20 +3481,30 @@
               <w:rPr>
                 <w:rFonts w:ascii="Arial" w:hAnsi="Arial" w:cs="Arial"/>
               </w:rPr>
-              <w:t>Optionen Menu Indem man Lautstärke und Vollbil</w:t>
-            </w:r>
-            <w:r>
-              <w:rPr>
-                <w:rFonts w:ascii="Arial" w:hAnsi="Arial" w:cs="Arial"/>
-              </w:rPr>
-              <w:t>ds</w:t>
-            </w:r>
-            <w:r>
-              <w:rPr>
-                <w:rFonts w:ascii="Arial" w:hAnsi="Arial" w:cs="Arial"/>
-              </w:rPr>
-              <w:t>chrim anpassen kann</w:t>
-            </w:r>
+              <w:t xml:space="preserve">Optionen Menu Indem man Lautstärke und </w:t>
+            </w:r>
+            <w:proofErr w:type="spellStart"/>
+            <w:r>
+              <w:rPr>
+                <w:rFonts w:ascii="Arial" w:hAnsi="Arial" w:cs="Arial"/>
+              </w:rPr>
+              <w:t>Vollbildschrim</w:t>
+            </w:r>
+            <w:proofErr w:type="spellEnd"/>
+            <w:r>
+              <w:rPr>
+                <w:rFonts w:ascii="Arial" w:hAnsi="Arial" w:cs="Arial"/>
+              </w:rPr>
+              <w:t xml:space="preserve"> anpassen </w:t>
+            </w:r>
+            <w:proofErr w:type="gramStart"/>
+            <w:r>
+              <w:rPr>
+                <w:rFonts w:ascii="Arial" w:hAnsi="Arial" w:cs="Arial"/>
+              </w:rPr>
+              <w:t>kann</w:t>
+            </w:r>
+            <w:proofErr w:type="gramEnd"/>
           </w:p>
         </w:tc>
         <w:tc>
@@ -3398,11 +3533,19 @@
                 <w:rFonts w:ascii="Arial" w:hAnsi="Arial" w:cs="Arial"/>
               </w:rPr>
             </w:pPr>
-            <w:r>
-              <w:rPr>
-                <w:rFonts w:ascii="Arial" w:hAnsi="Arial" w:cs="Arial"/>
-              </w:rPr>
-              <w:t>Leaderboard Anzeigen lassen</w:t>
+            <w:proofErr w:type="spellStart"/>
+            <w:r>
+              <w:rPr>
+                <w:rFonts w:ascii="Arial" w:hAnsi="Arial" w:cs="Arial"/>
+              </w:rPr>
+              <w:t>Leaderboard</w:t>
+            </w:r>
+            <w:proofErr w:type="spellEnd"/>
+            <w:r>
+              <w:rPr>
+                <w:rFonts w:ascii="Arial" w:hAnsi="Arial" w:cs="Arial"/>
+              </w:rPr>
+              <w:t xml:space="preserve"> Anzeigen lassen</w:t>
             </w:r>
           </w:p>
         </w:tc>
@@ -3469,6 +3612,7 @@
           <w:lang w:eastAsia="de-CH"/>
         </w:rPr>
       </w:pPr>
+      <w:proofErr w:type="spellStart"/>
       <w:r>
         <w:rPr>
           <w:rFonts w:ascii="Arial" w:eastAsia="Times New Roman" w:hAnsi="Arial" w:cs="Arial"/>
@@ -3481,10 +3625,11 @@
         </w:rPr>
         <w:t>Worldscreen</w:t>
       </w:r>
+      <w:proofErr w:type="spellEnd"/>
     </w:p>
     <w:tbl>
       <w:tblPr>
-        <w:tblStyle w:val="Tabellenraster"/>
+        <w:tblStyle w:val="TableGrid"/>
         <w:tblW w:w="0" w:type="auto"/>
         <w:tblLook w:val="04A0" w:firstRow="1" w:lastRow="0" w:firstColumn="1" w:lastColumn="0" w:noHBand="0" w:noVBand="1"/>
       </w:tblPr>
@@ -3508,7 +3653,21 @@
               <w:rPr>
                 <w:rFonts w:ascii="Arial" w:hAnsi="Arial" w:cs="Arial"/>
               </w:rPr>
-              <w:t>Haupt Worldmap (Die Stadt) Designen</w:t>
+              <w:t xml:space="preserve">Haupt </w:t>
+            </w:r>
+            <w:proofErr w:type="spellStart"/>
+            <w:r>
+              <w:rPr>
+                <w:rFonts w:ascii="Arial" w:hAnsi="Arial" w:cs="Arial"/>
+              </w:rPr>
+              <w:t>Worldmap</w:t>
+            </w:r>
+            <w:proofErr w:type="spellEnd"/>
+            <w:r>
+              <w:rPr>
+                <w:rFonts w:ascii="Arial" w:hAnsi="Arial" w:cs="Arial"/>
+              </w:rPr>
+              <w:t xml:space="preserve"> (Die Stadt) Designen</w:t>
             </w:r>
           </w:p>
         </w:tc>
@@ -3572,11 +3731,27 @@
                 <w:rFonts w:ascii="Arial" w:hAnsi="Arial" w:cs="Arial"/>
               </w:rPr>
             </w:pPr>
-            <w:r>
-              <w:rPr>
-                <w:rFonts w:ascii="Arial" w:hAnsi="Arial" w:cs="Arial"/>
-              </w:rPr>
-              <w:t>Das aussehen des Zuhauses erstellen (Ist nur ein Menü)</w:t>
+            <w:proofErr w:type="gramStart"/>
+            <w:r>
+              <w:rPr>
+                <w:rFonts w:ascii="Arial" w:hAnsi="Arial" w:cs="Arial"/>
+              </w:rPr>
+              <w:t xml:space="preserve">Das </w:t>
+            </w:r>
+            <w:proofErr w:type="spellStart"/>
+            <w:r>
+              <w:rPr>
+                <w:rFonts w:ascii="Arial" w:hAnsi="Arial" w:cs="Arial"/>
+              </w:rPr>
+              <w:t>aussehen</w:t>
+            </w:r>
+            <w:proofErr w:type="spellEnd"/>
+            <w:proofErr w:type="gramEnd"/>
+            <w:r>
+              <w:rPr>
+                <w:rFonts w:ascii="Arial" w:hAnsi="Arial" w:cs="Arial"/>
+              </w:rPr>
+              <w:t xml:space="preserve"> des Zuhauses erstellen (Ist nur ein Menü)</w:t>
             </w:r>
           </w:p>
         </w:tc>
@@ -3606,11 +3781,27 @@
                 <w:rFonts w:ascii="Arial" w:hAnsi="Arial" w:cs="Arial"/>
               </w:rPr>
             </w:pPr>
-            <w:r>
-              <w:rPr>
-                <w:rFonts w:ascii="Arial" w:hAnsi="Arial" w:cs="Arial"/>
-              </w:rPr>
-              <w:t>Das aussehen der Schule erstellen (Ist nur ein Menü)</w:t>
+            <w:proofErr w:type="gramStart"/>
+            <w:r>
+              <w:rPr>
+                <w:rFonts w:ascii="Arial" w:hAnsi="Arial" w:cs="Arial"/>
+              </w:rPr>
+              <w:t xml:space="preserve">Das </w:t>
+            </w:r>
+            <w:proofErr w:type="spellStart"/>
+            <w:r>
+              <w:rPr>
+                <w:rFonts w:ascii="Arial" w:hAnsi="Arial" w:cs="Arial"/>
+              </w:rPr>
+              <w:t>aussehen</w:t>
+            </w:r>
+            <w:proofErr w:type="spellEnd"/>
+            <w:proofErr w:type="gramEnd"/>
+            <w:r>
+              <w:rPr>
+                <w:rFonts w:ascii="Arial" w:hAnsi="Arial" w:cs="Arial"/>
+              </w:rPr>
+              <w:t xml:space="preserve"> der Schule erstellen (Ist nur ein Menü)</w:t>
             </w:r>
           </w:p>
         </w:tc>
@@ -3658,7 +3849,7 @@
     </w:p>
     <w:tbl>
       <w:tblPr>
-        <w:tblStyle w:val="Tabellenraster"/>
+        <w:tblStyle w:val="TableGrid"/>
         <w:tblW w:w="0" w:type="auto"/>
         <w:tblLook w:val="04A0" w:firstRow="1" w:lastRow="0" w:firstColumn="1" w:lastColumn="0" w:noHBand="0" w:noVBand="1"/>
       </w:tblPr>
@@ -3678,11 +3869,19 @@
                 <w:rFonts w:ascii="Arial" w:hAnsi="Arial" w:cs="Arial"/>
               </w:rPr>
             </w:pPr>
-            <w:r>
-              <w:rPr>
-                <w:rFonts w:ascii="Arial" w:hAnsi="Arial" w:cs="Arial"/>
-              </w:rPr>
-              <w:t>Interaktions Variable erstellen.</w:t>
+            <w:proofErr w:type="spellStart"/>
+            <w:r>
+              <w:rPr>
+                <w:rFonts w:ascii="Arial" w:hAnsi="Arial" w:cs="Arial"/>
+              </w:rPr>
+              <w:t>Interaktions</w:t>
+            </w:r>
+            <w:proofErr w:type="spellEnd"/>
+            <w:r>
+              <w:rPr>
+                <w:rFonts w:ascii="Arial" w:hAnsi="Arial" w:cs="Arial"/>
+              </w:rPr>
+              <w:t xml:space="preserve"> Variable erstellen.</w:t>
             </w:r>
           </w:p>
         </w:tc>
@@ -3764,7 +3963,7 @@
     </w:p>
     <w:tbl>
       <w:tblPr>
-        <w:tblStyle w:val="Tabellenraster"/>
+        <w:tblStyle w:val="TableGrid"/>
         <w:tblW w:w="0" w:type="auto"/>
         <w:tblLook w:val="04A0" w:firstRow="1" w:lastRow="0" w:firstColumn="1" w:lastColumn="0" w:noHBand="0" w:noVBand="1"/>
       </w:tblPr>
@@ -3788,8 +3987,32 @@
               <w:rPr>
                 <w:rFonts w:ascii="Arial" w:hAnsi="Arial" w:cs="Arial"/>
               </w:rPr>
-              <w:t>Das öffnen des Haus UI's</w:t>
-            </w:r>
+              <w:t xml:space="preserve">Das </w:t>
+            </w:r>
+            <w:proofErr w:type="spellStart"/>
+            <w:r>
+              <w:rPr>
+                <w:rFonts w:ascii="Arial" w:hAnsi="Arial" w:cs="Arial"/>
+              </w:rPr>
+              <w:t>öffnen</w:t>
+            </w:r>
+            <w:proofErr w:type="spellEnd"/>
+            <w:r>
+              <w:rPr>
+                <w:rFonts w:ascii="Arial" w:hAnsi="Arial" w:cs="Arial"/>
+              </w:rPr>
+              <w:t xml:space="preserve"> des Haus </w:t>
+            </w:r>
+            <w:proofErr w:type="spellStart"/>
+            <w:proofErr w:type="gramStart"/>
+            <w:r>
+              <w:rPr>
+                <w:rFonts w:ascii="Arial" w:hAnsi="Arial" w:cs="Arial"/>
+              </w:rPr>
+              <w:t>UI's</w:t>
+            </w:r>
+            <w:proofErr w:type="spellEnd"/>
+            <w:proofErr w:type="gramEnd"/>
           </w:p>
         </w:tc>
         <w:tc>
@@ -3904,7 +4127,7 @@
     </w:p>
     <w:tbl>
       <w:tblPr>
-        <w:tblStyle w:val="Tabellenraster"/>
+        <w:tblStyle w:val="TableGrid"/>
         <w:tblW w:w="0" w:type="auto"/>
         <w:tblLook w:val="04A0" w:firstRow="1" w:lastRow="0" w:firstColumn="1" w:lastColumn="0" w:noHBand="0" w:noVBand="1"/>
       </w:tblPr>
@@ -3928,7 +4151,35 @@
               <w:rPr>
                 <w:rFonts w:ascii="Arial" w:hAnsi="Arial" w:cs="Arial"/>
               </w:rPr>
-              <w:t>Minispiele erstellen die immer schwerer werden. wenn man diese nicht schafft verliert man einen Zug</w:t>
+              <w:t xml:space="preserve">Minispiele </w:t>
+            </w:r>
+            <w:proofErr w:type="gramStart"/>
+            <w:r>
+              <w:rPr>
+                <w:rFonts w:ascii="Arial" w:hAnsi="Arial" w:cs="Arial"/>
+              </w:rPr>
+              <w:t>erstellen</w:t>
+            </w:r>
+            <w:proofErr w:type="gramEnd"/>
+            <w:r>
+              <w:rPr>
+                <w:rFonts w:ascii="Arial" w:hAnsi="Arial" w:cs="Arial"/>
+              </w:rPr>
+              <w:t xml:space="preserve"> die immer schwerer werden. wenn man diese nicht </w:t>
+            </w:r>
+            <w:proofErr w:type="gramStart"/>
+            <w:r>
+              <w:rPr>
+                <w:rFonts w:ascii="Arial" w:hAnsi="Arial" w:cs="Arial"/>
+              </w:rPr>
+              <w:t>schafft</w:t>
+            </w:r>
+            <w:proofErr w:type="gramEnd"/>
+            <w:r>
+              <w:rPr>
+                <w:rFonts w:ascii="Arial" w:hAnsi="Arial" w:cs="Arial"/>
+              </w:rPr>
+              <w:t xml:space="preserve"> verliert man einen Zug</w:t>
             </w:r>
           </w:p>
         </w:tc>
@@ -3962,7 +4213,21 @@
               <w:rPr>
                 <w:rFonts w:ascii="Arial" w:hAnsi="Arial" w:cs="Arial"/>
               </w:rPr>
-              <w:t>Ist man zu Spät in der schule muss man nachsitzen</w:t>
+              <w:t xml:space="preserve">Ist man zu </w:t>
+            </w:r>
+            <w:proofErr w:type="spellStart"/>
+            <w:r>
+              <w:rPr>
+                <w:rFonts w:ascii="Arial" w:hAnsi="Arial" w:cs="Arial"/>
+              </w:rPr>
+              <w:t>Spät</w:t>
+            </w:r>
+            <w:proofErr w:type="spellEnd"/>
+            <w:r>
+              <w:rPr>
+                <w:rFonts w:ascii="Arial" w:hAnsi="Arial" w:cs="Arial"/>
+              </w:rPr>
+              <w:t xml:space="preserve"> in der schule muss man nachsitzen</w:t>
             </w:r>
           </w:p>
           <w:p>
@@ -4003,6 +4268,7 @@
           <w:lang w:eastAsia="de-CH"/>
         </w:rPr>
       </w:pPr>
+      <w:proofErr w:type="spellStart"/>
       <w:r>
         <w:rPr>
           <w:rFonts w:ascii="Arial" w:eastAsia="Times New Roman" w:hAnsi="Arial" w:cs="Arial"/>
@@ -4015,10 +4281,11 @@
         </w:rPr>
         <w:t>Flowershop</w:t>
       </w:r>
+      <w:proofErr w:type="spellEnd"/>
     </w:p>
     <w:tbl>
       <w:tblPr>
-        <w:tblStyle w:val="Tabellenraster"/>
+        <w:tblStyle w:val="TableGrid"/>
         <w:tblW w:w="0" w:type="auto"/>
         <w:tblLook w:val="04A0" w:firstRow="1" w:lastRow="0" w:firstColumn="1" w:lastColumn="0" w:noHBand="0" w:noVBand="1"/>
       </w:tblPr>
@@ -4124,7 +4391,7 @@
     </w:p>
     <w:tbl>
       <w:tblPr>
-        <w:tblStyle w:val="Tabellenraster"/>
+        <w:tblStyle w:val="TableGrid"/>
         <w:tblW w:w="0" w:type="auto"/>
         <w:tblLook w:val="04A0" w:firstRow="1" w:lastRow="0" w:firstColumn="1" w:lastColumn="0" w:noHBand="0" w:noVBand="1"/>
       </w:tblPr>
@@ -4236,7 +4503,7 @@
     </w:p>
     <w:tbl>
       <w:tblPr>
-        <w:tblStyle w:val="Tabellenraster"/>
+        <w:tblStyle w:val="TableGrid"/>
         <w:tblW w:w="0" w:type="auto"/>
         <w:tblLook w:val="04A0" w:firstRow="1" w:lastRow="0" w:firstColumn="1" w:lastColumn="0" w:noHBand="0" w:noVBand="1"/>
       </w:tblPr>
@@ -4354,7 +4621,7 @@
     </w:p>
     <w:p>
       <w:pPr>
-        <w:pStyle w:val="berschrift3"/>
+        <w:pStyle w:val="Heading3"/>
       </w:pPr>
       <w:r>
         <w:t>Anderes</w:t>
@@ -4362,7 +4629,7 @@
     </w:p>
     <w:tbl>
       <w:tblPr>
-        <w:tblStyle w:val="Tabellenraster"/>
+        <w:tblStyle w:val="TableGrid"/>
         <w:tblW w:w="0" w:type="auto"/>
         <w:tblLook w:val="04A0" w:firstRow="1" w:lastRow="0" w:firstColumn="1" w:lastColumn="0" w:noHBand="0" w:noVBand="1"/>
       </w:tblPr>
@@ -4597,6 +4864,173 @@
       </w:tr>
     </w:tbl>
     <w:p/>
+    <w:p/>
+    <w:p>
+      <w:r>
+        <w:br w:type="page"/>
+      </w:r>
+    </w:p>
+    <w:p>
+      <w:pPr>
+        <w:pStyle w:val="Heading1"/>
+      </w:pPr>
+      <w:r>
+        <w:lastRenderedPageBreak/>
+        <w:t>A-</w:t>
+      </w:r>
+      <w:r>
+        <w:t xml:space="preserve">Auswerten </w:t>
+      </w:r>
+    </w:p>
+    <w:p>
+      <w:pPr>
+        <w:pStyle w:val="Heading2"/>
+      </w:pPr>
+    </w:p>
+    <w:p>
+      <w:pPr>
+        <w:pStyle w:val="Heading2"/>
+      </w:pPr>
+      <w:r>
+        <w:t>Was war erfolgreich?</w:t>
+      </w:r>
+    </w:p>
+    <w:p>
+      <w:r>
+        <w:t xml:space="preserve">Unser erster Kontakt mit Unity war ein Erfolg. Wir haben unsere ersten Funktionen erstellen können, auch wenn deren Auswirkung noch nicht existiert. Wir konnten eine Code Sharing Lösung in GitHub finden. Die Zusammenarbeit und Kooperation sind auch gelungen </w:t>
+      </w:r>
+    </w:p>
+    <w:p>
+      <w:pPr>
+        <w:pStyle w:val="Heading2"/>
+      </w:pPr>
+      <w:r>
+        <w:t>Welche Probleme wurden gelöst?</w:t>
+      </w:r>
+    </w:p>
+    <w:p>
+      <w:r>
+        <w:t xml:space="preserve">Wir haben einen Weg gefunden mit GitHub unseren Code untereinander zu teilen. Zuerst haben wir es mit </w:t>
+      </w:r>
+      <w:proofErr w:type="spellStart"/>
+      <w:r>
+        <w:t>Unity’s</w:t>
+      </w:r>
+      <w:proofErr w:type="spellEnd"/>
+      <w:r>
+        <w:t xml:space="preserve"> </w:t>
+      </w:r>
+      <w:proofErr w:type="spellStart"/>
+      <w:r>
+        <w:t>Plastic</w:t>
+      </w:r>
+      <w:proofErr w:type="spellEnd"/>
+      <w:r>
+        <w:t xml:space="preserve"> SCM versucht. Diese</w:t>
+      </w:r>
+    </w:p>
+    <w:p>
+      <w:pPr>
+        <w:pStyle w:val="Heading2"/>
+      </w:pPr>
+      <w:r>
+        <w:t>Welche Probleme sind noch offen?</w:t>
+      </w:r>
+    </w:p>
+    <w:p>
+      <w:r>
+        <w:t xml:space="preserve">Die Buttons im Title screen können gedrückt werden, bewirken aber derzeit noch nichts. Der Spieler kann sich noch nicht nach oben und unten bewegen. </w:t>
+      </w:r>
+    </w:p>
+    <w:p>
+      <w:pPr>
+        <w:pStyle w:val="Heading2"/>
+      </w:pPr>
+      <w:r>
+        <w:t>Welche neuen Erkenntnisse und Erfahrungen wurden gewonnen?</w:t>
+      </w:r>
+    </w:p>
+    <w:p>
+      <w:r>
+        <w:t xml:space="preserve">Wir haben Erfahrungen in Unity Visual Scripting gesammelt. Weil das unser erstes Projekt war, haben wir auch Erfahrungen in der Planung und Fragestellung gewonnen. Rothen hat festgestellt das Spiel Entwicklung.  </w:t>
+      </w:r>
+    </w:p>
+    <w:p>
+      <w:pPr>
+        <w:pStyle w:val="Heading2"/>
+      </w:pPr>
+      <w:r>
+        <w:t>Wie war die Zusammenarbeit im Team?</w:t>
+      </w:r>
+    </w:p>
+    <w:p>
+      <w:r>
+        <w:t>Die Zusammenarbeit im Team war astrein. Während der Informationsphase haben wir uns aber gegenseitig zu sehr auf gezettelt weitere Ideen zu finden.</w:t>
+      </w:r>
+    </w:p>
+    <w:p>
+      <w:pPr>
+        <w:pStyle w:val="Heading2"/>
+      </w:pPr>
+      <w:r>
+        <w:t>Wurden die Ressourcen optimal eingesetzt?</w:t>
+      </w:r>
+    </w:p>
+    <w:p>
+      <w:r>
+        <w:t xml:space="preserve">Wir haben viel zu viel Zeit in der Informations- und Planungsphase gesteckt, indem wir uns viel zu viele Details gedacht haben, die wir nicht ausführen können </w:t>
+      </w:r>
+    </w:p>
+    <w:p>
+      <w:pPr>
+        <w:pStyle w:val="Heading2"/>
+      </w:pPr>
+      <w:r>
+        <w:t>Wer hat was geleistet und sollte verdankt werden?</w:t>
+      </w:r>
+    </w:p>
+    <w:p>
+      <w:r>
+        <w:t xml:space="preserve">Rothen hat sich um die Knöpfe gekümmert. Rodrigues hat </w:t>
+      </w:r>
+      <w:proofErr w:type="gramStart"/>
+      <w:r>
+        <w:t>die Sprites</w:t>
+      </w:r>
+      <w:proofErr w:type="gramEnd"/>
+      <w:r>
+        <w:t xml:space="preserve">, die </w:t>
+      </w:r>
+      <w:proofErr w:type="spellStart"/>
+      <w:r>
+        <w:t>Map</w:t>
+      </w:r>
+      <w:proofErr w:type="spellEnd"/>
+      <w:r>
+        <w:t xml:space="preserve"> und die Spielerbewegung gekümmert.</w:t>
+      </w:r>
+    </w:p>
+    <w:p>
+      <w:pPr>
+        <w:pStyle w:val="Heading2"/>
+      </w:pPr>
+      <w:r>
+        <w:t>Was kann ich beim nächsten Projekt anders machen?</w:t>
+      </w:r>
+    </w:p>
+    <w:p>
+      <w:r>
+        <w:t xml:space="preserve">Nicht zu viel </w:t>
+      </w:r>
+      <w:proofErr w:type="spellStart"/>
+      <w:r>
+        <w:t>zeit</w:t>
+      </w:r>
+      <w:proofErr w:type="spellEnd"/>
+      <w:r>
+        <w:t xml:space="preserve"> bei der Planung verschwenden. Wenn wir etwas nicht ganz verstehen nachfragen. Ein Projekt wählen, worin wir ein wenig Erfahrung haben.</w:t>
+      </w:r>
+    </w:p>
     <w:p/>
     <w:sectPr>
       <w:headerReference w:type="even" r:id="rId14"/>
@@ -4645,7 +5079,7 @@
 <w:ftr xmlns:wpc="http://schemas.microsoft.com/office/word/2010/wordprocessingCanvas" xmlns:cx="http://schemas.microsoft.com/office/drawing/2014/chartex" xmlns:cx1="http://schemas.microsoft.com/office/drawing/2015/9/8/chartex" xmlns:cx2="http://schemas.microsoft.com/office/drawing/2015/10/21/chartex" xmlns:cx3="http://schemas.microsoft.com/office/drawing/2016/5/9/chartex" xmlns:cx4="http://schemas.microsoft.com/office/drawing/2016/5/10/chartex" xmlns:cx5="http://schemas.microsoft.com/office/drawing/2016/5/11/chartex" xmlns:cx6="http://schemas.microsoft.com/office/drawing/2016/5/12/chartex" xmlns:cx7="http://schemas.microsoft.com/office/drawing/2016/5/13/chartex" xmlns:cx8="http://schemas.microsoft.com/office/drawing/2016/5/14/chartex" xmlns:mc="http://schemas.openxmlformats.org/markup-compatibility/2006" xmlns:aink="http://schemas.microsoft.com/office/drawing/2016/ink" xmlns:am3d="http://schemas.microsoft.com/office/drawing/2017/model3d" xmlns:o="urn:schemas-microsoft-com:office:office" xmlns:oel="http://schemas.microsoft.com/office/2019/extlst" xmlns:r="http://schemas.openxmlformats.org/officeDocument/2006/relationships" xmlns:m="http://schemas.openxmlformats.org/officeDocument/2006/math" xmlns:v="urn:schemas-microsoft-com:vml" xmlns:wp14="http://schemas.microsoft.com/office/word/2010/wordprocessingDrawing" xmlns:wp="http://schemas.openxmlformats.org/drawingml/2006/wordprocessingDrawing" xmlns:w10="urn:schemas-microsoft-com:office:word" xmlns:w="http://schemas.openxmlformats.org/wordprocessingml/2006/main" xmlns:w14="http://schemas.microsoft.com/office/word/2010/wordml" xmlns:w15="http://schemas.microsoft.com/office/word/2012/wordml" xmlns:w16cex="http://schemas.microsoft.com/office/word/2018/wordml/cex" xmlns:w16cid="http://schemas.microsoft.com/office/word/2016/wordml/cid" xmlns:w16="http://schemas.microsoft.com/office/word/2018/wordml" xmlns:w16sdtdh="http://schemas.microsoft.com/office/word/2020/wordml/sdtdatahash" xmlns:w16se="http://schemas.microsoft.com/office/word/2015/wordml/symex" xmlns:wpg="http://schemas.microsoft.com/office/word/2010/wordprocessingGroup" xmlns:wpi="http://schemas.microsoft.com/office/word/2010/wordprocessingInk" xmlns:wne="http://schemas.microsoft.com/office/word/2006/wordml" xmlns:wps="http://schemas.microsoft.com/office/word/2010/wordprocessingShape" mc:Ignorable="w14 w15 w16se w16cid w16 w16cex w16sdtdh wp14">
   <w:p>
     <w:pPr>
-      <w:pStyle w:val="Fuzeile"/>
+      <w:pStyle w:val="Footer"/>
     </w:pPr>
   </w:p>
 </w:ftr>
@@ -4655,7 +5089,7 @@
 <w:ftr xmlns:wpc="http://schemas.microsoft.com/office/word/2010/wordprocessingCanvas" xmlns:cx="http://schemas.microsoft.com/office/drawing/2014/chartex" xmlns:cx1="http://schemas.microsoft.com/office/drawing/2015/9/8/chartex" xmlns:cx2="http://schemas.microsoft.com/office/drawing/2015/10/21/chartex" xmlns:cx3="http://schemas.microsoft.com/office/drawing/2016/5/9/chartex" xmlns:cx4="http://schemas.microsoft.com/office/drawing/2016/5/10/chartex" xmlns:cx5="http://schemas.microsoft.com/office/drawing/2016/5/11/chartex" xmlns:cx6="http://schemas.microsoft.com/office/drawing/2016/5/12/chartex" xmlns:cx7="http://schemas.microsoft.com/office/drawing/2016/5/13/chartex" xmlns:cx8="http://schemas.microsoft.com/office/drawing/2016/5/14/chartex" xmlns:mc="http://schemas.openxmlformats.org/markup-compatibility/2006" xmlns:aink="http://schemas.microsoft.com/office/drawing/2016/ink" xmlns:am3d="http://schemas.microsoft.com/office/drawing/2017/model3d" xmlns:o="urn:schemas-microsoft-com:office:office" xmlns:oel="http://schemas.microsoft.com/office/2019/extlst" xmlns:r="http://schemas.openxmlformats.org/officeDocument/2006/relationships" xmlns:m="http://schemas.openxmlformats.org/officeDocument/2006/math" xmlns:v="urn:schemas-microsoft-com:vml" xmlns:wp14="http://schemas.microsoft.com/office/word/2010/wordprocessingDrawing" xmlns:wp="http://schemas.openxmlformats.org/drawingml/2006/wordprocessingDrawing" xmlns:w10="urn:schemas-microsoft-com:office:word" xmlns:w="http://schemas.openxmlformats.org/wordprocessingml/2006/main" xmlns:w14="http://schemas.microsoft.com/office/word/2010/wordml" xmlns:w15="http://schemas.microsoft.com/office/word/2012/wordml" xmlns:w16cex="http://schemas.microsoft.com/office/word/2018/wordml/cex" xmlns:w16cid="http://schemas.microsoft.com/office/word/2016/wordml/cid" xmlns:w16="http://schemas.microsoft.com/office/word/2018/wordml" xmlns:w16sdtdh="http://schemas.microsoft.com/office/word/2020/wordml/sdtdatahash" xmlns:w16se="http://schemas.microsoft.com/office/word/2015/wordml/symex" xmlns:wpg="http://schemas.microsoft.com/office/word/2010/wordprocessingGroup" xmlns:wpi="http://schemas.microsoft.com/office/word/2010/wordprocessingInk" xmlns:wne="http://schemas.microsoft.com/office/word/2006/wordml" xmlns:wps="http://schemas.microsoft.com/office/word/2010/wordprocessingShape" mc:Ignorable="w14 w15 w16se w16cid w16 w16cex w16sdtdh wp14">
   <w:p>
     <w:pPr>
-      <w:pStyle w:val="Fuzeile"/>
+      <w:pStyle w:val="Footer"/>
     </w:pPr>
     <w:r>
       <w:t>Rothen und Rodrigues</w:t>
@@ -4758,7 +5192,7 @@
 <w:ftr xmlns:wpc="http://schemas.microsoft.com/office/word/2010/wordprocessingCanvas" xmlns:cx="http://schemas.microsoft.com/office/drawing/2014/chartex" xmlns:cx1="http://schemas.microsoft.com/office/drawing/2015/9/8/chartex" xmlns:cx2="http://schemas.microsoft.com/office/drawing/2015/10/21/chartex" xmlns:cx3="http://schemas.microsoft.com/office/drawing/2016/5/9/chartex" xmlns:cx4="http://schemas.microsoft.com/office/drawing/2016/5/10/chartex" xmlns:cx5="http://schemas.microsoft.com/office/drawing/2016/5/11/chartex" xmlns:cx6="http://schemas.microsoft.com/office/drawing/2016/5/12/chartex" xmlns:cx7="http://schemas.microsoft.com/office/drawing/2016/5/13/chartex" xmlns:cx8="http://schemas.microsoft.com/office/drawing/2016/5/14/chartex" xmlns:mc="http://schemas.openxmlformats.org/markup-compatibility/2006" xmlns:aink="http://schemas.microsoft.com/office/drawing/2016/ink" xmlns:am3d="http://schemas.microsoft.com/office/drawing/2017/model3d" xmlns:o="urn:schemas-microsoft-com:office:office" xmlns:oel="http://schemas.microsoft.com/office/2019/extlst" xmlns:r="http://schemas.openxmlformats.org/officeDocument/2006/relationships" xmlns:m="http://schemas.openxmlformats.org/officeDocument/2006/math" xmlns:v="urn:schemas-microsoft-com:vml" xmlns:wp14="http://schemas.microsoft.com/office/word/2010/wordprocessingDrawing" xmlns:wp="http://schemas.openxmlformats.org/drawingml/2006/wordprocessingDrawing" xmlns:w10="urn:schemas-microsoft-com:office:word" xmlns:w="http://schemas.openxmlformats.org/wordprocessingml/2006/main" xmlns:w14="http://schemas.microsoft.com/office/word/2010/wordml" xmlns:w15="http://schemas.microsoft.com/office/word/2012/wordml" xmlns:w16cex="http://schemas.microsoft.com/office/word/2018/wordml/cex" xmlns:w16cid="http://schemas.microsoft.com/office/word/2016/wordml/cid" xmlns:w16="http://schemas.microsoft.com/office/word/2018/wordml" xmlns:w16sdtdh="http://schemas.microsoft.com/office/word/2020/wordml/sdtdatahash" xmlns:w16se="http://schemas.microsoft.com/office/word/2015/wordml/symex" xmlns:wpg="http://schemas.microsoft.com/office/word/2010/wordprocessingGroup" xmlns:wpi="http://schemas.microsoft.com/office/word/2010/wordprocessingInk" xmlns:wne="http://schemas.microsoft.com/office/word/2006/wordml" xmlns:wps="http://schemas.microsoft.com/office/word/2010/wordprocessingShape" mc:Ignorable="w14 w15 w16se w16cid w16 w16cex w16sdtdh wp14">
   <w:p>
     <w:pPr>
-      <w:pStyle w:val="Fuzeile"/>
+      <w:pStyle w:val="Footer"/>
     </w:pPr>
   </w:p>
 </w:ftr>
@@ -4793,7 +5227,7 @@
 <w:hdr xmlns:wpc="http://schemas.microsoft.com/office/word/2010/wordprocessingCanvas" xmlns:cx="http://schemas.microsoft.com/office/drawing/2014/chartex" xmlns:cx1="http://schemas.microsoft.com/office/drawing/2015/9/8/chartex" xmlns:cx2="http://schemas.microsoft.com/office/drawing/2015/10/21/chartex" xmlns:cx3="http://schemas.microsoft.com/office/drawing/2016/5/9/chartex" xmlns:cx4="http://schemas.microsoft.com/office/drawing/2016/5/10/chartex" xmlns:cx5="http://schemas.microsoft.com/office/drawing/2016/5/11/chartex" xmlns:cx6="http://schemas.microsoft.com/office/drawing/2016/5/12/chartex" xmlns:cx7="http://schemas.microsoft.com/office/drawing/2016/5/13/chartex" xmlns:cx8="http://schemas.microsoft.com/office/drawing/2016/5/14/chartex" xmlns:mc="http://schemas.openxmlformats.org/markup-compatibility/2006" xmlns:aink="http://schemas.microsoft.com/office/drawing/2016/ink" xmlns:am3d="http://schemas.microsoft.com/office/drawing/2017/model3d" xmlns:o="urn:schemas-microsoft-com:office:office" xmlns:oel="http://schemas.microsoft.com/office/2019/extlst" xmlns:r="http://schemas.openxmlformats.org/officeDocument/2006/relationships" xmlns:m="http://schemas.openxmlformats.org/officeDocument/2006/math" xmlns:v="urn:schemas-microsoft-com:vml" xmlns:wp14="http://schemas.microsoft.com/office/word/2010/wordprocessingDrawing" xmlns:wp="http://schemas.openxmlformats.org/drawingml/2006/wordprocessingDrawing" xmlns:w10="urn:schemas-microsoft-com:office:word" xmlns:w="http://schemas.openxmlformats.org/wordprocessingml/2006/main" xmlns:w14="http://schemas.microsoft.com/office/word/2010/wordml" xmlns:w15="http://schemas.microsoft.com/office/word/2012/wordml" xmlns:w16cex="http://schemas.microsoft.com/office/word/2018/wordml/cex" xmlns:w16cid="http://schemas.microsoft.com/office/word/2016/wordml/cid" xmlns:w16="http://schemas.microsoft.com/office/word/2018/wordml" xmlns:w16sdtdh="http://schemas.microsoft.com/office/word/2020/wordml/sdtdatahash" xmlns:w16se="http://schemas.microsoft.com/office/word/2015/wordml/symex" xmlns:wpg="http://schemas.microsoft.com/office/word/2010/wordprocessingGroup" xmlns:wpi="http://schemas.microsoft.com/office/word/2010/wordprocessingInk" xmlns:wne="http://schemas.microsoft.com/office/word/2006/wordml" xmlns:wps="http://schemas.microsoft.com/office/word/2010/wordprocessingShape" mc:Ignorable="w14 w15 w16se w16cid w16 w16cex w16sdtdh wp14">
   <w:p>
     <w:pPr>
-      <w:pStyle w:val="Kopfzeile"/>
+      <w:pStyle w:val="Header"/>
     </w:pPr>
   </w:p>
 </w:hdr>
@@ -4803,7 +5237,7 @@
 <w:hdr xmlns:wpc="http://schemas.microsoft.com/office/word/2010/wordprocessingCanvas" xmlns:cx="http://schemas.microsoft.com/office/drawing/2014/chartex" xmlns:cx1="http://schemas.microsoft.com/office/drawing/2015/9/8/chartex" xmlns:cx2="http://schemas.microsoft.com/office/drawing/2015/10/21/chartex" xmlns:cx3="http://schemas.microsoft.com/office/drawing/2016/5/9/chartex" xmlns:cx4="http://schemas.microsoft.com/office/drawing/2016/5/10/chartex" xmlns:cx5="http://schemas.microsoft.com/office/drawing/2016/5/11/chartex" xmlns:cx6="http://schemas.microsoft.com/office/drawing/2016/5/12/chartex" xmlns:cx7="http://schemas.microsoft.com/office/drawing/2016/5/13/chartex" xmlns:cx8="http://schemas.microsoft.com/office/drawing/2016/5/14/chartex" xmlns:mc="http://schemas.openxmlformats.org/markup-compatibility/2006" xmlns:aink="http://schemas.microsoft.com/office/drawing/2016/ink" xmlns:am3d="http://schemas.microsoft.com/office/drawing/2017/model3d" xmlns:o="urn:schemas-microsoft-com:office:office" xmlns:oel="http://schemas.microsoft.com/office/2019/extlst" xmlns:r="http://schemas.openxmlformats.org/officeDocument/2006/relationships" xmlns:m="http://schemas.openxmlformats.org/officeDocument/2006/math" xmlns:v="urn:schemas-microsoft-com:vml" xmlns:wp14="http://schemas.microsoft.com/office/word/2010/wordprocessingDrawing" xmlns:wp="http://schemas.openxmlformats.org/drawingml/2006/wordprocessingDrawing" xmlns:w10="urn:schemas-microsoft-com:office:word" xmlns:w="http://schemas.openxmlformats.org/wordprocessingml/2006/main" xmlns:w14="http://schemas.microsoft.com/office/word/2010/wordml" xmlns:w15="http://schemas.microsoft.com/office/word/2012/wordml" xmlns:w16cex="http://schemas.microsoft.com/office/word/2018/wordml/cex" xmlns:w16cid="http://schemas.microsoft.com/office/word/2016/wordml/cid" xmlns:w16="http://schemas.microsoft.com/office/word/2018/wordml" xmlns:w16sdtdh="http://schemas.microsoft.com/office/word/2020/wordml/sdtdatahash" xmlns:w16se="http://schemas.microsoft.com/office/word/2015/wordml/symex" xmlns:wpg="http://schemas.microsoft.com/office/word/2010/wordprocessingGroup" xmlns:wpi="http://schemas.microsoft.com/office/word/2010/wordprocessingInk" xmlns:wne="http://schemas.microsoft.com/office/word/2006/wordml" xmlns:wps="http://schemas.microsoft.com/office/word/2010/wordprocessingShape" mc:Ignorable="w14 w15 w16se w16cid w16 w16cex w16sdtdh wp14">
   <w:p>
     <w:pPr>
-      <w:pStyle w:val="Kopfzeile"/>
+      <w:pStyle w:val="Header"/>
     </w:pPr>
   </w:p>
 </w:hdr>
@@ -4813,7 +5247,7 @@
 <w:hdr xmlns:wpc="http://schemas.microsoft.com/office/word/2010/wordprocessingCanvas" xmlns:cx="http://schemas.microsoft.com/office/drawing/2014/chartex" xmlns:cx1="http://schemas.microsoft.com/office/drawing/2015/9/8/chartex" xmlns:cx2="http://schemas.microsoft.com/office/drawing/2015/10/21/chartex" xmlns:cx3="http://schemas.microsoft.com/office/drawing/2016/5/9/chartex" xmlns:cx4="http://schemas.microsoft.com/office/drawing/2016/5/10/chartex" xmlns:cx5="http://schemas.microsoft.com/office/drawing/2016/5/11/chartex" xmlns:cx6="http://schemas.microsoft.com/office/drawing/2016/5/12/chartex" xmlns:cx7="http://schemas.microsoft.com/office/drawing/2016/5/13/chartex" xmlns:cx8="http://schemas.microsoft.com/office/drawing/2016/5/14/chartex" xmlns:mc="http://schemas.openxmlformats.org/markup-compatibility/2006" xmlns:aink="http://schemas.microsoft.com/office/drawing/2016/ink" xmlns:am3d="http://schemas.microsoft.com/office/drawing/2017/model3d" xmlns:o="urn:schemas-microsoft-com:office:office" xmlns:oel="http://schemas.microsoft.com/office/2019/extlst" xmlns:r="http://schemas.openxmlformats.org/officeDocument/2006/relationships" xmlns:m="http://schemas.openxmlformats.org/officeDocument/2006/math" xmlns:v="urn:schemas-microsoft-com:vml" xmlns:wp14="http://schemas.microsoft.com/office/word/2010/wordprocessingDrawing" xmlns:wp="http://schemas.openxmlformats.org/drawingml/2006/wordprocessingDrawing" xmlns:w10="urn:schemas-microsoft-com:office:word" xmlns:w="http://schemas.openxmlformats.org/wordprocessingml/2006/main" xmlns:w14="http://schemas.microsoft.com/office/word/2010/wordml" xmlns:w15="http://schemas.microsoft.com/office/word/2012/wordml" xmlns:w16cex="http://schemas.microsoft.com/office/word/2018/wordml/cex" xmlns:w16cid="http://schemas.microsoft.com/office/word/2016/wordml/cid" xmlns:w16="http://schemas.microsoft.com/office/word/2018/wordml" xmlns:w16sdtdh="http://schemas.microsoft.com/office/word/2020/wordml/sdtdatahash" xmlns:w16se="http://schemas.microsoft.com/office/word/2015/wordml/symex" xmlns:wpg="http://schemas.microsoft.com/office/word/2010/wordprocessingGroup" xmlns:wpi="http://schemas.microsoft.com/office/word/2010/wordprocessingInk" xmlns:wne="http://schemas.microsoft.com/office/word/2006/wordml" xmlns:wps="http://schemas.microsoft.com/office/word/2010/wordprocessingShape" mc:Ignorable="w14 w15 w16se w16cid w16 w16cex w16sdtdh wp14">
   <w:p>
     <w:pPr>
-      <w:pStyle w:val="Kopfzeile"/>
+      <w:pStyle w:val="Header"/>
     </w:pPr>
   </w:p>
 </w:hdr>
@@ -5214,15 +5648,15 @@
     <w:lsdException w:name="Unresolved Mention" w:semiHidden="1" w:unhideWhenUsed="1"/>
     <w:lsdException w:name="Smart Link" w:semiHidden="1" w:unhideWhenUsed="1"/>
   </w:latentStyles>
-  <w:style w:type="paragraph" w:default="1" w:styleId="Standard">
+  <w:style w:type="paragraph" w:default="1" w:styleId="Normal">
     <w:name w:val="Normal"/>
     <w:qFormat/>
   </w:style>
-  <w:style w:type="paragraph" w:styleId="berschrift1">
+  <w:style w:type="paragraph" w:styleId="Heading1">
     <w:name w:val="heading 1"/>
-    <w:basedOn w:val="Standard"/>
-    <w:next w:val="Standard"/>
-    <w:link w:val="berschrift1Zchn"/>
+    <w:basedOn w:val="Normal"/>
+    <w:next w:val="Normal"/>
+    <w:link w:val="Heading1Char"/>
     <w:uiPriority w:val="9"/>
     <w:qFormat/>
     <w:rsid w:val="00E701CA"/>
@@ -5239,11 +5673,11 @@
       <w:szCs w:val="32"/>
     </w:rPr>
   </w:style>
-  <w:style w:type="paragraph" w:styleId="berschrift2">
+  <w:style w:type="paragraph" w:styleId="Heading2">
     <w:name w:val="heading 2"/>
-    <w:basedOn w:val="Standard"/>
-    <w:next w:val="Standard"/>
-    <w:link w:val="berschrift2Zchn"/>
+    <w:basedOn w:val="Normal"/>
+    <w:next w:val="Normal"/>
+    <w:link w:val="Heading2Char"/>
     <w:uiPriority w:val="9"/>
     <w:unhideWhenUsed/>
     <w:qFormat/>
@@ -5261,11 +5695,11 @@
       <w:szCs w:val="26"/>
     </w:rPr>
   </w:style>
-  <w:style w:type="paragraph" w:styleId="berschrift3">
+  <w:style w:type="paragraph" w:styleId="Heading3">
     <w:name w:val="heading 3"/>
-    <w:basedOn w:val="Standard"/>
-    <w:next w:val="Standard"/>
-    <w:link w:val="berschrift3Zchn"/>
+    <w:basedOn w:val="Normal"/>
+    <w:next w:val="Normal"/>
+    <w:link w:val="Heading3Char"/>
     <w:uiPriority w:val="9"/>
     <w:unhideWhenUsed/>
     <w:qFormat/>
@@ -5283,13 +5717,13 @@
       <w:szCs w:val="24"/>
     </w:rPr>
   </w:style>
-  <w:style w:type="character" w:default="1" w:styleId="Absatz-Standardschriftart">
+  <w:style w:type="character" w:default="1" w:styleId="DefaultParagraphFont">
     <w:name w:val="Default Paragraph Font"/>
     <w:uiPriority w:val="1"/>
     <w:semiHidden/>
     <w:unhideWhenUsed/>
   </w:style>
-  <w:style w:type="table" w:default="1" w:styleId="NormaleTabelle">
+  <w:style w:type="table" w:default="1" w:styleId="TableNormal">
     <w:name w:val="Normal Table"/>
     <w:uiPriority w:val="99"/>
     <w:semiHidden/>
@@ -5304,15 +5738,15 @@
       </w:tblCellMar>
     </w:tblPr>
   </w:style>
-  <w:style w:type="numbering" w:default="1" w:styleId="KeineListe">
+  <w:style w:type="numbering" w:default="1" w:styleId="NoList">
     <w:name w:val="No List"/>
     <w:uiPriority w:val="99"/>
     <w:semiHidden/>
     <w:unhideWhenUsed/>
   </w:style>
-  <w:style w:type="paragraph" w:styleId="KeinLeerraum">
+  <w:style w:type="paragraph" w:styleId="NoSpacing">
     <w:name w:val="No Spacing"/>
-    <w:link w:val="KeinLeerraumZchn"/>
+    <w:link w:val="NoSpacingChar"/>
     <w:uiPriority w:val="1"/>
     <w:qFormat/>
     <w:rsid w:val="00604B10"/>
@@ -5324,10 +5758,10 @@
       <w:lang w:eastAsia="de-CH"/>
     </w:rPr>
   </w:style>
-  <w:style w:type="character" w:customStyle="1" w:styleId="KeinLeerraumZchn">
-    <w:name w:val="Kein Leerraum Zchn"/>
-    <w:basedOn w:val="Absatz-Standardschriftart"/>
-    <w:link w:val="KeinLeerraum"/>
+  <w:style w:type="character" w:customStyle="1" w:styleId="NoSpacingChar">
+    <w:name w:val="No Spacing Char"/>
+    <w:basedOn w:val="DefaultParagraphFont"/>
+    <w:link w:val="NoSpacing"/>
     <w:uiPriority w:val="1"/>
     <w:rsid w:val="00604B10"/>
     <w:rPr>
@@ -5335,10 +5769,10 @@
       <w:lang w:eastAsia="de-CH"/>
     </w:rPr>
   </w:style>
-  <w:style w:type="character" w:customStyle="1" w:styleId="berschrift1Zchn">
-    <w:name w:val="Überschrift 1 Zchn"/>
-    <w:basedOn w:val="Absatz-Standardschriftart"/>
-    <w:link w:val="berschrift1"/>
+  <w:style w:type="character" w:customStyle="1" w:styleId="Heading1Char">
+    <w:name w:val="Heading 1 Char"/>
+    <w:basedOn w:val="DefaultParagraphFont"/>
+    <w:link w:val="Heading1"/>
     <w:uiPriority w:val="9"/>
     <w:rsid w:val="00E701CA"/>
     <w:rPr>
@@ -5348,10 +5782,10 @@
       <w:szCs w:val="32"/>
     </w:rPr>
   </w:style>
-  <w:style w:type="character" w:customStyle="1" w:styleId="berschrift2Zchn">
-    <w:name w:val="Überschrift 2 Zchn"/>
-    <w:basedOn w:val="Absatz-Standardschriftart"/>
-    <w:link w:val="berschrift2"/>
+  <w:style w:type="character" w:customStyle="1" w:styleId="Heading2Char">
+    <w:name w:val="Heading 2 Char"/>
+    <w:basedOn w:val="DefaultParagraphFont"/>
+    <w:link w:val="Heading2"/>
     <w:uiPriority w:val="9"/>
     <w:rsid w:val="00E701CA"/>
     <w:rPr>
@@ -5361,10 +5795,10 @@
       <w:szCs w:val="26"/>
     </w:rPr>
   </w:style>
-  <w:style w:type="paragraph" w:styleId="Inhaltsverzeichnisberschrift">
+  <w:style w:type="paragraph" w:styleId="TOCHeading">
     <w:name w:val="TOC Heading"/>
-    <w:basedOn w:val="berschrift1"/>
-    <w:next w:val="Standard"/>
+    <w:basedOn w:val="Heading1"/>
+    <w:next w:val="Normal"/>
     <w:uiPriority w:val="39"/>
     <w:unhideWhenUsed/>
     <w:qFormat/>
@@ -5376,10 +5810,10 @@
       <w:lang w:eastAsia="de-CH"/>
     </w:rPr>
   </w:style>
-  <w:style w:type="paragraph" w:styleId="Verzeichnis1">
+  <w:style w:type="paragraph" w:styleId="TOC1">
     <w:name w:val="toc 1"/>
-    <w:basedOn w:val="Standard"/>
-    <w:next w:val="Standard"/>
+    <w:basedOn w:val="Normal"/>
+    <w:next w:val="Normal"/>
     <w:autoRedefine/>
     <w:uiPriority w:val="39"/>
     <w:unhideWhenUsed/>
@@ -5388,10 +5822,10 @@
       <w:spacing w:after="100"/>
     </w:pPr>
   </w:style>
-  <w:style w:type="paragraph" w:styleId="Verzeichnis2">
+  <w:style w:type="paragraph" w:styleId="TOC2">
     <w:name w:val="toc 2"/>
-    <w:basedOn w:val="Standard"/>
-    <w:next w:val="Standard"/>
+    <w:basedOn w:val="Normal"/>
+    <w:next w:val="Normal"/>
     <w:autoRedefine/>
     <w:uiPriority w:val="39"/>
     <w:unhideWhenUsed/>
@@ -5403,7 +5837,7 @@
   </w:style>
   <w:style w:type="character" w:styleId="Hyperlink">
     <w:name w:val="Hyperlink"/>
-    <w:basedOn w:val="Absatz-Standardschriftart"/>
+    <w:basedOn w:val="DefaultParagraphFont"/>
     <w:uiPriority w:val="99"/>
     <w:unhideWhenUsed/>
     <w:rsid w:val="003676F9"/>
@@ -5412,10 +5846,10 @@
       <w:u w:val="single"/>
     </w:rPr>
   </w:style>
-  <w:style w:type="character" w:customStyle="1" w:styleId="berschrift3Zchn">
-    <w:name w:val="Überschrift 3 Zchn"/>
-    <w:basedOn w:val="Absatz-Standardschriftart"/>
-    <w:link w:val="berschrift3"/>
+  <w:style w:type="character" w:customStyle="1" w:styleId="Heading3Char">
+    <w:name w:val="Heading 3 Char"/>
+    <w:basedOn w:val="DefaultParagraphFont"/>
+    <w:link w:val="Heading3"/>
     <w:uiPriority w:val="9"/>
     <w:rsid w:val="003676F9"/>
     <w:rPr>
@@ -5425,10 +5859,10 @@
       <w:szCs w:val="24"/>
     </w:rPr>
   </w:style>
-  <w:style w:type="paragraph" w:styleId="Verzeichnis3">
+  <w:style w:type="paragraph" w:styleId="TOC3">
     <w:name w:val="toc 3"/>
-    <w:basedOn w:val="Standard"/>
-    <w:next w:val="Standard"/>
+    <w:basedOn w:val="Normal"/>
+    <w:next w:val="Normal"/>
     <w:autoRedefine/>
     <w:uiPriority w:val="39"/>
     <w:unhideWhenUsed/>
@@ -5438,9 +5872,9 @@
       <w:ind w:left="440"/>
     </w:pPr>
   </w:style>
-  <w:style w:type="table" w:styleId="Tabellenraster">
+  <w:style w:type="table" w:styleId="TableGrid">
     <w:name w:val="Table Grid"/>
-    <w:basedOn w:val="NormaleTabelle"/>
+    <w:basedOn w:val="TableNormal"/>
     <w:uiPriority w:val="39"/>
     <w:rsid w:val="008A092D"/>
     <w:pPr>
@@ -5457,9 +5891,9 @@
       </w:tblBorders>
     </w:tblPr>
   </w:style>
-  <w:style w:type="character" w:styleId="NichtaufgelsteErwhnung">
+  <w:style w:type="character" w:styleId="UnresolvedMention">
     <w:name w:val="Unresolved Mention"/>
-    <w:basedOn w:val="Absatz-Standardschriftart"/>
+    <w:basedOn w:val="DefaultParagraphFont"/>
     <w:uiPriority w:val="99"/>
     <w:semiHidden/>
     <w:unhideWhenUsed/>
@@ -5469,9 +5903,9 @@
       <w:shd w:val="clear" w:color="auto" w:fill="E1DFDD"/>
     </w:rPr>
   </w:style>
-  <w:style w:type="character" w:styleId="BesuchterLink">
+  <w:style w:type="character" w:styleId="FollowedHyperlink">
     <w:name w:val="FollowedHyperlink"/>
-    <w:basedOn w:val="Absatz-Standardschriftart"/>
+    <w:basedOn w:val="DefaultParagraphFont"/>
     <w:uiPriority w:val="99"/>
     <w:semiHidden/>
     <w:unhideWhenUsed/>
@@ -5481,10 +5915,10 @@
       <w:u w:val="single"/>
     </w:rPr>
   </w:style>
-  <w:style w:type="paragraph" w:styleId="Kopfzeile">
+  <w:style w:type="paragraph" w:styleId="Header">
     <w:name w:val="header"/>
-    <w:basedOn w:val="Standard"/>
-    <w:link w:val="KopfzeileZchn"/>
+    <w:basedOn w:val="Normal"/>
+    <w:link w:val="HeaderChar"/>
     <w:uiPriority w:val="99"/>
     <w:unhideWhenUsed/>
     <w:rsid w:val="00F412D5"/>
@@ -5496,17 +5930,17 @@
       <w:spacing w:after="0" w:line="240" w:lineRule="auto"/>
     </w:pPr>
   </w:style>
-  <w:style w:type="character" w:customStyle="1" w:styleId="KopfzeileZchn">
-    <w:name w:val="Kopfzeile Zchn"/>
-    <w:basedOn w:val="Absatz-Standardschriftart"/>
-    <w:link w:val="Kopfzeile"/>
+  <w:style w:type="character" w:customStyle="1" w:styleId="HeaderChar">
+    <w:name w:val="Header Char"/>
+    <w:basedOn w:val="DefaultParagraphFont"/>
+    <w:link w:val="Header"/>
     <w:uiPriority w:val="99"/>
     <w:rsid w:val="00F412D5"/>
   </w:style>
-  <w:style w:type="paragraph" w:styleId="Fuzeile">
+  <w:style w:type="paragraph" w:styleId="Footer">
     <w:name w:val="footer"/>
-    <w:basedOn w:val="Standard"/>
-    <w:link w:val="FuzeileZchn"/>
+    <w:basedOn w:val="Normal"/>
+    <w:link w:val="FooterChar"/>
     <w:uiPriority w:val="99"/>
     <w:unhideWhenUsed/>
     <w:rsid w:val="00F412D5"/>
@@ -5518,10 +5952,10 @@
       <w:spacing w:after="0" w:line="240" w:lineRule="auto"/>
     </w:pPr>
   </w:style>
-  <w:style w:type="character" w:customStyle="1" w:styleId="FuzeileZchn">
-    <w:name w:val="Fußzeile Zchn"/>
-    <w:basedOn w:val="Absatz-Standardschriftart"/>
-    <w:link w:val="Fuzeile"/>
+  <w:style w:type="character" w:customStyle="1" w:styleId="FooterChar">
+    <w:name w:val="Footer Char"/>
+    <w:basedOn w:val="DefaultParagraphFont"/>
+    <w:link w:val="Footer"/>
     <w:uiPriority w:val="99"/>
     <w:rsid w:val="00F412D5"/>
   </w:style>
@@ -5857,19 +6291,6 @@
 </file>
 
 <file path=customXml/item3.xml><?xml version="1.0" encoding="utf-8"?>
-<?mso-contentType ?>
-<FormTemplates xmlns="http://schemas.microsoft.com/sharepoint/v3/contenttype/forms">
-  <Display>DocumentLibraryForm</Display>
-  <Edit>DocumentLibraryForm</Edit>
-  <New>DocumentLibraryForm</New>
-</FormTemplates>
-</file>
-
-<file path=customXml/item4.xml><?xml version="1.0" encoding="utf-8"?>
-<b:Sources xmlns:b="http://schemas.openxmlformats.org/officeDocument/2006/bibliography" xmlns="http://schemas.openxmlformats.org/officeDocument/2006/bibliography" SelectedStyle="\APASixthEditionOfficeOnline.xsl" StyleName="APA" Version="6"/>
-</file>
-
-<file path=customXml/item5.xml><?xml version="1.0" encoding="utf-8"?>
 <ct:contentTypeSchema xmlns:ct="http://schemas.microsoft.com/office/2006/metadata/contentType" xmlns:ma="http://schemas.microsoft.com/office/2006/metadata/properties/metaAttributes" ct:_="" ma:_="" ma:contentTypeName="Dokument" ma:contentTypeID="0x010100E7B3F2BEAD616D4EB4AD2DAE2CAC01F6" ma:contentTypeVersion="2" ma:contentTypeDescription="Ein neues Dokument erstellen." ma:contentTypeScope="" ma:versionID="66b6de814ec2cba04f7b1cf699dbd7e8">
   <xsd:schema xmlns:xsd="http://www.w3.org/2001/XMLSchema" xmlns:xs="http://www.w3.org/2001/XMLSchema" xmlns:p="http://schemas.microsoft.com/office/2006/metadata/properties" xmlns:ns2="1ca79ef5-0ed3-4b8b-b69d-7e85ec677e64" targetNamespace="http://schemas.microsoft.com/office/2006/metadata/properties" ma:root="true" ma:fieldsID="2a27176a9b034553a7a717aee581565f" ns2:_="">
     <xsd:import namespace="1ca79ef5-0ed3-4b8b-b69d-7e85ec677e64"/>
@@ -6001,6 +6422,19 @@
 </ct:contentTypeSchema>
 </file>
 
+<file path=customXml/item4.xml><?xml version="1.0" encoding="utf-8"?>
+<b:Sources xmlns:b="http://schemas.openxmlformats.org/officeDocument/2006/bibliography" xmlns="http://schemas.openxmlformats.org/officeDocument/2006/bibliography" SelectedStyle="\APASixthEditionOfficeOnline.xsl" StyleName="APA" Version="6"/>
+</file>
+
+<file path=customXml/item5.xml><?xml version="1.0" encoding="utf-8"?>
+<?mso-contentType ?>
+<FormTemplates xmlns="http://schemas.microsoft.com/sharepoint/v3/contenttype/forms">
+  <Display>DocumentLibraryForm</Display>
+  <Edit>DocumentLibraryForm</Edit>
+  <New>DocumentLibraryForm</New>
+</FormTemplates>
+</file>
+
 <file path=customXml/itemProps1.xml><?xml version="1.0" encoding="utf-8"?>
 <ds:datastoreItem xmlns:ds="http://schemas.openxmlformats.org/officeDocument/2006/customXml" ds:itemID="{55AF091B-3C7A-41E3-B477-F2FDAA23CFDA}">
   <ds:schemaRefs>
@@ -6019,22 +6453,6 @@
 </file>
 
 <file path=customXml/itemProps3.xml><?xml version="1.0" encoding="utf-8"?>
-<ds:datastoreItem xmlns:ds="http://schemas.openxmlformats.org/officeDocument/2006/customXml" ds:itemID="{AE7DF81D-1BEA-4744-A637-A296BC42EDBE}">
-  <ds:schemaRefs>
-    <ds:schemaRef ds:uri="http://schemas.microsoft.com/sharepoint/v3/contenttype/forms"/>
-  </ds:schemaRefs>
-</ds:datastoreItem>
-</file>
-
-<file path=customXml/itemProps4.xml><?xml version="1.0" encoding="utf-8"?>
-<ds:datastoreItem xmlns:ds="http://schemas.openxmlformats.org/officeDocument/2006/customXml" ds:itemID="{A66C4E76-72B0-4C08-A637-D87DA4B26D92}">
-  <ds:schemaRefs>
-    <ds:schemaRef ds:uri="http://schemas.openxmlformats.org/officeDocument/2006/bibliography"/>
-  </ds:schemaRefs>
-</ds:datastoreItem>
-</file>
-
-<file path=customXml/itemProps5.xml><?xml version="1.0" encoding="utf-8"?>
 <ds:datastoreItem xmlns:ds="http://schemas.openxmlformats.org/officeDocument/2006/customXml" ds:itemID="{D8A020A1-A01D-4056-8F43-289D4EFC2405}">
   <ds:schemaRefs>
     <ds:schemaRef ds:uri="http://schemas.microsoft.com/office/2006/metadata/contentType"/>
@@ -6050,4 +6468,20 @@
     <ds:schemaRef ds:uri="http://schemas.microsoft.com/internal/obd"/>
   </ds:schemaRefs>
 </ds:datastoreItem>
+</file>
+
+<file path=customXml/itemProps4.xml><?xml version="1.0" encoding="utf-8"?>
+<ds:datastoreItem xmlns:ds="http://schemas.openxmlformats.org/officeDocument/2006/customXml" ds:itemID="{A66C4E76-72B0-4C08-A637-D87DA4B26D92}">
+  <ds:schemaRefs>
+    <ds:schemaRef ds:uri="http://schemas.openxmlformats.org/officeDocument/2006/bibliography"/>
+  </ds:schemaRefs>
+</ds:datastoreItem>
+</file>
+
+<file path=customXml/itemProps5.xml><?xml version="1.0" encoding="utf-8"?>
+<ds:datastoreItem xmlns:ds="http://schemas.openxmlformats.org/officeDocument/2006/customXml" ds:itemID="{AE7DF81D-1BEA-4744-A637-A296BC42EDBE}">
+  <ds:schemaRefs>
+    <ds:schemaRef ds:uri="http://schemas.microsoft.com/sharepoint/v3/contenttype/forms"/>
+  </ds:schemaRefs>
+</ds:datastoreItem>
 </file>
--- a/Office Dateien/The Grower_Doku_V2.0.docx
+++ b/Office Dateien/The Grower_Doku_V2.0.docx
@@ -10,6 +10,7 @@
           <w:docPartUnique/>
         </w:docPartObj>
       </w:sdtPr>
+      <w:sdtEndPr/>
       <w:sdtContent>
         <w:p>
           <w:r>
@@ -264,7 +265,7 @@
                   </wp:anchor>
                 </w:drawing>
               </mc:Choice>
-              <mc:Fallback xmlns:a="http://schemas.openxmlformats.org/drawingml/2006/main" xmlns:arto="http://schemas.microsoft.com/office/word/2006/arto">
+              <mc:Fallback xmlns:arto="http://schemas.microsoft.com/office/word/2006/arto" xmlns:a="http://schemas.openxmlformats.org/drawingml/2006/main">
                 <w:pict>
                   <v:group id="Gruppe 149" style="position:absolute;margin-left:0;margin-top:0;width:8in;height:95.7pt;z-index:251662336;mso-width-percent:941;mso-height-percent:121;mso-top-percent:23;mso-position-horizontal:center;mso-position-horizontal-relative:page;mso-position-vertical-relative:page;mso-width-percent:941;mso-height-percent:121;mso-top-percent:23" coordsize="73152,12161" coordorigin="" o:spid="_x0000_s1026" w14:anchorId="3C046444" o:gfxdata="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">
                     <v:shape id="Rechteck 51" style="position:absolute;width:73152;height:11303;visibility:visible;mso-wrap-style:square;v-text-anchor:middle" coordsize="7312660,1129665" o:spid="_x0000_s1027" fillcolor="#4472c4 [3204]" stroked="f" strokeweight="1pt" path="m,l7312660,r,1129665l3619500,733425,,1091565,,xe" o:gfxdata="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">
@@ -356,10 +357,11 @@
                                   <w:dataBinding w:prefixMappings="xmlns:ns0='http://purl.org/dc/elements/1.1/' xmlns:ns1='http://schemas.openxmlformats.org/package/2006/metadata/core-properties' " w:xpath="/ns1:coreProperties[1]/ns0:creator[1]" w:storeItemID="{6C3C8BC8-F283-45AE-878A-BAB7291924A1}"/>
                                   <w:text/>
                                 </w:sdtPr>
+                                <w:sdtEndPr/>
                                 <w:sdtContent>
                                   <w:p>
                                     <w:pPr>
-                                      <w:pStyle w:val="NoSpacing"/>
+                                      <w:pStyle w:val="KeinLeerraum"/>
                                       <w:jc w:val="right"/>
                                       <w:rPr>
                                         <w:color w:val="595959" w:themeColor="text1" w:themeTint="A6"/>
@@ -380,7 +382,7 @@
                               </w:sdt>
                               <w:p>
                                 <w:pPr>
-                                  <w:pStyle w:val="NoSpacing"/>
+                                  <w:pStyle w:val="KeinLeerraum"/>
                                   <w:jc w:val="right"/>
                                   <w:rPr>
                                     <w:color w:val="595959" w:themeColor="text1" w:themeTint="A6"/>
@@ -402,6 +404,7 @@
                                     <w:dataBinding w:prefixMappings="xmlns:ns0='http://schemas.microsoft.com/office/2006/coverPageProps' " w:xpath="/ns0:CoverPageProperties[1]/ns0:CompanyEmail[1]" w:storeItemID="{55AF091B-3C7A-41E3-B477-F2FDAA23CFDA}"/>
                                     <w:text/>
                                   </w:sdtPr>
+                                  <w:sdtEndPr/>
                                   <w:sdtContent>
                                     <w:r>
                                       <w:rPr>
@@ -591,7 +594,7 @@
                             <w:txbxContent>
                               <w:p>
                                 <w:pPr>
-                                  <w:pStyle w:val="NoSpacing"/>
+                                  <w:pStyle w:val="KeinLeerraum"/>
                                   <w:jc w:val="right"/>
                                   <w:rPr>
                                     <w:color w:val="4472C4" w:themeColor="accent1"/>
@@ -622,10 +625,11 @@
                                   <w:dataBinding w:prefixMappings="xmlns:ns0='http://schemas.microsoft.com/office/2006/coverPageProps' " w:xpath="/ns0:CoverPageProperties[1]/ns0:Abstract[1]" w:storeItemID="{55AF091B-3C7A-41E3-B477-F2FDAA23CFDA}"/>
                                   <w:text w:multiLine="1"/>
                                 </w:sdtPr>
+                                <w:sdtEndPr/>
                                 <w:sdtContent>
                                   <w:p>
                                     <w:pPr>
-                                      <w:pStyle w:val="NoSpacing"/>
+                                      <w:pStyle w:val="KeinLeerraum"/>
                                       <w:jc w:val="right"/>
                                       <w:rPr>
                                         <w:color w:val="595959" w:themeColor="text1" w:themeTint="A6"/>
@@ -850,6 +854,7 @@
                                   <w:dataBinding w:prefixMappings="xmlns:ns0='http://purl.org/dc/elements/1.1/' xmlns:ns1='http://schemas.openxmlformats.org/package/2006/metadata/core-properties' " w:xpath="/ns1:coreProperties[1]/ns0:subject[1]" w:storeItemID="{6C3C8BC8-F283-45AE-878A-BAB7291924A1}"/>
                                   <w:text/>
                                 </w:sdtPr>
+                                <w:sdtEndPr/>
                                 <w:sdtContent>
                                   <w:p>
                                     <w:pPr>
@@ -1014,7 +1019,7 @@
       <w:sdtContent>
         <w:p>
           <w:pPr>
-            <w:pStyle w:val="TOCHeading"/>
+            <w:pStyle w:val="Inhaltsverzeichnisberschrift"/>
           </w:pPr>
           <w:r>
             <w:rPr>
@@ -1025,7 +1030,7 @@
         </w:p>
         <w:p>
           <w:pPr>
-            <w:pStyle w:val="TOC1"/>
+            <w:pStyle w:val="Verzeichnis1"/>
             <w:tabs>
               <w:tab w:val="right" w:leader="dot" w:pos="9062"/>
             </w:tabs>
@@ -1104,7 +1109,7 @@
         </w:p>
         <w:p>
           <w:pPr>
-            <w:pStyle w:val="TOC2"/>
+            <w:pStyle w:val="Verzeichnis2"/>
             <w:tabs>
               <w:tab w:val="right" w:leader="dot" w:pos="9062"/>
             </w:tabs>
@@ -1174,7 +1179,7 @@
         </w:p>
         <w:p>
           <w:pPr>
-            <w:pStyle w:val="TOC2"/>
+            <w:pStyle w:val="Verzeichnis2"/>
             <w:tabs>
               <w:tab w:val="right" w:leader="dot" w:pos="9062"/>
             </w:tabs>
@@ -1244,7 +1249,7 @@
         </w:p>
         <w:p>
           <w:pPr>
-            <w:pStyle w:val="TOC2"/>
+            <w:pStyle w:val="Verzeichnis2"/>
             <w:tabs>
               <w:tab w:val="right" w:leader="dot" w:pos="9062"/>
             </w:tabs>
@@ -1314,7 +1319,7 @@
         </w:p>
         <w:p>
           <w:pPr>
-            <w:pStyle w:val="TOC2"/>
+            <w:pStyle w:val="Verzeichnis2"/>
             <w:tabs>
               <w:tab w:val="right" w:leader="dot" w:pos="9062"/>
             </w:tabs>
@@ -1384,7 +1389,7 @@
         </w:p>
         <w:p>
           <w:pPr>
-            <w:pStyle w:val="TOC1"/>
+            <w:pStyle w:val="Verzeichnis1"/>
             <w:tabs>
               <w:tab w:val="right" w:leader="dot" w:pos="9062"/>
             </w:tabs>
@@ -1454,7 +1459,7 @@
         </w:p>
         <w:p>
           <w:pPr>
-            <w:pStyle w:val="TOC2"/>
+            <w:pStyle w:val="Verzeichnis2"/>
             <w:tabs>
               <w:tab w:val="right" w:leader="dot" w:pos="9062"/>
             </w:tabs>
@@ -1545,7 +1550,7 @@
     </w:p>
     <w:p>
       <w:pPr>
-        <w:pStyle w:val="Heading1"/>
+        <w:pStyle w:val="berschrift1"/>
       </w:pPr>
       <w:bookmarkStart w:id="0" w:name="_Toc1090960063"/>
       <w:bookmarkStart w:id="1" w:name="_Toc106870138"/>
@@ -1558,7 +1563,7 @@
     </w:p>
     <w:p>
       <w:pPr>
-        <w:pStyle w:val="Heading2"/>
+        <w:pStyle w:val="berschrift2"/>
       </w:pPr>
       <w:bookmarkStart w:id="2" w:name="_Toc465274826"/>
       <w:bookmarkStart w:id="3" w:name="_Toc106870139"/>
@@ -1594,7 +1599,7 @@
     </w:p>
     <w:p>
       <w:pPr>
-        <w:pStyle w:val="Heading2"/>
+        <w:pStyle w:val="berschrift2"/>
       </w:pPr>
       <w:bookmarkStart w:id="4" w:name="_Toc260969126"/>
       <w:bookmarkStart w:id="5" w:name="_Toc106870140"/>
@@ -1606,7 +1611,7 @@
     </w:p>
     <w:p>
       <w:pPr>
-        <w:pStyle w:val="Heading3"/>
+        <w:pStyle w:val="berschrift3"/>
       </w:pPr>
       <w:bookmarkStart w:id="6" w:name="_Toc1260026823"/>
       <w:r>
@@ -1652,7 +1657,7 @@
     </w:p>
     <w:p>
       <w:pPr>
-        <w:pStyle w:val="Heading3"/>
+        <w:pStyle w:val="berschrift3"/>
       </w:pPr>
       <w:bookmarkStart w:id="7" w:name="_Toc1720526745"/>
       <w:r>
@@ -1678,7 +1683,7 @@
     </w:p>
     <w:p>
       <w:pPr>
-        <w:pStyle w:val="Heading3"/>
+        <w:pStyle w:val="berschrift3"/>
       </w:pPr>
       <w:bookmarkStart w:id="8" w:name="_Toc12007943"/>
       <w:r>
@@ -1698,7 +1703,7 @@
     </w:p>
     <w:p>
       <w:pPr>
-        <w:pStyle w:val="Heading2"/>
+        <w:pStyle w:val="berschrift2"/>
       </w:pPr>
       <w:bookmarkStart w:id="9" w:name="_Toc21724913"/>
       <w:bookmarkStart w:id="10" w:name="_Toc106870141"/>
@@ -1721,7 +1726,7 @@
     </w:p>
     <w:p>
       <w:pPr>
-        <w:pStyle w:val="Heading2"/>
+        <w:pStyle w:val="berschrift2"/>
       </w:pPr>
       <w:bookmarkStart w:id="11" w:name="_Toc1774208317"/>
       <w:bookmarkStart w:id="12" w:name="_Toc106870142"/>
@@ -1789,7 +1794,7 @@
     </w:p>
     <w:p>
       <w:pPr>
-        <w:pStyle w:val="Heading3"/>
+        <w:pStyle w:val="berschrift3"/>
       </w:pPr>
       <w:bookmarkStart w:id="13" w:name="_Toc425008520"/>
       <w:r>
@@ -1820,20 +1825,12 @@
         <w:t xml:space="preserve"> um Geld zu verdienen. Zu dem Häng sein Leben von einer Sonnenblume ab. Er kann spezielle Pflanzen anbauen, welche </w:t>
       </w:r>
       <w:r>
-        <w:t xml:space="preserve">Ihm Verbessrungen geben, solange die Pflanze lebt. Zu dem kann er Weed </w:t>
-      </w:r>
-      <w:proofErr w:type="gramStart"/>
-      <w:r>
-        <w:t>anbauen</w:t>
-      </w:r>
-      <w:proofErr w:type="gramEnd"/>
-      <w:r>
-        <w:t xml:space="preserve"> um sich sein Taschengeld zu erhöhen, allerdings kommt mit Weed auch eine Gewisse Gefahr da es Cops gibt.</w:t>
-      </w:r>
-    </w:p>
-    <w:p>
-      <w:pPr>
-        <w:pStyle w:val="Heading3"/>
+        <w:t>Ihm Verbessrungen geben, solange die Pflanze lebt. Zu dem kann er Weed anbauen um sich sein Taschengeld zu erhöhen, allerdings kommt mit Weed auch eine Gewisse Gefahr da es Cops gibt.</w:t>
+      </w:r>
+    </w:p>
+    <w:p>
+      <w:pPr>
+        <w:pStyle w:val="berschrift3"/>
       </w:pPr>
       <w:bookmarkStart w:id="14" w:name="_Toc1671352992"/>
       <w:r>
@@ -1854,7 +1851,7 @@
     </w:p>
     <w:p>
       <w:pPr>
-        <w:pStyle w:val="Heading3"/>
+        <w:pStyle w:val="berschrift3"/>
       </w:pPr>
       <w:bookmarkStart w:id="15" w:name="_Toc1518881614"/>
       <w:r>
@@ -1872,7 +1869,7 @@
     </w:p>
     <w:p>
       <w:pPr>
-        <w:pStyle w:val="Heading3"/>
+        <w:pStyle w:val="berschrift3"/>
       </w:pPr>
       <w:bookmarkStart w:id="16" w:name="_Toc2010765553"/>
       <w:r>
@@ -1893,7 +1890,7 @@
     </w:p>
     <w:p>
       <w:pPr>
-        <w:pStyle w:val="Heading3"/>
+        <w:pStyle w:val="berschrift3"/>
       </w:pPr>
       <w:bookmarkStart w:id="17" w:name="_Toc1744560070"/>
       <w:r>
@@ -1914,7 +1911,7 @@
     </w:p>
     <w:p>
       <w:pPr>
-        <w:pStyle w:val="Heading3"/>
+        <w:pStyle w:val="berschrift3"/>
       </w:pPr>
       <w:bookmarkStart w:id="18" w:name="_Toc1176154973"/>
       <w:r>
@@ -1948,7 +1945,7 @@
     </w:p>
     <w:p>
       <w:pPr>
-        <w:pStyle w:val="Heading3"/>
+        <w:pStyle w:val="berschrift3"/>
       </w:pPr>
       <w:bookmarkStart w:id="19" w:name="_Toc104846936"/>
       <w:r>
@@ -1972,7 +1969,7 @@
     </w:p>
     <w:p>
       <w:pPr>
-        <w:pStyle w:val="Heading3"/>
+        <w:pStyle w:val="berschrift3"/>
       </w:pPr>
       <w:bookmarkStart w:id="20" w:name="_Toc249264803"/>
       <w:r>
@@ -1996,7 +1993,7 @@
     </w:p>
     <w:p>
       <w:pPr>
-        <w:pStyle w:val="Heading3"/>
+        <w:pStyle w:val="berschrift3"/>
       </w:pPr>
       <w:bookmarkStart w:id="21" w:name="_Toc922740250"/>
       <w:r>
@@ -2012,21 +2009,13 @@
         <w:t>Betreten</w:t>
       </w:r>
       <w:r>
-        <w:t xml:space="preserve"> eines </w:t>
-      </w:r>
-      <w:proofErr w:type="gramStart"/>
-      <w:r>
-        <w:t>Ladens</w:t>
+        <w:t xml:space="preserve"> eines Ladens</w:t>
       </w:r>
       <w:r>
         <w:t>,</w:t>
       </w:r>
       <w:r>
-        <w:t>,</w:t>
-      </w:r>
-      <w:proofErr w:type="gramEnd"/>
-      <w:r>
-        <w:t xml:space="preserve"> in der Schule für jedes Minispiel, welches man verliert, beim Dealer beim </w:t>
+        <w:t xml:space="preserve">, in der Schule für jedes Minispiel, welches man verliert, beim Dealer beim </w:t>
       </w:r>
       <w:r>
         <w:t>Einkaufen</w:t>
@@ -2065,7 +2054,7 @@
     </w:p>
     <w:p>
       <w:pPr>
-        <w:pStyle w:val="Heading3"/>
+        <w:pStyle w:val="berschrift3"/>
       </w:pPr>
       <w:bookmarkStart w:id="22" w:name="_Toc114568748"/>
       <w:r>
@@ -2080,7 +2069,7 @@
     </w:p>
     <w:p>
       <w:pPr>
-        <w:pStyle w:val="Heading3"/>
+        <w:pStyle w:val="berschrift3"/>
       </w:pPr>
       <w:bookmarkStart w:id="23" w:name="_Toc2041192331"/>
       <w:r>
@@ -2109,7 +2098,7 @@
     </w:p>
     <w:p>
       <w:pPr>
-        <w:pStyle w:val="Heading3"/>
+        <w:pStyle w:val="berschrift3"/>
       </w:pPr>
       <w:bookmarkStart w:id="24" w:name="_Toc890467120"/>
       <w:r>
@@ -2130,7 +2119,7 @@
     </w:p>
     <w:p>
       <w:pPr>
-        <w:pStyle w:val="Heading3"/>
+        <w:pStyle w:val="berschrift3"/>
       </w:pPr>
       <w:bookmarkStart w:id="25" w:name="_Toc507480394"/>
       <w:r>
@@ -2156,7 +2145,7 @@
     </w:p>
     <w:p>
       <w:pPr>
-        <w:pStyle w:val="Heading3"/>
+        <w:pStyle w:val="berschrift3"/>
       </w:pPr>
       <w:bookmarkStart w:id="26" w:name="_Toc1431698677"/>
       <w:r>
@@ -2176,7 +2165,7 @@
     </w:p>
     <w:p>
       <w:pPr>
-        <w:pStyle w:val="Heading3"/>
+        <w:pStyle w:val="berschrift3"/>
       </w:pPr>
       <w:bookmarkStart w:id="27" w:name="_Toc448308934"/>
       <w:r>
@@ -2201,7 +2190,7 @@
     </w:p>
     <w:p>
       <w:pPr>
-        <w:pStyle w:val="Heading1"/>
+        <w:pStyle w:val="berschrift1"/>
       </w:pPr>
       <w:r>
         <w:lastRenderedPageBreak/>
@@ -2266,7 +2255,7 @@
     </w:p>
     <w:p>
       <w:pPr>
-        <w:pStyle w:val="Heading1"/>
+        <w:pStyle w:val="berschrift1"/>
       </w:pPr>
       <w:bookmarkStart w:id="28" w:name="_Toc106870143"/>
       <w:r>
@@ -2277,7 +2266,7 @@
     </w:p>
     <w:p>
       <w:pPr>
-        <w:pStyle w:val="Heading2"/>
+        <w:pStyle w:val="berschrift2"/>
       </w:pPr>
       <w:bookmarkStart w:id="29" w:name="_Toc106870144"/>
       <w:r>
@@ -2287,7 +2276,7 @@
     </w:p>
     <w:p>
       <w:pPr>
-        <w:pStyle w:val="Heading3"/>
+        <w:pStyle w:val="berschrift3"/>
       </w:pPr>
       <w:r>
         <w:t>Was ist GitHub?</w:t>
@@ -2303,7 +2292,7 @@
     </w:p>
     <w:tbl>
       <w:tblPr>
-        <w:tblStyle w:val="TableGrid"/>
+        <w:tblStyle w:val="Tabellenraster"/>
         <w:tblW w:w="0" w:type="auto"/>
         <w:tblLook w:val="04A0" w:firstRow="1" w:lastRow="0" w:firstColumn="1" w:lastColumn="0" w:noHBand="0" w:noVBand="1"/>
       </w:tblPr>
@@ -2499,7 +2488,7 @@
     <w:p/>
     <w:tbl>
       <w:tblPr>
-        <w:tblStyle w:val="TableGrid"/>
+        <w:tblStyle w:val="Tabellenraster"/>
         <w:tblW w:w="0" w:type="auto"/>
         <w:tblLook w:val="04A0" w:firstRow="1" w:lastRow="0" w:firstColumn="1" w:lastColumn="0" w:noHBand="0" w:noVBand="1"/>
       </w:tblPr>
@@ -2520,7 +2509,7 @@
           </w:tcPr>
           <w:p>
             <w:pPr>
-              <w:pStyle w:val="Heading3"/>
+              <w:pStyle w:val="berschrift3"/>
               <w:outlineLvl w:val="2"/>
               <w:rPr>
                 <w:b/>
@@ -2558,7 +2547,7 @@
           </w:tcPr>
           <w:p>
             <w:pPr>
-              <w:pStyle w:val="Heading3"/>
+              <w:pStyle w:val="berschrift3"/>
               <w:outlineLvl w:val="2"/>
               <w:rPr>
                 <w:b/>
@@ -2595,7 +2584,7 @@
           </w:tcPr>
           <w:p>
             <w:pPr>
-              <w:pStyle w:val="Heading3"/>
+              <w:pStyle w:val="berschrift3"/>
               <w:outlineLvl w:val="2"/>
               <w:rPr>
                 <w:b/>
@@ -2633,7 +2622,7 @@
           </w:tcPr>
           <w:p>
             <w:pPr>
-              <w:pStyle w:val="Heading3"/>
+              <w:pStyle w:val="berschrift3"/>
               <w:outlineLvl w:val="2"/>
               <w:rPr>
                 <w:b/>
@@ -2724,13 +2713,8 @@
             <w:tcW w:w="2495" w:type="dxa"/>
           </w:tcPr>
           <w:p>
-            <w:proofErr w:type="gramStart"/>
-            <w:r>
-              <w:t>Einfaches Code</w:t>
-            </w:r>
-            <w:proofErr w:type="gramEnd"/>
-            <w:r>
-              <w:t xml:space="preserve"> teilen</w:t>
+            <w:r>
+              <w:t>Einfaches Code teilen</w:t>
             </w:r>
           </w:p>
         </w:tc>
@@ -2797,13 +2781,8 @@
           </w:tcPr>
           <w:p>
             <w:r>
-              <w:t xml:space="preserve">Es gibt eine bezahlte Pro Version, welche mehr Funktionen </w:t>
-            </w:r>
-            <w:proofErr w:type="gramStart"/>
-            <w:r>
-              <w:t>hat</w:t>
-            </w:r>
-            <w:proofErr w:type="gramEnd"/>
+              <w:t>Es gibt eine bezahlte Pro Version, welche mehr Funktionen hat</w:t>
+            </w:r>
           </w:p>
         </w:tc>
         <w:tc>
@@ -3027,13 +3006,8 @@
             <w:tcW w:w="2301" w:type="dxa"/>
           </w:tcPr>
           <w:p>
-            <w:proofErr w:type="gramStart"/>
-            <w:r>
-              <w:t>Bei arbeiten</w:t>
-            </w:r>
-            <w:proofErr w:type="gramEnd"/>
-            <w:r>
-              <w:t xml:space="preserve"> vom gleichen File kann es zu Problemen kommen.</w:t>
+            <w:r>
+              <w:t>Bei arbeiten vom gleichen File kann es zu Problemen kommen.</w:t>
             </w:r>
           </w:p>
         </w:tc>
@@ -3094,7 +3068,7 @@
     <w:p/>
     <w:p>
       <w:pPr>
-        <w:pStyle w:val="Heading3"/>
+        <w:pStyle w:val="berschrift3"/>
       </w:pPr>
       <w:r>
         <w:t>Schlusswort:</w:t>
@@ -3121,7 +3095,7 @@
     </w:p>
     <w:p>
       <w:pPr>
-        <w:pStyle w:val="Heading1"/>
+        <w:pStyle w:val="berschrift1"/>
       </w:pPr>
       <w:r>
         <w:lastRenderedPageBreak/>
@@ -3135,7 +3109,7 @@
     </w:p>
     <w:p>
       <w:pPr>
-        <w:pStyle w:val="Heading1"/>
+        <w:pStyle w:val="berschrift1"/>
       </w:pPr>
       <w:r>
         <w:lastRenderedPageBreak/>
@@ -3144,7 +3118,7 @@
     </w:p>
     <w:p>
       <w:pPr>
-        <w:pStyle w:val="Heading2"/>
+        <w:pStyle w:val="berschrift2"/>
       </w:pPr>
       <w:r>
         <w:t>Checkliste</w:t>
@@ -3157,7 +3131,7 @@
     </w:p>
     <w:tbl>
       <w:tblPr>
-        <w:tblStyle w:val="TableGrid"/>
+        <w:tblStyle w:val="Tabellenraster"/>
         <w:tblW w:w="0" w:type="auto"/>
         <w:tblLook w:val="04A0" w:firstRow="1" w:lastRow="0" w:firstColumn="1" w:lastColumn="0" w:noHBand="0" w:noVBand="1"/>
       </w:tblPr>
@@ -3172,7 +3146,7 @@
           </w:tcPr>
           <w:p>
             <w:pPr>
-              <w:pStyle w:val="Heading3"/>
+              <w:pStyle w:val="berschrift3"/>
               <w:outlineLvl w:val="2"/>
             </w:pPr>
             <w:r>
@@ -3191,7 +3165,7 @@
           </w:tcPr>
           <w:p>
             <w:pPr>
-              <w:pStyle w:val="Heading3"/>
+              <w:pStyle w:val="berschrift3"/>
               <w:outlineLvl w:val="2"/>
             </w:pPr>
             <w:r>
@@ -3255,7 +3229,7 @@
     </w:p>
     <w:tbl>
       <w:tblPr>
-        <w:tblStyle w:val="TableGrid"/>
+        <w:tblStyle w:val="Tabellenraster"/>
         <w:tblW w:w="0" w:type="auto"/>
         <w:tblLook w:val="04A0" w:firstRow="1" w:lastRow="0" w:firstColumn="1" w:lastColumn="0" w:noHBand="0" w:noVBand="1"/>
       </w:tblPr>
@@ -3278,21 +3252,7 @@
               <w:rPr>
                 <w:rFonts w:ascii="Arial" w:hAnsi="Arial" w:cs="Arial"/>
               </w:rPr>
-              <w:t xml:space="preserve">Eine Entscheidung </w:t>
-            </w:r>
-            <w:proofErr w:type="gramStart"/>
-            <w:r>
-              <w:rPr>
-                <w:rFonts w:ascii="Arial" w:hAnsi="Arial" w:cs="Arial"/>
-              </w:rPr>
-              <w:t>treffen</w:t>
-            </w:r>
-            <w:proofErr w:type="gramEnd"/>
-            <w:r>
-              <w:rPr>
-                <w:rFonts w:ascii="Arial" w:hAnsi="Arial" w:cs="Arial"/>
-              </w:rPr>
-              <w:t xml:space="preserve"> ob es sich lohnt </w:t>
+              <w:t xml:space="preserve">Eine Entscheidung treffen ob es sich lohnt </w:t>
             </w:r>
             <w:proofErr w:type="spellStart"/>
             <w:r>
@@ -3351,7 +3311,7 @@
     </w:p>
     <w:tbl>
       <w:tblPr>
-        <w:tblStyle w:val="TableGrid"/>
+        <w:tblStyle w:val="Tabellenraster"/>
         <w:tblW w:w="0" w:type="auto"/>
         <w:tblLook w:val="04A0" w:firstRow="1" w:lastRow="0" w:firstColumn="1" w:lastColumn="0" w:noHBand="0" w:noVBand="1"/>
       </w:tblPr>
@@ -3423,7 +3383,7 @@
     </w:p>
     <w:tbl>
       <w:tblPr>
-        <w:tblStyle w:val="TableGrid"/>
+        <w:tblStyle w:val="Tabellenraster"/>
         <w:tblW w:w="0" w:type="auto"/>
         <w:tblLook w:val="04A0" w:firstRow="1" w:lastRow="0" w:firstColumn="1" w:lastColumn="0" w:noHBand="0" w:noVBand="1"/>
       </w:tblPr>
@@ -3495,16 +3455,8 @@
               <w:rPr>
                 <w:rFonts w:ascii="Arial" w:hAnsi="Arial" w:cs="Arial"/>
               </w:rPr>
-              <w:t xml:space="preserve"> anpassen </w:t>
-            </w:r>
-            <w:proofErr w:type="gramStart"/>
-            <w:r>
-              <w:rPr>
-                <w:rFonts w:ascii="Arial" w:hAnsi="Arial" w:cs="Arial"/>
-              </w:rPr>
-              <w:t>kann</w:t>
-            </w:r>
-            <w:proofErr w:type="gramEnd"/>
+              <w:t xml:space="preserve"> anpassen kann</w:t>
+            </w:r>
           </w:p>
         </w:tc>
         <w:tc>
@@ -3629,7 +3581,7 @@
     </w:p>
     <w:tbl>
       <w:tblPr>
-        <w:tblStyle w:val="TableGrid"/>
+        <w:tblStyle w:val="Tabellenraster"/>
         <w:tblW w:w="0" w:type="auto"/>
         <w:tblLook w:val="04A0" w:firstRow="1" w:lastRow="0" w:firstColumn="1" w:lastColumn="0" w:noHBand="0" w:noVBand="1"/>
       </w:tblPr>
@@ -3731,7 +3683,6 @@
                 <w:rFonts w:ascii="Arial" w:hAnsi="Arial" w:cs="Arial"/>
               </w:rPr>
             </w:pPr>
-            <w:proofErr w:type="gramStart"/>
             <w:r>
               <w:rPr>
                 <w:rFonts w:ascii="Arial" w:hAnsi="Arial" w:cs="Arial"/>
@@ -3746,7 +3697,6 @@
               <w:t>aussehen</w:t>
             </w:r>
             <w:proofErr w:type="spellEnd"/>
-            <w:proofErr w:type="gramEnd"/>
             <w:r>
               <w:rPr>
                 <w:rFonts w:ascii="Arial" w:hAnsi="Arial" w:cs="Arial"/>
@@ -3781,7 +3731,6 @@
                 <w:rFonts w:ascii="Arial" w:hAnsi="Arial" w:cs="Arial"/>
               </w:rPr>
             </w:pPr>
-            <w:proofErr w:type="gramStart"/>
             <w:r>
               <w:rPr>
                 <w:rFonts w:ascii="Arial" w:hAnsi="Arial" w:cs="Arial"/>
@@ -3796,7 +3745,6 @@
               <w:t>aussehen</w:t>
             </w:r>
             <w:proofErr w:type="spellEnd"/>
-            <w:proofErr w:type="gramEnd"/>
             <w:r>
               <w:rPr>
                 <w:rFonts w:ascii="Arial" w:hAnsi="Arial" w:cs="Arial"/>
@@ -3849,7 +3797,7 @@
     </w:p>
     <w:tbl>
       <w:tblPr>
-        <w:tblStyle w:val="TableGrid"/>
+        <w:tblStyle w:val="Tabellenraster"/>
         <w:tblW w:w="0" w:type="auto"/>
         <w:tblLook w:val="04A0" w:firstRow="1" w:lastRow="0" w:firstColumn="1" w:lastColumn="0" w:noHBand="0" w:noVBand="1"/>
       </w:tblPr>
@@ -3963,7 +3911,7 @@
     </w:p>
     <w:tbl>
       <w:tblPr>
-        <w:tblStyle w:val="TableGrid"/>
+        <w:tblStyle w:val="Tabellenraster"/>
         <w:tblW w:w="0" w:type="auto"/>
         <w:tblLook w:val="04A0" w:firstRow="1" w:lastRow="0" w:firstColumn="1" w:lastColumn="0" w:noHBand="0" w:noVBand="1"/>
       </w:tblPr>
@@ -4004,7 +3952,6 @@
               <w:t xml:space="preserve"> des Haus </w:t>
             </w:r>
             <w:proofErr w:type="spellStart"/>
-            <w:proofErr w:type="gramStart"/>
             <w:r>
               <w:rPr>
                 <w:rFonts w:ascii="Arial" w:hAnsi="Arial" w:cs="Arial"/>
@@ -4012,7 +3959,6 @@
               <w:t>UI's</w:t>
             </w:r>
             <w:proofErr w:type="spellEnd"/>
-            <w:proofErr w:type="gramEnd"/>
           </w:p>
         </w:tc>
         <w:tc>
@@ -4127,7 +4073,7 @@
     </w:p>
     <w:tbl>
       <w:tblPr>
-        <w:tblStyle w:val="TableGrid"/>
+        <w:tblStyle w:val="Tabellenraster"/>
         <w:tblW w:w="0" w:type="auto"/>
         <w:tblLook w:val="04A0" w:firstRow="1" w:lastRow="0" w:firstColumn="1" w:lastColumn="0" w:noHBand="0" w:noVBand="1"/>
       </w:tblPr>
@@ -4151,35 +4097,7 @@
               <w:rPr>
                 <w:rFonts w:ascii="Arial" w:hAnsi="Arial" w:cs="Arial"/>
               </w:rPr>
-              <w:t xml:space="preserve">Minispiele </w:t>
-            </w:r>
-            <w:proofErr w:type="gramStart"/>
-            <w:r>
-              <w:rPr>
-                <w:rFonts w:ascii="Arial" w:hAnsi="Arial" w:cs="Arial"/>
-              </w:rPr>
-              <w:t>erstellen</w:t>
-            </w:r>
-            <w:proofErr w:type="gramEnd"/>
-            <w:r>
-              <w:rPr>
-                <w:rFonts w:ascii="Arial" w:hAnsi="Arial" w:cs="Arial"/>
-              </w:rPr>
-              <w:t xml:space="preserve"> die immer schwerer werden. wenn man diese nicht </w:t>
-            </w:r>
-            <w:proofErr w:type="gramStart"/>
-            <w:r>
-              <w:rPr>
-                <w:rFonts w:ascii="Arial" w:hAnsi="Arial" w:cs="Arial"/>
-              </w:rPr>
-              <w:t>schafft</w:t>
-            </w:r>
-            <w:proofErr w:type="gramEnd"/>
-            <w:r>
-              <w:rPr>
-                <w:rFonts w:ascii="Arial" w:hAnsi="Arial" w:cs="Arial"/>
-              </w:rPr>
-              <w:t xml:space="preserve"> verliert man einen Zug</w:t>
+              <w:t>Minispiele erstellen die immer schwerer werden. wenn man diese nicht schafft verliert man einen Zug</w:t>
             </w:r>
           </w:p>
         </w:tc>
@@ -4285,7 +4203,7 @@
     </w:p>
     <w:tbl>
       <w:tblPr>
-        <w:tblStyle w:val="TableGrid"/>
+        <w:tblStyle w:val="Tabellenraster"/>
         <w:tblW w:w="0" w:type="auto"/>
         <w:tblLook w:val="04A0" w:firstRow="1" w:lastRow="0" w:firstColumn="1" w:lastColumn="0" w:noHBand="0" w:noVBand="1"/>
       </w:tblPr>
@@ -4391,7 +4309,7 @@
     </w:p>
     <w:tbl>
       <w:tblPr>
-        <w:tblStyle w:val="TableGrid"/>
+        <w:tblStyle w:val="Tabellenraster"/>
         <w:tblW w:w="0" w:type="auto"/>
         <w:tblLook w:val="04A0" w:firstRow="1" w:lastRow="0" w:firstColumn="1" w:lastColumn="0" w:noHBand="0" w:noVBand="1"/>
       </w:tblPr>
@@ -4503,7 +4421,7 @@
     </w:p>
     <w:tbl>
       <w:tblPr>
-        <w:tblStyle w:val="TableGrid"/>
+        <w:tblStyle w:val="Tabellenraster"/>
         <w:tblW w:w="0" w:type="auto"/>
         <w:tblLook w:val="04A0" w:firstRow="1" w:lastRow="0" w:firstColumn="1" w:lastColumn="0" w:noHBand="0" w:noVBand="1"/>
       </w:tblPr>
@@ -4621,7 +4539,7 @@
     </w:p>
     <w:p>
       <w:pPr>
-        <w:pStyle w:val="Heading3"/>
+        <w:pStyle w:val="berschrift3"/>
       </w:pPr>
       <w:r>
         <w:t>Anderes</w:t>
@@ -4629,7 +4547,7 @@
     </w:p>
     <w:tbl>
       <w:tblPr>
-        <w:tblStyle w:val="TableGrid"/>
+        <w:tblStyle w:val="Tabellenraster"/>
         <w:tblW w:w="0" w:type="auto"/>
         <w:tblLook w:val="04A0" w:firstRow="1" w:lastRow="0" w:firstColumn="1" w:lastColumn="0" w:noHBand="0" w:noVBand="1"/>
       </w:tblPr>
@@ -4872,7 +4790,7 @@
     </w:p>
     <w:p>
       <w:pPr>
-        <w:pStyle w:val="Heading1"/>
+        <w:pStyle w:val="berschrift1"/>
       </w:pPr>
       <w:r>
         <w:lastRenderedPageBreak/>
@@ -4884,12 +4802,7 @@
     </w:p>
     <w:p>
       <w:pPr>
-        <w:pStyle w:val="Heading2"/>
-      </w:pPr>
-    </w:p>
-    <w:p>
-      <w:pPr>
-        <w:pStyle w:val="Heading2"/>
+        <w:pStyle w:val="berschrift2"/>
       </w:pPr>
       <w:r>
         <w:t>Was war erfolgreich?</w:t>
@@ -4902,7 +4815,7 @@
     </w:p>
     <w:p>
       <w:pPr>
-        <w:pStyle w:val="Heading2"/>
+        <w:pStyle w:val="berschrift2"/>
       </w:pPr>
       <w:r>
         <w:t>Welche Probleme wurden gelöst?</w:t>
@@ -4931,7 +4844,7 @@
     </w:p>
     <w:p>
       <w:pPr>
-        <w:pStyle w:val="Heading2"/>
+        <w:pStyle w:val="berschrift2"/>
       </w:pPr>
       <w:r>
         <w:t>Welche Probleme sind noch offen?</w:t>
@@ -4944,7 +4857,7 @@
     </w:p>
     <w:p>
       <w:pPr>
-        <w:pStyle w:val="Heading2"/>
+        <w:pStyle w:val="berschrift2"/>
       </w:pPr>
       <w:r>
         <w:t>Welche neuen Erkenntnisse und Erfahrungen wurden gewonnen?</w:t>
@@ -4957,7 +4870,7 @@
     </w:p>
     <w:p>
       <w:pPr>
-        <w:pStyle w:val="Heading2"/>
+        <w:pStyle w:val="berschrift2"/>
       </w:pPr>
       <w:r>
         <w:t>Wie war die Zusammenarbeit im Team?</w:t>
@@ -4970,7 +4883,7 @@
     </w:p>
     <w:p>
       <w:pPr>
-        <w:pStyle w:val="Heading2"/>
+        <w:pStyle w:val="berschrift2"/>
       </w:pPr>
       <w:r>
         <w:t>Wurden die Ressourcen optimal eingesetzt?</w:t>
@@ -4983,7 +4896,7 @@
     </w:p>
     <w:p>
       <w:pPr>
-        <w:pStyle w:val="Heading2"/>
+        <w:pStyle w:val="berschrift2"/>
       </w:pPr>
       <w:r>
         <w:t>Wer hat was geleistet und sollte verdankt werden?</w:t>
@@ -4991,15 +4904,7 @@
     </w:p>
     <w:p>
       <w:r>
-        <w:t xml:space="preserve">Rothen hat sich um die Knöpfe gekümmert. Rodrigues hat </w:t>
-      </w:r>
-      <w:proofErr w:type="gramStart"/>
-      <w:r>
-        <w:t>die Sprites</w:t>
-      </w:r>
-      <w:proofErr w:type="gramEnd"/>
-      <w:r>
-        <w:t xml:space="preserve">, die </w:t>
+        <w:t xml:space="preserve">Rothen hat sich um die Knöpfe gekümmert. Rodrigues hat die Sprites, die </w:t>
       </w:r>
       <w:proofErr w:type="spellStart"/>
       <w:r>
@@ -5012,7 +4917,7 @@
     </w:p>
     <w:p>
       <w:pPr>
-        <w:pStyle w:val="Heading2"/>
+        <w:pStyle w:val="berschrift2"/>
       </w:pPr>
       <w:r>
         <w:t>Was kann ich beim nächsten Projekt anders machen?</w:t>
@@ -5079,7 +4984,7 @@
 <w:ftr xmlns:wpc="http://schemas.microsoft.com/office/word/2010/wordprocessingCanvas" xmlns:cx="http://schemas.microsoft.com/office/drawing/2014/chartex" xmlns:cx1="http://schemas.microsoft.com/office/drawing/2015/9/8/chartex" xmlns:cx2="http://schemas.microsoft.com/office/drawing/2015/10/21/chartex" xmlns:cx3="http://schemas.microsoft.com/office/drawing/2016/5/9/chartex" xmlns:cx4="http://schemas.microsoft.com/office/drawing/2016/5/10/chartex" xmlns:cx5="http://schemas.microsoft.com/office/drawing/2016/5/11/chartex" xmlns:cx6="http://schemas.microsoft.com/office/drawing/2016/5/12/chartex" xmlns:cx7="http://schemas.microsoft.com/office/drawing/2016/5/13/chartex" xmlns:cx8="http://schemas.microsoft.com/office/drawing/2016/5/14/chartex" xmlns:mc="http://schemas.openxmlformats.org/markup-compatibility/2006" xmlns:aink="http://schemas.microsoft.com/office/drawing/2016/ink" xmlns:am3d="http://schemas.microsoft.com/office/drawing/2017/model3d" xmlns:o="urn:schemas-microsoft-com:office:office" xmlns:oel="http://schemas.microsoft.com/office/2019/extlst" xmlns:r="http://schemas.openxmlformats.org/officeDocument/2006/relationships" xmlns:m="http://schemas.openxmlformats.org/officeDocument/2006/math" xmlns:v="urn:schemas-microsoft-com:vml" xmlns:wp14="http://schemas.microsoft.com/office/word/2010/wordprocessingDrawing" xmlns:wp="http://schemas.openxmlformats.org/drawingml/2006/wordprocessingDrawing" xmlns:w10="urn:schemas-microsoft-com:office:word" xmlns:w="http://schemas.openxmlformats.org/wordprocessingml/2006/main" xmlns:w14="http://schemas.microsoft.com/office/word/2010/wordml" xmlns:w15="http://schemas.microsoft.com/office/word/2012/wordml" xmlns:w16cex="http://schemas.microsoft.com/office/word/2018/wordml/cex" xmlns:w16cid="http://schemas.microsoft.com/office/word/2016/wordml/cid" xmlns:w16="http://schemas.microsoft.com/office/word/2018/wordml" xmlns:w16sdtdh="http://schemas.microsoft.com/office/word/2020/wordml/sdtdatahash" xmlns:w16se="http://schemas.microsoft.com/office/word/2015/wordml/symex" xmlns:wpg="http://schemas.microsoft.com/office/word/2010/wordprocessingGroup" xmlns:wpi="http://schemas.microsoft.com/office/word/2010/wordprocessingInk" xmlns:wne="http://schemas.microsoft.com/office/word/2006/wordml" xmlns:wps="http://schemas.microsoft.com/office/word/2010/wordprocessingShape" mc:Ignorable="w14 w15 w16se w16cid w16 w16cex w16sdtdh wp14">
   <w:p>
     <w:pPr>
-      <w:pStyle w:val="Footer"/>
+      <w:pStyle w:val="Fuzeile"/>
     </w:pPr>
   </w:p>
 </w:ftr>
@@ -5089,7 +4994,7 @@
 <w:ftr xmlns:wpc="http://schemas.microsoft.com/office/word/2010/wordprocessingCanvas" xmlns:cx="http://schemas.microsoft.com/office/drawing/2014/chartex" xmlns:cx1="http://schemas.microsoft.com/office/drawing/2015/9/8/chartex" xmlns:cx2="http://schemas.microsoft.com/office/drawing/2015/10/21/chartex" xmlns:cx3="http://schemas.microsoft.com/office/drawing/2016/5/9/chartex" xmlns:cx4="http://schemas.microsoft.com/office/drawing/2016/5/10/chartex" xmlns:cx5="http://schemas.microsoft.com/office/drawing/2016/5/11/chartex" xmlns:cx6="http://schemas.microsoft.com/office/drawing/2016/5/12/chartex" xmlns:cx7="http://schemas.microsoft.com/office/drawing/2016/5/13/chartex" xmlns:cx8="http://schemas.microsoft.com/office/drawing/2016/5/14/chartex" xmlns:mc="http://schemas.openxmlformats.org/markup-compatibility/2006" xmlns:aink="http://schemas.microsoft.com/office/drawing/2016/ink" xmlns:am3d="http://schemas.microsoft.com/office/drawing/2017/model3d" xmlns:o="urn:schemas-microsoft-com:office:office" xmlns:oel="http://schemas.microsoft.com/office/2019/extlst" xmlns:r="http://schemas.openxmlformats.org/officeDocument/2006/relationships" xmlns:m="http://schemas.openxmlformats.org/officeDocument/2006/math" xmlns:v="urn:schemas-microsoft-com:vml" xmlns:wp14="http://schemas.microsoft.com/office/word/2010/wordprocessingDrawing" xmlns:wp="http://schemas.openxmlformats.org/drawingml/2006/wordprocessingDrawing" xmlns:w10="urn:schemas-microsoft-com:office:word" xmlns:w="http://schemas.openxmlformats.org/wordprocessingml/2006/main" xmlns:w14="http://schemas.microsoft.com/office/word/2010/wordml" xmlns:w15="http://schemas.microsoft.com/office/word/2012/wordml" xmlns:w16cex="http://schemas.microsoft.com/office/word/2018/wordml/cex" xmlns:w16cid="http://schemas.microsoft.com/office/word/2016/wordml/cid" xmlns:w16="http://schemas.microsoft.com/office/word/2018/wordml" xmlns:w16sdtdh="http://schemas.microsoft.com/office/word/2020/wordml/sdtdatahash" xmlns:w16se="http://schemas.microsoft.com/office/word/2015/wordml/symex" xmlns:wpg="http://schemas.microsoft.com/office/word/2010/wordprocessingGroup" xmlns:wpi="http://schemas.microsoft.com/office/word/2010/wordprocessingInk" xmlns:wne="http://schemas.microsoft.com/office/word/2006/wordml" xmlns:wps="http://schemas.microsoft.com/office/word/2010/wordprocessingShape" mc:Ignorable="w14 w15 w16se w16cid w16 w16cex w16sdtdh wp14">
   <w:p>
     <w:pPr>
-      <w:pStyle w:val="Footer"/>
+      <w:pStyle w:val="Fuzeile"/>
     </w:pPr>
     <w:r>
       <w:t>Rothen und Rodrigues</w:t>
@@ -5192,7 +5097,7 @@
 <w:ftr xmlns:wpc="http://schemas.microsoft.com/office/word/2010/wordprocessingCanvas" xmlns:cx="http://schemas.microsoft.com/office/drawing/2014/chartex" xmlns:cx1="http://schemas.microsoft.com/office/drawing/2015/9/8/chartex" xmlns:cx2="http://schemas.microsoft.com/office/drawing/2015/10/21/chartex" xmlns:cx3="http://schemas.microsoft.com/office/drawing/2016/5/9/chartex" xmlns:cx4="http://schemas.microsoft.com/office/drawing/2016/5/10/chartex" xmlns:cx5="http://schemas.microsoft.com/office/drawing/2016/5/11/chartex" xmlns:cx6="http://schemas.microsoft.com/office/drawing/2016/5/12/chartex" xmlns:cx7="http://schemas.microsoft.com/office/drawing/2016/5/13/chartex" xmlns:cx8="http://schemas.microsoft.com/office/drawing/2016/5/14/chartex" xmlns:mc="http://schemas.openxmlformats.org/markup-compatibility/2006" xmlns:aink="http://schemas.microsoft.com/office/drawing/2016/ink" xmlns:am3d="http://schemas.microsoft.com/office/drawing/2017/model3d" xmlns:o="urn:schemas-microsoft-com:office:office" xmlns:oel="http://schemas.microsoft.com/office/2019/extlst" xmlns:r="http://schemas.openxmlformats.org/officeDocument/2006/relationships" xmlns:m="http://schemas.openxmlformats.org/officeDocument/2006/math" xmlns:v="urn:schemas-microsoft-com:vml" xmlns:wp14="http://schemas.microsoft.com/office/word/2010/wordprocessingDrawing" xmlns:wp="http://schemas.openxmlformats.org/drawingml/2006/wordprocessingDrawing" xmlns:w10="urn:schemas-microsoft-com:office:word" xmlns:w="http://schemas.openxmlformats.org/wordprocessingml/2006/main" xmlns:w14="http://schemas.microsoft.com/office/word/2010/wordml" xmlns:w15="http://schemas.microsoft.com/office/word/2012/wordml" xmlns:w16cex="http://schemas.microsoft.com/office/word/2018/wordml/cex" xmlns:w16cid="http://schemas.microsoft.com/office/word/2016/wordml/cid" xmlns:w16="http://schemas.microsoft.com/office/word/2018/wordml" xmlns:w16sdtdh="http://schemas.microsoft.com/office/word/2020/wordml/sdtdatahash" xmlns:w16se="http://schemas.microsoft.com/office/word/2015/wordml/symex" xmlns:wpg="http://schemas.microsoft.com/office/word/2010/wordprocessingGroup" xmlns:wpi="http://schemas.microsoft.com/office/word/2010/wordprocessingInk" xmlns:wne="http://schemas.microsoft.com/office/word/2006/wordml" xmlns:wps="http://schemas.microsoft.com/office/word/2010/wordprocessingShape" mc:Ignorable="w14 w15 w16se w16cid w16 w16cex w16sdtdh wp14">
   <w:p>
     <w:pPr>
-      <w:pStyle w:val="Footer"/>
+      <w:pStyle w:val="Fuzeile"/>
     </w:pPr>
   </w:p>
 </w:ftr>
@@ -5227,7 +5132,7 @@
 <w:hdr xmlns:wpc="http://schemas.microsoft.com/office/word/2010/wordprocessingCanvas" xmlns:cx="http://schemas.microsoft.com/office/drawing/2014/chartex" xmlns:cx1="http://schemas.microsoft.com/office/drawing/2015/9/8/chartex" xmlns:cx2="http://schemas.microsoft.com/office/drawing/2015/10/21/chartex" xmlns:cx3="http://schemas.microsoft.com/office/drawing/2016/5/9/chartex" xmlns:cx4="http://schemas.microsoft.com/office/drawing/2016/5/10/chartex" xmlns:cx5="http://schemas.microsoft.com/office/drawing/2016/5/11/chartex" xmlns:cx6="http://schemas.microsoft.com/office/drawing/2016/5/12/chartex" xmlns:cx7="http://schemas.microsoft.com/office/drawing/2016/5/13/chartex" xmlns:cx8="http://schemas.microsoft.com/office/drawing/2016/5/14/chartex" xmlns:mc="http://schemas.openxmlformats.org/markup-compatibility/2006" xmlns:aink="http://schemas.microsoft.com/office/drawing/2016/ink" xmlns:am3d="http://schemas.microsoft.com/office/drawing/2017/model3d" xmlns:o="urn:schemas-microsoft-com:office:office" xmlns:oel="http://schemas.microsoft.com/office/2019/extlst" xmlns:r="http://schemas.openxmlformats.org/officeDocument/2006/relationships" xmlns:m="http://schemas.openxmlformats.org/officeDocument/2006/math" xmlns:v="urn:schemas-microsoft-com:vml" xmlns:wp14="http://schemas.microsoft.com/office/word/2010/wordprocessingDrawing" xmlns:wp="http://schemas.openxmlformats.org/drawingml/2006/wordprocessingDrawing" xmlns:w10="urn:schemas-microsoft-com:office:word" xmlns:w="http://schemas.openxmlformats.org/wordprocessingml/2006/main" xmlns:w14="http://schemas.microsoft.com/office/word/2010/wordml" xmlns:w15="http://schemas.microsoft.com/office/word/2012/wordml" xmlns:w16cex="http://schemas.microsoft.com/office/word/2018/wordml/cex" xmlns:w16cid="http://schemas.microsoft.com/office/word/2016/wordml/cid" xmlns:w16="http://schemas.microsoft.com/office/word/2018/wordml" xmlns:w16sdtdh="http://schemas.microsoft.com/office/word/2020/wordml/sdtdatahash" xmlns:w16se="http://schemas.microsoft.com/office/word/2015/wordml/symex" xmlns:wpg="http://schemas.microsoft.com/office/word/2010/wordprocessingGroup" xmlns:wpi="http://schemas.microsoft.com/office/word/2010/wordprocessingInk" xmlns:wne="http://schemas.microsoft.com/office/word/2006/wordml" xmlns:wps="http://schemas.microsoft.com/office/word/2010/wordprocessingShape" mc:Ignorable="w14 w15 w16se w16cid w16 w16cex w16sdtdh wp14">
   <w:p>
     <w:pPr>
-      <w:pStyle w:val="Header"/>
+      <w:pStyle w:val="Kopfzeile"/>
     </w:pPr>
   </w:p>
 </w:hdr>
@@ -5237,7 +5142,7 @@
 <w:hdr xmlns:wpc="http://schemas.microsoft.com/office/word/2010/wordprocessingCanvas" xmlns:cx="http://schemas.microsoft.com/office/drawing/2014/chartex" xmlns:cx1="http://schemas.microsoft.com/office/drawing/2015/9/8/chartex" xmlns:cx2="http://schemas.microsoft.com/office/drawing/2015/10/21/chartex" xmlns:cx3="http://schemas.microsoft.com/office/drawing/2016/5/9/chartex" xmlns:cx4="http://schemas.microsoft.com/office/drawing/2016/5/10/chartex" xmlns:cx5="http://schemas.microsoft.com/office/drawing/2016/5/11/chartex" xmlns:cx6="http://schemas.microsoft.com/office/drawing/2016/5/12/chartex" xmlns:cx7="http://schemas.microsoft.com/office/drawing/2016/5/13/chartex" xmlns:cx8="http://schemas.microsoft.com/office/drawing/2016/5/14/chartex" xmlns:mc="http://schemas.openxmlformats.org/markup-compatibility/2006" xmlns:aink="http://schemas.microsoft.com/office/drawing/2016/ink" xmlns:am3d="http://schemas.microsoft.com/office/drawing/2017/model3d" xmlns:o="urn:schemas-microsoft-com:office:office" xmlns:oel="http://schemas.microsoft.com/office/2019/extlst" xmlns:r="http://schemas.openxmlformats.org/officeDocument/2006/relationships" xmlns:m="http://schemas.openxmlformats.org/officeDocument/2006/math" xmlns:v="urn:schemas-microsoft-com:vml" xmlns:wp14="http://schemas.microsoft.com/office/word/2010/wordprocessingDrawing" xmlns:wp="http://schemas.openxmlformats.org/drawingml/2006/wordprocessingDrawing" xmlns:w10="urn:schemas-microsoft-com:office:word" xmlns:w="http://schemas.openxmlformats.org/wordprocessingml/2006/main" xmlns:w14="http://schemas.microsoft.com/office/word/2010/wordml" xmlns:w15="http://schemas.microsoft.com/office/word/2012/wordml" xmlns:w16cex="http://schemas.microsoft.com/office/word/2018/wordml/cex" xmlns:w16cid="http://schemas.microsoft.com/office/word/2016/wordml/cid" xmlns:w16="http://schemas.microsoft.com/office/word/2018/wordml" xmlns:w16sdtdh="http://schemas.microsoft.com/office/word/2020/wordml/sdtdatahash" xmlns:w16se="http://schemas.microsoft.com/office/word/2015/wordml/symex" xmlns:wpg="http://schemas.microsoft.com/office/word/2010/wordprocessingGroup" xmlns:wpi="http://schemas.microsoft.com/office/word/2010/wordprocessingInk" xmlns:wne="http://schemas.microsoft.com/office/word/2006/wordml" xmlns:wps="http://schemas.microsoft.com/office/word/2010/wordprocessingShape" mc:Ignorable="w14 w15 w16se w16cid w16 w16cex w16sdtdh wp14">
   <w:p>
     <w:pPr>
-      <w:pStyle w:val="Header"/>
+      <w:pStyle w:val="Kopfzeile"/>
     </w:pPr>
   </w:p>
 </w:hdr>
@@ -5247,7 +5152,7 @@
 <w:hdr xmlns:wpc="http://schemas.microsoft.com/office/word/2010/wordprocessingCanvas" xmlns:cx="http://schemas.microsoft.com/office/drawing/2014/chartex" xmlns:cx1="http://schemas.microsoft.com/office/drawing/2015/9/8/chartex" xmlns:cx2="http://schemas.microsoft.com/office/drawing/2015/10/21/chartex" xmlns:cx3="http://schemas.microsoft.com/office/drawing/2016/5/9/chartex" xmlns:cx4="http://schemas.microsoft.com/office/drawing/2016/5/10/chartex" xmlns:cx5="http://schemas.microsoft.com/office/drawing/2016/5/11/chartex" xmlns:cx6="http://schemas.microsoft.com/office/drawing/2016/5/12/chartex" xmlns:cx7="http://schemas.microsoft.com/office/drawing/2016/5/13/chartex" xmlns:cx8="http://schemas.microsoft.com/office/drawing/2016/5/14/chartex" xmlns:mc="http://schemas.openxmlformats.org/markup-compatibility/2006" xmlns:aink="http://schemas.microsoft.com/office/drawing/2016/ink" xmlns:am3d="http://schemas.microsoft.com/office/drawing/2017/model3d" xmlns:o="urn:schemas-microsoft-com:office:office" xmlns:oel="http://schemas.microsoft.com/office/2019/extlst" xmlns:r="http://schemas.openxmlformats.org/officeDocument/2006/relationships" xmlns:m="http://schemas.openxmlformats.org/officeDocument/2006/math" xmlns:v="urn:schemas-microsoft-com:vml" xmlns:wp14="http://schemas.microsoft.com/office/word/2010/wordprocessingDrawing" xmlns:wp="http://schemas.openxmlformats.org/drawingml/2006/wordprocessingDrawing" xmlns:w10="urn:schemas-microsoft-com:office:word" xmlns:w="http://schemas.openxmlformats.org/wordprocessingml/2006/main" xmlns:w14="http://schemas.microsoft.com/office/word/2010/wordml" xmlns:w15="http://schemas.microsoft.com/office/word/2012/wordml" xmlns:w16cex="http://schemas.microsoft.com/office/word/2018/wordml/cex" xmlns:w16cid="http://schemas.microsoft.com/office/word/2016/wordml/cid" xmlns:w16="http://schemas.microsoft.com/office/word/2018/wordml" xmlns:w16sdtdh="http://schemas.microsoft.com/office/word/2020/wordml/sdtdatahash" xmlns:w16se="http://schemas.microsoft.com/office/word/2015/wordml/symex" xmlns:wpg="http://schemas.microsoft.com/office/word/2010/wordprocessingGroup" xmlns:wpi="http://schemas.microsoft.com/office/word/2010/wordprocessingInk" xmlns:wne="http://schemas.microsoft.com/office/word/2006/wordml" xmlns:wps="http://schemas.microsoft.com/office/word/2010/wordprocessingShape" mc:Ignorable="w14 w15 w16se w16cid w16 w16cex w16sdtdh wp14">
   <w:p>
     <w:pPr>
-      <w:pStyle w:val="Header"/>
+      <w:pStyle w:val="Kopfzeile"/>
     </w:pPr>
   </w:p>
 </w:hdr>
@@ -5648,15 +5553,15 @@
     <w:lsdException w:name="Unresolved Mention" w:semiHidden="1" w:unhideWhenUsed="1"/>
     <w:lsdException w:name="Smart Link" w:semiHidden="1" w:unhideWhenUsed="1"/>
   </w:latentStyles>
-  <w:style w:type="paragraph" w:default="1" w:styleId="Normal">
+  <w:style w:type="paragraph" w:default="1" w:styleId="Standard">
     <w:name w:val="Normal"/>
     <w:qFormat/>
   </w:style>
-  <w:style w:type="paragraph" w:styleId="Heading1">
+  <w:style w:type="paragraph" w:styleId="berschrift1">
     <w:name w:val="heading 1"/>
-    <w:basedOn w:val="Normal"/>
-    <w:next w:val="Normal"/>
-    <w:link w:val="Heading1Char"/>
+    <w:basedOn w:val="Standard"/>
+    <w:next w:val="Standard"/>
+    <w:link w:val="berschrift1Zchn"/>
     <w:uiPriority w:val="9"/>
     <w:qFormat/>
     <w:rsid w:val="00E701CA"/>
@@ -5673,11 +5578,11 @@
       <w:szCs w:val="32"/>
     </w:rPr>
   </w:style>
-  <w:style w:type="paragraph" w:styleId="Heading2">
+  <w:style w:type="paragraph" w:styleId="berschrift2">
     <w:name w:val="heading 2"/>
-    <w:basedOn w:val="Normal"/>
-    <w:next w:val="Normal"/>
-    <w:link w:val="Heading2Char"/>
+    <w:basedOn w:val="Standard"/>
+    <w:next w:val="Standard"/>
+    <w:link w:val="berschrift2Zchn"/>
     <w:uiPriority w:val="9"/>
     <w:unhideWhenUsed/>
     <w:qFormat/>
@@ -5695,11 +5600,11 @@
       <w:szCs w:val="26"/>
     </w:rPr>
   </w:style>
-  <w:style w:type="paragraph" w:styleId="Heading3">
+  <w:style w:type="paragraph" w:styleId="berschrift3">
     <w:name w:val="heading 3"/>
-    <w:basedOn w:val="Normal"/>
-    <w:next w:val="Normal"/>
-    <w:link w:val="Heading3Char"/>
+    <w:basedOn w:val="Standard"/>
+    <w:next w:val="Standard"/>
+    <w:link w:val="berschrift3Zchn"/>
     <w:uiPriority w:val="9"/>
     <w:unhideWhenUsed/>
     <w:qFormat/>
@@ -5717,13 +5622,13 @@
       <w:szCs w:val="24"/>
     </w:rPr>
   </w:style>
-  <w:style w:type="character" w:default="1" w:styleId="DefaultParagraphFont">
+  <w:style w:type="character" w:default="1" w:styleId="Absatz-Standardschriftart">
     <w:name w:val="Default Paragraph Font"/>
     <w:uiPriority w:val="1"/>
     <w:semiHidden/>
     <w:unhideWhenUsed/>
   </w:style>
-  <w:style w:type="table" w:default="1" w:styleId="TableNormal">
+  <w:style w:type="table" w:default="1" w:styleId="NormaleTabelle">
     <w:name w:val="Normal Table"/>
     <w:uiPriority w:val="99"/>
     <w:semiHidden/>
@@ -5738,15 +5643,15 @@
       </w:tblCellMar>
     </w:tblPr>
   </w:style>
-  <w:style w:type="numbering" w:default="1" w:styleId="NoList">
+  <w:style w:type="numbering" w:default="1" w:styleId="KeineListe">
     <w:name w:val="No List"/>
     <w:uiPriority w:val="99"/>
     <w:semiHidden/>
     <w:unhideWhenUsed/>
   </w:style>
-  <w:style w:type="paragraph" w:styleId="NoSpacing">
+  <w:style w:type="paragraph" w:styleId="KeinLeerraum">
     <w:name w:val="No Spacing"/>
-    <w:link w:val="NoSpacingChar"/>
+    <w:link w:val="KeinLeerraumZchn"/>
     <w:uiPriority w:val="1"/>
     <w:qFormat/>
     <w:rsid w:val="00604B10"/>
@@ -5758,10 +5663,10 @@
       <w:lang w:eastAsia="de-CH"/>
     </w:rPr>
   </w:style>
-  <w:style w:type="character" w:customStyle="1" w:styleId="NoSpacingChar">
-    <w:name w:val="No Spacing Char"/>
-    <w:basedOn w:val="DefaultParagraphFont"/>
-    <w:link w:val="NoSpacing"/>
+  <w:style w:type="character" w:customStyle="1" w:styleId="KeinLeerraumZchn">
+    <w:name w:val="Kein Leerraum Zchn"/>
+    <w:basedOn w:val="Absatz-Standardschriftart"/>
+    <w:link w:val="KeinLeerraum"/>
     <w:uiPriority w:val="1"/>
     <w:rsid w:val="00604B10"/>
     <w:rPr>
@@ -5769,10 +5674,10 @@
       <w:lang w:eastAsia="de-CH"/>
     </w:rPr>
   </w:style>
-  <w:style w:type="character" w:customStyle="1" w:styleId="Heading1Char">
-    <w:name w:val="Heading 1 Char"/>
-    <w:basedOn w:val="DefaultParagraphFont"/>
-    <w:link w:val="Heading1"/>
+  <w:style w:type="character" w:customStyle="1" w:styleId="berschrift1Zchn">
+    <w:name w:val="Überschrift 1 Zchn"/>
+    <w:basedOn w:val="Absatz-Standardschriftart"/>
+    <w:link w:val="berschrift1"/>
     <w:uiPriority w:val="9"/>
     <w:rsid w:val="00E701CA"/>
     <w:rPr>
@@ -5782,10 +5687,10 @@
       <w:szCs w:val="32"/>
     </w:rPr>
   </w:style>
-  <w:style w:type="character" w:customStyle="1" w:styleId="Heading2Char">
-    <w:name w:val="Heading 2 Char"/>
-    <w:basedOn w:val="DefaultParagraphFont"/>
-    <w:link w:val="Heading2"/>
+  <w:style w:type="character" w:customStyle="1" w:styleId="berschrift2Zchn">
+    <w:name w:val="Überschrift 2 Zchn"/>
+    <w:basedOn w:val="Absatz-Standardschriftart"/>
+    <w:link w:val="berschrift2"/>
     <w:uiPriority w:val="9"/>
     <w:rsid w:val="00E701CA"/>
     <w:rPr>
@@ -5795,10 +5700,10 @@
       <w:szCs w:val="26"/>
     </w:rPr>
   </w:style>
-  <w:style w:type="paragraph" w:styleId="TOCHeading">
+  <w:style w:type="paragraph" w:styleId="Inhaltsverzeichnisberschrift">
     <w:name w:val="TOC Heading"/>
-    <w:basedOn w:val="Heading1"/>
-    <w:next w:val="Normal"/>
+    <w:basedOn w:val="berschrift1"/>
+    <w:next w:val="Standard"/>
     <w:uiPriority w:val="39"/>
     <w:unhideWhenUsed/>
     <w:qFormat/>
@@ -5810,10 +5715,10 @@
       <w:lang w:eastAsia="de-CH"/>
     </w:rPr>
   </w:style>
-  <w:style w:type="paragraph" w:styleId="TOC1">
+  <w:style w:type="paragraph" w:styleId="Verzeichnis1">
     <w:name w:val="toc 1"/>
-    <w:basedOn w:val="Normal"/>
-    <w:next w:val="Normal"/>
+    <w:basedOn w:val="Standard"/>
+    <w:next w:val="Standard"/>
     <w:autoRedefine/>
     <w:uiPriority w:val="39"/>
     <w:unhideWhenUsed/>
@@ -5822,10 +5727,10 @@
       <w:spacing w:after="100"/>
     </w:pPr>
   </w:style>
-  <w:style w:type="paragraph" w:styleId="TOC2">
+  <w:style w:type="paragraph" w:styleId="Verzeichnis2">
     <w:name w:val="toc 2"/>
-    <w:basedOn w:val="Normal"/>
-    <w:next w:val="Normal"/>
+    <w:basedOn w:val="Standard"/>
+    <w:next w:val="Standard"/>
     <w:autoRedefine/>
     <w:uiPriority w:val="39"/>
     <w:unhideWhenUsed/>
@@ -5837,7 +5742,7 @@
   </w:style>
   <w:style w:type="character" w:styleId="Hyperlink">
     <w:name w:val="Hyperlink"/>
-    <w:basedOn w:val="DefaultParagraphFont"/>
+    <w:basedOn w:val="Absatz-Standardschriftart"/>
     <w:uiPriority w:val="99"/>
     <w:unhideWhenUsed/>
     <w:rsid w:val="003676F9"/>
@@ -5846,10 +5751,10 @@
       <w:u w:val="single"/>
     </w:rPr>
   </w:style>
-  <w:style w:type="character" w:customStyle="1" w:styleId="Heading3Char">
-    <w:name w:val="Heading 3 Char"/>
-    <w:basedOn w:val="DefaultParagraphFont"/>
-    <w:link w:val="Heading3"/>
+  <w:style w:type="character" w:customStyle="1" w:styleId="berschrift3Zchn">
+    <w:name w:val="Überschrift 3 Zchn"/>
+    <w:basedOn w:val="Absatz-Standardschriftart"/>
+    <w:link w:val="berschrift3"/>
     <w:uiPriority w:val="9"/>
     <w:rsid w:val="003676F9"/>
     <w:rPr>
@@ -5859,10 +5764,10 @@
       <w:szCs w:val="24"/>
     </w:rPr>
   </w:style>
-  <w:style w:type="paragraph" w:styleId="TOC3">
+  <w:style w:type="paragraph" w:styleId="Verzeichnis3">
     <w:name w:val="toc 3"/>
-    <w:basedOn w:val="Normal"/>
-    <w:next w:val="Normal"/>
+    <w:basedOn w:val="Standard"/>
+    <w:next w:val="Standard"/>
     <w:autoRedefine/>
     <w:uiPriority w:val="39"/>
     <w:unhideWhenUsed/>
@@ -5872,9 +5777,9 @@
       <w:ind w:left="440"/>
     </w:pPr>
   </w:style>
-  <w:style w:type="table" w:styleId="TableGrid">
+  <w:style w:type="table" w:styleId="Tabellenraster">
     <w:name w:val="Table Grid"/>
-    <w:basedOn w:val="TableNormal"/>
+    <w:basedOn w:val="NormaleTabelle"/>
     <w:uiPriority w:val="39"/>
     <w:rsid w:val="008A092D"/>
     <w:pPr>
@@ -5891,9 +5796,9 @@
       </w:tblBorders>
     </w:tblPr>
   </w:style>
-  <w:style w:type="character" w:styleId="UnresolvedMention">
+  <w:style w:type="character" w:styleId="NichtaufgelsteErwhnung">
     <w:name w:val="Unresolved Mention"/>
-    <w:basedOn w:val="DefaultParagraphFont"/>
+    <w:basedOn w:val="Absatz-Standardschriftart"/>
     <w:uiPriority w:val="99"/>
     <w:semiHidden/>
     <w:unhideWhenUsed/>
@@ -5903,9 +5808,9 @@
       <w:shd w:val="clear" w:color="auto" w:fill="E1DFDD"/>
     </w:rPr>
   </w:style>
-  <w:style w:type="character" w:styleId="FollowedHyperlink">
+  <w:style w:type="character" w:styleId="BesuchterLink">
     <w:name w:val="FollowedHyperlink"/>
-    <w:basedOn w:val="DefaultParagraphFont"/>
+    <w:basedOn w:val="Absatz-Standardschriftart"/>
     <w:uiPriority w:val="99"/>
     <w:semiHidden/>
     <w:unhideWhenUsed/>
@@ -5915,10 +5820,10 @@
       <w:u w:val="single"/>
     </w:rPr>
   </w:style>
-  <w:style w:type="paragraph" w:styleId="Header">
+  <w:style w:type="paragraph" w:styleId="Kopfzeile">
     <w:name w:val="header"/>
-    <w:basedOn w:val="Normal"/>
-    <w:link w:val="HeaderChar"/>
+    <w:basedOn w:val="Standard"/>
+    <w:link w:val="KopfzeileZchn"/>
     <w:uiPriority w:val="99"/>
     <w:unhideWhenUsed/>
     <w:rsid w:val="00F412D5"/>
@@ -5930,17 +5835,17 @@
       <w:spacing w:after="0" w:line="240" w:lineRule="auto"/>
     </w:pPr>
   </w:style>
-  <w:style w:type="character" w:customStyle="1" w:styleId="HeaderChar">
-    <w:name w:val="Header Char"/>
-    <w:basedOn w:val="DefaultParagraphFont"/>
-    <w:link w:val="Header"/>
+  <w:style w:type="character" w:customStyle="1" w:styleId="KopfzeileZchn">
+    <w:name w:val="Kopfzeile Zchn"/>
+    <w:basedOn w:val="Absatz-Standardschriftart"/>
+    <w:link w:val="Kopfzeile"/>
     <w:uiPriority w:val="99"/>
     <w:rsid w:val="00F412D5"/>
   </w:style>
-  <w:style w:type="paragraph" w:styleId="Footer">
+  <w:style w:type="paragraph" w:styleId="Fuzeile">
     <w:name w:val="footer"/>
-    <w:basedOn w:val="Normal"/>
-    <w:link w:val="FooterChar"/>
+    <w:basedOn w:val="Standard"/>
+    <w:link w:val="FuzeileZchn"/>
     <w:uiPriority w:val="99"/>
     <w:unhideWhenUsed/>
     <w:rsid w:val="00F412D5"/>
@@ -5952,10 +5857,10 @@
       <w:spacing w:after="0" w:line="240" w:lineRule="auto"/>
     </w:pPr>
   </w:style>
-  <w:style w:type="character" w:customStyle="1" w:styleId="FooterChar">
-    <w:name w:val="Footer Char"/>
-    <w:basedOn w:val="DefaultParagraphFont"/>
-    <w:link w:val="Footer"/>
+  <w:style w:type="character" w:customStyle="1" w:styleId="FuzeileZchn">
+    <w:name w:val="Fußzeile Zchn"/>
+    <w:basedOn w:val="Absatz-Standardschriftart"/>
+    <w:link w:val="Fuzeile"/>
     <w:uiPriority w:val="99"/>
     <w:rsid w:val="00F412D5"/>
   </w:style>
@@ -6285,12 +6190,19 @@
 </file>
 
 <file path=customXml/item2.xml><?xml version="1.0" encoding="utf-8"?>
-<p:properties xmlns:p="http://schemas.microsoft.com/office/2006/metadata/properties" xmlns:xsi="http://www.w3.org/2001/XMLSchema-instance" xmlns:pc="http://schemas.microsoft.com/office/infopath/2007/PartnerControls">
-  <documentManagement/>
-</p:properties>
+<?mso-contentType ?>
+<FormTemplates xmlns="http://schemas.microsoft.com/sharepoint/v3/contenttype/forms">
+  <Display>DocumentLibraryForm</Display>
+  <Edit>DocumentLibraryForm</Edit>
+  <New>DocumentLibraryForm</New>
+</FormTemplates>
 </file>
 
 <file path=customXml/item3.xml><?xml version="1.0" encoding="utf-8"?>
+<b:Sources xmlns:b="http://schemas.openxmlformats.org/officeDocument/2006/bibliography" xmlns="http://schemas.openxmlformats.org/officeDocument/2006/bibliography" SelectedStyle="\APASixthEditionOfficeOnline.xsl" StyleName="APA" Version="6"/>
+</file>
+
+<file path=customXml/item4.xml><?xml version="1.0" encoding="utf-8"?>
 <ct:contentTypeSchema xmlns:ct="http://schemas.microsoft.com/office/2006/metadata/contentType" xmlns:ma="http://schemas.microsoft.com/office/2006/metadata/properties/metaAttributes" ct:_="" ma:_="" ma:contentTypeName="Dokument" ma:contentTypeID="0x010100E7B3F2BEAD616D4EB4AD2DAE2CAC01F6" ma:contentTypeVersion="2" ma:contentTypeDescription="Ein neues Dokument erstellen." ma:contentTypeScope="" ma:versionID="66b6de814ec2cba04f7b1cf699dbd7e8">
   <xsd:schema xmlns:xsd="http://www.w3.org/2001/XMLSchema" xmlns:xs="http://www.w3.org/2001/XMLSchema" xmlns:p="http://schemas.microsoft.com/office/2006/metadata/properties" xmlns:ns2="1ca79ef5-0ed3-4b8b-b69d-7e85ec677e64" targetNamespace="http://schemas.microsoft.com/office/2006/metadata/properties" ma:root="true" ma:fieldsID="2a27176a9b034553a7a717aee581565f" ns2:_="">
     <xsd:import namespace="1ca79ef5-0ed3-4b8b-b69d-7e85ec677e64"/>
@@ -6422,17 +6334,10 @@
 </ct:contentTypeSchema>
 </file>
 
-<file path=customXml/item4.xml><?xml version="1.0" encoding="utf-8"?>
-<b:Sources xmlns:b="http://schemas.openxmlformats.org/officeDocument/2006/bibliography" xmlns="http://schemas.openxmlformats.org/officeDocument/2006/bibliography" SelectedStyle="\APASixthEditionOfficeOnline.xsl" StyleName="APA" Version="6"/>
-</file>
-
 <file path=customXml/item5.xml><?xml version="1.0" encoding="utf-8"?>
-<?mso-contentType ?>
-<FormTemplates xmlns="http://schemas.microsoft.com/sharepoint/v3/contenttype/forms">
-  <Display>DocumentLibraryForm</Display>
-  <Edit>DocumentLibraryForm</Edit>
-  <New>DocumentLibraryForm</New>
-</FormTemplates>
+<p:properties xmlns:p="http://schemas.microsoft.com/office/2006/metadata/properties" xmlns:xsi="http://www.w3.org/2001/XMLSchema-instance" xmlns:pc="http://schemas.microsoft.com/office/infopath/2007/PartnerControls">
+  <documentManagement/>
+</p:properties>
 </file>
 
 <file path=customXml/itemProps1.xml><?xml version="1.0" encoding="utf-8"?>
@@ -6444,15 +6349,22 @@
 </file>
 
 <file path=customXml/itemProps2.xml><?xml version="1.0" encoding="utf-8"?>
-<ds:datastoreItem xmlns:ds="http://schemas.openxmlformats.org/officeDocument/2006/customXml" ds:itemID="{14F7EB27-8906-4E10-A2FB-4967D2473E60}">
+<ds:datastoreItem xmlns:ds="http://schemas.openxmlformats.org/officeDocument/2006/customXml" ds:itemID="{AE7DF81D-1BEA-4744-A637-A296BC42EDBE}">
   <ds:schemaRefs>
-    <ds:schemaRef ds:uri="http://schemas.microsoft.com/office/2006/metadata/properties"/>
-    <ds:schemaRef ds:uri="http://schemas.microsoft.com/office/infopath/2007/PartnerControls"/>
+    <ds:schemaRef ds:uri="http://schemas.microsoft.com/sharepoint/v3/contenttype/forms"/>
   </ds:schemaRefs>
 </ds:datastoreItem>
 </file>
 
 <file path=customXml/itemProps3.xml><?xml version="1.0" encoding="utf-8"?>
+<ds:datastoreItem xmlns:ds="http://schemas.openxmlformats.org/officeDocument/2006/customXml" ds:itemID="{A66C4E76-72B0-4C08-A637-D87DA4B26D92}">
+  <ds:schemaRefs>
+    <ds:schemaRef ds:uri="http://schemas.openxmlformats.org/officeDocument/2006/bibliography"/>
+  </ds:schemaRefs>
+</ds:datastoreItem>
+</file>
+
+<file path=customXml/itemProps4.xml><?xml version="1.0" encoding="utf-8"?>
 <ds:datastoreItem xmlns:ds="http://schemas.openxmlformats.org/officeDocument/2006/customXml" ds:itemID="{D8A020A1-A01D-4056-8F43-289D4EFC2405}">
   <ds:schemaRefs>
     <ds:schemaRef ds:uri="http://schemas.microsoft.com/office/2006/metadata/contentType"/>
@@ -6470,18 +6382,11 @@
 </ds:datastoreItem>
 </file>
 
-<file path=customXml/itemProps4.xml><?xml version="1.0" encoding="utf-8"?>
-<ds:datastoreItem xmlns:ds="http://schemas.openxmlformats.org/officeDocument/2006/customXml" ds:itemID="{A66C4E76-72B0-4C08-A637-D87DA4B26D92}">
+<file path=customXml/itemProps5.xml><?xml version="1.0" encoding="utf-8"?>
+<ds:datastoreItem xmlns:ds="http://schemas.openxmlformats.org/officeDocument/2006/customXml" ds:itemID="{14F7EB27-8906-4E10-A2FB-4967D2473E60}">
   <ds:schemaRefs>
-    <ds:schemaRef ds:uri="http://schemas.openxmlformats.org/officeDocument/2006/bibliography"/>
-  </ds:schemaRefs>
-</ds:datastoreItem>
-</file>
-
-<file path=customXml/itemProps5.xml><?xml version="1.0" encoding="utf-8"?>
-<ds:datastoreItem xmlns:ds="http://schemas.openxmlformats.org/officeDocument/2006/customXml" ds:itemID="{AE7DF81D-1BEA-4744-A637-A296BC42EDBE}">
-  <ds:schemaRefs>
-    <ds:schemaRef ds:uri="http://schemas.microsoft.com/sharepoint/v3/contenttype/forms"/>
+    <ds:schemaRef ds:uri="http://schemas.microsoft.com/office/2006/metadata/properties"/>
+    <ds:schemaRef ds:uri="http://schemas.microsoft.com/office/infopath/2007/PartnerControls"/>
   </ds:schemaRefs>
 </ds:datastoreItem>
 </file>
--- a/Office Dateien/The Grower_Doku_V2.0.docx
+++ b/Office Dateien/The Grower_Doku_V2.0.docx
@@ -10,7 +10,6 @@
           <w:docPartUnique/>
         </w:docPartObj>
       </w:sdtPr>
-      <w:sdtEndPr/>
       <w:sdtContent>
         <w:p>
           <w:r>
@@ -265,7 +264,7 @@
                   </wp:anchor>
                 </w:drawing>
               </mc:Choice>
-              <mc:Fallback xmlns:arto="http://schemas.microsoft.com/office/word/2006/arto" xmlns:a="http://schemas.openxmlformats.org/drawingml/2006/main">
+              <mc:Fallback xmlns:a="http://schemas.openxmlformats.org/drawingml/2006/main" xmlns:arto="http://schemas.microsoft.com/office/word/2006/arto">
                 <w:pict>
                   <v:group id="Gruppe 149" style="position:absolute;margin-left:0;margin-top:0;width:8in;height:95.7pt;z-index:251662336;mso-width-percent:941;mso-height-percent:121;mso-top-percent:23;mso-position-horizontal:center;mso-position-horizontal-relative:page;mso-position-vertical-relative:page;mso-width-percent:941;mso-height-percent:121;mso-top-percent:23" coordsize="73152,12161" coordorigin="" o:spid="_x0000_s1026" w14:anchorId="3C046444" o:gfxdata="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">
                     <v:shape id="Rechteck 51" style="position:absolute;width:73152;height:11303;visibility:visible;mso-wrap-style:square;v-text-anchor:middle" coordsize="7312660,1129665" o:spid="_x0000_s1027" fillcolor="#4472c4 [3204]" stroked="f" strokeweight="1pt" path="m,l7312660,r,1129665l3619500,733425,,1091565,,xe" o:gfxdata="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">
@@ -357,11 +356,10 @@
                                   <w:dataBinding w:prefixMappings="xmlns:ns0='http://purl.org/dc/elements/1.1/' xmlns:ns1='http://schemas.openxmlformats.org/package/2006/metadata/core-properties' " w:xpath="/ns1:coreProperties[1]/ns0:creator[1]" w:storeItemID="{6C3C8BC8-F283-45AE-878A-BAB7291924A1}"/>
                                   <w:text/>
                                 </w:sdtPr>
-                                <w:sdtEndPr/>
                                 <w:sdtContent>
                                   <w:p>
                                     <w:pPr>
-                                      <w:pStyle w:val="KeinLeerraum"/>
+                                      <w:pStyle w:val="NoSpacing"/>
                                       <w:jc w:val="right"/>
                                       <w:rPr>
                                         <w:color w:val="595959" w:themeColor="text1" w:themeTint="A6"/>
@@ -382,7 +380,7 @@
                               </w:sdt>
                               <w:p>
                                 <w:pPr>
-                                  <w:pStyle w:val="KeinLeerraum"/>
+                                  <w:pStyle w:val="NoSpacing"/>
                                   <w:jc w:val="right"/>
                                   <w:rPr>
                                     <w:color w:val="595959" w:themeColor="text1" w:themeTint="A6"/>
@@ -404,7 +402,6 @@
                                     <w:dataBinding w:prefixMappings="xmlns:ns0='http://schemas.microsoft.com/office/2006/coverPageProps' " w:xpath="/ns0:CoverPageProperties[1]/ns0:CompanyEmail[1]" w:storeItemID="{55AF091B-3C7A-41E3-B477-F2FDAA23CFDA}"/>
                                     <w:text/>
                                   </w:sdtPr>
-                                  <w:sdtEndPr/>
                                   <w:sdtContent>
                                     <w:r>
                                       <w:rPr>
@@ -594,7 +591,7 @@
                             <w:txbxContent>
                               <w:p>
                                 <w:pPr>
-                                  <w:pStyle w:val="KeinLeerraum"/>
+                                  <w:pStyle w:val="NoSpacing"/>
                                   <w:jc w:val="right"/>
                                   <w:rPr>
                                     <w:color w:val="4472C4" w:themeColor="accent1"/>
@@ -625,11 +622,10 @@
                                   <w:dataBinding w:prefixMappings="xmlns:ns0='http://schemas.microsoft.com/office/2006/coverPageProps' " w:xpath="/ns0:CoverPageProperties[1]/ns0:Abstract[1]" w:storeItemID="{55AF091B-3C7A-41E3-B477-F2FDAA23CFDA}"/>
                                   <w:text w:multiLine="1"/>
                                 </w:sdtPr>
-                                <w:sdtEndPr/>
                                 <w:sdtContent>
                                   <w:p>
                                     <w:pPr>
-                                      <w:pStyle w:val="KeinLeerraum"/>
+                                      <w:pStyle w:val="NoSpacing"/>
                                       <w:jc w:val="right"/>
                                       <w:rPr>
                                         <w:color w:val="595959" w:themeColor="text1" w:themeTint="A6"/>
@@ -854,7 +850,6 @@
                                   <w:dataBinding w:prefixMappings="xmlns:ns0='http://purl.org/dc/elements/1.1/' xmlns:ns1='http://schemas.openxmlformats.org/package/2006/metadata/core-properties' " w:xpath="/ns1:coreProperties[1]/ns0:subject[1]" w:storeItemID="{6C3C8BC8-F283-45AE-878A-BAB7291924A1}"/>
                                   <w:text/>
                                 </w:sdtPr>
-                                <w:sdtEndPr/>
                                 <w:sdtContent>
                                   <w:p>
                                     <w:pPr>
@@ -1019,7 +1014,7 @@
       <w:sdtContent>
         <w:p>
           <w:pPr>
-            <w:pStyle w:val="Inhaltsverzeichnisberschrift"/>
+            <w:pStyle w:val="TOCHeading"/>
           </w:pPr>
           <w:r>
             <w:rPr>
@@ -1030,14 +1025,14 @@
         </w:p>
         <w:p>
           <w:pPr>
-            <w:pStyle w:val="Verzeichnis1"/>
+            <w:pStyle w:val="TOC1"/>
             <w:tabs>
               <w:tab w:val="right" w:leader="dot" w:pos="9062"/>
             </w:tabs>
             <w:rPr>
               <w:rFonts w:eastAsiaTheme="minorEastAsia"/>
               <w:noProof/>
-              <w:lang w:eastAsia="de-CH"/>
+              <w:lang w:val="de-DE" w:eastAsia="ja-JP"/>
             </w:rPr>
           </w:pPr>
           <w:r>
@@ -1049,7 +1044,7 @@
           <w:r>
             <w:fldChar w:fldCharType="separate"/>
           </w:r>
-          <w:hyperlink w:anchor="_Toc106870138" w:history="1">
+          <w:hyperlink w:anchor="_Toc107477614" w:history="1">
             <w:r>
               <w:rPr>
                 <w:rStyle w:val="Hyperlink"/>
@@ -1076,7 +1071,7 @@
                 <w:noProof/>
                 <w:webHidden/>
               </w:rPr>
-              <w:instrText xml:space="preserve"> PAGEREF _Toc106870138 \h </w:instrText>
+              <w:instrText xml:space="preserve"> PAGEREF _Toc107477614 \h </w:instrText>
             </w:r>
             <w:r>
               <w:rPr>
@@ -1109,17 +1104,17 @@
         </w:p>
         <w:p>
           <w:pPr>
-            <w:pStyle w:val="Verzeichnis2"/>
+            <w:pStyle w:val="TOC2"/>
             <w:tabs>
               <w:tab w:val="right" w:leader="dot" w:pos="9062"/>
             </w:tabs>
             <w:rPr>
               <w:rFonts w:eastAsiaTheme="minorEastAsia"/>
               <w:noProof/>
-              <w:lang w:eastAsia="de-CH"/>
+              <w:lang w:val="de-DE" w:eastAsia="ja-JP"/>
             </w:rPr>
           </w:pPr>
-          <w:hyperlink w:anchor="_Toc106870139" w:history="1">
+          <w:hyperlink w:anchor="_Toc107477615" w:history="1">
             <w:r>
               <w:rPr>
                 <w:rStyle w:val="Hyperlink"/>
@@ -1146,7 +1141,7 @@
                 <w:noProof/>
                 <w:webHidden/>
               </w:rPr>
-              <w:instrText xml:space="preserve"> PAGEREF _Toc106870139 \h </w:instrText>
+              <w:instrText xml:space="preserve"> PAGEREF _Toc107477615 \h </w:instrText>
             </w:r>
             <w:r>
               <w:rPr>
@@ -1179,17 +1174,17 @@
         </w:p>
         <w:p>
           <w:pPr>
-            <w:pStyle w:val="Verzeichnis2"/>
+            <w:pStyle w:val="TOC2"/>
             <w:tabs>
               <w:tab w:val="right" w:leader="dot" w:pos="9062"/>
             </w:tabs>
             <w:rPr>
               <w:rFonts w:eastAsiaTheme="minorEastAsia"/>
               <w:noProof/>
-              <w:lang w:eastAsia="de-CH"/>
+              <w:lang w:val="de-DE" w:eastAsia="ja-JP"/>
             </w:rPr>
           </w:pPr>
-          <w:hyperlink w:anchor="_Toc106870140" w:history="1">
+          <w:hyperlink w:anchor="_Toc107477616" w:history="1">
             <w:r>
               <w:rPr>
                 <w:rStyle w:val="Hyperlink"/>
@@ -1216,7 +1211,7 @@
                 <w:noProof/>
                 <w:webHidden/>
               </w:rPr>
-              <w:instrText xml:space="preserve"> PAGEREF _Toc106870140 \h </w:instrText>
+              <w:instrText xml:space="preserve"> PAGEREF _Toc107477616 \h </w:instrText>
             </w:r>
             <w:r>
               <w:rPr>
@@ -1249,17 +1244,17 @@
         </w:p>
         <w:p>
           <w:pPr>
-            <w:pStyle w:val="Verzeichnis2"/>
+            <w:pStyle w:val="TOC2"/>
             <w:tabs>
               <w:tab w:val="right" w:leader="dot" w:pos="9062"/>
             </w:tabs>
             <w:rPr>
               <w:rFonts w:eastAsiaTheme="minorEastAsia"/>
               <w:noProof/>
-              <w:lang w:eastAsia="de-CH"/>
+              <w:lang w:val="de-DE" w:eastAsia="ja-JP"/>
             </w:rPr>
           </w:pPr>
-          <w:hyperlink w:anchor="_Toc106870141" w:history="1">
+          <w:hyperlink w:anchor="_Toc107477617" w:history="1">
             <w:r>
               <w:rPr>
                 <w:rStyle w:val="Hyperlink"/>
@@ -1286,7 +1281,7 @@
                 <w:noProof/>
                 <w:webHidden/>
               </w:rPr>
-              <w:instrText xml:space="preserve"> PAGEREF _Toc106870141 \h </w:instrText>
+              <w:instrText xml:space="preserve"> PAGEREF _Toc107477617 \h </w:instrText>
             </w:r>
             <w:r>
               <w:rPr>
@@ -1319,17 +1314,17 @@
         </w:p>
         <w:p>
           <w:pPr>
-            <w:pStyle w:val="Verzeichnis2"/>
+            <w:pStyle w:val="TOC2"/>
             <w:tabs>
               <w:tab w:val="right" w:leader="dot" w:pos="9062"/>
             </w:tabs>
             <w:rPr>
               <w:rFonts w:eastAsiaTheme="minorEastAsia"/>
               <w:noProof/>
-              <w:lang w:eastAsia="de-CH"/>
+              <w:lang w:val="de-DE" w:eastAsia="ja-JP"/>
             </w:rPr>
           </w:pPr>
-          <w:hyperlink w:anchor="_Toc106870142" w:history="1">
+          <w:hyperlink w:anchor="_Toc107477618" w:history="1">
             <w:r>
               <w:rPr>
                 <w:rStyle w:val="Hyperlink"/>
@@ -1356,7 +1351,7 @@
                 <w:noProof/>
                 <w:webHidden/>
               </w:rPr>
-              <w:instrText xml:space="preserve"> PAGEREF _Toc106870142 \h </w:instrText>
+              <w:instrText xml:space="preserve"> PAGEREF _Toc107477618 \h </w:instrText>
             </w:r>
             <w:r>
               <w:rPr>
@@ -1389,23 +1384,23 @@
         </w:p>
         <w:p>
           <w:pPr>
-            <w:pStyle w:val="Verzeichnis1"/>
+            <w:pStyle w:val="TOC1"/>
             <w:tabs>
               <w:tab w:val="right" w:leader="dot" w:pos="9062"/>
             </w:tabs>
             <w:rPr>
               <w:rFonts w:eastAsiaTheme="minorEastAsia"/>
               <w:noProof/>
-              <w:lang w:eastAsia="de-CH"/>
+              <w:lang w:val="de-DE" w:eastAsia="ja-JP"/>
             </w:rPr>
           </w:pPr>
-          <w:hyperlink w:anchor="_Toc106870143" w:history="1">
+          <w:hyperlink w:anchor="_Toc107477619" w:history="1">
             <w:r>
               <w:rPr>
                 <w:rStyle w:val="Hyperlink"/>
                 <w:noProof/>
               </w:rPr>
-              <w:t>E-Entscheiden</w:t>
+              <w:t>P-Planen</w:t>
             </w:r>
             <w:r>
               <w:rPr>
@@ -1426,7 +1421,7 @@
                 <w:noProof/>
                 <w:webHidden/>
               </w:rPr>
-              <w:instrText xml:space="preserve"> PAGEREF _Toc106870143 \h </w:instrText>
+              <w:instrText xml:space="preserve"> PAGEREF _Toc107477619 \h </w:instrText>
             </w:r>
             <w:r>
               <w:rPr>
@@ -1446,7 +1441,7 @@
                 <w:noProof/>
                 <w:webHidden/>
               </w:rPr>
-              <w:t>5</w:t>
+              <w:t>4</w:t>
             </w:r>
             <w:r>
               <w:rPr>
@@ -1459,22 +1454,92 @@
         </w:p>
         <w:p>
           <w:pPr>
-            <w:pStyle w:val="Verzeichnis2"/>
+            <w:pStyle w:val="TOC1"/>
             <w:tabs>
               <w:tab w:val="right" w:leader="dot" w:pos="9062"/>
             </w:tabs>
             <w:rPr>
               <w:rFonts w:eastAsiaTheme="minorEastAsia"/>
               <w:noProof/>
-              <w:lang w:eastAsia="de-CH"/>
+              <w:lang w:val="de-DE" w:eastAsia="ja-JP"/>
             </w:rPr>
           </w:pPr>
-          <w:hyperlink w:anchor="_Toc106870144" w:history="1">
+          <w:hyperlink w:anchor="_Toc107477620" w:history="1">
             <w:r>
               <w:rPr>
                 <w:rStyle w:val="Hyperlink"/>
                 <w:noProof/>
               </w:rPr>
+              <w:t>E-Entscheiden</w:t>
+            </w:r>
+            <w:r>
+              <w:rPr>
+                <w:noProof/>
+                <w:webHidden/>
+              </w:rPr>
+              <w:tab/>
+            </w:r>
+            <w:r>
+              <w:rPr>
+                <w:noProof/>
+                <w:webHidden/>
+              </w:rPr>
+              <w:fldChar w:fldCharType="begin"/>
+            </w:r>
+            <w:r>
+              <w:rPr>
+                <w:noProof/>
+                <w:webHidden/>
+              </w:rPr>
+              <w:instrText xml:space="preserve"> PAGEREF _Toc107477620 \h </w:instrText>
+            </w:r>
+            <w:r>
+              <w:rPr>
+                <w:noProof/>
+                <w:webHidden/>
+              </w:rPr>
+            </w:r>
+            <w:r>
+              <w:rPr>
+                <w:noProof/>
+                <w:webHidden/>
+              </w:rPr>
+              <w:fldChar w:fldCharType="separate"/>
+            </w:r>
+            <w:r>
+              <w:rPr>
+                <w:noProof/>
+                <w:webHidden/>
+              </w:rPr>
+              <w:t>5</w:t>
+            </w:r>
+            <w:r>
+              <w:rPr>
+                <w:noProof/>
+                <w:webHidden/>
+              </w:rPr>
+              <w:fldChar w:fldCharType="end"/>
+            </w:r>
+          </w:hyperlink>
+        </w:p>
+        <w:p>
+          <w:pPr>
+            <w:pStyle w:val="TOC2"/>
+            <w:tabs>
+              <w:tab w:val="right" w:leader="dot" w:pos="9062"/>
+            </w:tabs>
+            <w:rPr>
+              <w:rFonts w:eastAsiaTheme="minorEastAsia"/>
+              <w:noProof/>
+              <w:lang w:val="de-DE" w:eastAsia="ja-JP"/>
+            </w:rPr>
+          </w:pPr>
+          <w:hyperlink w:anchor="_Toc107477621" w:history="1">
+            <w:r>
+              <w:rPr>
+                <w:rStyle w:val="Hyperlink"/>
+                <w:noProof/>
+              </w:rPr>
               <w:t>Pro Contra Vergleichsliste</w:t>
             </w:r>
             <w:r>
@@ -1496,7 +1561,7 @@
                 <w:noProof/>
                 <w:webHidden/>
               </w:rPr>
-              <w:instrText xml:space="preserve"> PAGEREF _Toc106870144 \h </w:instrText>
+              <w:instrText xml:space="preserve"> PAGEREF _Toc107477621 \h </w:instrText>
             </w:r>
             <w:r>
               <w:rPr>
@@ -1517,6 +1582,286 @@
                 <w:webHidden/>
               </w:rPr>
               <w:t>5</w:t>
+            </w:r>
+            <w:r>
+              <w:rPr>
+                <w:noProof/>
+                <w:webHidden/>
+              </w:rPr>
+              <w:fldChar w:fldCharType="end"/>
+            </w:r>
+          </w:hyperlink>
+        </w:p>
+        <w:p>
+          <w:pPr>
+            <w:pStyle w:val="TOC1"/>
+            <w:tabs>
+              <w:tab w:val="right" w:leader="dot" w:pos="9062"/>
+            </w:tabs>
+            <w:rPr>
+              <w:rFonts w:eastAsiaTheme="minorEastAsia"/>
+              <w:noProof/>
+              <w:lang w:val="de-DE" w:eastAsia="ja-JP"/>
+            </w:rPr>
+          </w:pPr>
+          <w:hyperlink w:anchor="_Toc107477622" w:history="1">
+            <w:r>
+              <w:rPr>
+                <w:rStyle w:val="Hyperlink"/>
+                <w:noProof/>
+              </w:rPr>
+              <w:t>R-Realisierung</w:t>
+            </w:r>
+            <w:r>
+              <w:rPr>
+                <w:noProof/>
+                <w:webHidden/>
+              </w:rPr>
+              <w:tab/>
+            </w:r>
+            <w:r>
+              <w:rPr>
+                <w:noProof/>
+                <w:webHidden/>
+              </w:rPr>
+              <w:fldChar w:fldCharType="begin"/>
+            </w:r>
+            <w:r>
+              <w:rPr>
+                <w:noProof/>
+                <w:webHidden/>
+              </w:rPr>
+              <w:instrText xml:space="preserve"> PAGEREF _Toc107477622 \h </w:instrText>
+            </w:r>
+            <w:r>
+              <w:rPr>
+                <w:noProof/>
+                <w:webHidden/>
+              </w:rPr>
+            </w:r>
+            <w:r>
+              <w:rPr>
+                <w:noProof/>
+                <w:webHidden/>
+              </w:rPr>
+              <w:fldChar w:fldCharType="separate"/>
+            </w:r>
+            <w:r>
+              <w:rPr>
+                <w:noProof/>
+                <w:webHidden/>
+              </w:rPr>
+              <w:t>6</w:t>
+            </w:r>
+            <w:r>
+              <w:rPr>
+                <w:noProof/>
+                <w:webHidden/>
+              </w:rPr>
+              <w:fldChar w:fldCharType="end"/>
+            </w:r>
+          </w:hyperlink>
+        </w:p>
+        <w:p>
+          <w:pPr>
+            <w:pStyle w:val="TOC1"/>
+            <w:tabs>
+              <w:tab w:val="right" w:leader="dot" w:pos="9062"/>
+            </w:tabs>
+            <w:rPr>
+              <w:rFonts w:eastAsiaTheme="minorEastAsia"/>
+              <w:noProof/>
+              <w:lang w:val="de-DE" w:eastAsia="ja-JP"/>
+            </w:rPr>
+          </w:pPr>
+          <w:hyperlink w:anchor="_Toc107477623" w:history="1">
+            <w:r>
+              <w:rPr>
+                <w:rStyle w:val="Hyperlink"/>
+                <w:noProof/>
+              </w:rPr>
+              <w:t>K-Kontrollieren</w:t>
+            </w:r>
+            <w:r>
+              <w:rPr>
+                <w:noProof/>
+                <w:webHidden/>
+              </w:rPr>
+              <w:tab/>
+            </w:r>
+            <w:r>
+              <w:rPr>
+                <w:noProof/>
+                <w:webHidden/>
+              </w:rPr>
+              <w:fldChar w:fldCharType="begin"/>
+            </w:r>
+            <w:r>
+              <w:rPr>
+                <w:noProof/>
+                <w:webHidden/>
+              </w:rPr>
+              <w:instrText xml:space="preserve"> PAGEREF _Toc107477623 \h </w:instrText>
+            </w:r>
+            <w:r>
+              <w:rPr>
+                <w:noProof/>
+                <w:webHidden/>
+              </w:rPr>
+            </w:r>
+            <w:r>
+              <w:rPr>
+                <w:noProof/>
+                <w:webHidden/>
+              </w:rPr>
+              <w:fldChar w:fldCharType="separate"/>
+            </w:r>
+            <w:r>
+              <w:rPr>
+                <w:noProof/>
+                <w:webHidden/>
+              </w:rPr>
+              <w:t>7</w:t>
+            </w:r>
+            <w:r>
+              <w:rPr>
+                <w:noProof/>
+                <w:webHidden/>
+              </w:rPr>
+              <w:fldChar w:fldCharType="end"/>
+            </w:r>
+          </w:hyperlink>
+        </w:p>
+        <w:p>
+          <w:pPr>
+            <w:pStyle w:val="TOC2"/>
+            <w:tabs>
+              <w:tab w:val="right" w:leader="dot" w:pos="9062"/>
+            </w:tabs>
+            <w:rPr>
+              <w:rFonts w:eastAsiaTheme="minorEastAsia"/>
+              <w:noProof/>
+              <w:lang w:val="de-DE" w:eastAsia="ja-JP"/>
+            </w:rPr>
+          </w:pPr>
+          <w:hyperlink w:anchor="_Toc107477624" w:history="1">
+            <w:r>
+              <w:rPr>
+                <w:rStyle w:val="Hyperlink"/>
+                <w:noProof/>
+              </w:rPr>
+              <w:t>Checkliste</w:t>
+            </w:r>
+            <w:r>
+              <w:rPr>
+                <w:noProof/>
+                <w:webHidden/>
+              </w:rPr>
+              <w:tab/>
+            </w:r>
+            <w:r>
+              <w:rPr>
+                <w:noProof/>
+                <w:webHidden/>
+              </w:rPr>
+              <w:fldChar w:fldCharType="begin"/>
+            </w:r>
+            <w:r>
+              <w:rPr>
+                <w:noProof/>
+                <w:webHidden/>
+              </w:rPr>
+              <w:instrText xml:space="preserve"> PAGEREF _Toc107477624 \h </w:instrText>
+            </w:r>
+            <w:r>
+              <w:rPr>
+                <w:noProof/>
+                <w:webHidden/>
+              </w:rPr>
+            </w:r>
+            <w:r>
+              <w:rPr>
+                <w:noProof/>
+                <w:webHidden/>
+              </w:rPr>
+              <w:fldChar w:fldCharType="separate"/>
+            </w:r>
+            <w:r>
+              <w:rPr>
+                <w:noProof/>
+                <w:webHidden/>
+              </w:rPr>
+              <w:t>7</w:t>
+            </w:r>
+            <w:r>
+              <w:rPr>
+                <w:noProof/>
+                <w:webHidden/>
+              </w:rPr>
+              <w:fldChar w:fldCharType="end"/>
+            </w:r>
+          </w:hyperlink>
+        </w:p>
+        <w:p>
+          <w:pPr>
+            <w:pStyle w:val="TOC1"/>
+            <w:tabs>
+              <w:tab w:val="right" w:leader="dot" w:pos="9062"/>
+            </w:tabs>
+            <w:rPr>
+              <w:rFonts w:eastAsiaTheme="minorEastAsia"/>
+              <w:noProof/>
+              <w:lang w:val="de-DE" w:eastAsia="ja-JP"/>
+            </w:rPr>
+          </w:pPr>
+          <w:hyperlink w:anchor="_Toc107477625" w:history="1">
+            <w:r>
+              <w:rPr>
+                <w:rStyle w:val="Hyperlink"/>
+                <w:noProof/>
+              </w:rPr>
+              <w:t>A-Auswerten</w:t>
+            </w:r>
+            <w:r>
+              <w:rPr>
+                <w:noProof/>
+                <w:webHidden/>
+              </w:rPr>
+              <w:tab/>
+            </w:r>
+            <w:r>
+              <w:rPr>
+                <w:noProof/>
+                <w:webHidden/>
+              </w:rPr>
+              <w:fldChar w:fldCharType="begin"/>
+            </w:r>
+            <w:r>
+              <w:rPr>
+                <w:noProof/>
+                <w:webHidden/>
+              </w:rPr>
+              <w:instrText xml:space="preserve"> PAGEREF _Toc107477625 \h </w:instrText>
+            </w:r>
+            <w:r>
+              <w:rPr>
+                <w:noProof/>
+                <w:webHidden/>
+              </w:rPr>
+            </w:r>
+            <w:r>
+              <w:rPr>
+                <w:noProof/>
+                <w:webHidden/>
+              </w:rPr>
+              <w:fldChar w:fldCharType="separate"/>
+            </w:r>
+            <w:r>
+              <w:rPr>
+                <w:noProof/>
+                <w:webHidden/>
+              </w:rPr>
+              <w:t>9</w:t>
             </w:r>
             <w:r>
               <w:rPr>
@@ -1550,10 +1895,10 @@
     </w:p>
     <w:p>
       <w:pPr>
-        <w:pStyle w:val="berschrift1"/>
+        <w:pStyle w:val="Heading1"/>
       </w:pPr>
       <w:bookmarkStart w:id="0" w:name="_Toc1090960063"/>
-      <w:bookmarkStart w:id="1" w:name="_Toc106870138"/>
+      <w:bookmarkStart w:id="1" w:name="_Toc107477614"/>
       <w:r>
         <w:lastRenderedPageBreak/>
         <w:t>I Informieren</w:t>
@@ -1563,10 +1908,10 @@
     </w:p>
     <w:p>
       <w:pPr>
-        <w:pStyle w:val="berschrift2"/>
+        <w:pStyle w:val="Heading2"/>
       </w:pPr>
       <w:bookmarkStart w:id="2" w:name="_Toc465274826"/>
-      <w:bookmarkStart w:id="3" w:name="_Toc106870139"/>
+      <w:bookmarkStart w:id="3" w:name="_Toc107477615"/>
       <w:r>
         <w:t>Auftrag Klären:</w:t>
       </w:r>
@@ -1599,10 +1944,10 @@
     </w:p>
     <w:p>
       <w:pPr>
-        <w:pStyle w:val="berschrift2"/>
+        <w:pStyle w:val="Heading2"/>
       </w:pPr>
       <w:bookmarkStart w:id="4" w:name="_Toc260969126"/>
-      <w:bookmarkStart w:id="5" w:name="_Toc106870140"/>
+      <w:bookmarkStart w:id="5" w:name="_Toc107477616"/>
       <w:r>
         <w:t>Wer will von wem was?</w:t>
       </w:r>
@@ -1611,7 +1956,7 @@
     </w:p>
     <w:p>
       <w:pPr>
-        <w:pStyle w:val="berschrift3"/>
+        <w:pStyle w:val="Heading3"/>
       </w:pPr>
       <w:bookmarkStart w:id="6" w:name="_Toc1260026823"/>
       <w:r>
@@ -1657,7 +2002,7 @@
     </w:p>
     <w:p>
       <w:pPr>
-        <w:pStyle w:val="berschrift3"/>
+        <w:pStyle w:val="Heading3"/>
       </w:pPr>
       <w:bookmarkStart w:id="7" w:name="_Toc1720526745"/>
       <w:r>
@@ -1683,7 +2028,7 @@
     </w:p>
     <w:p>
       <w:pPr>
-        <w:pStyle w:val="berschrift3"/>
+        <w:pStyle w:val="Heading3"/>
       </w:pPr>
       <w:bookmarkStart w:id="8" w:name="_Toc12007943"/>
       <w:r>
@@ -1703,10 +2048,10 @@
     </w:p>
     <w:p>
       <w:pPr>
-        <w:pStyle w:val="berschrift2"/>
+        <w:pStyle w:val="Heading2"/>
       </w:pPr>
       <w:bookmarkStart w:id="9" w:name="_Toc21724913"/>
-      <w:bookmarkStart w:id="10" w:name="_Toc106870141"/>
+      <w:bookmarkStart w:id="10" w:name="_Toc107477617"/>
       <w:r>
         <w:t>Wozu dient das Produkt?</w:t>
       </w:r>
@@ -1726,10 +2071,10 @@
     </w:p>
     <w:p>
       <w:pPr>
-        <w:pStyle w:val="berschrift2"/>
+        <w:pStyle w:val="Heading2"/>
       </w:pPr>
       <w:bookmarkStart w:id="11" w:name="_Toc1774208317"/>
-      <w:bookmarkStart w:id="12" w:name="_Toc106870142"/>
+      <w:bookmarkStart w:id="12" w:name="_Toc107477618"/>
       <w:r>
         <w:t xml:space="preserve">Wie muss das Spiel am </w:t>
       </w:r>
@@ -1794,7 +2139,7 @@
     </w:p>
     <w:p>
       <w:pPr>
-        <w:pStyle w:val="berschrift3"/>
+        <w:pStyle w:val="Heading3"/>
       </w:pPr>
       <w:bookmarkStart w:id="13" w:name="_Toc425008520"/>
       <w:r>
@@ -1830,7 +2175,7 @@
     </w:p>
     <w:p>
       <w:pPr>
-        <w:pStyle w:val="berschrift3"/>
+        <w:pStyle w:val="Heading3"/>
       </w:pPr>
       <w:bookmarkStart w:id="14" w:name="_Toc1671352992"/>
       <w:r>
@@ -1851,7 +2196,7 @@
     </w:p>
     <w:p>
       <w:pPr>
-        <w:pStyle w:val="berschrift3"/>
+        <w:pStyle w:val="Heading3"/>
       </w:pPr>
       <w:bookmarkStart w:id="15" w:name="_Toc1518881614"/>
       <w:r>
@@ -1869,7 +2214,7 @@
     </w:p>
     <w:p>
       <w:pPr>
-        <w:pStyle w:val="berschrift3"/>
+        <w:pStyle w:val="Heading3"/>
       </w:pPr>
       <w:bookmarkStart w:id="16" w:name="_Toc2010765553"/>
       <w:r>
@@ -1890,7 +2235,7 @@
     </w:p>
     <w:p>
       <w:pPr>
-        <w:pStyle w:val="berschrift3"/>
+        <w:pStyle w:val="Heading3"/>
       </w:pPr>
       <w:bookmarkStart w:id="17" w:name="_Toc1744560070"/>
       <w:r>
@@ -1911,7 +2256,7 @@
     </w:p>
     <w:p>
       <w:pPr>
-        <w:pStyle w:val="berschrift3"/>
+        <w:pStyle w:val="Heading3"/>
       </w:pPr>
       <w:bookmarkStart w:id="18" w:name="_Toc1176154973"/>
       <w:r>
@@ -1945,7 +2290,7 @@
     </w:p>
     <w:p>
       <w:pPr>
-        <w:pStyle w:val="berschrift3"/>
+        <w:pStyle w:val="Heading3"/>
       </w:pPr>
       <w:bookmarkStart w:id="19" w:name="_Toc104846936"/>
       <w:r>
@@ -1969,7 +2314,7 @@
     </w:p>
     <w:p>
       <w:pPr>
-        <w:pStyle w:val="berschrift3"/>
+        <w:pStyle w:val="Heading3"/>
       </w:pPr>
       <w:bookmarkStart w:id="20" w:name="_Toc249264803"/>
       <w:r>
@@ -1993,7 +2338,7 @@
     </w:p>
     <w:p>
       <w:pPr>
-        <w:pStyle w:val="berschrift3"/>
+        <w:pStyle w:val="Heading3"/>
       </w:pPr>
       <w:bookmarkStart w:id="21" w:name="_Toc922740250"/>
       <w:r>
@@ -2054,7 +2399,7 @@
     </w:p>
     <w:p>
       <w:pPr>
-        <w:pStyle w:val="berschrift3"/>
+        <w:pStyle w:val="Heading3"/>
       </w:pPr>
       <w:bookmarkStart w:id="22" w:name="_Toc114568748"/>
       <w:r>
@@ -2069,7 +2414,7 @@
     </w:p>
     <w:p>
       <w:pPr>
-        <w:pStyle w:val="berschrift3"/>
+        <w:pStyle w:val="Heading3"/>
       </w:pPr>
       <w:bookmarkStart w:id="23" w:name="_Toc2041192331"/>
       <w:r>
@@ -2098,7 +2443,7 @@
     </w:p>
     <w:p>
       <w:pPr>
-        <w:pStyle w:val="berschrift3"/>
+        <w:pStyle w:val="Heading3"/>
       </w:pPr>
       <w:bookmarkStart w:id="24" w:name="_Toc890467120"/>
       <w:r>
@@ -2119,7 +2464,7 @@
     </w:p>
     <w:p>
       <w:pPr>
-        <w:pStyle w:val="berschrift3"/>
+        <w:pStyle w:val="Heading3"/>
       </w:pPr>
       <w:bookmarkStart w:id="25" w:name="_Toc507480394"/>
       <w:r>
@@ -2145,7 +2490,7 @@
     </w:p>
     <w:p>
       <w:pPr>
-        <w:pStyle w:val="berschrift3"/>
+        <w:pStyle w:val="Heading3"/>
       </w:pPr>
       <w:bookmarkStart w:id="26" w:name="_Toc1431698677"/>
       <w:r>
@@ -2165,7 +2510,7 @@
     </w:p>
     <w:p>
       <w:pPr>
-        <w:pStyle w:val="berschrift3"/>
+        <w:pStyle w:val="Heading3"/>
       </w:pPr>
       <w:bookmarkStart w:id="27" w:name="_Toc448308934"/>
       <w:r>
@@ -2190,12 +2535,14 @@
     </w:p>
     <w:p>
       <w:pPr>
-        <w:pStyle w:val="berschrift1"/>
+        <w:pStyle w:val="Heading1"/>
       </w:pPr>
+      <w:bookmarkStart w:id="28" w:name="_Toc107477619"/>
       <w:r>
         <w:lastRenderedPageBreak/>
         <w:t>P-Planen</w:t>
       </w:r>
+      <w:bookmarkEnd w:id="28"/>
     </w:p>
     <w:p>
       <w:r>
@@ -2255,28 +2602,28 @@
     </w:p>
     <w:p>
       <w:pPr>
-        <w:pStyle w:val="berschrift1"/>
+        <w:pStyle w:val="Heading1"/>
       </w:pPr>
-      <w:bookmarkStart w:id="28" w:name="_Toc106870143"/>
+      <w:bookmarkStart w:id="29" w:name="_Toc107477620"/>
       <w:r>
         <w:lastRenderedPageBreak/>
         <w:t>E-Entscheiden</w:t>
       </w:r>
-      <w:bookmarkEnd w:id="28"/>
+      <w:bookmarkEnd w:id="29"/>
     </w:p>
     <w:p>
       <w:pPr>
-        <w:pStyle w:val="berschrift2"/>
+        <w:pStyle w:val="Heading2"/>
       </w:pPr>
-      <w:bookmarkStart w:id="29" w:name="_Toc106870144"/>
+      <w:bookmarkStart w:id="30" w:name="_Toc107477621"/>
       <w:r>
         <w:t>Pro Contra Vergleichsliste</w:t>
       </w:r>
-      <w:bookmarkEnd w:id="29"/>
+      <w:bookmarkEnd w:id="30"/>
     </w:p>
     <w:p>
       <w:pPr>
-        <w:pStyle w:val="berschrift3"/>
+        <w:pStyle w:val="Heading3"/>
       </w:pPr>
       <w:r>
         <w:t>Was ist GitHub?</w:t>
@@ -2292,7 +2639,7 @@
     </w:p>
     <w:tbl>
       <w:tblPr>
-        <w:tblStyle w:val="Tabellenraster"/>
+        <w:tblStyle w:val="TableGrid"/>
         <w:tblW w:w="0" w:type="auto"/>
         <w:tblLook w:val="04A0" w:firstRow="1" w:lastRow="0" w:firstColumn="1" w:lastColumn="0" w:noHBand="0" w:noVBand="1"/>
       </w:tblPr>
@@ -2488,7 +2835,7 @@
     <w:p/>
     <w:tbl>
       <w:tblPr>
-        <w:tblStyle w:val="Tabellenraster"/>
+        <w:tblStyle w:val="TableGrid"/>
         <w:tblW w:w="0" w:type="auto"/>
         <w:tblLook w:val="04A0" w:firstRow="1" w:lastRow="0" w:firstColumn="1" w:lastColumn="0" w:noHBand="0" w:noVBand="1"/>
       </w:tblPr>
@@ -2509,7 +2856,7 @@
           </w:tcPr>
           <w:p>
             <w:pPr>
-              <w:pStyle w:val="berschrift3"/>
+              <w:pStyle w:val="Heading3"/>
               <w:outlineLvl w:val="2"/>
               <w:rPr>
                 <w:b/>
@@ -2547,7 +2894,7 @@
           </w:tcPr>
           <w:p>
             <w:pPr>
-              <w:pStyle w:val="berschrift3"/>
+              <w:pStyle w:val="Heading3"/>
               <w:outlineLvl w:val="2"/>
               <w:rPr>
                 <w:b/>
@@ -2584,7 +2931,7 @@
           </w:tcPr>
           <w:p>
             <w:pPr>
-              <w:pStyle w:val="berschrift3"/>
+              <w:pStyle w:val="Heading3"/>
               <w:outlineLvl w:val="2"/>
               <w:rPr>
                 <w:b/>
@@ -2622,7 +2969,7 @@
           </w:tcPr>
           <w:p>
             <w:pPr>
-              <w:pStyle w:val="berschrift3"/>
+              <w:pStyle w:val="Heading3"/>
               <w:outlineLvl w:val="2"/>
               <w:rPr>
                 <w:b/>
@@ -3068,7 +3415,7 @@
     <w:p/>
     <w:p>
       <w:pPr>
-        <w:pStyle w:val="berschrift3"/>
+        <w:pStyle w:val="Heading3"/>
       </w:pPr>
       <w:r>
         <w:t>Schlusswort:</w:t>
@@ -3095,12 +3442,14 @@
     </w:p>
     <w:p>
       <w:pPr>
-        <w:pStyle w:val="berschrift1"/>
+        <w:pStyle w:val="Heading1"/>
       </w:pPr>
+      <w:bookmarkStart w:id="31" w:name="_Toc107477622"/>
       <w:r>
         <w:lastRenderedPageBreak/>
         <w:t>R-Realisierung</w:t>
       </w:r>
+      <w:bookmarkEnd w:id="31"/>
     </w:p>
     <w:p>
       <w:r>
@@ -3109,20 +3458,24 @@
     </w:p>
     <w:p>
       <w:pPr>
-        <w:pStyle w:val="berschrift1"/>
+        <w:pStyle w:val="Heading1"/>
       </w:pPr>
+      <w:bookmarkStart w:id="32" w:name="_Toc107477623"/>
       <w:r>
         <w:lastRenderedPageBreak/>
         <w:t>K-Kontrollieren</w:t>
       </w:r>
+      <w:bookmarkEnd w:id="32"/>
     </w:p>
     <w:p>
       <w:pPr>
-        <w:pStyle w:val="berschrift2"/>
+        <w:pStyle w:val="Heading2"/>
       </w:pPr>
+      <w:bookmarkStart w:id="33" w:name="_Toc107477624"/>
       <w:r>
         <w:t>Checkliste</w:t>
       </w:r>
+      <w:bookmarkEnd w:id="33"/>
     </w:p>
     <w:p>
       <w:r>
@@ -3131,7 +3484,7 @@
     </w:p>
     <w:tbl>
       <w:tblPr>
-        <w:tblStyle w:val="Tabellenraster"/>
+        <w:tblStyle w:val="TableGrid"/>
         <w:tblW w:w="0" w:type="auto"/>
         <w:tblLook w:val="04A0" w:firstRow="1" w:lastRow="0" w:firstColumn="1" w:lastColumn="0" w:noHBand="0" w:noVBand="1"/>
       </w:tblPr>
@@ -3146,7 +3499,7 @@
           </w:tcPr>
           <w:p>
             <w:pPr>
-              <w:pStyle w:val="berschrift3"/>
+              <w:pStyle w:val="Heading3"/>
               <w:outlineLvl w:val="2"/>
             </w:pPr>
             <w:r>
@@ -3165,7 +3518,7 @@
           </w:tcPr>
           <w:p>
             <w:pPr>
-              <w:pStyle w:val="berschrift3"/>
+              <w:pStyle w:val="Heading3"/>
               <w:outlineLvl w:val="2"/>
             </w:pPr>
             <w:r>
@@ -3229,7 +3582,7 @@
     </w:p>
     <w:tbl>
       <w:tblPr>
-        <w:tblStyle w:val="Tabellenraster"/>
+        <w:tblStyle w:val="TableGrid"/>
         <w:tblW w:w="0" w:type="auto"/>
         <w:tblLook w:val="04A0" w:firstRow="1" w:lastRow="0" w:firstColumn="1" w:lastColumn="0" w:noHBand="0" w:noVBand="1"/>
       </w:tblPr>
@@ -3252,7 +3605,19 @@
               <w:rPr>
                 <w:rFonts w:ascii="Arial" w:hAnsi="Arial" w:cs="Arial"/>
               </w:rPr>
-              <w:t xml:space="preserve">Eine Entscheidung treffen ob es sich lohnt </w:t>
+              <w:t xml:space="preserve">Eine Entscheidung </w:t>
+            </w:r>
+            <w:r>
+              <w:rPr>
+                <w:rFonts w:ascii="Arial" w:hAnsi="Arial" w:cs="Arial"/>
+              </w:rPr>
+              <w:t>treffen,</w:t>
+            </w:r>
+            <w:r>
+              <w:rPr>
+                <w:rFonts w:ascii="Arial" w:hAnsi="Arial" w:cs="Arial"/>
+              </w:rPr>
+              <w:t xml:space="preserve"> ob es sich lohnt </w:t>
             </w:r>
             <w:proofErr w:type="spellStart"/>
             <w:r>
@@ -3311,7 +3676,7 @@
     </w:p>
     <w:tbl>
       <w:tblPr>
-        <w:tblStyle w:val="Tabellenraster"/>
+        <w:tblStyle w:val="TableGrid"/>
         <w:tblW w:w="0" w:type="auto"/>
         <w:tblLook w:val="04A0" w:firstRow="1" w:lastRow="0" w:firstColumn="1" w:lastColumn="0" w:noHBand="0" w:noVBand="1"/>
       </w:tblPr>
@@ -3383,7 +3748,7 @@
     </w:p>
     <w:tbl>
       <w:tblPr>
-        <w:tblStyle w:val="Tabellenraster"/>
+        <w:tblStyle w:val="TableGrid"/>
         <w:tblW w:w="0" w:type="auto"/>
         <w:tblLook w:val="04A0" w:firstRow="1" w:lastRow="0" w:firstColumn="1" w:lastColumn="0" w:noHBand="0" w:noVBand="1"/>
       </w:tblPr>
@@ -3581,7 +3946,7 @@
     </w:p>
     <w:tbl>
       <w:tblPr>
-        <w:tblStyle w:val="Tabellenraster"/>
+        <w:tblStyle w:val="TableGrid"/>
         <w:tblW w:w="0" w:type="auto"/>
         <w:tblLook w:val="04A0" w:firstRow="1" w:lastRow="0" w:firstColumn="1" w:lastColumn="0" w:noHBand="0" w:noVBand="1"/>
       </w:tblPr>
@@ -3797,7 +4162,7 @@
     </w:p>
     <w:tbl>
       <w:tblPr>
-        <w:tblStyle w:val="Tabellenraster"/>
+        <w:tblStyle w:val="TableGrid"/>
         <w:tblW w:w="0" w:type="auto"/>
         <w:tblLook w:val="04A0" w:firstRow="1" w:lastRow="0" w:firstColumn="1" w:lastColumn="0" w:noHBand="0" w:noVBand="1"/>
       </w:tblPr>
@@ -3911,7 +4276,7 @@
     </w:p>
     <w:tbl>
       <w:tblPr>
-        <w:tblStyle w:val="Tabellenraster"/>
+        <w:tblStyle w:val="TableGrid"/>
         <w:tblW w:w="0" w:type="auto"/>
         <w:tblLook w:val="04A0" w:firstRow="1" w:lastRow="0" w:firstColumn="1" w:lastColumn="0" w:noHBand="0" w:noVBand="1"/>
       </w:tblPr>
@@ -4073,7 +4438,7 @@
     </w:p>
     <w:tbl>
       <w:tblPr>
-        <w:tblStyle w:val="Tabellenraster"/>
+        <w:tblStyle w:val="TableGrid"/>
         <w:tblW w:w="0" w:type="auto"/>
         <w:tblLook w:val="04A0" w:firstRow="1" w:lastRow="0" w:firstColumn="1" w:lastColumn="0" w:noHBand="0" w:noVBand="1"/>
       </w:tblPr>
@@ -4203,7 +4568,7 @@
     </w:p>
     <w:tbl>
       <w:tblPr>
-        <w:tblStyle w:val="Tabellenraster"/>
+        <w:tblStyle w:val="TableGrid"/>
         <w:tblW w:w="0" w:type="auto"/>
         <w:tblLook w:val="04A0" w:firstRow="1" w:lastRow="0" w:firstColumn="1" w:lastColumn="0" w:noHBand="0" w:noVBand="1"/>
       </w:tblPr>
@@ -4309,7 +4674,7 @@
     </w:p>
     <w:tbl>
       <w:tblPr>
-        <w:tblStyle w:val="Tabellenraster"/>
+        <w:tblStyle w:val="TableGrid"/>
         <w:tblW w:w="0" w:type="auto"/>
         <w:tblLook w:val="04A0" w:firstRow="1" w:lastRow="0" w:firstColumn="1" w:lastColumn="0" w:noHBand="0" w:noVBand="1"/>
       </w:tblPr>
@@ -4421,7 +4786,7 @@
     </w:p>
     <w:tbl>
       <w:tblPr>
-        <w:tblStyle w:val="Tabellenraster"/>
+        <w:tblStyle w:val="TableGrid"/>
         <w:tblW w:w="0" w:type="auto"/>
         <w:tblLook w:val="04A0" w:firstRow="1" w:lastRow="0" w:firstColumn="1" w:lastColumn="0" w:noHBand="0" w:noVBand="1"/>
       </w:tblPr>
@@ -4539,7 +4904,7 @@
     </w:p>
     <w:p>
       <w:pPr>
-        <w:pStyle w:val="berschrift3"/>
+        <w:pStyle w:val="Heading3"/>
       </w:pPr>
       <w:r>
         <w:t>Anderes</w:t>
@@ -4547,7 +4912,7 @@
     </w:p>
     <w:tbl>
       <w:tblPr>
-        <w:tblStyle w:val="Tabellenraster"/>
+        <w:tblStyle w:val="TableGrid"/>
         <w:tblW w:w="0" w:type="auto"/>
         <w:tblLook w:val="04A0" w:firstRow="1" w:lastRow="0" w:firstColumn="1" w:lastColumn="0" w:noHBand="0" w:noVBand="1"/>
       </w:tblPr>
@@ -4790,19 +5155,24 @@
     </w:p>
     <w:p>
       <w:pPr>
-        <w:pStyle w:val="berschrift1"/>
+        <w:pStyle w:val="Heading1"/>
       </w:pPr>
+      <w:bookmarkStart w:id="34" w:name="_Toc107477625"/>
       <w:r>
         <w:lastRenderedPageBreak/>
         <w:t>A-</w:t>
       </w:r>
       <w:r>
-        <w:t xml:space="preserve">Auswerten </w:t>
+        <w:t>Auswerten</w:t>
+      </w:r>
+      <w:bookmarkEnd w:id="34"/>
+      <w:r>
+        <w:t xml:space="preserve"> </w:t>
       </w:r>
     </w:p>
     <w:p>
       <w:pPr>
-        <w:pStyle w:val="berschrift2"/>
+        <w:pStyle w:val="Heading3"/>
       </w:pPr>
       <w:r>
         <w:t>Was war erfolgreich?</w:t>
@@ -4815,7 +5185,7 @@
     </w:p>
     <w:p>
       <w:pPr>
-        <w:pStyle w:val="berschrift2"/>
+        <w:pStyle w:val="Heading3"/>
       </w:pPr>
       <w:r>
         <w:t>Welche Probleme wurden gelöst?</w:t>
@@ -4844,7 +5214,7 @@
     </w:p>
     <w:p>
       <w:pPr>
-        <w:pStyle w:val="berschrift2"/>
+        <w:pStyle w:val="Heading3"/>
       </w:pPr>
       <w:r>
         <w:t>Welche Probleme sind noch offen?</w:t>
@@ -4857,7 +5227,7 @@
     </w:p>
     <w:p>
       <w:pPr>
-        <w:pStyle w:val="berschrift2"/>
+        <w:pStyle w:val="Heading3"/>
       </w:pPr>
       <w:r>
         <w:t>Welche neuen Erkenntnisse und Erfahrungen wurden gewonnen?</w:t>
@@ -4870,7 +5240,7 @@
     </w:p>
     <w:p>
       <w:pPr>
-        <w:pStyle w:val="berschrift2"/>
+        <w:pStyle w:val="Heading3"/>
       </w:pPr>
       <w:r>
         <w:t>Wie war die Zusammenarbeit im Team?</w:t>
@@ -4883,7 +5253,7 @@
     </w:p>
     <w:p>
       <w:pPr>
-        <w:pStyle w:val="berschrift2"/>
+        <w:pStyle w:val="Heading3"/>
       </w:pPr>
       <w:r>
         <w:t>Wurden die Ressourcen optimal eingesetzt?</w:t>
@@ -4896,7 +5266,7 @@
     </w:p>
     <w:p>
       <w:pPr>
-        <w:pStyle w:val="berschrift2"/>
+        <w:pStyle w:val="Heading3"/>
       </w:pPr>
       <w:r>
         <w:t>Wer hat was geleistet und sollte verdankt werden?</w:t>
@@ -4917,7 +5287,7 @@
     </w:p>
     <w:p>
       <w:pPr>
-        <w:pStyle w:val="berschrift2"/>
+        <w:pStyle w:val="Heading3"/>
       </w:pPr>
       <w:r>
         <w:t>Was kann ich beim nächsten Projekt anders machen?</w:t>
@@ -4984,7 +5354,7 @@
 <w:ftr xmlns:wpc="http://schemas.microsoft.com/office/word/2010/wordprocessingCanvas" xmlns:cx="http://schemas.microsoft.com/office/drawing/2014/chartex" xmlns:cx1="http://schemas.microsoft.com/office/drawing/2015/9/8/chartex" xmlns:cx2="http://schemas.microsoft.com/office/drawing/2015/10/21/chartex" xmlns:cx3="http://schemas.microsoft.com/office/drawing/2016/5/9/chartex" xmlns:cx4="http://schemas.microsoft.com/office/drawing/2016/5/10/chartex" xmlns:cx5="http://schemas.microsoft.com/office/drawing/2016/5/11/chartex" xmlns:cx6="http://schemas.microsoft.com/office/drawing/2016/5/12/chartex" xmlns:cx7="http://schemas.microsoft.com/office/drawing/2016/5/13/chartex" xmlns:cx8="http://schemas.microsoft.com/office/drawing/2016/5/14/chartex" xmlns:mc="http://schemas.openxmlformats.org/markup-compatibility/2006" xmlns:aink="http://schemas.microsoft.com/office/drawing/2016/ink" xmlns:am3d="http://schemas.microsoft.com/office/drawing/2017/model3d" xmlns:o="urn:schemas-microsoft-com:office:office" xmlns:oel="http://schemas.microsoft.com/office/2019/extlst" xmlns:r="http://schemas.openxmlformats.org/officeDocument/2006/relationships" xmlns:m="http://schemas.openxmlformats.org/officeDocument/2006/math" xmlns:v="urn:schemas-microsoft-com:vml" xmlns:wp14="http://schemas.microsoft.com/office/word/2010/wordprocessingDrawing" xmlns:wp="http://schemas.openxmlformats.org/drawingml/2006/wordprocessingDrawing" xmlns:w10="urn:schemas-microsoft-com:office:word" xmlns:w="http://schemas.openxmlformats.org/wordprocessingml/2006/main" xmlns:w14="http://schemas.microsoft.com/office/word/2010/wordml" xmlns:w15="http://schemas.microsoft.com/office/word/2012/wordml" xmlns:w16cex="http://schemas.microsoft.com/office/word/2018/wordml/cex" xmlns:w16cid="http://schemas.microsoft.com/office/word/2016/wordml/cid" xmlns:w16="http://schemas.microsoft.com/office/word/2018/wordml" xmlns:w16sdtdh="http://schemas.microsoft.com/office/word/2020/wordml/sdtdatahash" xmlns:w16se="http://schemas.microsoft.com/office/word/2015/wordml/symex" xmlns:wpg="http://schemas.microsoft.com/office/word/2010/wordprocessingGroup" xmlns:wpi="http://schemas.microsoft.com/office/word/2010/wordprocessingInk" xmlns:wne="http://schemas.microsoft.com/office/word/2006/wordml" xmlns:wps="http://schemas.microsoft.com/office/word/2010/wordprocessingShape" mc:Ignorable="w14 w15 w16se w16cid w16 w16cex w16sdtdh wp14">
   <w:p>
     <w:pPr>
-      <w:pStyle w:val="Fuzeile"/>
+      <w:pStyle w:val="Footer"/>
     </w:pPr>
   </w:p>
 </w:ftr>
@@ -4994,7 +5364,7 @@
 <w:ftr xmlns:wpc="http://schemas.microsoft.com/office/word/2010/wordprocessingCanvas" xmlns:cx="http://schemas.microsoft.com/office/drawing/2014/chartex" xmlns:cx1="http://schemas.microsoft.com/office/drawing/2015/9/8/chartex" xmlns:cx2="http://schemas.microsoft.com/office/drawing/2015/10/21/chartex" xmlns:cx3="http://schemas.microsoft.com/office/drawing/2016/5/9/chartex" xmlns:cx4="http://schemas.microsoft.com/office/drawing/2016/5/10/chartex" xmlns:cx5="http://schemas.microsoft.com/office/drawing/2016/5/11/chartex" xmlns:cx6="http://schemas.microsoft.com/office/drawing/2016/5/12/chartex" xmlns:cx7="http://schemas.microsoft.com/office/drawing/2016/5/13/chartex" xmlns:cx8="http://schemas.microsoft.com/office/drawing/2016/5/14/chartex" xmlns:mc="http://schemas.openxmlformats.org/markup-compatibility/2006" xmlns:aink="http://schemas.microsoft.com/office/drawing/2016/ink" xmlns:am3d="http://schemas.microsoft.com/office/drawing/2017/model3d" xmlns:o="urn:schemas-microsoft-com:office:office" xmlns:oel="http://schemas.microsoft.com/office/2019/extlst" xmlns:r="http://schemas.openxmlformats.org/officeDocument/2006/relationships" xmlns:m="http://schemas.openxmlformats.org/officeDocument/2006/math" xmlns:v="urn:schemas-microsoft-com:vml" xmlns:wp14="http://schemas.microsoft.com/office/word/2010/wordprocessingDrawing" xmlns:wp="http://schemas.openxmlformats.org/drawingml/2006/wordprocessingDrawing" xmlns:w10="urn:schemas-microsoft-com:office:word" xmlns:w="http://schemas.openxmlformats.org/wordprocessingml/2006/main" xmlns:w14="http://schemas.microsoft.com/office/word/2010/wordml" xmlns:w15="http://schemas.microsoft.com/office/word/2012/wordml" xmlns:w16cex="http://schemas.microsoft.com/office/word/2018/wordml/cex" xmlns:w16cid="http://schemas.microsoft.com/office/word/2016/wordml/cid" xmlns:w16="http://schemas.microsoft.com/office/word/2018/wordml" xmlns:w16sdtdh="http://schemas.microsoft.com/office/word/2020/wordml/sdtdatahash" xmlns:w16se="http://schemas.microsoft.com/office/word/2015/wordml/symex" xmlns:wpg="http://schemas.microsoft.com/office/word/2010/wordprocessingGroup" xmlns:wpi="http://schemas.microsoft.com/office/word/2010/wordprocessingInk" xmlns:wne="http://schemas.microsoft.com/office/word/2006/wordml" xmlns:wps="http://schemas.microsoft.com/office/word/2010/wordprocessingShape" mc:Ignorable="w14 w15 w16se w16cid w16 w16cex w16sdtdh wp14">
   <w:p>
     <w:pPr>
-      <w:pStyle w:val="Fuzeile"/>
+      <w:pStyle w:val="Footer"/>
     </w:pPr>
     <w:r>
       <w:t>Rothen und Rodrigues</w:t>
@@ -5097,7 +5467,7 @@
 <w:ftr xmlns:wpc="http://schemas.microsoft.com/office/word/2010/wordprocessingCanvas" xmlns:cx="http://schemas.microsoft.com/office/drawing/2014/chartex" xmlns:cx1="http://schemas.microsoft.com/office/drawing/2015/9/8/chartex" xmlns:cx2="http://schemas.microsoft.com/office/drawing/2015/10/21/chartex" xmlns:cx3="http://schemas.microsoft.com/office/drawing/2016/5/9/chartex" xmlns:cx4="http://schemas.microsoft.com/office/drawing/2016/5/10/chartex" xmlns:cx5="http://schemas.microsoft.com/office/drawing/2016/5/11/chartex" xmlns:cx6="http://schemas.microsoft.com/office/drawing/2016/5/12/chartex" xmlns:cx7="http://schemas.microsoft.com/office/drawing/2016/5/13/chartex" xmlns:cx8="http://schemas.microsoft.com/office/drawing/2016/5/14/chartex" xmlns:mc="http://schemas.openxmlformats.org/markup-compatibility/2006" xmlns:aink="http://schemas.microsoft.com/office/drawing/2016/ink" xmlns:am3d="http://schemas.microsoft.com/office/drawing/2017/model3d" xmlns:o="urn:schemas-microsoft-com:office:office" xmlns:oel="http://schemas.microsoft.com/office/2019/extlst" xmlns:r="http://schemas.openxmlformats.org/officeDocument/2006/relationships" xmlns:m="http://schemas.openxmlformats.org/officeDocument/2006/math" xmlns:v="urn:schemas-microsoft-com:vml" xmlns:wp14="http://schemas.microsoft.com/office/word/2010/wordprocessingDrawing" xmlns:wp="http://schemas.openxmlformats.org/drawingml/2006/wordprocessingDrawing" xmlns:w10="urn:schemas-microsoft-com:office:word" xmlns:w="http://schemas.openxmlformats.org/wordprocessingml/2006/main" xmlns:w14="http://schemas.microsoft.com/office/word/2010/wordml" xmlns:w15="http://schemas.microsoft.com/office/word/2012/wordml" xmlns:w16cex="http://schemas.microsoft.com/office/word/2018/wordml/cex" xmlns:w16cid="http://schemas.microsoft.com/office/word/2016/wordml/cid" xmlns:w16="http://schemas.microsoft.com/office/word/2018/wordml" xmlns:w16sdtdh="http://schemas.microsoft.com/office/word/2020/wordml/sdtdatahash" xmlns:w16se="http://schemas.microsoft.com/office/word/2015/wordml/symex" xmlns:wpg="http://schemas.microsoft.com/office/word/2010/wordprocessingGroup" xmlns:wpi="http://schemas.microsoft.com/office/word/2010/wordprocessingInk" xmlns:wne="http://schemas.microsoft.com/office/word/2006/wordml" xmlns:wps="http://schemas.microsoft.com/office/word/2010/wordprocessingShape" mc:Ignorable="w14 w15 w16se w16cid w16 w16cex w16sdtdh wp14">
   <w:p>
     <w:pPr>
-      <w:pStyle w:val="Fuzeile"/>
+      <w:pStyle w:val="Footer"/>
     </w:pPr>
   </w:p>
 </w:ftr>
@@ -5132,7 +5502,7 @@
 <w:hdr xmlns:wpc="http://schemas.microsoft.com/office/word/2010/wordprocessingCanvas" xmlns:cx="http://schemas.microsoft.com/office/drawing/2014/chartex" xmlns:cx1="http://schemas.microsoft.com/office/drawing/2015/9/8/chartex" xmlns:cx2="http://schemas.microsoft.com/office/drawing/2015/10/21/chartex" xmlns:cx3="http://schemas.microsoft.com/office/drawing/2016/5/9/chartex" xmlns:cx4="http://schemas.microsoft.com/office/drawing/2016/5/10/chartex" xmlns:cx5="http://schemas.microsoft.com/office/drawing/2016/5/11/chartex" xmlns:cx6="http://schemas.microsoft.com/office/drawing/2016/5/12/chartex" xmlns:cx7="http://schemas.microsoft.com/office/drawing/2016/5/13/chartex" xmlns:cx8="http://schemas.microsoft.com/office/drawing/2016/5/14/chartex" xmlns:mc="http://schemas.openxmlformats.org/markup-compatibility/2006" xmlns:aink="http://schemas.microsoft.com/office/drawing/2016/ink" xmlns:am3d="http://schemas.microsoft.com/office/drawing/2017/model3d" xmlns:o="urn:schemas-microsoft-com:office:office" xmlns:oel="http://schemas.microsoft.com/office/2019/extlst" xmlns:r="http://schemas.openxmlformats.org/officeDocument/2006/relationships" xmlns:m="http://schemas.openxmlformats.org/officeDocument/2006/math" xmlns:v="urn:schemas-microsoft-com:vml" xmlns:wp14="http://schemas.microsoft.com/office/word/2010/wordprocessingDrawing" xmlns:wp="http://schemas.openxmlformats.org/drawingml/2006/wordprocessingDrawing" xmlns:w10="urn:schemas-microsoft-com:office:word" xmlns:w="http://schemas.openxmlformats.org/wordprocessingml/2006/main" xmlns:w14="http://schemas.microsoft.com/office/word/2010/wordml" xmlns:w15="http://schemas.microsoft.com/office/word/2012/wordml" xmlns:w16cex="http://schemas.microsoft.com/office/word/2018/wordml/cex" xmlns:w16cid="http://schemas.microsoft.com/office/word/2016/wordml/cid" xmlns:w16="http://schemas.microsoft.com/office/word/2018/wordml" xmlns:w16sdtdh="http://schemas.microsoft.com/office/word/2020/wordml/sdtdatahash" xmlns:w16se="http://schemas.microsoft.com/office/word/2015/wordml/symex" xmlns:wpg="http://schemas.microsoft.com/office/word/2010/wordprocessingGroup" xmlns:wpi="http://schemas.microsoft.com/office/word/2010/wordprocessingInk" xmlns:wne="http://schemas.microsoft.com/office/word/2006/wordml" xmlns:wps="http://schemas.microsoft.com/office/word/2010/wordprocessingShape" mc:Ignorable="w14 w15 w16se w16cid w16 w16cex w16sdtdh wp14">
   <w:p>
     <w:pPr>
-      <w:pStyle w:val="Kopfzeile"/>
+      <w:pStyle w:val="Header"/>
     </w:pPr>
   </w:p>
 </w:hdr>
@@ -5142,7 +5512,7 @@
 <w:hdr xmlns:wpc="http://schemas.microsoft.com/office/word/2010/wordprocessingCanvas" xmlns:cx="http://schemas.microsoft.com/office/drawing/2014/chartex" xmlns:cx1="http://schemas.microsoft.com/office/drawing/2015/9/8/chartex" xmlns:cx2="http://schemas.microsoft.com/office/drawing/2015/10/21/chartex" xmlns:cx3="http://schemas.microsoft.com/office/drawing/2016/5/9/chartex" xmlns:cx4="http://schemas.microsoft.com/office/drawing/2016/5/10/chartex" xmlns:cx5="http://schemas.microsoft.com/office/drawing/2016/5/11/chartex" xmlns:cx6="http://schemas.microsoft.com/office/drawing/2016/5/12/chartex" xmlns:cx7="http://schemas.microsoft.com/office/drawing/2016/5/13/chartex" xmlns:cx8="http://schemas.microsoft.com/office/drawing/2016/5/14/chartex" xmlns:mc="http://schemas.openxmlformats.org/markup-compatibility/2006" xmlns:aink="http://schemas.microsoft.com/office/drawing/2016/ink" xmlns:am3d="http://schemas.microsoft.com/office/drawing/2017/model3d" xmlns:o="urn:schemas-microsoft-com:office:office" xmlns:oel="http://schemas.microsoft.com/office/2019/extlst" xmlns:r="http://schemas.openxmlformats.org/officeDocument/2006/relationships" xmlns:m="http://schemas.openxmlformats.org/officeDocument/2006/math" xmlns:v="urn:schemas-microsoft-com:vml" xmlns:wp14="http://schemas.microsoft.com/office/word/2010/wordprocessingDrawing" xmlns:wp="http://schemas.openxmlformats.org/drawingml/2006/wordprocessingDrawing" xmlns:w10="urn:schemas-microsoft-com:office:word" xmlns:w="http://schemas.openxmlformats.org/wordprocessingml/2006/main" xmlns:w14="http://schemas.microsoft.com/office/word/2010/wordml" xmlns:w15="http://schemas.microsoft.com/office/word/2012/wordml" xmlns:w16cex="http://schemas.microsoft.com/office/word/2018/wordml/cex" xmlns:w16cid="http://schemas.microsoft.com/office/word/2016/wordml/cid" xmlns:w16="http://schemas.microsoft.com/office/word/2018/wordml" xmlns:w16sdtdh="http://schemas.microsoft.com/office/word/2020/wordml/sdtdatahash" xmlns:w16se="http://schemas.microsoft.com/office/word/2015/wordml/symex" xmlns:wpg="http://schemas.microsoft.com/office/word/2010/wordprocessingGroup" xmlns:wpi="http://schemas.microsoft.com/office/word/2010/wordprocessingInk" xmlns:wne="http://schemas.microsoft.com/office/word/2006/wordml" xmlns:wps="http://schemas.microsoft.com/office/word/2010/wordprocessingShape" mc:Ignorable="w14 w15 w16se w16cid w16 w16cex w16sdtdh wp14">
   <w:p>
     <w:pPr>
-      <w:pStyle w:val="Kopfzeile"/>
+      <w:pStyle w:val="Header"/>
     </w:pPr>
   </w:p>
 </w:hdr>
@@ -5152,7 +5522,7 @@
 <w:hdr xmlns:wpc="http://schemas.microsoft.com/office/word/2010/wordprocessingCanvas" xmlns:cx="http://schemas.microsoft.com/office/drawing/2014/chartex" xmlns:cx1="http://schemas.microsoft.com/office/drawing/2015/9/8/chartex" xmlns:cx2="http://schemas.microsoft.com/office/drawing/2015/10/21/chartex" xmlns:cx3="http://schemas.microsoft.com/office/drawing/2016/5/9/chartex" xmlns:cx4="http://schemas.microsoft.com/office/drawing/2016/5/10/chartex" xmlns:cx5="http://schemas.microsoft.com/office/drawing/2016/5/11/chartex" xmlns:cx6="http://schemas.microsoft.com/office/drawing/2016/5/12/chartex" xmlns:cx7="http://schemas.microsoft.com/office/drawing/2016/5/13/chartex" xmlns:cx8="http://schemas.microsoft.com/office/drawing/2016/5/14/chartex" xmlns:mc="http://schemas.openxmlformats.org/markup-compatibility/2006" xmlns:aink="http://schemas.microsoft.com/office/drawing/2016/ink" xmlns:am3d="http://schemas.microsoft.com/office/drawing/2017/model3d" xmlns:o="urn:schemas-microsoft-com:office:office" xmlns:oel="http://schemas.microsoft.com/office/2019/extlst" xmlns:r="http://schemas.openxmlformats.org/officeDocument/2006/relationships" xmlns:m="http://schemas.openxmlformats.org/officeDocument/2006/math" xmlns:v="urn:schemas-microsoft-com:vml" xmlns:wp14="http://schemas.microsoft.com/office/word/2010/wordprocessingDrawing" xmlns:wp="http://schemas.openxmlformats.org/drawingml/2006/wordprocessingDrawing" xmlns:w10="urn:schemas-microsoft-com:office:word" xmlns:w="http://schemas.openxmlformats.org/wordprocessingml/2006/main" xmlns:w14="http://schemas.microsoft.com/office/word/2010/wordml" xmlns:w15="http://schemas.microsoft.com/office/word/2012/wordml" xmlns:w16cex="http://schemas.microsoft.com/office/word/2018/wordml/cex" xmlns:w16cid="http://schemas.microsoft.com/office/word/2016/wordml/cid" xmlns:w16="http://schemas.microsoft.com/office/word/2018/wordml" xmlns:w16sdtdh="http://schemas.microsoft.com/office/word/2020/wordml/sdtdatahash" xmlns:w16se="http://schemas.microsoft.com/office/word/2015/wordml/symex" xmlns:wpg="http://schemas.microsoft.com/office/word/2010/wordprocessingGroup" xmlns:wpi="http://schemas.microsoft.com/office/word/2010/wordprocessingInk" xmlns:wne="http://schemas.microsoft.com/office/word/2006/wordml" xmlns:wps="http://schemas.microsoft.com/office/word/2010/wordprocessingShape" mc:Ignorable="w14 w15 w16se w16cid w16 w16cex w16sdtdh wp14">
   <w:p>
     <w:pPr>
-      <w:pStyle w:val="Kopfzeile"/>
+      <w:pStyle w:val="Header"/>
     </w:pPr>
   </w:p>
 </w:hdr>
@@ -5553,15 +5923,15 @@
     <w:lsdException w:name="Unresolved Mention" w:semiHidden="1" w:unhideWhenUsed="1"/>
     <w:lsdException w:name="Smart Link" w:semiHidden="1" w:unhideWhenUsed="1"/>
   </w:latentStyles>
-  <w:style w:type="paragraph" w:default="1" w:styleId="Standard">
+  <w:style w:type="paragraph" w:default="1" w:styleId="Normal">
     <w:name w:val="Normal"/>
     <w:qFormat/>
   </w:style>
-  <w:style w:type="paragraph" w:styleId="berschrift1">
+  <w:style w:type="paragraph" w:styleId="Heading1">
     <w:name w:val="heading 1"/>
-    <w:basedOn w:val="Standard"/>
-    <w:next w:val="Standard"/>
-    <w:link w:val="berschrift1Zchn"/>
+    <w:basedOn w:val="Normal"/>
+    <w:next w:val="Normal"/>
+    <w:link w:val="Heading1Char"/>
     <w:uiPriority w:val="9"/>
     <w:qFormat/>
     <w:rsid w:val="00E701CA"/>
@@ -5578,11 +5948,11 @@
       <w:szCs w:val="32"/>
     </w:rPr>
   </w:style>
-  <w:style w:type="paragraph" w:styleId="berschrift2">
+  <w:style w:type="paragraph" w:styleId="Heading2">
     <w:name w:val="heading 2"/>
-    <w:basedOn w:val="Standard"/>
-    <w:next w:val="Standard"/>
-    <w:link w:val="berschrift2Zchn"/>
+    <w:basedOn w:val="Normal"/>
+    <w:next w:val="Normal"/>
+    <w:link w:val="Heading2Char"/>
     <w:uiPriority w:val="9"/>
     <w:unhideWhenUsed/>
     <w:qFormat/>
@@ -5600,11 +5970,11 @@
       <w:szCs w:val="26"/>
     </w:rPr>
   </w:style>
-  <w:style w:type="paragraph" w:styleId="berschrift3">
+  <w:style w:type="paragraph" w:styleId="Heading3">
     <w:name w:val="heading 3"/>
-    <w:basedOn w:val="Standard"/>
-    <w:next w:val="Standard"/>
-    <w:link w:val="berschrift3Zchn"/>
+    <w:basedOn w:val="Normal"/>
+    <w:next w:val="Normal"/>
+    <w:link w:val="Heading3Char"/>
     <w:uiPriority w:val="9"/>
     <w:unhideWhenUsed/>
     <w:qFormat/>
@@ -5622,13 +5992,13 @@
       <w:szCs w:val="24"/>
     </w:rPr>
   </w:style>
-  <w:style w:type="character" w:default="1" w:styleId="Absatz-Standardschriftart">
+  <w:style w:type="character" w:default="1" w:styleId="DefaultParagraphFont">
     <w:name w:val="Default Paragraph Font"/>
     <w:uiPriority w:val="1"/>
     <w:semiHidden/>
     <w:unhideWhenUsed/>
   </w:style>
-  <w:style w:type="table" w:default="1" w:styleId="NormaleTabelle">
+  <w:style w:type="table" w:default="1" w:styleId="TableNormal">
     <w:name w:val="Normal Table"/>
     <w:uiPriority w:val="99"/>
     <w:semiHidden/>
@@ -5643,15 +6013,15 @@
       </w:tblCellMar>
     </w:tblPr>
   </w:style>
-  <w:style w:type="numbering" w:default="1" w:styleId="KeineListe">
+  <w:style w:type="numbering" w:default="1" w:styleId="NoList">
     <w:name w:val="No List"/>
     <w:uiPriority w:val="99"/>
     <w:semiHidden/>
     <w:unhideWhenUsed/>
   </w:style>
-  <w:style w:type="paragraph" w:styleId="KeinLeerraum">
+  <w:style w:type="paragraph" w:styleId="NoSpacing">
     <w:name w:val="No Spacing"/>
-    <w:link w:val="KeinLeerraumZchn"/>
+    <w:link w:val="NoSpacingChar"/>
     <w:uiPriority w:val="1"/>
     <w:qFormat/>
     <w:rsid w:val="00604B10"/>
@@ -5663,10 +6033,10 @@
       <w:lang w:eastAsia="de-CH"/>
     </w:rPr>
   </w:style>
-  <w:style w:type="character" w:customStyle="1" w:styleId="KeinLeerraumZchn">
-    <w:name w:val="Kein Leerraum Zchn"/>
-    <w:basedOn w:val="Absatz-Standardschriftart"/>
-    <w:link w:val="KeinLeerraum"/>
+  <w:style w:type="character" w:customStyle="1" w:styleId="NoSpacingChar">
+    <w:name w:val="No Spacing Char"/>
+    <w:basedOn w:val="DefaultParagraphFont"/>
+    <w:link w:val="NoSpacing"/>
     <w:uiPriority w:val="1"/>
     <w:rsid w:val="00604B10"/>
     <w:rPr>
@@ -5674,10 +6044,10 @@
       <w:lang w:eastAsia="de-CH"/>
     </w:rPr>
   </w:style>
-  <w:style w:type="character" w:customStyle="1" w:styleId="berschrift1Zchn">
-    <w:name w:val="Überschrift 1 Zchn"/>
-    <w:basedOn w:val="Absatz-Standardschriftart"/>
-    <w:link w:val="berschrift1"/>
+  <w:style w:type="character" w:customStyle="1" w:styleId="Heading1Char">
+    <w:name w:val="Heading 1 Char"/>
+    <w:basedOn w:val="DefaultParagraphFont"/>
+    <w:link w:val="Heading1"/>
     <w:uiPriority w:val="9"/>
     <w:rsid w:val="00E701CA"/>
     <w:rPr>
@@ -5687,10 +6057,10 @@
       <w:szCs w:val="32"/>
     </w:rPr>
   </w:style>
-  <w:style w:type="character" w:customStyle="1" w:styleId="berschrift2Zchn">
-    <w:name w:val="Überschrift 2 Zchn"/>
-    <w:basedOn w:val="Absatz-Standardschriftart"/>
-    <w:link w:val="berschrift2"/>
+  <w:style w:type="character" w:customStyle="1" w:styleId="Heading2Char">
+    <w:name w:val="Heading 2 Char"/>
+    <w:basedOn w:val="DefaultParagraphFont"/>
+    <w:link w:val="Heading2"/>
     <w:uiPriority w:val="9"/>
     <w:rsid w:val="00E701CA"/>
     <w:rPr>
@@ -5700,10 +6070,10 @@
       <w:szCs w:val="26"/>
     </w:rPr>
   </w:style>
-  <w:style w:type="paragraph" w:styleId="Inhaltsverzeichnisberschrift">
+  <w:style w:type="paragraph" w:styleId="TOCHeading">
     <w:name w:val="TOC Heading"/>
-    <w:basedOn w:val="berschrift1"/>
-    <w:next w:val="Standard"/>
+    <w:basedOn w:val="Heading1"/>
+    <w:next w:val="Normal"/>
     <w:uiPriority w:val="39"/>
     <w:unhideWhenUsed/>
     <w:qFormat/>
@@ -5715,10 +6085,10 @@
       <w:lang w:eastAsia="de-CH"/>
     </w:rPr>
   </w:style>
-  <w:style w:type="paragraph" w:styleId="Verzeichnis1">
+  <w:style w:type="paragraph" w:styleId="TOC1">
     <w:name w:val="toc 1"/>
-    <w:basedOn w:val="Standard"/>
-    <w:next w:val="Standard"/>
+    <w:basedOn w:val="Normal"/>
+    <w:next w:val="Normal"/>
     <w:autoRedefine/>
     <w:uiPriority w:val="39"/>
     <w:unhideWhenUsed/>
@@ -5727,10 +6097,10 @@
       <w:spacing w:after="100"/>
     </w:pPr>
   </w:style>
-  <w:style w:type="paragraph" w:styleId="Verzeichnis2">
+  <w:style w:type="paragraph" w:styleId="TOC2">
     <w:name w:val="toc 2"/>
-    <w:basedOn w:val="Standard"/>
-    <w:next w:val="Standard"/>
+    <w:basedOn w:val="Normal"/>
+    <w:next w:val="Normal"/>
     <w:autoRedefine/>
     <w:uiPriority w:val="39"/>
     <w:unhideWhenUsed/>
@@ -5742,7 +6112,7 @@
   </w:style>
   <w:style w:type="character" w:styleId="Hyperlink">
     <w:name w:val="Hyperlink"/>
-    <w:basedOn w:val="Absatz-Standardschriftart"/>
+    <w:basedOn w:val="DefaultParagraphFont"/>
     <w:uiPriority w:val="99"/>
     <w:unhideWhenUsed/>
     <w:rsid w:val="003676F9"/>
@@ -5751,10 +6121,10 @@
       <w:u w:val="single"/>
     </w:rPr>
   </w:style>
-  <w:style w:type="character" w:customStyle="1" w:styleId="berschrift3Zchn">
-    <w:name w:val="Überschrift 3 Zchn"/>
-    <w:basedOn w:val="Absatz-Standardschriftart"/>
-    <w:link w:val="berschrift3"/>
+  <w:style w:type="character" w:customStyle="1" w:styleId="Heading3Char">
+    <w:name w:val="Heading 3 Char"/>
+    <w:basedOn w:val="DefaultParagraphFont"/>
+    <w:link w:val="Heading3"/>
     <w:uiPriority w:val="9"/>
     <w:rsid w:val="003676F9"/>
     <w:rPr>
@@ -5764,10 +6134,10 @@
       <w:szCs w:val="24"/>
     </w:rPr>
   </w:style>
-  <w:style w:type="paragraph" w:styleId="Verzeichnis3">
+  <w:style w:type="paragraph" w:styleId="TOC3">
     <w:name w:val="toc 3"/>
-    <w:basedOn w:val="Standard"/>
-    <w:next w:val="Standard"/>
+    <w:basedOn w:val="Normal"/>
+    <w:next w:val="Normal"/>
     <w:autoRedefine/>
     <w:uiPriority w:val="39"/>
     <w:unhideWhenUsed/>
@@ -5777,9 +6147,9 @@
       <w:ind w:left="440"/>
     </w:pPr>
   </w:style>
-  <w:style w:type="table" w:styleId="Tabellenraster">
+  <w:style w:type="table" w:styleId="TableGrid">
     <w:name w:val="Table Grid"/>
-    <w:basedOn w:val="NormaleTabelle"/>
+    <w:basedOn w:val="TableNormal"/>
     <w:uiPriority w:val="39"/>
     <w:rsid w:val="008A092D"/>
     <w:pPr>
@@ -5796,9 +6166,9 @@
       </w:tblBorders>
     </w:tblPr>
   </w:style>
-  <w:style w:type="character" w:styleId="NichtaufgelsteErwhnung">
+  <w:style w:type="character" w:styleId="UnresolvedMention">
     <w:name w:val="Unresolved Mention"/>
-    <w:basedOn w:val="Absatz-Standardschriftart"/>
+    <w:basedOn w:val="DefaultParagraphFont"/>
     <w:uiPriority w:val="99"/>
     <w:semiHidden/>
     <w:unhideWhenUsed/>
@@ -5808,9 +6178,9 @@
       <w:shd w:val="clear" w:color="auto" w:fill="E1DFDD"/>
     </w:rPr>
   </w:style>
-  <w:style w:type="character" w:styleId="BesuchterLink">
+  <w:style w:type="character" w:styleId="FollowedHyperlink">
     <w:name w:val="FollowedHyperlink"/>
-    <w:basedOn w:val="Absatz-Standardschriftart"/>
+    <w:basedOn w:val="DefaultParagraphFont"/>
     <w:uiPriority w:val="99"/>
     <w:semiHidden/>
     <w:unhideWhenUsed/>
@@ -5820,10 +6190,10 @@
       <w:u w:val="single"/>
     </w:rPr>
   </w:style>
-  <w:style w:type="paragraph" w:styleId="Kopfzeile">
+  <w:style w:type="paragraph" w:styleId="Header">
     <w:name w:val="header"/>
-    <w:basedOn w:val="Standard"/>
-    <w:link w:val="KopfzeileZchn"/>
+    <w:basedOn w:val="Normal"/>
+    <w:link w:val="HeaderChar"/>
     <w:uiPriority w:val="99"/>
     <w:unhideWhenUsed/>
     <w:rsid w:val="00F412D5"/>
@@ -5835,17 +6205,17 @@
       <w:spacing w:after="0" w:line="240" w:lineRule="auto"/>
     </w:pPr>
   </w:style>
-  <w:style w:type="character" w:customStyle="1" w:styleId="KopfzeileZchn">
-    <w:name w:val="Kopfzeile Zchn"/>
-    <w:basedOn w:val="Absatz-Standardschriftart"/>
-    <w:link w:val="Kopfzeile"/>
+  <w:style w:type="character" w:customStyle="1" w:styleId="HeaderChar">
+    <w:name w:val="Header Char"/>
+    <w:basedOn w:val="DefaultParagraphFont"/>
+    <w:link w:val="Header"/>
     <w:uiPriority w:val="99"/>
     <w:rsid w:val="00F412D5"/>
   </w:style>
-  <w:style w:type="paragraph" w:styleId="Fuzeile">
+  <w:style w:type="paragraph" w:styleId="Footer">
     <w:name w:val="footer"/>
-    <w:basedOn w:val="Standard"/>
-    <w:link w:val="FuzeileZchn"/>
+    <w:basedOn w:val="Normal"/>
+    <w:link w:val="FooterChar"/>
     <w:uiPriority w:val="99"/>
     <w:unhideWhenUsed/>
     <w:rsid w:val="00F412D5"/>
@@ -5857,10 +6227,10 @@
       <w:spacing w:after="0" w:line="240" w:lineRule="auto"/>
     </w:pPr>
   </w:style>
-  <w:style w:type="character" w:customStyle="1" w:styleId="FuzeileZchn">
-    <w:name w:val="Fußzeile Zchn"/>
-    <w:basedOn w:val="Absatz-Standardschriftart"/>
-    <w:link w:val="Fuzeile"/>
+  <w:style w:type="character" w:customStyle="1" w:styleId="FooterChar">
+    <w:name w:val="Footer Char"/>
+    <w:basedOn w:val="DefaultParagraphFont"/>
+    <w:link w:val="Footer"/>
     <w:uiPriority w:val="99"/>
     <w:rsid w:val="00F412D5"/>
   </w:style>
@@ -6190,19 +6560,12 @@
 </file>
 
 <file path=customXml/item2.xml><?xml version="1.0" encoding="utf-8"?>
-<?mso-contentType ?>
-<FormTemplates xmlns="http://schemas.microsoft.com/sharepoint/v3/contenttype/forms">
-  <Display>DocumentLibraryForm</Display>
-  <Edit>DocumentLibraryForm</Edit>
-  <New>DocumentLibraryForm</New>
-</FormTemplates>
+<p:properties xmlns:p="http://schemas.microsoft.com/office/2006/metadata/properties" xmlns:xsi="http://www.w3.org/2001/XMLSchema-instance" xmlns:pc="http://schemas.microsoft.com/office/infopath/2007/PartnerControls">
+  <documentManagement/>
+</p:properties>
 </file>
 
 <file path=customXml/item3.xml><?xml version="1.0" encoding="utf-8"?>
-<b:Sources xmlns:b="http://schemas.openxmlformats.org/officeDocument/2006/bibliography" xmlns="http://schemas.openxmlformats.org/officeDocument/2006/bibliography" SelectedStyle="\APASixthEditionOfficeOnline.xsl" StyleName="APA" Version="6"/>
-</file>
-
-<file path=customXml/item4.xml><?xml version="1.0" encoding="utf-8"?>
 <ct:contentTypeSchema xmlns:ct="http://schemas.microsoft.com/office/2006/metadata/contentType" xmlns:ma="http://schemas.microsoft.com/office/2006/metadata/properties/metaAttributes" ct:_="" ma:_="" ma:contentTypeName="Dokument" ma:contentTypeID="0x010100E7B3F2BEAD616D4EB4AD2DAE2CAC01F6" ma:contentTypeVersion="2" ma:contentTypeDescription="Ein neues Dokument erstellen." ma:contentTypeScope="" ma:versionID="66b6de814ec2cba04f7b1cf699dbd7e8">
   <xsd:schema xmlns:xsd="http://www.w3.org/2001/XMLSchema" xmlns:xs="http://www.w3.org/2001/XMLSchema" xmlns:p="http://schemas.microsoft.com/office/2006/metadata/properties" xmlns:ns2="1ca79ef5-0ed3-4b8b-b69d-7e85ec677e64" targetNamespace="http://schemas.microsoft.com/office/2006/metadata/properties" ma:root="true" ma:fieldsID="2a27176a9b034553a7a717aee581565f" ns2:_="">
     <xsd:import namespace="1ca79ef5-0ed3-4b8b-b69d-7e85ec677e64"/>
@@ -6334,10 +6697,17 @@
 </ct:contentTypeSchema>
 </file>
 
+<file path=customXml/item4.xml><?xml version="1.0" encoding="utf-8"?>
+<b:Sources xmlns:b="http://schemas.openxmlformats.org/officeDocument/2006/bibliography" xmlns="http://schemas.openxmlformats.org/officeDocument/2006/bibliography" SelectedStyle="\APASixthEditionOfficeOnline.xsl" StyleName="APA" Version="6"/>
+</file>
+
 <file path=customXml/item5.xml><?xml version="1.0" encoding="utf-8"?>
-<p:properties xmlns:p="http://schemas.microsoft.com/office/2006/metadata/properties" xmlns:xsi="http://www.w3.org/2001/XMLSchema-instance" xmlns:pc="http://schemas.microsoft.com/office/infopath/2007/PartnerControls">
-  <documentManagement/>
-</p:properties>
+<?mso-contentType ?>
+<FormTemplates xmlns="http://schemas.microsoft.com/sharepoint/v3/contenttype/forms">
+  <Display>DocumentLibraryForm</Display>
+  <Edit>DocumentLibraryForm</Edit>
+  <New>DocumentLibraryForm</New>
+</FormTemplates>
 </file>
 
 <file path=customXml/itemProps1.xml><?xml version="1.0" encoding="utf-8"?>
@@ -6349,22 +6719,15 @@
 </file>
 
 <file path=customXml/itemProps2.xml><?xml version="1.0" encoding="utf-8"?>
-<ds:datastoreItem xmlns:ds="http://schemas.openxmlformats.org/officeDocument/2006/customXml" ds:itemID="{AE7DF81D-1BEA-4744-A637-A296BC42EDBE}">
+<ds:datastoreItem xmlns:ds="http://schemas.openxmlformats.org/officeDocument/2006/customXml" ds:itemID="{14F7EB27-8906-4E10-A2FB-4967D2473E60}">
   <ds:schemaRefs>
-    <ds:schemaRef ds:uri="http://schemas.microsoft.com/sharepoint/v3/contenttype/forms"/>
+    <ds:schemaRef ds:uri="http://schemas.microsoft.com/office/2006/metadata/properties"/>
+    <ds:schemaRef ds:uri="http://schemas.microsoft.com/office/infopath/2007/PartnerControls"/>
   </ds:schemaRefs>
 </ds:datastoreItem>
 </file>
 
 <file path=customXml/itemProps3.xml><?xml version="1.0" encoding="utf-8"?>
-<ds:datastoreItem xmlns:ds="http://schemas.openxmlformats.org/officeDocument/2006/customXml" ds:itemID="{A66C4E76-72B0-4C08-A637-D87DA4B26D92}">
-  <ds:schemaRefs>
-    <ds:schemaRef ds:uri="http://schemas.openxmlformats.org/officeDocument/2006/bibliography"/>
-  </ds:schemaRefs>
-</ds:datastoreItem>
-</file>
-
-<file path=customXml/itemProps4.xml><?xml version="1.0" encoding="utf-8"?>
 <ds:datastoreItem xmlns:ds="http://schemas.openxmlformats.org/officeDocument/2006/customXml" ds:itemID="{D8A020A1-A01D-4056-8F43-289D4EFC2405}">
   <ds:schemaRefs>
     <ds:schemaRef ds:uri="http://schemas.microsoft.com/office/2006/metadata/contentType"/>
@@ -6382,11 +6745,18 @@
 </ds:datastoreItem>
 </file>
 
+<file path=customXml/itemProps4.xml><?xml version="1.0" encoding="utf-8"?>
+<ds:datastoreItem xmlns:ds="http://schemas.openxmlformats.org/officeDocument/2006/customXml" ds:itemID="{A66C4E76-72B0-4C08-A637-D87DA4B26D92}">
+  <ds:schemaRefs>
+    <ds:schemaRef ds:uri="http://schemas.openxmlformats.org/officeDocument/2006/bibliography"/>
+  </ds:schemaRefs>
+</ds:datastoreItem>
+</file>
+
 <file path=customXml/itemProps5.xml><?xml version="1.0" encoding="utf-8"?>
-<ds:datastoreItem xmlns:ds="http://schemas.openxmlformats.org/officeDocument/2006/customXml" ds:itemID="{14F7EB27-8906-4E10-A2FB-4967D2473E60}">
+<ds:datastoreItem xmlns:ds="http://schemas.openxmlformats.org/officeDocument/2006/customXml" ds:itemID="{AE7DF81D-1BEA-4744-A637-A296BC42EDBE}">
   <ds:schemaRefs>
-    <ds:schemaRef ds:uri="http://schemas.microsoft.com/office/2006/metadata/properties"/>
-    <ds:schemaRef ds:uri="http://schemas.microsoft.com/office/infopath/2007/PartnerControls"/>
+    <ds:schemaRef ds:uri="http://schemas.microsoft.com/sharepoint/v3/contenttype/forms"/>
   </ds:schemaRefs>
 </ds:datastoreItem>
 </file>
--- a/Office Dateien/The Grower_Doku_V2.0.docx
+++ b/Office Dateien/The Grower_Doku_V2.0.docx
@@ -5209,7 +5209,10 @@
       </w:r>
       <w:proofErr w:type="spellEnd"/>
       <w:r>
-        <w:t xml:space="preserve"> SCM versucht. Diese</w:t>
+        <w:t xml:space="preserve"> SCM versucht. </w:t>
+      </w:r>
+      <w:r>
+        <w:t xml:space="preserve">Dieses ist aber nicht gelungen. </w:t>
       </w:r>
     </w:p>
     <w:p>
@@ -5235,7 +5238,13 @@
     </w:p>
     <w:p>
       <w:r>
-        <w:t xml:space="preserve">Wir haben Erfahrungen in Unity Visual Scripting gesammelt. Weil das unser erstes Projekt war, haben wir auch Erfahrungen in der Planung und Fragestellung gewonnen. Rothen hat festgestellt das Spiel Entwicklung.  </w:t>
+        <w:t>Wir haben Erfahrungen in Unity Visual Scripting gesammelt. Weil das unser erstes Projekt war, haben wir auch Erfahrungen in der Planung und Fragestellung gewonnen. Rothen hat festgestellt das Spiel Entwicklung</w:t>
+      </w:r>
+      <w:r>
+        <w:t xml:space="preserve"> nicht ganz für ihn ist</w:t>
+      </w:r>
+      <w:r>
+        <w:t xml:space="preserve">.  </w:t>
       </w:r>
     </w:p>
     <w:p>
@@ -5261,7 +5270,19 @@
     </w:p>
     <w:p>
       <w:r>
-        <w:t xml:space="preserve">Wir haben viel zu viel Zeit in der Informations- und Planungsphase gesteckt, indem wir uns viel zu viele Details gedacht haben, die wir nicht ausführen können </w:t>
+        <w:t xml:space="preserve">Wir haben viel zu viel Zeit in der Informations- und Planungsphase gesteckt, indem wir uns viel zu viele Details </w:t>
+      </w:r>
+      <w:r>
+        <w:t>überlegt</w:t>
+      </w:r>
+      <w:r>
+        <w:t xml:space="preserve"> haben, die wir nicht ausführen können</w:t>
+      </w:r>
+      <w:r>
+        <w:t>.</w:t>
+      </w:r>
+      <w:r>
+        <w:t xml:space="preserve"> </w:t>
       </w:r>
     </w:p>
     <w:p>
@@ -5274,7 +5295,13 @@
     </w:p>
     <w:p>
       <w:r>
-        <w:t xml:space="preserve">Rothen hat sich um die Knöpfe gekümmert. Rodrigues hat die Sprites, die </w:t>
+        <w:t>Rothen hat sich um die Knöpfe gekümmert. Rodrigues hat</w:t>
+      </w:r>
+      <w:r>
+        <w:t xml:space="preserve"> sich um</w:t>
+      </w:r>
+      <w:r>
+        <w:t xml:space="preserve"> die Sprites, die </w:t>
       </w:r>
       <w:proofErr w:type="spellStart"/>
       <w:r>
@@ -5297,11 +5324,9 @@
       <w:r>
         <w:t xml:space="preserve">Nicht zu viel </w:t>
       </w:r>
-      <w:proofErr w:type="spellStart"/>
-      <w:r>
-        <w:t>zeit</w:t>
-      </w:r>
-      <w:proofErr w:type="spellEnd"/>
+      <w:r>
+        <w:t>Zeit</w:t>
+      </w:r>
       <w:r>
         <w:t xml:space="preserve"> bei der Planung verschwenden. Wenn wir etwas nicht ganz verstehen nachfragen. Ein Projekt wählen, worin wir ein wenig Erfahrung haben.</w:t>
       </w:r>

--- a/Office Dateien/The Grower_Doku_V2.0.docx
+++ b/Office Dateien/The Grower_Doku_V2.0.docx
@@ -10,6 +10,7 @@
           <w:docPartUnique/>
         </w:docPartObj>
       </w:sdtPr>
+      <w:sdtEndPr/>
       <w:sdtContent>
         <w:p>
           <w:r>
@@ -264,7 +265,7 @@
                   </wp:anchor>
                 </w:drawing>
               </mc:Choice>
-              <mc:Fallback xmlns:a="http://schemas.openxmlformats.org/drawingml/2006/main" xmlns:arto="http://schemas.microsoft.com/office/word/2006/arto">
+              <mc:Fallback xmlns:arto="http://schemas.microsoft.com/office/word/2006/arto" xmlns:a="http://schemas.openxmlformats.org/drawingml/2006/main">
                 <w:pict>
                   <v:group id="Gruppe 149" style="position:absolute;margin-left:0;margin-top:0;width:8in;height:95.7pt;z-index:251662336;mso-width-percent:941;mso-height-percent:121;mso-top-percent:23;mso-position-horizontal:center;mso-position-horizontal-relative:page;mso-position-vertical-relative:page;mso-width-percent:941;mso-height-percent:121;mso-top-percent:23" coordsize="73152,12161" coordorigin="" o:spid="_x0000_s1026" w14:anchorId="3C046444" o:gfxdata="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">
                     <v:shape id="Rechteck 51" style="position:absolute;width:73152;height:11303;visibility:visible;mso-wrap-style:square;v-text-anchor:middle" coordsize="7312660,1129665" o:spid="_x0000_s1027" fillcolor="#4472c4 [3204]" stroked="f" strokeweight="1pt" path="m,l7312660,r,1129665l3619500,733425,,1091565,,xe" o:gfxdata="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">
@@ -356,10 +357,11 @@
                                   <w:dataBinding w:prefixMappings="xmlns:ns0='http://purl.org/dc/elements/1.1/' xmlns:ns1='http://schemas.openxmlformats.org/package/2006/metadata/core-properties' " w:xpath="/ns1:coreProperties[1]/ns0:creator[1]" w:storeItemID="{6C3C8BC8-F283-45AE-878A-BAB7291924A1}"/>
                                   <w:text/>
                                 </w:sdtPr>
+                                <w:sdtEndPr/>
                                 <w:sdtContent>
                                   <w:p>
                                     <w:pPr>
-                                      <w:pStyle w:val="NoSpacing"/>
+                                      <w:pStyle w:val="KeinLeerraum"/>
                                       <w:jc w:val="right"/>
                                       <w:rPr>
                                         <w:color w:val="595959" w:themeColor="text1" w:themeTint="A6"/>
@@ -380,7 +382,7 @@
                               </w:sdt>
                               <w:p>
                                 <w:pPr>
-                                  <w:pStyle w:val="NoSpacing"/>
+                                  <w:pStyle w:val="KeinLeerraum"/>
                                   <w:jc w:val="right"/>
                                   <w:rPr>
                                     <w:color w:val="595959" w:themeColor="text1" w:themeTint="A6"/>
@@ -402,6 +404,7 @@
                                     <w:dataBinding w:prefixMappings="xmlns:ns0='http://schemas.microsoft.com/office/2006/coverPageProps' " w:xpath="/ns0:CoverPageProperties[1]/ns0:CompanyEmail[1]" w:storeItemID="{55AF091B-3C7A-41E3-B477-F2FDAA23CFDA}"/>
                                     <w:text/>
                                   </w:sdtPr>
+                                  <w:sdtEndPr/>
                                   <w:sdtContent>
                                     <w:r>
                                       <w:rPr>
@@ -591,7 +594,7 @@
                             <w:txbxContent>
                               <w:p>
                                 <w:pPr>
-                                  <w:pStyle w:val="NoSpacing"/>
+                                  <w:pStyle w:val="KeinLeerraum"/>
                                   <w:jc w:val="right"/>
                                   <w:rPr>
                                     <w:color w:val="4472C4" w:themeColor="accent1"/>
@@ -622,10 +625,11 @@
                                   <w:dataBinding w:prefixMappings="xmlns:ns0='http://schemas.microsoft.com/office/2006/coverPageProps' " w:xpath="/ns0:CoverPageProperties[1]/ns0:Abstract[1]" w:storeItemID="{55AF091B-3C7A-41E3-B477-F2FDAA23CFDA}"/>
                                   <w:text w:multiLine="1"/>
                                 </w:sdtPr>
+                                <w:sdtEndPr/>
                                 <w:sdtContent>
                                   <w:p>
                                     <w:pPr>
-                                      <w:pStyle w:val="NoSpacing"/>
+                                      <w:pStyle w:val="KeinLeerraum"/>
                                       <w:jc w:val="right"/>
                                       <w:rPr>
                                         <w:color w:val="595959" w:themeColor="text1" w:themeTint="A6"/>
@@ -850,6 +854,7 @@
                                   <w:dataBinding w:prefixMappings="xmlns:ns0='http://purl.org/dc/elements/1.1/' xmlns:ns1='http://schemas.openxmlformats.org/package/2006/metadata/core-properties' " w:xpath="/ns1:coreProperties[1]/ns0:subject[1]" w:storeItemID="{6C3C8BC8-F283-45AE-878A-BAB7291924A1}"/>
                                   <w:text/>
                                 </w:sdtPr>
+                                <w:sdtEndPr/>
                                 <w:sdtContent>
                                   <w:p>
                                     <w:pPr>
@@ -1014,7 +1019,7 @@
       <w:sdtContent>
         <w:p>
           <w:pPr>
-            <w:pStyle w:val="TOCHeading"/>
+            <w:pStyle w:val="Inhaltsverzeichnisberschrift"/>
           </w:pPr>
           <w:r>
             <w:rPr>
@@ -1025,7 +1030,7 @@
         </w:p>
         <w:p>
           <w:pPr>
-            <w:pStyle w:val="TOC1"/>
+            <w:pStyle w:val="Verzeichnis1"/>
             <w:tabs>
               <w:tab w:val="right" w:leader="dot" w:pos="9062"/>
             </w:tabs>
@@ -1104,7 +1109,7 @@
         </w:p>
         <w:p>
           <w:pPr>
-            <w:pStyle w:val="TOC2"/>
+            <w:pStyle w:val="Verzeichnis2"/>
             <w:tabs>
               <w:tab w:val="right" w:leader="dot" w:pos="9062"/>
             </w:tabs>
@@ -1174,7 +1179,7 @@
         </w:p>
         <w:p>
           <w:pPr>
-            <w:pStyle w:val="TOC2"/>
+            <w:pStyle w:val="Verzeichnis2"/>
             <w:tabs>
               <w:tab w:val="right" w:leader="dot" w:pos="9062"/>
             </w:tabs>
@@ -1244,7 +1249,7 @@
         </w:p>
         <w:p>
           <w:pPr>
-            <w:pStyle w:val="TOC2"/>
+            <w:pStyle w:val="Verzeichnis2"/>
             <w:tabs>
               <w:tab w:val="right" w:leader="dot" w:pos="9062"/>
             </w:tabs>
@@ -1314,7 +1319,7 @@
         </w:p>
         <w:p>
           <w:pPr>
-            <w:pStyle w:val="TOC2"/>
+            <w:pStyle w:val="Verzeichnis2"/>
             <w:tabs>
               <w:tab w:val="right" w:leader="dot" w:pos="9062"/>
             </w:tabs>
@@ -1384,7 +1389,7 @@
         </w:p>
         <w:p>
           <w:pPr>
-            <w:pStyle w:val="TOC1"/>
+            <w:pStyle w:val="Verzeichnis1"/>
             <w:tabs>
               <w:tab w:val="right" w:leader="dot" w:pos="9062"/>
             </w:tabs>
@@ -1454,7 +1459,7 @@
         </w:p>
         <w:p>
           <w:pPr>
-            <w:pStyle w:val="TOC1"/>
+            <w:pStyle w:val="Verzeichnis1"/>
             <w:tabs>
               <w:tab w:val="right" w:leader="dot" w:pos="9062"/>
             </w:tabs>
@@ -1524,7 +1529,7 @@
         </w:p>
         <w:p>
           <w:pPr>
-            <w:pStyle w:val="TOC2"/>
+            <w:pStyle w:val="Verzeichnis2"/>
             <w:tabs>
               <w:tab w:val="right" w:leader="dot" w:pos="9062"/>
             </w:tabs>
@@ -1594,7 +1599,7 @@
         </w:p>
         <w:p>
           <w:pPr>
-            <w:pStyle w:val="TOC1"/>
+            <w:pStyle w:val="Verzeichnis1"/>
             <w:tabs>
               <w:tab w:val="right" w:leader="dot" w:pos="9062"/>
             </w:tabs>
@@ -1664,7 +1669,7 @@
         </w:p>
         <w:p>
           <w:pPr>
-            <w:pStyle w:val="TOC1"/>
+            <w:pStyle w:val="Verzeichnis1"/>
             <w:tabs>
               <w:tab w:val="right" w:leader="dot" w:pos="9062"/>
             </w:tabs>
@@ -1734,7 +1739,7 @@
         </w:p>
         <w:p>
           <w:pPr>
-            <w:pStyle w:val="TOC2"/>
+            <w:pStyle w:val="Verzeichnis2"/>
             <w:tabs>
               <w:tab w:val="right" w:leader="dot" w:pos="9062"/>
             </w:tabs>
@@ -1804,7 +1809,7 @@
         </w:p>
         <w:p>
           <w:pPr>
-            <w:pStyle w:val="TOC1"/>
+            <w:pStyle w:val="Verzeichnis1"/>
             <w:tabs>
               <w:tab w:val="right" w:leader="dot" w:pos="9062"/>
             </w:tabs>
@@ -1895,7 +1900,7 @@
     </w:p>
     <w:p>
       <w:pPr>
-        <w:pStyle w:val="Heading1"/>
+        <w:pStyle w:val="berschrift1"/>
       </w:pPr>
       <w:bookmarkStart w:id="0" w:name="_Toc1090960063"/>
       <w:bookmarkStart w:id="1" w:name="_Toc107477614"/>
@@ -1908,7 +1913,7 @@
     </w:p>
     <w:p>
       <w:pPr>
-        <w:pStyle w:val="Heading2"/>
+        <w:pStyle w:val="berschrift2"/>
       </w:pPr>
       <w:bookmarkStart w:id="2" w:name="_Toc465274826"/>
       <w:bookmarkStart w:id="3" w:name="_Toc107477615"/>
@@ -1944,7 +1949,7 @@
     </w:p>
     <w:p>
       <w:pPr>
-        <w:pStyle w:val="Heading2"/>
+        <w:pStyle w:val="berschrift2"/>
       </w:pPr>
       <w:bookmarkStart w:id="4" w:name="_Toc260969126"/>
       <w:bookmarkStart w:id="5" w:name="_Toc107477616"/>
@@ -1956,7 +1961,7 @@
     </w:p>
     <w:p>
       <w:pPr>
-        <w:pStyle w:val="Heading3"/>
+        <w:pStyle w:val="berschrift3"/>
       </w:pPr>
       <w:bookmarkStart w:id="6" w:name="_Toc1260026823"/>
       <w:r>
@@ -2002,7 +2007,7 @@
     </w:p>
     <w:p>
       <w:pPr>
-        <w:pStyle w:val="Heading3"/>
+        <w:pStyle w:val="berschrift3"/>
       </w:pPr>
       <w:bookmarkStart w:id="7" w:name="_Toc1720526745"/>
       <w:r>
@@ -2028,7 +2033,7 @@
     </w:p>
     <w:p>
       <w:pPr>
-        <w:pStyle w:val="Heading3"/>
+        <w:pStyle w:val="berschrift3"/>
       </w:pPr>
       <w:bookmarkStart w:id="8" w:name="_Toc12007943"/>
       <w:r>
@@ -2048,7 +2053,7 @@
     </w:p>
     <w:p>
       <w:pPr>
-        <w:pStyle w:val="Heading2"/>
+        <w:pStyle w:val="berschrift2"/>
       </w:pPr>
       <w:bookmarkStart w:id="9" w:name="_Toc21724913"/>
       <w:bookmarkStart w:id="10" w:name="_Toc107477617"/>
@@ -2071,7 +2076,7 @@
     </w:p>
     <w:p>
       <w:pPr>
-        <w:pStyle w:val="Heading2"/>
+        <w:pStyle w:val="berschrift2"/>
       </w:pPr>
       <w:bookmarkStart w:id="11" w:name="_Toc1774208317"/>
       <w:bookmarkStart w:id="12" w:name="_Toc107477618"/>
@@ -2139,7 +2144,7 @@
     </w:p>
     <w:p>
       <w:pPr>
-        <w:pStyle w:val="Heading3"/>
+        <w:pStyle w:val="berschrift3"/>
       </w:pPr>
       <w:bookmarkStart w:id="13" w:name="_Toc425008520"/>
       <w:r>
@@ -2170,12 +2175,20 @@
         <w:t xml:space="preserve"> um Geld zu verdienen. Zu dem Häng sein Leben von einer Sonnenblume ab. Er kann spezielle Pflanzen anbauen, welche </w:t>
       </w:r>
       <w:r>
-        <w:t>Ihm Verbessrungen geben, solange die Pflanze lebt. Zu dem kann er Weed anbauen um sich sein Taschengeld zu erhöhen, allerdings kommt mit Weed auch eine Gewisse Gefahr da es Cops gibt.</w:t>
+        <w:t xml:space="preserve">Ihm Verbessrungen geben, solange die Pflanze lebt. Zu dem kann er Weed </w:t>
+      </w:r>
+      <w:proofErr w:type="gramStart"/>
+      <w:r>
+        <w:t>anbauen</w:t>
+      </w:r>
+      <w:proofErr w:type="gramEnd"/>
+      <w:r>
+        <w:t xml:space="preserve"> um sich sein Taschengeld zu erhöhen, allerdings kommt mit Weed auch eine Gewisse Gefahr da es Cops gibt.</w:t>
       </w:r>
     </w:p>
     <w:p>
       <w:pPr>
-        <w:pStyle w:val="Heading3"/>
+        <w:pStyle w:val="berschrift3"/>
       </w:pPr>
       <w:bookmarkStart w:id="14" w:name="_Toc1671352992"/>
       <w:r>
@@ -2196,7 +2209,7 @@
     </w:p>
     <w:p>
       <w:pPr>
-        <w:pStyle w:val="Heading3"/>
+        <w:pStyle w:val="berschrift3"/>
       </w:pPr>
       <w:bookmarkStart w:id="15" w:name="_Toc1518881614"/>
       <w:r>
@@ -2214,7 +2227,7 @@
     </w:p>
     <w:p>
       <w:pPr>
-        <w:pStyle w:val="Heading3"/>
+        <w:pStyle w:val="berschrift3"/>
       </w:pPr>
       <w:bookmarkStart w:id="16" w:name="_Toc2010765553"/>
       <w:r>
@@ -2235,7 +2248,7 @@
     </w:p>
     <w:p>
       <w:pPr>
-        <w:pStyle w:val="Heading3"/>
+        <w:pStyle w:val="berschrift3"/>
       </w:pPr>
       <w:bookmarkStart w:id="17" w:name="_Toc1744560070"/>
       <w:r>
@@ -2256,7 +2269,7 @@
     </w:p>
     <w:p>
       <w:pPr>
-        <w:pStyle w:val="Heading3"/>
+        <w:pStyle w:val="berschrift3"/>
       </w:pPr>
       <w:bookmarkStart w:id="18" w:name="_Toc1176154973"/>
       <w:r>
@@ -2290,7 +2303,7 @@
     </w:p>
     <w:p>
       <w:pPr>
-        <w:pStyle w:val="Heading3"/>
+        <w:pStyle w:val="berschrift3"/>
       </w:pPr>
       <w:bookmarkStart w:id="19" w:name="_Toc104846936"/>
       <w:r>
@@ -2314,7 +2327,7 @@
     </w:p>
     <w:p>
       <w:pPr>
-        <w:pStyle w:val="Heading3"/>
+        <w:pStyle w:val="berschrift3"/>
       </w:pPr>
       <w:bookmarkStart w:id="20" w:name="_Toc249264803"/>
       <w:r>
@@ -2338,7 +2351,7 @@
     </w:p>
     <w:p>
       <w:pPr>
-        <w:pStyle w:val="Heading3"/>
+        <w:pStyle w:val="berschrift3"/>
       </w:pPr>
       <w:bookmarkStart w:id="21" w:name="_Toc922740250"/>
       <w:r>
@@ -2354,13 +2367,21 @@
         <w:t>Betreten</w:t>
       </w:r>
       <w:r>
-        <w:t xml:space="preserve"> eines Ladens</w:t>
+        <w:t xml:space="preserve"> eines </w:t>
+      </w:r>
+      <w:proofErr w:type="gramStart"/>
+      <w:r>
+        <w:t>Ladens</w:t>
       </w:r>
       <w:r>
         <w:t>,</w:t>
       </w:r>
       <w:r>
-        <w:t xml:space="preserve">, in der Schule für jedes Minispiel, welches man verliert, beim Dealer beim </w:t>
+        <w:t>,</w:t>
+      </w:r>
+      <w:proofErr w:type="gramEnd"/>
+      <w:r>
+        <w:t xml:space="preserve"> in der Schule für jedes Minispiel, welches man verliert, beim Dealer beim </w:t>
       </w:r>
       <w:r>
         <w:t>Einkaufen</w:t>
@@ -2399,7 +2420,7 @@
     </w:p>
     <w:p>
       <w:pPr>
-        <w:pStyle w:val="Heading3"/>
+        <w:pStyle w:val="berschrift3"/>
       </w:pPr>
       <w:bookmarkStart w:id="22" w:name="_Toc114568748"/>
       <w:r>
@@ -2414,7 +2435,7 @@
     </w:p>
     <w:p>
       <w:pPr>
-        <w:pStyle w:val="Heading3"/>
+        <w:pStyle w:val="berschrift3"/>
       </w:pPr>
       <w:bookmarkStart w:id="23" w:name="_Toc2041192331"/>
       <w:r>
@@ -2443,7 +2464,7 @@
     </w:p>
     <w:p>
       <w:pPr>
-        <w:pStyle w:val="Heading3"/>
+        <w:pStyle w:val="berschrift3"/>
       </w:pPr>
       <w:bookmarkStart w:id="24" w:name="_Toc890467120"/>
       <w:r>
@@ -2464,7 +2485,7 @@
     </w:p>
     <w:p>
       <w:pPr>
-        <w:pStyle w:val="Heading3"/>
+        <w:pStyle w:val="berschrift3"/>
       </w:pPr>
       <w:bookmarkStart w:id="25" w:name="_Toc507480394"/>
       <w:r>
@@ -2490,7 +2511,7 @@
     </w:p>
     <w:p>
       <w:pPr>
-        <w:pStyle w:val="Heading3"/>
+        <w:pStyle w:val="berschrift3"/>
       </w:pPr>
       <w:bookmarkStart w:id="26" w:name="_Toc1431698677"/>
       <w:r>
@@ -2510,7 +2531,7 @@
     </w:p>
     <w:p>
       <w:pPr>
-        <w:pStyle w:val="Heading3"/>
+        <w:pStyle w:val="berschrift3"/>
       </w:pPr>
       <w:bookmarkStart w:id="27" w:name="_Toc448308934"/>
       <w:r>
@@ -2535,7 +2556,7 @@
     </w:p>
     <w:p>
       <w:pPr>
-        <w:pStyle w:val="Heading1"/>
+        <w:pStyle w:val="berschrift1"/>
       </w:pPr>
       <w:bookmarkStart w:id="28" w:name="_Toc107477619"/>
       <w:r>
@@ -2602,7 +2623,7 @@
     </w:p>
     <w:p>
       <w:pPr>
-        <w:pStyle w:val="Heading1"/>
+        <w:pStyle w:val="berschrift1"/>
       </w:pPr>
       <w:bookmarkStart w:id="29" w:name="_Toc107477620"/>
       <w:r>
@@ -2613,7 +2634,7 @@
     </w:p>
     <w:p>
       <w:pPr>
-        <w:pStyle w:val="Heading2"/>
+        <w:pStyle w:val="berschrift2"/>
       </w:pPr>
       <w:bookmarkStart w:id="30" w:name="_Toc107477621"/>
       <w:r>
@@ -2623,7 +2644,7 @@
     </w:p>
     <w:p>
       <w:pPr>
-        <w:pStyle w:val="Heading3"/>
+        <w:pStyle w:val="berschrift3"/>
       </w:pPr>
       <w:r>
         <w:t>Was ist GitHub?</w:t>
@@ -2639,7 +2660,7 @@
     </w:p>
     <w:tbl>
       <w:tblPr>
-        <w:tblStyle w:val="TableGrid"/>
+        <w:tblStyle w:val="Tabellenraster"/>
         <w:tblW w:w="0" w:type="auto"/>
         <w:tblLook w:val="04A0" w:firstRow="1" w:lastRow="0" w:firstColumn="1" w:lastColumn="0" w:noHBand="0" w:noVBand="1"/>
       </w:tblPr>
@@ -2835,7 +2856,7 @@
     <w:p/>
     <w:tbl>
       <w:tblPr>
-        <w:tblStyle w:val="TableGrid"/>
+        <w:tblStyle w:val="Tabellenraster"/>
         <w:tblW w:w="0" w:type="auto"/>
         <w:tblLook w:val="04A0" w:firstRow="1" w:lastRow="0" w:firstColumn="1" w:lastColumn="0" w:noHBand="0" w:noVBand="1"/>
       </w:tblPr>
@@ -2856,7 +2877,7 @@
           </w:tcPr>
           <w:p>
             <w:pPr>
-              <w:pStyle w:val="Heading3"/>
+              <w:pStyle w:val="berschrift3"/>
               <w:outlineLvl w:val="2"/>
               <w:rPr>
                 <w:b/>
@@ -2894,7 +2915,7 @@
           </w:tcPr>
           <w:p>
             <w:pPr>
-              <w:pStyle w:val="Heading3"/>
+              <w:pStyle w:val="berschrift3"/>
               <w:outlineLvl w:val="2"/>
               <w:rPr>
                 <w:b/>
@@ -2931,7 +2952,7 @@
           </w:tcPr>
           <w:p>
             <w:pPr>
-              <w:pStyle w:val="Heading3"/>
+              <w:pStyle w:val="berschrift3"/>
               <w:outlineLvl w:val="2"/>
               <w:rPr>
                 <w:b/>
@@ -2969,7 +2990,7 @@
           </w:tcPr>
           <w:p>
             <w:pPr>
-              <w:pStyle w:val="Heading3"/>
+              <w:pStyle w:val="berschrift3"/>
               <w:outlineLvl w:val="2"/>
               <w:rPr>
                 <w:b/>
@@ -3060,8 +3081,13 @@
             <w:tcW w:w="2495" w:type="dxa"/>
           </w:tcPr>
           <w:p>
-            <w:r>
-              <w:t>Einfaches Code teilen</w:t>
+            <w:proofErr w:type="gramStart"/>
+            <w:r>
+              <w:t>Einfaches Code</w:t>
+            </w:r>
+            <w:proofErr w:type="gramEnd"/>
+            <w:r>
+              <w:t xml:space="preserve"> teilen</w:t>
             </w:r>
           </w:p>
         </w:tc>
@@ -3128,8 +3154,13 @@
           </w:tcPr>
           <w:p>
             <w:r>
-              <w:t>Es gibt eine bezahlte Pro Version, welche mehr Funktionen hat</w:t>
-            </w:r>
+              <w:t xml:space="preserve">Es gibt eine bezahlte Pro Version, welche mehr Funktionen </w:t>
+            </w:r>
+            <w:proofErr w:type="gramStart"/>
+            <w:r>
+              <w:t>hat</w:t>
+            </w:r>
+            <w:proofErr w:type="gramEnd"/>
           </w:p>
         </w:tc>
         <w:tc>
@@ -3353,8 +3384,13 @@
             <w:tcW w:w="2301" w:type="dxa"/>
           </w:tcPr>
           <w:p>
-            <w:r>
-              <w:t>Bei arbeiten vom gleichen File kann es zu Problemen kommen.</w:t>
+            <w:proofErr w:type="gramStart"/>
+            <w:r>
+              <w:t>Bei arbeiten</w:t>
+            </w:r>
+            <w:proofErr w:type="gramEnd"/>
+            <w:r>
+              <w:t xml:space="preserve"> vom gleichen File kann es zu Problemen kommen.</w:t>
             </w:r>
           </w:p>
         </w:tc>
@@ -3415,7 +3451,7 @@
     <w:p/>
     <w:p>
       <w:pPr>
-        <w:pStyle w:val="Heading3"/>
+        <w:pStyle w:val="berschrift3"/>
       </w:pPr>
       <w:r>
         <w:t>Schlusswort:</w:t>
@@ -3442,7 +3478,7 @@
     </w:p>
     <w:p>
       <w:pPr>
-        <w:pStyle w:val="Heading1"/>
+        <w:pStyle w:val="berschrift1"/>
       </w:pPr>
       <w:bookmarkStart w:id="31" w:name="_Toc107477622"/>
       <w:r>
@@ -3458,7 +3494,7 @@
     </w:p>
     <w:p>
       <w:pPr>
-        <w:pStyle w:val="Heading1"/>
+        <w:pStyle w:val="berschrift1"/>
       </w:pPr>
       <w:bookmarkStart w:id="32" w:name="_Toc107477623"/>
       <w:r>
@@ -3469,7 +3505,7 @@
     </w:p>
     <w:p>
       <w:pPr>
-        <w:pStyle w:val="Heading2"/>
+        <w:pStyle w:val="berschrift2"/>
       </w:pPr>
       <w:bookmarkStart w:id="33" w:name="_Toc107477624"/>
       <w:r>
@@ -3484,7 +3520,7 @@
     </w:p>
     <w:tbl>
       <w:tblPr>
-        <w:tblStyle w:val="TableGrid"/>
+        <w:tblStyle w:val="Tabellenraster"/>
         <w:tblW w:w="0" w:type="auto"/>
         <w:tblLook w:val="04A0" w:firstRow="1" w:lastRow="0" w:firstColumn="1" w:lastColumn="0" w:noHBand="0" w:noVBand="1"/>
       </w:tblPr>
@@ -3499,7 +3535,7 @@
           </w:tcPr>
           <w:p>
             <w:pPr>
-              <w:pStyle w:val="Heading3"/>
+              <w:pStyle w:val="berschrift3"/>
               <w:outlineLvl w:val="2"/>
             </w:pPr>
             <w:r>
@@ -3518,7 +3554,7 @@
           </w:tcPr>
           <w:p>
             <w:pPr>
-              <w:pStyle w:val="Heading3"/>
+              <w:pStyle w:val="berschrift3"/>
               <w:outlineLvl w:val="2"/>
             </w:pPr>
             <w:r>
@@ -3582,7 +3618,7 @@
     </w:p>
     <w:tbl>
       <w:tblPr>
-        <w:tblStyle w:val="TableGrid"/>
+        <w:tblStyle w:val="Tabellenraster"/>
         <w:tblW w:w="0" w:type="auto"/>
         <w:tblLook w:val="04A0" w:firstRow="1" w:lastRow="0" w:firstColumn="1" w:lastColumn="0" w:noHBand="0" w:noVBand="1"/>
       </w:tblPr>
@@ -3617,7 +3653,21 @@
               <w:rPr>
                 <w:rFonts w:ascii="Arial" w:hAnsi="Arial" w:cs="Arial"/>
               </w:rPr>
-              <w:t xml:space="preserve"> ob es sich lohnt </w:t>
+              <w:t xml:space="preserve"> ob es sich </w:t>
+            </w:r>
+            <w:proofErr w:type="gramStart"/>
+            <w:r>
+              <w:rPr>
+                <w:rFonts w:ascii="Arial" w:hAnsi="Arial" w:cs="Arial"/>
+              </w:rPr>
+              <w:t>lohnt</w:t>
+            </w:r>
+            <w:proofErr w:type="gramEnd"/>
+            <w:r>
+              <w:rPr>
+                <w:rFonts w:ascii="Arial" w:hAnsi="Arial" w:cs="Arial"/>
+              </w:rPr>
+              <w:t xml:space="preserve"> </w:t>
             </w:r>
             <w:proofErr w:type="spellStart"/>
             <w:r>
@@ -3676,7 +3726,7 @@
     </w:p>
     <w:tbl>
       <w:tblPr>
-        <w:tblStyle w:val="TableGrid"/>
+        <w:tblStyle w:val="Tabellenraster"/>
         <w:tblW w:w="0" w:type="auto"/>
         <w:tblLook w:val="04A0" w:firstRow="1" w:lastRow="0" w:firstColumn="1" w:lastColumn="0" w:noHBand="0" w:noVBand="1"/>
       </w:tblPr>
@@ -3748,7 +3798,7 @@
     </w:p>
     <w:tbl>
       <w:tblPr>
-        <w:tblStyle w:val="TableGrid"/>
+        <w:tblStyle w:val="Tabellenraster"/>
         <w:tblW w:w="0" w:type="auto"/>
         <w:tblLook w:val="04A0" w:firstRow="1" w:lastRow="0" w:firstColumn="1" w:lastColumn="0" w:noHBand="0" w:noVBand="1"/>
       </w:tblPr>
@@ -3820,8 +3870,16 @@
               <w:rPr>
                 <w:rFonts w:ascii="Arial" w:hAnsi="Arial" w:cs="Arial"/>
               </w:rPr>
-              <w:t xml:space="preserve"> anpassen kann</w:t>
-            </w:r>
+              <w:t xml:space="preserve"> anpassen </w:t>
+            </w:r>
+            <w:proofErr w:type="gramStart"/>
+            <w:r>
+              <w:rPr>
+                <w:rFonts w:ascii="Arial" w:hAnsi="Arial" w:cs="Arial"/>
+              </w:rPr>
+              <w:t>kann</w:t>
+            </w:r>
+            <w:proofErr w:type="gramEnd"/>
           </w:p>
         </w:tc>
         <w:tc>
@@ -3946,7 +4004,7 @@
     </w:p>
     <w:tbl>
       <w:tblPr>
-        <w:tblStyle w:val="TableGrid"/>
+        <w:tblStyle w:val="Tabellenraster"/>
         <w:tblW w:w="0" w:type="auto"/>
         <w:tblLook w:val="04A0" w:firstRow="1" w:lastRow="0" w:firstColumn="1" w:lastColumn="0" w:noHBand="0" w:noVBand="1"/>
       </w:tblPr>
@@ -4048,6 +4106,7 @@
                 <w:rFonts w:ascii="Arial" w:hAnsi="Arial" w:cs="Arial"/>
               </w:rPr>
             </w:pPr>
+            <w:proofErr w:type="gramStart"/>
             <w:r>
               <w:rPr>
                 <w:rFonts w:ascii="Arial" w:hAnsi="Arial" w:cs="Arial"/>
@@ -4062,6 +4121,7 @@
               <w:t>aussehen</w:t>
             </w:r>
             <w:proofErr w:type="spellEnd"/>
+            <w:proofErr w:type="gramEnd"/>
             <w:r>
               <w:rPr>
                 <w:rFonts w:ascii="Arial" w:hAnsi="Arial" w:cs="Arial"/>
@@ -4096,6 +4156,7 @@
                 <w:rFonts w:ascii="Arial" w:hAnsi="Arial" w:cs="Arial"/>
               </w:rPr>
             </w:pPr>
+            <w:proofErr w:type="gramStart"/>
             <w:r>
               <w:rPr>
                 <w:rFonts w:ascii="Arial" w:hAnsi="Arial" w:cs="Arial"/>
@@ -4110,6 +4171,7 @@
               <w:t>aussehen</w:t>
             </w:r>
             <w:proofErr w:type="spellEnd"/>
+            <w:proofErr w:type="gramEnd"/>
             <w:r>
               <w:rPr>
                 <w:rFonts w:ascii="Arial" w:hAnsi="Arial" w:cs="Arial"/>
@@ -4162,7 +4224,7 @@
     </w:p>
     <w:tbl>
       <w:tblPr>
-        <w:tblStyle w:val="TableGrid"/>
+        <w:tblStyle w:val="Tabellenraster"/>
         <w:tblW w:w="0" w:type="auto"/>
         <w:tblLook w:val="04A0" w:firstRow="1" w:lastRow="0" w:firstColumn="1" w:lastColumn="0" w:noHBand="0" w:noVBand="1"/>
       </w:tblPr>
@@ -4276,7 +4338,7 @@
     </w:p>
     <w:tbl>
       <w:tblPr>
-        <w:tblStyle w:val="TableGrid"/>
+        <w:tblStyle w:val="Tabellenraster"/>
         <w:tblW w:w="0" w:type="auto"/>
         <w:tblLook w:val="04A0" w:firstRow="1" w:lastRow="0" w:firstColumn="1" w:lastColumn="0" w:noHBand="0" w:noVBand="1"/>
       </w:tblPr>
@@ -4317,6 +4379,7 @@
               <w:t xml:space="preserve"> des Haus </w:t>
             </w:r>
             <w:proofErr w:type="spellStart"/>
+            <w:proofErr w:type="gramStart"/>
             <w:r>
               <w:rPr>
                 <w:rFonts w:ascii="Arial" w:hAnsi="Arial" w:cs="Arial"/>
@@ -4324,6 +4387,7 @@
               <w:t>UI's</w:t>
             </w:r>
             <w:proofErr w:type="spellEnd"/>
+            <w:proofErr w:type="gramEnd"/>
           </w:p>
         </w:tc>
         <w:tc>
@@ -4438,7 +4502,7 @@
     </w:p>
     <w:tbl>
       <w:tblPr>
-        <w:tblStyle w:val="TableGrid"/>
+        <w:tblStyle w:val="Tabellenraster"/>
         <w:tblW w:w="0" w:type="auto"/>
         <w:tblLook w:val="04A0" w:firstRow="1" w:lastRow="0" w:firstColumn="1" w:lastColumn="0" w:noHBand="0" w:noVBand="1"/>
       </w:tblPr>
@@ -4462,7 +4526,35 @@
               <w:rPr>
                 <w:rFonts w:ascii="Arial" w:hAnsi="Arial" w:cs="Arial"/>
               </w:rPr>
-              <w:t>Minispiele erstellen die immer schwerer werden. wenn man diese nicht schafft verliert man einen Zug</w:t>
+              <w:t xml:space="preserve">Minispiele </w:t>
+            </w:r>
+            <w:proofErr w:type="gramStart"/>
+            <w:r>
+              <w:rPr>
+                <w:rFonts w:ascii="Arial" w:hAnsi="Arial" w:cs="Arial"/>
+              </w:rPr>
+              <w:t>erstellen</w:t>
+            </w:r>
+            <w:proofErr w:type="gramEnd"/>
+            <w:r>
+              <w:rPr>
+                <w:rFonts w:ascii="Arial" w:hAnsi="Arial" w:cs="Arial"/>
+              </w:rPr>
+              <w:t xml:space="preserve"> die immer schwerer werden. wenn man diese nicht </w:t>
+            </w:r>
+            <w:proofErr w:type="gramStart"/>
+            <w:r>
+              <w:rPr>
+                <w:rFonts w:ascii="Arial" w:hAnsi="Arial" w:cs="Arial"/>
+              </w:rPr>
+              <w:t>schafft</w:t>
+            </w:r>
+            <w:proofErr w:type="gramEnd"/>
+            <w:r>
+              <w:rPr>
+                <w:rFonts w:ascii="Arial" w:hAnsi="Arial" w:cs="Arial"/>
+              </w:rPr>
+              <w:t xml:space="preserve"> verliert man einen Zug</w:t>
             </w:r>
           </w:p>
         </w:tc>
@@ -4568,7 +4660,7 @@
     </w:p>
     <w:tbl>
       <w:tblPr>
-        <w:tblStyle w:val="TableGrid"/>
+        <w:tblStyle w:val="Tabellenraster"/>
         <w:tblW w:w="0" w:type="auto"/>
         <w:tblLook w:val="04A0" w:firstRow="1" w:lastRow="0" w:firstColumn="1" w:lastColumn="0" w:noHBand="0" w:noVBand="1"/>
       </w:tblPr>
@@ -4674,7 +4766,7 @@
     </w:p>
     <w:tbl>
       <w:tblPr>
-        <w:tblStyle w:val="TableGrid"/>
+        <w:tblStyle w:val="Tabellenraster"/>
         <w:tblW w:w="0" w:type="auto"/>
         <w:tblLook w:val="04A0" w:firstRow="1" w:lastRow="0" w:firstColumn="1" w:lastColumn="0" w:noHBand="0" w:noVBand="1"/>
       </w:tblPr>
@@ -4786,7 +4878,7 @@
     </w:p>
     <w:tbl>
       <w:tblPr>
-        <w:tblStyle w:val="TableGrid"/>
+        <w:tblStyle w:val="Tabellenraster"/>
         <w:tblW w:w="0" w:type="auto"/>
         <w:tblLook w:val="04A0" w:firstRow="1" w:lastRow="0" w:firstColumn="1" w:lastColumn="0" w:noHBand="0" w:noVBand="1"/>
       </w:tblPr>
@@ -4904,7 +4996,7 @@
     </w:p>
     <w:p>
       <w:pPr>
-        <w:pStyle w:val="Heading3"/>
+        <w:pStyle w:val="berschrift3"/>
       </w:pPr>
       <w:r>
         <w:t>Anderes</w:t>
@@ -4912,7 +5004,7 @@
     </w:p>
     <w:tbl>
       <w:tblPr>
-        <w:tblStyle w:val="TableGrid"/>
+        <w:tblStyle w:val="Tabellenraster"/>
         <w:tblW w:w="0" w:type="auto"/>
         <w:tblLook w:val="04A0" w:firstRow="1" w:lastRow="0" w:firstColumn="1" w:lastColumn="0" w:noHBand="0" w:noVBand="1"/>
       </w:tblPr>
@@ -5123,31 +5215,7 @@
           </w:p>
         </w:tc>
       </w:tr>
-      <w:tr>
-        <w:tc>
-          <w:tcPr>
-            <w:tcW w:w="4531" w:type="dxa"/>
-          </w:tcPr>
-          <w:p>
-            <w:r>
-              <w:t>Wurden auch Negativtests vorgenommen?</w:t>
-            </w:r>
-          </w:p>
-        </w:tc>
-        <w:tc>
-          <w:tcPr>
-            <w:tcW w:w="4531" w:type="dxa"/>
-          </w:tcPr>
-          <w:p>
-            <w:r>
-              <w:t>Nein</w:t>
-            </w:r>
-          </w:p>
-        </w:tc>
-      </w:tr>
     </w:tbl>
-    <w:p/>
-    <w:p/>
     <w:p>
       <w:r>
         <w:br w:type="page"/>
@@ -5155,7 +5223,7 @@
     </w:p>
     <w:p>
       <w:pPr>
-        <w:pStyle w:val="Heading1"/>
+        <w:pStyle w:val="berschrift1"/>
       </w:pPr>
       <w:bookmarkStart w:id="34" w:name="_Toc107477625"/>
       <w:r>
@@ -5172,7 +5240,7 @@
     </w:p>
     <w:p>
       <w:pPr>
-        <w:pStyle w:val="Heading3"/>
+        <w:pStyle w:val="berschrift3"/>
       </w:pPr>
       <w:r>
         <w:t>Was war erfolgreich?</w:t>
@@ -5185,7 +5253,7 @@
     </w:p>
     <w:p>
       <w:pPr>
-        <w:pStyle w:val="Heading3"/>
+        <w:pStyle w:val="berschrift3"/>
       </w:pPr>
       <w:r>
         <w:t>Welche Probleme wurden gelöst?</w:t>
@@ -5217,7 +5285,7 @@
     </w:p>
     <w:p>
       <w:pPr>
-        <w:pStyle w:val="Heading3"/>
+        <w:pStyle w:val="berschrift3"/>
       </w:pPr>
       <w:r>
         <w:t>Welche Probleme sind noch offen?</w:t>
@@ -5230,7 +5298,7 @@
     </w:p>
     <w:p>
       <w:pPr>
-        <w:pStyle w:val="Heading3"/>
+        <w:pStyle w:val="berschrift3"/>
       </w:pPr>
       <w:r>
         <w:t>Welche neuen Erkenntnisse und Erfahrungen wurden gewonnen?</w:t>
@@ -5249,7 +5317,7 @@
     </w:p>
     <w:p>
       <w:pPr>
-        <w:pStyle w:val="Heading3"/>
+        <w:pStyle w:val="berschrift3"/>
       </w:pPr>
       <w:r>
         <w:t>Wie war die Zusammenarbeit im Team?</w:t>
@@ -5262,7 +5330,7 @@
     </w:p>
     <w:p>
       <w:pPr>
-        <w:pStyle w:val="Heading3"/>
+        <w:pStyle w:val="berschrift3"/>
       </w:pPr>
       <w:r>
         <w:t>Wurden die Ressourcen optimal eingesetzt?</w:t>
@@ -5287,7 +5355,7 @@
     </w:p>
     <w:p>
       <w:pPr>
-        <w:pStyle w:val="Heading3"/>
+        <w:pStyle w:val="berschrift3"/>
       </w:pPr>
       <w:r>
         <w:t>Wer hat was geleistet und sollte verdankt werden?</w:t>
@@ -5298,10 +5366,18 @@
         <w:t>Rothen hat sich um die Knöpfe gekümmert. Rodrigues hat</w:t>
       </w:r>
       <w:r>
-        <w:t xml:space="preserve"> sich um</w:t>
-      </w:r>
-      <w:r>
-        <w:t xml:space="preserve"> die Sprites, die </w:t>
+        <w:t xml:space="preserve"> sich </w:t>
+      </w:r>
+      <w:proofErr w:type="gramStart"/>
+      <w:r>
+        <w:t>um</w:t>
+      </w:r>
+      <w:r>
+        <w:t xml:space="preserve"> die Sprites</w:t>
+      </w:r>
+      <w:proofErr w:type="gramEnd"/>
+      <w:r>
+        <w:t xml:space="preserve">, die </w:t>
       </w:r>
       <w:proofErr w:type="spellStart"/>
       <w:r>
@@ -5314,7 +5390,7 @@
     </w:p>
     <w:p>
       <w:pPr>
-        <w:pStyle w:val="Heading3"/>
+        <w:pStyle w:val="berschrift3"/>
       </w:pPr>
       <w:r>
         <w:t>Was kann ich beim nächsten Projekt anders machen?</w:t>
@@ -5379,7 +5455,7 @@
 <w:ftr xmlns:wpc="http://schemas.microsoft.com/office/word/2010/wordprocessingCanvas" xmlns:cx="http://schemas.microsoft.com/office/drawing/2014/chartex" xmlns:cx1="http://schemas.microsoft.com/office/drawing/2015/9/8/chartex" xmlns:cx2="http://schemas.microsoft.com/office/drawing/2015/10/21/chartex" xmlns:cx3="http://schemas.microsoft.com/office/drawing/2016/5/9/chartex" xmlns:cx4="http://schemas.microsoft.com/office/drawing/2016/5/10/chartex" xmlns:cx5="http://schemas.microsoft.com/office/drawing/2016/5/11/chartex" xmlns:cx6="http://schemas.microsoft.com/office/drawing/2016/5/12/chartex" xmlns:cx7="http://schemas.microsoft.com/office/drawing/2016/5/13/chartex" xmlns:cx8="http://schemas.microsoft.com/office/drawing/2016/5/14/chartex" xmlns:mc="http://schemas.openxmlformats.org/markup-compatibility/2006" xmlns:aink="http://schemas.microsoft.com/office/drawing/2016/ink" xmlns:am3d="http://schemas.microsoft.com/office/drawing/2017/model3d" xmlns:o="urn:schemas-microsoft-com:office:office" xmlns:oel="http://schemas.microsoft.com/office/2019/extlst" xmlns:r="http://schemas.openxmlformats.org/officeDocument/2006/relationships" xmlns:m="http://schemas.openxmlformats.org/officeDocument/2006/math" xmlns:v="urn:schemas-microsoft-com:vml" xmlns:wp14="http://schemas.microsoft.com/office/word/2010/wordprocessingDrawing" xmlns:wp="http://schemas.openxmlformats.org/drawingml/2006/wordprocessingDrawing" xmlns:w10="urn:schemas-microsoft-com:office:word" xmlns:w="http://schemas.openxmlformats.org/wordprocessingml/2006/main" xmlns:w14="http://schemas.microsoft.com/office/word/2010/wordml" xmlns:w15="http://schemas.microsoft.com/office/word/2012/wordml" xmlns:w16cex="http://schemas.microsoft.com/office/word/2018/wordml/cex" xmlns:w16cid="http://schemas.microsoft.com/office/word/2016/wordml/cid" xmlns:w16="http://schemas.microsoft.com/office/word/2018/wordml" xmlns:w16sdtdh="http://schemas.microsoft.com/office/word/2020/wordml/sdtdatahash" xmlns:w16se="http://schemas.microsoft.com/office/word/2015/wordml/symex" xmlns:wpg="http://schemas.microsoft.com/office/word/2010/wordprocessingGroup" xmlns:wpi="http://schemas.microsoft.com/office/word/2010/wordprocessingInk" xmlns:wne="http://schemas.microsoft.com/office/word/2006/wordml" xmlns:wps="http://schemas.microsoft.com/office/word/2010/wordprocessingShape" mc:Ignorable="w14 w15 w16se w16cid w16 w16cex w16sdtdh wp14">
   <w:p>
     <w:pPr>
-      <w:pStyle w:val="Footer"/>
+      <w:pStyle w:val="Fuzeile"/>
     </w:pPr>
   </w:p>
 </w:ftr>
@@ -5389,7 +5465,7 @@
 <w:ftr xmlns:wpc="http://schemas.microsoft.com/office/word/2010/wordprocessingCanvas" xmlns:cx="http://schemas.microsoft.com/office/drawing/2014/chartex" xmlns:cx1="http://schemas.microsoft.com/office/drawing/2015/9/8/chartex" xmlns:cx2="http://schemas.microsoft.com/office/drawing/2015/10/21/chartex" xmlns:cx3="http://schemas.microsoft.com/office/drawing/2016/5/9/chartex" xmlns:cx4="http://schemas.microsoft.com/office/drawing/2016/5/10/chartex" xmlns:cx5="http://schemas.microsoft.com/office/drawing/2016/5/11/chartex" xmlns:cx6="http://schemas.microsoft.com/office/drawing/2016/5/12/chartex" xmlns:cx7="http://schemas.microsoft.com/office/drawing/2016/5/13/chartex" xmlns:cx8="http://schemas.microsoft.com/office/drawing/2016/5/14/chartex" xmlns:mc="http://schemas.openxmlformats.org/markup-compatibility/2006" xmlns:aink="http://schemas.microsoft.com/office/drawing/2016/ink" xmlns:am3d="http://schemas.microsoft.com/office/drawing/2017/model3d" xmlns:o="urn:schemas-microsoft-com:office:office" xmlns:oel="http://schemas.microsoft.com/office/2019/extlst" xmlns:r="http://schemas.openxmlformats.org/officeDocument/2006/relationships" xmlns:m="http://schemas.openxmlformats.org/officeDocument/2006/math" xmlns:v="urn:schemas-microsoft-com:vml" xmlns:wp14="http://schemas.microsoft.com/office/word/2010/wordprocessingDrawing" xmlns:wp="http://schemas.openxmlformats.org/drawingml/2006/wordprocessingDrawing" xmlns:w10="urn:schemas-microsoft-com:office:word" xmlns:w="http://schemas.openxmlformats.org/wordprocessingml/2006/main" xmlns:w14="http://schemas.microsoft.com/office/word/2010/wordml" xmlns:w15="http://schemas.microsoft.com/office/word/2012/wordml" xmlns:w16cex="http://schemas.microsoft.com/office/word/2018/wordml/cex" xmlns:w16cid="http://schemas.microsoft.com/office/word/2016/wordml/cid" xmlns:w16="http://schemas.microsoft.com/office/word/2018/wordml" xmlns:w16sdtdh="http://schemas.microsoft.com/office/word/2020/wordml/sdtdatahash" xmlns:w16se="http://schemas.microsoft.com/office/word/2015/wordml/symex" xmlns:wpg="http://schemas.microsoft.com/office/word/2010/wordprocessingGroup" xmlns:wpi="http://schemas.microsoft.com/office/word/2010/wordprocessingInk" xmlns:wne="http://schemas.microsoft.com/office/word/2006/wordml" xmlns:wps="http://schemas.microsoft.com/office/word/2010/wordprocessingShape" mc:Ignorable="w14 w15 w16se w16cid w16 w16cex w16sdtdh wp14">
   <w:p>
     <w:pPr>
-      <w:pStyle w:val="Footer"/>
+      <w:pStyle w:val="Fuzeile"/>
     </w:pPr>
     <w:r>
       <w:t>Rothen und Rodrigues</w:t>
@@ -5492,7 +5568,7 @@
 <w:ftr xmlns:wpc="http://schemas.microsoft.com/office/word/2010/wordprocessingCanvas" xmlns:cx="http://schemas.microsoft.com/office/drawing/2014/chartex" xmlns:cx1="http://schemas.microsoft.com/office/drawing/2015/9/8/chartex" xmlns:cx2="http://schemas.microsoft.com/office/drawing/2015/10/21/chartex" xmlns:cx3="http://schemas.microsoft.com/office/drawing/2016/5/9/chartex" xmlns:cx4="http://schemas.microsoft.com/office/drawing/2016/5/10/chartex" xmlns:cx5="http://schemas.microsoft.com/office/drawing/2016/5/11/chartex" xmlns:cx6="http://schemas.microsoft.com/office/drawing/2016/5/12/chartex" xmlns:cx7="http://schemas.microsoft.com/office/drawing/2016/5/13/chartex" xmlns:cx8="http://schemas.microsoft.com/office/drawing/2016/5/14/chartex" xmlns:mc="http://schemas.openxmlformats.org/markup-compatibility/2006" xmlns:aink="http://schemas.microsoft.com/office/drawing/2016/ink" xmlns:am3d="http://schemas.microsoft.com/office/drawing/2017/model3d" xmlns:o="urn:schemas-microsoft-com:office:office" xmlns:oel="http://schemas.microsoft.com/office/2019/extlst" xmlns:r="http://schemas.openxmlformats.org/officeDocument/2006/relationships" xmlns:m="http://schemas.openxmlformats.org/officeDocument/2006/math" xmlns:v="urn:schemas-microsoft-com:vml" xmlns:wp14="http://schemas.microsoft.com/office/word/2010/wordprocessingDrawing" xmlns:wp="http://schemas.openxmlformats.org/drawingml/2006/wordprocessingDrawing" xmlns:w10="urn:schemas-microsoft-com:office:word" xmlns:w="http://schemas.openxmlformats.org/wordprocessingml/2006/main" xmlns:w14="http://schemas.microsoft.com/office/word/2010/wordml" xmlns:w15="http://schemas.microsoft.com/office/word/2012/wordml" xmlns:w16cex="http://schemas.microsoft.com/office/word/2018/wordml/cex" xmlns:w16cid="http://schemas.microsoft.com/office/word/2016/wordml/cid" xmlns:w16="http://schemas.microsoft.com/office/word/2018/wordml" xmlns:w16sdtdh="http://schemas.microsoft.com/office/word/2020/wordml/sdtdatahash" xmlns:w16se="http://schemas.microsoft.com/office/word/2015/wordml/symex" xmlns:wpg="http://schemas.microsoft.com/office/word/2010/wordprocessingGroup" xmlns:wpi="http://schemas.microsoft.com/office/word/2010/wordprocessingInk" xmlns:wne="http://schemas.microsoft.com/office/word/2006/wordml" xmlns:wps="http://schemas.microsoft.com/office/word/2010/wordprocessingShape" mc:Ignorable="w14 w15 w16se w16cid w16 w16cex w16sdtdh wp14">
   <w:p>
     <w:pPr>
-      <w:pStyle w:val="Footer"/>
+      <w:pStyle w:val="Fuzeile"/>
     </w:pPr>
   </w:p>
 </w:ftr>
@@ -5527,7 +5603,7 @@
 <w:hdr xmlns:wpc="http://schemas.microsoft.com/office/word/2010/wordprocessingCanvas" xmlns:cx="http://schemas.microsoft.com/office/drawing/2014/chartex" xmlns:cx1="http://schemas.microsoft.com/office/drawing/2015/9/8/chartex" xmlns:cx2="http://schemas.microsoft.com/office/drawing/2015/10/21/chartex" xmlns:cx3="http://schemas.microsoft.com/office/drawing/2016/5/9/chartex" xmlns:cx4="http://schemas.microsoft.com/office/drawing/2016/5/10/chartex" xmlns:cx5="http://schemas.microsoft.com/office/drawing/2016/5/11/chartex" xmlns:cx6="http://schemas.microsoft.com/office/drawing/2016/5/12/chartex" xmlns:cx7="http://schemas.microsoft.com/office/drawing/2016/5/13/chartex" xmlns:cx8="http://schemas.microsoft.com/office/drawing/2016/5/14/chartex" xmlns:mc="http://schemas.openxmlformats.org/markup-compatibility/2006" xmlns:aink="http://schemas.microsoft.com/office/drawing/2016/ink" xmlns:am3d="http://schemas.microsoft.com/office/drawing/2017/model3d" xmlns:o="urn:schemas-microsoft-com:office:office" xmlns:oel="http://schemas.microsoft.com/office/2019/extlst" xmlns:r="http://schemas.openxmlformats.org/officeDocument/2006/relationships" xmlns:m="http://schemas.openxmlformats.org/officeDocument/2006/math" xmlns:v="urn:schemas-microsoft-com:vml" xmlns:wp14="http://schemas.microsoft.com/office/word/2010/wordprocessingDrawing" xmlns:wp="http://schemas.openxmlformats.org/drawingml/2006/wordprocessingDrawing" xmlns:w10="urn:schemas-microsoft-com:office:word" xmlns:w="http://schemas.openxmlformats.org/wordprocessingml/2006/main" xmlns:w14="http://schemas.microsoft.com/office/word/2010/wordml" xmlns:w15="http://schemas.microsoft.com/office/word/2012/wordml" xmlns:w16cex="http://schemas.microsoft.com/office/word/2018/wordml/cex" xmlns:w16cid="http://schemas.microsoft.com/office/word/2016/wordml/cid" xmlns:w16="http://schemas.microsoft.com/office/word/2018/wordml" xmlns:w16sdtdh="http://schemas.microsoft.com/office/word/2020/wordml/sdtdatahash" xmlns:w16se="http://schemas.microsoft.com/office/word/2015/wordml/symex" xmlns:wpg="http://schemas.microsoft.com/office/word/2010/wordprocessingGroup" xmlns:wpi="http://schemas.microsoft.com/office/word/2010/wordprocessingInk" xmlns:wne="http://schemas.microsoft.com/office/word/2006/wordml" xmlns:wps="http://schemas.microsoft.com/office/word/2010/wordprocessingShape" mc:Ignorable="w14 w15 w16se w16cid w16 w16cex w16sdtdh wp14">
   <w:p>
     <w:pPr>
-      <w:pStyle w:val="Header"/>
+      <w:pStyle w:val="Kopfzeile"/>
     </w:pPr>
   </w:p>
 </w:hdr>
@@ -5537,7 +5613,7 @@
 <w:hdr xmlns:wpc="http://schemas.microsoft.com/office/word/2010/wordprocessingCanvas" xmlns:cx="http://schemas.microsoft.com/office/drawing/2014/chartex" xmlns:cx1="http://schemas.microsoft.com/office/drawing/2015/9/8/chartex" xmlns:cx2="http://schemas.microsoft.com/office/drawing/2015/10/21/chartex" xmlns:cx3="http://schemas.microsoft.com/office/drawing/2016/5/9/chartex" xmlns:cx4="http://schemas.microsoft.com/office/drawing/2016/5/10/chartex" xmlns:cx5="http://schemas.microsoft.com/office/drawing/2016/5/11/chartex" xmlns:cx6="http://schemas.microsoft.com/office/drawing/2016/5/12/chartex" xmlns:cx7="http://schemas.microsoft.com/office/drawing/2016/5/13/chartex" xmlns:cx8="http://schemas.microsoft.com/office/drawing/2016/5/14/chartex" xmlns:mc="http://schemas.openxmlformats.org/markup-compatibility/2006" xmlns:aink="http://schemas.microsoft.com/office/drawing/2016/ink" xmlns:am3d="http://schemas.microsoft.com/office/drawing/2017/model3d" xmlns:o="urn:schemas-microsoft-com:office:office" xmlns:oel="http://schemas.microsoft.com/office/2019/extlst" xmlns:r="http://schemas.openxmlformats.org/officeDocument/2006/relationships" xmlns:m="http://schemas.openxmlformats.org/officeDocument/2006/math" xmlns:v="urn:schemas-microsoft-com:vml" xmlns:wp14="http://schemas.microsoft.com/office/word/2010/wordprocessingDrawing" xmlns:wp="http://schemas.openxmlformats.org/drawingml/2006/wordprocessingDrawing" xmlns:w10="urn:schemas-microsoft-com:office:word" xmlns:w="http://schemas.openxmlformats.org/wordprocessingml/2006/main" xmlns:w14="http://schemas.microsoft.com/office/word/2010/wordml" xmlns:w15="http://schemas.microsoft.com/office/word/2012/wordml" xmlns:w16cex="http://schemas.microsoft.com/office/word/2018/wordml/cex" xmlns:w16cid="http://schemas.microsoft.com/office/word/2016/wordml/cid" xmlns:w16="http://schemas.microsoft.com/office/word/2018/wordml" xmlns:w16sdtdh="http://schemas.microsoft.com/office/word/2020/wordml/sdtdatahash" xmlns:w16se="http://schemas.microsoft.com/office/word/2015/wordml/symex" xmlns:wpg="http://schemas.microsoft.com/office/word/2010/wordprocessingGroup" xmlns:wpi="http://schemas.microsoft.com/office/word/2010/wordprocessingInk" xmlns:wne="http://schemas.microsoft.com/office/word/2006/wordml" xmlns:wps="http://schemas.microsoft.com/office/word/2010/wordprocessingShape" mc:Ignorable="w14 w15 w16se w16cid w16 w16cex w16sdtdh wp14">
   <w:p>
     <w:pPr>
-      <w:pStyle w:val="Header"/>
+      <w:pStyle w:val="Kopfzeile"/>
     </w:pPr>
   </w:p>
 </w:hdr>
@@ -5547,7 +5623,7 @@
 <w:hdr xmlns:wpc="http://schemas.microsoft.com/office/word/2010/wordprocessingCanvas" xmlns:cx="http://schemas.microsoft.com/office/drawing/2014/chartex" xmlns:cx1="http://schemas.microsoft.com/office/drawing/2015/9/8/chartex" xmlns:cx2="http://schemas.microsoft.com/office/drawing/2015/10/21/chartex" xmlns:cx3="http://schemas.microsoft.com/office/drawing/2016/5/9/chartex" xmlns:cx4="http://schemas.microsoft.com/office/drawing/2016/5/10/chartex" xmlns:cx5="http://schemas.microsoft.com/office/drawing/2016/5/11/chartex" xmlns:cx6="http://schemas.microsoft.com/office/drawing/2016/5/12/chartex" xmlns:cx7="http://schemas.microsoft.com/office/drawing/2016/5/13/chartex" xmlns:cx8="http://schemas.microsoft.com/office/drawing/2016/5/14/chartex" xmlns:mc="http://schemas.openxmlformats.org/markup-compatibility/2006" xmlns:aink="http://schemas.microsoft.com/office/drawing/2016/ink" xmlns:am3d="http://schemas.microsoft.com/office/drawing/2017/model3d" xmlns:o="urn:schemas-microsoft-com:office:office" xmlns:oel="http://schemas.microsoft.com/office/2019/extlst" xmlns:r="http://schemas.openxmlformats.org/officeDocument/2006/relationships" xmlns:m="http://schemas.openxmlformats.org/officeDocument/2006/math" xmlns:v="urn:schemas-microsoft-com:vml" xmlns:wp14="http://schemas.microsoft.com/office/word/2010/wordprocessingDrawing" xmlns:wp="http://schemas.openxmlformats.org/drawingml/2006/wordprocessingDrawing" xmlns:w10="urn:schemas-microsoft-com:office:word" xmlns:w="http://schemas.openxmlformats.org/wordprocessingml/2006/main" xmlns:w14="http://schemas.microsoft.com/office/word/2010/wordml" xmlns:w15="http://schemas.microsoft.com/office/word/2012/wordml" xmlns:w16cex="http://schemas.microsoft.com/office/word/2018/wordml/cex" xmlns:w16cid="http://schemas.microsoft.com/office/word/2016/wordml/cid" xmlns:w16="http://schemas.microsoft.com/office/word/2018/wordml" xmlns:w16sdtdh="http://schemas.microsoft.com/office/word/2020/wordml/sdtdatahash" xmlns:w16se="http://schemas.microsoft.com/office/word/2015/wordml/symex" xmlns:wpg="http://schemas.microsoft.com/office/word/2010/wordprocessingGroup" xmlns:wpi="http://schemas.microsoft.com/office/word/2010/wordprocessingInk" xmlns:wne="http://schemas.microsoft.com/office/word/2006/wordml" xmlns:wps="http://schemas.microsoft.com/office/word/2010/wordprocessingShape" mc:Ignorable="w14 w15 w16se w16cid w16 w16cex w16sdtdh wp14">
   <w:p>
     <w:pPr>
-      <w:pStyle w:val="Header"/>
+      <w:pStyle w:val="Kopfzeile"/>
     </w:pPr>
   </w:p>
 </w:hdr>
@@ -5948,15 +6024,15 @@
     <w:lsdException w:name="Unresolved Mention" w:semiHidden="1" w:unhideWhenUsed="1"/>
     <w:lsdException w:name="Smart Link" w:semiHidden="1" w:unhideWhenUsed="1"/>
   </w:latentStyles>
-  <w:style w:type="paragraph" w:default="1" w:styleId="Normal">
+  <w:style w:type="paragraph" w:default="1" w:styleId="Standard">
     <w:name w:val="Normal"/>
     <w:qFormat/>
   </w:style>
-  <w:style w:type="paragraph" w:styleId="Heading1">
+  <w:style w:type="paragraph" w:styleId="berschrift1">
     <w:name w:val="heading 1"/>
-    <w:basedOn w:val="Normal"/>
-    <w:next w:val="Normal"/>
-    <w:link w:val="Heading1Char"/>
+    <w:basedOn w:val="Standard"/>
+    <w:next w:val="Standard"/>
+    <w:link w:val="berschrift1Zchn"/>
     <w:uiPriority w:val="9"/>
     <w:qFormat/>
     <w:rsid w:val="00E701CA"/>
@@ -5973,11 +6049,11 @@
       <w:szCs w:val="32"/>
     </w:rPr>
   </w:style>
-  <w:style w:type="paragraph" w:styleId="Heading2">
+  <w:style w:type="paragraph" w:styleId="berschrift2">
     <w:name w:val="heading 2"/>
-    <w:basedOn w:val="Normal"/>
-    <w:next w:val="Normal"/>
-    <w:link w:val="Heading2Char"/>
+    <w:basedOn w:val="Standard"/>
+    <w:next w:val="Standard"/>
+    <w:link w:val="berschrift2Zchn"/>
     <w:uiPriority w:val="9"/>
     <w:unhideWhenUsed/>
     <w:qFormat/>
@@ -5995,11 +6071,11 @@
       <w:szCs w:val="26"/>
     </w:rPr>
   </w:style>
-  <w:style w:type="paragraph" w:styleId="Heading3">
+  <w:style w:type="paragraph" w:styleId="berschrift3">
     <w:name w:val="heading 3"/>
-    <w:basedOn w:val="Normal"/>
-    <w:next w:val="Normal"/>
-    <w:link w:val="Heading3Char"/>
+    <w:basedOn w:val="Standard"/>
+    <w:next w:val="Standard"/>
+    <w:link w:val="berschrift3Zchn"/>
     <w:uiPriority w:val="9"/>
     <w:unhideWhenUsed/>
     <w:qFormat/>
@@ -6017,13 +6093,13 @@
       <w:szCs w:val="24"/>
     </w:rPr>
   </w:style>
-  <w:style w:type="character" w:default="1" w:styleId="DefaultParagraphFont">
+  <w:style w:type="character" w:default="1" w:styleId="Absatz-Standardschriftart">
     <w:name w:val="Default Paragraph Font"/>
     <w:uiPriority w:val="1"/>
     <w:semiHidden/>
     <w:unhideWhenUsed/>
   </w:style>
-  <w:style w:type="table" w:default="1" w:styleId="TableNormal">
+  <w:style w:type="table" w:default="1" w:styleId="NormaleTabelle">
     <w:name w:val="Normal Table"/>
     <w:uiPriority w:val="99"/>
     <w:semiHidden/>
@@ -6038,15 +6114,15 @@
       </w:tblCellMar>
     </w:tblPr>
   </w:style>
-  <w:style w:type="numbering" w:default="1" w:styleId="NoList">
+  <w:style w:type="numbering" w:default="1" w:styleId="KeineListe">
     <w:name w:val="No List"/>
     <w:uiPriority w:val="99"/>
     <w:semiHidden/>
     <w:unhideWhenUsed/>
   </w:style>
-  <w:style w:type="paragraph" w:styleId="NoSpacing">
+  <w:style w:type="paragraph" w:styleId="KeinLeerraum">
     <w:name w:val="No Spacing"/>
-    <w:link w:val="NoSpacingChar"/>
+    <w:link w:val="KeinLeerraumZchn"/>
     <w:uiPriority w:val="1"/>
     <w:qFormat/>
     <w:rsid w:val="00604B10"/>
@@ -6058,10 +6134,10 @@
       <w:lang w:eastAsia="de-CH"/>
     </w:rPr>
   </w:style>
-  <w:style w:type="character" w:customStyle="1" w:styleId="NoSpacingChar">
-    <w:name w:val="No Spacing Char"/>
-    <w:basedOn w:val="DefaultParagraphFont"/>
-    <w:link w:val="NoSpacing"/>
+  <w:style w:type="character" w:customStyle="1" w:styleId="KeinLeerraumZchn">
+    <w:name w:val="Kein Leerraum Zchn"/>
+    <w:basedOn w:val="Absatz-Standardschriftart"/>
+    <w:link w:val="KeinLeerraum"/>
     <w:uiPriority w:val="1"/>
     <w:rsid w:val="00604B10"/>
     <w:rPr>
@@ -6069,10 +6145,10 @@
       <w:lang w:eastAsia="de-CH"/>
     </w:rPr>
   </w:style>
-  <w:style w:type="character" w:customStyle="1" w:styleId="Heading1Char">
-    <w:name w:val="Heading 1 Char"/>
-    <w:basedOn w:val="DefaultParagraphFont"/>
-    <w:link w:val="Heading1"/>
+  <w:style w:type="character" w:customStyle="1" w:styleId="berschrift1Zchn">
+    <w:name w:val="Überschrift 1 Zchn"/>
+    <w:basedOn w:val="Absatz-Standardschriftart"/>
+    <w:link w:val="berschrift1"/>
     <w:uiPriority w:val="9"/>
     <w:rsid w:val="00E701CA"/>
     <w:rPr>
@@ -6082,10 +6158,10 @@
       <w:szCs w:val="32"/>
     </w:rPr>
   </w:style>
-  <w:style w:type="character" w:customStyle="1" w:styleId="Heading2Char">
-    <w:name w:val="Heading 2 Char"/>
-    <w:basedOn w:val="DefaultParagraphFont"/>
-    <w:link w:val="Heading2"/>
+  <w:style w:type="character" w:customStyle="1" w:styleId="berschrift2Zchn">
+    <w:name w:val="Überschrift 2 Zchn"/>
+    <w:basedOn w:val="Absatz-Standardschriftart"/>
+    <w:link w:val="berschrift2"/>
     <w:uiPriority w:val="9"/>
     <w:rsid w:val="00E701CA"/>
     <w:rPr>
@@ -6095,10 +6171,10 @@
       <w:szCs w:val="26"/>
     </w:rPr>
   </w:style>
-  <w:style w:type="paragraph" w:styleId="TOCHeading">
+  <w:style w:type="paragraph" w:styleId="Inhaltsverzeichnisberschrift">
     <w:name w:val="TOC Heading"/>
-    <w:basedOn w:val="Heading1"/>
-    <w:next w:val="Normal"/>
+    <w:basedOn w:val="berschrift1"/>
+    <w:next w:val="Standard"/>
     <w:uiPriority w:val="39"/>
     <w:unhideWhenUsed/>
     <w:qFormat/>
@@ -6110,10 +6186,10 @@
       <w:lang w:eastAsia="de-CH"/>
     </w:rPr>
   </w:style>
-  <w:style w:type="paragraph" w:styleId="TOC1">
+  <w:style w:type="paragraph" w:styleId="Verzeichnis1">
     <w:name w:val="toc 1"/>
-    <w:basedOn w:val="Normal"/>
-    <w:next w:val="Normal"/>
+    <w:basedOn w:val="Standard"/>
+    <w:next w:val="Standard"/>
     <w:autoRedefine/>
     <w:uiPriority w:val="39"/>
     <w:unhideWhenUsed/>
@@ -6122,10 +6198,10 @@
       <w:spacing w:after="100"/>
     </w:pPr>
   </w:style>
-  <w:style w:type="paragraph" w:styleId="TOC2">
+  <w:style w:type="paragraph" w:styleId="Verzeichnis2">
     <w:name w:val="toc 2"/>
-    <w:basedOn w:val="Normal"/>
-    <w:next w:val="Normal"/>
+    <w:basedOn w:val="Standard"/>
+    <w:next w:val="Standard"/>
     <w:autoRedefine/>
     <w:uiPriority w:val="39"/>
     <w:unhideWhenUsed/>
@@ -6137,7 +6213,7 @@
   </w:style>
   <w:style w:type="character" w:styleId="Hyperlink">
     <w:name w:val="Hyperlink"/>
-    <w:basedOn w:val="DefaultParagraphFont"/>
+    <w:basedOn w:val="Absatz-Standardschriftart"/>
     <w:uiPriority w:val="99"/>
     <w:unhideWhenUsed/>
     <w:rsid w:val="003676F9"/>
@@ -6146,10 +6222,10 @@
       <w:u w:val="single"/>
     </w:rPr>
   </w:style>
-  <w:style w:type="character" w:customStyle="1" w:styleId="Heading3Char">
-    <w:name w:val="Heading 3 Char"/>
-    <w:basedOn w:val="DefaultParagraphFont"/>
-    <w:link w:val="Heading3"/>
+  <w:style w:type="character" w:customStyle="1" w:styleId="berschrift3Zchn">
+    <w:name w:val="Überschrift 3 Zchn"/>
+    <w:basedOn w:val="Absatz-Standardschriftart"/>
+    <w:link w:val="berschrift3"/>
     <w:uiPriority w:val="9"/>
     <w:rsid w:val="003676F9"/>
     <w:rPr>
@@ -6159,10 +6235,10 @@
       <w:szCs w:val="24"/>
     </w:rPr>
   </w:style>
-  <w:style w:type="paragraph" w:styleId="TOC3">
+  <w:style w:type="paragraph" w:styleId="Verzeichnis3">
     <w:name w:val="toc 3"/>
-    <w:basedOn w:val="Normal"/>
-    <w:next w:val="Normal"/>
+    <w:basedOn w:val="Standard"/>
+    <w:next w:val="Standard"/>
     <w:autoRedefine/>
     <w:uiPriority w:val="39"/>
     <w:unhideWhenUsed/>
@@ -6172,9 +6248,9 @@
       <w:ind w:left="440"/>
     </w:pPr>
   </w:style>
-  <w:style w:type="table" w:styleId="TableGrid">
+  <w:style w:type="table" w:styleId="Tabellenraster">
     <w:name w:val="Table Grid"/>
-    <w:basedOn w:val="TableNormal"/>
+    <w:basedOn w:val="NormaleTabelle"/>
     <w:uiPriority w:val="39"/>
     <w:rsid w:val="008A092D"/>
     <w:pPr>
@@ -6191,9 +6267,9 @@
       </w:tblBorders>
     </w:tblPr>
   </w:style>
-  <w:style w:type="character" w:styleId="UnresolvedMention">
+  <w:style w:type="character" w:styleId="NichtaufgelsteErwhnung">
     <w:name w:val="Unresolved Mention"/>
-    <w:basedOn w:val="DefaultParagraphFont"/>
+    <w:basedOn w:val="Absatz-Standardschriftart"/>
     <w:uiPriority w:val="99"/>
     <w:semiHidden/>
     <w:unhideWhenUsed/>
@@ -6203,9 +6279,9 @@
       <w:shd w:val="clear" w:color="auto" w:fill="E1DFDD"/>
     </w:rPr>
   </w:style>
-  <w:style w:type="character" w:styleId="FollowedHyperlink">
+  <w:style w:type="character" w:styleId="BesuchterLink">
     <w:name w:val="FollowedHyperlink"/>
-    <w:basedOn w:val="DefaultParagraphFont"/>
+    <w:basedOn w:val="Absatz-Standardschriftart"/>
     <w:uiPriority w:val="99"/>
     <w:semiHidden/>
     <w:unhideWhenUsed/>
@@ -6215,10 +6291,10 @@
       <w:u w:val="single"/>
     </w:rPr>
   </w:style>
-  <w:style w:type="paragraph" w:styleId="Header">
+  <w:style w:type="paragraph" w:styleId="Kopfzeile">
     <w:name w:val="header"/>
-    <w:basedOn w:val="Normal"/>
-    <w:link w:val="HeaderChar"/>
+    <w:basedOn w:val="Standard"/>
+    <w:link w:val="KopfzeileZchn"/>
     <w:uiPriority w:val="99"/>
     <w:unhideWhenUsed/>
     <w:rsid w:val="00F412D5"/>
@@ -6230,17 +6306,17 @@
       <w:spacing w:after="0" w:line="240" w:lineRule="auto"/>
     </w:pPr>
   </w:style>
-  <w:style w:type="character" w:customStyle="1" w:styleId="HeaderChar">
-    <w:name w:val="Header Char"/>
-    <w:basedOn w:val="DefaultParagraphFont"/>
-    <w:link w:val="Header"/>
+  <w:style w:type="character" w:customStyle="1" w:styleId="KopfzeileZchn">
+    <w:name w:val="Kopfzeile Zchn"/>
+    <w:basedOn w:val="Absatz-Standardschriftart"/>
+    <w:link w:val="Kopfzeile"/>
     <w:uiPriority w:val="99"/>
     <w:rsid w:val="00F412D5"/>
   </w:style>
-  <w:style w:type="paragraph" w:styleId="Footer">
+  <w:style w:type="paragraph" w:styleId="Fuzeile">
     <w:name w:val="footer"/>
-    <w:basedOn w:val="Normal"/>
-    <w:link w:val="FooterChar"/>
+    <w:basedOn w:val="Standard"/>
+    <w:link w:val="FuzeileZchn"/>
     <w:uiPriority w:val="99"/>
     <w:unhideWhenUsed/>
     <w:rsid w:val="00F412D5"/>
@@ -6252,10 +6328,10 @@
       <w:spacing w:after="0" w:line="240" w:lineRule="auto"/>
     </w:pPr>
   </w:style>
-  <w:style w:type="character" w:customStyle="1" w:styleId="FooterChar">
-    <w:name w:val="Footer Char"/>
-    <w:basedOn w:val="DefaultParagraphFont"/>
-    <w:link w:val="Footer"/>
+  <w:style w:type="character" w:customStyle="1" w:styleId="FuzeileZchn">
+    <w:name w:val="Fußzeile Zchn"/>
+    <w:basedOn w:val="Absatz-Standardschriftart"/>
+    <w:link w:val="Fuzeile"/>
     <w:uiPriority w:val="99"/>
     <w:rsid w:val="00F412D5"/>
   </w:style>
@@ -6585,12 +6661,19 @@
 </file>
 
 <file path=customXml/item2.xml><?xml version="1.0" encoding="utf-8"?>
-<p:properties xmlns:p="http://schemas.microsoft.com/office/2006/metadata/properties" xmlns:xsi="http://www.w3.org/2001/XMLSchema-instance" xmlns:pc="http://schemas.microsoft.com/office/infopath/2007/PartnerControls">
-  <documentManagement/>
-</p:properties>
+<?mso-contentType ?>
+<FormTemplates xmlns="http://schemas.microsoft.com/sharepoint/v3/contenttype/forms">
+  <Display>DocumentLibraryForm</Display>
+  <Edit>DocumentLibraryForm</Edit>
+  <New>DocumentLibraryForm</New>
+</FormTemplates>
 </file>
 
 <file path=customXml/item3.xml><?xml version="1.0" encoding="utf-8"?>
+<b:Sources xmlns:b="http://schemas.openxmlformats.org/officeDocument/2006/bibliography" xmlns="http://schemas.openxmlformats.org/officeDocument/2006/bibliography" SelectedStyle="\APASixthEditionOfficeOnline.xsl" StyleName="APA" Version="6"/>
+</file>
+
+<file path=customXml/item4.xml><?xml version="1.0" encoding="utf-8"?>
 <ct:contentTypeSchema xmlns:ct="http://schemas.microsoft.com/office/2006/metadata/contentType" xmlns:ma="http://schemas.microsoft.com/office/2006/metadata/properties/metaAttributes" ct:_="" ma:_="" ma:contentTypeName="Dokument" ma:contentTypeID="0x010100E7B3F2BEAD616D4EB4AD2DAE2CAC01F6" ma:contentTypeVersion="2" ma:contentTypeDescription="Ein neues Dokument erstellen." ma:contentTypeScope="" ma:versionID="66b6de814ec2cba04f7b1cf699dbd7e8">
   <xsd:schema xmlns:xsd="http://www.w3.org/2001/XMLSchema" xmlns:xs="http://www.w3.org/2001/XMLSchema" xmlns:p="http://schemas.microsoft.com/office/2006/metadata/properties" xmlns:ns2="1ca79ef5-0ed3-4b8b-b69d-7e85ec677e64" targetNamespace="http://schemas.microsoft.com/office/2006/metadata/properties" ma:root="true" ma:fieldsID="2a27176a9b034553a7a717aee581565f" ns2:_="">
     <xsd:import namespace="1ca79ef5-0ed3-4b8b-b69d-7e85ec677e64"/>
@@ -6722,17 +6805,10 @@
 </ct:contentTypeSchema>
 </file>
 
-<file path=customXml/item4.xml><?xml version="1.0" encoding="utf-8"?>
-<b:Sources xmlns:b="http://schemas.openxmlformats.org/officeDocument/2006/bibliography" xmlns="http://schemas.openxmlformats.org/officeDocument/2006/bibliography" SelectedStyle="\APASixthEditionOfficeOnline.xsl" StyleName="APA" Version="6"/>
-</file>
-
 <file path=customXml/item5.xml><?xml version="1.0" encoding="utf-8"?>
-<?mso-contentType ?>
-<FormTemplates xmlns="http://schemas.microsoft.com/sharepoint/v3/contenttype/forms">
-  <Display>DocumentLibraryForm</Display>
-  <Edit>DocumentLibraryForm</Edit>
-  <New>DocumentLibraryForm</New>
-</FormTemplates>
+<p:properties xmlns:p="http://schemas.microsoft.com/office/2006/metadata/properties" xmlns:xsi="http://www.w3.org/2001/XMLSchema-instance" xmlns:pc="http://schemas.microsoft.com/office/infopath/2007/PartnerControls">
+  <documentManagement/>
+</p:properties>
 </file>
 
 <file path=customXml/itemProps1.xml><?xml version="1.0" encoding="utf-8"?>
@@ -6744,15 +6820,22 @@
 </file>
 
 <file path=customXml/itemProps2.xml><?xml version="1.0" encoding="utf-8"?>
-<ds:datastoreItem xmlns:ds="http://schemas.openxmlformats.org/officeDocument/2006/customXml" ds:itemID="{14F7EB27-8906-4E10-A2FB-4967D2473E60}">
+<ds:datastoreItem xmlns:ds="http://schemas.openxmlformats.org/officeDocument/2006/customXml" ds:itemID="{AE7DF81D-1BEA-4744-A637-A296BC42EDBE}">
   <ds:schemaRefs>
-    <ds:schemaRef ds:uri="http://schemas.microsoft.com/office/2006/metadata/properties"/>
-    <ds:schemaRef ds:uri="http://schemas.microsoft.com/office/infopath/2007/PartnerControls"/>
+    <ds:schemaRef ds:uri="http://schemas.microsoft.com/sharepoint/v3/contenttype/forms"/>
   </ds:schemaRefs>
 </ds:datastoreItem>
 </file>
 
 <file path=customXml/itemProps3.xml><?xml version="1.0" encoding="utf-8"?>
+<ds:datastoreItem xmlns:ds="http://schemas.openxmlformats.org/officeDocument/2006/customXml" ds:itemID="{A66C4E76-72B0-4C08-A637-D87DA4B26D92}">
+  <ds:schemaRefs>
+    <ds:schemaRef ds:uri="http://schemas.openxmlformats.org/officeDocument/2006/bibliography"/>
+  </ds:schemaRefs>
+</ds:datastoreItem>
+</file>
+
+<file path=customXml/itemProps4.xml><?xml version="1.0" encoding="utf-8"?>
 <ds:datastoreItem xmlns:ds="http://schemas.openxmlformats.org/officeDocument/2006/customXml" ds:itemID="{D8A020A1-A01D-4056-8F43-289D4EFC2405}">
   <ds:schemaRefs>
     <ds:schemaRef ds:uri="http://schemas.microsoft.com/office/2006/metadata/contentType"/>
@@ -6770,18 +6853,11 @@
 </ds:datastoreItem>
 </file>
 
-<file path=customXml/itemProps4.xml><?xml version="1.0" encoding="utf-8"?>
-<ds:datastoreItem xmlns:ds="http://schemas.openxmlformats.org/officeDocument/2006/customXml" ds:itemID="{A66C4E76-72B0-4C08-A637-D87DA4B26D92}">
+<file path=customXml/itemProps5.xml><?xml version="1.0" encoding="utf-8"?>
+<ds:datastoreItem xmlns:ds="http://schemas.openxmlformats.org/officeDocument/2006/customXml" ds:itemID="{14F7EB27-8906-4E10-A2FB-4967D2473E60}">
   <ds:schemaRefs>
-    <ds:schemaRef ds:uri="http://schemas.openxmlformats.org/officeDocument/2006/bibliography"/>
-  </ds:schemaRefs>
-</ds:datastoreItem>
-</file>
-
-<file path=customXml/itemProps5.xml><?xml version="1.0" encoding="utf-8"?>
-<ds:datastoreItem xmlns:ds="http://schemas.openxmlformats.org/officeDocument/2006/customXml" ds:itemID="{AE7DF81D-1BEA-4744-A637-A296BC42EDBE}">
-  <ds:schemaRefs>
-    <ds:schemaRef ds:uri="http://schemas.microsoft.com/sharepoint/v3/contenttype/forms"/>
+    <ds:schemaRef ds:uri="http://schemas.microsoft.com/office/2006/metadata/properties"/>
+    <ds:schemaRef ds:uri="http://schemas.microsoft.com/office/infopath/2007/PartnerControls"/>
   </ds:schemaRefs>
 </ds:datastoreItem>
 </file>
--- a/Office Dateien/The Grower_Doku_V2.0.docx
+++ b/Office Dateien/The Grower_Doku_V2.0.docx
@@ -10,7 +10,6 @@
           <w:docPartUnique/>
         </w:docPartObj>
       </w:sdtPr>
-      <w:sdtEndPr/>
       <w:sdtContent>
         <w:p>
           <w:r>
@@ -265,7 +264,7 @@
                   </wp:anchor>
                 </w:drawing>
               </mc:Choice>
-              <mc:Fallback xmlns:arto="http://schemas.microsoft.com/office/word/2006/arto" xmlns:a="http://schemas.openxmlformats.org/drawingml/2006/main">
+              <mc:Fallback xmlns:a="http://schemas.openxmlformats.org/drawingml/2006/main" xmlns:arto="http://schemas.microsoft.com/office/word/2006/arto">
                 <w:pict>
                   <v:group id="Gruppe 149" style="position:absolute;margin-left:0;margin-top:0;width:8in;height:95.7pt;z-index:251662336;mso-width-percent:941;mso-height-percent:121;mso-top-percent:23;mso-position-horizontal:center;mso-position-horizontal-relative:page;mso-position-vertical-relative:page;mso-width-percent:941;mso-height-percent:121;mso-top-percent:23" coordsize="73152,12161" coordorigin="" o:spid="_x0000_s1026" w14:anchorId="3C046444" o:gfxdata="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">
                     <v:shape id="Rechteck 51" style="position:absolute;width:73152;height:11303;visibility:visible;mso-wrap-style:square;v-text-anchor:middle" coordsize="7312660,1129665" o:spid="_x0000_s1027" fillcolor="#4472c4 [3204]" stroked="f" strokeweight="1pt" path="m,l7312660,r,1129665l3619500,733425,,1091565,,xe" o:gfxdata="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">
@@ -357,11 +356,10 @@
                                   <w:dataBinding w:prefixMappings="xmlns:ns0='http://purl.org/dc/elements/1.1/' xmlns:ns1='http://schemas.openxmlformats.org/package/2006/metadata/core-properties' " w:xpath="/ns1:coreProperties[1]/ns0:creator[1]" w:storeItemID="{6C3C8BC8-F283-45AE-878A-BAB7291924A1}"/>
                                   <w:text/>
                                 </w:sdtPr>
-                                <w:sdtEndPr/>
                                 <w:sdtContent>
                                   <w:p>
                                     <w:pPr>
-                                      <w:pStyle w:val="KeinLeerraum"/>
+                                      <w:pStyle w:val="NoSpacing"/>
                                       <w:jc w:val="right"/>
                                       <w:rPr>
                                         <w:color w:val="595959" w:themeColor="text1" w:themeTint="A6"/>
@@ -382,7 +380,7 @@
                               </w:sdt>
                               <w:p>
                                 <w:pPr>
-                                  <w:pStyle w:val="KeinLeerraum"/>
+                                  <w:pStyle w:val="NoSpacing"/>
                                   <w:jc w:val="right"/>
                                   <w:rPr>
                                     <w:color w:val="595959" w:themeColor="text1" w:themeTint="A6"/>
@@ -404,7 +402,6 @@
                                     <w:dataBinding w:prefixMappings="xmlns:ns0='http://schemas.microsoft.com/office/2006/coverPageProps' " w:xpath="/ns0:CoverPageProperties[1]/ns0:CompanyEmail[1]" w:storeItemID="{55AF091B-3C7A-41E3-B477-F2FDAA23CFDA}"/>
                                     <w:text/>
                                   </w:sdtPr>
-                                  <w:sdtEndPr/>
                                   <w:sdtContent>
                                     <w:r>
                                       <w:rPr>
@@ -460,11 +457,10 @@
                             <w:dataBinding w:prefixMappings="xmlns:ns0='http://purl.org/dc/elements/1.1/' xmlns:ns1='http://schemas.openxmlformats.org/package/2006/metadata/core-properties' " w:xpath="/ns1:coreProperties[1]/ns0:creator[1]" w:storeItemID="{6C3C8BC8-F283-45AE-878A-BAB7291924A1}"/>
                             <w:text/>
                           </w:sdtPr>
-                          <w:sdtEndPr/>
                           <w:sdtContent>
                             <w:p>
                               <w:pPr>
-                                <w:pStyle w:val="KeinLeerraum"/>
+                                <w:pStyle w:val="NoSpacing"/>
                                 <w:jc w:val="right"/>
                                 <w:rPr>
                                   <w:color w:val="595959" w:themeColor="text1" w:themeTint="A6"/>
@@ -485,7 +481,7 @@
                         </w:sdt>
                         <w:p>
                           <w:pPr>
-                            <w:pStyle w:val="KeinLeerraum"/>
+                            <w:pStyle w:val="NoSpacing"/>
                             <w:jc w:val="right"/>
                             <w:rPr>
                               <w:color w:val="595959" w:themeColor="text1" w:themeTint="A6"/>
@@ -507,7 +503,6 @@
                               <w:dataBinding w:prefixMappings="xmlns:ns0='http://schemas.microsoft.com/office/2006/coverPageProps' " w:xpath="/ns0:CoverPageProperties[1]/ns0:CompanyEmail[1]" w:storeItemID="{55AF091B-3C7A-41E3-B477-F2FDAA23CFDA}"/>
                               <w:text/>
                             </w:sdtPr>
-                            <w:sdtEndPr/>
                             <w:sdtContent>
                               <w:r>
                                 <w:rPr>
@@ -594,7 +589,7 @@
                             <w:txbxContent>
                               <w:p>
                                 <w:pPr>
-                                  <w:pStyle w:val="KeinLeerraum"/>
+                                  <w:pStyle w:val="NoSpacing"/>
                                   <w:jc w:val="right"/>
                                   <w:rPr>
                                     <w:color w:val="4472C4" w:themeColor="accent1"/>
@@ -625,11 +620,10 @@
                                   <w:dataBinding w:prefixMappings="xmlns:ns0='http://schemas.microsoft.com/office/2006/coverPageProps' " w:xpath="/ns0:CoverPageProperties[1]/ns0:Abstract[1]" w:storeItemID="{55AF091B-3C7A-41E3-B477-F2FDAA23CFDA}"/>
                                   <w:text w:multiLine="1"/>
                                 </w:sdtPr>
-                                <w:sdtEndPr/>
                                 <w:sdtContent>
                                   <w:p>
                                     <w:pPr>
-                                      <w:pStyle w:val="KeinLeerraum"/>
+                                      <w:pStyle w:val="NoSpacing"/>
                                       <w:jc w:val="right"/>
                                       <w:rPr>
                                         <w:color w:val="595959" w:themeColor="text1" w:themeTint="A6"/>
@@ -675,7 +669,7 @@
                       <w:txbxContent>
                         <w:p>
                           <w:pPr>
-                            <w:pStyle w:val="KeinLeerraum"/>
+                            <w:pStyle w:val="NoSpacing"/>
                             <w:jc w:val="right"/>
                             <w:rPr>
                               <w:color w:val="4472C4" w:themeColor="accent1"/>
@@ -706,11 +700,10 @@
                             <w:dataBinding w:prefixMappings="xmlns:ns0='http://schemas.microsoft.com/office/2006/coverPageProps' " w:xpath="/ns0:CoverPageProperties[1]/ns0:Abstract[1]" w:storeItemID="{55AF091B-3C7A-41E3-B477-F2FDAA23CFDA}"/>
                             <w:text w:multiLine="1"/>
                           </w:sdtPr>
-                          <w:sdtEndPr/>
                           <w:sdtContent>
                             <w:p>
                               <w:pPr>
-                                <w:pStyle w:val="KeinLeerraum"/>
+                                <w:pStyle w:val="NoSpacing"/>
                                 <w:jc w:val="right"/>
                                 <w:rPr>
                                   <w:color w:val="595959" w:themeColor="text1" w:themeTint="A6"/>
@@ -854,7 +847,6 @@
                                   <w:dataBinding w:prefixMappings="xmlns:ns0='http://purl.org/dc/elements/1.1/' xmlns:ns1='http://schemas.openxmlformats.org/package/2006/metadata/core-properties' " w:xpath="/ns1:coreProperties[1]/ns0:subject[1]" w:storeItemID="{6C3C8BC8-F283-45AE-878A-BAB7291924A1}"/>
                                   <w:text/>
                                 </w:sdtPr>
-                                <w:sdtEndPr/>
                                 <w:sdtContent>
                                   <w:p>
                                     <w:pPr>
@@ -956,7 +948,6 @@
                             <w:dataBinding w:prefixMappings="xmlns:ns0='http://purl.org/dc/elements/1.1/' xmlns:ns1='http://schemas.openxmlformats.org/package/2006/metadata/core-properties' " w:xpath="/ns1:coreProperties[1]/ns0:subject[1]" w:storeItemID="{6C3C8BC8-F283-45AE-878A-BAB7291924A1}"/>
                             <w:text/>
                           </w:sdtPr>
-                          <w:sdtEndPr/>
                           <w:sdtContent>
                             <w:p>
                               <w:pPr>
@@ -1019,7 +1010,7 @@
       <w:sdtContent>
         <w:p>
           <w:pPr>
-            <w:pStyle w:val="Inhaltsverzeichnisberschrift"/>
+            <w:pStyle w:val="TOCHeading"/>
           </w:pPr>
           <w:r>
             <w:rPr>
@@ -1030,7 +1021,7 @@
         </w:p>
         <w:p>
           <w:pPr>
-            <w:pStyle w:val="Verzeichnis1"/>
+            <w:pStyle w:val="TOC1"/>
             <w:tabs>
               <w:tab w:val="right" w:leader="dot" w:pos="9062"/>
             </w:tabs>
@@ -1109,7 +1100,7 @@
         </w:p>
         <w:p>
           <w:pPr>
-            <w:pStyle w:val="Verzeichnis2"/>
+            <w:pStyle w:val="TOC2"/>
             <w:tabs>
               <w:tab w:val="right" w:leader="dot" w:pos="9062"/>
             </w:tabs>
@@ -1179,7 +1170,7 @@
         </w:p>
         <w:p>
           <w:pPr>
-            <w:pStyle w:val="Verzeichnis2"/>
+            <w:pStyle w:val="TOC2"/>
             <w:tabs>
               <w:tab w:val="right" w:leader="dot" w:pos="9062"/>
             </w:tabs>
@@ -1249,7 +1240,7 @@
         </w:p>
         <w:p>
           <w:pPr>
-            <w:pStyle w:val="Verzeichnis2"/>
+            <w:pStyle w:val="TOC2"/>
             <w:tabs>
               <w:tab w:val="right" w:leader="dot" w:pos="9062"/>
             </w:tabs>
@@ -1319,7 +1310,7 @@
         </w:p>
         <w:p>
           <w:pPr>
-            <w:pStyle w:val="Verzeichnis2"/>
+            <w:pStyle w:val="TOC2"/>
             <w:tabs>
               <w:tab w:val="right" w:leader="dot" w:pos="9062"/>
             </w:tabs>
@@ -1389,7 +1380,7 @@
         </w:p>
         <w:p>
           <w:pPr>
-            <w:pStyle w:val="Verzeichnis1"/>
+            <w:pStyle w:val="TOC1"/>
             <w:tabs>
               <w:tab w:val="right" w:leader="dot" w:pos="9062"/>
             </w:tabs>
@@ -1459,7 +1450,7 @@
         </w:p>
         <w:p>
           <w:pPr>
-            <w:pStyle w:val="Verzeichnis1"/>
+            <w:pStyle w:val="TOC1"/>
             <w:tabs>
               <w:tab w:val="right" w:leader="dot" w:pos="9062"/>
             </w:tabs>
@@ -1529,7 +1520,7 @@
         </w:p>
         <w:p>
           <w:pPr>
-            <w:pStyle w:val="Verzeichnis2"/>
+            <w:pStyle w:val="TOC2"/>
             <w:tabs>
               <w:tab w:val="right" w:leader="dot" w:pos="9062"/>
             </w:tabs>
@@ -1599,7 +1590,7 @@
         </w:p>
         <w:p>
           <w:pPr>
-            <w:pStyle w:val="Verzeichnis1"/>
+            <w:pStyle w:val="TOC1"/>
             <w:tabs>
               <w:tab w:val="right" w:leader="dot" w:pos="9062"/>
             </w:tabs>
@@ -1669,7 +1660,7 @@
         </w:p>
         <w:p>
           <w:pPr>
-            <w:pStyle w:val="Verzeichnis1"/>
+            <w:pStyle w:val="TOC1"/>
             <w:tabs>
               <w:tab w:val="right" w:leader="dot" w:pos="9062"/>
             </w:tabs>
@@ -1739,7 +1730,7 @@
         </w:p>
         <w:p>
           <w:pPr>
-            <w:pStyle w:val="Verzeichnis2"/>
+            <w:pStyle w:val="TOC2"/>
             <w:tabs>
               <w:tab w:val="right" w:leader="dot" w:pos="9062"/>
             </w:tabs>
@@ -1809,7 +1800,7 @@
         </w:p>
         <w:p>
           <w:pPr>
-            <w:pStyle w:val="Verzeichnis1"/>
+            <w:pStyle w:val="TOC1"/>
             <w:tabs>
               <w:tab w:val="right" w:leader="dot" w:pos="9062"/>
             </w:tabs>
@@ -1900,7 +1891,7 @@
     </w:p>
     <w:p>
       <w:pPr>
-        <w:pStyle w:val="berschrift1"/>
+        <w:pStyle w:val="Heading1"/>
       </w:pPr>
       <w:bookmarkStart w:id="0" w:name="_Toc1090960063"/>
       <w:bookmarkStart w:id="1" w:name="_Toc107477614"/>
@@ -1913,7 +1904,7 @@
     </w:p>
     <w:p>
       <w:pPr>
-        <w:pStyle w:val="berschrift2"/>
+        <w:pStyle w:val="Heading2"/>
       </w:pPr>
       <w:bookmarkStart w:id="2" w:name="_Toc465274826"/>
       <w:bookmarkStart w:id="3" w:name="_Toc107477615"/>
@@ -1949,7 +1940,7 @@
     </w:p>
     <w:p>
       <w:pPr>
-        <w:pStyle w:val="berschrift2"/>
+        <w:pStyle w:val="Heading2"/>
       </w:pPr>
       <w:bookmarkStart w:id="4" w:name="_Toc260969126"/>
       <w:bookmarkStart w:id="5" w:name="_Toc107477616"/>
@@ -1961,7 +1952,7 @@
     </w:p>
     <w:p>
       <w:pPr>
-        <w:pStyle w:val="berschrift3"/>
+        <w:pStyle w:val="Heading3"/>
       </w:pPr>
       <w:bookmarkStart w:id="6" w:name="_Toc1260026823"/>
       <w:r>
@@ -2007,7 +1998,7 @@
     </w:p>
     <w:p>
       <w:pPr>
-        <w:pStyle w:val="berschrift3"/>
+        <w:pStyle w:val="Heading3"/>
       </w:pPr>
       <w:bookmarkStart w:id="7" w:name="_Toc1720526745"/>
       <w:r>
@@ -2033,7 +2024,7 @@
     </w:p>
     <w:p>
       <w:pPr>
-        <w:pStyle w:val="berschrift3"/>
+        <w:pStyle w:val="Heading3"/>
       </w:pPr>
       <w:bookmarkStart w:id="8" w:name="_Toc12007943"/>
       <w:r>
@@ -2053,7 +2044,7 @@
     </w:p>
     <w:p>
       <w:pPr>
-        <w:pStyle w:val="berschrift2"/>
+        <w:pStyle w:val="Heading2"/>
       </w:pPr>
       <w:bookmarkStart w:id="9" w:name="_Toc21724913"/>
       <w:bookmarkStart w:id="10" w:name="_Toc107477617"/>
@@ -2076,7 +2067,7 @@
     </w:p>
     <w:p>
       <w:pPr>
-        <w:pStyle w:val="berschrift2"/>
+        <w:pStyle w:val="Heading2"/>
       </w:pPr>
       <w:bookmarkStart w:id="11" w:name="_Toc1774208317"/>
       <w:bookmarkStart w:id="12" w:name="_Toc107477618"/>
@@ -2144,7 +2135,7 @@
     </w:p>
     <w:p>
       <w:pPr>
-        <w:pStyle w:val="berschrift3"/>
+        <w:pStyle w:val="Heading3"/>
       </w:pPr>
       <w:bookmarkStart w:id="13" w:name="_Toc425008520"/>
       <w:r>
@@ -2175,20 +2166,12 @@
         <w:t xml:space="preserve"> um Geld zu verdienen. Zu dem Häng sein Leben von einer Sonnenblume ab. Er kann spezielle Pflanzen anbauen, welche </w:t>
       </w:r>
       <w:r>
-        <w:t xml:space="preserve">Ihm Verbessrungen geben, solange die Pflanze lebt. Zu dem kann er Weed </w:t>
-      </w:r>
-      <w:proofErr w:type="gramStart"/>
-      <w:r>
-        <w:t>anbauen</w:t>
-      </w:r>
-      <w:proofErr w:type="gramEnd"/>
-      <w:r>
-        <w:t xml:space="preserve"> um sich sein Taschengeld zu erhöhen, allerdings kommt mit Weed auch eine Gewisse Gefahr da es Cops gibt.</w:t>
+        <w:t>Ihm Verbessrungen geben, solange die Pflanze lebt. Zu dem kann er Weed anbauen um sich sein Taschengeld zu erhöhen, allerdings kommt mit Weed auch eine Gewisse Gefahr da es Cops gibt.</w:t>
       </w:r>
     </w:p>
     <w:p>
       <w:pPr>
-        <w:pStyle w:val="berschrift3"/>
+        <w:pStyle w:val="Heading3"/>
       </w:pPr>
       <w:bookmarkStart w:id="14" w:name="_Toc1671352992"/>
       <w:r>
@@ -2209,7 +2192,7 @@
     </w:p>
     <w:p>
       <w:pPr>
-        <w:pStyle w:val="berschrift3"/>
+        <w:pStyle w:val="Heading3"/>
       </w:pPr>
       <w:bookmarkStart w:id="15" w:name="_Toc1518881614"/>
       <w:r>
@@ -2227,7 +2210,7 @@
     </w:p>
     <w:p>
       <w:pPr>
-        <w:pStyle w:val="berschrift3"/>
+        <w:pStyle w:val="Heading3"/>
       </w:pPr>
       <w:bookmarkStart w:id="16" w:name="_Toc2010765553"/>
       <w:r>
@@ -2248,7 +2231,7 @@
     </w:p>
     <w:p>
       <w:pPr>
-        <w:pStyle w:val="berschrift3"/>
+        <w:pStyle w:val="Heading3"/>
       </w:pPr>
       <w:bookmarkStart w:id="17" w:name="_Toc1744560070"/>
       <w:r>
@@ -2269,7 +2252,7 @@
     </w:p>
     <w:p>
       <w:pPr>
-        <w:pStyle w:val="berschrift3"/>
+        <w:pStyle w:val="Heading3"/>
       </w:pPr>
       <w:bookmarkStart w:id="18" w:name="_Toc1176154973"/>
       <w:r>
@@ -2303,7 +2286,7 @@
     </w:p>
     <w:p>
       <w:pPr>
-        <w:pStyle w:val="berschrift3"/>
+        <w:pStyle w:val="Heading3"/>
       </w:pPr>
       <w:bookmarkStart w:id="19" w:name="_Toc104846936"/>
       <w:r>
@@ -2327,7 +2310,7 @@
     </w:p>
     <w:p>
       <w:pPr>
-        <w:pStyle w:val="berschrift3"/>
+        <w:pStyle w:val="Heading3"/>
       </w:pPr>
       <w:bookmarkStart w:id="20" w:name="_Toc249264803"/>
       <w:r>
@@ -2351,7 +2334,7 @@
     </w:p>
     <w:p>
       <w:pPr>
-        <w:pStyle w:val="berschrift3"/>
+        <w:pStyle w:val="Heading3"/>
       </w:pPr>
       <w:bookmarkStart w:id="21" w:name="_Toc922740250"/>
       <w:r>
@@ -2367,21 +2350,13 @@
         <w:t>Betreten</w:t>
       </w:r>
       <w:r>
-        <w:t xml:space="preserve"> eines </w:t>
-      </w:r>
-      <w:proofErr w:type="gramStart"/>
-      <w:r>
-        <w:t>Ladens</w:t>
+        <w:t xml:space="preserve"> eines Ladens</w:t>
       </w:r>
       <w:r>
         <w:t>,</w:t>
       </w:r>
       <w:r>
-        <w:t>,</w:t>
-      </w:r>
-      <w:proofErr w:type="gramEnd"/>
-      <w:r>
-        <w:t xml:space="preserve"> in der Schule für jedes Minispiel, welches man verliert, beim Dealer beim </w:t>
+        <w:t xml:space="preserve">, in der Schule für jedes Minispiel, welches man verliert, beim Dealer beim </w:t>
       </w:r>
       <w:r>
         <w:t>Einkaufen</w:t>
@@ -2420,7 +2395,7 @@
     </w:p>
     <w:p>
       <w:pPr>
-        <w:pStyle w:val="berschrift3"/>
+        <w:pStyle w:val="Heading3"/>
       </w:pPr>
       <w:bookmarkStart w:id="22" w:name="_Toc114568748"/>
       <w:r>
@@ -2435,7 +2410,7 @@
     </w:p>
     <w:p>
       <w:pPr>
-        <w:pStyle w:val="berschrift3"/>
+        <w:pStyle w:val="Heading3"/>
       </w:pPr>
       <w:bookmarkStart w:id="23" w:name="_Toc2041192331"/>
       <w:r>
@@ -2464,7 +2439,7 @@
     </w:p>
     <w:p>
       <w:pPr>
-        <w:pStyle w:val="berschrift3"/>
+        <w:pStyle w:val="Heading3"/>
       </w:pPr>
       <w:bookmarkStart w:id="24" w:name="_Toc890467120"/>
       <w:r>
@@ -2485,7 +2460,7 @@
     </w:p>
     <w:p>
       <w:pPr>
-        <w:pStyle w:val="berschrift3"/>
+        <w:pStyle w:val="Heading3"/>
       </w:pPr>
       <w:bookmarkStart w:id="25" w:name="_Toc507480394"/>
       <w:r>
@@ -2511,7 +2486,7 @@
     </w:p>
     <w:p>
       <w:pPr>
-        <w:pStyle w:val="berschrift3"/>
+        <w:pStyle w:val="Heading3"/>
       </w:pPr>
       <w:bookmarkStart w:id="26" w:name="_Toc1431698677"/>
       <w:r>
@@ -2531,7 +2506,7 @@
     </w:p>
     <w:p>
       <w:pPr>
-        <w:pStyle w:val="berschrift3"/>
+        <w:pStyle w:val="Heading3"/>
       </w:pPr>
       <w:bookmarkStart w:id="27" w:name="_Toc448308934"/>
       <w:r>
@@ -2556,7 +2531,7 @@
     </w:p>
     <w:p>
       <w:pPr>
-        <w:pStyle w:val="berschrift1"/>
+        <w:pStyle w:val="Heading1"/>
       </w:pPr>
       <w:bookmarkStart w:id="28" w:name="_Toc107477619"/>
       <w:r>
@@ -2623,7 +2598,7 @@
     </w:p>
     <w:p>
       <w:pPr>
-        <w:pStyle w:val="berschrift1"/>
+        <w:pStyle w:val="Heading1"/>
       </w:pPr>
       <w:bookmarkStart w:id="29" w:name="_Toc107477620"/>
       <w:r>
@@ -2634,7 +2609,7 @@
     </w:p>
     <w:p>
       <w:pPr>
-        <w:pStyle w:val="berschrift2"/>
+        <w:pStyle w:val="Heading2"/>
       </w:pPr>
       <w:bookmarkStart w:id="30" w:name="_Toc107477621"/>
       <w:r>
@@ -2644,7 +2619,7 @@
     </w:p>
     <w:p>
       <w:pPr>
-        <w:pStyle w:val="berschrift3"/>
+        <w:pStyle w:val="Heading3"/>
       </w:pPr>
       <w:r>
         <w:t>Was ist GitHub?</w:t>
@@ -2660,7 +2635,7 @@
     </w:p>
     <w:tbl>
       <w:tblPr>
-        <w:tblStyle w:val="Tabellenraster"/>
+        <w:tblStyle w:val="TableGrid"/>
         <w:tblW w:w="0" w:type="auto"/>
         <w:tblLook w:val="04A0" w:firstRow="1" w:lastRow="0" w:firstColumn="1" w:lastColumn="0" w:noHBand="0" w:noVBand="1"/>
       </w:tblPr>
@@ -2856,7 +2831,7 @@
     <w:p/>
     <w:tbl>
       <w:tblPr>
-        <w:tblStyle w:val="Tabellenraster"/>
+        <w:tblStyle w:val="TableGrid"/>
         <w:tblW w:w="0" w:type="auto"/>
         <w:tblLook w:val="04A0" w:firstRow="1" w:lastRow="0" w:firstColumn="1" w:lastColumn="0" w:noHBand="0" w:noVBand="1"/>
       </w:tblPr>
@@ -2877,7 +2852,7 @@
           </w:tcPr>
           <w:p>
             <w:pPr>
-              <w:pStyle w:val="berschrift3"/>
+              <w:pStyle w:val="Heading3"/>
               <w:outlineLvl w:val="2"/>
               <w:rPr>
                 <w:b/>
@@ -2915,7 +2890,7 @@
           </w:tcPr>
           <w:p>
             <w:pPr>
-              <w:pStyle w:val="berschrift3"/>
+              <w:pStyle w:val="Heading3"/>
               <w:outlineLvl w:val="2"/>
               <w:rPr>
                 <w:b/>
@@ -2952,7 +2927,7 @@
           </w:tcPr>
           <w:p>
             <w:pPr>
-              <w:pStyle w:val="berschrift3"/>
+              <w:pStyle w:val="Heading3"/>
               <w:outlineLvl w:val="2"/>
               <w:rPr>
                 <w:b/>
@@ -2990,7 +2965,7 @@
           </w:tcPr>
           <w:p>
             <w:pPr>
-              <w:pStyle w:val="berschrift3"/>
+              <w:pStyle w:val="Heading3"/>
               <w:outlineLvl w:val="2"/>
               <w:rPr>
                 <w:b/>
@@ -3081,13 +3056,8 @@
             <w:tcW w:w="2495" w:type="dxa"/>
           </w:tcPr>
           <w:p>
-            <w:proofErr w:type="gramStart"/>
-            <w:r>
-              <w:t>Einfaches Code</w:t>
-            </w:r>
-            <w:proofErr w:type="gramEnd"/>
-            <w:r>
-              <w:t xml:space="preserve"> teilen</w:t>
+            <w:r>
+              <w:t>Einfaches Code teilen</w:t>
             </w:r>
           </w:p>
         </w:tc>
@@ -3154,13 +3124,8 @@
           </w:tcPr>
           <w:p>
             <w:r>
-              <w:t xml:space="preserve">Es gibt eine bezahlte Pro Version, welche mehr Funktionen </w:t>
-            </w:r>
-            <w:proofErr w:type="gramStart"/>
-            <w:r>
-              <w:t>hat</w:t>
-            </w:r>
-            <w:proofErr w:type="gramEnd"/>
+              <w:t>Es gibt eine bezahlte Pro Version, welche mehr Funktionen hat</w:t>
+            </w:r>
           </w:p>
         </w:tc>
         <w:tc>
@@ -3384,13 +3349,8 @@
             <w:tcW w:w="2301" w:type="dxa"/>
           </w:tcPr>
           <w:p>
-            <w:proofErr w:type="gramStart"/>
-            <w:r>
-              <w:t>Bei arbeiten</w:t>
-            </w:r>
-            <w:proofErr w:type="gramEnd"/>
-            <w:r>
-              <w:t xml:space="preserve"> vom gleichen File kann es zu Problemen kommen.</w:t>
+            <w:r>
+              <w:t>Bei arbeiten vom gleichen File kann es zu Problemen kommen.</w:t>
             </w:r>
           </w:p>
         </w:tc>
@@ -3451,7 +3411,7 @@
     <w:p/>
     <w:p>
       <w:pPr>
-        <w:pStyle w:val="berschrift3"/>
+        <w:pStyle w:val="Heading3"/>
       </w:pPr>
       <w:r>
         <w:t>Schlusswort:</w:t>
@@ -3478,7 +3438,7 @@
     </w:p>
     <w:p>
       <w:pPr>
-        <w:pStyle w:val="berschrift1"/>
+        <w:pStyle w:val="Heading1"/>
       </w:pPr>
       <w:bookmarkStart w:id="31" w:name="_Toc107477622"/>
       <w:r>
@@ -3487,6 +3447,141 @@
       </w:r>
       <w:bookmarkEnd w:id="31"/>
     </w:p>
+    <w:p/>
+    <w:p>
+      <w:r>
+        <w:drawing>
+          <wp:anchor distT="0" distB="0" distL="114300" distR="114300" simplePos="0" relativeHeight="251660291" behindDoc="0" locked="0" layoutInCell="1" allowOverlap="1" wp14:anchorId="7C7352AA" wp14:editId="6F37503F">
+            <wp:simplePos x="0" y="0"/>
+            <wp:positionH relativeFrom="margin">
+              <wp:align>left</wp:align>
+            </wp:positionH>
+            <wp:positionV relativeFrom="paragraph">
+              <wp:posOffset>5715</wp:posOffset>
+            </wp:positionV>
+            <wp:extent cx="1579245" cy="1819275"/>
+            <wp:effectExtent l="0" t="0" r="1905" b="9525"/>
+            <wp:wrapSquare wrapText="bothSides"/>
+            <wp:docPr id="1" name="Picture 1" descr="Chart&#10;&#10;Description automatically generated"/>
+            <wp:cNvGraphicFramePr>
+              <a:graphicFrameLocks xmlns:a="http://schemas.openxmlformats.org/drawingml/2006/main" noChangeAspect="1"/>
+            </wp:cNvGraphicFramePr>
+            <a:graphic xmlns:a="http://schemas.openxmlformats.org/drawingml/2006/main">
+              <a:graphicData uri="http://schemas.openxmlformats.org/drawingml/2006/picture">
+                <pic:pic xmlns:pic="http://schemas.openxmlformats.org/drawingml/2006/picture">
+                  <pic:nvPicPr>
+                    <pic:cNvPr id="1" name="Picture 1" descr="Chart&#10;&#10;Description automatically generated"/>
+                    <pic:cNvPicPr/>
+                  </pic:nvPicPr>
+                  <pic:blipFill>
+                    <a:blip r:embed="rId14">
+                      <a:extLst>
+                        <a:ext uri="{28A0092B-C50C-407E-A947-70E740481C1C}">
+                          <a14:useLocalDpi xmlns:a14="http://schemas.microsoft.com/office/drawing/2010/main" val="0"/>
+                        </a:ext>
+                      </a:extLst>
+                    </a:blip>
+                    <a:stretch>
+                      <a:fillRect/>
+                    </a:stretch>
+                  </pic:blipFill>
+                  <pic:spPr>
+                    <a:xfrm>
+                      <a:off x="0" y="0"/>
+                      <a:ext cx="1587034" cy="1828264"/>
+                    </a:xfrm>
+                    <a:prstGeom prst="rect">
+                      <a:avLst/>
+                    </a:prstGeom>
+                  </pic:spPr>
+                </pic:pic>
+              </a:graphicData>
+            </a:graphic>
+            <wp14:sizeRelH relativeFrom="margin">
+              <wp14:pctWidth>0</wp14:pctWidth>
+            </wp14:sizeRelH>
+            <wp14:sizeRelV relativeFrom="margin">
+              <wp14:pctHeight>0</wp14:pctHeight>
+            </wp14:sizeRelV>
+          </wp:anchor>
+        </w:drawing>
+      </w:r>
+      <w:r>
+        <w:t>Ich habe als erstes ein Sprite Packet von Itch.io (</w:t>
+      </w:r>
+      <w:r>
+        <w:t>https://game-endeavor.itch.io/mystic-woods</w:t>
+      </w:r>
+      <w:r>
+        <w:t xml:space="preserve">). Diese Sprite bestehen aus einem grossen Bild, das man in 16 auf 16 Pixel jeweils aufschneidet. Auch darin in behalten ist auch ein Spieler. Für den habe ich auch Bewegungen erstellt. </w:t>
+      </w:r>
+    </w:p>
+    <w:p/>
+    <w:p/>
+    <w:p/>
+    <w:p/>
+    <w:p>
+      <w:r>
+        <w:drawing>
+          <wp:anchor distT="0" distB="0" distL="114300" distR="114300" simplePos="0" relativeHeight="251661315" behindDoc="0" locked="0" layoutInCell="1" allowOverlap="1" wp14:anchorId="380E70E8" wp14:editId="1D0E3D0A">
+            <wp:simplePos x="0" y="0"/>
+            <wp:positionH relativeFrom="margin">
+              <wp:posOffset>2418080</wp:posOffset>
+            </wp:positionH>
+            <wp:positionV relativeFrom="paragraph">
+              <wp:posOffset>9525</wp:posOffset>
+            </wp:positionV>
+            <wp:extent cx="4039235" cy="2163445"/>
+            <wp:effectExtent l="0" t="0" r="0" b="8255"/>
+            <wp:wrapSquare wrapText="bothSides"/>
+            <wp:docPr id="2" name="Picture 2" descr="Graphical user interface, application&#10;&#10;Description automatically generated"/>
+            <wp:cNvGraphicFramePr>
+              <a:graphicFrameLocks xmlns:a="http://schemas.openxmlformats.org/drawingml/2006/main" noChangeAspect="1"/>
+            </wp:cNvGraphicFramePr>
+            <a:graphic xmlns:a="http://schemas.openxmlformats.org/drawingml/2006/main">
+              <a:graphicData uri="http://schemas.openxmlformats.org/drawingml/2006/picture">
+                <pic:pic xmlns:pic="http://schemas.openxmlformats.org/drawingml/2006/picture">
+                  <pic:nvPicPr>
+                    <pic:cNvPr id="2" name="Picture 2" descr="Graphical user interface, application&#10;&#10;Description automatically generated"/>
+                    <pic:cNvPicPr/>
+                  </pic:nvPicPr>
+                  <pic:blipFill>
+                    <a:blip r:embed="rId15" cstate="print">
+                      <a:extLst>
+                        <a:ext uri="{28A0092B-C50C-407E-A947-70E740481C1C}">
+                          <a14:useLocalDpi xmlns:a14="http://schemas.microsoft.com/office/drawing/2010/main" val="0"/>
+                        </a:ext>
+                      </a:extLst>
+                    </a:blip>
+                    <a:stretch>
+                      <a:fillRect/>
+                    </a:stretch>
+                  </pic:blipFill>
+                  <pic:spPr>
+                    <a:xfrm>
+                      <a:off x="0" y="0"/>
+                      <a:ext cx="4039235" cy="2163445"/>
+                    </a:xfrm>
+                    <a:prstGeom prst="rect">
+                      <a:avLst/>
+                    </a:prstGeom>
+                  </pic:spPr>
+                </pic:pic>
+              </a:graphicData>
+            </a:graphic>
+            <wp14:sizeRelH relativeFrom="margin">
+              <wp14:pctWidth>0</wp14:pctWidth>
+            </wp14:sizeRelH>
+            <wp14:sizeRelV relativeFrom="margin">
+              <wp14:pctHeight>0</wp14:pctHeight>
+            </wp14:sizeRelV>
+          </wp:anchor>
+        </w:drawing>
+      </w:r>
+      <w:r>
+        <w:t xml:space="preserve">Die Bewegung habe ich im Update Loop gemacht. Das heisst dass es das jede Millisekunde wiederholt, dann habe ich eine geschwindigkeitsvariable gemacht damit ich die Geschwindigkeit anpassen kann. Es nimmt sich dann die Bewegungstasten und addiert diese zu einer „Movement“ Variable. Diese Movement variable wird auf die x-Achse hinzugefügt und auf den Character bewegt sich dann. </w:t>
+      </w:r>
+    </w:p>
     <w:p>
       <w:r>
         <w:br w:type="page"/>
@@ -3494,7 +3589,7 @@
     </w:p>
     <w:p>
       <w:pPr>
-        <w:pStyle w:val="berschrift1"/>
+        <w:pStyle w:val="Heading1"/>
       </w:pPr>
       <w:bookmarkStart w:id="32" w:name="_Toc107477623"/>
       <w:r>
@@ -3505,7 +3600,7 @@
     </w:p>
     <w:p>
       <w:pPr>
-        <w:pStyle w:val="berschrift2"/>
+        <w:pStyle w:val="Heading2"/>
       </w:pPr>
       <w:bookmarkStart w:id="33" w:name="_Toc107477624"/>
       <w:r>
@@ -3520,7 +3615,7 @@
     </w:p>
     <w:tbl>
       <w:tblPr>
-        <w:tblStyle w:val="Tabellenraster"/>
+        <w:tblStyle w:val="TableGrid"/>
         <w:tblW w:w="0" w:type="auto"/>
         <w:tblLook w:val="04A0" w:firstRow="1" w:lastRow="0" w:firstColumn="1" w:lastColumn="0" w:noHBand="0" w:noVBand="1"/>
       </w:tblPr>
@@ -3535,7 +3630,7 @@
           </w:tcPr>
           <w:p>
             <w:pPr>
-              <w:pStyle w:val="berschrift3"/>
+              <w:pStyle w:val="Heading3"/>
               <w:outlineLvl w:val="2"/>
             </w:pPr>
             <w:r>
@@ -3554,7 +3649,7 @@
           </w:tcPr>
           <w:p>
             <w:pPr>
-              <w:pStyle w:val="berschrift3"/>
+              <w:pStyle w:val="Heading3"/>
               <w:outlineLvl w:val="2"/>
             </w:pPr>
             <w:r>
@@ -3618,7 +3713,7 @@
     </w:p>
     <w:tbl>
       <w:tblPr>
-        <w:tblStyle w:val="Tabellenraster"/>
+        <w:tblStyle w:val="TableGrid"/>
         <w:tblW w:w="0" w:type="auto"/>
         <w:tblLook w:val="04A0" w:firstRow="1" w:lastRow="0" w:firstColumn="1" w:lastColumn="0" w:noHBand="0" w:noVBand="1"/>
       </w:tblPr>
@@ -3653,21 +3748,7 @@
               <w:rPr>
                 <w:rFonts w:ascii="Arial" w:hAnsi="Arial" w:cs="Arial"/>
               </w:rPr>
-              <w:t xml:space="preserve"> ob es sich </w:t>
-            </w:r>
-            <w:proofErr w:type="gramStart"/>
-            <w:r>
-              <w:rPr>
-                <w:rFonts w:ascii="Arial" w:hAnsi="Arial" w:cs="Arial"/>
-              </w:rPr>
-              <w:t>lohnt</w:t>
-            </w:r>
-            <w:proofErr w:type="gramEnd"/>
-            <w:r>
-              <w:rPr>
-                <w:rFonts w:ascii="Arial" w:hAnsi="Arial" w:cs="Arial"/>
-              </w:rPr>
-              <w:t xml:space="preserve"> </w:t>
+              <w:t xml:space="preserve"> ob es sich lohnt </w:t>
             </w:r>
             <w:proofErr w:type="spellStart"/>
             <w:r>
@@ -3726,7 +3807,7 @@
     </w:p>
     <w:tbl>
       <w:tblPr>
-        <w:tblStyle w:val="Tabellenraster"/>
+        <w:tblStyle w:val="TableGrid"/>
         <w:tblW w:w="0" w:type="auto"/>
         <w:tblLook w:val="04A0" w:firstRow="1" w:lastRow="0" w:firstColumn="1" w:lastColumn="0" w:noHBand="0" w:noVBand="1"/>
       </w:tblPr>
@@ -3798,7 +3879,7 @@
     </w:p>
     <w:tbl>
       <w:tblPr>
-        <w:tblStyle w:val="Tabellenraster"/>
+        <w:tblStyle w:val="TableGrid"/>
         <w:tblW w:w="0" w:type="auto"/>
         <w:tblLook w:val="04A0" w:firstRow="1" w:lastRow="0" w:firstColumn="1" w:lastColumn="0" w:noHBand="0" w:noVBand="1"/>
       </w:tblPr>
@@ -3870,16 +3951,8 @@
               <w:rPr>
                 <w:rFonts w:ascii="Arial" w:hAnsi="Arial" w:cs="Arial"/>
               </w:rPr>
-              <w:t xml:space="preserve"> anpassen </w:t>
-            </w:r>
-            <w:proofErr w:type="gramStart"/>
-            <w:r>
-              <w:rPr>
-                <w:rFonts w:ascii="Arial" w:hAnsi="Arial" w:cs="Arial"/>
-              </w:rPr>
-              <w:t>kann</w:t>
-            </w:r>
-            <w:proofErr w:type="gramEnd"/>
+              <w:t xml:space="preserve"> anpassen kann</w:t>
+            </w:r>
           </w:p>
         </w:tc>
         <w:tc>
@@ -4004,7 +4077,7 @@
     </w:p>
     <w:tbl>
       <w:tblPr>
-        <w:tblStyle w:val="Tabellenraster"/>
+        <w:tblStyle w:val="TableGrid"/>
         <w:tblW w:w="0" w:type="auto"/>
         <w:tblLook w:val="04A0" w:firstRow="1" w:lastRow="0" w:firstColumn="1" w:lastColumn="0" w:noHBand="0" w:noVBand="1"/>
       </w:tblPr>
@@ -4106,7 +4179,6 @@
                 <w:rFonts w:ascii="Arial" w:hAnsi="Arial" w:cs="Arial"/>
               </w:rPr>
             </w:pPr>
-            <w:proofErr w:type="gramStart"/>
             <w:r>
               <w:rPr>
                 <w:rFonts w:ascii="Arial" w:hAnsi="Arial" w:cs="Arial"/>
@@ -4121,7 +4193,6 @@
               <w:t>aussehen</w:t>
             </w:r>
             <w:proofErr w:type="spellEnd"/>
-            <w:proofErr w:type="gramEnd"/>
             <w:r>
               <w:rPr>
                 <w:rFonts w:ascii="Arial" w:hAnsi="Arial" w:cs="Arial"/>
@@ -4156,7 +4227,6 @@
                 <w:rFonts w:ascii="Arial" w:hAnsi="Arial" w:cs="Arial"/>
               </w:rPr>
             </w:pPr>
-            <w:proofErr w:type="gramStart"/>
             <w:r>
               <w:rPr>
                 <w:rFonts w:ascii="Arial" w:hAnsi="Arial" w:cs="Arial"/>
@@ -4171,7 +4241,6 @@
               <w:t>aussehen</w:t>
             </w:r>
             <w:proofErr w:type="spellEnd"/>
-            <w:proofErr w:type="gramEnd"/>
             <w:r>
               <w:rPr>
                 <w:rFonts w:ascii="Arial" w:hAnsi="Arial" w:cs="Arial"/>
@@ -4224,7 +4293,7 @@
     </w:p>
     <w:tbl>
       <w:tblPr>
-        <w:tblStyle w:val="Tabellenraster"/>
+        <w:tblStyle w:val="TableGrid"/>
         <w:tblW w:w="0" w:type="auto"/>
         <w:tblLook w:val="04A0" w:firstRow="1" w:lastRow="0" w:firstColumn="1" w:lastColumn="0" w:noHBand="0" w:noVBand="1"/>
       </w:tblPr>
@@ -4338,7 +4407,7 @@
     </w:p>
     <w:tbl>
       <w:tblPr>
-        <w:tblStyle w:val="Tabellenraster"/>
+        <w:tblStyle w:val="TableGrid"/>
         <w:tblW w:w="0" w:type="auto"/>
         <w:tblLook w:val="04A0" w:firstRow="1" w:lastRow="0" w:firstColumn="1" w:lastColumn="0" w:noHBand="0" w:noVBand="1"/>
       </w:tblPr>
@@ -4379,7 +4448,6 @@
               <w:t xml:space="preserve"> des Haus </w:t>
             </w:r>
             <w:proofErr w:type="spellStart"/>
-            <w:proofErr w:type="gramStart"/>
             <w:r>
               <w:rPr>
                 <w:rFonts w:ascii="Arial" w:hAnsi="Arial" w:cs="Arial"/>
@@ -4387,7 +4455,6 @@
               <w:t>UI's</w:t>
             </w:r>
             <w:proofErr w:type="spellEnd"/>
-            <w:proofErr w:type="gramEnd"/>
           </w:p>
         </w:tc>
         <w:tc>
@@ -4502,7 +4569,7 @@
     </w:p>
     <w:tbl>
       <w:tblPr>
-        <w:tblStyle w:val="Tabellenraster"/>
+        <w:tblStyle w:val="TableGrid"/>
         <w:tblW w:w="0" w:type="auto"/>
         <w:tblLook w:val="04A0" w:firstRow="1" w:lastRow="0" w:firstColumn="1" w:lastColumn="0" w:noHBand="0" w:noVBand="1"/>
       </w:tblPr>
@@ -4526,35 +4593,7 @@
               <w:rPr>
                 <w:rFonts w:ascii="Arial" w:hAnsi="Arial" w:cs="Arial"/>
               </w:rPr>
-              <w:t xml:space="preserve">Minispiele </w:t>
-            </w:r>
-            <w:proofErr w:type="gramStart"/>
-            <w:r>
-              <w:rPr>
-                <w:rFonts w:ascii="Arial" w:hAnsi="Arial" w:cs="Arial"/>
-              </w:rPr>
-              <w:t>erstellen</w:t>
-            </w:r>
-            <w:proofErr w:type="gramEnd"/>
-            <w:r>
-              <w:rPr>
-                <w:rFonts w:ascii="Arial" w:hAnsi="Arial" w:cs="Arial"/>
-              </w:rPr>
-              <w:t xml:space="preserve"> die immer schwerer werden. wenn man diese nicht </w:t>
-            </w:r>
-            <w:proofErr w:type="gramStart"/>
-            <w:r>
-              <w:rPr>
-                <w:rFonts w:ascii="Arial" w:hAnsi="Arial" w:cs="Arial"/>
-              </w:rPr>
-              <w:t>schafft</w:t>
-            </w:r>
-            <w:proofErr w:type="gramEnd"/>
-            <w:r>
-              <w:rPr>
-                <w:rFonts w:ascii="Arial" w:hAnsi="Arial" w:cs="Arial"/>
-              </w:rPr>
-              <w:t xml:space="preserve"> verliert man einen Zug</w:t>
+              <w:t>Minispiele erstellen die immer schwerer werden. wenn man diese nicht schafft verliert man einen Zug</w:t>
             </w:r>
           </w:p>
         </w:tc>
@@ -4660,7 +4699,7 @@
     </w:p>
     <w:tbl>
       <w:tblPr>
-        <w:tblStyle w:val="Tabellenraster"/>
+        <w:tblStyle w:val="TableGrid"/>
         <w:tblW w:w="0" w:type="auto"/>
         <w:tblLook w:val="04A0" w:firstRow="1" w:lastRow="0" w:firstColumn="1" w:lastColumn="0" w:noHBand="0" w:noVBand="1"/>
       </w:tblPr>
@@ -4766,7 +4805,7 @@
     </w:p>
     <w:tbl>
       <w:tblPr>
-        <w:tblStyle w:val="Tabellenraster"/>
+        <w:tblStyle w:val="TableGrid"/>
         <w:tblW w:w="0" w:type="auto"/>
         <w:tblLook w:val="04A0" w:firstRow="1" w:lastRow="0" w:firstColumn="1" w:lastColumn="0" w:noHBand="0" w:noVBand="1"/>
       </w:tblPr>
@@ -4878,7 +4917,7 @@
     </w:p>
     <w:tbl>
       <w:tblPr>
-        <w:tblStyle w:val="Tabellenraster"/>
+        <w:tblStyle w:val="TableGrid"/>
         <w:tblW w:w="0" w:type="auto"/>
         <w:tblLook w:val="04A0" w:firstRow="1" w:lastRow="0" w:firstColumn="1" w:lastColumn="0" w:noHBand="0" w:noVBand="1"/>
       </w:tblPr>
@@ -4996,7 +5035,7 @@
     </w:p>
     <w:p>
       <w:pPr>
-        <w:pStyle w:val="berschrift3"/>
+        <w:pStyle w:val="Heading3"/>
       </w:pPr>
       <w:r>
         <w:t>Anderes</w:t>
@@ -5004,7 +5043,7 @@
     </w:p>
     <w:tbl>
       <w:tblPr>
-        <w:tblStyle w:val="Tabellenraster"/>
+        <w:tblStyle w:val="TableGrid"/>
         <w:tblW w:w="0" w:type="auto"/>
         <w:tblLook w:val="04A0" w:firstRow="1" w:lastRow="0" w:firstColumn="1" w:lastColumn="0" w:noHBand="0" w:noVBand="1"/>
       </w:tblPr>
@@ -5223,7 +5262,7 @@
     </w:p>
     <w:p>
       <w:pPr>
-        <w:pStyle w:val="berschrift1"/>
+        <w:pStyle w:val="Heading1"/>
       </w:pPr>
       <w:bookmarkStart w:id="34" w:name="_Toc107477625"/>
       <w:r>
@@ -5240,7 +5279,7 @@
     </w:p>
     <w:p>
       <w:pPr>
-        <w:pStyle w:val="berschrift3"/>
+        <w:pStyle w:val="Heading3"/>
       </w:pPr>
       <w:r>
         <w:t>Was war erfolgreich?</w:t>
@@ -5253,7 +5292,7 @@
     </w:p>
     <w:p>
       <w:pPr>
-        <w:pStyle w:val="berschrift3"/>
+        <w:pStyle w:val="Heading3"/>
       </w:pPr>
       <w:r>
         <w:t>Welche Probleme wurden gelöst?</w:t>
@@ -5285,7 +5324,7 @@
     </w:p>
     <w:p>
       <w:pPr>
-        <w:pStyle w:val="berschrift3"/>
+        <w:pStyle w:val="Heading3"/>
       </w:pPr>
       <w:r>
         <w:t>Welche Probleme sind noch offen?</w:t>
@@ -5298,7 +5337,7 @@
     </w:p>
     <w:p>
       <w:pPr>
-        <w:pStyle w:val="berschrift3"/>
+        <w:pStyle w:val="Heading3"/>
       </w:pPr>
       <w:r>
         <w:t>Welche neuen Erkenntnisse und Erfahrungen wurden gewonnen?</w:t>
@@ -5317,7 +5356,7 @@
     </w:p>
     <w:p>
       <w:pPr>
-        <w:pStyle w:val="berschrift3"/>
+        <w:pStyle w:val="Heading3"/>
       </w:pPr>
       <w:r>
         <w:t>Wie war die Zusammenarbeit im Team?</w:t>
@@ -5330,7 +5369,7 @@
     </w:p>
     <w:p>
       <w:pPr>
-        <w:pStyle w:val="berschrift3"/>
+        <w:pStyle w:val="Heading3"/>
       </w:pPr>
       <w:r>
         <w:t>Wurden die Ressourcen optimal eingesetzt?</w:t>
@@ -5355,7 +5394,7 @@
     </w:p>
     <w:p>
       <w:pPr>
-        <w:pStyle w:val="berschrift3"/>
+        <w:pStyle w:val="Heading3"/>
       </w:pPr>
       <w:r>
         <w:t>Wer hat was geleistet und sollte verdankt werden?</w:t>
@@ -5366,18 +5405,10 @@
         <w:t>Rothen hat sich um die Knöpfe gekümmert. Rodrigues hat</w:t>
       </w:r>
       <w:r>
-        <w:t xml:space="preserve"> sich </w:t>
-      </w:r>
-      <w:proofErr w:type="gramStart"/>
-      <w:r>
-        <w:t>um</w:t>
-      </w:r>
-      <w:r>
-        <w:t xml:space="preserve"> die Sprites</w:t>
-      </w:r>
-      <w:proofErr w:type="gramEnd"/>
-      <w:r>
-        <w:t xml:space="preserve">, die </w:t>
+        <w:t xml:space="preserve"> sich um</w:t>
+      </w:r>
+      <w:r>
+        <w:t xml:space="preserve"> die Sprites, die </w:t>
       </w:r>
       <w:proofErr w:type="spellStart"/>
       <w:r>
@@ -5390,7 +5421,7 @@
     </w:p>
     <w:p>
       <w:pPr>
-        <w:pStyle w:val="berschrift3"/>
+        <w:pStyle w:val="Heading3"/>
       </w:pPr>
       <w:r>
         <w:t>Was kann ich beim nächsten Projekt anders machen?</w:t>
@@ -5409,12 +5440,12 @@
     </w:p>
     <w:p/>
     <w:sectPr>
-      <w:headerReference w:type="even" r:id="rId14"/>
-      <w:headerReference w:type="default" r:id="rId15"/>
-      <w:footerReference w:type="even" r:id="rId16"/>
-      <w:footerReference w:type="default" r:id="rId17"/>
-      <w:headerReference w:type="first" r:id="rId18"/>
-      <w:footerReference w:type="first" r:id="rId19"/>
+      <w:headerReference w:type="even" r:id="rId16"/>
+      <w:headerReference w:type="default" r:id="rId17"/>
+      <w:footerReference w:type="even" r:id="rId18"/>
+      <w:footerReference w:type="default" r:id="rId19"/>
+      <w:headerReference w:type="first" r:id="rId20"/>
+      <w:footerReference w:type="first" r:id="rId21"/>
       <w:pgSz w:w="11906" w:h="16838"/>
       <w:pgMar w:top="1417" w:right="1417" w:bottom="1134" w:left="1417" w:header="708" w:footer="708" w:gutter="0"/>
       <w:pgNumType w:start="0"/>
@@ -5455,7 +5486,7 @@
 <w:ftr xmlns:wpc="http://schemas.microsoft.com/office/word/2010/wordprocessingCanvas" xmlns:cx="http://schemas.microsoft.com/office/drawing/2014/chartex" xmlns:cx1="http://schemas.microsoft.com/office/drawing/2015/9/8/chartex" xmlns:cx2="http://schemas.microsoft.com/office/drawing/2015/10/21/chartex" xmlns:cx3="http://schemas.microsoft.com/office/drawing/2016/5/9/chartex" xmlns:cx4="http://schemas.microsoft.com/office/drawing/2016/5/10/chartex" xmlns:cx5="http://schemas.microsoft.com/office/drawing/2016/5/11/chartex" xmlns:cx6="http://schemas.microsoft.com/office/drawing/2016/5/12/chartex" xmlns:cx7="http://schemas.microsoft.com/office/drawing/2016/5/13/chartex" xmlns:cx8="http://schemas.microsoft.com/office/drawing/2016/5/14/chartex" xmlns:mc="http://schemas.openxmlformats.org/markup-compatibility/2006" xmlns:aink="http://schemas.microsoft.com/office/drawing/2016/ink" xmlns:am3d="http://schemas.microsoft.com/office/drawing/2017/model3d" xmlns:o="urn:schemas-microsoft-com:office:office" xmlns:oel="http://schemas.microsoft.com/office/2019/extlst" xmlns:r="http://schemas.openxmlformats.org/officeDocument/2006/relationships" xmlns:m="http://schemas.openxmlformats.org/officeDocument/2006/math" xmlns:v="urn:schemas-microsoft-com:vml" xmlns:wp14="http://schemas.microsoft.com/office/word/2010/wordprocessingDrawing" xmlns:wp="http://schemas.openxmlformats.org/drawingml/2006/wordprocessingDrawing" xmlns:w10="urn:schemas-microsoft-com:office:word" xmlns:w="http://schemas.openxmlformats.org/wordprocessingml/2006/main" xmlns:w14="http://schemas.microsoft.com/office/word/2010/wordml" xmlns:w15="http://schemas.microsoft.com/office/word/2012/wordml" xmlns:w16cex="http://schemas.microsoft.com/office/word/2018/wordml/cex" xmlns:w16cid="http://schemas.microsoft.com/office/word/2016/wordml/cid" xmlns:w16="http://schemas.microsoft.com/office/word/2018/wordml" xmlns:w16sdtdh="http://schemas.microsoft.com/office/word/2020/wordml/sdtdatahash" xmlns:w16se="http://schemas.microsoft.com/office/word/2015/wordml/symex" xmlns:wpg="http://schemas.microsoft.com/office/word/2010/wordprocessingGroup" xmlns:wpi="http://schemas.microsoft.com/office/word/2010/wordprocessingInk" xmlns:wne="http://schemas.microsoft.com/office/word/2006/wordml" xmlns:wps="http://schemas.microsoft.com/office/word/2010/wordprocessingShape" mc:Ignorable="w14 w15 w16se w16cid w16 w16cex w16sdtdh wp14">
   <w:p>
     <w:pPr>
-      <w:pStyle w:val="Fuzeile"/>
+      <w:pStyle w:val="Footer"/>
     </w:pPr>
   </w:p>
 </w:ftr>
@@ -5465,7 +5496,7 @@
 <w:ftr xmlns:wpc="http://schemas.microsoft.com/office/word/2010/wordprocessingCanvas" xmlns:cx="http://schemas.microsoft.com/office/drawing/2014/chartex" xmlns:cx1="http://schemas.microsoft.com/office/drawing/2015/9/8/chartex" xmlns:cx2="http://schemas.microsoft.com/office/drawing/2015/10/21/chartex" xmlns:cx3="http://schemas.microsoft.com/office/drawing/2016/5/9/chartex" xmlns:cx4="http://schemas.microsoft.com/office/drawing/2016/5/10/chartex" xmlns:cx5="http://schemas.microsoft.com/office/drawing/2016/5/11/chartex" xmlns:cx6="http://schemas.microsoft.com/office/drawing/2016/5/12/chartex" xmlns:cx7="http://schemas.microsoft.com/office/drawing/2016/5/13/chartex" xmlns:cx8="http://schemas.microsoft.com/office/drawing/2016/5/14/chartex" xmlns:mc="http://schemas.openxmlformats.org/markup-compatibility/2006" xmlns:aink="http://schemas.microsoft.com/office/drawing/2016/ink" xmlns:am3d="http://schemas.microsoft.com/office/drawing/2017/model3d" xmlns:o="urn:schemas-microsoft-com:office:office" xmlns:oel="http://schemas.microsoft.com/office/2019/extlst" xmlns:r="http://schemas.openxmlformats.org/officeDocument/2006/relationships" xmlns:m="http://schemas.openxmlformats.org/officeDocument/2006/math" xmlns:v="urn:schemas-microsoft-com:vml" xmlns:wp14="http://schemas.microsoft.com/office/word/2010/wordprocessingDrawing" xmlns:wp="http://schemas.openxmlformats.org/drawingml/2006/wordprocessingDrawing" xmlns:w10="urn:schemas-microsoft-com:office:word" xmlns:w="http://schemas.openxmlformats.org/wordprocessingml/2006/main" xmlns:w14="http://schemas.microsoft.com/office/word/2010/wordml" xmlns:w15="http://schemas.microsoft.com/office/word/2012/wordml" xmlns:w16cex="http://schemas.microsoft.com/office/word/2018/wordml/cex" xmlns:w16cid="http://schemas.microsoft.com/office/word/2016/wordml/cid" xmlns:w16="http://schemas.microsoft.com/office/word/2018/wordml" xmlns:w16sdtdh="http://schemas.microsoft.com/office/word/2020/wordml/sdtdatahash" xmlns:w16se="http://schemas.microsoft.com/office/word/2015/wordml/symex" xmlns:wpg="http://schemas.microsoft.com/office/word/2010/wordprocessingGroup" xmlns:wpi="http://schemas.microsoft.com/office/word/2010/wordprocessingInk" xmlns:wne="http://schemas.microsoft.com/office/word/2006/wordml" xmlns:wps="http://schemas.microsoft.com/office/word/2010/wordprocessingShape" mc:Ignorable="w14 w15 w16se w16cid w16 w16cex w16sdtdh wp14">
   <w:p>
     <w:pPr>
-      <w:pStyle w:val="Fuzeile"/>
+      <w:pStyle w:val="Footer"/>
     </w:pPr>
     <w:r>
       <w:t>Rothen und Rodrigues</w:t>
@@ -5568,7 +5599,7 @@
 <w:ftr xmlns:wpc="http://schemas.microsoft.com/office/word/2010/wordprocessingCanvas" xmlns:cx="http://schemas.microsoft.com/office/drawing/2014/chartex" xmlns:cx1="http://schemas.microsoft.com/office/drawing/2015/9/8/chartex" xmlns:cx2="http://schemas.microsoft.com/office/drawing/2015/10/21/chartex" xmlns:cx3="http://schemas.microsoft.com/office/drawing/2016/5/9/chartex" xmlns:cx4="http://schemas.microsoft.com/office/drawing/2016/5/10/chartex" xmlns:cx5="http://schemas.microsoft.com/office/drawing/2016/5/11/chartex" xmlns:cx6="http://schemas.microsoft.com/office/drawing/2016/5/12/chartex" xmlns:cx7="http://schemas.microsoft.com/office/drawing/2016/5/13/chartex" xmlns:cx8="http://schemas.microsoft.com/office/drawing/2016/5/14/chartex" xmlns:mc="http://schemas.openxmlformats.org/markup-compatibility/2006" xmlns:aink="http://schemas.microsoft.com/office/drawing/2016/ink" xmlns:am3d="http://schemas.microsoft.com/office/drawing/2017/model3d" xmlns:o="urn:schemas-microsoft-com:office:office" xmlns:oel="http://schemas.microsoft.com/office/2019/extlst" xmlns:r="http://schemas.openxmlformats.org/officeDocument/2006/relationships" xmlns:m="http://schemas.openxmlformats.org/officeDocument/2006/math" xmlns:v="urn:schemas-microsoft-com:vml" xmlns:wp14="http://schemas.microsoft.com/office/word/2010/wordprocessingDrawing" xmlns:wp="http://schemas.openxmlformats.org/drawingml/2006/wordprocessingDrawing" xmlns:w10="urn:schemas-microsoft-com:office:word" xmlns:w="http://schemas.openxmlformats.org/wordprocessingml/2006/main" xmlns:w14="http://schemas.microsoft.com/office/word/2010/wordml" xmlns:w15="http://schemas.microsoft.com/office/word/2012/wordml" xmlns:w16cex="http://schemas.microsoft.com/office/word/2018/wordml/cex" xmlns:w16cid="http://schemas.microsoft.com/office/word/2016/wordml/cid" xmlns:w16="http://schemas.microsoft.com/office/word/2018/wordml" xmlns:w16sdtdh="http://schemas.microsoft.com/office/word/2020/wordml/sdtdatahash" xmlns:w16se="http://schemas.microsoft.com/office/word/2015/wordml/symex" xmlns:wpg="http://schemas.microsoft.com/office/word/2010/wordprocessingGroup" xmlns:wpi="http://schemas.microsoft.com/office/word/2010/wordprocessingInk" xmlns:wne="http://schemas.microsoft.com/office/word/2006/wordml" xmlns:wps="http://schemas.microsoft.com/office/word/2010/wordprocessingShape" mc:Ignorable="w14 w15 w16se w16cid w16 w16cex w16sdtdh wp14">
   <w:p>
     <w:pPr>
-      <w:pStyle w:val="Fuzeile"/>
+      <w:pStyle w:val="Footer"/>
     </w:pPr>
   </w:p>
 </w:ftr>
@@ -5603,7 +5634,7 @@
 <w:hdr xmlns:wpc="http://schemas.microsoft.com/office/word/2010/wordprocessingCanvas" xmlns:cx="http://schemas.microsoft.com/office/drawing/2014/chartex" xmlns:cx1="http://schemas.microsoft.com/office/drawing/2015/9/8/chartex" xmlns:cx2="http://schemas.microsoft.com/office/drawing/2015/10/21/chartex" xmlns:cx3="http://schemas.microsoft.com/office/drawing/2016/5/9/chartex" xmlns:cx4="http://schemas.microsoft.com/office/drawing/2016/5/10/chartex" xmlns:cx5="http://schemas.microsoft.com/office/drawing/2016/5/11/chartex" xmlns:cx6="http://schemas.microsoft.com/office/drawing/2016/5/12/chartex" xmlns:cx7="http://schemas.microsoft.com/office/drawing/2016/5/13/chartex" xmlns:cx8="http://schemas.microsoft.com/office/drawing/2016/5/14/chartex" xmlns:mc="http://schemas.openxmlformats.org/markup-compatibility/2006" xmlns:aink="http://schemas.microsoft.com/office/drawing/2016/ink" xmlns:am3d="http://schemas.microsoft.com/office/drawing/2017/model3d" xmlns:o="urn:schemas-microsoft-com:office:office" xmlns:oel="http://schemas.microsoft.com/office/2019/extlst" xmlns:r="http://schemas.openxmlformats.org/officeDocument/2006/relationships" xmlns:m="http://schemas.openxmlformats.org/officeDocument/2006/math" xmlns:v="urn:schemas-microsoft-com:vml" xmlns:wp14="http://schemas.microsoft.com/office/word/2010/wordprocessingDrawing" xmlns:wp="http://schemas.openxmlformats.org/drawingml/2006/wordprocessingDrawing" xmlns:w10="urn:schemas-microsoft-com:office:word" xmlns:w="http://schemas.openxmlformats.org/wordprocessingml/2006/main" xmlns:w14="http://schemas.microsoft.com/office/word/2010/wordml" xmlns:w15="http://schemas.microsoft.com/office/word/2012/wordml" xmlns:w16cex="http://schemas.microsoft.com/office/word/2018/wordml/cex" xmlns:w16cid="http://schemas.microsoft.com/office/word/2016/wordml/cid" xmlns:w16="http://schemas.microsoft.com/office/word/2018/wordml" xmlns:w16sdtdh="http://schemas.microsoft.com/office/word/2020/wordml/sdtdatahash" xmlns:w16se="http://schemas.microsoft.com/office/word/2015/wordml/symex" xmlns:wpg="http://schemas.microsoft.com/office/word/2010/wordprocessingGroup" xmlns:wpi="http://schemas.microsoft.com/office/word/2010/wordprocessingInk" xmlns:wne="http://schemas.microsoft.com/office/word/2006/wordml" xmlns:wps="http://schemas.microsoft.com/office/word/2010/wordprocessingShape" mc:Ignorable="w14 w15 w16se w16cid w16 w16cex w16sdtdh wp14">
   <w:p>
     <w:pPr>
-      <w:pStyle w:val="Kopfzeile"/>
+      <w:pStyle w:val="Header"/>
     </w:pPr>
   </w:p>
 </w:hdr>
@@ -5613,7 +5644,7 @@
 <w:hdr xmlns:wpc="http://schemas.microsoft.com/office/word/2010/wordprocessingCanvas" xmlns:cx="http://schemas.microsoft.com/office/drawing/2014/chartex" xmlns:cx1="http://schemas.microsoft.com/office/drawing/2015/9/8/chartex" xmlns:cx2="http://schemas.microsoft.com/office/drawing/2015/10/21/chartex" xmlns:cx3="http://schemas.microsoft.com/office/drawing/2016/5/9/chartex" xmlns:cx4="http://schemas.microsoft.com/office/drawing/2016/5/10/chartex" xmlns:cx5="http://schemas.microsoft.com/office/drawing/2016/5/11/chartex" xmlns:cx6="http://schemas.microsoft.com/office/drawing/2016/5/12/chartex" xmlns:cx7="http://schemas.microsoft.com/office/drawing/2016/5/13/chartex" xmlns:cx8="http://schemas.microsoft.com/office/drawing/2016/5/14/chartex" xmlns:mc="http://schemas.openxmlformats.org/markup-compatibility/2006" xmlns:aink="http://schemas.microsoft.com/office/drawing/2016/ink" xmlns:am3d="http://schemas.microsoft.com/office/drawing/2017/model3d" xmlns:o="urn:schemas-microsoft-com:office:office" xmlns:oel="http://schemas.microsoft.com/office/2019/extlst" xmlns:r="http://schemas.openxmlformats.org/officeDocument/2006/relationships" xmlns:m="http://schemas.openxmlformats.org/officeDocument/2006/math" xmlns:v="urn:schemas-microsoft-com:vml" xmlns:wp14="http://schemas.microsoft.com/office/word/2010/wordprocessingDrawing" xmlns:wp="http://schemas.openxmlformats.org/drawingml/2006/wordprocessingDrawing" xmlns:w10="urn:schemas-microsoft-com:office:word" xmlns:w="http://schemas.openxmlformats.org/wordprocessingml/2006/main" xmlns:w14="http://schemas.microsoft.com/office/word/2010/wordml" xmlns:w15="http://schemas.microsoft.com/office/word/2012/wordml" xmlns:w16cex="http://schemas.microsoft.com/office/word/2018/wordml/cex" xmlns:w16cid="http://schemas.microsoft.com/office/word/2016/wordml/cid" xmlns:w16="http://schemas.microsoft.com/office/word/2018/wordml" xmlns:w16sdtdh="http://schemas.microsoft.com/office/word/2020/wordml/sdtdatahash" xmlns:w16se="http://schemas.microsoft.com/office/word/2015/wordml/symex" xmlns:wpg="http://schemas.microsoft.com/office/word/2010/wordprocessingGroup" xmlns:wpi="http://schemas.microsoft.com/office/word/2010/wordprocessingInk" xmlns:wne="http://schemas.microsoft.com/office/word/2006/wordml" xmlns:wps="http://schemas.microsoft.com/office/word/2010/wordprocessingShape" mc:Ignorable="w14 w15 w16se w16cid w16 w16cex w16sdtdh wp14">
   <w:p>
     <w:pPr>
-      <w:pStyle w:val="Kopfzeile"/>
+      <w:pStyle w:val="Header"/>
     </w:pPr>
   </w:p>
 </w:hdr>
@@ -5623,7 +5654,7 @@
 <w:hdr xmlns:wpc="http://schemas.microsoft.com/office/word/2010/wordprocessingCanvas" xmlns:cx="http://schemas.microsoft.com/office/drawing/2014/chartex" xmlns:cx1="http://schemas.microsoft.com/office/drawing/2015/9/8/chartex" xmlns:cx2="http://schemas.microsoft.com/office/drawing/2015/10/21/chartex" xmlns:cx3="http://schemas.microsoft.com/office/drawing/2016/5/9/chartex" xmlns:cx4="http://schemas.microsoft.com/office/drawing/2016/5/10/chartex" xmlns:cx5="http://schemas.microsoft.com/office/drawing/2016/5/11/chartex" xmlns:cx6="http://schemas.microsoft.com/office/drawing/2016/5/12/chartex" xmlns:cx7="http://schemas.microsoft.com/office/drawing/2016/5/13/chartex" xmlns:cx8="http://schemas.microsoft.com/office/drawing/2016/5/14/chartex" xmlns:mc="http://schemas.openxmlformats.org/markup-compatibility/2006" xmlns:aink="http://schemas.microsoft.com/office/drawing/2016/ink" xmlns:am3d="http://schemas.microsoft.com/office/drawing/2017/model3d" xmlns:o="urn:schemas-microsoft-com:office:office" xmlns:oel="http://schemas.microsoft.com/office/2019/extlst" xmlns:r="http://schemas.openxmlformats.org/officeDocument/2006/relationships" xmlns:m="http://schemas.openxmlformats.org/officeDocument/2006/math" xmlns:v="urn:schemas-microsoft-com:vml" xmlns:wp14="http://schemas.microsoft.com/office/word/2010/wordprocessingDrawing" xmlns:wp="http://schemas.openxmlformats.org/drawingml/2006/wordprocessingDrawing" xmlns:w10="urn:schemas-microsoft-com:office:word" xmlns:w="http://schemas.openxmlformats.org/wordprocessingml/2006/main" xmlns:w14="http://schemas.microsoft.com/office/word/2010/wordml" xmlns:w15="http://schemas.microsoft.com/office/word/2012/wordml" xmlns:w16cex="http://schemas.microsoft.com/office/word/2018/wordml/cex" xmlns:w16cid="http://schemas.microsoft.com/office/word/2016/wordml/cid" xmlns:w16="http://schemas.microsoft.com/office/word/2018/wordml" xmlns:w16sdtdh="http://schemas.microsoft.com/office/word/2020/wordml/sdtdatahash" xmlns:w16se="http://schemas.microsoft.com/office/word/2015/wordml/symex" xmlns:wpg="http://schemas.microsoft.com/office/word/2010/wordprocessingGroup" xmlns:wpi="http://schemas.microsoft.com/office/word/2010/wordprocessingInk" xmlns:wne="http://schemas.microsoft.com/office/word/2006/wordml" xmlns:wps="http://schemas.microsoft.com/office/word/2010/wordprocessingShape" mc:Ignorable="w14 w15 w16se w16cid w16 w16cex w16sdtdh wp14">
   <w:p>
     <w:pPr>
-      <w:pStyle w:val="Kopfzeile"/>
+      <w:pStyle w:val="Header"/>
     </w:pPr>
   </w:p>
 </w:hdr>
@@ -6024,15 +6055,15 @@
     <w:lsdException w:name="Unresolved Mention" w:semiHidden="1" w:unhideWhenUsed="1"/>
     <w:lsdException w:name="Smart Link" w:semiHidden="1" w:unhideWhenUsed="1"/>
   </w:latentStyles>
-  <w:style w:type="paragraph" w:default="1" w:styleId="Standard">
+  <w:style w:type="paragraph" w:default="1" w:styleId="Normal">
     <w:name w:val="Normal"/>
     <w:qFormat/>
   </w:style>
-  <w:style w:type="paragraph" w:styleId="berschrift1">
+  <w:style w:type="paragraph" w:styleId="Heading1">
     <w:name w:val="heading 1"/>
-    <w:basedOn w:val="Standard"/>
-    <w:next w:val="Standard"/>
-    <w:link w:val="berschrift1Zchn"/>
+    <w:basedOn w:val="Normal"/>
+    <w:next w:val="Normal"/>
+    <w:link w:val="Heading1Char"/>
     <w:uiPriority w:val="9"/>
     <w:qFormat/>
     <w:rsid w:val="00E701CA"/>
@@ -6049,11 +6080,11 @@
       <w:szCs w:val="32"/>
     </w:rPr>
   </w:style>
-  <w:style w:type="paragraph" w:styleId="berschrift2">
+  <w:style w:type="paragraph" w:styleId="Heading2">
     <w:name w:val="heading 2"/>
-    <w:basedOn w:val="Standard"/>
-    <w:next w:val="Standard"/>
-    <w:link w:val="berschrift2Zchn"/>
+    <w:basedOn w:val="Normal"/>
+    <w:next w:val="Normal"/>
+    <w:link w:val="Heading2Char"/>
     <w:uiPriority w:val="9"/>
     <w:unhideWhenUsed/>
     <w:qFormat/>
@@ -6071,11 +6102,11 @@
       <w:szCs w:val="26"/>
     </w:rPr>
   </w:style>
-  <w:style w:type="paragraph" w:styleId="berschrift3">
+  <w:style w:type="paragraph" w:styleId="Heading3">
     <w:name w:val="heading 3"/>
-    <w:basedOn w:val="Standard"/>
-    <w:next w:val="Standard"/>
-    <w:link w:val="berschrift3Zchn"/>
+    <w:basedOn w:val="Normal"/>
+    <w:next w:val="Normal"/>
+    <w:link w:val="Heading3Char"/>
     <w:uiPriority w:val="9"/>
     <w:unhideWhenUsed/>
     <w:qFormat/>
@@ -6093,13 +6124,13 @@
       <w:szCs w:val="24"/>
     </w:rPr>
   </w:style>
-  <w:style w:type="character" w:default="1" w:styleId="Absatz-Standardschriftart">
+  <w:style w:type="character" w:default="1" w:styleId="DefaultParagraphFont">
     <w:name w:val="Default Paragraph Font"/>
     <w:uiPriority w:val="1"/>
     <w:semiHidden/>
     <w:unhideWhenUsed/>
   </w:style>
-  <w:style w:type="table" w:default="1" w:styleId="NormaleTabelle">
+  <w:style w:type="table" w:default="1" w:styleId="TableNormal">
     <w:name w:val="Normal Table"/>
     <w:uiPriority w:val="99"/>
     <w:semiHidden/>
@@ -6114,15 +6145,15 @@
       </w:tblCellMar>
     </w:tblPr>
   </w:style>
-  <w:style w:type="numbering" w:default="1" w:styleId="KeineListe">
+  <w:style w:type="numbering" w:default="1" w:styleId="NoList">
     <w:name w:val="No List"/>
     <w:uiPriority w:val="99"/>
     <w:semiHidden/>
     <w:unhideWhenUsed/>
   </w:style>
-  <w:style w:type="paragraph" w:styleId="KeinLeerraum">
+  <w:style w:type="paragraph" w:styleId="NoSpacing">
     <w:name w:val="No Spacing"/>
-    <w:link w:val="KeinLeerraumZchn"/>
+    <w:link w:val="NoSpacingChar"/>
     <w:uiPriority w:val="1"/>
     <w:qFormat/>
     <w:rsid w:val="00604B10"/>
@@ -6134,10 +6165,10 @@
       <w:lang w:eastAsia="de-CH"/>
     </w:rPr>
   </w:style>
-  <w:style w:type="character" w:customStyle="1" w:styleId="KeinLeerraumZchn">
-    <w:name w:val="Kein Leerraum Zchn"/>
-    <w:basedOn w:val="Absatz-Standardschriftart"/>
-    <w:link w:val="KeinLeerraum"/>
+  <w:style w:type="character" w:customStyle="1" w:styleId="NoSpacingChar">
+    <w:name w:val="No Spacing Char"/>
+    <w:basedOn w:val="DefaultParagraphFont"/>
+    <w:link w:val="NoSpacing"/>
     <w:uiPriority w:val="1"/>
     <w:rsid w:val="00604B10"/>
     <w:rPr>
@@ -6145,10 +6176,10 @@
       <w:lang w:eastAsia="de-CH"/>
     </w:rPr>
   </w:style>
-  <w:style w:type="character" w:customStyle="1" w:styleId="berschrift1Zchn">
-    <w:name w:val="Überschrift 1 Zchn"/>
-    <w:basedOn w:val="Absatz-Standardschriftart"/>
-    <w:link w:val="berschrift1"/>
+  <w:style w:type="character" w:customStyle="1" w:styleId="Heading1Char">
+    <w:name w:val="Heading 1 Char"/>
+    <w:basedOn w:val="DefaultParagraphFont"/>
+    <w:link w:val="Heading1"/>
     <w:uiPriority w:val="9"/>
     <w:rsid w:val="00E701CA"/>
     <w:rPr>
@@ -6158,10 +6189,10 @@
       <w:szCs w:val="32"/>
     </w:rPr>
   </w:style>
-  <w:style w:type="character" w:customStyle="1" w:styleId="berschrift2Zchn">
-    <w:name w:val="Überschrift 2 Zchn"/>
-    <w:basedOn w:val="Absatz-Standardschriftart"/>
-    <w:link w:val="berschrift2"/>
+  <w:style w:type="character" w:customStyle="1" w:styleId="Heading2Char">
+    <w:name w:val="Heading 2 Char"/>
+    <w:basedOn w:val="DefaultParagraphFont"/>
+    <w:link w:val="Heading2"/>
     <w:uiPriority w:val="9"/>
     <w:rsid w:val="00E701CA"/>
     <w:rPr>
@@ -6171,10 +6202,10 @@
       <w:szCs w:val="26"/>
     </w:rPr>
   </w:style>
-  <w:style w:type="paragraph" w:styleId="Inhaltsverzeichnisberschrift">
+  <w:style w:type="paragraph" w:styleId="TOCHeading">
     <w:name w:val="TOC Heading"/>
-    <w:basedOn w:val="berschrift1"/>
-    <w:next w:val="Standard"/>
+    <w:basedOn w:val="Heading1"/>
+    <w:next w:val="Normal"/>
     <w:uiPriority w:val="39"/>
     <w:unhideWhenUsed/>
     <w:qFormat/>
@@ -6186,10 +6217,10 @@
       <w:lang w:eastAsia="de-CH"/>
     </w:rPr>
   </w:style>
-  <w:style w:type="paragraph" w:styleId="Verzeichnis1">
+  <w:style w:type="paragraph" w:styleId="TOC1">
     <w:name w:val="toc 1"/>
-    <w:basedOn w:val="Standard"/>
-    <w:next w:val="Standard"/>
+    <w:basedOn w:val="Normal"/>
+    <w:next w:val="Normal"/>
     <w:autoRedefine/>
     <w:uiPriority w:val="39"/>
     <w:unhideWhenUsed/>
@@ -6198,10 +6229,10 @@
       <w:spacing w:after="100"/>
     </w:pPr>
   </w:style>
-  <w:style w:type="paragraph" w:styleId="Verzeichnis2">
+  <w:style w:type="paragraph" w:styleId="TOC2">
     <w:name w:val="toc 2"/>
-    <w:basedOn w:val="Standard"/>
-    <w:next w:val="Standard"/>
+    <w:basedOn w:val="Normal"/>
+    <w:next w:val="Normal"/>
     <w:autoRedefine/>
     <w:uiPriority w:val="39"/>
     <w:unhideWhenUsed/>
@@ -6213,7 +6244,7 @@
   </w:style>
   <w:style w:type="character" w:styleId="Hyperlink">
     <w:name w:val="Hyperlink"/>
-    <w:basedOn w:val="Absatz-Standardschriftart"/>
+    <w:basedOn w:val="DefaultParagraphFont"/>
     <w:uiPriority w:val="99"/>
     <w:unhideWhenUsed/>
     <w:rsid w:val="003676F9"/>
@@ -6222,10 +6253,10 @@
       <w:u w:val="single"/>
     </w:rPr>
   </w:style>
-  <w:style w:type="character" w:customStyle="1" w:styleId="berschrift3Zchn">
-    <w:name w:val="Überschrift 3 Zchn"/>
-    <w:basedOn w:val="Absatz-Standardschriftart"/>
-    <w:link w:val="berschrift3"/>
+  <w:style w:type="character" w:customStyle="1" w:styleId="Heading3Char">
+    <w:name w:val="Heading 3 Char"/>
+    <w:basedOn w:val="DefaultParagraphFont"/>
+    <w:link w:val="Heading3"/>
     <w:uiPriority w:val="9"/>
     <w:rsid w:val="003676F9"/>
     <w:rPr>
@@ -6235,10 +6266,10 @@
       <w:szCs w:val="24"/>
     </w:rPr>
   </w:style>
-  <w:style w:type="paragraph" w:styleId="Verzeichnis3">
+  <w:style w:type="paragraph" w:styleId="TOC3">
     <w:name w:val="toc 3"/>
-    <w:basedOn w:val="Standard"/>
-    <w:next w:val="Standard"/>
+    <w:basedOn w:val="Normal"/>
+    <w:next w:val="Normal"/>
     <w:autoRedefine/>
     <w:uiPriority w:val="39"/>
     <w:unhideWhenUsed/>
@@ -6248,9 +6279,9 @@
       <w:ind w:left="440"/>
     </w:pPr>
   </w:style>
-  <w:style w:type="table" w:styleId="Tabellenraster">
+  <w:style w:type="table" w:styleId="TableGrid">
     <w:name w:val="Table Grid"/>
-    <w:basedOn w:val="NormaleTabelle"/>
+    <w:basedOn w:val="TableNormal"/>
     <w:uiPriority w:val="39"/>
     <w:rsid w:val="008A092D"/>
     <w:pPr>
@@ -6267,9 +6298,9 @@
       </w:tblBorders>
     </w:tblPr>
   </w:style>
-  <w:style w:type="character" w:styleId="NichtaufgelsteErwhnung">
+  <w:style w:type="character" w:styleId="UnresolvedMention">
     <w:name w:val="Unresolved Mention"/>
-    <w:basedOn w:val="Absatz-Standardschriftart"/>
+    <w:basedOn w:val="DefaultParagraphFont"/>
     <w:uiPriority w:val="99"/>
     <w:semiHidden/>
     <w:unhideWhenUsed/>
@@ -6279,9 +6310,9 @@
       <w:shd w:val="clear" w:color="auto" w:fill="E1DFDD"/>
     </w:rPr>
   </w:style>
-  <w:style w:type="character" w:styleId="BesuchterLink">
+  <w:style w:type="character" w:styleId="FollowedHyperlink">
     <w:name w:val="FollowedHyperlink"/>
-    <w:basedOn w:val="Absatz-Standardschriftart"/>
+    <w:basedOn w:val="DefaultParagraphFont"/>
     <w:uiPriority w:val="99"/>
     <w:semiHidden/>
     <w:unhideWhenUsed/>
@@ -6291,10 +6322,10 @@
       <w:u w:val="single"/>
     </w:rPr>
   </w:style>
-  <w:style w:type="paragraph" w:styleId="Kopfzeile">
+  <w:style w:type="paragraph" w:styleId="Header">
     <w:name w:val="header"/>
-    <w:basedOn w:val="Standard"/>
-    <w:link w:val="KopfzeileZchn"/>
+    <w:basedOn w:val="Normal"/>
+    <w:link w:val="HeaderChar"/>
     <w:uiPriority w:val="99"/>
     <w:unhideWhenUsed/>
     <w:rsid w:val="00F412D5"/>
@@ -6306,17 +6337,17 @@
       <w:spacing w:after="0" w:line="240" w:lineRule="auto"/>
     </w:pPr>
   </w:style>
-  <w:style w:type="character" w:customStyle="1" w:styleId="KopfzeileZchn">
-    <w:name w:val="Kopfzeile Zchn"/>
-    <w:basedOn w:val="Absatz-Standardschriftart"/>
-    <w:link w:val="Kopfzeile"/>
+  <w:style w:type="character" w:customStyle="1" w:styleId="HeaderChar">
+    <w:name w:val="Header Char"/>
+    <w:basedOn w:val="DefaultParagraphFont"/>
+    <w:link w:val="Header"/>
     <w:uiPriority w:val="99"/>
     <w:rsid w:val="00F412D5"/>
   </w:style>
-  <w:style w:type="paragraph" w:styleId="Fuzeile">
+  <w:style w:type="paragraph" w:styleId="Footer">
     <w:name w:val="footer"/>
-    <w:basedOn w:val="Standard"/>
-    <w:link w:val="FuzeileZchn"/>
+    <w:basedOn w:val="Normal"/>
+    <w:link w:val="FooterChar"/>
     <w:uiPriority w:val="99"/>
     <w:unhideWhenUsed/>
     <w:rsid w:val="00F412D5"/>
@@ -6328,10 +6359,10 @@
       <w:spacing w:after="0" w:line="240" w:lineRule="auto"/>
     </w:pPr>
   </w:style>
-  <w:style w:type="character" w:customStyle="1" w:styleId="FuzeileZchn">
-    <w:name w:val="Fußzeile Zchn"/>
-    <w:basedOn w:val="Absatz-Standardschriftart"/>
-    <w:link w:val="Fuzeile"/>
+  <w:style w:type="character" w:customStyle="1" w:styleId="FooterChar">
+    <w:name w:val="Footer Char"/>
+    <w:basedOn w:val="DefaultParagraphFont"/>
+    <w:link w:val="Footer"/>
     <w:uiPriority w:val="99"/>
     <w:rsid w:val="00F412D5"/>
   </w:style>
@@ -6661,19 +6692,12 @@
 </file>
 
 <file path=customXml/item2.xml><?xml version="1.0" encoding="utf-8"?>
-<?mso-contentType ?>
-<FormTemplates xmlns="http://schemas.microsoft.com/sharepoint/v3/contenttype/forms">
-  <Display>DocumentLibraryForm</Display>
-  <Edit>DocumentLibraryForm</Edit>
-  <New>DocumentLibraryForm</New>
-</FormTemplates>
+<p:properties xmlns:p="http://schemas.microsoft.com/office/2006/metadata/properties" xmlns:xsi="http://www.w3.org/2001/XMLSchema-instance" xmlns:pc="http://schemas.microsoft.com/office/infopath/2007/PartnerControls">
+  <documentManagement/>
+</p:properties>
 </file>
 
 <file path=customXml/item3.xml><?xml version="1.0" encoding="utf-8"?>
-<b:Sources xmlns:b="http://schemas.openxmlformats.org/officeDocument/2006/bibliography" xmlns="http://schemas.openxmlformats.org/officeDocument/2006/bibliography" SelectedStyle="\APASixthEditionOfficeOnline.xsl" StyleName="APA" Version="6"/>
-</file>
-
-<file path=customXml/item4.xml><?xml version="1.0" encoding="utf-8"?>
 <ct:contentTypeSchema xmlns:ct="http://schemas.microsoft.com/office/2006/metadata/contentType" xmlns:ma="http://schemas.microsoft.com/office/2006/metadata/properties/metaAttributes" ct:_="" ma:_="" ma:contentTypeName="Dokument" ma:contentTypeID="0x010100E7B3F2BEAD616D4EB4AD2DAE2CAC01F6" ma:contentTypeVersion="2" ma:contentTypeDescription="Ein neues Dokument erstellen." ma:contentTypeScope="" ma:versionID="66b6de814ec2cba04f7b1cf699dbd7e8">
   <xsd:schema xmlns:xsd="http://www.w3.org/2001/XMLSchema" xmlns:xs="http://www.w3.org/2001/XMLSchema" xmlns:p="http://schemas.microsoft.com/office/2006/metadata/properties" xmlns:ns2="1ca79ef5-0ed3-4b8b-b69d-7e85ec677e64" targetNamespace="http://schemas.microsoft.com/office/2006/metadata/properties" ma:root="true" ma:fieldsID="2a27176a9b034553a7a717aee581565f" ns2:_="">
     <xsd:import namespace="1ca79ef5-0ed3-4b8b-b69d-7e85ec677e64"/>
@@ -6805,10 +6829,17 @@
 </ct:contentTypeSchema>
 </file>
 
+<file path=customXml/item4.xml><?xml version="1.0" encoding="utf-8"?>
+<b:Sources xmlns:b="http://schemas.openxmlformats.org/officeDocument/2006/bibliography" xmlns="http://schemas.openxmlformats.org/officeDocument/2006/bibliography" SelectedStyle="\APASixthEditionOfficeOnline.xsl" StyleName="APA" Version="6"/>
+</file>
+
 <file path=customXml/item5.xml><?xml version="1.0" encoding="utf-8"?>
-<p:properties xmlns:p="http://schemas.microsoft.com/office/2006/metadata/properties" xmlns:xsi="http://www.w3.org/2001/XMLSchema-instance" xmlns:pc="http://schemas.microsoft.com/office/infopath/2007/PartnerControls">
-  <documentManagement/>
-</p:properties>
+<?mso-contentType ?>
+<FormTemplates xmlns="http://schemas.microsoft.com/sharepoint/v3/contenttype/forms">
+  <Display>DocumentLibraryForm</Display>
+  <Edit>DocumentLibraryForm</Edit>
+  <New>DocumentLibraryForm</New>
+</FormTemplates>
 </file>
 
 <file path=customXml/itemProps1.xml><?xml version="1.0" encoding="utf-8"?>
@@ -6820,22 +6851,15 @@
 </file>
 
 <file path=customXml/itemProps2.xml><?xml version="1.0" encoding="utf-8"?>
-<ds:datastoreItem xmlns:ds="http://schemas.openxmlformats.org/officeDocument/2006/customXml" ds:itemID="{AE7DF81D-1BEA-4744-A637-A296BC42EDBE}">
+<ds:datastoreItem xmlns:ds="http://schemas.openxmlformats.org/officeDocument/2006/customXml" ds:itemID="{14F7EB27-8906-4E10-A2FB-4967D2473E60}">
   <ds:schemaRefs>
-    <ds:schemaRef ds:uri="http://schemas.microsoft.com/sharepoint/v3/contenttype/forms"/>
+    <ds:schemaRef ds:uri="http://schemas.microsoft.com/office/2006/metadata/properties"/>
+    <ds:schemaRef ds:uri="http://schemas.microsoft.com/office/infopath/2007/PartnerControls"/>
   </ds:schemaRefs>
 </ds:datastoreItem>
 </file>
 
 <file path=customXml/itemProps3.xml><?xml version="1.0" encoding="utf-8"?>
-<ds:datastoreItem xmlns:ds="http://schemas.openxmlformats.org/officeDocument/2006/customXml" ds:itemID="{A66C4E76-72B0-4C08-A637-D87DA4B26D92}">
-  <ds:schemaRefs>
-    <ds:schemaRef ds:uri="http://schemas.openxmlformats.org/officeDocument/2006/bibliography"/>
-  </ds:schemaRefs>
-</ds:datastoreItem>
-</file>
-
-<file path=customXml/itemProps4.xml><?xml version="1.0" encoding="utf-8"?>
 <ds:datastoreItem xmlns:ds="http://schemas.openxmlformats.org/officeDocument/2006/customXml" ds:itemID="{D8A020A1-A01D-4056-8F43-289D4EFC2405}">
   <ds:schemaRefs>
     <ds:schemaRef ds:uri="http://schemas.microsoft.com/office/2006/metadata/contentType"/>
@@ -6853,11 +6877,18 @@
 </ds:datastoreItem>
 </file>
 
+<file path=customXml/itemProps4.xml><?xml version="1.0" encoding="utf-8"?>
+<ds:datastoreItem xmlns:ds="http://schemas.openxmlformats.org/officeDocument/2006/customXml" ds:itemID="{A66C4E76-72B0-4C08-A637-D87DA4B26D92}">
+  <ds:schemaRefs>
+    <ds:schemaRef ds:uri="http://schemas.openxmlformats.org/officeDocument/2006/bibliography"/>
+  </ds:schemaRefs>
+</ds:datastoreItem>
+</file>
+
 <file path=customXml/itemProps5.xml><?xml version="1.0" encoding="utf-8"?>
-<ds:datastoreItem xmlns:ds="http://schemas.openxmlformats.org/officeDocument/2006/customXml" ds:itemID="{14F7EB27-8906-4E10-A2FB-4967D2473E60}">
+<ds:datastoreItem xmlns:ds="http://schemas.openxmlformats.org/officeDocument/2006/customXml" ds:itemID="{AE7DF81D-1BEA-4744-A637-A296BC42EDBE}">
   <ds:schemaRefs>
-    <ds:schemaRef ds:uri="http://schemas.microsoft.com/office/2006/metadata/properties"/>
-    <ds:schemaRef ds:uri="http://schemas.microsoft.com/office/infopath/2007/PartnerControls"/>
+    <ds:schemaRef ds:uri="http://schemas.microsoft.com/sharepoint/v3/contenttype/forms"/>
   </ds:schemaRefs>
 </ds:datastoreItem>
 </file>
--- a/Office Dateien/The Grower_Doku_V2.0.docx
+++ b/Office Dateien/The Grower_Doku_V2.0.docx
@@ -10,6 +10,7 @@
           <w:docPartUnique/>
         </w:docPartObj>
       </w:sdtPr>
+      <w:sdtEndPr/>
       <w:sdtContent>
         <w:p>
           <w:r>
@@ -264,7 +265,7 @@
                   </wp:anchor>
                 </w:drawing>
               </mc:Choice>
-              <mc:Fallback xmlns:a="http://schemas.openxmlformats.org/drawingml/2006/main" xmlns:arto="http://schemas.microsoft.com/office/word/2006/arto">
+              <mc:Fallback xmlns:arto="http://schemas.microsoft.com/office/word/2006/arto" xmlns:a="http://schemas.openxmlformats.org/drawingml/2006/main">
                 <w:pict>
                   <v:group id="Gruppe 149" style="position:absolute;margin-left:0;margin-top:0;width:8in;height:95.7pt;z-index:251662336;mso-width-percent:941;mso-height-percent:121;mso-top-percent:23;mso-position-horizontal:center;mso-position-horizontal-relative:page;mso-position-vertical-relative:page;mso-width-percent:941;mso-height-percent:121;mso-top-percent:23" coordsize="73152,12161" coordorigin="" o:spid="_x0000_s1026" w14:anchorId="3C046444" o:gfxdata="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">
                     <v:shape id="Rechteck 51" style="position:absolute;width:73152;height:11303;visibility:visible;mso-wrap-style:square;v-text-anchor:middle" coordsize="7312660,1129665" o:spid="_x0000_s1027" fillcolor="#4472c4 [3204]" stroked="f" strokeweight="1pt" path="m,l7312660,r,1129665l3619500,733425,,1091565,,xe" o:gfxdata="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">
@@ -356,10 +357,11 @@
                                   <w:dataBinding w:prefixMappings="xmlns:ns0='http://purl.org/dc/elements/1.1/' xmlns:ns1='http://schemas.openxmlformats.org/package/2006/metadata/core-properties' " w:xpath="/ns1:coreProperties[1]/ns0:creator[1]" w:storeItemID="{6C3C8BC8-F283-45AE-878A-BAB7291924A1}"/>
                                   <w:text/>
                                 </w:sdtPr>
+                                <w:sdtEndPr/>
                                 <w:sdtContent>
                                   <w:p>
                                     <w:pPr>
-                                      <w:pStyle w:val="NoSpacing"/>
+                                      <w:pStyle w:val="KeinLeerraum"/>
                                       <w:jc w:val="right"/>
                                       <w:rPr>
                                         <w:color w:val="595959" w:themeColor="text1" w:themeTint="A6"/>
@@ -380,7 +382,7 @@
                               </w:sdt>
                               <w:p>
                                 <w:pPr>
-                                  <w:pStyle w:val="NoSpacing"/>
+                                  <w:pStyle w:val="KeinLeerraum"/>
                                   <w:jc w:val="right"/>
                                   <w:rPr>
                                     <w:color w:val="595959" w:themeColor="text1" w:themeTint="A6"/>
@@ -402,6 +404,7 @@
                                     <w:dataBinding w:prefixMappings="xmlns:ns0='http://schemas.microsoft.com/office/2006/coverPageProps' " w:xpath="/ns0:CoverPageProperties[1]/ns0:CompanyEmail[1]" w:storeItemID="{55AF091B-3C7A-41E3-B477-F2FDAA23CFDA}"/>
                                     <w:text/>
                                   </w:sdtPr>
+                                  <w:sdtEndPr/>
                                   <w:sdtContent>
                                     <w:r>
                                       <w:rPr>
@@ -589,7 +592,7 @@
                             <w:txbxContent>
                               <w:p>
                                 <w:pPr>
-                                  <w:pStyle w:val="NoSpacing"/>
+                                  <w:pStyle w:val="KeinLeerraum"/>
                                   <w:jc w:val="right"/>
                                   <w:rPr>
                                     <w:color w:val="4472C4" w:themeColor="accent1"/>
@@ -620,10 +623,11 @@
                                   <w:dataBinding w:prefixMappings="xmlns:ns0='http://schemas.microsoft.com/office/2006/coverPageProps' " w:xpath="/ns0:CoverPageProperties[1]/ns0:Abstract[1]" w:storeItemID="{55AF091B-3C7A-41E3-B477-F2FDAA23CFDA}"/>
                                   <w:text w:multiLine="1"/>
                                 </w:sdtPr>
+                                <w:sdtEndPr/>
                                 <w:sdtContent>
                                   <w:p>
                                     <w:pPr>
-                                      <w:pStyle w:val="NoSpacing"/>
+                                      <w:pStyle w:val="KeinLeerraum"/>
                                       <w:jc w:val="right"/>
                                       <w:rPr>
                                         <w:color w:val="595959" w:themeColor="text1" w:themeTint="A6"/>
@@ -847,6 +851,7 @@
                                   <w:dataBinding w:prefixMappings="xmlns:ns0='http://purl.org/dc/elements/1.1/' xmlns:ns1='http://schemas.openxmlformats.org/package/2006/metadata/core-properties' " w:xpath="/ns1:coreProperties[1]/ns0:subject[1]" w:storeItemID="{6C3C8BC8-F283-45AE-878A-BAB7291924A1}"/>
                                   <w:text/>
                                 </w:sdtPr>
+                                <w:sdtEndPr/>
                                 <w:sdtContent>
                                   <w:p>
                                     <w:pPr>
@@ -1010,7 +1015,7 @@
       <w:sdtContent>
         <w:p>
           <w:pPr>
-            <w:pStyle w:val="TOCHeading"/>
+            <w:pStyle w:val="Inhaltsverzeichnisberschrift"/>
           </w:pPr>
           <w:r>
             <w:rPr>
@@ -1021,7 +1026,7 @@
         </w:p>
         <w:p>
           <w:pPr>
-            <w:pStyle w:val="TOC1"/>
+            <w:pStyle w:val="Verzeichnis1"/>
             <w:tabs>
               <w:tab w:val="right" w:leader="dot" w:pos="9062"/>
             </w:tabs>
@@ -1100,7 +1105,7 @@
         </w:p>
         <w:p>
           <w:pPr>
-            <w:pStyle w:val="TOC2"/>
+            <w:pStyle w:val="Verzeichnis2"/>
             <w:tabs>
               <w:tab w:val="right" w:leader="dot" w:pos="9062"/>
             </w:tabs>
@@ -1170,7 +1175,7 @@
         </w:p>
         <w:p>
           <w:pPr>
-            <w:pStyle w:val="TOC2"/>
+            <w:pStyle w:val="Verzeichnis2"/>
             <w:tabs>
               <w:tab w:val="right" w:leader="dot" w:pos="9062"/>
             </w:tabs>
@@ -1240,7 +1245,7 @@
         </w:p>
         <w:p>
           <w:pPr>
-            <w:pStyle w:val="TOC2"/>
+            <w:pStyle w:val="Verzeichnis2"/>
             <w:tabs>
               <w:tab w:val="right" w:leader="dot" w:pos="9062"/>
             </w:tabs>
@@ -1310,7 +1315,7 @@
         </w:p>
         <w:p>
           <w:pPr>
-            <w:pStyle w:val="TOC2"/>
+            <w:pStyle w:val="Verzeichnis2"/>
             <w:tabs>
               <w:tab w:val="right" w:leader="dot" w:pos="9062"/>
             </w:tabs>
@@ -1380,7 +1385,7 @@
         </w:p>
         <w:p>
           <w:pPr>
-            <w:pStyle w:val="TOC1"/>
+            <w:pStyle w:val="Verzeichnis1"/>
             <w:tabs>
               <w:tab w:val="right" w:leader="dot" w:pos="9062"/>
             </w:tabs>
@@ -1450,7 +1455,7 @@
         </w:p>
         <w:p>
           <w:pPr>
-            <w:pStyle w:val="TOC1"/>
+            <w:pStyle w:val="Verzeichnis1"/>
             <w:tabs>
               <w:tab w:val="right" w:leader="dot" w:pos="9062"/>
             </w:tabs>
@@ -1520,7 +1525,7 @@
         </w:p>
         <w:p>
           <w:pPr>
-            <w:pStyle w:val="TOC2"/>
+            <w:pStyle w:val="Verzeichnis2"/>
             <w:tabs>
               <w:tab w:val="right" w:leader="dot" w:pos="9062"/>
             </w:tabs>
@@ -1590,7 +1595,7 @@
         </w:p>
         <w:p>
           <w:pPr>
-            <w:pStyle w:val="TOC1"/>
+            <w:pStyle w:val="Verzeichnis1"/>
             <w:tabs>
               <w:tab w:val="right" w:leader="dot" w:pos="9062"/>
             </w:tabs>
@@ -1660,7 +1665,7 @@
         </w:p>
         <w:p>
           <w:pPr>
-            <w:pStyle w:val="TOC1"/>
+            <w:pStyle w:val="Verzeichnis1"/>
             <w:tabs>
               <w:tab w:val="right" w:leader="dot" w:pos="9062"/>
             </w:tabs>
@@ -1730,7 +1735,7 @@
         </w:p>
         <w:p>
           <w:pPr>
-            <w:pStyle w:val="TOC2"/>
+            <w:pStyle w:val="Verzeichnis2"/>
             <w:tabs>
               <w:tab w:val="right" w:leader="dot" w:pos="9062"/>
             </w:tabs>
@@ -1800,7 +1805,7 @@
         </w:p>
         <w:p>
           <w:pPr>
-            <w:pStyle w:val="TOC1"/>
+            <w:pStyle w:val="Verzeichnis1"/>
             <w:tabs>
               <w:tab w:val="right" w:leader="dot" w:pos="9062"/>
             </w:tabs>
@@ -1891,7 +1896,7 @@
     </w:p>
     <w:p>
       <w:pPr>
-        <w:pStyle w:val="Heading1"/>
+        <w:pStyle w:val="berschrift1"/>
       </w:pPr>
       <w:bookmarkStart w:id="0" w:name="_Toc1090960063"/>
       <w:bookmarkStart w:id="1" w:name="_Toc107477614"/>
@@ -1904,7 +1909,7 @@
     </w:p>
     <w:p>
       <w:pPr>
-        <w:pStyle w:val="Heading2"/>
+        <w:pStyle w:val="berschrift2"/>
       </w:pPr>
       <w:bookmarkStart w:id="2" w:name="_Toc465274826"/>
       <w:bookmarkStart w:id="3" w:name="_Toc107477615"/>
@@ -1919,28 +1924,15 @@
         <w:t xml:space="preserve">Der Auftrag ist im Modul 431 nach IPERKA ein Projekt umzusetzen. Wir haben uns für das Erstellen eines Videospiels mit Hilfe von Unity und C# entschieden. Nun gilt es noch nach IPERKA zu planen, bevor wir mit der Realisierung des Projekts starten können. Unsere Spiel Idee bestand darin ein Spiel zu erstellen im Genre Tycoon mit Spiel Elementen aus </w:t>
       </w:r>
       <w:r>
-        <w:t xml:space="preserve">The </w:t>
-      </w:r>
-      <w:proofErr w:type="spellStart"/>
-      <w:r>
-        <w:t>Escapists</w:t>
-      </w:r>
-      <w:proofErr w:type="spellEnd"/>
-      <w:r>
-        <w:t xml:space="preserve"> und </w:t>
-      </w:r>
-      <w:proofErr w:type="spellStart"/>
-      <w:r>
-        <w:t>Drugdeal</w:t>
-      </w:r>
-      <w:proofErr w:type="spellEnd"/>
-      <w:r>
-        <w:t xml:space="preserve"> Simulator</w:t>
+        <w:t>The Escapists</w:t>
+      </w:r>
+      <w:r>
+        <w:t xml:space="preserve"> und Drugdeal Simulator</w:t>
       </w:r>
     </w:p>
     <w:p>
       <w:pPr>
-        <w:pStyle w:val="Heading2"/>
+        <w:pStyle w:val="berschrift2"/>
       </w:pPr>
       <w:bookmarkStart w:id="4" w:name="_Toc260969126"/>
       <w:bookmarkStart w:id="5" w:name="_Toc107477616"/>
@@ -1952,7 +1944,7 @@
     </w:p>
     <w:p>
       <w:pPr>
-        <w:pStyle w:val="Heading3"/>
+        <w:pStyle w:val="berschrift3"/>
       </w:pPr>
       <w:bookmarkStart w:id="6" w:name="_Toc1260026823"/>
       <w:r>
@@ -1971,15 +1963,7 @@
         <w:t>ein spielbarer spassmachender Tycoon-</w:t>
       </w:r>
       <w:r>
-        <w:t xml:space="preserve">mässiges </w:t>
-      </w:r>
-      <w:proofErr w:type="spellStart"/>
-      <w:r>
-        <w:t>Grower</w:t>
-      </w:r>
-      <w:proofErr w:type="spellEnd"/>
-      <w:r>
-        <w:t xml:space="preserve"> game erstellen, mit Daily Tasks und Upgrades, es kommen eventuell noch Cops und eine </w:t>
+        <w:t xml:space="preserve">mässiges Grower game erstellen, mit Daily Tasks und Upgrades, es kommen eventuell noch Cops und eine </w:t>
       </w:r>
       <w:r>
         <w:t>Alarmbereitschaft</w:t>
@@ -1998,7 +1982,7 @@
     </w:p>
     <w:p>
       <w:pPr>
-        <w:pStyle w:val="Heading3"/>
+        <w:pStyle w:val="berschrift3"/>
       </w:pPr>
       <w:bookmarkStart w:id="7" w:name="_Toc1720526745"/>
       <w:r>
@@ -2024,7 +2008,7 @@
     </w:p>
     <w:p>
       <w:pPr>
-        <w:pStyle w:val="Heading3"/>
+        <w:pStyle w:val="berschrift3"/>
       </w:pPr>
       <w:bookmarkStart w:id="8" w:name="_Toc12007943"/>
       <w:r>
@@ -2044,7 +2028,7 @@
     </w:p>
     <w:p>
       <w:pPr>
-        <w:pStyle w:val="Heading2"/>
+        <w:pStyle w:val="berschrift2"/>
       </w:pPr>
       <w:bookmarkStart w:id="9" w:name="_Toc21724913"/>
       <w:bookmarkStart w:id="10" w:name="_Toc107477617"/>
@@ -2067,7 +2051,7 @@
     </w:p>
     <w:p>
       <w:pPr>
-        <w:pStyle w:val="Heading2"/>
+        <w:pStyle w:val="berschrift2"/>
       </w:pPr>
       <w:bookmarkStart w:id="11" w:name="_Toc1774208317"/>
       <w:bookmarkStart w:id="12" w:name="_Toc107477618"/>
@@ -2135,7 +2119,7 @@
     </w:p>
     <w:p>
       <w:pPr>
-        <w:pStyle w:val="Heading3"/>
+        <w:pStyle w:val="berschrift3"/>
       </w:pPr>
       <w:bookmarkStart w:id="13" w:name="_Toc425008520"/>
       <w:r>
@@ -2171,7 +2155,7 @@
     </w:p>
     <w:p>
       <w:pPr>
-        <w:pStyle w:val="Heading3"/>
+        <w:pStyle w:val="berschrift3"/>
       </w:pPr>
       <w:bookmarkStart w:id="14" w:name="_Toc1671352992"/>
       <w:r>
@@ -2192,7 +2176,7 @@
     </w:p>
     <w:p>
       <w:pPr>
-        <w:pStyle w:val="Heading3"/>
+        <w:pStyle w:val="berschrift3"/>
       </w:pPr>
       <w:bookmarkStart w:id="15" w:name="_Toc1518881614"/>
       <w:r>
@@ -2210,7 +2194,7 @@
     </w:p>
     <w:p>
       <w:pPr>
-        <w:pStyle w:val="Heading3"/>
+        <w:pStyle w:val="berschrift3"/>
       </w:pPr>
       <w:bookmarkStart w:id="16" w:name="_Toc2010765553"/>
       <w:r>
@@ -2231,7 +2215,7 @@
     </w:p>
     <w:p>
       <w:pPr>
-        <w:pStyle w:val="Heading3"/>
+        <w:pStyle w:val="berschrift3"/>
       </w:pPr>
       <w:bookmarkStart w:id="17" w:name="_Toc1744560070"/>
       <w:r>
@@ -2252,7 +2236,7 @@
     </w:p>
     <w:p>
       <w:pPr>
-        <w:pStyle w:val="Heading3"/>
+        <w:pStyle w:val="berschrift3"/>
       </w:pPr>
       <w:bookmarkStart w:id="18" w:name="_Toc1176154973"/>
       <w:r>
@@ -2286,7 +2270,7 @@
     </w:p>
     <w:p>
       <w:pPr>
-        <w:pStyle w:val="Heading3"/>
+        <w:pStyle w:val="berschrift3"/>
       </w:pPr>
       <w:bookmarkStart w:id="19" w:name="_Toc104846936"/>
       <w:r>
@@ -2310,7 +2294,7 @@
     </w:p>
     <w:p>
       <w:pPr>
-        <w:pStyle w:val="Heading3"/>
+        <w:pStyle w:val="berschrift3"/>
       </w:pPr>
       <w:bookmarkStart w:id="20" w:name="_Toc249264803"/>
       <w:r>
@@ -2334,7 +2318,7 @@
     </w:p>
     <w:p>
       <w:pPr>
-        <w:pStyle w:val="Heading3"/>
+        <w:pStyle w:val="berschrift3"/>
       </w:pPr>
       <w:bookmarkStart w:id="21" w:name="_Toc922740250"/>
       <w:r>
@@ -2395,7 +2379,7 @@
     </w:p>
     <w:p>
       <w:pPr>
-        <w:pStyle w:val="Heading3"/>
+        <w:pStyle w:val="berschrift3"/>
       </w:pPr>
       <w:bookmarkStart w:id="22" w:name="_Toc114568748"/>
       <w:r>
@@ -2410,7 +2394,7 @@
     </w:p>
     <w:p>
       <w:pPr>
-        <w:pStyle w:val="Heading3"/>
+        <w:pStyle w:val="berschrift3"/>
       </w:pPr>
       <w:bookmarkStart w:id="23" w:name="_Toc2041192331"/>
       <w:r>
@@ -2420,26 +2404,18 @@
     </w:p>
     <w:p>
       <w:r>
-        <w:t xml:space="preserve">Es soll eine Mapp sein auf welcher man mit dem Spieler auf die Knöpfe laufen kann und diese dann auswählen. Es soll ein Optionsknopf geben, ein New Game Knopf, ein </w:t>
-      </w:r>
-      <w:proofErr w:type="spellStart"/>
-      <w:r>
-        <w:t>Le</w:t>
+        <w:t>Es soll eine Mapp sein auf welcher man mit dem Spieler auf die Knöpfe laufen kann und diese dann auswählen. Es soll ein Optionsknopf geben, ein New Game Knopf, ein Le</w:t>
       </w:r>
       <w:r>
         <w:t>a</w:t>
       </w:r>
       <w:r>
-        <w:t>derboard</w:t>
-      </w:r>
-      <w:proofErr w:type="spellEnd"/>
-      <w:r>
-        <w:t xml:space="preserve"> und Kredits geben</w:t>
+        <w:t>derboard und Kredits geben</w:t>
       </w:r>
     </w:p>
     <w:p>
       <w:pPr>
-        <w:pStyle w:val="Heading3"/>
+        <w:pStyle w:val="berschrift3"/>
       </w:pPr>
       <w:bookmarkStart w:id="24" w:name="_Toc890467120"/>
       <w:r>
@@ -2460,7 +2436,7 @@
     </w:p>
     <w:p>
       <w:pPr>
-        <w:pStyle w:val="Heading3"/>
+        <w:pStyle w:val="berschrift3"/>
       </w:pPr>
       <w:bookmarkStart w:id="25" w:name="_Toc507480394"/>
       <w:r>
@@ -2486,7 +2462,7 @@
     </w:p>
     <w:p>
       <w:pPr>
-        <w:pStyle w:val="Heading3"/>
+        <w:pStyle w:val="berschrift3"/>
       </w:pPr>
       <w:bookmarkStart w:id="26" w:name="_Toc1431698677"/>
       <w:r>
@@ -2506,7 +2482,7 @@
     </w:p>
     <w:p>
       <w:pPr>
-        <w:pStyle w:val="Heading3"/>
+        <w:pStyle w:val="berschrift3"/>
       </w:pPr>
       <w:bookmarkStart w:id="27" w:name="_Toc448308934"/>
       <w:r>
@@ -2531,7 +2507,7 @@
     </w:p>
     <w:p>
       <w:pPr>
-        <w:pStyle w:val="Heading1"/>
+        <w:pStyle w:val="berschrift1"/>
       </w:pPr>
       <w:bookmarkStart w:id="28" w:name="_Toc107477619"/>
       <w:r>
@@ -2598,7 +2574,7 @@
     </w:p>
     <w:p>
       <w:pPr>
-        <w:pStyle w:val="Heading1"/>
+        <w:pStyle w:val="berschrift1"/>
       </w:pPr>
       <w:bookmarkStart w:id="29" w:name="_Toc107477620"/>
       <w:r>
@@ -2609,7 +2585,7 @@
     </w:p>
     <w:p>
       <w:pPr>
-        <w:pStyle w:val="Heading2"/>
+        <w:pStyle w:val="berschrift2"/>
       </w:pPr>
       <w:bookmarkStart w:id="30" w:name="_Toc107477621"/>
       <w:r>
@@ -2619,7 +2595,7 @@
     </w:p>
     <w:p>
       <w:pPr>
-        <w:pStyle w:val="Heading3"/>
+        <w:pStyle w:val="berschrift3"/>
       </w:pPr>
       <w:r>
         <w:t>Was ist GitHub?</w:t>
@@ -2635,7 +2611,7 @@
     </w:p>
     <w:tbl>
       <w:tblPr>
-        <w:tblStyle w:val="TableGrid"/>
+        <w:tblStyle w:val="Tabellenraster"/>
         <w:tblW w:w="0" w:type="auto"/>
         <w:tblLook w:val="04A0" w:firstRow="1" w:lastRow="0" w:firstColumn="1" w:lastColumn="0" w:noHBand="0" w:noVBand="1"/>
       </w:tblPr>
@@ -2831,7 +2807,7 @@
     <w:p/>
     <w:tbl>
       <w:tblPr>
-        <w:tblStyle w:val="TableGrid"/>
+        <w:tblStyle w:val="Tabellenraster"/>
         <w:tblW w:w="0" w:type="auto"/>
         <w:tblLook w:val="04A0" w:firstRow="1" w:lastRow="0" w:firstColumn="1" w:lastColumn="0" w:noHBand="0" w:noVBand="1"/>
       </w:tblPr>
@@ -2852,7 +2828,7 @@
           </w:tcPr>
           <w:p>
             <w:pPr>
-              <w:pStyle w:val="Heading3"/>
+              <w:pStyle w:val="berschrift3"/>
               <w:outlineLvl w:val="2"/>
               <w:rPr>
                 <w:b/>
@@ -2890,7 +2866,7 @@
           </w:tcPr>
           <w:p>
             <w:pPr>
-              <w:pStyle w:val="Heading3"/>
+              <w:pStyle w:val="berschrift3"/>
               <w:outlineLvl w:val="2"/>
               <w:rPr>
                 <w:b/>
@@ -2927,7 +2903,7 @@
           </w:tcPr>
           <w:p>
             <w:pPr>
-              <w:pStyle w:val="Heading3"/>
+              <w:pStyle w:val="berschrift3"/>
               <w:outlineLvl w:val="2"/>
               <w:rPr>
                 <w:b/>
@@ -2965,7 +2941,7 @@
           </w:tcPr>
           <w:p>
             <w:pPr>
-              <w:pStyle w:val="Heading3"/>
+              <w:pStyle w:val="berschrift3"/>
               <w:outlineLvl w:val="2"/>
               <w:rPr>
                 <w:b/>
@@ -2975,7 +2951,6 @@
                 <w:szCs w:val="32"/>
               </w:rPr>
             </w:pPr>
-            <w:proofErr w:type="spellStart"/>
             <w:r>
               <w:rPr>
                 <w:b/>
@@ -2984,18 +2959,7 @@
                 <w:sz w:val="32"/>
                 <w:szCs w:val="32"/>
               </w:rPr>
-              <w:t>Wi</w:t>
-            </w:r>
-            <w:proofErr w:type="spellEnd"/>
-            <w:r>
-              <w:rPr>
-                <w:b/>
-                <w:bCs/>
-                <w:color w:val="FFFFFF" w:themeColor="background1"/>
-                <w:sz w:val="32"/>
-                <w:szCs w:val="32"/>
-              </w:rPr>
-              <w:t xml:space="preserve"> Punkte</w:t>
+              <w:t>Wi Punkte</w:t>
             </w:r>
           </w:p>
           <w:p>
@@ -3099,13 +3063,8 @@
           </w:tcPr>
           <w:p>
             <w:r>
-              <w:t xml:space="preserve">Einfacher Dateien </w:t>
-            </w:r>
-            <w:proofErr w:type="spellStart"/>
-            <w:r>
-              <w:t>austausch</w:t>
-            </w:r>
-            <w:proofErr w:type="spellEnd"/>
+              <w:t>Einfacher Dateien austausch</w:t>
+            </w:r>
           </w:p>
         </w:tc>
         <w:tc>
@@ -3314,23 +3273,7 @@
           </w:tcPr>
           <w:p>
             <w:r>
-              <w:t xml:space="preserve">Es gibt </w:t>
-            </w:r>
-            <w:proofErr w:type="spellStart"/>
-            <w:r>
-              <w:t>Git</w:t>
-            </w:r>
-            <w:proofErr w:type="spellEnd"/>
-            <w:r>
-              <w:t xml:space="preserve"> was eine Locale </w:t>
-            </w:r>
-            <w:proofErr w:type="spellStart"/>
-            <w:r>
-              <w:t>lösung</w:t>
-            </w:r>
-            <w:proofErr w:type="spellEnd"/>
-            <w:r>
-              <w:t xml:space="preserve"> ist und GitHub was eine Cloudlösung ist</w:t>
+              <w:t>Es gibt Git was eine Locale lösung ist und GitHub was eine Cloudlösung ist</w:t>
             </w:r>
           </w:p>
         </w:tc>
@@ -3411,7 +3354,7 @@
     <w:p/>
     <w:p>
       <w:pPr>
-        <w:pStyle w:val="Heading3"/>
+        <w:pStyle w:val="berschrift3"/>
       </w:pPr>
       <w:r>
         <w:t>Schlusswort:</w:t>
@@ -3438,7 +3381,7 @@
     </w:p>
     <w:p>
       <w:pPr>
-        <w:pStyle w:val="Heading1"/>
+        <w:pStyle w:val="berschrift1"/>
       </w:pPr>
       <w:bookmarkStart w:id="31" w:name="_Toc107477622"/>
       <w:r>
@@ -3450,6 +3393,9 @@
     <w:p/>
     <w:p>
       <w:r>
+        <w:rPr>
+          <w:noProof/>
+        </w:rPr>
         <w:drawing>
           <wp:anchor distT="0" distB="0" distL="114300" distR="114300" simplePos="0" relativeHeight="251660291" behindDoc="0" locked="0" layoutInCell="1" allowOverlap="1" wp14:anchorId="7C7352AA" wp14:editId="6F37503F">
             <wp:simplePos x="0" y="0"/>
@@ -3522,6 +3468,9 @@
     <w:p/>
     <w:p>
       <w:r>
+        <w:rPr>
+          <w:noProof/>
+        </w:rPr>
         <w:drawing>
           <wp:anchor distT="0" distB="0" distL="114300" distR="114300" simplePos="0" relativeHeight="251661315" behindDoc="0" locked="0" layoutInCell="1" allowOverlap="1" wp14:anchorId="380E70E8" wp14:editId="1D0E3D0A">
             <wp:simplePos x="0" y="0"/>
@@ -3589,7 +3538,7 @@
     </w:p>
     <w:p>
       <w:pPr>
-        <w:pStyle w:val="Heading1"/>
+        <w:pStyle w:val="berschrift1"/>
       </w:pPr>
       <w:bookmarkStart w:id="32" w:name="_Toc107477623"/>
       <w:r>
@@ -3600,7 +3549,7 @@
     </w:p>
     <w:p>
       <w:pPr>
-        <w:pStyle w:val="Heading2"/>
+        <w:pStyle w:val="berschrift2"/>
       </w:pPr>
       <w:bookmarkStart w:id="33" w:name="_Toc107477624"/>
       <w:r>
@@ -3615,7 +3564,7 @@
     </w:p>
     <w:tbl>
       <w:tblPr>
-        <w:tblStyle w:val="TableGrid"/>
+        <w:tblStyle w:val="Tabellenraster"/>
         <w:tblW w:w="0" w:type="auto"/>
         <w:tblLook w:val="04A0" w:firstRow="1" w:lastRow="0" w:firstColumn="1" w:lastColumn="0" w:noHBand="0" w:noVBand="1"/>
       </w:tblPr>
@@ -3630,17 +3579,12 @@
           </w:tcPr>
           <w:p>
             <w:pPr>
-              <w:pStyle w:val="Heading3"/>
+              <w:pStyle w:val="berschrift3"/>
               <w:outlineLvl w:val="2"/>
             </w:pPr>
             <w:r>
-              <w:t xml:space="preserve">Objekte, Funktionen, </w:t>
-            </w:r>
-            <w:proofErr w:type="spellStart"/>
-            <w:r>
-              <w:t>etc</w:t>
-            </w:r>
-            <w:proofErr w:type="spellEnd"/>
+              <w:t>Objekte, Funktionen, etc</w:t>
+            </w:r>
           </w:p>
         </w:tc>
         <w:tc>
@@ -3649,7 +3593,7 @@
           </w:tcPr>
           <w:p>
             <w:pPr>
-              <w:pStyle w:val="Heading3"/>
+              <w:pStyle w:val="berschrift3"/>
               <w:outlineLvl w:val="2"/>
             </w:pPr>
             <w:r>
@@ -3682,38 +3626,12 @@
           <w:szCs w:val="28"/>
           <w:lang w:eastAsia="de-CH"/>
         </w:rPr>
-        <w:t xml:space="preserve">Über </w:t>
-      </w:r>
-      <w:proofErr w:type="spellStart"/>
-      <w:r>
-        <w:rPr>
-          <w:rFonts w:ascii="Arial" w:eastAsia="Times New Roman" w:hAnsi="Arial" w:cs="Arial"/>
-          <w:b/>
-          <w:bCs/>
-          <w:color w:val="00C875"/>
-          <w:sz w:val="28"/>
-          <w:szCs w:val="28"/>
-          <w:lang w:eastAsia="de-CH"/>
-        </w:rPr>
-        <w:t>Git</w:t>
-      </w:r>
-      <w:proofErr w:type="spellEnd"/>
-      <w:r>
-        <w:rPr>
-          <w:rFonts w:ascii="Arial" w:eastAsia="Times New Roman" w:hAnsi="Arial" w:cs="Arial"/>
-          <w:b/>
-          <w:bCs/>
-          <w:color w:val="00C875"/>
-          <w:sz w:val="28"/>
-          <w:szCs w:val="28"/>
-          <w:lang w:eastAsia="de-CH"/>
-        </w:rPr>
-        <w:t xml:space="preserve"> Hub Entscheiden</w:t>
+        <w:t>Über Git Hub Entscheiden</w:t>
       </w:r>
     </w:p>
     <w:tbl>
       <w:tblPr>
-        <w:tblStyle w:val="TableGrid"/>
+        <w:tblStyle w:val="Tabellenraster"/>
         <w:tblW w:w="0" w:type="auto"/>
         <w:tblLook w:val="04A0" w:firstRow="1" w:lastRow="0" w:firstColumn="1" w:lastColumn="0" w:noHBand="0" w:noVBand="1"/>
       </w:tblPr>
@@ -3748,21 +3666,7 @@
               <w:rPr>
                 <w:rFonts w:ascii="Arial" w:hAnsi="Arial" w:cs="Arial"/>
               </w:rPr>
-              <w:t xml:space="preserve"> ob es sich lohnt </w:t>
-            </w:r>
-            <w:proofErr w:type="spellStart"/>
-            <w:r>
-              <w:rPr>
-                <w:rFonts w:ascii="Arial" w:hAnsi="Arial" w:cs="Arial"/>
-              </w:rPr>
-              <w:t>Git</w:t>
-            </w:r>
-            <w:proofErr w:type="spellEnd"/>
-            <w:r>
-              <w:rPr>
-                <w:rFonts w:ascii="Arial" w:hAnsi="Arial" w:cs="Arial"/>
-              </w:rPr>
-              <w:t xml:space="preserve"> Hub für den Codeaustausch zu verwenden</w:t>
+              <w:t xml:space="preserve"> ob es sich lohnt Git Hub für den Codeaustausch zu verwenden</w:t>
             </w:r>
           </w:p>
         </w:tc>
@@ -3807,7 +3711,7 @@
     </w:p>
     <w:tbl>
       <w:tblPr>
-        <w:tblStyle w:val="TableGrid"/>
+        <w:tblStyle w:val="Tabellenraster"/>
         <w:tblW w:w="0" w:type="auto"/>
         <w:tblLook w:val="04A0" w:firstRow="1" w:lastRow="0" w:firstColumn="1" w:lastColumn="0" w:noHBand="0" w:noVBand="1"/>
       </w:tblPr>
@@ -3879,7 +3783,7 @@
     </w:p>
     <w:tbl>
       <w:tblPr>
-        <w:tblStyle w:val="TableGrid"/>
+        <w:tblStyle w:val="Tabellenraster"/>
         <w:tblW w:w="0" w:type="auto"/>
         <w:tblLook w:val="04A0" w:firstRow="1" w:lastRow="0" w:firstColumn="1" w:lastColumn="0" w:noHBand="0" w:noVBand="1"/>
       </w:tblPr>
@@ -3937,21 +3841,7 @@
               <w:rPr>
                 <w:rFonts w:ascii="Arial" w:hAnsi="Arial" w:cs="Arial"/>
               </w:rPr>
-              <w:t xml:space="preserve">Optionen Menu Indem man Lautstärke und </w:t>
-            </w:r>
-            <w:proofErr w:type="spellStart"/>
-            <w:r>
-              <w:rPr>
-                <w:rFonts w:ascii="Arial" w:hAnsi="Arial" w:cs="Arial"/>
-              </w:rPr>
-              <w:t>Vollbildschrim</w:t>
-            </w:r>
-            <w:proofErr w:type="spellEnd"/>
-            <w:r>
-              <w:rPr>
-                <w:rFonts w:ascii="Arial" w:hAnsi="Arial" w:cs="Arial"/>
-              </w:rPr>
-              <w:t xml:space="preserve"> anpassen kann</w:t>
+              <w:t>Optionen Menu Indem man Lautstärke und Vollbildschrim anpassen kann</w:t>
             </w:r>
           </w:p>
         </w:tc>
@@ -3981,19 +3871,11 @@
                 <w:rFonts w:ascii="Arial" w:hAnsi="Arial" w:cs="Arial"/>
               </w:rPr>
             </w:pPr>
-            <w:proofErr w:type="spellStart"/>
             <w:r>
               <w:rPr>
                 <w:rFonts w:ascii="Arial" w:hAnsi="Arial" w:cs="Arial"/>
               </w:rPr>
-              <w:t>Leaderboard</w:t>
-            </w:r>
-            <w:proofErr w:type="spellEnd"/>
-            <w:r>
-              <w:rPr>
-                <w:rFonts w:ascii="Arial" w:hAnsi="Arial" w:cs="Arial"/>
-              </w:rPr>
-              <w:t xml:space="preserve"> Anzeigen lassen</w:t>
+              <w:t>Leaderboard Anzeigen lassen</w:t>
             </w:r>
           </w:p>
         </w:tc>
@@ -4060,7 +3942,6 @@
           <w:lang w:eastAsia="de-CH"/>
         </w:rPr>
       </w:pPr>
-      <w:proofErr w:type="spellStart"/>
       <w:r>
         <w:rPr>
           <w:rFonts w:ascii="Arial" w:eastAsia="Times New Roman" w:hAnsi="Arial" w:cs="Arial"/>
@@ -4073,11 +3954,10 @@
         </w:rPr>
         <w:t>Worldscreen</w:t>
       </w:r>
-      <w:proofErr w:type="spellEnd"/>
     </w:p>
     <w:tbl>
       <w:tblPr>
-        <w:tblStyle w:val="TableGrid"/>
+        <w:tblStyle w:val="Tabellenraster"/>
         <w:tblW w:w="0" w:type="auto"/>
         <w:tblLook w:val="04A0" w:firstRow="1" w:lastRow="0" w:firstColumn="1" w:lastColumn="0" w:noHBand="0" w:noVBand="1"/>
       </w:tblPr>
@@ -4101,21 +3981,7 @@
               <w:rPr>
                 <w:rFonts w:ascii="Arial" w:hAnsi="Arial" w:cs="Arial"/>
               </w:rPr>
-              <w:t xml:space="preserve">Haupt </w:t>
-            </w:r>
-            <w:proofErr w:type="spellStart"/>
-            <w:r>
-              <w:rPr>
-                <w:rFonts w:ascii="Arial" w:hAnsi="Arial" w:cs="Arial"/>
-              </w:rPr>
-              <w:t>Worldmap</w:t>
-            </w:r>
-            <w:proofErr w:type="spellEnd"/>
-            <w:r>
-              <w:rPr>
-                <w:rFonts w:ascii="Arial" w:hAnsi="Arial" w:cs="Arial"/>
-              </w:rPr>
-              <w:t xml:space="preserve"> (Die Stadt) Designen</w:t>
+              <w:t>Haupt Worldmap (Die Stadt) Designen</w:t>
             </w:r>
           </w:p>
         </w:tc>
@@ -4183,21 +4049,7 @@
               <w:rPr>
                 <w:rFonts w:ascii="Arial" w:hAnsi="Arial" w:cs="Arial"/>
               </w:rPr>
-              <w:t xml:space="preserve">Das </w:t>
-            </w:r>
-            <w:proofErr w:type="spellStart"/>
-            <w:r>
-              <w:rPr>
-                <w:rFonts w:ascii="Arial" w:hAnsi="Arial" w:cs="Arial"/>
-              </w:rPr>
-              <w:t>aussehen</w:t>
-            </w:r>
-            <w:proofErr w:type="spellEnd"/>
-            <w:r>
-              <w:rPr>
-                <w:rFonts w:ascii="Arial" w:hAnsi="Arial" w:cs="Arial"/>
-              </w:rPr>
-              <w:t xml:space="preserve"> des Zuhauses erstellen (Ist nur ein Menü)</w:t>
+              <w:t>Das aussehen des Zuhauses erstellen (Ist nur ein Menü)</w:t>
             </w:r>
           </w:p>
         </w:tc>
@@ -4231,21 +4083,7 @@
               <w:rPr>
                 <w:rFonts w:ascii="Arial" w:hAnsi="Arial" w:cs="Arial"/>
               </w:rPr>
-              <w:t xml:space="preserve">Das </w:t>
-            </w:r>
-            <w:proofErr w:type="spellStart"/>
-            <w:r>
-              <w:rPr>
-                <w:rFonts w:ascii="Arial" w:hAnsi="Arial" w:cs="Arial"/>
-              </w:rPr>
-              <w:t>aussehen</w:t>
-            </w:r>
-            <w:proofErr w:type="spellEnd"/>
-            <w:r>
-              <w:rPr>
-                <w:rFonts w:ascii="Arial" w:hAnsi="Arial" w:cs="Arial"/>
-              </w:rPr>
-              <w:t xml:space="preserve"> der Schule erstellen (Ist nur ein Menü)</w:t>
+              <w:t>Das aussehen der Schule erstellen (Ist nur ein Menü)</w:t>
             </w:r>
           </w:p>
         </w:tc>
@@ -4293,7 +4131,7 @@
     </w:p>
     <w:tbl>
       <w:tblPr>
-        <w:tblStyle w:val="TableGrid"/>
+        <w:tblStyle w:val="Tabellenraster"/>
         <w:tblW w:w="0" w:type="auto"/>
         <w:tblLook w:val="04A0" w:firstRow="1" w:lastRow="0" w:firstColumn="1" w:lastColumn="0" w:noHBand="0" w:noVBand="1"/>
       </w:tblPr>
@@ -4313,19 +4151,11 @@
                 <w:rFonts w:ascii="Arial" w:hAnsi="Arial" w:cs="Arial"/>
               </w:rPr>
             </w:pPr>
-            <w:proofErr w:type="spellStart"/>
             <w:r>
               <w:rPr>
                 <w:rFonts w:ascii="Arial" w:hAnsi="Arial" w:cs="Arial"/>
               </w:rPr>
-              <w:t>Interaktions</w:t>
-            </w:r>
-            <w:proofErr w:type="spellEnd"/>
-            <w:r>
-              <w:rPr>
-                <w:rFonts w:ascii="Arial" w:hAnsi="Arial" w:cs="Arial"/>
-              </w:rPr>
-              <w:t xml:space="preserve"> Variable erstellen.</w:t>
+              <w:t>Interaktions Variable erstellen.</w:t>
             </w:r>
           </w:p>
         </w:tc>
@@ -4407,7 +4237,7 @@
     </w:p>
     <w:tbl>
       <w:tblPr>
-        <w:tblStyle w:val="TableGrid"/>
+        <w:tblStyle w:val="Tabellenraster"/>
         <w:tblW w:w="0" w:type="auto"/>
         <w:tblLook w:val="04A0" w:firstRow="1" w:lastRow="0" w:firstColumn="1" w:lastColumn="0" w:noHBand="0" w:noVBand="1"/>
       </w:tblPr>
@@ -4431,30 +4261,8 @@
               <w:rPr>
                 <w:rFonts w:ascii="Arial" w:hAnsi="Arial" w:cs="Arial"/>
               </w:rPr>
-              <w:t xml:space="preserve">Das </w:t>
-            </w:r>
-            <w:proofErr w:type="spellStart"/>
-            <w:r>
-              <w:rPr>
-                <w:rFonts w:ascii="Arial" w:hAnsi="Arial" w:cs="Arial"/>
-              </w:rPr>
-              <w:t>öffnen</w:t>
-            </w:r>
-            <w:proofErr w:type="spellEnd"/>
-            <w:r>
-              <w:rPr>
-                <w:rFonts w:ascii="Arial" w:hAnsi="Arial" w:cs="Arial"/>
-              </w:rPr>
-              <w:t xml:space="preserve"> des Haus </w:t>
-            </w:r>
-            <w:proofErr w:type="spellStart"/>
-            <w:r>
-              <w:rPr>
-                <w:rFonts w:ascii="Arial" w:hAnsi="Arial" w:cs="Arial"/>
-              </w:rPr>
-              <w:t>UI's</w:t>
-            </w:r>
-            <w:proofErr w:type="spellEnd"/>
+              <w:t>Das öffnen des Haus UI's</w:t>
+            </w:r>
           </w:p>
         </w:tc>
         <w:tc>
@@ -4569,7 +4377,7 @@
     </w:p>
     <w:tbl>
       <w:tblPr>
-        <w:tblStyle w:val="TableGrid"/>
+        <w:tblStyle w:val="Tabellenraster"/>
         <w:tblW w:w="0" w:type="auto"/>
         <w:tblLook w:val="04A0" w:firstRow="1" w:lastRow="0" w:firstColumn="1" w:lastColumn="0" w:noHBand="0" w:noVBand="1"/>
       </w:tblPr>
@@ -4627,21 +4435,7 @@
               <w:rPr>
                 <w:rFonts w:ascii="Arial" w:hAnsi="Arial" w:cs="Arial"/>
               </w:rPr>
-              <w:t xml:space="preserve">Ist man zu </w:t>
-            </w:r>
-            <w:proofErr w:type="spellStart"/>
-            <w:r>
-              <w:rPr>
-                <w:rFonts w:ascii="Arial" w:hAnsi="Arial" w:cs="Arial"/>
-              </w:rPr>
-              <w:t>Spät</w:t>
-            </w:r>
-            <w:proofErr w:type="spellEnd"/>
-            <w:r>
-              <w:rPr>
-                <w:rFonts w:ascii="Arial" w:hAnsi="Arial" w:cs="Arial"/>
-              </w:rPr>
-              <w:t xml:space="preserve"> in der schule muss man nachsitzen</w:t>
+              <w:t>Ist man zu Spät in der schule muss man nachsitzen</w:t>
             </w:r>
           </w:p>
           <w:p>
@@ -4682,7 +4476,6 @@
           <w:lang w:eastAsia="de-CH"/>
         </w:rPr>
       </w:pPr>
-      <w:proofErr w:type="spellStart"/>
       <w:r>
         <w:rPr>
           <w:rFonts w:ascii="Arial" w:eastAsia="Times New Roman" w:hAnsi="Arial" w:cs="Arial"/>
@@ -4695,11 +4488,10 @@
         </w:rPr>
         <w:t>Flowershop</w:t>
       </w:r>
-      <w:proofErr w:type="spellEnd"/>
     </w:p>
     <w:tbl>
       <w:tblPr>
-        <w:tblStyle w:val="TableGrid"/>
+        <w:tblStyle w:val="Tabellenraster"/>
         <w:tblW w:w="0" w:type="auto"/>
         <w:tblLook w:val="04A0" w:firstRow="1" w:lastRow="0" w:firstColumn="1" w:lastColumn="0" w:noHBand="0" w:noVBand="1"/>
       </w:tblPr>
@@ -4805,7 +4597,7 @@
     </w:p>
     <w:tbl>
       <w:tblPr>
-        <w:tblStyle w:val="TableGrid"/>
+        <w:tblStyle w:val="Tabellenraster"/>
         <w:tblW w:w="0" w:type="auto"/>
         <w:tblLook w:val="04A0" w:firstRow="1" w:lastRow="0" w:firstColumn="1" w:lastColumn="0" w:noHBand="0" w:noVBand="1"/>
       </w:tblPr>
@@ -4917,7 +4709,7 @@
     </w:p>
     <w:tbl>
       <w:tblPr>
-        <w:tblStyle w:val="TableGrid"/>
+        <w:tblStyle w:val="Tabellenraster"/>
         <w:tblW w:w="0" w:type="auto"/>
         <w:tblLook w:val="04A0" w:firstRow="1" w:lastRow="0" w:firstColumn="1" w:lastColumn="0" w:noHBand="0" w:noVBand="1"/>
       </w:tblPr>
@@ -5035,7 +4827,7 @@
     </w:p>
     <w:p>
       <w:pPr>
-        <w:pStyle w:val="Heading3"/>
+        <w:pStyle w:val="berschrift3"/>
       </w:pPr>
       <w:r>
         <w:t>Anderes</w:t>
@@ -5043,7 +4835,7 @@
     </w:p>
     <w:tbl>
       <w:tblPr>
-        <w:tblStyle w:val="TableGrid"/>
+        <w:tblStyle w:val="Tabellenraster"/>
         <w:tblW w:w="0" w:type="auto"/>
         <w:tblLook w:val="04A0" w:firstRow="1" w:lastRow="0" w:firstColumn="1" w:lastColumn="0" w:noHBand="0" w:noVBand="1"/>
       </w:tblPr>
@@ -5212,12 +5004,7 @@
           </w:tcPr>
           <w:p>
             <w:r>
-              <w:t>Wer muss über den Abschluss der Arbeit informiert</w:t>
-            </w:r>
-          </w:p>
-          <w:p>
-            <w:r>
-              <w:t>werden?</w:t>
+              <w:t>Wurde der Auftraggeber Informiert?</w:t>
             </w:r>
           </w:p>
         </w:tc>
@@ -5262,7 +5049,7 @@
     </w:p>
     <w:p>
       <w:pPr>
-        <w:pStyle w:val="Heading1"/>
+        <w:pStyle w:val="berschrift1"/>
       </w:pPr>
       <w:bookmarkStart w:id="34" w:name="_Toc107477625"/>
       <w:r>
@@ -5279,7 +5066,7 @@
     </w:p>
     <w:p>
       <w:pPr>
-        <w:pStyle w:val="Heading3"/>
+        <w:pStyle w:val="berschrift3"/>
       </w:pPr>
       <w:r>
         <w:t>Was war erfolgreich?</w:t>
@@ -5292,7 +5079,7 @@
     </w:p>
     <w:p>
       <w:pPr>
-        <w:pStyle w:val="Heading3"/>
+        <w:pStyle w:val="berschrift3"/>
       </w:pPr>
       <w:r>
         <w:t>Welche Probleme wurden gelöst?</w:t>
@@ -5300,128 +5087,104 @@
     </w:p>
     <w:p>
       <w:r>
-        <w:t xml:space="preserve">Wir haben einen Weg gefunden mit GitHub unseren Code untereinander zu teilen. Zuerst haben wir es mit </w:t>
-      </w:r>
-      <w:proofErr w:type="spellStart"/>
-      <w:r>
-        <w:t>Unity’s</w:t>
-      </w:r>
-      <w:proofErr w:type="spellEnd"/>
+        <w:t xml:space="preserve">Wir haben einen Weg gefunden mit GitHub unseren Code untereinander zu teilen. Zuerst haben wir es mit Unity’s Plastic SCM versucht. </w:t>
+      </w:r>
+      <w:r>
+        <w:t xml:space="preserve">Dieses ist aber nicht gelungen. </w:t>
+      </w:r>
+    </w:p>
+    <w:p>
+      <w:pPr>
+        <w:pStyle w:val="berschrift3"/>
+      </w:pPr>
+      <w:r>
+        <w:t>Welche Probleme sind noch offen?</w:t>
+      </w:r>
+    </w:p>
+    <w:p>
+      <w:r>
+        <w:t xml:space="preserve">Die Buttons im Title screen können gedrückt werden, bewirken aber derzeit noch nichts. Der Spieler kann sich noch nicht nach oben und unten bewegen. </w:t>
+      </w:r>
+    </w:p>
+    <w:p>
+      <w:pPr>
+        <w:pStyle w:val="berschrift3"/>
+      </w:pPr>
+      <w:r>
+        <w:t>Welche neuen Erkenntnisse und Erfahrungen wurden gewonnen?</w:t>
+      </w:r>
+    </w:p>
+    <w:p>
+      <w:r>
+        <w:t>Wir haben Erfahrungen in Unity Visual Scripting gesammelt. Weil das unser erstes Projekt war, haben wir auch Erfahrungen in der Planung und Fragestellung gewonnen. Rothen hat festgestellt das Spiel Entwicklung</w:t>
+      </w:r>
+      <w:r>
+        <w:t xml:space="preserve"> nicht ganz für ihn ist</w:t>
+      </w:r>
+      <w:r>
+        <w:t xml:space="preserve">.  </w:t>
+      </w:r>
+    </w:p>
+    <w:p>
+      <w:pPr>
+        <w:pStyle w:val="berschrift3"/>
+      </w:pPr>
+      <w:r>
+        <w:t>Wie war die Zusammenarbeit im Team?</w:t>
+      </w:r>
+    </w:p>
+    <w:p>
+      <w:r>
+        <w:t>Die Zusammenarbeit im Team war astrein. Während der Informationsphase haben wir uns aber gegenseitig zu sehr auf gezettelt weitere Ideen zu finden.</w:t>
+      </w:r>
+    </w:p>
+    <w:p>
+      <w:pPr>
+        <w:pStyle w:val="berschrift3"/>
+      </w:pPr>
+      <w:r>
+        <w:t>Wurden die Ressourcen optimal eingesetzt?</w:t>
+      </w:r>
+    </w:p>
+    <w:p>
+      <w:r>
+        <w:t xml:space="preserve">Wir haben viel zu viel Zeit in der Informations- und Planungsphase gesteckt, indem wir uns viel zu viele Details </w:t>
+      </w:r>
+      <w:r>
+        <w:t>überlegt</w:t>
+      </w:r>
+      <w:r>
+        <w:t xml:space="preserve"> haben, die wir nicht ausführen können</w:t>
+      </w:r>
+      <w:r>
+        <w:t>.</w:t>
+      </w:r>
       <w:r>
         <w:t xml:space="preserve"> </w:t>
       </w:r>
-      <w:proofErr w:type="spellStart"/>
-      <w:r>
-        <w:t>Plastic</w:t>
-      </w:r>
-      <w:proofErr w:type="spellEnd"/>
-      <w:r>
-        <w:t xml:space="preserve"> SCM versucht. </w:t>
-      </w:r>
-      <w:r>
-        <w:t xml:space="preserve">Dieses ist aber nicht gelungen. </w:t>
-      </w:r>
     </w:p>
     <w:p>
       <w:pPr>
-        <w:pStyle w:val="Heading3"/>
+        <w:pStyle w:val="berschrift3"/>
       </w:pPr>
       <w:r>
-        <w:t>Welche Probleme sind noch offen?</w:t>
-      </w:r>
-    </w:p>
-    <w:p>
-      <w:r>
-        <w:t xml:space="preserve">Die Buttons im Title screen können gedrückt werden, bewirken aber derzeit noch nichts. Der Spieler kann sich noch nicht nach oben und unten bewegen. </w:t>
+        <w:t>Wer hat was geleistet und sollte verdankt werden?</w:t>
+      </w:r>
+    </w:p>
+    <w:p>
+      <w:r>
+        <w:t>Rothen hat sich um die Knöpfe gekümmert. Rodrigues hat</w:t>
+      </w:r>
+      <w:r>
+        <w:t xml:space="preserve"> sich um</w:t>
+      </w:r>
+      <w:r>
+        <w:t xml:space="preserve"> die Sprites, die Map und die Spielerbewegung gekümmert.</w:t>
       </w:r>
     </w:p>
     <w:p>
       <w:pPr>
-        <w:pStyle w:val="Heading3"/>
-      </w:pPr>
-      <w:r>
-        <w:t>Welche neuen Erkenntnisse und Erfahrungen wurden gewonnen?</w:t>
-      </w:r>
-    </w:p>
-    <w:p>
-      <w:r>
-        <w:t>Wir haben Erfahrungen in Unity Visual Scripting gesammelt. Weil das unser erstes Projekt war, haben wir auch Erfahrungen in der Planung und Fragestellung gewonnen. Rothen hat festgestellt das Spiel Entwicklung</w:t>
-      </w:r>
-      <w:r>
-        <w:t xml:space="preserve"> nicht ganz für ihn ist</w:t>
-      </w:r>
-      <w:r>
-        <w:t xml:space="preserve">.  </w:t>
-      </w:r>
-    </w:p>
-    <w:p>
-      <w:pPr>
-        <w:pStyle w:val="Heading3"/>
-      </w:pPr>
-      <w:r>
-        <w:t>Wie war die Zusammenarbeit im Team?</w:t>
-      </w:r>
-    </w:p>
-    <w:p>
-      <w:r>
-        <w:t>Die Zusammenarbeit im Team war astrein. Während der Informationsphase haben wir uns aber gegenseitig zu sehr auf gezettelt weitere Ideen zu finden.</w:t>
-      </w:r>
-    </w:p>
-    <w:p>
-      <w:pPr>
-        <w:pStyle w:val="Heading3"/>
-      </w:pPr>
-      <w:r>
-        <w:t>Wurden die Ressourcen optimal eingesetzt?</w:t>
-      </w:r>
-    </w:p>
-    <w:p>
-      <w:r>
-        <w:t xml:space="preserve">Wir haben viel zu viel Zeit in der Informations- und Planungsphase gesteckt, indem wir uns viel zu viele Details </w:t>
-      </w:r>
-      <w:r>
-        <w:t>überlegt</w:t>
-      </w:r>
-      <w:r>
-        <w:t xml:space="preserve"> haben, die wir nicht ausführen können</w:t>
-      </w:r>
-      <w:r>
-        <w:t>.</w:t>
-      </w:r>
-      <w:r>
-        <w:t xml:space="preserve"> </w:t>
-      </w:r>
-    </w:p>
-    <w:p>
-      <w:pPr>
-        <w:pStyle w:val="Heading3"/>
-      </w:pPr>
-      <w:r>
-        <w:t>Wer hat was geleistet und sollte verdankt werden?</w:t>
-      </w:r>
-    </w:p>
-    <w:p>
-      <w:r>
-        <w:t>Rothen hat sich um die Knöpfe gekümmert. Rodrigues hat</w:t>
-      </w:r>
-      <w:r>
-        <w:t xml:space="preserve"> sich um</w:t>
-      </w:r>
-      <w:r>
-        <w:t xml:space="preserve"> die Sprites, die </w:t>
-      </w:r>
-      <w:proofErr w:type="spellStart"/>
-      <w:r>
-        <w:t>Map</w:t>
-      </w:r>
-      <w:proofErr w:type="spellEnd"/>
-      <w:r>
-        <w:t xml:space="preserve"> und die Spielerbewegung gekümmert.</w:t>
-      </w:r>
-    </w:p>
-    <w:p>
-      <w:pPr>
-        <w:pStyle w:val="Heading3"/>
+        <w:pStyle w:val="berschrift3"/>
       </w:pPr>
       <w:r>
         <w:t>Was kann ich beim nächsten Projekt anders machen?</w:t>
@@ -5486,7 +5249,7 @@
 <w:ftr xmlns:wpc="http://schemas.microsoft.com/office/word/2010/wordprocessingCanvas" xmlns:cx="http://schemas.microsoft.com/office/drawing/2014/chartex" xmlns:cx1="http://schemas.microsoft.com/office/drawing/2015/9/8/chartex" xmlns:cx2="http://schemas.microsoft.com/office/drawing/2015/10/21/chartex" xmlns:cx3="http://schemas.microsoft.com/office/drawing/2016/5/9/chartex" xmlns:cx4="http://schemas.microsoft.com/office/drawing/2016/5/10/chartex" xmlns:cx5="http://schemas.microsoft.com/office/drawing/2016/5/11/chartex" xmlns:cx6="http://schemas.microsoft.com/office/drawing/2016/5/12/chartex" xmlns:cx7="http://schemas.microsoft.com/office/drawing/2016/5/13/chartex" xmlns:cx8="http://schemas.microsoft.com/office/drawing/2016/5/14/chartex" xmlns:mc="http://schemas.openxmlformats.org/markup-compatibility/2006" xmlns:aink="http://schemas.microsoft.com/office/drawing/2016/ink" xmlns:am3d="http://schemas.microsoft.com/office/drawing/2017/model3d" xmlns:o="urn:schemas-microsoft-com:office:office" xmlns:oel="http://schemas.microsoft.com/office/2019/extlst" xmlns:r="http://schemas.openxmlformats.org/officeDocument/2006/relationships" xmlns:m="http://schemas.openxmlformats.org/officeDocument/2006/math" xmlns:v="urn:schemas-microsoft-com:vml" xmlns:wp14="http://schemas.microsoft.com/office/word/2010/wordprocessingDrawing" xmlns:wp="http://schemas.openxmlformats.org/drawingml/2006/wordprocessingDrawing" xmlns:w10="urn:schemas-microsoft-com:office:word" xmlns:w="http://schemas.openxmlformats.org/wordprocessingml/2006/main" xmlns:w14="http://schemas.microsoft.com/office/word/2010/wordml" xmlns:w15="http://schemas.microsoft.com/office/word/2012/wordml" xmlns:w16cex="http://schemas.microsoft.com/office/word/2018/wordml/cex" xmlns:w16cid="http://schemas.microsoft.com/office/word/2016/wordml/cid" xmlns:w16="http://schemas.microsoft.com/office/word/2018/wordml" xmlns:w16sdtdh="http://schemas.microsoft.com/office/word/2020/wordml/sdtdatahash" xmlns:w16se="http://schemas.microsoft.com/office/word/2015/wordml/symex" xmlns:wpg="http://schemas.microsoft.com/office/word/2010/wordprocessingGroup" xmlns:wpi="http://schemas.microsoft.com/office/word/2010/wordprocessingInk" xmlns:wne="http://schemas.microsoft.com/office/word/2006/wordml" xmlns:wps="http://schemas.microsoft.com/office/word/2010/wordprocessingShape" mc:Ignorable="w14 w15 w16se w16cid w16 w16cex w16sdtdh wp14">
   <w:p>
     <w:pPr>
-      <w:pStyle w:val="Footer"/>
+      <w:pStyle w:val="Fuzeile"/>
     </w:pPr>
   </w:p>
 </w:ftr>
@@ -5496,7 +5259,7 @@
 <w:ftr xmlns:wpc="http://schemas.microsoft.com/office/word/2010/wordprocessingCanvas" xmlns:cx="http://schemas.microsoft.com/office/drawing/2014/chartex" xmlns:cx1="http://schemas.microsoft.com/office/drawing/2015/9/8/chartex" xmlns:cx2="http://schemas.microsoft.com/office/drawing/2015/10/21/chartex" xmlns:cx3="http://schemas.microsoft.com/office/drawing/2016/5/9/chartex" xmlns:cx4="http://schemas.microsoft.com/office/drawing/2016/5/10/chartex" xmlns:cx5="http://schemas.microsoft.com/office/drawing/2016/5/11/chartex" xmlns:cx6="http://schemas.microsoft.com/office/drawing/2016/5/12/chartex" xmlns:cx7="http://schemas.microsoft.com/office/drawing/2016/5/13/chartex" xmlns:cx8="http://schemas.microsoft.com/office/drawing/2016/5/14/chartex" xmlns:mc="http://schemas.openxmlformats.org/markup-compatibility/2006" xmlns:aink="http://schemas.microsoft.com/office/drawing/2016/ink" xmlns:am3d="http://schemas.microsoft.com/office/drawing/2017/model3d" xmlns:o="urn:schemas-microsoft-com:office:office" xmlns:oel="http://schemas.microsoft.com/office/2019/extlst" xmlns:r="http://schemas.openxmlformats.org/officeDocument/2006/relationships" xmlns:m="http://schemas.openxmlformats.org/officeDocument/2006/math" xmlns:v="urn:schemas-microsoft-com:vml" xmlns:wp14="http://schemas.microsoft.com/office/word/2010/wordprocessingDrawing" xmlns:wp="http://schemas.openxmlformats.org/drawingml/2006/wordprocessingDrawing" xmlns:w10="urn:schemas-microsoft-com:office:word" xmlns:w="http://schemas.openxmlformats.org/wordprocessingml/2006/main" xmlns:w14="http://schemas.microsoft.com/office/word/2010/wordml" xmlns:w15="http://schemas.microsoft.com/office/word/2012/wordml" xmlns:w16cex="http://schemas.microsoft.com/office/word/2018/wordml/cex" xmlns:w16cid="http://schemas.microsoft.com/office/word/2016/wordml/cid" xmlns:w16="http://schemas.microsoft.com/office/word/2018/wordml" xmlns:w16sdtdh="http://schemas.microsoft.com/office/word/2020/wordml/sdtdatahash" xmlns:w16se="http://schemas.microsoft.com/office/word/2015/wordml/symex" xmlns:wpg="http://schemas.microsoft.com/office/word/2010/wordprocessingGroup" xmlns:wpi="http://schemas.microsoft.com/office/word/2010/wordprocessingInk" xmlns:wne="http://schemas.microsoft.com/office/word/2006/wordml" xmlns:wps="http://schemas.microsoft.com/office/word/2010/wordprocessingShape" mc:Ignorable="w14 w15 w16se w16cid w16 w16cex w16sdtdh wp14">
   <w:p>
     <w:pPr>
-      <w:pStyle w:val="Footer"/>
+      <w:pStyle w:val="Fuzeile"/>
     </w:pPr>
     <w:r>
       <w:t>Rothen und Rodrigues</w:t>
@@ -5599,7 +5362,7 @@
 <w:ftr xmlns:wpc="http://schemas.microsoft.com/office/word/2010/wordprocessingCanvas" xmlns:cx="http://schemas.microsoft.com/office/drawing/2014/chartex" xmlns:cx1="http://schemas.microsoft.com/office/drawing/2015/9/8/chartex" xmlns:cx2="http://schemas.microsoft.com/office/drawing/2015/10/21/chartex" xmlns:cx3="http://schemas.microsoft.com/office/drawing/2016/5/9/chartex" xmlns:cx4="http://schemas.microsoft.com/office/drawing/2016/5/10/chartex" xmlns:cx5="http://schemas.microsoft.com/office/drawing/2016/5/11/chartex" xmlns:cx6="http://schemas.microsoft.com/office/drawing/2016/5/12/chartex" xmlns:cx7="http://schemas.microsoft.com/office/drawing/2016/5/13/chartex" xmlns:cx8="http://schemas.microsoft.com/office/drawing/2016/5/14/chartex" xmlns:mc="http://schemas.openxmlformats.org/markup-compatibility/2006" xmlns:aink="http://schemas.microsoft.com/office/drawing/2016/ink" xmlns:am3d="http://schemas.microsoft.com/office/drawing/2017/model3d" xmlns:o="urn:schemas-microsoft-com:office:office" xmlns:oel="http://schemas.microsoft.com/office/2019/extlst" xmlns:r="http://schemas.openxmlformats.org/officeDocument/2006/relationships" xmlns:m="http://schemas.openxmlformats.org/officeDocument/2006/math" xmlns:v="urn:schemas-microsoft-com:vml" xmlns:wp14="http://schemas.microsoft.com/office/word/2010/wordprocessingDrawing" xmlns:wp="http://schemas.openxmlformats.org/drawingml/2006/wordprocessingDrawing" xmlns:w10="urn:schemas-microsoft-com:office:word" xmlns:w="http://schemas.openxmlformats.org/wordprocessingml/2006/main" xmlns:w14="http://schemas.microsoft.com/office/word/2010/wordml" xmlns:w15="http://schemas.microsoft.com/office/word/2012/wordml" xmlns:w16cex="http://schemas.microsoft.com/office/word/2018/wordml/cex" xmlns:w16cid="http://schemas.microsoft.com/office/word/2016/wordml/cid" xmlns:w16="http://schemas.microsoft.com/office/word/2018/wordml" xmlns:w16sdtdh="http://schemas.microsoft.com/office/word/2020/wordml/sdtdatahash" xmlns:w16se="http://schemas.microsoft.com/office/word/2015/wordml/symex" xmlns:wpg="http://schemas.microsoft.com/office/word/2010/wordprocessingGroup" xmlns:wpi="http://schemas.microsoft.com/office/word/2010/wordprocessingInk" xmlns:wne="http://schemas.microsoft.com/office/word/2006/wordml" xmlns:wps="http://schemas.microsoft.com/office/word/2010/wordprocessingShape" mc:Ignorable="w14 w15 w16se w16cid w16 w16cex w16sdtdh wp14">
   <w:p>
     <w:pPr>
-      <w:pStyle w:val="Footer"/>
+      <w:pStyle w:val="Fuzeile"/>
     </w:pPr>
   </w:p>
 </w:ftr>
@@ -5634,7 +5397,7 @@
 <w:hdr xmlns:wpc="http://schemas.microsoft.com/office/word/2010/wordprocessingCanvas" xmlns:cx="http://schemas.microsoft.com/office/drawing/2014/chartex" xmlns:cx1="http://schemas.microsoft.com/office/drawing/2015/9/8/chartex" xmlns:cx2="http://schemas.microsoft.com/office/drawing/2015/10/21/chartex" xmlns:cx3="http://schemas.microsoft.com/office/drawing/2016/5/9/chartex" xmlns:cx4="http://schemas.microsoft.com/office/drawing/2016/5/10/chartex" xmlns:cx5="http://schemas.microsoft.com/office/drawing/2016/5/11/chartex" xmlns:cx6="http://schemas.microsoft.com/office/drawing/2016/5/12/chartex" xmlns:cx7="http://schemas.microsoft.com/office/drawing/2016/5/13/chartex" xmlns:cx8="http://schemas.microsoft.com/office/drawing/2016/5/14/chartex" xmlns:mc="http://schemas.openxmlformats.org/markup-compatibility/2006" xmlns:aink="http://schemas.microsoft.com/office/drawing/2016/ink" xmlns:am3d="http://schemas.microsoft.com/office/drawing/2017/model3d" xmlns:o="urn:schemas-microsoft-com:office:office" xmlns:oel="http://schemas.microsoft.com/office/2019/extlst" xmlns:r="http://schemas.openxmlformats.org/officeDocument/2006/relationships" xmlns:m="http://schemas.openxmlformats.org/officeDocument/2006/math" xmlns:v="urn:schemas-microsoft-com:vml" xmlns:wp14="http://schemas.microsoft.com/office/word/2010/wordprocessingDrawing" xmlns:wp="http://schemas.openxmlformats.org/drawingml/2006/wordprocessingDrawing" xmlns:w10="urn:schemas-microsoft-com:office:word" xmlns:w="http://schemas.openxmlformats.org/wordprocessingml/2006/main" xmlns:w14="http://schemas.microsoft.com/office/word/2010/wordml" xmlns:w15="http://schemas.microsoft.com/office/word/2012/wordml" xmlns:w16cex="http://schemas.microsoft.com/office/word/2018/wordml/cex" xmlns:w16cid="http://schemas.microsoft.com/office/word/2016/wordml/cid" xmlns:w16="http://schemas.microsoft.com/office/word/2018/wordml" xmlns:w16sdtdh="http://schemas.microsoft.com/office/word/2020/wordml/sdtdatahash" xmlns:w16se="http://schemas.microsoft.com/office/word/2015/wordml/symex" xmlns:wpg="http://schemas.microsoft.com/office/word/2010/wordprocessingGroup" xmlns:wpi="http://schemas.microsoft.com/office/word/2010/wordprocessingInk" xmlns:wne="http://schemas.microsoft.com/office/word/2006/wordml" xmlns:wps="http://schemas.microsoft.com/office/word/2010/wordprocessingShape" mc:Ignorable="w14 w15 w16se w16cid w16 w16cex w16sdtdh wp14">
   <w:p>
     <w:pPr>
-      <w:pStyle w:val="Header"/>
+      <w:pStyle w:val="Kopfzeile"/>
     </w:pPr>
   </w:p>
 </w:hdr>
@@ -5644,7 +5407,7 @@
 <w:hdr xmlns:wpc="http://schemas.microsoft.com/office/word/2010/wordprocessingCanvas" xmlns:cx="http://schemas.microsoft.com/office/drawing/2014/chartex" xmlns:cx1="http://schemas.microsoft.com/office/drawing/2015/9/8/chartex" xmlns:cx2="http://schemas.microsoft.com/office/drawing/2015/10/21/chartex" xmlns:cx3="http://schemas.microsoft.com/office/drawing/2016/5/9/chartex" xmlns:cx4="http://schemas.microsoft.com/office/drawing/2016/5/10/chartex" xmlns:cx5="http://schemas.microsoft.com/office/drawing/2016/5/11/chartex" xmlns:cx6="http://schemas.microsoft.com/office/drawing/2016/5/12/chartex" xmlns:cx7="http://schemas.microsoft.com/office/drawing/2016/5/13/chartex" xmlns:cx8="http://schemas.microsoft.com/office/drawing/2016/5/14/chartex" xmlns:mc="http://schemas.openxmlformats.org/markup-compatibility/2006" xmlns:aink="http://schemas.microsoft.com/office/drawing/2016/ink" xmlns:am3d="http://schemas.microsoft.com/office/drawing/2017/model3d" xmlns:o="urn:schemas-microsoft-com:office:office" xmlns:oel="http://schemas.microsoft.com/office/2019/extlst" xmlns:r="http://schemas.openxmlformats.org/officeDocument/2006/relationships" xmlns:m="http://schemas.openxmlformats.org/officeDocument/2006/math" xmlns:v="urn:schemas-microsoft-com:vml" xmlns:wp14="http://schemas.microsoft.com/office/word/2010/wordprocessingDrawing" xmlns:wp="http://schemas.openxmlformats.org/drawingml/2006/wordprocessingDrawing" xmlns:w10="urn:schemas-microsoft-com:office:word" xmlns:w="http://schemas.openxmlformats.org/wordprocessingml/2006/main" xmlns:w14="http://schemas.microsoft.com/office/word/2010/wordml" xmlns:w15="http://schemas.microsoft.com/office/word/2012/wordml" xmlns:w16cex="http://schemas.microsoft.com/office/word/2018/wordml/cex" xmlns:w16cid="http://schemas.microsoft.com/office/word/2016/wordml/cid" xmlns:w16="http://schemas.microsoft.com/office/word/2018/wordml" xmlns:w16sdtdh="http://schemas.microsoft.com/office/word/2020/wordml/sdtdatahash" xmlns:w16se="http://schemas.microsoft.com/office/word/2015/wordml/symex" xmlns:wpg="http://schemas.microsoft.com/office/word/2010/wordprocessingGroup" xmlns:wpi="http://schemas.microsoft.com/office/word/2010/wordprocessingInk" xmlns:wne="http://schemas.microsoft.com/office/word/2006/wordml" xmlns:wps="http://schemas.microsoft.com/office/word/2010/wordprocessingShape" mc:Ignorable="w14 w15 w16se w16cid w16 w16cex w16sdtdh wp14">
   <w:p>
     <w:pPr>
-      <w:pStyle w:val="Header"/>
+      <w:pStyle w:val="Kopfzeile"/>
     </w:pPr>
   </w:p>
 </w:hdr>
@@ -5654,7 +5417,7 @@
 <w:hdr xmlns:wpc="http://schemas.microsoft.com/office/word/2010/wordprocessingCanvas" xmlns:cx="http://schemas.microsoft.com/office/drawing/2014/chartex" xmlns:cx1="http://schemas.microsoft.com/office/drawing/2015/9/8/chartex" xmlns:cx2="http://schemas.microsoft.com/office/drawing/2015/10/21/chartex" xmlns:cx3="http://schemas.microsoft.com/office/drawing/2016/5/9/chartex" xmlns:cx4="http://schemas.microsoft.com/office/drawing/2016/5/10/chartex" xmlns:cx5="http://schemas.microsoft.com/office/drawing/2016/5/11/chartex" xmlns:cx6="http://schemas.microsoft.com/office/drawing/2016/5/12/chartex" xmlns:cx7="http://schemas.microsoft.com/office/drawing/2016/5/13/chartex" xmlns:cx8="http://schemas.microsoft.com/office/drawing/2016/5/14/chartex" xmlns:mc="http://schemas.openxmlformats.org/markup-compatibility/2006" xmlns:aink="http://schemas.microsoft.com/office/drawing/2016/ink" xmlns:am3d="http://schemas.microsoft.com/office/drawing/2017/model3d" xmlns:o="urn:schemas-microsoft-com:office:office" xmlns:oel="http://schemas.microsoft.com/office/2019/extlst" xmlns:r="http://schemas.openxmlformats.org/officeDocument/2006/relationships" xmlns:m="http://schemas.openxmlformats.org/officeDocument/2006/math" xmlns:v="urn:schemas-microsoft-com:vml" xmlns:wp14="http://schemas.microsoft.com/office/word/2010/wordprocessingDrawing" xmlns:wp="http://schemas.openxmlformats.org/drawingml/2006/wordprocessingDrawing" xmlns:w10="urn:schemas-microsoft-com:office:word" xmlns:w="http://schemas.openxmlformats.org/wordprocessingml/2006/main" xmlns:w14="http://schemas.microsoft.com/office/word/2010/wordml" xmlns:w15="http://schemas.microsoft.com/office/word/2012/wordml" xmlns:w16cex="http://schemas.microsoft.com/office/word/2018/wordml/cex" xmlns:w16cid="http://schemas.microsoft.com/office/word/2016/wordml/cid" xmlns:w16="http://schemas.microsoft.com/office/word/2018/wordml" xmlns:w16sdtdh="http://schemas.microsoft.com/office/word/2020/wordml/sdtdatahash" xmlns:w16se="http://schemas.microsoft.com/office/word/2015/wordml/symex" xmlns:wpg="http://schemas.microsoft.com/office/word/2010/wordprocessingGroup" xmlns:wpi="http://schemas.microsoft.com/office/word/2010/wordprocessingInk" xmlns:wne="http://schemas.microsoft.com/office/word/2006/wordml" xmlns:wps="http://schemas.microsoft.com/office/word/2010/wordprocessingShape" mc:Ignorable="w14 w15 w16se w16cid w16 w16cex w16sdtdh wp14">
   <w:p>
     <w:pPr>
-      <w:pStyle w:val="Header"/>
+      <w:pStyle w:val="Kopfzeile"/>
     </w:pPr>
   </w:p>
 </w:hdr>
@@ -6055,15 +5818,15 @@
     <w:lsdException w:name="Unresolved Mention" w:semiHidden="1" w:unhideWhenUsed="1"/>
     <w:lsdException w:name="Smart Link" w:semiHidden="1" w:unhideWhenUsed="1"/>
   </w:latentStyles>
-  <w:style w:type="paragraph" w:default="1" w:styleId="Normal">
+  <w:style w:type="paragraph" w:default="1" w:styleId="Standard">
     <w:name w:val="Normal"/>
     <w:qFormat/>
   </w:style>
-  <w:style w:type="paragraph" w:styleId="Heading1">
+  <w:style w:type="paragraph" w:styleId="berschrift1">
     <w:name w:val="heading 1"/>
-    <w:basedOn w:val="Normal"/>
-    <w:next w:val="Normal"/>
-    <w:link w:val="Heading1Char"/>
+    <w:basedOn w:val="Standard"/>
+    <w:next w:val="Standard"/>
+    <w:link w:val="berschrift1Zchn"/>
     <w:uiPriority w:val="9"/>
     <w:qFormat/>
     <w:rsid w:val="00E701CA"/>
@@ -6080,11 +5843,11 @@
       <w:szCs w:val="32"/>
     </w:rPr>
   </w:style>
-  <w:style w:type="paragraph" w:styleId="Heading2">
+  <w:style w:type="paragraph" w:styleId="berschrift2">
     <w:name w:val="heading 2"/>
-    <w:basedOn w:val="Normal"/>
-    <w:next w:val="Normal"/>
-    <w:link w:val="Heading2Char"/>
+    <w:basedOn w:val="Standard"/>
+    <w:next w:val="Standard"/>
+    <w:link w:val="berschrift2Zchn"/>
     <w:uiPriority w:val="9"/>
     <w:unhideWhenUsed/>
     <w:qFormat/>
@@ -6102,11 +5865,11 @@
       <w:szCs w:val="26"/>
     </w:rPr>
   </w:style>
-  <w:style w:type="paragraph" w:styleId="Heading3">
+  <w:style w:type="paragraph" w:styleId="berschrift3">
     <w:name w:val="heading 3"/>
-    <w:basedOn w:val="Normal"/>
-    <w:next w:val="Normal"/>
-    <w:link w:val="Heading3Char"/>
+    <w:basedOn w:val="Standard"/>
+    <w:next w:val="Standard"/>
+    <w:link w:val="berschrift3Zchn"/>
     <w:uiPriority w:val="9"/>
     <w:unhideWhenUsed/>
     <w:qFormat/>
@@ -6124,13 +5887,13 @@
       <w:szCs w:val="24"/>
     </w:rPr>
   </w:style>
-  <w:style w:type="character" w:default="1" w:styleId="DefaultParagraphFont">
+  <w:style w:type="character" w:default="1" w:styleId="Absatz-Standardschriftart">
     <w:name w:val="Default Paragraph Font"/>
     <w:uiPriority w:val="1"/>
     <w:semiHidden/>
     <w:unhideWhenUsed/>
   </w:style>
-  <w:style w:type="table" w:default="1" w:styleId="TableNormal">
+  <w:style w:type="table" w:default="1" w:styleId="NormaleTabelle">
     <w:name w:val="Normal Table"/>
     <w:uiPriority w:val="99"/>
     <w:semiHidden/>
@@ -6145,15 +5908,15 @@
       </w:tblCellMar>
     </w:tblPr>
   </w:style>
-  <w:style w:type="numbering" w:default="1" w:styleId="NoList">
+  <w:style w:type="numbering" w:default="1" w:styleId="KeineListe">
     <w:name w:val="No List"/>
     <w:uiPriority w:val="99"/>
     <w:semiHidden/>
     <w:unhideWhenUsed/>
   </w:style>
-  <w:style w:type="paragraph" w:styleId="NoSpacing">
+  <w:style w:type="paragraph" w:styleId="KeinLeerraum">
     <w:name w:val="No Spacing"/>
-    <w:link w:val="NoSpacingChar"/>
+    <w:link w:val="KeinLeerraumZchn"/>
     <w:uiPriority w:val="1"/>
     <w:qFormat/>
     <w:rsid w:val="00604B10"/>
@@ -6165,10 +5928,10 @@
       <w:lang w:eastAsia="de-CH"/>
     </w:rPr>
   </w:style>
-  <w:style w:type="character" w:customStyle="1" w:styleId="NoSpacingChar">
-    <w:name w:val="No Spacing Char"/>
-    <w:basedOn w:val="DefaultParagraphFont"/>
-    <w:link w:val="NoSpacing"/>
+  <w:style w:type="character" w:customStyle="1" w:styleId="KeinLeerraumZchn">
+    <w:name w:val="Kein Leerraum Zchn"/>
+    <w:basedOn w:val="Absatz-Standardschriftart"/>
+    <w:link w:val="KeinLeerraum"/>
     <w:uiPriority w:val="1"/>
     <w:rsid w:val="00604B10"/>
     <w:rPr>
@@ -6176,10 +5939,10 @@
       <w:lang w:eastAsia="de-CH"/>
     </w:rPr>
   </w:style>
-  <w:style w:type="character" w:customStyle="1" w:styleId="Heading1Char">
-    <w:name w:val="Heading 1 Char"/>
-    <w:basedOn w:val="DefaultParagraphFont"/>
-    <w:link w:val="Heading1"/>
+  <w:style w:type="character" w:customStyle="1" w:styleId="berschrift1Zchn">
+    <w:name w:val="Überschrift 1 Zchn"/>
+    <w:basedOn w:val="Absatz-Standardschriftart"/>
+    <w:link w:val="berschrift1"/>
     <w:uiPriority w:val="9"/>
     <w:rsid w:val="00E701CA"/>
     <w:rPr>
@@ -6189,10 +5952,10 @@
       <w:szCs w:val="32"/>
     </w:rPr>
   </w:style>
-  <w:style w:type="character" w:customStyle="1" w:styleId="Heading2Char">
-    <w:name w:val="Heading 2 Char"/>
-    <w:basedOn w:val="DefaultParagraphFont"/>
-    <w:link w:val="Heading2"/>
+  <w:style w:type="character" w:customStyle="1" w:styleId="berschrift2Zchn">
+    <w:name w:val="Überschrift 2 Zchn"/>
+    <w:basedOn w:val="Absatz-Standardschriftart"/>
+    <w:link w:val="berschrift2"/>
     <w:uiPriority w:val="9"/>
     <w:rsid w:val="00E701CA"/>
     <w:rPr>
@@ -6202,10 +5965,10 @@
       <w:szCs w:val="26"/>
     </w:rPr>
   </w:style>
-  <w:style w:type="paragraph" w:styleId="TOCHeading">
+  <w:style w:type="paragraph" w:styleId="Inhaltsverzeichnisberschrift">
     <w:name w:val="TOC Heading"/>
-    <w:basedOn w:val="Heading1"/>
-    <w:next w:val="Normal"/>
+    <w:basedOn w:val="berschrift1"/>
+    <w:next w:val="Standard"/>
     <w:uiPriority w:val="39"/>
     <w:unhideWhenUsed/>
     <w:qFormat/>
@@ -6217,10 +5980,10 @@
       <w:lang w:eastAsia="de-CH"/>
     </w:rPr>
   </w:style>
-  <w:style w:type="paragraph" w:styleId="TOC1">
+  <w:style w:type="paragraph" w:styleId="Verzeichnis1">
     <w:name w:val="toc 1"/>
-    <w:basedOn w:val="Normal"/>
-    <w:next w:val="Normal"/>
+    <w:basedOn w:val="Standard"/>
+    <w:next w:val="Standard"/>
     <w:autoRedefine/>
     <w:uiPriority w:val="39"/>
     <w:unhideWhenUsed/>
@@ -6229,10 +5992,10 @@
       <w:spacing w:after="100"/>
     </w:pPr>
   </w:style>
-  <w:style w:type="paragraph" w:styleId="TOC2">
+  <w:style w:type="paragraph" w:styleId="Verzeichnis2">
     <w:name w:val="toc 2"/>
-    <w:basedOn w:val="Normal"/>
-    <w:next w:val="Normal"/>
+    <w:basedOn w:val="Standard"/>
+    <w:next w:val="Standard"/>
     <w:autoRedefine/>
     <w:uiPriority w:val="39"/>
     <w:unhideWhenUsed/>
@@ -6244,7 +6007,7 @@
   </w:style>
   <w:style w:type="character" w:styleId="Hyperlink">
     <w:name w:val="Hyperlink"/>
-    <w:basedOn w:val="DefaultParagraphFont"/>
+    <w:basedOn w:val="Absatz-Standardschriftart"/>
     <w:uiPriority w:val="99"/>
     <w:unhideWhenUsed/>
     <w:rsid w:val="003676F9"/>
@@ -6253,10 +6016,10 @@
       <w:u w:val="single"/>
     </w:rPr>
   </w:style>
-  <w:style w:type="character" w:customStyle="1" w:styleId="Heading3Char">
-    <w:name w:val="Heading 3 Char"/>
-    <w:basedOn w:val="DefaultParagraphFont"/>
-    <w:link w:val="Heading3"/>
+  <w:style w:type="character" w:customStyle="1" w:styleId="berschrift3Zchn">
+    <w:name w:val="Überschrift 3 Zchn"/>
+    <w:basedOn w:val="Absatz-Standardschriftart"/>
+    <w:link w:val="berschrift3"/>
     <w:uiPriority w:val="9"/>
     <w:rsid w:val="003676F9"/>
     <w:rPr>
@@ -6266,10 +6029,10 @@
       <w:szCs w:val="24"/>
     </w:rPr>
   </w:style>
-  <w:style w:type="paragraph" w:styleId="TOC3">
+  <w:style w:type="paragraph" w:styleId="Verzeichnis3">
     <w:name w:val="toc 3"/>
-    <w:basedOn w:val="Normal"/>
-    <w:next w:val="Normal"/>
+    <w:basedOn w:val="Standard"/>
+    <w:next w:val="Standard"/>
     <w:autoRedefine/>
     <w:uiPriority w:val="39"/>
     <w:unhideWhenUsed/>
@@ -6279,9 +6042,9 @@
       <w:ind w:left="440"/>
     </w:pPr>
   </w:style>
-  <w:style w:type="table" w:styleId="TableGrid">
+  <w:style w:type="table" w:styleId="Tabellenraster">
     <w:name w:val="Table Grid"/>
-    <w:basedOn w:val="TableNormal"/>
+    <w:basedOn w:val="NormaleTabelle"/>
     <w:uiPriority w:val="39"/>
     <w:rsid w:val="008A092D"/>
     <w:pPr>
@@ -6298,9 +6061,9 @@
       </w:tblBorders>
     </w:tblPr>
   </w:style>
-  <w:style w:type="character" w:styleId="UnresolvedMention">
+  <w:style w:type="character" w:styleId="NichtaufgelsteErwhnung">
     <w:name w:val="Unresolved Mention"/>
-    <w:basedOn w:val="DefaultParagraphFont"/>
+    <w:basedOn w:val="Absatz-Standardschriftart"/>
     <w:uiPriority w:val="99"/>
     <w:semiHidden/>
     <w:unhideWhenUsed/>
@@ -6310,9 +6073,9 @@
       <w:shd w:val="clear" w:color="auto" w:fill="E1DFDD"/>
     </w:rPr>
   </w:style>
-  <w:style w:type="character" w:styleId="FollowedHyperlink">
+  <w:style w:type="character" w:styleId="BesuchterLink">
     <w:name w:val="FollowedHyperlink"/>
-    <w:basedOn w:val="DefaultParagraphFont"/>
+    <w:basedOn w:val="Absatz-Standardschriftart"/>
     <w:uiPriority w:val="99"/>
     <w:semiHidden/>
     <w:unhideWhenUsed/>
@@ -6322,10 +6085,10 @@
       <w:u w:val="single"/>
     </w:rPr>
   </w:style>
-  <w:style w:type="paragraph" w:styleId="Header">
+  <w:style w:type="paragraph" w:styleId="Kopfzeile">
     <w:name w:val="header"/>
-    <w:basedOn w:val="Normal"/>
-    <w:link w:val="HeaderChar"/>
+    <w:basedOn w:val="Standard"/>
+    <w:link w:val="KopfzeileZchn"/>
     <w:uiPriority w:val="99"/>
     <w:unhideWhenUsed/>
     <w:rsid w:val="00F412D5"/>
@@ -6337,17 +6100,17 @@
       <w:spacing w:after="0" w:line="240" w:lineRule="auto"/>
     </w:pPr>
   </w:style>
-  <w:style w:type="character" w:customStyle="1" w:styleId="HeaderChar">
-    <w:name w:val="Header Char"/>
-    <w:basedOn w:val="DefaultParagraphFont"/>
-    <w:link w:val="Header"/>
+  <w:style w:type="character" w:customStyle="1" w:styleId="KopfzeileZchn">
+    <w:name w:val="Kopfzeile Zchn"/>
+    <w:basedOn w:val="Absatz-Standardschriftart"/>
+    <w:link w:val="Kopfzeile"/>
     <w:uiPriority w:val="99"/>
     <w:rsid w:val="00F412D5"/>
   </w:style>
-  <w:style w:type="paragraph" w:styleId="Footer">
+  <w:style w:type="paragraph" w:styleId="Fuzeile">
     <w:name w:val="footer"/>
-    <w:basedOn w:val="Normal"/>
-    <w:link w:val="FooterChar"/>
+    <w:basedOn w:val="Standard"/>
+    <w:link w:val="FuzeileZchn"/>
     <w:uiPriority w:val="99"/>
     <w:unhideWhenUsed/>
     <w:rsid w:val="00F412D5"/>
@@ -6359,10 +6122,10 @@
       <w:spacing w:after="0" w:line="240" w:lineRule="auto"/>
     </w:pPr>
   </w:style>
-  <w:style w:type="character" w:customStyle="1" w:styleId="FooterChar">
-    <w:name w:val="Footer Char"/>
-    <w:basedOn w:val="DefaultParagraphFont"/>
-    <w:link w:val="Footer"/>
+  <w:style w:type="character" w:customStyle="1" w:styleId="FuzeileZchn">
+    <w:name w:val="Fußzeile Zchn"/>
+    <w:basedOn w:val="Absatz-Standardschriftart"/>
+    <w:link w:val="Fuzeile"/>
     <w:uiPriority w:val="99"/>
     <w:rsid w:val="00F412D5"/>
   </w:style>
@@ -6692,12 +6455,19 @@
 </file>
 
 <file path=customXml/item2.xml><?xml version="1.0" encoding="utf-8"?>
-<p:properties xmlns:p="http://schemas.microsoft.com/office/2006/metadata/properties" xmlns:xsi="http://www.w3.org/2001/XMLSchema-instance" xmlns:pc="http://schemas.microsoft.com/office/infopath/2007/PartnerControls">
-  <documentManagement/>
-</p:properties>
+<?mso-contentType ?>
+<FormTemplates xmlns="http://schemas.microsoft.com/sharepoint/v3/contenttype/forms">
+  <Display>DocumentLibraryForm</Display>
+  <Edit>DocumentLibraryForm</Edit>
+  <New>DocumentLibraryForm</New>
+</FormTemplates>
 </file>
 
 <file path=customXml/item3.xml><?xml version="1.0" encoding="utf-8"?>
+<b:Sources xmlns:b="http://schemas.openxmlformats.org/officeDocument/2006/bibliography" xmlns="http://schemas.openxmlformats.org/officeDocument/2006/bibliography" SelectedStyle="\APASixthEditionOfficeOnline.xsl" StyleName="APA" Version="6"/>
+</file>
+
+<file path=customXml/item4.xml><?xml version="1.0" encoding="utf-8"?>
 <ct:contentTypeSchema xmlns:ct="http://schemas.microsoft.com/office/2006/metadata/contentType" xmlns:ma="http://schemas.microsoft.com/office/2006/metadata/properties/metaAttributes" ct:_="" ma:_="" ma:contentTypeName="Dokument" ma:contentTypeID="0x010100E7B3F2BEAD616D4EB4AD2DAE2CAC01F6" ma:contentTypeVersion="2" ma:contentTypeDescription="Ein neues Dokument erstellen." ma:contentTypeScope="" ma:versionID="66b6de814ec2cba04f7b1cf699dbd7e8">
   <xsd:schema xmlns:xsd="http://www.w3.org/2001/XMLSchema" xmlns:xs="http://www.w3.org/2001/XMLSchema" xmlns:p="http://schemas.microsoft.com/office/2006/metadata/properties" xmlns:ns2="1ca79ef5-0ed3-4b8b-b69d-7e85ec677e64" targetNamespace="http://schemas.microsoft.com/office/2006/metadata/properties" ma:root="true" ma:fieldsID="2a27176a9b034553a7a717aee581565f" ns2:_="">
     <xsd:import namespace="1ca79ef5-0ed3-4b8b-b69d-7e85ec677e64"/>
@@ -6829,17 +6599,10 @@
 </ct:contentTypeSchema>
 </file>
 
-<file path=customXml/item4.xml><?xml version="1.0" encoding="utf-8"?>
-<b:Sources xmlns:b="http://schemas.openxmlformats.org/officeDocument/2006/bibliography" xmlns="http://schemas.openxmlformats.org/officeDocument/2006/bibliography" SelectedStyle="\APASixthEditionOfficeOnline.xsl" StyleName="APA" Version="6"/>
-</file>
-
 <file path=customXml/item5.xml><?xml version="1.0" encoding="utf-8"?>
-<?mso-contentType ?>
-<FormTemplates xmlns="http://schemas.microsoft.com/sharepoint/v3/contenttype/forms">
-  <Display>DocumentLibraryForm</Display>
-  <Edit>DocumentLibraryForm</Edit>
-  <New>DocumentLibraryForm</New>
-</FormTemplates>
+<p:properties xmlns:p="http://schemas.microsoft.com/office/2006/metadata/properties" xmlns:xsi="http://www.w3.org/2001/XMLSchema-instance" xmlns:pc="http://schemas.microsoft.com/office/infopath/2007/PartnerControls">
+  <documentManagement/>
+</p:properties>
 </file>
 
 <file path=customXml/itemProps1.xml><?xml version="1.0" encoding="utf-8"?>
@@ -6851,15 +6614,22 @@
 </file>
 
 <file path=customXml/itemProps2.xml><?xml version="1.0" encoding="utf-8"?>
-<ds:datastoreItem xmlns:ds="http://schemas.openxmlformats.org/officeDocument/2006/customXml" ds:itemID="{14F7EB27-8906-4E10-A2FB-4967D2473E60}">
+<ds:datastoreItem xmlns:ds="http://schemas.openxmlformats.org/officeDocument/2006/customXml" ds:itemID="{AE7DF81D-1BEA-4744-A637-A296BC42EDBE}">
   <ds:schemaRefs>
-    <ds:schemaRef ds:uri="http://schemas.microsoft.com/office/2006/metadata/properties"/>
-    <ds:schemaRef ds:uri="http://schemas.microsoft.com/office/infopath/2007/PartnerControls"/>
+    <ds:schemaRef ds:uri="http://schemas.microsoft.com/sharepoint/v3/contenttype/forms"/>
   </ds:schemaRefs>
 </ds:datastoreItem>
 </file>
 
 <file path=customXml/itemProps3.xml><?xml version="1.0" encoding="utf-8"?>
+<ds:datastoreItem xmlns:ds="http://schemas.openxmlformats.org/officeDocument/2006/customXml" ds:itemID="{A66C4E76-72B0-4C08-A637-D87DA4B26D92}">
+  <ds:schemaRefs>
+    <ds:schemaRef ds:uri="http://schemas.openxmlformats.org/officeDocument/2006/bibliography"/>
+  </ds:schemaRefs>
+</ds:datastoreItem>
+</file>
+
+<file path=customXml/itemProps4.xml><?xml version="1.0" encoding="utf-8"?>
 <ds:datastoreItem xmlns:ds="http://schemas.openxmlformats.org/officeDocument/2006/customXml" ds:itemID="{D8A020A1-A01D-4056-8F43-289D4EFC2405}">
   <ds:schemaRefs>
     <ds:schemaRef ds:uri="http://schemas.microsoft.com/office/2006/metadata/contentType"/>
@@ -6877,18 +6647,11 @@
 </ds:datastoreItem>
 </file>
 
-<file path=customXml/itemProps4.xml><?xml version="1.0" encoding="utf-8"?>
-<ds:datastoreItem xmlns:ds="http://schemas.openxmlformats.org/officeDocument/2006/customXml" ds:itemID="{A66C4E76-72B0-4C08-A637-D87DA4B26D92}">
+<file path=customXml/itemProps5.xml><?xml version="1.0" encoding="utf-8"?>
+<ds:datastoreItem xmlns:ds="http://schemas.openxmlformats.org/officeDocument/2006/customXml" ds:itemID="{14F7EB27-8906-4E10-A2FB-4967D2473E60}">
   <ds:schemaRefs>
-    <ds:schemaRef ds:uri="http://schemas.openxmlformats.org/officeDocument/2006/bibliography"/>
-  </ds:schemaRefs>
-</ds:datastoreItem>
-</file>
-
-<file path=customXml/itemProps5.xml><?xml version="1.0" encoding="utf-8"?>
-<ds:datastoreItem xmlns:ds="http://schemas.openxmlformats.org/officeDocument/2006/customXml" ds:itemID="{AE7DF81D-1BEA-4744-A637-A296BC42EDBE}">
-  <ds:schemaRefs>
-    <ds:schemaRef ds:uri="http://schemas.microsoft.com/sharepoint/v3/contenttype/forms"/>
+    <ds:schemaRef ds:uri="http://schemas.microsoft.com/office/2006/metadata/properties"/>
+    <ds:schemaRef ds:uri="http://schemas.microsoft.com/office/infopath/2007/PartnerControls"/>
   </ds:schemaRefs>
 </ds:datastoreItem>
 </file>
--- a/Office Dateien/The Grower_Doku_V2.0.docx
+++ b/Office Dateien/The Grower_Doku_V2.0.docx
@@ -10,7 +10,6 @@
           <w:docPartUnique/>
         </w:docPartObj>
       </w:sdtPr>
-      <w:sdtEndPr/>
       <w:sdtContent>
         <w:p>
           <w:r>
@@ -265,7 +264,7 @@
                   </wp:anchor>
                 </w:drawing>
               </mc:Choice>
-              <mc:Fallback xmlns:arto="http://schemas.microsoft.com/office/word/2006/arto" xmlns:a="http://schemas.openxmlformats.org/drawingml/2006/main">
+              <mc:Fallback xmlns:a="http://schemas.openxmlformats.org/drawingml/2006/main" xmlns:arto="http://schemas.microsoft.com/office/word/2006/arto">
                 <w:pict>
                   <v:group id="Gruppe 149" style="position:absolute;margin-left:0;margin-top:0;width:8in;height:95.7pt;z-index:251662336;mso-width-percent:941;mso-height-percent:121;mso-top-percent:23;mso-position-horizontal:center;mso-position-horizontal-relative:page;mso-position-vertical-relative:page;mso-width-percent:941;mso-height-percent:121;mso-top-percent:23" coordsize="73152,12161" coordorigin="" o:spid="_x0000_s1026" w14:anchorId="3C046444" o:gfxdata="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">
                     <v:shape id="Rechteck 51" style="position:absolute;width:73152;height:11303;visibility:visible;mso-wrap-style:square;v-text-anchor:middle" coordsize="7312660,1129665" o:spid="_x0000_s1027" fillcolor="#4472c4 [3204]" stroked="f" strokeweight="1pt" path="m,l7312660,r,1129665l3619500,733425,,1091565,,xe" o:gfxdata="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">
@@ -357,11 +356,10 @@
                                   <w:dataBinding w:prefixMappings="xmlns:ns0='http://purl.org/dc/elements/1.1/' xmlns:ns1='http://schemas.openxmlformats.org/package/2006/metadata/core-properties' " w:xpath="/ns1:coreProperties[1]/ns0:creator[1]" w:storeItemID="{6C3C8BC8-F283-45AE-878A-BAB7291924A1}"/>
                                   <w:text/>
                                 </w:sdtPr>
-                                <w:sdtEndPr/>
                                 <w:sdtContent>
                                   <w:p>
                                     <w:pPr>
-                                      <w:pStyle w:val="KeinLeerraum"/>
+                                      <w:pStyle w:val="NoSpacing"/>
                                       <w:jc w:val="right"/>
                                       <w:rPr>
                                         <w:color w:val="595959" w:themeColor="text1" w:themeTint="A6"/>
@@ -382,7 +380,7 @@
                               </w:sdt>
                               <w:p>
                                 <w:pPr>
-                                  <w:pStyle w:val="KeinLeerraum"/>
+                                  <w:pStyle w:val="NoSpacing"/>
                                   <w:jc w:val="right"/>
                                   <w:rPr>
                                     <w:color w:val="595959" w:themeColor="text1" w:themeTint="A6"/>
@@ -404,7 +402,6 @@
                                     <w:dataBinding w:prefixMappings="xmlns:ns0='http://schemas.microsoft.com/office/2006/coverPageProps' " w:xpath="/ns0:CoverPageProperties[1]/ns0:CompanyEmail[1]" w:storeItemID="{55AF091B-3C7A-41E3-B477-F2FDAA23CFDA}"/>
                                     <w:text/>
                                   </w:sdtPr>
-                                  <w:sdtEndPr/>
                                   <w:sdtContent>
                                     <w:r>
                                       <w:rPr>
@@ -592,7 +589,7 @@
                             <w:txbxContent>
                               <w:p>
                                 <w:pPr>
-                                  <w:pStyle w:val="KeinLeerraum"/>
+                                  <w:pStyle w:val="NoSpacing"/>
                                   <w:jc w:val="right"/>
                                   <w:rPr>
                                     <w:color w:val="4472C4" w:themeColor="accent1"/>
@@ -623,11 +620,10 @@
                                   <w:dataBinding w:prefixMappings="xmlns:ns0='http://schemas.microsoft.com/office/2006/coverPageProps' " w:xpath="/ns0:CoverPageProperties[1]/ns0:Abstract[1]" w:storeItemID="{55AF091B-3C7A-41E3-B477-F2FDAA23CFDA}"/>
                                   <w:text w:multiLine="1"/>
                                 </w:sdtPr>
-                                <w:sdtEndPr/>
                                 <w:sdtContent>
                                   <w:p>
                                     <w:pPr>
-                                      <w:pStyle w:val="KeinLeerraum"/>
+                                      <w:pStyle w:val="NoSpacing"/>
                                       <w:jc w:val="right"/>
                                       <w:rPr>
                                         <w:color w:val="595959" w:themeColor="text1" w:themeTint="A6"/>
@@ -851,7 +847,6 @@
                                   <w:dataBinding w:prefixMappings="xmlns:ns0='http://purl.org/dc/elements/1.1/' xmlns:ns1='http://schemas.openxmlformats.org/package/2006/metadata/core-properties' " w:xpath="/ns1:coreProperties[1]/ns0:subject[1]" w:storeItemID="{6C3C8BC8-F283-45AE-878A-BAB7291924A1}"/>
                                   <w:text/>
                                 </w:sdtPr>
-                                <w:sdtEndPr/>
                                 <w:sdtContent>
                                   <w:p>
                                     <w:pPr>
@@ -1015,7 +1010,7 @@
       <w:sdtContent>
         <w:p>
           <w:pPr>
-            <w:pStyle w:val="Inhaltsverzeichnisberschrift"/>
+            <w:pStyle w:val="TOCHeading"/>
           </w:pPr>
           <w:r>
             <w:rPr>
@@ -1026,7 +1021,7 @@
         </w:p>
         <w:p>
           <w:pPr>
-            <w:pStyle w:val="Verzeichnis1"/>
+            <w:pStyle w:val="TOC1"/>
             <w:tabs>
               <w:tab w:val="right" w:leader="dot" w:pos="9062"/>
             </w:tabs>
@@ -1105,7 +1100,7 @@
         </w:p>
         <w:p>
           <w:pPr>
-            <w:pStyle w:val="Verzeichnis2"/>
+            <w:pStyle w:val="TOC2"/>
             <w:tabs>
               <w:tab w:val="right" w:leader="dot" w:pos="9062"/>
             </w:tabs>
@@ -1175,7 +1170,7 @@
         </w:p>
         <w:p>
           <w:pPr>
-            <w:pStyle w:val="Verzeichnis2"/>
+            <w:pStyle w:val="TOC2"/>
             <w:tabs>
               <w:tab w:val="right" w:leader="dot" w:pos="9062"/>
             </w:tabs>
@@ -1245,7 +1240,7 @@
         </w:p>
         <w:p>
           <w:pPr>
-            <w:pStyle w:val="Verzeichnis2"/>
+            <w:pStyle w:val="TOC2"/>
             <w:tabs>
               <w:tab w:val="right" w:leader="dot" w:pos="9062"/>
             </w:tabs>
@@ -1315,7 +1310,7 @@
         </w:p>
         <w:p>
           <w:pPr>
-            <w:pStyle w:val="Verzeichnis2"/>
+            <w:pStyle w:val="TOC2"/>
             <w:tabs>
               <w:tab w:val="right" w:leader="dot" w:pos="9062"/>
             </w:tabs>
@@ -1385,7 +1380,7 @@
         </w:p>
         <w:p>
           <w:pPr>
-            <w:pStyle w:val="Verzeichnis1"/>
+            <w:pStyle w:val="TOC1"/>
             <w:tabs>
               <w:tab w:val="right" w:leader="dot" w:pos="9062"/>
             </w:tabs>
@@ -1455,7 +1450,7 @@
         </w:p>
         <w:p>
           <w:pPr>
-            <w:pStyle w:val="Verzeichnis1"/>
+            <w:pStyle w:val="TOC1"/>
             <w:tabs>
               <w:tab w:val="right" w:leader="dot" w:pos="9062"/>
             </w:tabs>
@@ -1525,7 +1520,7 @@
         </w:p>
         <w:p>
           <w:pPr>
-            <w:pStyle w:val="Verzeichnis2"/>
+            <w:pStyle w:val="TOC2"/>
             <w:tabs>
               <w:tab w:val="right" w:leader="dot" w:pos="9062"/>
             </w:tabs>
@@ -1595,7 +1590,7 @@
         </w:p>
         <w:p>
           <w:pPr>
-            <w:pStyle w:val="Verzeichnis1"/>
+            <w:pStyle w:val="TOC1"/>
             <w:tabs>
               <w:tab w:val="right" w:leader="dot" w:pos="9062"/>
             </w:tabs>
@@ -1665,7 +1660,7 @@
         </w:p>
         <w:p>
           <w:pPr>
-            <w:pStyle w:val="Verzeichnis1"/>
+            <w:pStyle w:val="TOC1"/>
             <w:tabs>
               <w:tab w:val="right" w:leader="dot" w:pos="9062"/>
             </w:tabs>
@@ -1735,7 +1730,7 @@
         </w:p>
         <w:p>
           <w:pPr>
-            <w:pStyle w:val="Verzeichnis2"/>
+            <w:pStyle w:val="TOC2"/>
             <w:tabs>
               <w:tab w:val="right" w:leader="dot" w:pos="9062"/>
             </w:tabs>
@@ -1805,7 +1800,7 @@
         </w:p>
         <w:p>
           <w:pPr>
-            <w:pStyle w:val="Verzeichnis1"/>
+            <w:pStyle w:val="TOC1"/>
             <w:tabs>
               <w:tab w:val="right" w:leader="dot" w:pos="9062"/>
             </w:tabs>
@@ -1896,7 +1891,7 @@
     </w:p>
     <w:p>
       <w:pPr>
-        <w:pStyle w:val="berschrift1"/>
+        <w:pStyle w:val="Heading1"/>
       </w:pPr>
       <w:bookmarkStart w:id="0" w:name="_Toc1090960063"/>
       <w:bookmarkStart w:id="1" w:name="_Toc107477614"/>
@@ -1909,7 +1904,7 @@
     </w:p>
     <w:p>
       <w:pPr>
-        <w:pStyle w:val="berschrift2"/>
+        <w:pStyle w:val="Heading2"/>
       </w:pPr>
       <w:bookmarkStart w:id="2" w:name="_Toc465274826"/>
       <w:bookmarkStart w:id="3" w:name="_Toc107477615"/>
@@ -1924,15 +1919,28 @@
         <w:t xml:space="preserve">Der Auftrag ist im Modul 431 nach IPERKA ein Projekt umzusetzen. Wir haben uns für das Erstellen eines Videospiels mit Hilfe von Unity und C# entschieden. Nun gilt es noch nach IPERKA zu planen, bevor wir mit der Realisierung des Projekts starten können. Unsere Spiel Idee bestand darin ein Spiel zu erstellen im Genre Tycoon mit Spiel Elementen aus </w:t>
       </w:r>
       <w:r>
-        <w:t>The Escapists</w:t>
-      </w:r>
-      <w:r>
-        <w:t xml:space="preserve"> und Drugdeal Simulator</w:t>
+        <w:t xml:space="preserve">The </w:t>
+      </w:r>
+      <w:proofErr w:type="spellStart"/>
+      <w:r>
+        <w:t>Escapists</w:t>
+      </w:r>
+      <w:proofErr w:type="spellEnd"/>
+      <w:r>
+        <w:t xml:space="preserve"> und </w:t>
+      </w:r>
+      <w:proofErr w:type="spellStart"/>
+      <w:r>
+        <w:t>Drugdeal</w:t>
+      </w:r>
+      <w:proofErr w:type="spellEnd"/>
+      <w:r>
+        <w:t xml:space="preserve"> Simulator</w:t>
       </w:r>
     </w:p>
     <w:p>
       <w:pPr>
-        <w:pStyle w:val="berschrift2"/>
+        <w:pStyle w:val="Heading2"/>
       </w:pPr>
       <w:bookmarkStart w:id="4" w:name="_Toc260969126"/>
       <w:bookmarkStart w:id="5" w:name="_Toc107477616"/>
@@ -1944,7 +1952,7 @@
     </w:p>
     <w:p>
       <w:pPr>
-        <w:pStyle w:val="berschrift3"/>
+        <w:pStyle w:val="Heading3"/>
       </w:pPr>
       <w:bookmarkStart w:id="6" w:name="_Toc1260026823"/>
       <w:r>
@@ -1963,7 +1971,15 @@
         <w:t>ein spielbarer spassmachender Tycoon-</w:t>
       </w:r>
       <w:r>
-        <w:t xml:space="preserve">mässiges Grower game erstellen, mit Daily Tasks und Upgrades, es kommen eventuell noch Cops und eine </w:t>
+        <w:t xml:space="preserve">mässiges </w:t>
+      </w:r>
+      <w:proofErr w:type="spellStart"/>
+      <w:r>
+        <w:t>Grower</w:t>
+      </w:r>
+      <w:proofErr w:type="spellEnd"/>
+      <w:r>
+        <w:t xml:space="preserve"> game erstellen, mit Daily Tasks und Upgrades, es kommen eventuell noch Cops und eine </w:t>
       </w:r>
       <w:r>
         <w:t>Alarmbereitschaft</w:t>
@@ -1982,7 +1998,7 @@
     </w:p>
     <w:p>
       <w:pPr>
-        <w:pStyle w:val="berschrift3"/>
+        <w:pStyle w:val="Heading3"/>
       </w:pPr>
       <w:bookmarkStart w:id="7" w:name="_Toc1720526745"/>
       <w:r>
@@ -2008,7 +2024,7 @@
     </w:p>
     <w:p>
       <w:pPr>
-        <w:pStyle w:val="berschrift3"/>
+        <w:pStyle w:val="Heading3"/>
       </w:pPr>
       <w:bookmarkStart w:id="8" w:name="_Toc12007943"/>
       <w:r>
@@ -2028,7 +2044,7 @@
     </w:p>
     <w:p>
       <w:pPr>
-        <w:pStyle w:val="berschrift2"/>
+        <w:pStyle w:val="Heading2"/>
       </w:pPr>
       <w:bookmarkStart w:id="9" w:name="_Toc21724913"/>
       <w:bookmarkStart w:id="10" w:name="_Toc107477617"/>
@@ -2051,7 +2067,7 @@
     </w:p>
     <w:p>
       <w:pPr>
-        <w:pStyle w:val="berschrift2"/>
+        <w:pStyle w:val="Heading2"/>
       </w:pPr>
       <w:bookmarkStart w:id="11" w:name="_Toc1774208317"/>
       <w:bookmarkStart w:id="12" w:name="_Toc107477618"/>
@@ -2119,7 +2135,7 @@
     </w:p>
     <w:p>
       <w:pPr>
-        <w:pStyle w:val="berschrift3"/>
+        <w:pStyle w:val="Heading3"/>
       </w:pPr>
       <w:bookmarkStart w:id="13" w:name="_Toc425008520"/>
       <w:r>
@@ -2155,7 +2171,7 @@
     </w:p>
     <w:p>
       <w:pPr>
-        <w:pStyle w:val="berschrift3"/>
+        <w:pStyle w:val="Heading3"/>
       </w:pPr>
       <w:bookmarkStart w:id="14" w:name="_Toc1671352992"/>
       <w:r>
@@ -2176,7 +2192,7 @@
     </w:p>
     <w:p>
       <w:pPr>
-        <w:pStyle w:val="berschrift3"/>
+        <w:pStyle w:val="Heading3"/>
       </w:pPr>
       <w:bookmarkStart w:id="15" w:name="_Toc1518881614"/>
       <w:r>
@@ -2194,7 +2210,7 @@
     </w:p>
     <w:p>
       <w:pPr>
-        <w:pStyle w:val="berschrift3"/>
+        <w:pStyle w:val="Heading3"/>
       </w:pPr>
       <w:bookmarkStart w:id="16" w:name="_Toc2010765553"/>
       <w:r>
@@ -2215,7 +2231,7 @@
     </w:p>
     <w:p>
       <w:pPr>
-        <w:pStyle w:val="berschrift3"/>
+        <w:pStyle w:val="Heading3"/>
       </w:pPr>
       <w:bookmarkStart w:id="17" w:name="_Toc1744560070"/>
       <w:r>
@@ -2236,7 +2252,7 @@
     </w:p>
     <w:p>
       <w:pPr>
-        <w:pStyle w:val="berschrift3"/>
+        <w:pStyle w:val="Heading3"/>
       </w:pPr>
       <w:bookmarkStart w:id="18" w:name="_Toc1176154973"/>
       <w:r>
@@ -2270,7 +2286,7 @@
     </w:p>
     <w:p>
       <w:pPr>
-        <w:pStyle w:val="berschrift3"/>
+        <w:pStyle w:val="Heading3"/>
       </w:pPr>
       <w:bookmarkStart w:id="19" w:name="_Toc104846936"/>
       <w:r>
@@ -2294,7 +2310,7 @@
     </w:p>
     <w:p>
       <w:pPr>
-        <w:pStyle w:val="berschrift3"/>
+        <w:pStyle w:val="Heading3"/>
       </w:pPr>
       <w:bookmarkStart w:id="20" w:name="_Toc249264803"/>
       <w:r>
@@ -2318,7 +2334,7 @@
     </w:p>
     <w:p>
       <w:pPr>
-        <w:pStyle w:val="berschrift3"/>
+        <w:pStyle w:val="Heading3"/>
       </w:pPr>
       <w:bookmarkStart w:id="21" w:name="_Toc922740250"/>
       <w:r>
@@ -2379,7 +2395,7 @@
     </w:p>
     <w:p>
       <w:pPr>
-        <w:pStyle w:val="berschrift3"/>
+        <w:pStyle w:val="Heading3"/>
       </w:pPr>
       <w:bookmarkStart w:id="22" w:name="_Toc114568748"/>
       <w:r>
@@ -2394,7 +2410,7 @@
     </w:p>
     <w:p>
       <w:pPr>
-        <w:pStyle w:val="berschrift3"/>
+        <w:pStyle w:val="Heading3"/>
       </w:pPr>
       <w:bookmarkStart w:id="23" w:name="_Toc2041192331"/>
       <w:r>
@@ -2404,18 +2420,26 @@
     </w:p>
     <w:p>
       <w:r>
-        <w:t>Es soll eine Mapp sein auf welcher man mit dem Spieler auf die Knöpfe laufen kann und diese dann auswählen. Es soll ein Optionsknopf geben, ein New Game Knopf, ein Le</w:t>
+        <w:t xml:space="preserve">Es soll eine Mapp sein auf welcher man mit dem Spieler auf die Knöpfe laufen kann und diese dann auswählen. Es soll ein Optionsknopf geben, ein New Game Knopf, ein </w:t>
+      </w:r>
+      <w:proofErr w:type="spellStart"/>
+      <w:r>
+        <w:t>Le</w:t>
       </w:r>
       <w:r>
         <w:t>a</w:t>
       </w:r>
       <w:r>
-        <w:t>derboard und Kredits geben</w:t>
+        <w:t>derboard</w:t>
+      </w:r>
+      <w:proofErr w:type="spellEnd"/>
+      <w:r>
+        <w:t xml:space="preserve"> und Kredits geben</w:t>
       </w:r>
     </w:p>
     <w:p>
       <w:pPr>
-        <w:pStyle w:val="berschrift3"/>
+        <w:pStyle w:val="Heading3"/>
       </w:pPr>
       <w:bookmarkStart w:id="24" w:name="_Toc890467120"/>
       <w:r>
@@ -2436,7 +2460,7 @@
     </w:p>
     <w:p>
       <w:pPr>
-        <w:pStyle w:val="berschrift3"/>
+        <w:pStyle w:val="Heading3"/>
       </w:pPr>
       <w:bookmarkStart w:id="25" w:name="_Toc507480394"/>
       <w:r>
@@ -2462,7 +2486,7 @@
     </w:p>
     <w:p>
       <w:pPr>
-        <w:pStyle w:val="berschrift3"/>
+        <w:pStyle w:val="Heading3"/>
       </w:pPr>
       <w:bookmarkStart w:id="26" w:name="_Toc1431698677"/>
       <w:r>
@@ -2482,7 +2506,7 @@
     </w:p>
     <w:p>
       <w:pPr>
-        <w:pStyle w:val="berschrift3"/>
+        <w:pStyle w:val="Heading3"/>
       </w:pPr>
       <w:bookmarkStart w:id="27" w:name="_Toc448308934"/>
       <w:r>
@@ -2507,7 +2531,7 @@
     </w:p>
     <w:p>
       <w:pPr>
-        <w:pStyle w:val="berschrift1"/>
+        <w:pStyle w:val="Heading1"/>
       </w:pPr>
       <w:bookmarkStart w:id="28" w:name="_Toc107477619"/>
       <w:r>
@@ -2574,7 +2598,7 @@
     </w:p>
     <w:p>
       <w:pPr>
-        <w:pStyle w:val="berschrift1"/>
+        <w:pStyle w:val="Heading1"/>
       </w:pPr>
       <w:bookmarkStart w:id="29" w:name="_Toc107477620"/>
       <w:r>
@@ -2585,7 +2609,7 @@
     </w:p>
     <w:p>
       <w:pPr>
-        <w:pStyle w:val="berschrift2"/>
+        <w:pStyle w:val="Heading2"/>
       </w:pPr>
       <w:bookmarkStart w:id="30" w:name="_Toc107477621"/>
       <w:r>
@@ -2595,7 +2619,7 @@
     </w:p>
     <w:p>
       <w:pPr>
-        <w:pStyle w:val="berschrift3"/>
+        <w:pStyle w:val="Heading3"/>
       </w:pPr>
       <w:r>
         <w:t>Was ist GitHub?</w:t>
@@ -2611,7 +2635,7 @@
     </w:p>
     <w:tbl>
       <w:tblPr>
-        <w:tblStyle w:val="Tabellenraster"/>
+        <w:tblStyle w:val="TableGrid"/>
         <w:tblW w:w="0" w:type="auto"/>
         <w:tblLook w:val="04A0" w:firstRow="1" w:lastRow="0" w:firstColumn="1" w:lastColumn="0" w:noHBand="0" w:noVBand="1"/>
       </w:tblPr>
@@ -2807,7 +2831,7 @@
     <w:p/>
     <w:tbl>
       <w:tblPr>
-        <w:tblStyle w:val="Tabellenraster"/>
+        <w:tblStyle w:val="TableGrid"/>
         <w:tblW w:w="0" w:type="auto"/>
         <w:tblLook w:val="04A0" w:firstRow="1" w:lastRow="0" w:firstColumn="1" w:lastColumn="0" w:noHBand="0" w:noVBand="1"/>
       </w:tblPr>
@@ -2828,7 +2852,7 @@
           </w:tcPr>
           <w:p>
             <w:pPr>
-              <w:pStyle w:val="berschrift3"/>
+              <w:pStyle w:val="Heading3"/>
               <w:outlineLvl w:val="2"/>
               <w:rPr>
                 <w:b/>
@@ -2866,7 +2890,7 @@
           </w:tcPr>
           <w:p>
             <w:pPr>
-              <w:pStyle w:val="berschrift3"/>
+              <w:pStyle w:val="Heading3"/>
               <w:outlineLvl w:val="2"/>
               <w:rPr>
                 <w:b/>
@@ -2903,7 +2927,7 @@
           </w:tcPr>
           <w:p>
             <w:pPr>
-              <w:pStyle w:val="berschrift3"/>
+              <w:pStyle w:val="Heading3"/>
               <w:outlineLvl w:val="2"/>
               <w:rPr>
                 <w:b/>
@@ -2941,7 +2965,7 @@
           </w:tcPr>
           <w:p>
             <w:pPr>
-              <w:pStyle w:val="berschrift3"/>
+              <w:pStyle w:val="Heading3"/>
               <w:outlineLvl w:val="2"/>
               <w:rPr>
                 <w:b/>
@@ -2951,6 +2975,7 @@
                 <w:szCs w:val="32"/>
               </w:rPr>
             </w:pPr>
+            <w:proofErr w:type="spellStart"/>
             <w:r>
               <w:rPr>
                 <w:b/>
@@ -2959,7 +2984,18 @@
                 <w:sz w:val="32"/>
                 <w:szCs w:val="32"/>
               </w:rPr>
-              <w:t>Wi Punkte</w:t>
+              <w:t>Wi</w:t>
+            </w:r>
+            <w:proofErr w:type="spellEnd"/>
+            <w:r>
+              <w:rPr>
+                <w:b/>
+                <w:bCs/>
+                <w:color w:val="FFFFFF" w:themeColor="background1"/>
+                <w:sz w:val="32"/>
+                <w:szCs w:val="32"/>
+              </w:rPr>
+              <w:t xml:space="preserve"> Punkte</w:t>
             </w:r>
           </w:p>
           <w:p>
@@ -3063,8 +3099,13 @@
           </w:tcPr>
           <w:p>
             <w:r>
-              <w:t>Einfacher Dateien austausch</w:t>
-            </w:r>
+              <w:t xml:space="preserve">Einfacher Dateien </w:t>
+            </w:r>
+            <w:proofErr w:type="spellStart"/>
+            <w:r>
+              <w:t>austausch</w:t>
+            </w:r>
+            <w:proofErr w:type="spellEnd"/>
           </w:p>
         </w:tc>
         <w:tc>
@@ -3273,7 +3314,23 @@
           </w:tcPr>
           <w:p>
             <w:r>
-              <w:t>Es gibt Git was eine Locale lösung ist und GitHub was eine Cloudlösung ist</w:t>
+              <w:t xml:space="preserve">Es gibt </w:t>
+            </w:r>
+            <w:proofErr w:type="spellStart"/>
+            <w:r>
+              <w:t>Git</w:t>
+            </w:r>
+            <w:proofErr w:type="spellEnd"/>
+            <w:r>
+              <w:t xml:space="preserve"> was eine Locale </w:t>
+            </w:r>
+            <w:proofErr w:type="spellStart"/>
+            <w:r>
+              <w:t>lösung</w:t>
+            </w:r>
+            <w:proofErr w:type="spellEnd"/>
+            <w:r>
+              <w:t xml:space="preserve"> ist und GitHub was eine Cloudlösung ist</w:t>
             </w:r>
           </w:p>
         </w:tc>
@@ -3354,7 +3411,7 @@
     <w:p/>
     <w:p>
       <w:pPr>
-        <w:pStyle w:val="berschrift3"/>
+        <w:pStyle w:val="Heading3"/>
       </w:pPr>
       <w:r>
         <w:t>Schlusswort:</w:t>
@@ -3381,7 +3438,7 @@
     </w:p>
     <w:p>
       <w:pPr>
-        <w:pStyle w:val="berschrift1"/>
+        <w:pStyle w:val="Heading1"/>
       </w:pPr>
       <w:bookmarkStart w:id="31" w:name="_Toc107477622"/>
       <w:r>
@@ -3538,7 +3595,7 @@
     </w:p>
     <w:p>
       <w:pPr>
-        <w:pStyle w:val="berschrift1"/>
+        <w:pStyle w:val="Heading1"/>
       </w:pPr>
       <w:bookmarkStart w:id="32" w:name="_Toc107477623"/>
       <w:r>
@@ -3549,7 +3606,7 @@
     </w:p>
     <w:p>
       <w:pPr>
-        <w:pStyle w:val="berschrift2"/>
+        <w:pStyle w:val="Heading2"/>
       </w:pPr>
       <w:bookmarkStart w:id="33" w:name="_Toc107477624"/>
       <w:r>
@@ -3564,7 +3621,7 @@
     </w:p>
     <w:tbl>
       <w:tblPr>
-        <w:tblStyle w:val="Tabellenraster"/>
+        <w:tblStyle w:val="TableGrid"/>
         <w:tblW w:w="0" w:type="auto"/>
         <w:tblLook w:val="04A0" w:firstRow="1" w:lastRow="0" w:firstColumn="1" w:lastColumn="0" w:noHBand="0" w:noVBand="1"/>
       </w:tblPr>
@@ -3579,12 +3636,17 @@
           </w:tcPr>
           <w:p>
             <w:pPr>
-              <w:pStyle w:val="berschrift3"/>
+              <w:pStyle w:val="Heading3"/>
               <w:outlineLvl w:val="2"/>
             </w:pPr>
             <w:r>
-              <w:t>Objekte, Funktionen, etc</w:t>
-            </w:r>
+              <w:t xml:space="preserve">Objekte, Funktionen, </w:t>
+            </w:r>
+            <w:proofErr w:type="spellStart"/>
+            <w:r>
+              <w:t>etc</w:t>
+            </w:r>
+            <w:proofErr w:type="spellEnd"/>
           </w:p>
         </w:tc>
         <w:tc>
@@ -3593,7 +3655,7 @@
           </w:tcPr>
           <w:p>
             <w:pPr>
-              <w:pStyle w:val="berschrift3"/>
+              <w:pStyle w:val="Heading3"/>
               <w:outlineLvl w:val="2"/>
             </w:pPr>
             <w:r>
@@ -3626,12 +3688,38 @@
           <w:szCs w:val="28"/>
           <w:lang w:eastAsia="de-CH"/>
         </w:rPr>
-        <w:t>Über Git Hub Entscheiden</w:t>
+        <w:t xml:space="preserve">Über </w:t>
+      </w:r>
+      <w:proofErr w:type="spellStart"/>
+      <w:r>
+        <w:rPr>
+          <w:rFonts w:ascii="Arial" w:eastAsia="Times New Roman" w:hAnsi="Arial" w:cs="Arial"/>
+          <w:b/>
+          <w:bCs/>
+          <w:color w:val="00C875"/>
+          <w:sz w:val="28"/>
+          <w:szCs w:val="28"/>
+          <w:lang w:eastAsia="de-CH"/>
+        </w:rPr>
+        <w:t>Git</w:t>
+      </w:r>
+      <w:proofErr w:type="spellEnd"/>
+      <w:r>
+        <w:rPr>
+          <w:rFonts w:ascii="Arial" w:eastAsia="Times New Roman" w:hAnsi="Arial" w:cs="Arial"/>
+          <w:b/>
+          <w:bCs/>
+          <w:color w:val="00C875"/>
+          <w:sz w:val="28"/>
+          <w:szCs w:val="28"/>
+          <w:lang w:eastAsia="de-CH"/>
+        </w:rPr>
+        <w:t xml:space="preserve"> Hub Entscheiden</w:t>
       </w:r>
     </w:p>
     <w:tbl>
       <w:tblPr>
-        <w:tblStyle w:val="Tabellenraster"/>
+        <w:tblStyle w:val="TableGrid"/>
         <w:tblW w:w="0" w:type="auto"/>
         <w:tblLook w:val="04A0" w:firstRow="1" w:lastRow="0" w:firstColumn="1" w:lastColumn="0" w:noHBand="0" w:noVBand="1"/>
       </w:tblPr>
@@ -3666,7 +3754,21 @@
               <w:rPr>
                 <w:rFonts w:ascii="Arial" w:hAnsi="Arial" w:cs="Arial"/>
               </w:rPr>
-              <w:t xml:space="preserve"> ob es sich lohnt Git Hub für den Codeaustausch zu verwenden</w:t>
+              <w:t xml:space="preserve"> ob es sich lohnt </w:t>
+            </w:r>
+            <w:proofErr w:type="spellStart"/>
+            <w:r>
+              <w:rPr>
+                <w:rFonts w:ascii="Arial" w:hAnsi="Arial" w:cs="Arial"/>
+              </w:rPr>
+              <w:t>Git</w:t>
+            </w:r>
+            <w:proofErr w:type="spellEnd"/>
+            <w:r>
+              <w:rPr>
+                <w:rFonts w:ascii="Arial" w:hAnsi="Arial" w:cs="Arial"/>
+              </w:rPr>
+              <w:t xml:space="preserve"> Hub für den Codeaustausch zu verwenden</w:t>
             </w:r>
           </w:p>
         </w:tc>
@@ -3711,7 +3813,7 @@
     </w:p>
     <w:tbl>
       <w:tblPr>
-        <w:tblStyle w:val="Tabellenraster"/>
+        <w:tblStyle w:val="TableGrid"/>
         <w:tblW w:w="0" w:type="auto"/>
         <w:tblLook w:val="04A0" w:firstRow="1" w:lastRow="0" w:firstColumn="1" w:lastColumn="0" w:noHBand="0" w:noVBand="1"/>
       </w:tblPr>
@@ -3783,7 +3885,7 @@
     </w:p>
     <w:tbl>
       <w:tblPr>
-        <w:tblStyle w:val="Tabellenraster"/>
+        <w:tblStyle w:val="TableGrid"/>
         <w:tblW w:w="0" w:type="auto"/>
         <w:tblLook w:val="04A0" w:firstRow="1" w:lastRow="0" w:firstColumn="1" w:lastColumn="0" w:noHBand="0" w:noVBand="1"/>
       </w:tblPr>
@@ -3841,7 +3943,21 @@
               <w:rPr>
                 <w:rFonts w:ascii="Arial" w:hAnsi="Arial" w:cs="Arial"/>
               </w:rPr>
-              <w:t>Optionen Menu Indem man Lautstärke und Vollbildschrim anpassen kann</w:t>
+              <w:t xml:space="preserve">Optionen Menu Indem man Lautstärke und </w:t>
+            </w:r>
+            <w:proofErr w:type="spellStart"/>
+            <w:r>
+              <w:rPr>
+                <w:rFonts w:ascii="Arial" w:hAnsi="Arial" w:cs="Arial"/>
+              </w:rPr>
+              <w:t>Vollbildschrim</w:t>
+            </w:r>
+            <w:proofErr w:type="spellEnd"/>
+            <w:r>
+              <w:rPr>
+                <w:rFonts w:ascii="Arial" w:hAnsi="Arial" w:cs="Arial"/>
+              </w:rPr>
+              <w:t xml:space="preserve"> anpassen kann</w:t>
             </w:r>
           </w:p>
         </w:tc>
@@ -3871,11 +3987,19 @@
                 <w:rFonts w:ascii="Arial" w:hAnsi="Arial" w:cs="Arial"/>
               </w:rPr>
             </w:pPr>
+            <w:proofErr w:type="spellStart"/>
             <w:r>
               <w:rPr>
                 <w:rFonts w:ascii="Arial" w:hAnsi="Arial" w:cs="Arial"/>
               </w:rPr>
-              <w:t>Leaderboard Anzeigen lassen</w:t>
+              <w:t>Leaderboard</w:t>
+            </w:r>
+            <w:proofErr w:type="spellEnd"/>
+            <w:r>
+              <w:rPr>
+                <w:rFonts w:ascii="Arial" w:hAnsi="Arial" w:cs="Arial"/>
+              </w:rPr>
+              <w:t xml:space="preserve"> Anzeigen lassen</w:t>
             </w:r>
           </w:p>
         </w:tc>
@@ -3942,6 +4066,7 @@
           <w:lang w:eastAsia="de-CH"/>
         </w:rPr>
       </w:pPr>
+      <w:proofErr w:type="spellStart"/>
       <w:r>
         <w:rPr>
           <w:rFonts w:ascii="Arial" w:eastAsia="Times New Roman" w:hAnsi="Arial" w:cs="Arial"/>
@@ -3954,10 +4079,11 @@
         </w:rPr>
         <w:t>Worldscreen</w:t>
       </w:r>
+      <w:proofErr w:type="spellEnd"/>
     </w:p>
     <w:tbl>
       <w:tblPr>
-        <w:tblStyle w:val="Tabellenraster"/>
+        <w:tblStyle w:val="TableGrid"/>
         <w:tblW w:w="0" w:type="auto"/>
         <w:tblLook w:val="04A0" w:firstRow="1" w:lastRow="0" w:firstColumn="1" w:lastColumn="0" w:noHBand="0" w:noVBand="1"/>
       </w:tblPr>
@@ -3981,7 +4107,21 @@
               <w:rPr>
                 <w:rFonts w:ascii="Arial" w:hAnsi="Arial" w:cs="Arial"/>
               </w:rPr>
-              <w:t>Haupt Worldmap (Die Stadt) Designen</w:t>
+              <w:t xml:space="preserve">Haupt </w:t>
+            </w:r>
+            <w:proofErr w:type="spellStart"/>
+            <w:r>
+              <w:rPr>
+                <w:rFonts w:ascii="Arial" w:hAnsi="Arial" w:cs="Arial"/>
+              </w:rPr>
+              <w:t>Worldmap</w:t>
+            </w:r>
+            <w:proofErr w:type="spellEnd"/>
+            <w:r>
+              <w:rPr>
+                <w:rFonts w:ascii="Arial" w:hAnsi="Arial" w:cs="Arial"/>
+              </w:rPr>
+              <w:t xml:space="preserve"> (Die Stadt) Designen</w:t>
             </w:r>
           </w:p>
         </w:tc>
@@ -4049,7 +4189,21 @@
               <w:rPr>
                 <w:rFonts w:ascii="Arial" w:hAnsi="Arial" w:cs="Arial"/>
               </w:rPr>
-              <w:t>Das aussehen des Zuhauses erstellen (Ist nur ein Menü)</w:t>
+              <w:t xml:space="preserve">Das </w:t>
+            </w:r>
+            <w:proofErr w:type="spellStart"/>
+            <w:r>
+              <w:rPr>
+                <w:rFonts w:ascii="Arial" w:hAnsi="Arial" w:cs="Arial"/>
+              </w:rPr>
+              <w:t>aussehen</w:t>
+            </w:r>
+            <w:proofErr w:type="spellEnd"/>
+            <w:r>
+              <w:rPr>
+                <w:rFonts w:ascii="Arial" w:hAnsi="Arial" w:cs="Arial"/>
+              </w:rPr>
+              <w:t xml:space="preserve"> des Zuhauses erstellen (Ist nur ein Menü)</w:t>
             </w:r>
           </w:p>
         </w:tc>
@@ -4083,7 +4237,21 @@
               <w:rPr>
                 <w:rFonts w:ascii="Arial" w:hAnsi="Arial" w:cs="Arial"/>
               </w:rPr>
-              <w:t>Das aussehen der Schule erstellen (Ist nur ein Menü)</w:t>
+              <w:t xml:space="preserve">Das </w:t>
+            </w:r>
+            <w:proofErr w:type="spellStart"/>
+            <w:r>
+              <w:rPr>
+                <w:rFonts w:ascii="Arial" w:hAnsi="Arial" w:cs="Arial"/>
+              </w:rPr>
+              <w:t>aussehen</w:t>
+            </w:r>
+            <w:proofErr w:type="spellEnd"/>
+            <w:r>
+              <w:rPr>
+                <w:rFonts w:ascii="Arial" w:hAnsi="Arial" w:cs="Arial"/>
+              </w:rPr>
+              <w:t xml:space="preserve"> der Schule erstellen (Ist nur ein Menü)</w:t>
             </w:r>
           </w:p>
         </w:tc>
@@ -4131,7 +4299,7 @@
     </w:p>
     <w:tbl>
       <w:tblPr>
-        <w:tblStyle w:val="Tabellenraster"/>
+        <w:tblStyle w:val="TableGrid"/>
         <w:tblW w:w="0" w:type="auto"/>
         <w:tblLook w:val="04A0" w:firstRow="1" w:lastRow="0" w:firstColumn="1" w:lastColumn="0" w:noHBand="0" w:noVBand="1"/>
       </w:tblPr>
@@ -4151,11 +4319,19 @@
                 <w:rFonts w:ascii="Arial" w:hAnsi="Arial" w:cs="Arial"/>
               </w:rPr>
             </w:pPr>
+            <w:proofErr w:type="spellStart"/>
             <w:r>
               <w:rPr>
                 <w:rFonts w:ascii="Arial" w:hAnsi="Arial" w:cs="Arial"/>
               </w:rPr>
-              <w:t>Interaktions Variable erstellen.</w:t>
+              <w:t>Interaktions</w:t>
+            </w:r>
+            <w:proofErr w:type="spellEnd"/>
+            <w:r>
+              <w:rPr>
+                <w:rFonts w:ascii="Arial" w:hAnsi="Arial" w:cs="Arial"/>
+              </w:rPr>
+              <w:t xml:space="preserve"> Variable erstellen.</w:t>
             </w:r>
           </w:p>
         </w:tc>
@@ -4237,7 +4413,7 @@
     </w:p>
     <w:tbl>
       <w:tblPr>
-        <w:tblStyle w:val="Tabellenraster"/>
+        <w:tblStyle w:val="TableGrid"/>
         <w:tblW w:w="0" w:type="auto"/>
         <w:tblLook w:val="04A0" w:firstRow="1" w:lastRow="0" w:firstColumn="1" w:lastColumn="0" w:noHBand="0" w:noVBand="1"/>
       </w:tblPr>
@@ -4261,8 +4437,30 @@
               <w:rPr>
                 <w:rFonts w:ascii="Arial" w:hAnsi="Arial" w:cs="Arial"/>
               </w:rPr>
-              <w:t>Das öffnen des Haus UI's</w:t>
-            </w:r>
+              <w:t xml:space="preserve">Das </w:t>
+            </w:r>
+            <w:proofErr w:type="spellStart"/>
+            <w:r>
+              <w:rPr>
+                <w:rFonts w:ascii="Arial" w:hAnsi="Arial" w:cs="Arial"/>
+              </w:rPr>
+              <w:t>öffnen</w:t>
+            </w:r>
+            <w:proofErr w:type="spellEnd"/>
+            <w:r>
+              <w:rPr>
+                <w:rFonts w:ascii="Arial" w:hAnsi="Arial" w:cs="Arial"/>
+              </w:rPr>
+              <w:t xml:space="preserve"> des Haus </w:t>
+            </w:r>
+            <w:proofErr w:type="spellStart"/>
+            <w:r>
+              <w:rPr>
+                <w:rFonts w:ascii="Arial" w:hAnsi="Arial" w:cs="Arial"/>
+              </w:rPr>
+              <w:t>UI's</w:t>
+            </w:r>
+            <w:proofErr w:type="spellEnd"/>
           </w:p>
         </w:tc>
         <w:tc>
@@ -4377,7 +4575,7 @@
     </w:p>
     <w:tbl>
       <w:tblPr>
-        <w:tblStyle w:val="Tabellenraster"/>
+        <w:tblStyle w:val="TableGrid"/>
         <w:tblW w:w="0" w:type="auto"/>
         <w:tblLook w:val="04A0" w:firstRow="1" w:lastRow="0" w:firstColumn="1" w:lastColumn="0" w:noHBand="0" w:noVBand="1"/>
       </w:tblPr>
@@ -4435,7 +4633,21 @@
               <w:rPr>
                 <w:rFonts w:ascii="Arial" w:hAnsi="Arial" w:cs="Arial"/>
               </w:rPr>
-              <w:t>Ist man zu Spät in der schule muss man nachsitzen</w:t>
+              <w:t xml:space="preserve">Ist man zu </w:t>
+            </w:r>
+            <w:proofErr w:type="spellStart"/>
+            <w:r>
+              <w:rPr>
+                <w:rFonts w:ascii="Arial" w:hAnsi="Arial" w:cs="Arial"/>
+              </w:rPr>
+              <w:t>Spät</w:t>
+            </w:r>
+            <w:proofErr w:type="spellEnd"/>
+            <w:r>
+              <w:rPr>
+                <w:rFonts w:ascii="Arial" w:hAnsi="Arial" w:cs="Arial"/>
+              </w:rPr>
+              <w:t xml:space="preserve"> in der schule muss man nachsitzen</w:t>
             </w:r>
           </w:p>
           <w:p>
@@ -4476,6 +4688,7 @@
           <w:lang w:eastAsia="de-CH"/>
         </w:rPr>
       </w:pPr>
+      <w:proofErr w:type="spellStart"/>
       <w:r>
         <w:rPr>
           <w:rFonts w:ascii="Arial" w:eastAsia="Times New Roman" w:hAnsi="Arial" w:cs="Arial"/>
@@ -4488,10 +4701,11 @@
         </w:rPr>
         <w:t>Flowershop</w:t>
       </w:r>
+      <w:proofErr w:type="spellEnd"/>
     </w:p>
     <w:tbl>
       <w:tblPr>
-        <w:tblStyle w:val="Tabellenraster"/>
+        <w:tblStyle w:val="TableGrid"/>
         <w:tblW w:w="0" w:type="auto"/>
         <w:tblLook w:val="04A0" w:firstRow="1" w:lastRow="0" w:firstColumn="1" w:lastColumn="0" w:noHBand="0" w:noVBand="1"/>
       </w:tblPr>
@@ -4597,7 +4811,7 @@
     </w:p>
     <w:tbl>
       <w:tblPr>
-        <w:tblStyle w:val="Tabellenraster"/>
+        <w:tblStyle w:val="TableGrid"/>
         <w:tblW w:w="0" w:type="auto"/>
         <w:tblLook w:val="04A0" w:firstRow="1" w:lastRow="0" w:firstColumn="1" w:lastColumn="0" w:noHBand="0" w:noVBand="1"/>
       </w:tblPr>
@@ -4709,7 +4923,7 @@
     </w:p>
     <w:tbl>
       <w:tblPr>
-        <w:tblStyle w:val="Tabellenraster"/>
+        <w:tblStyle w:val="TableGrid"/>
         <w:tblW w:w="0" w:type="auto"/>
         <w:tblLook w:val="04A0" w:firstRow="1" w:lastRow="0" w:firstColumn="1" w:lastColumn="0" w:noHBand="0" w:noVBand="1"/>
       </w:tblPr>
@@ -4827,7 +5041,7 @@
     </w:p>
     <w:p>
       <w:pPr>
-        <w:pStyle w:val="berschrift3"/>
+        <w:pStyle w:val="Heading3"/>
       </w:pPr>
       <w:r>
         <w:t>Anderes</w:t>
@@ -4835,7 +5049,7 @@
     </w:p>
     <w:tbl>
       <w:tblPr>
-        <w:tblStyle w:val="Tabellenraster"/>
+        <w:tblStyle w:val="TableGrid"/>
         <w:tblW w:w="0" w:type="auto"/>
         <w:tblLook w:val="04A0" w:firstRow="1" w:lastRow="0" w:firstColumn="1" w:lastColumn="0" w:noHBand="0" w:noVBand="1"/>
       </w:tblPr>
@@ -5049,7 +5263,7 @@
     </w:p>
     <w:p>
       <w:pPr>
-        <w:pStyle w:val="berschrift1"/>
+        <w:pStyle w:val="Heading1"/>
       </w:pPr>
       <w:bookmarkStart w:id="34" w:name="_Toc107477625"/>
       <w:r>
@@ -5066,7 +5280,7 @@
     </w:p>
     <w:p>
       <w:pPr>
-        <w:pStyle w:val="berschrift3"/>
+        <w:pStyle w:val="Heading3"/>
       </w:pPr>
       <w:r>
         <w:t>Was war erfolgreich?</w:t>
@@ -5079,7 +5293,7 @@
     </w:p>
     <w:p>
       <w:pPr>
-        <w:pStyle w:val="berschrift3"/>
+        <w:pStyle w:val="Heading3"/>
       </w:pPr>
       <w:r>
         <w:t>Welche Probleme wurden gelöst?</w:t>
@@ -5087,15 +5301,45 @@
     </w:p>
     <w:p>
       <w:r>
-        <w:t xml:space="preserve">Wir haben einen Weg gefunden mit GitHub unseren Code untereinander zu teilen. Zuerst haben wir es mit Unity’s Plastic SCM versucht. </w:t>
-      </w:r>
-      <w:r>
-        <w:t xml:space="preserve">Dieses ist aber nicht gelungen. </w:t>
+        <w:t xml:space="preserve">Eins unserer ersten Probleme war, </w:t>
+      </w:r>
+      <w:r>
+        <w:t>dass</w:t>
+      </w:r>
+      <w:r>
+        <w:t xml:space="preserve"> wir </w:t>
+      </w:r>
+      <w:r>
+        <w:t xml:space="preserve">keinen einfachen weg hatten unser Code miteinander zu teilen. Also haben wir es zuerst mit </w:t>
+      </w:r>
+      <w:proofErr w:type="spellStart"/>
+      <w:r>
+        <w:t>Unity’s</w:t>
+      </w:r>
+      <w:proofErr w:type="spellEnd"/>
+      <w:r>
+        <w:t xml:space="preserve"> </w:t>
+      </w:r>
+      <w:proofErr w:type="spellStart"/>
+      <w:r>
+        <w:t>Plastic</w:t>
+      </w:r>
+      <w:proofErr w:type="spellEnd"/>
+      <w:r>
+        <w:t xml:space="preserve"> probiert. Dieses hat nicht funktioniert da wir keine </w:t>
+      </w:r>
+      <w:proofErr w:type="spellStart"/>
+      <w:r>
+        <w:t>verbindung</w:t>
+      </w:r>
+      <w:proofErr w:type="spellEnd"/>
+      <w:r>
+        <w:t xml:space="preserve"> zueinander aufbauen konnten. Das Problem konnten wir mit GitHub lösen. </w:t>
       </w:r>
     </w:p>
     <w:p>
       <w:pPr>
-        <w:pStyle w:val="berschrift3"/>
+        <w:pStyle w:val="Heading3"/>
       </w:pPr>
       <w:r>
         <w:t>Welche Probleme sind noch offen?</w:t>
@@ -5103,12 +5347,12 @@
     </w:p>
     <w:p>
       <w:r>
-        <w:t xml:space="preserve">Die Buttons im Title screen können gedrückt werden, bewirken aber derzeit noch nichts. Der Spieler kann sich noch nicht nach oben und unten bewegen. </w:t>
+        <w:t xml:space="preserve">Siehe Testprotokolle </w:t>
       </w:r>
     </w:p>
     <w:p>
       <w:pPr>
-        <w:pStyle w:val="berschrift3"/>
+        <w:pStyle w:val="Heading3"/>
       </w:pPr>
       <w:r>
         <w:t>Welche neuen Erkenntnisse und Erfahrungen wurden gewonnen?</w:t>
@@ -5116,18 +5360,15 @@
     </w:p>
     <w:p>
       <w:r>
-        <w:t>Wir haben Erfahrungen in Unity Visual Scripting gesammelt. Weil das unser erstes Projekt war, haben wir auch Erfahrungen in der Planung und Fragestellung gewonnen. Rothen hat festgestellt das Spiel Entwicklung</w:t>
-      </w:r>
-      <w:r>
-        <w:t xml:space="preserve"> nicht ganz für ihn ist</w:t>
-      </w:r>
-      <w:r>
-        <w:t xml:space="preserve">.  </w:t>
+        <w:t xml:space="preserve">Wir haben Erfahrungen in Unity Visual Scripting gesammelt. Weil das unser erstes Projekt war, haben wir auch Erfahrungen in der Planung und Fragestellung gewonnen. Rothen </w:t>
+      </w:r>
+      <w:r>
+        <w:t xml:space="preserve">hat keine Freude daran ein Projekt zu leiten. Ihm gefallen die Programmiersprachen nicht mit denen er gearbeitet hat, und Die Methode IPERKA gefällt ihm auch nicht. Er würde lieber einfach in die Realisierung Phase springen, anstatt alles durchzuplanen. Rodrigues findet auch, dass er nicht für die Projektleitung gemacht ist. Es ist ihm viel zu stressig und ihm gefällt es mehr direkt in die Arbeit zu springen. </w:t>
       </w:r>
     </w:p>
     <w:p>
       <w:pPr>
-        <w:pStyle w:val="berschrift3"/>
+        <w:pStyle w:val="Heading3"/>
       </w:pPr>
       <w:r>
         <w:t>Wie war die Zusammenarbeit im Team?</w:t>
@@ -5140,7 +5381,7 @@
     </w:p>
     <w:p>
       <w:pPr>
-        <w:pStyle w:val="berschrift3"/>
+        <w:pStyle w:val="Heading3"/>
       </w:pPr>
       <w:r>
         <w:t>Wurden die Ressourcen optimal eingesetzt?</w:t>
@@ -5148,24 +5389,12 @@
     </w:p>
     <w:p>
       <w:r>
-        <w:t xml:space="preserve">Wir haben viel zu viel Zeit in der Informations- und Planungsphase gesteckt, indem wir uns viel zu viele Details </w:t>
-      </w:r>
-      <w:r>
-        <w:t>überlegt</w:t>
-      </w:r>
-      <w:r>
-        <w:t xml:space="preserve"> haben, die wir nicht ausführen können</w:t>
-      </w:r>
-      <w:r>
-        <w:t>.</w:t>
-      </w:r>
-      <w:r>
-        <w:t xml:space="preserve"> </w:t>
+        <w:t xml:space="preserve">Wir haben viel zu viel Zeit in der Informations- und Planungsphase gesteckt, indem wir uns viel zu viele Details überlegt haben, die wir nicht ausführen können. </w:t>
       </w:r>
     </w:p>
     <w:p>
       <w:pPr>
-        <w:pStyle w:val="berschrift3"/>
+        <w:pStyle w:val="Heading3"/>
       </w:pPr>
       <w:r>
         <w:t>Wer hat was geleistet und sollte verdankt werden?</w:t>
@@ -5173,18 +5402,20 @@
     </w:p>
     <w:p>
       <w:r>
-        <w:t>Rothen hat sich um die Knöpfe gekümmert. Rodrigues hat</w:t>
-      </w:r>
-      <w:r>
-        <w:t xml:space="preserve"> sich um</w:t>
-      </w:r>
-      <w:r>
-        <w:t xml:space="preserve"> die Sprites, die Map und die Spielerbewegung gekümmert.</w:t>
+        <w:t xml:space="preserve">Rothen hat sich um die Knöpfe gekümmert. Rodrigues hat sich um die Sprites, die </w:t>
+      </w:r>
+      <w:proofErr w:type="spellStart"/>
+      <w:r>
+        <w:t>Map</w:t>
+      </w:r>
+      <w:proofErr w:type="spellEnd"/>
+      <w:r>
+        <w:t xml:space="preserve"> und die Spielerbewegung gekümmert.</w:t>
       </w:r>
     </w:p>
     <w:p>
       <w:pPr>
-        <w:pStyle w:val="berschrift3"/>
+        <w:pStyle w:val="Heading3"/>
       </w:pPr>
       <w:r>
         <w:t>Was kann ich beim nächsten Projekt anders machen?</w:t>
@@ -5192,15 +5423,10 @@
     </w:p>
     <w:p>
       <w:r>
-        <w:t xml:space="preserve">Nicht zu viel </w:t>
-      </w:r>
-      <w:r>
-        <w:t>Zeit</w:t>
-      </w:r>
-      <w:r>
-        <w:t xml:space="preserve"> bei der Planung verschwenden. Wenn wir etwas nicht ganz verstehen nachfragen. Ein Projekt wählen, worin wir ein wenig Erfahrung haben.</w:t>
-      </w:r>
-    </w:p>
+        <w:t>Nicht zu viel Zeit bei der Planung verschwenden. Wenn wir etwas nicht ganz verstehen nachfragen. Ein Projekt wählen, worin wir ein wenig Erfahrung haben.</w:t>
+      </w:r>
+    </w:p>
+    <w:p/>
     <w:p/>
     <w:sectPr>
       <w:headerReference w:type="even" r:id="rId16"/>
@@ -5249,7 +5475,7 @@
 <w:ftr xmlns:wpc="http://schemas.microsoft.com/office/word/2010/wordprocessingCanvas" xmlns:cx="http://schemas.microsoft.com/office/drawing/2014/chartex" xmlns:cx1="http://schemas.microsoft.com/office/drawing/2015/9/8/chartex" xmlns:cx2="http://schemas.microsoft.com/office/drawing/2015/10/21/chartex" xmlns:cx3="http://schemas.microsoft.com/office/drawing/2016/5/9/chartex" xmlns:cx4="http://schemas.microsoft.com/office/drawing/2016/5/10/chartex" xmlns:cx5="http://schemas.microsoft.com/office/drawing/2016/5/11/chartex" xmlns:cx6="http://schemas.microsoft.com/office/drawing/2016/5/12/chartex" xmlns:cx7="http://schemas.microsoft.com/office/drawing/2016/5/13/chartex" xmlns:cx8="http://schemas.microsoft.com/office/drawing/2016/5/14/chartex" xmlns:mc="http://schemas.openxmlformats.org/markup-compatibility/2006" xmlns:aink="http://schemas.microsoft.com/office/drawing/2016/ink" xmlns:am3d="http://schemas.microsoft.com/office/drawing/2017/model3d" xmlns:o="urn:schemas-microsoft-com:office:office" xmlns:oel="http://schemas.microsoft.com/office/2019/extlst" xmlns:r="http://schemas.openxmlformats.org/officeDocument/2006/relationships" xmlns:m="http://schemas.openxmlformats.org/officeDocument/2006/math" xmlns:v="urn:schemas-microsoft-com:vml" xmlns:wp14="http://schemas.microsoft.com/office/word/2010/wordprocessingDrawing" xmlns:wp="http://schemas.openxmlformats.org/drawingml/2006/wordprocessingDrawing" xmlns:w10="urn:schemas-microsoft-com:office:word" xmlns:w="http://schemas.openxmlformats.org/wordprocessingml/2006/main" xmlns:w14="http://schemas.microsoft.com/office/word/2010/wordml" xmlns:w15="http://schemas.microsoft.com/office/word/2012/wordml" xmlns:w16cex="http://schemas.microsoft.com/office/word/2018/wordml/cex" xmlns:w16cid="http://schemas.microsoft.com/office/word/2016/wordml/cid" xmlns:w16="http://schemas.microsoft.com/office/word/2018/wordml" xmlns:w16sdtdh="http://schemas.microsoft.com/office/word/2020/wordml/sdtdatahash" xmlns:w16se="http://schemas.microsoft.com/office/word/2015/wordml/symex" xmlns:wpg="http://schemas.microsoft.com/office/word/2010/wordprocessingGroup" xmlns:wpi="http://schemas.microsoft.com/office/word/2010/wordprocessingInk" xmlns:wne="http://schemas.microsoft.com/office/word/2006/wordml" xmlns:wps="http://schemas.microsoft.com/office/word/2010/wordprocessingShape" mc:Ignorable="w14 w15 w16se w16cid w16 w16cex w16sdtdh wp14">
   <w:p>
     <w:pPr>
-      <w:pStyle w:val="Fuzeile"/>
+      <w:pStyle w:val="Footer"/>
     </w:pPr>
   </w:p>
 </w:ftr>
@@ -5259,7 +5485,7 @@
 <w:ftr xmlns:wpc="http://schemas.microsoft.com/office/word/2010/wordprocessingCanvas" xmlns:cx="http://schemas.microsoft.com/office/drawing/2014/chartex" xmlns:cx1="http://schemas.microsoft.com/office/drawing/2015/9/8/chartex" xmlns:cx2="http://schemas.microsoft.com/office/drawing/2015/10/21/chartex" xmlns:cx3="http://schemas.microsoft.com/office/drawing/2016/5/9/chartex" xmlns:cx4="http://schemas.microsoft.com/office/drawing/2016/5/10/chartex" xmlns:cx5="http://schemas.microsoft.com/office/drawing/2016/5/11/chartex" xmlns:cx6="http://schemas.microsoft.com/office/drawing/2016/5/12/chartex" xmlns:cx7="http://schemas.microsoft.com/office/drawing/2016/5/13/chartex" xmlns:cx8="http://schemas.microsoft.com/office/drawing/2016/5/14/chartex" xmlns:mc="http://schemas.openxmlformats.org/markup-compatibility/2006" xmlns:aink="http://schemas.microsoft.com/office/drawing/2016/ink" xmlns:am3d="http://schemas.microsoft.com/office/drawing/2017/model3d" xmlns:o="urn:schemas-microsoft-com:office:office" xmlns:oel="http://schemas.microsoft.com/office/2019/extlst" xmlns:r="http://schemas.openxmlformats.org/officeDocument/2006/relationships" xmlns:m="http://schemas.openxmlformats.org/officeDocument/2006/math" xmlns:v="urn:schemas-microsoft-com:vml" xmlns:wp14="http://schemas.microsoft.com/office/word/2010/wordprocessingDrawing" xmlns:wp="http://schemas.openxmlformats.org/drawingml/2006/wordprocessingDrawing" xmlns:w10="urn:schemas-microsoft-com:office:word" xmlns:w="http://schemas.openxmlformats.org/wordprocessingml/2006/main" xmlns:w14="http://schemas.microsoft.com/office/word/2010/wordml" xmlns:w15="http://schemas.microsoft.com/office/word/2012/wordml" xmlns:w16cex="http://schemas.microsoft.com/office/word/2018/wordml/cex" xmlns:w16cid="http://schemas.microsoft.com/office/word/2016/wordml/cid" xmlns:w16="http://schemas.microsoft.com/office/word/2018/wordml" xmlns:w16sdtdh="http://schemas.microsoft.com/office/word/2020/wordml/sdtdatahash" xmlns:w16se="http://schemas.microsoft.com/office/word/2015/wordml/symex" xmlns:wpg="http://schemas.microsoft.com/office/word/2010/wordprocessingGroup" xmlns:wpi="http://schemas.microsoft.com/office/word/2010/wordprocessingInk" xmlns:wne="http://schemas.microsoft.com/office/word/2006/wordml" xmlns:wps="http://schemas.microsoft.com/office/word/2010/wordprocessingShape" mc:Ignorable="w14 w15 w16se w16cid w16 w16cex w16sdtdh wp14">
   <w:p>
     <w:pPr>
-      <w:pStyle w:val="Fuzeile"/>
+      <w:pStyle w:val="Footer"/>
     </w:pPr>
     <w:r>
       <w:t>Rothen und Rodrigues</w:t>
@@ -5362,7 +5588,7 @@
 <w:ftr xmlns:wpc="http://schemas.microsoft.com/office/word/2010/wordprocessingCanvas" xmlns:cx="http://schemas.microsoft.com/office/drawing/2014/chartex" xmlns:cx1="http://schemas.microsoft.com/office/drawing/2015/9/8/chartex" xmlns:cx2="http://schemas.microsoft.com/office/drawing/2015/10/21/chartex" xmlns:cx3="http://schemas.microsoft.com/office/drawing/2016/5/9/chartex" xmlns:cx4="http://schemas.microsoft.com/office/drawing/2016/5/10/chartex" xmlns:cx5="http://schemas.microsoft.com/office/drawing/2016/5/11/chartex" xmlns:cx6="http://schemas.microsoft.com/office/drawing/2016/5/12/chartex" xmlns:cx7="http://schemas.microsoft.com/office/drawing/2016/5/13/chartex" xmlns:cx8="http://schemas.microsoft.com/office/drawing/2016/5/14/chartex" xmlns:mc="http://schemas.openxmlformats.org/markup-compatibility/2006" xmlns:aink="http://schemas.microsoft.com/office/drawing/2016/ink" xmlns:am3d="http://schemas.microsoft.com/office/drawing/2017/model3d" xmlns:o="urn:schemas-microsoft-com:office:office" xmlns:oel="http://schemas.microsoft.com/office/2019/extlst" xmlns:r="http://schemas.openxmlformats.org/officeDocument/2006/relationships" xmlns:m="http://schemas.openxmlformats.org/officeDocument/2006/math" xmlns:v="urn:schemas-microsoft-com:vml" xmlns:wp14="http://schemas.microsoft.com/office/word/2010/wordprocessingDrawing" xmlns:wp="http://schemas.openxmlformats.org/drawingml/2006/wordprocessingDrawing" xmlns:w10="urn:schemas-microsoft-com:office:word" xmlns:w="http://schemas.openxmlformats.org/wordprocessingml/2006/main" xmlns:w14="http://schemas.microsoft.com/office/word/2010/wordml" xmlns:w15="http://schemas.microsoft.com/office/word/2012/wordml" xmlns:w16cex="http://schemas.microsoft.com/office/word/2018/wordml/cex" xmlns:w16cid="http://schemas.microsoft.com/office/word/2016/wordml/cid" xmlns:w16="http://schemas.microsoft.com/office/word/2018/wordml" xmlns:w16sdtdh="http://schemas.microsoft.com/office/word/2020/wordml/sdtdatahash" xmlns:w16se="http://schemas.microsoft.com/office/word/2015/wordml/symex" xmlns:wpg="http://schemas.microsoft.com/office/word/2010/wordprocessingGroup" xmlns:wpi="http://schemas.microsoft.com/office/word/2010/wordprocessingInk" xmlns:wne="http://schemas.microsoft.com/office/word/2006/wordml" xmlns:wps="http://schemas.microsoft.com/office/word/2010/wordprocessingShape" mc:Ignorable="w14 w15 w16se w16cid w16 w16cex w16sdtdh wp14">
   <w:p>
     <w:pPr>
-      <w:pStyle w:val="Fuzeile"/>
+      <w:pStyle w:val="Footer"/>
     </w:pPr>
   </w:p>
 </w:ftr>
@@ -5397,7 +5623,7 @@
 <w:hdr xmlns:wpc="http://schemas.microsoft.com/office/word/2010/wordprocessingCanvas" xmlns:cx="http://schemas.microsoft.com/office/drawing/2014/chartex" xmlns:cx1="http://schemas.microsoft.com/office/drawing/2015/9/8/chartex" xmlns:cx2="http://schemas.microsoft.com/office/drawing/2015/10/21/chartex" xmlns:cx3="http://schemas.microsoft.com/office/drawing/2016/5/9/chartex" xmlns:cx4="http://schemas.microsoft.com/office/drawing/2016/5/10/chartex" xmlns:cx5="http://schemas.microsoft.com/office/drawing/2016/5/11/chartex" xmlns:cx6="http://schemas.microsoft.com/office/drawing/2016/5/12/chartex" xmlns:cx7="http://schemas.microsoft.com/office/drawing/2016/5/13/chartex" xmlns:cx8="http://schemas.microsoft.com/office/drawing/2016/5/14/chartex" xmlns:mc="http://schemas.openxmlformats.org/markup-compatibility/2006" xmlns:aink="http://schemas.microsoft.com/office/drawing/2016/ink" xmlns:am3d="http://schemas.microsoft.com/office/drawing/2017/model3d" xmlns:o="urn:schemas-microsoft-com:office:office" xmlns:oel="http://schemas.microsoft.com/office/2019/extlst" xmlns:r="http://schemas.openxmlformats.org/officeDocument/2006/relationships" xmlns:m="http://schemas.openxmlformats.org/officeDocument/2006/math" xmlns:v="urn:schemas-microsoft-com:vml" xmlns:wp14="http://schemas.microsoft.com/office/word/2010/wordprocessingDrawing" xmlns:wp="http://schemas.openxmlformats.org/drawingml/2006/wordprocessingDrawing" xmlns:w10="urn:schemas-microsoft-com:office:word" xmlns:w="http://schemas.openxmlformats.org/wordprocessingml/2006/main" xmlns:w14="http://schemas.microsoft.com/office/word/2010/wordml" xmlns:w15="http://schemas.microsoft.com/office/word/2012/wordml" xmlns:w16cex="http://schemas.microsoft.com/office/word/2018/wordml/cex" xmlns:w16cid="http://schemas.microsoft.com/office/word/2016/wordml/cid" xmlns:w16="http://schemas.microsoft.com/office/word/2018/wordml" xmlns:w16sdtdh="http://schemas.microsoft.com/office/word/2020/wordml/sdtdatahash" xmlns:w16se="http://schemas.microsoft.com/office/word/2015/wordml/symex" xmlns:wpg="http://schemas.microsoft.com/office/word/2010/wordprocessingGroup" xmlns:wpi="http://schemas.microsoft.com/office/word/2010/wordprocessingInk" xmlns:wne="http://schemas.microsoft.com/office/word/2006/wordml" xmlns:wps="http://schemas.microsoft.com/office/word/2010/wordprocessingShape" mc:Ignorable="w14 w15 w16se w16cid w16 w16cex w16sdtdh wp14">
   <w:p>
     <w:pPr>
-      <w:pStyle w:val="Kopfzeile"/>
+      <w:pStyle w:val="Header"/>
     </w:pPr>
   </w:p>
 </w:hdr>
@@ -5407,7 +5633,7 @@
 <w:hdr xmlns:wpc="http://schemas.microsoft.com/office/word/2010/wordprocessingCanvas" xmlns:cx="http://schemas.microsoft.com/office/drawing/2014/chartex" xmlns:cx1="http://schemas.microsoft.com/office/drawing/2015/9/8/chartex" xmlns:cx2="http://schemas.microsoft.com/office/drawing/2015/10/21/chartex" xmlns:cx3="http://schemas.microsoft.com/office/drawing/2016/5/9/chartex" xmlns:cx4="http://schemas.microsoft.com/office/drawing/2016/5/10/chartex" xmlns:cx5="http://schemas.microsoft.com/office/drawing/2016/5/11/chartex" xmlns:cx6="http://schemas.microsoft.com/office/drawing/2016/5/12/chartex" xmlns:cx7="http://schemas.microsoft.com/office/drawing/2016/5/13/chartex" xmlns:cx8="http://schemas.microsoft.com/office/drawing/2016/5/14/chartex" xmlns:mc="http://schemas.openxmlformats.org/markup-compatibility/2006" xmlns:aink="http://schemas.microsoft.com/office/drawing/2016/ink" xmlns:am3d="http://schemas.microsoft.com/office/drawing/2017/model3d" xmlns:o="urn:schemas-microsoft-com:office:office" xmlns:oel="http://schemas.microsoft.com/office/2019/extlst" xmlns:r="http://schemas.openxmlformats.org/officeDocument/2006/relationships" xmlns:m="http://schemas.openxmlformats.org/officeDocument/2006/math" xmlns:v="urn:schemas-microsoft-com:vml" xmlns:wp14="http://schemas.microsoft.com/office/word/2010/wordprocessingDrawing" xmlns:wp="http://schemas.openxmlformats.org/drawingml/2006/wordprocessingDrawing" xmlns:w10="urn:schemas-microsoft-com:office:word" xmlns:w="http://schemas.openxmlformats.org/wordprocessingml/2006/main" xmlns:w14="http://schemas.microsoft.com/office/word/2010/wordml" xmlns:w15="http://schemas.microsoft.com/office/word/2012/wordml" xmlns:w16cex="http://schemas.microsoft.com/office/word/2018/wordml/cex" xmlns:w16cid="http://schemas.microsoft.com/office/word/2016/wordml/cid" xmlns:w16="http://schemas.microsoft.com/office/word/2018/wordml" xmlns:w16sdtdh="http://schemas.microsoft.com/office/word/2020/wordml/sdtdatahash" xmlns:w16se="http://schemas.microsoft.com/office/word/2015/wordml/symex" xmlns:wpg="http://schemas.microsoft.com/office/word/2010/wordprocessingGroup" xmlns:wpi="http://schemas.microsoft.com/office/word/2010/wordprocessingInk" xmlns:wne="http://schemas.microsoft.com/office/word/2006/wordml" xmlns:wps="http://schemas.microsoft.com/office/word/2010/wordprocessingShape" mc:Ignorable="w14 w15 w16se w16cid w16 w16cex w16sdtdh wp14">
   <w:p>
     <w:pPr>
-      <w:pStyle w:val="Kopfzeile"/>
+      <w:pStyle w:val="Header"/>
     </w:pPr>
   </w:p>
 </w:hdr>
@@ -5417,7 +5643,7 @@
 <w:hdr xmlns:wpc="http://schemas.microsoft.com/office/word/2010/wordprocessingCanvas" xmlns:cx="http://schemas.microsoft.com/office/drawing/2014/chartex" xmlns:cx1="http://schemas.microsoft.com/office/drawing/2015/9/8/chartex" xmlns:cx2="http://schemas.microsoft.com/office/drawing/2015/10/21/chartex" xmlns:cx3="http://schemas.microsoft.com/office/drawing/2016/5/9/chartex" xmlns:cx4="http://schemas.microsoft.com/office/drawing/2016/5/10/chartex" xmlns:cx5="http://schemas.microsoft.com/office/drawing/2016/5/11/chartex" xmlns:cx6="http://schemas.microsoft.com/office/drawing/2016/5/12/chartex" xmlns:cx7="http://schemas.microsoft.com/office/drawing/2016/5/13/chartex" xmlns:cx8="http://schemas.microsoft.com/office/drawing/2016/5/14/chartex" xmlns:mc="http://schemas.openxmlformats.org/markup-compatibility/2006" xmlns:aink="http://schemas.microsoft.com/office/drawing/2016/ink" xmlns:am3d="http://schemas.microsoft.com/office/drawing/2017/model3d" xmlns:o="urn:schemas-microsoft-com:office:office" xmlns:oel="http://schemas.microsoft.com/office/2019/extlst" xmlns:r="http://schemas.openxmlformats.org/officeDocument/2006/relationships" xmlns:m="http://schemas.openxmlformats.org/officeDocument/2006/math" xmlns:v="urn:schemas-microsoft-com:vml" xmlns:wp14="http://schemas.microsoft.com/office/word/2010/wordprocessingDrawing" xmlns:wp="http://schemas.openxmlformats.org/drawingml/2006/wordprocessingDrawing" xmlns:w10="urn:schemas-microsoft-com:office:word" xmlns:w="http://schemas.openxmlformats.org/wordprocessingml/2006/main" xmlns:w14="http://schemas.microsoft.com/office/word/2010/wordml" xmlns:w15="http://schemas.microsoft.com/office/word/2012/wordml" xmlns:w16cex="http://schemas.microsoft.com/office/word/2018/wordml/cex" xmlns:w16cid="http://schemas.microsoft.com/office/word/2016/wordml/cid" xmlns:w16="http://schemas.microsoft.com/office/word/2018/wordml" xmlns:w16sdtdh="http://schemas.microsoft.com/office/word/2020/wordml/sdtdatahash" xmlns:w16se="http://schemas.microsoft.com/office/word/2015/wordml/symex" xmlns:wpg="http://schemas.microsoft.com/office/word/2010/wordprocessingGroup" xmlns:wpi="http://schemas.microsoft.com/office/word/2010/wordprocessingInk" xmlns:wne="http://schemas.microsoft.com/office/word/2006/wordml" xmlns:wps="http://schemas.microsoft.com/office/word/2010/wordprocessingShape" mc:Ignorable="w14 w15 w16se w16cid w16 w16cex w16sdtdh wp14">
   <w:p>
     <w:pPr>
-      <w:pStyle w:val="Kopfzeile"/>
+      <w:pStyle w:val="Header"/>
     </w:pPr>
   </w:p>
 </w:hdr>
@@ -5818,15 +6044,15 @@
     <w:lsdException w:name="Unresolved Mention" w:semiHidden="1" w:unhideWhenUsed="1"/>
     <w:lsdException w:name="Smart Link" w:semiHidden="1" w:unhideWhenUsed="1"/>
   </w:latentStyles>
-  <w:style w:type="paragraph" w:default="1" w:styleId="Standard">
+  <w:style w:type="paragraph" w:default="1" w:styleId="Normal">
     <w:name w:val="Normal"/>
     <w:qFormat/>
   </w:style>
-  <w:style w:type="paragraph" w:styleId="berschrift1">
+  <w:style w:type="paragraph" w:styleId="Heading1">
     <w:name w:val="heading 1"/>
-    <w:basedOn w:val="Standard"/>
-    <w:next w:val="Standard"/>
-    <w:link w:val="berschrift1Zchn"/>
+    <w:basedOn w:val="Normal"/>
+    <w:next w:val="Normal"/>
+    <w:link w:val="Heading1Char"/>
     <w:uiPriority w:val="9"/>
     <w:qFormat/>
     <w:rsid w:val="00E701CA"/>
@@ -5843,11 +6069,11 @@
       <w:szCs w:val="32"/>
     </w:rPr>
   </w:style>
-  <w:style w:type="paragraph" w:styleId="berschrift2">
+  <w:style w:type="paragraph" w:styleId="Heading2">
     <w:name w:val="heading 2"/>
-    <w:basedOn w:val="Standard"/>
-    <w:next w:val="Standard"/>
-    <w:link w:val="berschrift2Zchn"/>
+    <w:basedOn w:val="Normal"/>
+    <w:next w:val="Normal"/>
+    <w:link w:val="Heading2Char"/>
     <w:uiPriority w:val="9"/>
     <w:unhideWhenUsed/>
     <w:qFormat/>
@@ -5865,11 +6091,11 @@
       <w:szCs w:val="26"/>
     </w:rPr>
   </w:style>
-  <w:style w:type="paragraph" w:styleId="berschrift3">
+  <w:style w:type="paragraph" w:styleId="Heading3">
     <w:name w:val="heading 3"/>
-    <w:basedOn w:val="Standard"/>
-    <w:next w:val="Standard"/>
-    <w:link w:val="berschrift3Zchn"/>
+    <w:basedOn w:val="Normal"/>
+    <w:next w:val="Normal"/>
+    <w:link w:val="Heading3Char"/>
     <w:uiPriority w:val="9"/>
     <w:unhideWhenUsed/>
     <w:qFormat/>
@@ -5887,13 +6113,13 @@
       <w:szCs w:val="24"/>
     </w:rPr>
   </w:style>
-  <w:style w:type="character" w:default="1" w:styleId="Absatz-Standardschriftart">
+  <w:style w:type="character" w:default="1" w:styleId="DefaultParagraphFont">
     <w:name w:val="Default Paragraph Font"/>
     <w:uiPriority w:val="1"/>
     <w:semiHidden/>
     <w:unhideWhenUsed/>
   </w:style>
-  <w:style w:type="table" w:default="1" w:styleId="NormaleTabelle">
+  <w:style w:type="table" w:default="1" w:styleId="TableNormal">
     <w:name w:val="Normal Table"/>
     <w:uiPriority w:val="99"/>
     <w:semiHidden/>
@@ -5908,15 +6134,15 @@
       </w:tblCellMar>
     </w:tblPr>
   </w:style>
-  <w:style w:type="numbering" w:default="1" w:styleId="KeineListe">
+  <w:style w:type="numbering" w:default="1" w:styleId="NoList">
     <w:name w:val="No List"/>
     <w:uiPriority w:val="99"/>
     <w:semiHidden/>
     <w:unhideWhenUsed/>
   </w:style>
-  <w:style w:type="paragraph" w:styleId="KeinLeerraum">
+  <w:style w:type="paragraph" w:styleId="NoSpacing">
     <w:name w:val="No Spacing"/>
-    <w:link w:val="KeinLeerraumZchn"/>
+    <w:link w:val="NoSpacingChar"/>
     <w:uiPriority w:val="1"/>
     <w:qFormat/>
     <w:rsid w:val="00604B10"/>
@@ -5928,10 +6154,10 @@
       <w:lang w:eastAsia="de-CH"/>
     </w:rPr>
   </w:style>
-  <w:style w:type="character" w:customStyle="1" w:styleId="KeinLeerraumZchn">
-    <w:name w:val="Kein Leerraum Zchn"/>
-    <w:basedOn w:val="Absatz-Standardschriftart"/>
-    <w:link w:val="KeinLeerraum"/>
+  <w:style w:type="character" w:customStyle="1" w:styleId="NoSpacingChar">
+    <w:name w:val="No Spacing Char"/>
+    <w:basedOn w:val="DefaultParagraphFont"/>
+    <w:link w:val="NoSpacing"/>
     <w:uiPriority w:val="1"/>
     <w:rsid w:val="00604B10"/>
     <w:rPr>
@@ -5939,10 +6165,10 @@
       <w:lang w:eastAsia="de-CH"/>
     </w:rPr>
   </w:style>
-  <w:style w:type="character" w:customStyle="1" w:styleId="berschrift1Zchn">
-    <w:name w:val="Überschrift 1 Zchn"/>
-    <w:basedOn w:val="Absatz-Standardschriftart"/>
-    <w:link w:val="berschrift1"/>
+  <w:style w:type="character" w:customStyle="1" w:styleId="Heading1Char">
+    <w:name w:val="Heading 1 Char"/>
+    <w:basedOn w:val="DefaultParagraphFont"/>
+    <w:link w:val="Heading1"/>
     <w:uiPriority w:val="9"/>
     <w:rsid w:val="00E701CA"/>
     <w:rPr>
@@ -5952,10 +6178,10 @@
       <w:szCs w:val="32"/>
     </w:rPr>
   </w:style>
-  <w:style w:type="character" w:customStyle="1" w:styleId="berschrift2Zchn">
-    <w:name w:val="Überschrift 2 Zchn"/>
-    <w:basedOn w:val="Absatz-Standardschriftart"/>
-    <w:link w:val="berschrift2"/>
+  <w:style w:type="character" w:customStyle="1" w:styleId="Heading2Char">
+    <w:name w:val="Heading 2 Char"/>
+    <w:basedOn w:val="DefaultParagraphFont"/>
+    <w:link w:val="Heading2"/>
     <w:uiPriority w:val="9"/>
     <w:rsid w:val="00E701CA"/>
     <w:rPr>
@@ -5965,10 +6191,10 @@
       <w:szCs w:val="26"/>
     </w:rPr>
   </w:style>
-  <w:style w:type="paragraph" w:styleId="Inhaltsverzeichnisberschrift">
+  <w:style w:type="paragraph" w:styleId="TOCHeading">
     <w:name w:val="TOC Heading"/>
-    <w:basedOn w:val="berschrift1"/>
-    <w:next w:val="Standard"/>
+    <w:basedOn w:val="Heading1"/>
+    <w:next w:val="Normal"/>
     <w:uiPriority w:val="39"/>
     <w:unhideWhenUsed/>
     <w:qFormat/>
@@ -5980,10 +6206,10 @@
       <w:lang w:eastAsia="de-CH"/>
     </w:rPr>
   </w:style>
-  <w:style w:type="paragraph" w:styleId="Verzeichnis1">
+  <w:style w:type="paragraph" w:styleId="TOC1">
     <w:name w:val="toc 1"/>
-    <w:basedOn w:val="Standard"/>
-    <w:next w:val="Standard"/>
+    <w:basedOn w:val="Normal"/>
+    <w:next w:val="Normal"/>
     <w:autoRedefine/>
     <w:uiPriority w:val="39"/>
     <w:unhideWhenUsed/>
@@ -5992,10 +6218,10 @@
       <w:spacing w:after="100"/>
     </w:pPr>
   </w:style>
-  <w:style w:type="paragraph" w:styleId="Verzeichnis2">
+  <w:style w:type="paragraph" w:styleId="TOC2">
     <w:name w:val="toc 2"/>
-    <w:basedOn w:val="Standard"/>
-    <w:next w:val="Standard"/>
+    <w:basedOn w:val="Normal"/>
+    <w:next w:val="Normal"/>
     <w:autoRedefine/>
     <w:uiPriority w:val="39"/>
     <w:unhideWhenUsed/>
@@ -6007,7 +6233,7 @@
   </w:style>
   <w:style w:type="character" w:styleId="Hyperlink">
     <w:name w:val="Hyperlink"/>
-    <w:basedOn w:val="Absatz-Standardschriftart"/>
+    <w:basedOn w:val="DefaultParagraphFont"/>
     <w:uiPriority w:val="99"/>
     <w:unhideWhenUsed/>
     <w:rsid w:val="003676F9"/>
@@ -6016,10 +6242,10 @@
       <w:u w:val="single"/>
     </w:rPr>
   </w:style>
-  <w:style w:type="character" w:customStyle="1" w:styleId="berschrift3Zchn">
-    <w:name w:val="Überschrift 3 Zchn"/>
-    <w:basedOn w:val="Absatz-Standardschriftart"/>
-    <w:link w:val="berschrift3"/>
+  <w:style w:type="character" w:customStyle="1" w:styleId="Heading3Char">
+    <w:name w:val="Heading 3 Char"/>
+    <w:basedOn w:val="DefaultParagraphFont"/>
+    <w:link w:val="Heading3"/>
     <w:uiPriority w:val="9"/>
     <w:rsid w:val="003676F9"/>
     <w:rPr>
@@ -6029,10 +6255,10 @@
       <w:szCs w:val="24"/>
     </w:rPr>
   </w:style>
-  <w:style w:type="paragraph" w:styleId="Verzeichnis3">
+  <w:style w:type="paragraph" w:styleId="TOC3">
     <w:name w:val="toc 3"/>
-    <w:basedOn w:val="Standard"/>
-    <w:next w:val="Standard"/>
+    <w:basedOn w:val="Normal"/>
+    <w:next w:val="Normal"/>
     <w:autoRedefine/>
     <w:uiPriority w:val="39"/>
     <w:unhideWhenUsed/>
@@ -6042,9 +6268,9 @@
       <w:ind w:left="440"/>
     </w:pPr>
   </w:style>
-  <w:style w:type="table" w:styleId="Tabellenraster">
+  <w:style w:type="table" w:styleId="TableGrid">
     <w:name w:val="Table Grid"/>
-    <w:basedOn w:val="NormaleTabelle"/>
+    <w:basedOn w:val="TableNormal"/>
     <w:uiPriority w:val="39"/>
     <w:rsid w:val="008A092D"/>
     <w:pPr>
@@ -6061,9 +6287,9 @@
       </w:tblBorders>
     </w:tblPr>
   </w:style>
-  <w:style w:type="character" w:styleId="NichtaufgelsteErwhnung">
+  <w:style w:type="character" w:styleId="UnresolvedMention">
     <w:name w:val="Unresolved Mention"/>
-    <w:basedOn w:val="Absatz-Standardschriftart"/>
+    <w:basedOn w:val="DefaultParagraphFont"/>
     <w:uiPriority w:val="99"/>
     <w:semiHidden/>
     <w:unhideWhenUsed/>
@@ -6073,9 +6299,9 @@
       <w:shd w:val="clear" w:color="auto" w:fill="E1DFDD"/>
     </w:rPr>
   </w:style>
-  <w:style w:type="character" w:styleId="BesuchterLink">
+  <w:style w:type="character" w:styleId="FollowedHyperlink">
     <w:name w:val="FollowedHyperlink"/>
-    <w:basedOn w:val="Absatz-Standardschriftart"/>
+    <w:basedOn w:val="DefaultParagraphFont"/>
     <w:uiPriority w:val="99"/>
     <w:semiHidden/>
     <w:unhideWhenUsed/>
@@ -6085,10 +6311,10 @@
       <w:u w:val="single"/>
     </w:rPr>
   </w:style>
-  <w:style w:type="paragraph" w:styleId="Kopfzeile">
+  <w:style w:type="paragraph" w:styleId="Header">
     <w:name w:val="header"/>
-    <w:basedOn w:val="Standard"/>
-    <w:link w:val="KopfzeileZchn"/>
+    <w:basedOn w:val="Normal"/>
+    <w:link w:val="HeaderChar"/>
     <w:uiPriority w:val="99"/>
     <w:unhideWhenUsed/>
     <w:rsid w:val="00F412D5"/>
@@ -6100,17 +6326,17 @@
       <w:spacing w:after="0" w:line="240" w:lineRule="auto"/>
     </w:pPr>
   </w:style>
-  <w:style w:type="character" w:customStyle="1" w:styleId="KopfzeileZchn">
-    <w:name w:val="Kopfzeile Zchn"/>
-    <w:basedOn w:val="Absatz-Standardschriftart"/>
-    <w:link w:val="Kopfzeile"/>
+  <w:style w:type="character" w:customStyle="1" w:styleId="HeaderChar">
+    <w:name w:val="Header Char"/>
+    <w:basedOn w:val="DefaultParagraphFont"/>
+    <w:link w:val="Header"/>
     <w:uiPriority w:val="99"/>
     <w:rsid w:val="00F412D5"/>
   </w:style>
-  <w:style w:type="paragraph" w:styleId="Fuzeile">
+  <w:style w:type="paragraph" w:styleId="Footer">
     <w:name w:val="footer"/>
-    <w:basedOn w:val="Standard"/>
-    <w:link w:val="FuzeileZchn"/>
+    <w:basedOn w:val="Normal"/>
+    <w:link w:val="FooterChar"/>
     <w:uiPriority w:val="99"/>
     <w:unhideWhenUsed/>
     <w:rsid w:val="00F412D5"/>
@@ -6122,10 +6348,10 @@
       <w:spacing w:after="0" w:line="240" w:lineRule="auto"/>
     </w:pPr>
   </w:style>
-  <w:style w:type="character" w:customStyle="1" w:styleId="FuzeileZchn">
-    <w:name w:val="Fußzeile Zchn"/>
-    <w:basedOn w:val="Absatz-Standardschriftart"/>
-    <w:link w:val="Fuzeile"/>
+  <w:style w:type="character" w:customStyle="1" w:styleId="FooterChar">
+    <w:name w:val="Footer Char"/>
+    <w:basedOn w:val="DefaultParagraphFont"/>
+    <w:link w:val="Footer"/>
     <w:uiPriority w:val="99"/>
     <w:rsid w:val="00F412D5"/>
   </w:style>
@@ -6464,7 +6690,9 @@
 </file>
 
 <file path=customXml/item3.xml><?xml version="1.0" encoding="utf-8"?>
-<b:Sources xmlns:b="http://schemas.openxmlformats.org/officeDocument/2006/bibliography" xmlns="http://schemas.openxmlformats.org/officeDocument/2006/bibliography" SelectedStyle="\APASixthEditionOfficeOnline.xsl" StyleName="APA" Version="6"/>
+<p:properties xmlns:p="http://schemas.microsoft.com/office/2006/metadata/properties" xmlns:xsi="http://www.w3.org/2001/XMLSchema-instance" xmlns:pc="http://schemas.microsoft.com/office/infopath/2007/PartnerControls">
+  <documentManagement/>
+</p:properties>
 </file>
 
 <file path=customXml/item4.xml><?xml version="1.0" encoding="utf-8"?>
@@ -6600,9 +6828,7 @@
 </file>
 
 <file path=customXml/item5.xml><?xml version="1.0" encoding="utf-8"?>
-<p:properties xmlns:p="http://schemas.microsoft.com/office/2006/metadata/properties" xmlns:xsi="http://www.w3.org/2001/XMLSchema-instance" xmlns:pc="http://schemas.microsoft.com/office/infopath/2007/PartnerControls">
-  <documentManagement/>
-</p:properties>
+<b:Sources xmlns:b="http://schemas.openxmlformats.org/officeDocument/2006/bibliography" xmlns="http://schemas.openxmlformats.org/officeDocument/2006/bibliography" SelectedStyle="\APASixthEditionOfficeOnline.xsl" StyleName="APA" Version="6"/>
 </file>
 
 <file path=customXml/itemProps1.xml><?xml version="1.0" encoding="utf-8"?>
@@ -6622,9 +6848,10 @@
 </file>
 
 <file path=customXml/itemProps3.xml><?xml version="1.0" encoding="utf-8"?>
-<ds:datastoreItem xmlns:ds="http://schemas.openxmlformats.org/officeDocument/2006/customXml" ds:itemID="{A66C4E76-72B0-4C08-A637-D87DA4B26D92}">
+<ds:datastoreItem xmlns:ds="http://schemas.openxmlformats.org/officeDocument/2006/customXml" ds:itemID="{14F7EB27-8906-4E10-A2FB-4967D2473E60}">
   <ds:schemaRefs>
-    <ds:schemaRef ds:uri="http://schemas.openxmlformats.org/officeDocument/2006/bibliography"/>
+    <ds:schemaRef ds:uri="http://schemas.microsoft.com/office/2006/metadata/properties"/>
+    <ds:schemaRef ds:uri="http://schemas.microsoft.com/office/infopath/2007/PartnerControls"/>
   </ds:schemaRefs>
 </ds:datastoreItem>
 </file>
@@ -6648,10 +6875,9 @@
 </file>
 
 <file path=customXml/itemProps5.xml><?xml version="1.0" encoding="utf-8"?>
-<ds:datastoreItem xmlns:ds="http://schemas.openxmlformats.org/officeDocument/2006/customXml" ds:itemID="{14F7EB27-8906-4E10-A2FB-4967D2473E60}">
+<ds:datastoreItem xmlns:ds="http://schemas.openxmlformats.org/officeDocument/2006/customXml" ds:itemID="{A66C4E76-72B0-4C08-A637-D87DA4B26D92}">
   <ds:schemaRefs>
-    <ds:schemaRef ds:uri="http://schemas.microsoft.com/office/2006/metadata/properties"/>
-    <ds:schemaRef ds:uri="http://schemas.microsoft.com/office/infopath/2007/PartnerControls"/>
+    <ds:schemaRef ds:uri="http://schemas.openxmlformats.org/officeDocument/2006/bibliography"/>
   </ds:schemaRefs>
 </ds:datastoreItem>
 </file>
--- a/Office Dateien/The Grower_Doku_V2.0.docx
+++ b/Office Dateien/The Grower_Doku_V2.0.docx
@@ -264,7 +264,7 @@
                   </wp:anchor>
                 </w:drawing>
               </mc:Choice>
-              <mc:Fallback xmlns:a="http://schemas.openxmlformats.org/drawingml/2006/main" xmlns:arto="http://schemas.microsoft.com/office/word/2006/arto">
+              <mc:Fallback xmlns:arto="http://schemas.microsoft.com/office/word/2006/arto" xmlns:a="http://schemas.openxmlformats.org/drawingml/2006/main">
                 <w:pict>
                   <v:group id="Gruppe 149" style="position:absolute;margin-left:0;margin-top:0;width:8in;height:95.7pt;z-index:251662336;mso-width-percent:941;mso-height-percent:121;mso-top-percent:23;mso-position-horizontal:center;mso-position-horizontal-relative:page;mso-position-vertical-relative:page;mso-width-percent:941;mso-height-percent:121;mso-top-percent:23" coordsize="73152,12161" coordorigin="" o:spid="_x0000_s1026" w14:anchorId="3C046444" o:gfxdata="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">
                     <v:shape id="Rechteck 51" style="position:absolute;width:73152;height:11303;visibility:visible;mso-wrap-style:square;v-text-anchor:middle" coordsize="7312660,1129665" o:spid="_x0000_s1027" fillcolor="#4472c4 [3204]" stroked="f" strokeweight="1pt" path="m,l7312660,r,1129665l3619500,733425,,1091565,,xe" o:gfxdata="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">
@@ -2166,7 +2166,15 @@
         <w:t xml:space="preserve"> um Geld zu verdienen. Zu dem Häng sein Leben von einer Sonnenblume ab. Er kann spezielle Pflanzen anbauen, welche </w:t>
       </w:r>
       <w:r>
-        <w:t>Ihm Verbessrungen geben, solange die Pflanze lebt. Zu dem kann er Weed anbauen um sich sein Taschengeld zu erhöhen, allerdings kommt mit Weed auch eine Gewisse Gefahr da es Cops gibt.</w:t>
+        <w:t xml:space="preserve">Ihm Verbessrungen geben, solange die Pflanze lebt. Zu dem kann er Weed </w:t>
+      </w:r>
+      <w:proofErr w:type="gramStart"/>
+      <w:r>
+        <w:t>anbauen</w:t>
+      </w:r>
+      <w:proofErr w:type="gramEnd"/>
+      <w:r>
+        <w:t xml:space="preserve"> um sich sein Taschengeld zu erhöhen, allerdings kommt mit Weed auch eine Gewisse Gefahr da es Cops gibt.</w:t>
       </w:r>
     </w:p>
     <w:p>
@@ -2350,13 +2358,21 @@
         <w:t>Betreten</w:t>
       </w:r>
       <w:r>
-        <w:t xml:space="preserve"> eines Ladens</w:t>
+        <w:t xml:space="preserve"> eines </w:t>
+      </w:r>
+      <w:proofErr w:type="gramStart"/>
+      <w:r>
+        <w:t>Ladens</w:t>
       </w:r>
       <w:r>
         <w:t>,</w:t>
       </w:r>
       <w:r>
-        <w:t xml:space="preserve">, in der Schule für jedes Minispiel, welches man verliert, beim Dealer beim </w:t>
+        <w:t>,</w:t>
+      </w:r>
+      <w:proofErr w:type="gramEnd"/>
+      <w:r>
+        <w:t xml:space="preserve"> in der Schule für jedes Minispiel, welches man verliert, beim Dealer beim </w:t>
       </w:r>
       <w:r>
         <w:t>Einkaufen</w:t>
@@ -3056,8 +3072,13 @@
             <w:tcW w:w="2495" w:type="dxa"/>
           </w:tcPr>
           <w:p>
-            <w:r>
-              <w:t>Einfaches Code teilen</w:t>
+            <w:proofErr w:type="gramStart"/>
+            <w:r>
+              <w:t>Einfaches Code</w:t>
+            </w:r>
+            <w:proofErr w:type="gramEnd"/>
+            <w:r>
+              <w:t xml:space="preserve"> teilen</w:t>
             </w:r>
           </w:p>
         </w:tc>
@@ -3124,8 +3145,13 @@
           </w:tcPr>
           <w:p>
             <w:r>
-              <w:t>Es gibt eine bezahlte Pro Version, welche mehr Funktionen hat</w:t>
-            </w:r>
+              <w:t xml:space="preserve">Es gibt eine bezahlte Pro Version, welche mehr Funktionen </w:t>
+            </w:r>
+            <w:proofErr w:type="gramStart"/>
+            <w:r>
+              <w:t>hat</w:t>
+            </w:r>
+            <w:proofErr w:type="gramEnd"/>
           </w:p>
         </w:tc>
         <w:tc>
@@ -3349,8 +3375,13 @@
             <w:tcW w:w="2301" w:type="dxa"/>
           </w:tcPr>
           <w:p>
-            <w:r>
-              <w:t>Bei arbeiten vom gleichen File kann es zu Problemen kommen.</w:t>
+            <w:proofErr w:type="gramStart"/>
+            <w:r>
+              <w:t>Bei arbeiten</w:t>
+            </w:r>
+            <w:proofErr w:type="gramEnd"/>
+            <w:r>
+              <w:t xml:space="preserve"> vom gleichen File kann es zu Problemen kommen.</w:t>
             </w:r>
           </w:p>
         </w:tc>
@@ -3754,7 +3785,21 @@
               <w:rPr>
                 <w:rFonts w:ascii="Arial" w:hAnsi="Arial" w:cs="Arial"/>
               </w:rPr>
-              <w:t xml:space="preserve"> ob es sich lohnt </w:t>
+              <w:t xml:space="preserve"> ob es sich </w:t>
+            </w:r>
+            <w:proofErr w:type="gramStart"/>
+            <w:r>
+              <w:rPr>
+                <w:rFonts w:ascii="Arial" w:hAnsi="Arial" w:cs="Arial"/>
+              </w:rPr>
+              <w:t>lohnt</w:t>
+            </w:r>
+            <w:proofErr w:type="gramEnd"/>
+            <w:r>
+              <w:rPr>
+                <w:rFonts w:ascii="Arial" w:hAnsi="Arial" w:cs="Arial"/>
+              </w:rPr>
+              <w:t xml:space="preserve"> </w:t>
             </w:r>
             <w:proofErr w:type="spellStart"/>
             <w:r>
@@ -3957,8 +4002,16 @@
               <w:rPr>
                 <w:rFonts w:ascii="Arial" w:hAnsi="Arial" w:cs="Arial"/>
               </w:rPr>
-              <w:t xml:space="preserve"> anpassen kann</w:t>
-            </w:r>
+              <w:t xml:space="preserve"> anpassen </w:t>
+            </w:r>
+            <w:proofErr w:type="gramStart"/>
+            <w:r>
+              <w:rPr>
+                <w:rFonts w:ascii="Arial" w:hAnsi="Arial" w:cs="Arial"/>
+              </w:rPr>
+              <w:t>kann</w:t>
+            </w:r>
+            <w:proofErr w:type="gramEnd"/>
           </w:p>
         </w:tc>
         <w:tc>
@@ -4185,6 +4238,7 @@
                 <w:rFonts w:ascii="Arial" w:hAnsi="Arial" w:cs="Arial"/>
               </w:rPr>
             </w:pPr>
+            <w:proofErr w:type="gramStart"/>
             <w:r>
               <w:rPr>
                 <w:rFonts w:ascii="Arial" w:hAnsi="Arial" w:cs="Arial"/>
@@ -4199,6 +4253,7 @@
               <w:t>aussehen</w:t>
             </w:r>
             <w:proofErr w:type="spellEnd"/>
+            <w:proofErr w:type="gramEnd"/>
             <w:r>
               <w:rPr>
                 <w:rFonts w:ascii="Arial" w:hAnsi="Arial" w:cs="Arial"/>
@@ -4233,6 +4288,7 @@
                 <w:rFonts w:ascii="Arial" w:hAnsi="Arial" w:cs="Arial"/>
               </w:rPr>
             </w:pPr>
+            <w:proofErr w:type="gramStart"/>
             <w:r>
               <w:rPr>
                 <w:rFonts w:ascii="Arial" w:hAnsi="Arial" w:cs="Arial"/>
@@ -4247,6 +4303,7 @@
               <w:t>aussehen</w:t>
             </w:r>
             <w:proofErr w:type="spellEnd"/>
+            <w:proofErr w:type="gramEnd"/>
             <w:r>
               <w:rPr>
                 <w:rFonts w:ascii="Arial" w:hAnsi="Arial" w:cs="Arial"/>
@@ -4454,6 +4511,7 @@
               <w:t xml:space="preserve"> des Haus </w:t>
             </w:r>
             <w:proofErr w:type="spellStart"/>
+            <w:proofErr w:type="gramStart"/>
             <w:r>
               <w:rPr>
                 <w:rFonts w:ascii="Arial" w:hAnsi="Arial" w:cs="Arial"/>
@@ -4461,6 +4519,7 @@
               <w:t>UI's</w:t>
             </w:r>
             <w:proofErr w:type="spellEnd"/>
+            <w:proofErr w:type="gramEnd"/>
           </w:p>
         </w:tc>
         <w:tc>
@@ -4599,7 +4658,35 @@
               <w:rPr>
                 <w:rFonts w:ascii="Arial" w:hAnsi="Arial" w:cs="Arial"/>
               </w:rPr>
-              <w:t>Minispiele erstellen die immer schwerer werden. wenn man diese nicht schafft verliert man einen Zug</w:t>
+              <w:t xml:space="preserve">Minispiele </w:t>
+            </w:r>
+            <w:proofErr w:type="gramStart"/>
+            <w:r>
+              <w:rPr>
+                <w:rFonts w:ascii="Arial" w:hAnsi="Arial" w:cs="Arial"/>
+              </w:rPr>
+              <w:t>erstellen</w:t>
+            </w:r>
+            <w:proofErr w:type="gramEnd"/>
+            <w:r>
+              <w:rPr>
+                <w:rFonts w:ascii="Arial" w:hAnsi="Arial" w:cs="Arial"/>
+              </w:rPr>
+              <w:t xml:space="preserve"> die immer schwerer werden. wenn man diese nicht </w:t>
+            </w:r>
+            <w:proofErr w:type="gramStart"/>
+            <w:r>
+              <w:rPr>
+                <w:rFonts w:ascii="Arial" w:hAnsi="Arial" w:cs="Arial"/>
+              </w:rPr>
+              <w:t>schafft</w:t>
+            </w:r>
+            <w:proofErr w:type="gramEnd"/>
+            <w:r>
+              <w:rPr>
+                <w:rFonts w:ascii="Arial" w:hAnsi="Arial" w:cs="Arial"/>
+              </w:rPr>
+              <w:t xml:space="preserve"> verliert man einen Zug</w:t>
             </w:r>
           </w:p>
         </w:tc>
@@ -5218,7 +5305,15 @@
           </w:tcPr>
           <w:p>
             <w:r>
-              <w:t>Wurde der Auftraggeber Informiert?</w:t>
+              <w:t xml:space="preserve">Wurde der Auftraggeber </w:t>
+            </w:r>
+            <w:proofErr w:type="gramStart"/>
+            <w:r>
+              <w:t>Informiert</w:t>
+            </w:r>
+            <w:proofErr w:type="gramEnd"/>
+            <w:r>
+              <w:t>?</w:t>
             </w:r>
           </w:p>
         </w:tc>
@@ -5288,7 +5383,13 @@
     </w:p>
     <w:p>
       <w:r>
-        <w:t xml:space="preserve">Unser erster Kontakt mit Unity war ein Erfolg. Wir haben unsere ersten Funktionen erstellen können, auch wenn deren Auswirkung noch nicht existiert. Wir konnten eine Code Sharing Lösung in GitHub finden. Die Zusammenarbeit und Kooperation sind auch gelungen </w:t>
+        <w:t>Unser erster Kontakt mit Unity war ein Erfolg. Wir haben unsere ersten Funktionen erstellen können, auch wenn deren Auswirkung noch nicht existiert. Wir konnten eine Code Sharing Lösung in GitHub finden. Die Zusammenarbeit und Kooperation sind auch gelungen</w:t>
+      </w:r>
+      <w:r>
+        <w:t>.</w:t>
+      </w:r>
+      <w:r>
+        <w:t xml:space="preserve"> </w:t>
       </w:r>
     </w:p>
     <w:p>
@@ -5301,16 +5402,7 @@
     </w:p>
     <w:p>
       <w:r>
-        <w:t xml:space="preserve">Eins unserer ersten Probleme war, </w:t>
-      </w:r>
-      <w:r>
-        <w:t>dass</w:t>
-      </w:r>
-      <w:r>
-        <w:t xml:space="preserve"> wir </w:t>
-      </w:r>
-      <w:r>
-        <w:t xml:space="preserve">keinen einfachen weg hatten unser Code miteinander zu teilen. Also haben wir es zuerst mit </w:t>
+        <w:t xml:space="preserve">Eins unserer ersten Probleme war, dass wir keinen einfachen weg hatten unser Code miteinander zu teilen. Also haben wir es zuerst mit </w:t>
       </w:r>
       <w:proofErr w:type="spellStart"/>
       <w:r>
@@ -5334,7 +5426,13 @@
       </w:r>
       <w:proofErr w:type="spellEnd"/>
       <w:r>
-        <w:t xml:space="preserve"> zueinander aufbauen konnten. Das Problem konnten wir mit GitHub lösen. </w:t>
+        <w:t xml:space="preserve"> zueinander aufbauen konnten. Das Problem konnten wir mit </w:t>
+      </w:r>
+      <w:r>
+        <w:t>lösen, indem wir stattdessen GitHub Benutzt haben</w:t>
+      </w:r>
+      <w:r>
+        <w:t xml:space="preserve">. </w:t>
       </w:r>
     </w:p>
     <w:p>
@@ -5347,7 +5445,10 @@
     </w:p>
     <w:p>
       <w:r>
-        <w:t xml:space="preserve">Siehe Testprotokolle </w:t>
+        <w:t>Siehe Testprotokoll</w:t>
+      </w:r>
+      <w:r>
+        <w:t xml:space="preserve">. </w:t>
       </w:r>
     </w:p>
     <w:p>
@@ -5360,10 +5461,28 @@
     </w:p>
     <w:p>
       <w:r>
-        <w:t xml:space="preserve">Wir haben Erfahrungen in Unity Visual Scripting gesammelt. Weil das unser erstes Projekt war, haben wir auch Erfahrungen in der Planung und Fragestellung gewonnen. Rothen </w:t>
-      </w:r>
-      <w:r>
-        <w:t xml:space="preserve">hat keine Freude daran ein Projekt zu leiten. Ihm gefallen die Programmiersprachen nicht mit denen er gearbeitet hat, und Die Methode IPERKA gefällt ihm auch nicht. Er würde lieber einfach in die Realisierung Phase springen, anstatt alles durchzuplanen. Rodrigues findet auch, dass er nicht für die Projektleitung gemacht ist. Es ist ihm viel zu stressig und ihm gefällt es mehr direkt in die Arbeit zu springen. </w:t>
+        <w:t>Wir haben Erfahrungen in Unity Visual Scripting gesammelt. Weil das unser erstes Projekt war, haben wir auch Erfahrungen in der Planung und Fragestellung gewonnen. Rothen hat keine Freude daran ein Projekt zu leiten. Ihm gefallen die Programmiersprachen nicht mit denen er gearbeitet hat, und Die Methode IPERKA gefällt ihm auch nicht. Er würde lieber einfach in die Realisierung Phase springen, anstatt alles durchzuplanen. Rodrigues finde</w:t>
+      </w:r>
+      <w:r>
+        <w:t>t</w:t>
+      </w:r>
+      <w:r>
+        <w:t xml:space="preserve">, dass er </w:t>
+      </w:r>
+      <w:r>
+        <w:t xml:space="preserve">auch </w:t>
+      </w:r>
+      <w:r>
+        <w:t>nicht für die Projektleitung ge</w:t>
+      </w:r>
+      <w:r>
+        <w:t>eignet</w:t>
+      </w:r>
+      <w:r>
+        <w:t xml:space="preserve"> ist. Es ist ihm viel zu stressig und ihm gefällt es mehr direkt in die Arbeit zu springen.</w:t>
+      </w:r>
+      <w:r>
+        <w:t xml:space="preserve"> Ausserdem findet er, dass er bei der Einschätzung von Zeiten nicht gerade gut ist, was beim Planen essenziell ist. </w:t>
       </w:r>
     </w:p>
     <w:p>
@@ -5389,7 +5508,25 @@
     </w:p>
     <w:p>
       <w:r>
-        <w:t xml:space="preserve">Wir haben viel zu viel Zeit in der Informations- und Planungsphase gesteckt, indem wir uns viel zu viele Details überlegt haben, die wir nicht ausführen können. </w:t>
+        <w:t xml:space="preserve">Wir haben viel zu viel Zeit in der Informations- und Planungsphase gesteckt, indem wir uns viel zu viele </w:t>
+      </w:r>
+      <w:r>
+        <w:t>Spiel-d</w:t>
+      </w:r>
+      <w:r>
+        <w:t>etails</w:t>
+      </w:r>
+      <w:r>
+        <w:t xml:space="preserve">, Mechaniken, minispiele, Systeme usw. </w:t>
+      </w:r>
+      <w:r>
+        <w:t xml:space="preserve">überlegt haben, die wir </w:t>
+      </w:r>
+      <w:r>
+        <w:t xml:space="preserve">aus zeitlichen Gründen </w:t>
+      </w:r>
+      <w:r>
+        <w:t xml:space="preserve">nicht ausführen können. </w:t>
       </w:r>
     </w:p>
     <w:p>
@@ -5402,7 +5539,13 @@
     </w:p>
     <w:p>
       <w:r>
-        <w:t xml:space="preserve">Rothen hat sich um die Knöpfe gekümmert. Rodrigues hat sich um die Sprites, die </w:t>
+        <w:t xml:space="preserve">Rothen hat sich um die Knöpfe gekümmert. Rodrigues hat sich </w:t>
+      </w:r>
+      <w:r>
+        <w:t>um den Sprit</w:t>
+      </w:r>
+      <w:r>
+        <w:t xml:space="preserve">, die </w:t>
       </w:r>
       <w:proofErr w:type="spellStart"/>
       <w:r>
@@ -6681,21 +6824,10 @@
 </file>
 
 <file path=customXml/item2.xml><?xml version="1.0" encoding="utf-8"?>
-<?mso-contentType ?>
-<FormTemplates xmlns="http://schemas.microsoft.com/sharepoint/v3/contenttype/forms">
-  <Display>DocumentLibraryForm</Display>
-  <Edit>DocumentLibraryForm</Edit>
-  <New>DocumentLibraryForm</New>
-</FormTemplates>
+<b:Sources xmlns:b="http://schemas.openxmlformats.org/officeDocument/2006/bibliography" xmlns="http://schemas.openxmlformats.org/officeDocument/2006/bibliography" SelectedStyle="\APASixthEditionOfficeOnline.xsl" StyleName="APA" Version="6"/>
 </file>
 
 <file path=customXml/item3.xml><?xml version="1.0" encoding="utf-8"?>
-<p:properties xmlns:p="http://schemas.microsoft.com/office/2006/metadata/properties" xmlns:xsi="http://www.w3.org/2001/XMLSchema-instance" xmlns:pc="http://schemas.microsoft.com/office/infopath/2007/PartnerControls">
-  <documentManagement/>
-</p:properties>
-</file>
-
-<file path=customXml/item4.xml><?xml version="1.0" encoding="utf-8"?>
 <ct:contentTypeSchema xmlns:ct="http://schemas.microsoft.com/office/2006/metadata/contentType" xmlns:ma="http://schemas.microsoft.com/office/2006/metadata/properties/metaAttributes" ct:_="" ma:_="" ma:contentTypeName="Dokument" ma:contentTypeID="0x010100E7B3F2BEAD616D4EB4AD2DAE2CAC01F6" ma:contentTypeVersion="2" ma:contentTypeDescription="Ein neues Dokument erstellen." ma:contentTypeScope="" ma:versionID="66b6de814ec2cba04f7b1cf699dbd7e8">
   <xsd:schema xmlns:xsd="http://www.w3.org/2001/XMLSchema" xmlns:xs="http://www.w3.org/2001/XMLSchema" xmlns:p="http://schemas.microsoft.com/office/2006/metadata/properties" xmlns:ns2="1ca79ef5-0ed3-4b8b-b69d-7e85ec677e64" targetNamespace="http://schemas.microsoft.com/office/2006/metadata/properties" ma:root="true" ma:fieldsID="2a27176a9b034553a7a717aee581565f" ns2:_="">
     <xsd:import namespace="1ca79ef5-0ed3-4b8b-b69d-7e85ec677e64"/>
@@ -6827,8 +6959,19 @@
 </ct:contentTypeSchema>
 </file>
 
+<file path=customXml/item4.xml><?xml version="1.0" encoding="utf-8"?>
+<p:properties xmlns:p="http://schemas.microsoft.com/office/2006/metadata/properties" xmlns:xsi="http://www.w3.org/2001/XMLSchema-instance" xmlns:pc="http://schemas.microsoft.com/office/infopath/2007/PartnerControls">
+  <documentManagement/>
+</p:properties>
+</file>
+
 <file path=customXml/item5.xml><?xml version="1.0" encoding="utf-8"?>
-<b:Sources xmlns:b="http://schemas.openxmlformats.org/officeDocument/2006/bibliography" xmlns="http://schemas.openxmlformats.org/officeDocument/2006/bibliography" SelectedStyle="\APASixthEditionOfficeOnline.xsl" StyleName="APA" Version="6"/>
+<?mso-contentType ?>
+<FormTemplates xmlns="http://schemas.microsoft.com/sharepoint/v3/contenttype/forms">
+  <Display>DocumentLibraryForm</Display>
+  <Edit>DocumentLibraryForm</Edit>
+  <New>DocumentLibraryForm</New>
+</FormTemplates>
 </file>
 
 <file path=customXml/itemProps1.xml><?xml version="1.0" encoding="utf-8"?>
@@ -6840,23 +6983,14 @@
 </file>
 
 <file path=customXml/itemProps2.xml><?xml version="1.0" encoding="utf-8"?>
-<ds:datastoreItem xmlns:ds="http://schemas.openxmlformats.org/officeDocument/2006/customXml" ds:itemID="{AE7DF81D-1BEA-4744-A637-A296BC42EDBE}">
+<ds:datastoreItem xmlns:ds="http://schemas.openxmlformats.org/officeDocument/2006/customXml" ds:itemID="{A66C4E76-72B0-4C08-A637-D87DA4B26D92}">
   <ds:schemaRefs>
-    <ds:schemaRef ds:uri="http://schemas.microsoft.com/sharepoint/v3/contenttype/forms"/>
+    <ds:schemaRef ds:uri="http://schemas.openxmlformats.org/officeDocument/2006/bibliography"/>
   </ds:schemaRefs>
 </ds:datastoreItem>
 </file>
 
 <file path=customXml/itemProps3.xml><?xml version="1.0" encoding="utf-8"?>
-<ds:datastoreItem xmlns:ds="http://schemas.openxmlformats.org/officeDocument/2006/customXml" ds:itemID="{14F7EB27-8906-4E10-A2FB-4967D2473E60}">
-  <ds:schemaRefs>
-    <ds:schemaRef ds:uri="http://schemas.microsoft.com/office/2006/metadata/properties"/>
-    <ds:schemaRef ds:uri="http://schemas.microsoft.com/office/infopath/2007/PartnerControls"/>
-  </ds:schemaRefs>
-</ds:datastoreItem>
-</file>
-
-<file path=customXml/itemProps4.xml><?xml version="1.0" encoding="utf-8"?>
 <ds:datastoreItem xmlns:ds="http://schemas.openxmlformats.org/officeDocument/2006/customXml" ds:itemID="{D8A020A1-A01D-4056-8F43-289D4EFC2405}">
   <ds:schemaRefs>
     <ds:schemaRef ds:uri="http://schemas.microsoft.com/office/2006/metadata/contentType"/>
@@ -6874,10 +7008,19 @@
 </ds:datastoreItem>
 </file>
 
+<file path=customXml/itemProps4.xml><?xml version="1.0" encoding="utf-8"?>
+<ds:datastoreItem xmlns:ds="http://schemas.openxmlformats.org/officeDocument/2006/customXml" ds:itemID="{14F7EB27-8906-4E10-A2FB-4967D2473E60}">
+  <ds:schemaRefs>
+    <ds:schemaRef ds:uri="http://schemas.microsoft.com/office/2006/metadata/properties"/>
+    <ds:schemaRef ds:uri="http://schemas.microsoft.com/office/infopath/2007/PartnerControls"/>
+  </ds:schemaRefs>
+</ds:datastoreItem>
+</file>
+
 <file path=customXml/itemProps5.xml><?xml version="1.0" encoding="utf-8"?>
-<ds:datastoreItem xmlns:ds="http://schemas.openxmlformats.org/officeDocument/2006/customXml" ds:itemID="{A66C4E76-72B0-4C08-A637-D87DA4B26D92}">
+<ds:datastoreItem xmlns:ds="http://schemas.openxmlformats.org/officeDocument/2006/customXml" ds:itemID="{AE7DF81D-1BEA-4744-A637-A296BC42EDBE}">
   <ds:schemaRefs>
-    <ds:schemaRef ds:uri="http://schemas.openxmlformats.org/officeDocument/2006/bibliography"/>
+    <ds:schemaRef ds:uri="http://schemas.microsoft.com/sharepoint/v3/contenttype/forms"/>
   </ds:schemaRefs>
 </ds:datastoreItem>
 </file>
--- a/Office Dateien/The Grower_Doku_V2.0.docx
+++ b/Office Dateien/The Grower_Doku_V2.0.docx
@@ -10,6 +10,7 @@
           <w:docPartUnique/>
         </w:docPartObj>
       </w:sdtPr>
+      <w:sdtEndPr/>
       <w:sdtContent>
         <w:p>
           <w:r>
@@ -264,7 +265,7 @@
                   </wp:anchor>
                 </w:drawing>
               </mc:Choice>
-              <mc:Fallback xmlns:arto="http://schemas.microsoft.com/office/word/2006/arto" xmlns:a="http://schemas.openxmlformats.org/drawingml/2006/main">
+              <mc:Fallback xmlns:a="http://schemas.openxmlformats.org/drawingml/2006/main" xmlns:arto="http://schemas.microsoft.com/office/word/2006/arto">
                 <w:pict>
                   <v:group id="Gruppe 149" style="position:absolute;margin-left:0;margin-top:0;width:8in;height:95.7pt;z-index:251662336;mso-width-percent:941;mso-height-percent:121;mso-top-percent:23;mso-position-horizontal:center;mso-position-horizontal-relative:page;mso-position-vertical-relative:page;mso-width-percent:941;mso-height-percent:121;mso-top-percent:23" coordsize="73152,12161" coordorigin="" o:spid="_x0000_s1026" w14:anchorId="3C046444" o:gfxdata="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">
                     <v:shape id="Rechteck 51" style="position:absolute;width:73152;height:11303;visibility:visible;mso-wrap-style:square;v-text-anchor:middle" coordsize="7312660,1129665" o:spid="_x0000_s1027" fillcolor="#4472c4 [3204]" stroked="f" strokeweight="1pt" path="m,l7312660,r,1129665l3619500,733425,,1091565,,xe" o:gfxdata="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">
@@ -356,10 +357,11 @@
                                   <w:dataBinding w:prefixMappings="xmlns:ns0='http://purl.org/dc/elements/1.1/' xmlns:ns1='http://schemas.openxmlformats.org/package/2006/metadata/core-properties' " w:xpath="/ns1:coreProperties[1]/ns0:creator[1]" w:storeItemID="{6C3C8BC8-F283-45AE-878A-BAB7291924A1}"/>
                                   <w:text/>
                                 </w:sdtPr>
+                                <w:sdtEndPr/>
                                 <w:sdtContent>
                                   <w:p>
                                     <w:pPr>
-                                      <w:pStyle w:val="NoSpacing"/>
+                                      <w:pStyle w:val="KeinLeerraum"/>
                                       <w:jc w:val="right"/>
                                       <w:rPr>
                                         <w:color w:val="595959" w:themeColor="text1" w:themeTint="A6"/>
@@ -380,7 +382,7 @@
                               </w:sdt>
                               <w:p>
                                 <w:pPr>
-                                  <w:pStyle w:val="NoSpacing"/>
+                                  <w:pStyle w:val="KeinLeerraum"/>
                                   <w:jc w:val="right"/>
                                   <w:rPr>
                                     <w:color w:val="595959" w:themeColor="text1" w:themeTint="A6"/>
@@ -402,6 +404,7 @@
                                     <w:dataBinding w:prefixMappings="xmlns:ns0='http://schemas.microsoft.com/office/2006/coverPageProps' " w:xpath="/ns0:CoverPageProperties[1]/ns0:CompanyEmail[1]" w:storeItemID="{55AF091B-3C7A-41E3-B477-F2FDAA23CFDA}"/>
                                     <w:text/>
                                   </w:sdtPr>
+                                  <w:sdtEndPr/>
                                   <w:sdtContent>
                                     <w:r>
                                       <w:rPr>
@@ -457,10 +460,11 @@
                             <w:dataBinding w:prefixMappings="xmlns:ns0='http://purl.org/dc/elements/1.1/' xmlns:ns1='http://schemas.openxmlformats.org/package/2006/metadata/core-properties' " w:xpath="/ns1:coreProperties[1]/ns0:creator[1]" w:storeItemID="{6C3C8BC8-F283-45AE-878A-BAB7291924A1}"/>
                             <w:text/>
                           </w:sdtPr>
+                          <w:sdtEndPr/>
                           <w:sdtContent>
                             <w:p>
                               <w:pPr>
-                                <w:pStyle w:val="NoSpacing"/>
+                                <w:pStyle w:val="KeinLeerraum"/>
                                 <w:jc w:val="right"/>
                                 <w:rPr>
                                   <w:color w:val="595959" w:themeColor="text1" w:themeTint="A6"/>
@@ -481,7 +485,7 @@
                         </w:sdt>
                         <w:p>
                           <w:pPr>
-                            <w:pStyle w:val="NoSpacing"/>
+                            <w:pStyle w:val="KeinLeerraum"/>
                             <w:jc w:val="right"/>
                             <w:rPr>
                               <w:color w:val="595959" w:themeColor="text1" w:themeTint="A6"/>
@@ -503,6 +507,7 @@
                               <w:dataBinding w:prefixMappings="xmlns:ns0='http://schemas.microsoft.com/office/2006/coverPageProps' " w:xpath="/ns0:CoverPageProperties[1]/ns0:CompanyEmail[1]" w:storeItemID="{55AF091B-3C7A-41E3-B477-F2FDAA23CFDA}"/>
                               <w:text/>
                             </w:sdtPr>
+                            <w:sdtEndPr/>
                             <w:sdtContent>
                               <w:r>
                                 <w:rPr>
@@ -589,7 +594,7 @@
                             <w:txbxContent>
                               <w:p>
                                 <w:pPr>
-                                  <w:pStyle w:val="NoSpacing"/>
+                                  <w:pStyle w:val="KeinLeerraum"/>
                                   <w:jc w:val="right"/>
                                   <w:rPr>
                                     <w:color w:val="4472C4" w:themeColor="accent1"/>
@@ -620,10 +625,11 @@
                                   <w:dataBinding w:prefixMappings="xmlns:ns0='http://schemas.microsoft.com/office/2006/coverPageProps' " w:xpath="/ns0:CoverPageProperties[1]/ns0:Abstract[1]" w:storeItemID="{55AF091B-3C7A-41E3-B477-F2FDAA23CFDA}"/>
                                   <w:text w:multiLine="1"/>
                                 </w:sdtPr>
+                                <w:sdtEndPr/>
                                 <w:sdtContent>
                                   <w:p>
                                     <w:pPr>
-                                      <w:pStyle w:val="NoSpacing"/>
+                                      <w:pStyle w:val="KeinLeerraum"/>
                                       <w:jc w:val="right"/>
                                       <w:rPr>
                                         <w:color w:val="595959" w:themeColor="text1" w:themeTint="A6"/>
@@ -669,7 +675,7 @@
                       <w:txbxContent>
                         <w:p>
                           <w:pPr>
-                            <w:pStyle w:val="NoSpacing"/>
+                            <w:pStyle w:val="KeinLeerraum"/>
                             <w:jc w:val="right"/>
                             <w:rPr>
                               <w:color w:val="4472C4" w:themeColor="accent1"/>
@@ -700,10 +706,11 @@
                             <w:dataBinding w:prefixMappings="xmlns:ns0='http://schemas.microsoft.com/office/2006/coverPageProps' " w:xpath="/ns0:CoverPageProperties[1]/ns0:Abstract[1]" w:storeItemID="{55AF091B-3C7A-41E3-B477-F2FDAA23CFDA}"/>
                             <w:text w:multiLine="1"/>
                           </w:sdtPr>
+                          <w:sdtEndPr/>
                           <w:sdtContent>
                             <w:p>
                               <w:pPr>
-                                <w:pStyle w:val="NoSpacing"/>
+                                <w:pStyle w:val="KeinLeerraum"/>
                                 <w:jc w:val="right"/>
                                 <w:rPr>
                                   <w:color w:val="595959" w:themeColor="text1" w:themeTint="A6"/>
@@ -847,6 +854,7 @@
                                   <w:dataBinding w:prefixMappings="xmlns:ns0='http://purl.org/dc/elements/1.1/' xmlns:ns1='http://schemas.openxmlformats.org/package/2006/metadata/core-properties' " w:xpath="/ns1:coreProperties[1]/ns0:subject[1]" w:storeItemID="{6C3C8BC8-F283-45AE-878A-BAB7291924A1}"/>
                                   <w:text/>
                                 </w:sdtPr>
+                                <w:sdtEndPr/>
                                 <w:sdtContent>
                                   <w:p>
                                     <w:pPr>
@@ -948,6 +956,7 @@
                             <w:dataBinding w:prefixMappings="xmlns:ns0='http://purl.org/dc/elements/1.1/' xmlns:ns1='http://schemas.openxmlformats.org/package/2006/metadata/core-properties' " w:xpath="/ns1:coreProperties[1]/ns0:subject[1]" w:storeItemID="{6C3C8BC8-F283-45AE-878A-BAB7291924A1}"/>
                             <w:text/>
                           </w:sdtPr>
+                          <w:sdtEndPr/>
                           <w:sdtContent>
                             <w:p>
                               <w:pPr>
@@ -1010,7 +1019,7 @@
       <w:sdtContent>
         <w:p>
           <w:pPr>
-            <w:pStyle w:val="TOCHeading"/>
+            <w:pStyle w:val="Inhaltsverzeichnisberschrift"/>
           </w:pPr>
           <w:r>
             <w:rPr>
@@ -1021,7 +1030,7 @@
         </w:p>
         <w:p>
           <w:pPr>
-            <w:pStyle w:val="TOC1"/>
+            <w:pStyle w:val="Verzeichnis1"/>
             <w:tabs>
               <w:tab w:val="right" w:leader="dot" w:pos="9062"/>
             </w:tabs>
@@ -1100,7 +1109,7 @@
         </w:p>
         <w:p>
           <w:pPr>
-            <w:pStyle w:val="TOC2"/>
+            <w:pStyle w:val="Verzeichnis2"/>
             <w:tabs>
               <w:tab w:val="right" w:leader="dot" w:pos="9062"/>
             </w:tabs>
@@ -1170,7 +1179,7 @@
         </w:p>
         <w:p>
           <w:pPr>
-            <w:pStyle w:val="TOC2"/>
+            <w:pStyle w:val="Verzeichnis2"/>
             <w:tabs>
               <w:tab w:val="right" w:leader="dot" w:pos="9062"/>
             </w:tabs>
@@ -1240,7 +1249,7 @@
         </w:p>
         <w:p>
           <w:pPr>
-            <w:pStyle w:val="TOC2"/>
+            <w:pStyle w:val="Verzeichnis2"/>
             <w:tabs>
               <w:tab w:val="right" w:leader="dot" w:pos="9062"/>
             </w:tabs>
@@ -1310,7 +1319,7 @@
         </w:p>
         <w:p>
           <w:pPr>
-            <w:pStyle w:val="TOC2"/>
+            <w:pStyle w:val="Verzeichnis2"/>
             <w:tabs>
               <w:tab w:val="right" w:leader="dot" w:pos="9062"/>
             </w:tabs>
@@ -1380,7 +1389,7 @@
         </w:p>
         <w:p>
           <w:pPr>
-            <w:pStyle w:val="TOC1"/>
+            <w:pStyle w:val="Verzeichnis1"/>
             <w:tabs>
               <w:tab w:val="right" w:leader="dot" w:pos="9062"/>
             </w:tabs>
@@ -1450,7 +1459,7 @@
         </w:p>
         <w:p>
           <w:pPr>
-            <w:pStyle w:val="TOC1"/>
+            <w:pStyle w:val="Verzeichnis1"/>
             <w:tabs>
               <w:tab w:val="right" w:leader="dot" w:pos="9062"/>
             </w:tabs>
@@ -1520,7 +1529,7 @@
         </w:p>
         <w:p>
           <w:pPr>
-            <w:pStyle w:val="TOC2"/>
+            <w:pStyle w:val="Verzeichnis2"/>
             <w:tabs>
               <w:tab w:val="right" w:leader="dot" w:pos="9062"/>
             </w:tabs>
@@ -1590,7 +1599,7 @@
         </w:p>
         <w:p>
           <w:pPr>
-            <w:pStyle w:val="TOC1"/>
+            <w:pStyle w:val="Verzeichnis1"/>
             <w:tabs>
               <w:tab w:val="right" w:leader="dot" w:pos="9062"/>
             </w:tabs>
@@ -1660,7 +1669,7 @@
         </w:p>
         <w:p>
           <w:pPr>
-            <w:pStyle w:val="TOC1"/>
+            <w:pStyle w:val="Verzeichnis1"/>
             <w:tabs>
               <w:tab w:val="right" w:leader="dot" w:pos="9062"/>
             </w:tabs>
@@ -1730,7 +1739,7 @@
         </w:p>
         <w:p>
           <w:pPr>
-            <w:pStyle w:val="TOC2"/>
+            <w:pStyle w:val="Verzeichnis2"/>
             <w:tabs>
               <w:tab w:val="right" w:leader="dot" w:pos="9062"/>
             </w:tabs>
@@ -1800,7 +1809,7 @@
         </w:p>
         <w:p>
           <w:pPr>
-            <w:pStyle w:val="TOC1"/>
+            <w:pStyle w:val="Verzeichnis1"/>
             <w:tabs>
               <w:tab w:val="right" w:leader="dot" w:pos="9062"/>
             </w:tabs>
@@ -1891,7 +1900,7 @@
     </w:p>
     <w:p>
       <w:pPr>
-        <w:pStyle w:val="Heading1"/>
+        <w:pStyle w:val="berschrift1"/>
       </w:pPr>
       <w:bookmarkStart w:id="0" w:name="_Toc1090960063"/>
       <w:bookmarkStart w:id="1" w:name="_Toc107477614"/>
@@ -1904,7 +1913,7 @@
     </w:p>
     <w:p>
       <w:pPr>
-        <w:pStyle w:val="Heading2"/>
+        <w:pStyle w:val="berschrift2"/>
       </w:pPr>
       <w:bookmarkStart w:id="2" w:name="_Toc465274826"/>
       <w:bookmarkStart w:id="3" w:name="_Toc107477615"/>
@@ -1919,28 +1928,15 @@
         <w:t xml:space="preserve">Der Auftrag ist im Modul 431 nach IPERKA ein Projekt umzusetzen. Wir haben uns für das Erstellen eines Videospiels mit Hilfe von Unity und C# entschieden. Nun gilt es noch nach IPERKA zu planen, bevor wir mit der Realisierung des Projekts starten können. Unsere Spiel Idee bestand darin ein Spiel zu erstellen im Genre Tycoon mit Spiel Elementen aus </w:t>
       </w:r>
       <w:r>
-        <w:t xml:space="preserve">The </w:t>
-      </w:r>
-      <w:proofErr w:type="spellStart"/>
-      <w:r>
-        <w:t>Escapists</w:t>
-      </w:r>
-      <w:proofErr w:type="spellEnd"/>
-      <w:r>
-        <w:t xml:space="preserve"> und </w:t>
-      </w:r>
-      <w:proofErr w:type="spellStart"/>
-      <w:r>
-        <w:t>Drugdeal</w:t>
-      </w:r>
-      <w:proofErr w:type="spellEnd"/>
-      <w:r>
-        <w:t xml:space="preserve"> Simulator</w:t>
+        <w:t>The Escapists</w:t>
+      </w:r>
+      <w:r>
+        <w:t xml:space="preserve"> und Drugdeal Simulator</w:t>
       </w:r>
     </w:p>
     <w:p>
       <w:pPr>
-        <w:pStyle w:val="Heading2"/>
+        <w:pStyle w:val="berschrift2"/>
       </w:pPr>
       <w:bookmarkStart w:id="4" w:name="_Toc260969126"/>
       <w:bookmarkStart w:id="5" w:name="_Toc107477616"/>
@@ -1952,7 +1948,7 @@
     </w:p>
     <w:p>
       <w:pPr>
-        <w:pStyle w:val="Heading3"/>
+        <w:pStyle w:val="berschrift3"/>
       </w:pPr>
       <w:bookmarkStart w:id="6" w:name="_Toc1260026823"/>
       <w:r>
@@ -1971,15 +1967,7 @@
         <w:t>ein spielbarer spassmachender Tycoon-</w:t>
       </w:r>
       <w:r>
-        <w:t xml:space="preserve">mässiges </w:t>
-      </w:r>
-      <w:proofErr w:type="spellStart"/>
-      <w:r>
-        <w:t>Grower</w:t>
-      </w:r>
-      <w:proofErr w:type="spellEnd"/>
-      <w:r>
-        <w:t xml:space="preserve"> game erstellen, mit Daily Tasks und Upgrades, es kommen eventuell noch Cops und eine </w:t>
+        <w:t xml:space="preserve">mässiges Grower game erstellen, mit Daily Tasks und Upgrades, es kommen eventuell noch Cops und eine </w:t>
       </w:r>
       <w:r>
         <w:t>Alarmbereitschaft</w:t>
@@ -1998,7 +1986,7 @@
     </w:p>
     <w:p>
       <w:pPr>
-        <w:pStyle w:val="Heading3"/>
+        <w:pStyle w:val="berschrift3"/>
       </w:pPr>
       <w:bookmarkStart w:id="7" w:name="_Toc1720526745"/>
       <w:r>
@@ -2024,7 +2012,7 @@
     </w:p>
     <w:p>
       <w:pPr>
-        <w:pStyle w:val="Heading3"/>
+        <w:pStyle w:val="berschrift3"/>
       </w:pPr>
       <w:bookmarkStart w:id="8" w:name="_Toc12007943"/>
       <w:r>
@@ -2044,7 +2032,7 @@
     </w:p>
     <w:p>
       <w:pPr>
-        <w:pStyle w:val="Heading2"/>
+        <w:pStyle w:val="berschrift2"/>
       </w:pPr>
       <w:bookmarkStart w:id="9" w:name="_Toc21724913"/>
       <w:bookmarkStart w:id="10" w:name="_Toc107477617"/>
@@ -2067,7 +2055,7 @@
     </w:p>
     <w:p>
       <w:pPr>
-        <w:pStyle w:val="Heading2"/>
+        <w:pStyle w:val="berschrift2"/>
       </w:pPr>
       <w:bookmarkStart w:id="11" w:name="_Toc1774208317"/>
       <w:bookmarkStart w:id="12" w:name="_Toc107477618"/>
@@ -2135,7 +2123,7 @@
     </w:p>
     <w:p>
       <w:pPr>
-        <w:pStyle w:val="Heading3"/>
+        <w:pStyle w:val="berschrift3"/>
       </w:pPr>
       <w:bookmarkStart w:id="13" w:name="_Toc425008520"/>
       <w:r>
@@ -2166,20 +2154,12 @@
         <w:t xml:space="preserve"> um Geld zu verdienen. Zu dem Häng sein Leben von einer Sonnenblume ab. Er kann spezielle Pflanzen anbauen, welche </w:t>
       </w:r>
       <w:r>
-        <w:t xml:space="preserve">Ihm Verbessrungen geben, solange die Pflanze lebt. Zu dem kann er Weed </w:t>
-      </w:r>
-      <w:proofErr w:type="gramStart"/>
-      <w:r>
-        <w:t>anbauen</w:t>
-      </w:r>
-      <w:proofErr w:type="gramEnd"/>
-      <w:r>
-        <w:t xml:space="preserve"> um sich sein Taschengeld zu erhöhen, allerdings kommt mit Weed auch eine Gewisse Gefahr da es Cops gibt.</w:t>
+        <w:t>Ihm Verbessrungen geben, solange die Pflanze lebt. Zu dem kann er Weed anbauen um sich sein Taschengeld zu erhöhen, allerdings kommt mit Weed auch eine Gewisse Gefahr da es Cops gibt.</w:t>
       </w:r>
     </w:p>
     <w:p>
       <w:pPr>
-        <w:pStyle w:val="Heading3"/>
+        <w:pStyle w:val="berschrift3"/>
       </w:pPr>
       <w:bookmarkStart w:id="14" w:name="_Toc1671352992"/>
       <w:r>
@@ -2200,7 +2180,7 @@
     </w:p>
     <w:p>
       <w:pPr>
-        <w:pStyle w:val="Heading3"/>
+        <w:pStyle w:val="berschrift3"/>
       </w:pPr>
       <w:bookmarkStart w:id="15" w:name="_Toc1518881614"/>
       <w:r>
@@ -2218,7 +2198,7 @@
     </w:p>
     <w:p>
       <w:pPr>
-        <w:pStyle w:val="Heading3"/>
+        <w:pStyle w:val="berschrift3"/>
       </w:pPr>
       <w:bookmarkStart w:id="16" w:name="_Toc2010765553"/>
       <w:r>
@@ -2239,7 +2219,7 @@
     </w:p>
     <w:p>
       <w:pPr>
-        <w:pStyle w:val="Heading3"/>
+        <w:pStyle w:val="berschrift3"/>
       </w:pPr>
       <w:bookmarkStart w:id="17" w:name="_Toc1744560070"/>
       <w:r>
@@ -2260,7 +2240,7 @@
     </w:p>
     <w:p>
       <w:pPr>
-        <w:pStyle w:val="Heading3"/>
+        <w:pStyle w:val="berschrift3"/>
       </w:pPr>
       <w:bookmarkStart w:id="18" w:name="_Toc1176154973"/>
       <w:r>
@@ -2294,7 +2274,7 @@
     </w:p>
     <w:p>
       <w:pPr>
-        <w:pStyle w:val="Heading3"/>
+        <w:pStyle w:val="berschrift3"/>
       </w:pPr>
       <w:bookmarkStart w:id="19" w:name="_Toc104846936"/>
       <w:r>
@@ -2318,7 +2298,7 @@
     </w:p>
     <w:p>
       <w:pPr>
-        <w:pStyle w:val="Heading3"/>
+        <w:pStyle w:val="berschrift3"/>
       </w:pPr>
       <w:bookmarkStart w:id="20" w:name="_Toc249264803"/>
       <w:r>
@@ -2342,7 +2322,7 @@
     </w:p>
     <w:p>
       <w:pPr>
-        <w:pStyle w:val="Heading3"/>
+        <w:pStyle w:val="berschrift3"/>
       </w:pPr>
       <w:bookmarkStart w:id="21" w:name="_Toc922740250"/>
       <w:r>
@@ -2358,21 +2338,13 @@
         <w:t>Betreten</w:t>
       </w:r>
       <w:r>
-        <w:t xml:space="preserve"> eines </w:t>
-      </w:r>
-      <w:proofErr w:type="gramStart"/>
-      <w:r>
-        <w:t>Ladens</w:t>
+        <w:t xml:space="preserve"> eines Ladens</w:t>
       </w:r>
       <w:r>
         <w:t>,</w:t>
       </w:r>
       <w:r>
-        <w:t>,</w:t>
-      </w:r>
-      <w:proofErr w:type="gramEnd"/>
-      <w:r>
-        <w:t xml:space="preserve"> in der Schule für jedes Minispiel, welches man verliert, beim Dealer beim </w:t>
+        <w:t xml:space="preserve">, in der Schule für jedes Minispiel, welches man verliert, beim Dealer beim </w:t>
       </w:r>
       <w:r>
         <w:t>Einkaufen</w:t>
@@ -2411,7 +2383,7 @@
     </w:p>
     <w:p>
       <w:pPr>
-        <w:pStyle w:val="Heading3"/>
+        <w:pStyle w:val="berschrift3"/>
       </w:pPr>
       <w:bookmarkStart w:id="22" w:name="_Toc114568748"/>
       <w:r>
@@ -2426,7 +2398,7 @@
     </w:p>
     <w:p>
       <w:pPr>
-        <w:pStyle w:val="Heading3"/>
+        <w:pStyle w:val="berschrift3"/>
       </w:pPr>
       <w:bookmarkStart w:id="23" w:name="_Toc2041192331"/>
       <w:r>
@@ -2436,26 +2408,18 @@
     </w:p>
     <w:p>
       <w:r>
-        <w:t xml:space="preserve">Es soll eine Mapp sein auf welcher man mit dem Spieler auf die Knöpfe laufen kann und diese dann auswählen. Es soll ein Optionsknopf geben, ein New Game Knopf, ein </w:t>
-      </w:r>
-      <w:proofErr w:type="spellStart"/>
-      <w:r>
-        <w:t>Le</w:t>
+        <w:t>Es soll eine Mapp sein auf welcher man mit dem Spieler auf die Knöpfe laufen kann und diese dann auswählen. Es soll ein Optionsknopf geben, ein New Game Knopf, ein Le</w:t>
       </w:r>
       <w:r>
         <w:t>a</w:t>
       </w:r>
       <w:r>
-        <w:t>derboard</w:t>
-      </w:r>
-      <w:proofErr w:type="spellEnd"/>
-      <w:r>
-        <w:t xml:space="preserve"> und Kredits geben</w:t>
+        <w:t>derboard und Kredits geben</w:t>
       </w:r>
     </w:p>
     <w:p>
       <w:pPr>
-        <w:pStyle w:val="Heading3"/>
+        <w:pStyle w:val="berschrift3"/>
       </w:pPr>
       <w:bookmarkStart w:id="24" w:name="_Toc890467120"/>
       <w:r>
@@ -2476,7 +2440,7 @@
     </w:p>
     <w:p>
       <w:pPr>
-        <w:pStyle w:val="Heading3"/>
+        <w:pStyle w:val="berschrift3"/>
       </w:pPr>
       <w:bookmarkStart w:id="25" w:name="_Toc507480394"/>
       <w:r>
@@ -2502,7 +2466,7 @@
     </w:p>
     <w:p>
       <w:pPr>
-        <w:pStyle w:val="Heading3"/>
+        <w:pStyle w:val="berschrift3"/>
       </w:pPr>
       <w:bookmarkStart w:id="26" w:name="_Toc1431698677"/>
       <w:r>
@@ -2522,7 +2486,7 @@
     </w:p>
     <w:p>
       <w:pPr>
-        <w:pStyle w:val="Heading3"/>
+        <w:pStyle w:val="berschrift3"/>
       </w:pPr>
       <w:bookmarkStart w:id="27" w:name="_Toc448308934"/>
       <w:r>
@@ -2547,7 +2511,7 @@
     </w:p>
     <w:p>
       <w:pPr>
-        <w:pStyle w:val="Heading1"/>
+        <w:pStyle w:val="berschrift1"/>
       </w:pPr>
       <w:bookmarkStart w:id="28" w:name="_Toc107477619"/>
       <w:r>
@@ -2614,7 +2578,7 @@
     </w:p>
     <w:p>
       <w:pPr>
-        <w:pStyle w:val="Heading1"/>
+        <w:pStyle w:val="berschrift1"/>
       </w:pPr>
       <w:bookmarkStart w:id="29" w:name="_Toc107477620"/>
       <w:r>
@@ -2625,7 +2589,7 @@
     </w:p>
     <w:p>
       <w:pPr>
-        <w:pStyle w:val="Heading2"/>
+        <w:pStyle w:val="berschrift2"/>
       </w:pPr>
       <w:bookmarkStart w:id="30" w:name="_Toc107477621"/>
       <w:r>
@@ -2635,7 +2599,7 @@
     </w:p>
     <w:p>
       <w:pPr>
-        <w:pStyle w:val="Heading3"/>
+        <w:pStyle w:val="berschrift3"/>
       </w:pPr>
       <w:r>
         <w:t>Was ist GitHub?</w:t>
@@ -2651,7 +2615,7 @@
     </w:p>
     <w:tbl>
       <w:tblPr>
-        <w:tblStyle w:val="TableGrid"/>
+        <w:tblStyle w:val="Tabellenraster"/>
         <w:tblW w:w="0" w:type="auto"/>
         <w:tblLook w:val="04A0" w:firstRow="1" w:lastRow="0" w:firstColumn="1" w:lastColumn="0" w:noHBand="0" w:noVBand="1"/>
       </w:tblPr>
@@ -2847,7 +2811,7 @@
     <w:p/>
     <w:tbl>
       <w:tblPr>
-        <w:tblStyle w:val="TableGrid"/>
+        <w:tblStyle w:val="Tabellenraster"/>
         <w:tblW w:w="0" w:type="auto"/>
         <w:tblLook w:val="04A0" w:firstRow="1" w:lastRow="0" w:firstColumn="1" w:lastColumn="0" w:noHBand="0" w:noVBand="1"/>
       </w:tblPr>
@@ -2868,7 +2832,7 @@
           </w:tcPr>
           <w:p>
             <w:pPr>
-              <w:pStyle w:val="Heading3"/>
+              <w:pStyle w:val="berschrift3"/>
               <w:outlineLvl w:val="2"/>
               <w:rPr>
                 <w:b/>
@@ -2906,7 +2870,7 @@
           </w:tcPr>
           <w:p>
             <w:pPr>
-              <w:pStyle w:val="Heading3"/>
+              <w:pStyle w:val="berschrift3"/>
               <w:outlineLvl w:val="2"/>
               <w:rPr>
                 <w:b/>
@@ -2943,7 +2907,7 @@
           </w:tcPr>
           <w:p>
             <w:pPr>
-              <w:pStyle w:val="Heading3"/>
+              <w:pStyle w:val="berschrift3"/>
               <w:outlineLvl w:val="2"/>
               <w:rPr>
                 <w:b/>
@@ -2981,7 +2945,7 @@
           </w:tcPr>
           <w:p>
             <w:pPr>
-              <w:pStyle w:val="Heading3"/>
+              <w:pStyle w:val="berschrift3"/>
               <w:outlineLvl w:val="2"/>
               <w:rPr>
                 <w:b/>
@@ -2991,7 +2955,6 @@
                 <w:szCs w:val="32"/>
               </w:rPr>
             </w:pPr>
-            <w:proofErr w:type="spellStart"/>
             <w:r>
               <w:rPr>
                 <w:b/>
@@ -3000,18 +2963,7 @@
                 <w:sz w:val="32"/>
                 <w:szCs w:val="32"/>
               </w:rPr>
-              <w:t>Wi</w:t>
-            </w:r>
-            <w:proofErr w:type="spellEnd"/>
-            <w:r>
-              <w:rPr>
-                <w:b/>
-                <w:bCs/>
-                <w:color w:val="FFFFFF" w:themeColor="background1"/>
-                <w:sz w:val="32"/>
-                <w:szCs w:val="32"/>
-              </w:rPr>
-              <w:t xml:space="preserve"> Punkte</w:t>
+              <w:t>Wi Punkte</w:t>
             </w:r>
           </w:p>
           <w:p>
@@ -3072,13 +3024,8 @@
             <w:tcW w:w="2495" w:type="dxa"/>
           </w:tcPr>
           <w:p>
-            <w:proofErr w:type="gramStart"/>
-            <w:r>
-              <w:t>Einfaches Code</w:t>
-            </w:r>
-            <w:proofErr w:type="gramEnd"/>
-            <w:r>
-              <w:t xml:space="preserve"> teilen</w:t>
+            <w:r>
+              <w:t>Einfaches Code teilen</w:t>
             </w:r>
           </w:p>
         </w:tc>
@@ -3120,13 +3067,8 @@
           </w:tcPr>
           <w:p>
             <w:r>
-              <w:t xml:space="preserve">Einfacher Dateien </w:t>
-            </w:r>
-            <w:proofErr w:type="spellStart"/>
-            <w:r>
-              <w:t>austausch</w:t>
-            </w:r>
-            <w:proofErr w:type="spellEnd"/>
+              <w:t>Einfacher Dateien austausch</w:t>
+            </w:r>
           </w:p>
         </w:tc>
         <w:tc>
@@ -3145,13 +3087,8 @@
           </w:tcPr>
           <w:p>
             <w:r>
-              <w:t xml:space="preserve">Es gibt eine bezahlte Pro Version, welche mehr Funktionen </w:t>
-            </w:r>
-            <w:proofErr w:type="gramStart"/>
-            <w:r>
-              <w:t>hat</w:t>
-            </w:r>
-            <w:proofErr w:type="gramEnd"/>
+              <w:t>Es gibt eine bezahlte Pro Version, welche mehr Funktionen hat</w:t>
+            </w:r>
           </w:p>
         </w:tc>
         <w:tc>
@@ -3340,23 +3277,7 @@
           </w:tcPr>
           <w:p>
             <w:r>
-              <w:t xml:space="preserve">Es gibt </w:t>
-            </w:r>
-            <w:proofErr w:type="spellStart"/>
-            <w:r>
-              <w:t>Git</w:t>
-            </w:r>
-            <w:proofErr w:type="spellEnd"/>
-            <w:r>
-              <w:t xml:space="preserve"> was eine Locale </w:t>
-            </w:r>
-            <w:proofErr w:type="spellStart"/>
-            <w:r>
-              <w:t>lösung</w:t>
-            </w:r>
-            <w:proofErr w:type="spellEnd"/>
-            <w:r>
-              <w:t xml:space="preserve"> ist und GitHub was eine Cloudlösung ist</w:t>
+              <w:t>Es gibt Git was eine Locale lösung ist und GitHub was eine Cloudlösung ist</w:t>
             </w:r>
           </w:p>
         </w:tc>
@@ -3375,13 +3296,8 @@
             <w:tcW w:w="2301" w:type="dxa"/>
           </w:tcPr>
           <w:p>
-            <w:proofErr w:type="gramStart"/>
-            <w:r>
-              <w:t>Bei arbeiten</w:t>
-            </w:r>
-            <w:proofErr w:type="gramEnd"/>
-            <w:r>
-              <w:t xml:space="preserve"> vom gleichen File kann es zu Problemen kommen.</w:t>
+            <w:r>
+              <w:t>Bei arbeiten vom gleichen File kann es zu Problemen kommen.</w:t>
             </w:r>
           </w:p>
         </w:tc>
@@ -3442,7 +3358,7 @@
     <w:p/>
     <w:p>
       <w:pPr>
-        <w:pStyle w:val="Heading3"/>
+        <w:pStyle w:val="berschrift3"/>
       </w:pPr>
       <w:r>
         <w:t>Schlusswort:</w:t>
@@ -3469,14 +3385,15 @@
     </w:p>
     <w:p>
       <w:pPr>
-        <w:pStyle w:val="Heading1"/>
+        <w:pStyle w:val="berschrift1"/>
       </w:pPr>
-      <w:bookmarkStart w:id="31" w:name="_Toc107477622"/>
+      <w:bookmarkStart w:id="31" w:name="_Toc107477623"/>
+      <w:bookmarkStart w:id="32" w:name="_Toc107477622"/>
       <w:r>
         <w:lastRenderedPageBreak/>
         <w:t>R-Realisierung</w:t>
       </w:r>
-      <w:bookmarkEnd w:id="31"/>
+      <w:bookmarkEnd w:id="32"/>
     </w:p>
     <w:p/>
     <w:p>
@@ -3485,7 +3402,7 @@
           <w:noProof/>
         </w:rPr>
         <w:drawing>
-          <wp:anchor distT="0" distB="0" distL="114300" distR="114300" simplePos="0" relativeHeight="251660291" behindDoc="0" locked="0" layoutInCell="1" allowOverlap="1" wp14:anchorId="7C7352AA" wp14:editId="6F37503F">
+          <wp:anchor distT="0" distB="0" distL="114300" distR="114300" simplePos="0" relativeHeight="251660291" behindDoc="0" locked="0" layoutInCell="1" allowOverlap="1" wp14:anchorId="54D3867F" wp14:editId="51DB93DF">
             <wp:simplePos x="0" y="0"/>
             <wp:positionH relativeFrom="margin">
               <wp:align>left</wp:align>
@@ -3541,13 +3458,13 @@
         </w:drawing>
       </w:r>
       <w:r>
-        <w:t>Ich habe als erstes ein Sprite Packet von Itch.io (</w:t>
+        <w:t>Wir haben als erstes ein Sprite Packet von Itch.io (</w:t>
       </w:r>
       <w:r>
         <w:t>https://game-endeavor.itch.io/mystic-woods</w:t>
       </w:r>
       <w:r>
-        <w:t xml:space="preserve">). Diese Sprite bestehen aus einem grossen Bild, das man in 16 auf 16 Pixel jeweils aufschneidet. Auch darin in behalten ist auch ein Spieler. Für den habe ich auch Bewegungen erstellt. </w:t>
+        <w:t xml:space="preserve">). Diese Sprite bestehen aus einem grossen Bild, das man in 16 auf 16 Pixel jeweils aufschneidet. Auch darin in behalten ist auch ein Spieler. Für den haben wir auch Bewegungen erstellt. </w:t>
       </w:r>
     </w:p>
     <w:p/>
@@ -3560,7 +3477,7 @@
           <w:noProof/>
         </w:rPr>
         <w:drawing>
-          <wp:anchor distT="0" distB="0" distL="114300" distR="114300" simplePos="0" relativeHeight="251661315" behindDoc="0" locked="0" layoutInCell="1" allowOverlap="1" wp14:anchorId="380E70E8" wp14:editId="1D0E3D0A">
+          <wp:anchor distT="0" distB="0" distL="114300" distR="114300" simplePos="0" relativeHeight="251661315" behindDoc="0" locked="0" layoutInCell="1" allowOverlap="1" wp14:anchorId="6FC4B4C4" wp14:editId="6857AC7A">
             <wp:simplePos x="0" y="0"/>
             <wp:positionH relativeFrom="margin">
               <wp:posOffset>2418080</wp:posOffset>
@@ -3616,28 +3533,96 @@
         </w:drawing>
       </w:r>
       <w:r>
-        <w:t xml:space="preserve">Die Bewegung habe ich im Update Loop gemacht. Das heisst dass es das jede Millisekunde wiederholt, dann habe ich eine geschwindigkeitsvariable gemacht damit ich die Geschwindigkeit anpassen kann. Es nimmt sich dann die Bewegungstasten und addiert diese zu einer „Movement“ Variable. Diese Movement variable wird auf die x-Achse hinzugefügt und auf den Character bewegt sich dann. </w:t>
-      </w:r>
-    </w:p>
-    <w:p>
+        <w:t xml:space="preserve">Die Bewegung haben wir im Update Loop gemacht. Das heisst dass es das jede Millisekunde wiederholt, dann habe ich eine geschwindigkeitsvariable gemacht damit ich die Geschwindigkeit anpassen kann. Es nimmt sich dann die Bewegungstasten und addiert diese zu einer „Movement“ Variable. Diese Movement variable wird auf die x-Achse hinzugefügt und auf den Character bewegt sich dann. </w:t>
+      </w:r>
+    </w:p>
+    <w:p/>
+    <w:p>
+      <w:r>
+        <w:drawing>
+          <wp:anchor distT="0" distB="0" distL="114300" distR="114300" simplePos="0" relativeHeight="251662339" behindDoc="1" locked="0" layoutInCell="1" allowOverlap="1" wp14:anchorId="0680A61B" wp14:editId="10710EDC">
+            <wp:simplePos x="0" y="0"/>
+            <wp:positionH relativeFrom="column">
+              <wp:posOffset>2389505</wp:posOffset>
+            </wp:positionH>
+            <wp:positionV relativeFrom="paragraph">
+              <wp:posOffset>5715</wp:posOffset>
+            </wp:positionV>
+            <wp:extent cx="4078605" cy="2483485"/>
+            <wp:effectExtent l="0" t="0" r="0" b="0"/>
+            <wp:wrapTight wrapText="bothSides">
+              <wp:wrapPolygon edited="0">
+                <wp:start x="0" y="0"/>
+                <wp:lineTo x="0" y="21374"/>
+                <wp:lineTo x="21489" y="21374"/>
+                <wp:lineTo x="21489" y="0"/>
+                <wp:lineTo x="0" y="0"/>
+              </wp:wrapPolygon>
+            </wp:wrapTight>
+            <wp:docPr id="3" name="Grafik 3"/>
+            <wp:cNvGraphicFramePr>
+              <a:graphicFrameLocks xmlns:a="http://schemas.openxmlformats.org/drawingml/2006/main" noChangeAspect="1"/>
+            </wp:cNvGraphicFramePr>
+            <a:graphic xmlns:a="http://schemas.openxmlformats.org/drawingml/2006/main">
+              <a:graphicData uri="http://schemas.openxmlformats.org/drawingml/2006/picture">
+                <pic:pic xmlns:pic="http://schemas.openxmlformats.org/drawingml/2006/picture">
+                  <pic:nvPicPr>
+                    <pic:cNvPr id="1" name=""/>
+                    <pic:cNvPicPr/>
+                  </pic:nvPicPr>
+                  <pic:blipFill>
+                    <a:blip r:embed="rId16" cstate="print">
+                      <a:extLst>
+                        <a:ext uri="{28A0092B-C50C-407E-A947-70E740481C1C}">
+                          <a14:useLocalDpi xmlns:a14="http://schemas.microsoft.com/office/drawing/2010/main" val="0"/>
+                        </a:ext>
+                      </a:extLst>
+                    </a:blip>
+                    <a:stretch>
+                      <a:fillRect/>
+                    </a:stretch>
+                  </pic:blipFill>
+                  <pic:spPr>
+                    <a:xfrm>
+                      <a:off x="0" y="0"/>
+                      <a:ext cx="4078605" cy="2483485"/>
+                    </a:xfrm>
+                    <a:prstGeom prst="rect">
+                      <a:avLst/>
+                    </a:prstGeom>
+                  </pic:spPr>
+                </pic:pic>
+              </a:graphicData>
+            </a:graphic>
+            <wp14:sizeRelH relativeFrom="margin">
+              <wp14:pctWidth>0</wp14:pctWidth>
+            </wp14:sizeRelH>
+            <wp14:sizeRelV relativeFrom="margin">
+              <wp14:pctHeight>0</wp14:pctHeight>
+            </wp14:sizeRelV>
+          </wp:anchor>
+        </w:drawing>
+      </w:r>
+      <w:r>
+        <w:t xml:space="preserve">Wir haben zusätzlich noch ein paar Knöpfe erstellt mit der Hilfe eines YouTube Tutoriell. </w:t>
+      </w:r>
       <w:r>
         <w:br w:type="page"/>
       </w:r>
     </w:p>
     <w:p>
       <w:pPr>
-        <w:pStyle w:val="Heading1"/>
+        <w:pStyle w:val="berschrift1"/>
       </w:pPr>
-      <w:bookmarkStart w:id="32" w:name="_Toc107477623"/>
       <w:r>
         <w:lastRenderedPageBreak/>
         <w:t>K-Kontrollieren</w:t>
       </w:r>
-      <w:bookmarkEnd w:id="32"/>
+      <w:bookmarkEnd w:id="31"/>
     </w:p>
     <w:p>
       <w:pPr>
-        <w:pStyle w:val="Heading2"/>
+        <w:pStyle w:val="berschrift2"/>
       </w:pPr>
       <w:bookmarkStart w:id="33" w:name="_Toc107477624"/>
       <w:r>
@@ -3652,7 +3637,7 @@
     </w:p>
     <w:tbl>
       <w:tblPr>
-        <w:tblStyle w:val="TableGrid"/>
+        <w:tblStyle w:val="Tabellenraster"/>
         <w:tblW w:w="0" w:type="auto"/>
         <w:tblLook w:val="04A0" w:firstRow="1" w:lastRow="0" w:firstColumn="1" w:lastColumn="0" w:noHBand="0" w:noVBand="1"/>
       </w:tblPr>
@@ -3667,17 +3652,12 @@
           </w:tcPr>
           <w:p>
             <w:pPr>
-              <w:pStyle w:val="Heading3"/>
+              <w:pStyle w:val="berschrift3"/>
               <w:outlineLvl w:val="2"/>
             </w:pPr>
             <w:r>
-              <w:t xml:space="preserve">Objekte, Funktionen, </w:t>
-            </w:r>
-            <w:proofErr w:type="spellStart"/>
-            <w:r>
-              <w:t>etc</w:t>
-            </w:r>
-            <w:proofErr w:type="spellEnd"/>
+              <w:t>Objekte, Funktionen, etc</w:t>
+            </w:r>
           </w:p>
         </w:tc>
         <w:tc>
@@ -3686,7 +3666,7 @@
           </w:tcPr>
           <w:p>
             <w:pPr>
-              <w:pStyle w:val="Heading3"/>
+              <w:pStyle w:val="berschrift3"/>
               <w:outlineLvl w:val="2"/>
             </w:pPr>
             <w:r>
@@ -3719,38 +3699,12 @@
           <w:szCs w:val="28"/>
           <w:lang w:eastAsia="de-CH"/>
         </w:rPr>
-        <w:t xml:space="preserve">Über </w:t>
-      </w:r>
-      <w:proofErr w:type="spellStart"/>
-      <w:r>
-        <w:rPr>
-          <w:rFonts w:ascii="Arial" w:eastAsia="Times New Roman" w:hAnsi="Arial" w:cs="Arial"/>
-          <w:b/>
-          <w:bCs/>
-          <w:color w:val="00C875"/>
-          <w:sz w:val="28"/>
-          <w:szCs w:val="28"/>
-          <w:lang w:eastAsia="de-CH"/>
-        </w:rPr>
-        <w:t>Git</w:t>
-      </w:r>
-      <w:proofErr w:type="spellEnd"/>
-      <w:r>
-        <w:rPr>
-          <w:rFonts w:ascii="Arial" w:eastAsia="Times New Roman" w:hAnsi="Arial" w:cs="Arial"/>
-          <w:b/>
-          <w:bCs/>
-          <w:color w:val="00C875"/>
-          <w:sz w:val="28"/>
-          <w:szCs w:val="28"/>
-          <w:lang w:eastAsia="de-CH"/>
-        </w:rPr>
-        <w:t xml:space="preserve"> Hub Entscheiden</w:t>
+        <w:t>Über Git Hub Entscheiden</w:t>
       </w:r>
     </w:p>
     <w:tbl>
       <w:tblPr>
-        <w:tblStyle w:val="TableGrid"/>
+        <w:tblStyle w:val="Tabellenraster"/>
         <w:tblW w:w="0" w:type="auto"/>
         <w:tblLook w:val="04A0" w:firstRow="1" w:lastRow="0" w:firstColumn="1" w:lastColumn="0" w:noHBand="0" w:noVBand="1"/>
       </w:tblPr>
@@ -3785,35 +3739,7 @@
               <w:rPr>
                 <w:rFonts w:ascii="Arial" w:hAnsi="Arial" w:cs="Arial"/>
               </w:rPr>
-              <w:t xml:space="preserve"> ob es sich </w:t>
-            </w:r>
-            <w:proofErr w:type="gramStart"/>
-            <w:r>
-              <w:rPr>
-                <w:rFonts w:ascii="Arial" w:hAnsi="Arial" w:cs="Arial"/>
-              </w:rPr>
-              <w:t>lohnt</w:t>
-            </w:r>
-            <w:proofErr w:type="gramEnd"/>
-            <w:r>
-              <w:rPr>
-                <w:rFonts w:ascii="Arial" w:hAnsi="Arial" w:cs="Arial"/>
-              </w:rPr>
-              <w:t xml:space="preserve"> </w:t>
-            </w:r>
-            <w:proofErr w:type="spellStart"/>
-            <w:r>
-              <w:rPr>
-                <w:rFonts w:ascii="Arial" w:hAnsi="Arial" w:cs="Arial"/>
-              </w:rPr>
-              <w:t>Git</w:t>
-            </w:r>
-            <w:proofErr w:type="spellEnd"/>
-            <w:r>
-              <w:rPr>
-                <w:rFonts w:ascii="Arial" w:hAnsi="Arial" w:cs="Arial"/>
-              </w:rPr>
-              <w:t xml:space="preserve"> Hub für den Codeaustausch zu verwenden</w:t>
+              <w:t xml:space="preserve"> ob es sich lohnt Git Hub für den Codeaustausch zu verwenden</w:t>
             </w:r>
           </w:p>
         </w:tc>
@@ -3858,7 +3784,7 @@
     </w:p>
     <w:tbl>
       <w:tblPr>
-        <w:tblStyle w:val="TableGrid"/>
+        <w:tblStyle w:val="Tabellenraster"/>
         <w:tblW w:w="0" w:type="auto"/>
         <w:tblLook w:val="04A0" w:firstRow="1" w:lastRow="0" w:firstColumn="1" w:lastColumn="0" w:noHBand="0" w:noVBand="1"/>
       </w:tblPr>
@@ -3930,7 +3856,7 @@
     </w:p>
     <w:tbl>
       <w:tblPr>
-        <w:tblStyle w:val="TableGrid"/>
+        <w:tblStyle w:val="Tabellenraster"/>
         <w:tblW w:w="0" w:type="auto"/>
         <w:tblLook w:val="04A0" w:firstRow="1" w:lastRow="0" w:firstColumn="1" w:lastColumn="0" w:noHBand="0" w:noVBand="1"/>
       </w:tblPr>
@@ -3988,30 +3914,8 @@
               <w:rPr>
                 <w:rFonts w:ascii="Arial" w:hAnsi="Arial" w:cs="Arial"/>
               </w:rPr>
-              <w:t xml:space="preserve">Optionen Menu Indem man Lautstärke und </w:t>
-            </w:r>
-            <w:proofErr w:type="spellStart"/>
-            <w:r>
-              <w:rPr>
-                <w:rFonts w:ascii="Arial" w:hAnsi="Arial" w:cs="Arial"/>
-              </w:rPr>
-              <w:t>Vollbildschrim</w:t>
-            </w:r>
-            <w:proofErr w:type="spellEnd"/>
-            <w:r>
-              <w:rPr>
-                <w:rFonts w:ascii="Arial" w:hAnsi="Arial" w:cs="Arial"/>
-              </w:rPr>
-              <w:t xml:space="preserve"> anpassen </w:t>
-            </w:r>
-            <w:proofErr w:type="gramStart"/>
-            <w:r>
-              <w:rPr>
-                <w:rFonts w:ascii="Arial" w:hAnsi="Arial" w:cs="Arial"/>
-              </w:rPr>
-              <w:t>kann</w:t>
-            </w:r>
-            <w:proofErr w:type="gramEnd"/>
+              <w:t>Optionen Menu Indem man Lautstärke und Vollbildschrim anpassen kann</w:t>
+            </w:r>
           </w:p>
         </w:tc>
         <w:tc>
@@ -4040,19 +3944,11 @@
                 <w:rFonts w:ascii="Arial" w:hAnsi="Arial" w:cs="Arial"/>
               </w:rPr>
             </w:pPr>
-            <w:proofErr w:type="spellStart"/>
             <w:r>
               <w:rPr>
                 <w:rFonts w:ascii="Arial" w:hAnsi="Arial" w:cs="Arial"/>
               </w:rPr>
-              <w:t>Leaderboard</w:t>
-            </w:r>
-            <w:proofErr w:type="spellEnd"/>
-            <w:r>
-              <w:rPr>
-                <w:rFonts w:ascii="Arial" w:hAnsi="Arial" w:cs="Arial"/>
-              </w:rPr>
-              <w:t xml:space="preserve"> Anzeigen lassen</w:t>
+              <w:t>Leaderboard Anzeigen lassen</w:t>
             </w:r>
           </w:p>
         </w:tc>
@@ -4119,7 +4015,6 @@
           <w:lang w:eastAsia="de-CH"/>
         </w:rPr>
       </w:pPr>
-      <w:proofErr w:type="spellStart"/>
       <w:r>
         <w:rPr>
           <w:rFonts w:ascii="Arial" w:eastAsia="Times New Roman" w:hAnsi="Arial" w:cs="Arial"/>
@@ -4132,11 +4027,10 @@
         </w:rPr>
         <w:t>Worldscreen</w:t>
       </w:r>
-      <w:proofErr w:type="spellEnd"/>
     </w:p>
     <w:tbl>
       <w:tblPr>
-        <w:tblStyle w:val="TableGrid"/>
+        <w:tblStyle w:val="Tabellenraster"/>
         <w:tblW w:w="0" w:type="auto"/>
         <w:tblLook w:val="04A0" w:firstRow="1" w:lastRow="0" w:firstColumn="1" w:lastColumn="0" w:noHBand="0" w:noVBand="1"/>
       </w:tblPr>
@@ -4160,21 +4054,7 @@
               <w:rPr>
                 <w:rFonts w:ascii="Arial" w:hAnsi="Arial" w:cs="Arial"/>
               </w:rPr>
-              <w:t xml:space="preserve">Haupt </w:t>
-            </w:r>
-            <w:proofErr w:type="spellStart"/>
-            <w:r>
-              <w:rPr>
-                <w:rFonts w:ascii="Arial" w:hAnsi="Arial" w:cs="Arial"/>
-              </w:rPr>
-              <w:t>Worldmap</w:t>
-            </w:r>
-            <w:proofErr w:type="spellEnd"/>
-            <w:r>
-              <w:rPr>
-                <w:rFonts w:ascii="Arial" w:hAnsi="Arial" w:cs="Arial"/>
-              </w:rPr>
-              <w:t xml:space="preserve"> (Die Stadt) Designen</w:t>
+              <w:t>Haupt Worldmap (Die Stadt) Designen</w:t>
             </w:r>
           </w:p>
         </w:tc>
@@ -4238,27 +4118,11 @@
                 <w:rFonts w:ascii="Arial" w:hAnsi="Arial" w:cs="Arial"/>
               </w:rPr>
             </w:pPr>
-            <w:proofErr w:type="gramStart"/>
             <w:r>
               <w:rPr>
                 <w:rFonts w:ascii="Arial" w:hAnsi="Arial" w:cs="Arial"/>
               </w:rPr>
-              <w:t xml:space="preserve">Das </w:t>
-            </w:r>
-            <w:proofErr w:type="spellStart"/>
-            <w:r>
-              <w:rPr>
-                <w:rFonts w:ascii="Arial" w:hAnsi="Arial" w:cs="Arial"/>
-              </w:rPr>
-              <w:t>aussehen</w:t>
-            </w:r>
-            <w:proofErr w:type="spellEnd"/>
-            <w:proofErr w:type="gramEnd"/>
-            <w:r>
-              <w:rPr>
-                <w:rFonts w:ascii="Arial" w:hAnsi="Arial" w:cs="Arial"/>
-              </w:rPr>
-              <w:t xml:space="preserve"> des Zuhauses erstellen (Ist nur ein Menü)</w:t>
+              <w:t>Das aussehen des Zuhauses erstellen (Ist nur ein Menü)</w:t>
             </w:r>
           </w:p>
         </w:tc>
@@ -4288,27 +4152,11 @@
                 <w:rFonts w:ascii="Arial" w:hAnsi="Arial" w:cs="Arial"/>
               </w:rPr>
             </w:pPr>
-            <w:proofErr w:type="gramStart"/>
             <w:r>
               <w:rPr>
                 <w:rFonts w:ascii="Arial" w:hAnsi="Arial" w:cs="Arial"/>
               </w:rPr>
-              <w:t xml:space="preserve">Das </w:t>
-            </w:r>
-            <w:proofErr w:type="spellStart"/>
-            <w:r>
-              <w:rPr>
-                <w:rFonts w:ascii="Arial" w:hAnsi="Arial" w:cs="Arial"/>
-              </w:rPr>
-              <w:t>aussehen</w:t>
-            </w:r>
-            <w:proofErr w:type="spellEnd"/>
-            <w:proofErr w:type="gramEnd"/>
-            <w:r>
-              <w:rPr>
-                <w:rFonts w:ascii="Arial" w:hAnsi="Arial" w:cs="Arial"/>
-              </w:rPr>
-              <w:t xml:space="preserve"> der Schule erstellen (Ist nur ein Menü)</w:t>
+              <w:t>Das aussehen der Schule erstellen (Ist nur ein Menü)</w:t>
             </w:r>
           </w:p>
         </w:tc>
@@ -4356,7 +4204,7 @@
     </w:p>
     <w:tbl>
       <w:tblPr>
-        <w:tblStyle w:val="TableGrid"/>
+        <w:tblStyle w:val="Tabellenraster"/>
         <w:tblW w:w="0" w:type="auto"/>
         <w:tblLook w:val="04A0" w:firstRow="1" w:lastRow="0" w:firstColumn="1" w:lastColumn="0" w:noHBand="0" w:noVBand="1"/>
       </w:tblPr>
@@ -4376,19 +4224,11 @@
                 <w:rFonts w:ascii="Arial" w:hAnsi="Arial" w:cs="Arial"/>
               </w:rPr>
             </w:pPr>
-            <w:proofErr w:type="spellStart"/>
             <w:r>
               <w:rPr>
                 <w:rFonts w:ascii="Arial" w:hAnsi="Arial" w:cs="Arial"/>
               </w:rPr>
-              <w:t>Interaktions</w:t>
-            </w:r>
-            <w:proofErr w:type="spellEnd"/>
-            <w:r>
-              <w:rPr>
-                <w:rFonts w:ascii="Arial" w:hAnsi="Arial" w:cs="Arial"/>
-              </w:rPr>
-              <w:t xml:space="preserve"> Variable erstellen.</w:t>
+              <w:t>Interaktions Variable erstellen.</w:t>
             </w:r>
           </w:p>
         </w:tc>
@@ -4470,7 +4310,7 @@
     </w:p>
     <w:tbl>
       <w:tblPr>
-        <w:tblStyle w:val="TableGrid"/>
+        <w:tblStyle w:val="Tabellenraster"/>
         <w:tblW w:w="0" w:type="auto"/>
         <w:tblLook w:val="04A0" w:firstRow="1" w:lastRow="0" w:firstColumn="1" w:lastColumn="0" w:noHBand="0" w:noVBand="1"/>
       </w:tblPr>
@@ -4494,32 +4334,8 @@
               <w:rPr>
                 <w:rFonts w:ascii="Arial" w:hAnsi="Arial" w:cs="Arial"/>
               </w:rPr>
-              <w:t xml:space="preserve">Das </w:t>
-            </w:r>
-            <w:proofErr w:type="spellStart"/>
-            <w:r>
-              <w:rPr>
-                <w:rFonts w:ascii="Arial" w:hAnsi="Arial" w:cs="Arial"/>
-              </w:rPr>
-              <w:t>öffnen</w:t>
-            </w:r>
-            <w:proofErr w:type="spellEnd"/>
-            <w:r>
-              <w:rPr>
-                <w:rFonts w:ascii="Arial" w:hAnsi="Arial" w:cs="Arial"/>
-              </w:rPr>
-              <w:t xml:space="preserve"> des Haus </w:t>
-            </w:r>
-            <w:proofErr w:type="spellStart"/>
-            <w:proofErr w:type="gramStart"/>
-            <w:r>
-              <w:rPr>
-                <w:rFonts w:ascii="Arial" w:hAnsi="Arial" w:cs="Arial"/>
-              </w:rPr>
-              <w:t>UI's</w:t>
-            </w:r>
-            <w:proofErr w:type="spellEnd"/>
-            <w:proofErr w:type="gramEnd"/>
+              <w:t>Das öffnen des Haus UI's</w:t>
+            </w:r>
           </w:p>
         </w:tc>
         <w:tc>
@@ -4634,7 +4450,7 @@
     </w:p>
     <w:tbl>
       <w:tblPr>
-        <w:tblStyle w:val="TableGrid"/>
+        <w:tblStyle w:val="Tabellenraster"/>
         <w:tblW w:w="0" w:type="auto"/>
         <w:tblLook w:val="04A0" w:firstRow="1" w:lastRow="0" w:firstColumn="1" w:lastColumn="0" w:noHBand="0" w:noVBand="1"/>
       </w:tblPr>
@@ -4658,35 +4474,7 @@
               <w:rPr>
                 <w:rFonts w:ascii="Arial" w:hAnsi="Arial" w:cs="Arial"/>
               </w:rPr>
-              <w:t xml:space="preserve">Minispiele </w:t>
-            </w:r>
-            <w:proofErr w:type="gramStart"/>
-            <w:r>
-              <w:rPr>
-                <w:rFonts w:ascii="Arial" w:hAnsi="Arial" w:cs="Arial"/>
-              </w:rPr>
-              <w:t>erstellen</w:t>
-            </w:r>
-            <w:proofErr w:type="gramEnd"/>
-            <w:r>
-              <w:rPr>
-                <w:rFonts w:ascii="Arial" w:hAnsi="Arial" w:cs="Arial"/>
-              </w:rPr>
-              <w:t xml:space="preserve"> die immer schwerer werden. wenn man diese nicht </w:t>
-            </w:r>
-            <w:proofErr w:type="gramStart"/>
-            <w:r>
-              <w:rPr>
-                <w:rFonts w:ascii="Arial" w:hAnsi="Arial" w:cs="Arial"/>
-              </w:rPr>
-              <w:t>schafft</w:t>
-            </w:r>
-            <w:proofErr w:type="gramEnd"/>
-            <w:r>
-              <w:rPr>
-                <w:rFonts w:ascii="Arial" w:hAnsi="Arial" w:cs="Arial"/>
-              </w:rPr>
-              <w:t xml:space="preserve"> verliert man einen Zug</w:t>
+              <w:t>Minispiele erstellen die immer schwerer werden. wenn man diese nicht schafft verliert man einen Zug</w:t>
             </w:r>
           </w:p>
         </w:tc>
@@ -4720,21 +4508,7 @@
               <w:rPr>
                 <w:rFonts w:ascii="Arial" w:hAnsi="Arial" w:cs="Arial"/>
               </w:rPr>
-              <w:t xml:space="preserve">Ist man zu </w:t>
-            </w:r>
-            <w:proofErr w:type="spellStart"/>
-            <w:r>
-              <w:rPr>
-                <w:rFonts w:ascii="Arial" w:hAnsi="Arial" w:cs="Arial"/>
-              </w:rPr>
-              <w:t>Spät</w:t>
-            </w:r>
-            <w:proofErr w:type="spellEnd"/>
-            <w:r>
-              <w:rPr>
-                <w:rFonts w:ascii="Arial" w:hAnsi="Arial" w:cs="Arial"/>
-              </w:rPr>
-              <w:t xml:space="preserve"> in der schule muss man nachsitzen</w:t>
+              <w:t>Ist man zu Spät in der schule muss man nachsitzen</w:t>
             </w:r>
           </w:p>
           <w:p>
@@ -4775,7 +4549,6 @@
           <w:lang w:eastAsia="de-CH"/>
         </w:rPr>
       </w:pPr>
-      <w:proofErr w:type="spellStart"/>
       <w:r>
         <w:rPr>
           <w:rFonts w:ascii="Arial" w:eastAsia="Times New Roman" w:hAnsi="Arial" w:cs="Arial"/>
@@ -4788,11 +4561,10 @@
         </w:rPr>
         <w:t>Flowershop</w:t>
       </w:r>
-      <w:proofErr w:type="spellEnd"/>
     </w:p>
     <w:tbl>
       <w:tblPr>
-        <w:tblStyle w:val="TableGrid"/>
+        <w:tblStyle w:val="Tabellenraster"/>
         <w:tblW w:w="0" w:type="auto"/>
         <w:tblLook w:val="04A0" w:firstRow="1" w:lastRow="0" w:firstColumn="1" w:lastColumn="0" w:noHBand="0" w:noVBand="1"/>
       </w:tblPr>
@@ -4898,7 +4670,7 @@
     </w:p>
     <w:tbl>
       <w:tblPr>
-        <w:tblStyle w:val="TableGrid"/>
+        <w:tblStyle w:val="Tabellenraster"/>
         <w:tblW w:w="0" w:type="auto"/>
         <w:tblLook w:val="04A0" w:firstRow="1" w:lastRow="0" w:firstColumn="1" w:lastColumn="0" w:noHBand="0" w:noVBand="1"/>
       </w:tblPr>
@@ -5010,7 +4782,7 @@
     </w:p>
     <w:tbl>
       <w:tblPr>
-        <w:tblStyle w:val="TableGrid"/>
+        <w:tblStyle w:val="Tabellenraster"/>
         <w:tblW w:w="0" w:type="auto"/>
         <w:tblLook w:val="04A0" w:firstRow="1" w:lastRow="0" w:firstColumn="1" w:lastColumn="0" w:noHBand="0" w:noVBand="1"/>
       </w:tblPr>
@@ -5128,7 +4900,7 @@
     </w:p>
     <w:p>
       <w:pPr>
-        <w:pStyle w:val="Heading3"/>
+        <w:pStyle w:val="berschrift3"/>
       </w:pPr>
       <w:r>
         <w:t>Anderes</w:t>
@@ -5136,7 +4908,7 @@
     </w:p>
     <w:tbl>
       <w:tblPr>
-        <w:tblStyle w:val="TableGrid"/>
+        <w:tblStyle w:val="Tabellenraster"/>
         <w:tblW w:w="0" w:type="auto"/>
         <w:tblLook w:val="04A0" w:firstRow="1" w:lastRow="0" w:firstColumn="1" w:lastColumn="0" w:noHBand="0" w:noVBand="1"/>
       </w:tblPr>
@@ -5305,15 +5077,7 @@
           </w:tcPr>
           <w:p>
             <w:r>
-              <w:t xml:space="preserve">Wurde der Auftraggeber </w:t>
-            </w:r>
-            <w:proofErr w:type="gramStart"/>
-            <w:r>
-              <w:t>Informiert</w:t>
-            </w:r>
-            <w:proofErr w:type="gramEnd"/>
-            <w:r>
-              <w:t>?</w:t>
+              <w:t>Wurde der Auftraggeber Informiert?</w:t>
             </w:r>
           </w:p>
         </w:tc>
@@ -5358,7 +5122,7 @@
     </w:p>
     <w:p>
       <w:pPr>
-        <w:pStyle w:val="Heading1"/>
+        <w:pStyle w:val="berschrift1"/>
       </w:pPr>
       <w:bookmarkStart w:id="34" w:name="_Toc107477625"/>
       <w:r>
@@ -5375,7 +5139,7 @@
     </w:p>
     <w:p>
       <w:pPr>
-        <w:pStyle w:val="Heading3"/>
+        <w:pStyle w:val="berschrift3"/>
       </w:pPr>
       <w:r>
         <w:t>Was war erfolgreich?</w:t>
@@ -5394,7 +5158,7 @@
     </w:p>
     <w:p>
       <w:pPr>
-        <w:pStyle w:val="Heading3"/>
+        <w:pStyle w:val="berschrift3"/>
       </w:pPr>
       <w:r>
         <w:t>Welche Probleme wurden gelöst?</w:t>
@@ -5402,31 +5166,7 @@
     </w:p>
     <w:p>
       <w:r>
-        <w:t xml:space="preserve">Eins unserer ersten Probleme war, dass wir keinen einfachen weg hatten unser Code miteinander zu teilen. Also haben wir es zuerst mit </w:t>
-      </w:r>
-      <w:proofErr w:type="spellStart"/>
-      <w:r>
-        <w:t>Unity’s</w:t>
-      </w:r>
-      <w:proofErr w:type="spellEnd"/>
-      <w:r>
-        <w:t xml:space="preserve"> </w:t>
-      </w:r>
-      <w:proofErr w:type="spellStart"/>
-      <w:r>
-        <w:t>Plastic</w:t>
-      </w:r>
-      <w:proofErr w:type="spellEnd"/>
-      <w:r>
-        <w:t xml:space="preserve"> probiert. Dieses hat nicht funktioniert da wir keine </w:t>
-      </w:r>
-      <w:proofErr w:type="spellStart"/>
-      <w:r>
-        <w:t>verbindung</w:t>
-      </w:r>
-      <w:proofErr w:type="spellEnd"/>
-      <w:r>
-        <w:t xml:space="preserve"> zueinander aufbauen konnten. Das Problem konnten wir mit </w:t>
+        <w:t xml:space="preserve">Eins unserer ersten Probleme war, dass wir keinen einfachen weg hatten unser Code miteinander zu teilen. Also haben wir es zuerst mit Unity’s Plastic probiert. Dieses hat nicht funktioniert da wir keine verbindung zueinander aufbauen konnten. Das Problem konnten wir mit </w:t>
       </w:r>
       <w:r>
         <w:t>lösen, indem wir stattdessen GitHub Benutzt haben</w:t>
@@ -5437,7 +5177,7 @@
     </w:p>
     <w:p>
       <w:pPr>
-        <w:pStyle w:val="Heading3"/>
+        <w:pStyle w:val="berschrift3"/>
       </w:pPr>
       <w:r>
         <w:t>Welche Probleme sind noch offen?</w:t>
@@ -5453,7 +5193,7 @@
     </w:p>
     <w:p>
       <w:pPr>
-        <w:pStyle w:val="Heading3"/>
+        <w:pStyle w:val="berschrift3"/>
       </w:pPr>
       <w:r>
         <w:t>Welche neuen Erkenntnisse und Erfahrungen wurden gewonnen?</w:t>
@@ -5487,7 +5227,7 @@
     </w:p>
     <w:p>
       <w:pPr>
-        <w:pStyle w:val="Heading3"/>
+        <w:pStyle w:val="berschrift3"/>
       </w:pPr>
       <w:r>
         <w:t>Wie war die Zusammenarbeit im Team?</w:t>
@@ -5500,7 +5240,7 @@
     </w:p>
     <w:p>
       <w:pPr>
-        <w:pStyle w:val="Heading3"/>
+        <w:pStyle w:val="berschrift3"/>
       </w:pPr>
       <w:r>
         <w:t>Wurden die Ressourcen optimal eingesetzt?</w:t>
@@ -5531,7 +5271,7 @@
     </w:p>
     <w:p>
       <w:pPr>
-        <w:pStyle w:val="Heading3"/>
+        <w:pStyle w:val="berschrift3"/>
       </w:pPr>
       <w:r>
         <w:t>Wer hat was geleistet und sollte verdankt werden?</w:t>
@@ -5545,20 +5285,12 @@
         <w:t>um den Sprit</w:t>
       </w:r>
       <w:r>
-        <w:t xml:space="preserve">, die </w:t>
-      </w:r>
-      <w:proofErr w:type="spellStart"/>
-      <w:r>
-        <w:t>Map</w:t>
-      </w:r>
-      <w:proofErr w:type="spellEnd"/>
-      <w:r>
-        <w:t xml:space="preserve"> und die Spielerbewegung gekümmert.</w:t>
+        <w:t>, die Map und die Spielerbewegung gekümmert.</w:t>
       </w:r>
     </w:p>
     <w:p>
       <w:pPr>
-        <w:pStyle w:val="Heading3"/>
+        <w:pStyle w:val="berschrift3"/>
       </w:pPr>
       <w:r>
         <w:t>Was kann ich beim nächsten Projekt anders machen?</w:t>
@@ -5572,12 +5304,12 @@
     <w:p/>
     <w:p/>
     <w:sectPr>
-      <w:headerReference w:type="even" r:id="rId16"/>
-      <w:headerReference w:type="default" r:id="rId17"/>
-      <w:footerReference w:type="even" r:id="rId18"/>
-      <w:footerReference w:type="default" r:id="rId19"/>
-      <w:headerReference w:type="first" r:id="rId20"/>
-      <w:footerReference w:type="first" r:id="rId21"/>
+      <w:headerReference w:type="even" r:id="rId17"/>
+      <w:headerReference w:type="default" r:id="rId18"/>
+      <w:footerReference w:type="even" r:id="rId19"/>
+      <w:footerReference w:type="default" r:id="rId20"/>
+      <w:headerReference w:type="first" r:id="rId21"/>
+      <w:footerReference w:type="first" r:id="rId22"/>
       <w:pgSz w:w="11906" w:h="16838"/>
       <w:pgMar w:top="1417" w:right="1417" w:bottom="1134" w:left="1417" w:header="708" w:footer="708" w:gutter="0"/>
       <w:pgNumType w:start="0"/>
@@ -5618,7 +5350,7 @@
 <w:ftr xmlns:wpc="http://schemas.microsoft.com/office/word/2010/wordprocessingCanvas" xmlns:cx="http://schemas.microsoft.com/office/drawing/2014/chartex" xmlns:cx1="http://schemas.microsoft.com/office/drawing/2015/9/8/chartex" xmlns:cx2="http://schemas.microsoft.com/office/drawing/2015/10/21/chartex" xmlns:cx3="http://schemas.microsoft.com/office/drawing/2016/5/9/chartex" xmlns:cx4="http://schemas.microsoft.com/office/drawing/2016/5/10/chartex" xmlns:cx5="http://schemas.microsoft.com/office/drawing/2016/5/11/chartex" xmlns:cx6="http://schemas.microsoft.com/office/drawing/2016/5/12/chartex" xmlns:cx7="http://schemas.microsoft.com/office/drawing/2016/5/13/chartex" xmlns:cx8="http://schemas.microsoft.com/office/drawing/2016/5/14/chartex" xmlns:mc="http://schemas.openxmlformats.org/markup-compatibility/2006" xmlns:aink="http://schemas.microsoft.com/office/drawing/2016/ink" xmlns:am3d="http://schemas.microsoft.com/office/drawing/2017/model3d" xmlns:o="urn:schemas-microsoft-com:office:office" xmlns:oel="http://schemas.microsoft.com/office/2019/extlst" xmlns:r="http://schemas.openxmlformats.org/officeDocument/2006/relationships" xmlns:m="http://schemas.openxmlformats.org/officeDocument/2006/math" xmlns:v="urn:schemas-microsoft-com:vml" xmlns:wp14="http://schemas.microsoft.com/office/word/2010/wordprocessingDrawing" xmlns:wp="http://schemas.openxmlformats.org/drawingml/2006/wordprocessingDrawing" xmlns:w10="urn:schemas-microsoft-com:office:word" xmlns:w="http://schemas.openxmlformats.org/wordprocessingml/2006/main" xmlns:w14="http://schemas.microsoft.com/office/word/2010/wordml" xmlns:w15="http://schemas.microsoft.com/office/word/2012/wordml" xmlns:w16cex="http://schemas.microsoft.com/office/word/2018/wordml/cex" xmlns:w16cid="http://schemas.microsoft.com/office/word/2016/wordml/cid" xmlns:w16="http://schemas.microsoft.com/office/word/2018/wordml" xmlns:w16sdtdh="http://schemas.microsoft.com/office/word/2020/wordml/sdtdatahash" xmlns:w16se="http://schemas.microsoft.com/office/word/2015/wordml/symex" xmlns:wpg="http://schemas.microsoft.com/office/word/2010/wordprocessingGroup" xmlns:wpi="http://schemas.microsoft.com/office/word/2010/wordprocessingInk" xmlns:wne="http://schemas.microsoft.com/office/word/2006/wordml" xmlns:wps="http://schemas.microsoft.com/office/word/2010/wordprocessingShape" mc:Ignorable="w14 w15 w16se w16cid w16 w16cex w16sdtdh wp14">
   <w:p>
     <w:pPr>
-      <w:pStyle w:val="Footer"/>
+      <w:pStyle w:val="Fuzeile"/>
     </w:pPr>
   </w:p>
 </w:ftr>
@@ -5628,7 +5360,7 @@
 <w:ftr xmlns:wpc="http://schemas.microsoft.com/office/word/2010/wordprocessingCanvas" xmlns:cx="http://schemas.microsoft.com/office/drawing/2014/chartex" xmlns:cx1="http://schemas.microsoft.com/office/drawing/2015/9/8/chartex" xmlns:cx2="http://schemas.microsoft.com/office/drawing/2015/10/21/chartex" xmlns:cx3="http://schemas.microsoft.com/office/drawing/2016/5/9/chartex" xmlns:cx4="http://schemas.microsoft.com/office/drawing/2016/5/10/chartex" xmlns:cx5="http://schemas.microsoft.com/office/drawing/2016/5/11/chartex" xmlns:cx6="http://schemas.microsoft.com/office/drawing/2016/5/12/chartex" xmlns:cx7="http://schemas.microsoft.com/office/drawing/2016/5/13/chartex" xmlns:cx8="http://schemas.microsoft.com/office/drawing/2016/5/14/chartex" xmlns:mc="http://schemas.openxmlformats.org/markup-compatibility/2006" xmlns:aink="http://schemas.microsoft.com/office/drawing/2016/ink" xmlns:am3d="http://schemas.microsoft.com/office/drawing/2017/model3d" xmlns:o="urn:schemas-microsoft-com:office:office" xmlns:oel="http://schemas.microsoft.com/office/2019/extlst" xmlns:r="http://schemas.openxmlformats.org/officeDocument/2006/relationships" xmlns:m="http://schemas.openxmlformats.org/officeDocument/2006/math" xmlns:v="urn:schemas-microsoft-com:vml" xmlns:wp14="http://schemas.microsoft.com/office/word/2010/wordprocessingDrawing" xmlns:wp="http://schemas.openxmlformats.org/drawingml/2006/wordprocessingDrawing" xmlns:w10="urn:schemas-microsoft-com:office:word" xmlns:w="http://schemas.openxmlformats.org/wordprocessingml/2006/main" xmlns:w14="http://schemas.microsoft.com/office/word/2010/wordml" xmlns:w15="http://schemas.microsoft.com/office/word/2012/wordml" xmlns:w16cex="http://schemas.microsoft.com/office/word/2018/wordml/cex" xmlns:w16cid="http://schemas.microsoft.com/office/word/2016/wordml/cid" xmlns:w16="http://schemas.microsoft.com/office/word/2018/wordml" xmlns:w16sdtdh="http://schemas.microsoft.com/office/word/2020/wordml/sdtdatahash" xmlns:w16se="http://schemas.microsoft.com/office/word/2015/wordml/symex" xmlns:wpg="http://schemas.microsoft.com/office/word/2010/wordprocessingGroup" xmlns:wpi="http://schemas.microsoft.com/office/word/2010/wordprocessingInk" xmlns:wne="http://schemas.microsoft.com/office/word/2006/wordml" xmlns:wps="http://schemas.microsoft.com/office/word/2010/wordprocessingShape" mc:Ignorable="w14 w15 w16se w16cid w16 w16cex w16sdtdh wp14">
   <w:p>
     <w:pPr>
-      <w:pStyle w:val="Footer"/>
+      <w:pStyle w:val="Fuzeile"/>
     </w:pPr>
     <w:r>
       <w:t>Rothen und Rodrigues</w:t>
@@ -5731,7 +5463,7 @@
 <w:ftr xmlns:wpc="http://schemas.microsoft.com/office/word/2010/wordprocessingCanvas" xmlns:cx="http://schemas.microsoft.com/office/drawing/2014/chartex" xmlns:cx1="http://schemas.microsoft.com/office/drawing/2015/9/8/chartex" xmlns:cx2="http://schemas.microsoft.com/office/drawing/2015/10/21/chartex" xmlns:cx3="http://schemas.microsoft.com/office/drawing/2016/5/9/chartex" xmlns:cx4="http://schemas.microsoft.com/office/drawing/2016/5/10/chartex" xmlns:cx5="http://schemas.microsoft.com/office/drawing/2016/5/11/chartex" xmlns:cx6="http://schemas.microsoft.com/office/drawing/2016/5/12/chartex" xmlns:cx7="http://schemas.microsoft.com/office/drawing/2016/5/13/chartex" xmlns:cx8="http://schemas.microsoft.com/office/drawing/2016/5/14/chartex" xmlns:mc="http://schemas.openxmlformats.org/markup-compatibility/2006" xmlns:aink="http://schemas.microsoft.com/office/drawing/2016/ink" xmlns:am3d="http://schemas.microsoft.com/office/drawing/2017/model3d" xmlns:o="urn:schemas-microsoft-com:office:office" xmlns:oel="http://schemas.microsoft.com/office/2019/extlst" xmlns:r="http://schemas.openxmlformats.org/officeDocument/2006/relationships" xmlns:m="http://schemas.openxmlformats.org/officeDocument/2006/math" xmlns:v="urn:schemas-microsoft-com:vml" xmlns:wp14="http://schemas.microsoft.com/office/word/2010/wordprocessingDrawing" xmlns:wp="http://schemas.openxmlformats.org/drawingml/2006/wordprocessingDrawing" xmlns:w10="urn:schemas-microsoft-com:office:word" xmlns:w="http://schemas.openxmlformats.org/wordprocessingml/2006/main" xmlns:w14="http://schemas.microsoft.com/office/word/2010/wordml" xmlns:w15="http://schemas.microsoft.com/office/word/2012/wordml" xmlns:w16cex="http://schemas.microsoft.com/office/word/2018/wordml/cex" xmlns:w16cid="http://schemas.microsoft.com/office/word/2016/wordml/cid" xmlns:w16="http://schemas.microsoft.com/office/word/2018/wordml" xmlns:w16sdtdh="http://schemas.microsoft.com/office/word/2020/wordml/sdtdatahash" xmlns:w16se="http://schemas.microsoft.com/office/word/2015/wordml/symex" xmlns:wpg="http://schemas.microsoft.com/office/word/2010/wordprocessingGroup" xmlns:wpi="http://schemas.microsoft.com/office/word/2010/wordprocessingInk" xmlns:wne="http://schemas.microsoft.com/office/word/2006/wordml" xmlns:wps="http://schemas.microsoft.com/office/word/2010/wordprocessingShape" mc:Ignorable="w14 w15 w16se w16cid w16 w16cex w16sdtdh wp14">
   <w:p>
     <w:pPr>
-      <w:pStyle w:val="Footer"/>
+      <w:pStyle w:val="Fuzeile"/>
     </w:pPr>
   </w:p>
 </w:ftr>
@@ -5766,7 +5498,7 @@
 <w:hdr xmlns:wpc="http://schemas.microsoft.com/office/word/2010/wordprocessingCanvas" xmlns:cx="http://schemas.microsoft.com/office/drawing/2014/chartex" xmlns:cx1="http://schemas.microsoft.com/office/drawing/2015/9/8/chartex" xmlns:cx2="http://schemas.microsoft.com/office/drawing/2015/10/21/chartex" xmlns:cx3="http://schemas.microsoft.com/office/drawing/2016/5/9/chartex" xmlns:cx4="http://schemas.microsoft.com/office/drawing/2016/5/10/chartex" xmlns:cx5="http://schemas.microsoft.com/office/drawing/2016/5/11/chartex" xmlns:cx6="http://schemas.microsoft.com/office/drawing/2016/5/12/chartex" xmlns:cx7="http://schemas.microsoft.com/office/drawing/2016/5/13/chartex" xmlns:cx8="http://schemas.microsoft.com/office/drawing/2016/5/14/chartex" xmlns:mc="http://schemas.openxmlformats.org/markup-compatibility/2006" xmlns:aink="http://schemas.microsoft.com/office/drawing/2016/ink" xmlns:am3d="http://schemas.microsoft.com/office/drawing/2017/model3d" xmlns:o="urn:schemas-microsoft-com:office:office" xmlns:oel="http://schemas.microsoft.com/office/2019/extlst" xmlns:r="http://schemas.openxmlformats.org/officeDocument/2006/relationships" xmlns:m="http://schemas.openxmlformats.org/officeDocument/2006/math" xmlns:v="urn:schemas-microsoft-com:vml" xmlns:wp14="http://schemas.microsoft.com/office/word/2010/wordprocessingDrawing" xmlns:wp="http://schemas.openxmlformats.org/drawingml/2006/wordprocessingDrawing" xmlns:w10="urn:schemas-microsoft-com:office:word" xmlns:w="http://schemas.openxmlformats.org/wordprocessingml/2006/main" xmlns:w14="http://schemas.microsoft.com/office/word/2010/wordml" xmlns:w15="http://schemas.microsoft.com/office/word/2012/wordml" xmlns:w16cex="http://schemas.microsoft.com/office/word/2018/wordml/cex" xmlns:w16cid="http://schemas.microsoft.com/office/word/2016/wordml/cid" xmlns:w16="http://schemas.microsoft.com/office/word/2018/wordml" xmlns:w16sdtdh="http://schemas.microsoft.com/office/word/2020/wordml/sdtdatahash" xmlns:w16se="http://schemas.microsoft.com/office/word/2015/wordml/symex" xmlns:wpg="http://schemas.microsoft.com/office/word/2010/wordprocessingGroup" xmlns:wpi="http://schemas.microsoft.com/office/word/2010/wordprocessingInk" xmlns:wne="http://schemas.microsoft.com/office/word/2006/wordml" xmlns:wps="http://schemas.microsoft.com/office/word/2010/wordprocessingShape" mc:Ignorable="w14 w15 w16se w16cid w16 w16cex w16sdtdh wp14">
   <w:p>
     <w:pPr>
-      <w:pStyle w:val="Header"/>
+      <w:pStyle w:val="Kopfzeile"/>
     </w:pPr>
   </w:p>
 </w:hdr>
@@ -5776,7 +5508,7 @@
 <w:hdr xmlns:wpc="http://schemas.microsoft.com/office/word/2010/wordprocessingCanvas" xmlns:cx="http://schemas.microsoft.com/office/drawing/2014/chartex" xmlns:cx1="http://schemas.microsoft.com/office/drawing/2015/9/8/chartex" xmlns:cx2="http://schemas.microsoft.com/office/drawing/2015/10/21/chartex" xmlns:cx3="http://schemas.microsoft.com/office/drawing/2016/5/9/chartex" xmlns:cx4="http://schemas.microsoft.com/office/drawing/2016/5/10/chartex" xmlns:cx5="http://schemas.microsoft.com/office/drawing/2016/5/11/chartex" xmlns:cx6="http://schemas.microsoft.com/office/drawing/2016/5/12/chartex" xmlns:cx7="http://schemas.microsoft.com/office/drawing/2016/5/13/chartex" xmlns:cx8="http://schemas.microsoft.com/office/drawing/2016/5/14/chartex" xmlns:mc="http://schemas.openxmlformats.org/markup-compatibility/2006" xmlns:aink="http://schemas.microsoft.com/office/drawing/2016/ink" xmlns:am3d="http://schemas.microsoft.com/office/drawing/2017/model3d" xmlns:o="urn:schemas-microsoft-com:office:office" xmlns:oel="http://schemas.microsoft.com/office/2019/extlst" xmlns:r="http://schemas.openxmlformats.org/officeDocument/2006/relationships" xmlns:m="http://schemas.openxmlformats.org/officeDocument/2006/math" xmlns:v="urn:schemas-microsoft-com:vml" xmlns:wp14="http://schemas.microsoft.com/office/word/2010/wordprocessingDrawing" xmlns:wp="http://schemas.openxmlformats.org/drawingml/2006/wordprocessingDrawing" xmlns:w10="urn:schemas-microsoft-com:office:word" xmlns:w="http://schemas.openxmlformats.org/wordprocessingml/2006/main" xmlns:w14="http://schemas.microsoft.com/office/word/2010/wordml" xmlns:w15="http://schemas.microsoft.com/office/word/2012/wordml" xmlns:w16cex="http://schemas.microsoft.com/office/word/2018/wordml/cex" xmlns:w16cid="http://schemas.microsoft.com/office/word/2016/wordml/cid" xmlns:w16="http://schemas.microsoft.com/office/word/2018/wordml" xmlns:w16sdtdh="http://schemas.microsoft.com/office/word/2020/wordml/sdtdatahash" xmlns:w16se="http://schemas.microsoft.com/office/word/2015/wordml/symex" xmlns:wpg="http://schemas.microsoft.com/office/word/2010/wordprocessingGroup" xmlns:wpi="http://schemas.microsoft.com/office/word/2010/wordprocessingInk" xmlns:wne="http://schemas.microsoft.com/office/word/2006/wordml" xmlns:wps="http://schemas.microsoft.com/office/word/2010/wordprocessingShape" mc:Ignorable="w14 w15 w16se w16cid w16 w16cex w16sdtdh wp14">
   <w:p>
     <w:pPr>
-      <w:pStyle w:val="Header"/>
+      <w:pStyle w:val="Kopfzeile"/>
     </w:pPr>
   </w:p>
 </w:hdr>
@@ -5786,7 +5518,7 @@
 <w:hdr xmlns:wpc="http://schemas.microsoft.com/office/word/2010/wordprocessingCanvas" xmlns:cx="http://schemas.microsoft.com/office/drawing/2014/chartex" xmlns:cx1="http://schemas.microsoft.com/office/drawing/2015/9/8/chartex" xmlns:cx2="http://schemas.microsoft.com/office/drawing/2015/10/21/chartex" xmlns:cx3="http://schemas.microsoft.com/office/drawing/2016/5/9/chartex" xmlns:cx4="http://schemas.microsoft.com/office/drawing/2016/5/10/chartex" xmlns:cx5="http://schemas.microsoft.com/office/drawing/2016/5/11/chartex" xmlns:cx6="http://schemas.microsoft.com/office/drawing/2016/5/12/chartex" xmlns:cx7="http://schemas.microsoft.com/office/drawing/2016/5/13/chartex" xmlns:cx8="http://schemas.microsoft.com/office/drawing/2016/5/14/chartex" xmlns:mc="http://schemas.openxmlformats.org/markup-compatibility/2006" xmlns:aink="http://schemas.microsoft.com/office/drawing/2016/ink" xmlns:am3d="http://schemas.microsoft.com/office/drawing/2017/model3d" xmlns:o="urn:schemas-microsoft-com:office:office" xmlns:oel="http://schemas.microsoft.com/office/2019/extlst" xmlns:r="http://schemas.openxmlformats.org/officeDocument/2006/relationships" xmlns:m="http://schemas.openxmlformats.org/officeDocument/2006/math" xmlns:v="urn:schemas-microsoft-com:vml" xmlns:wp14="http://schemas.microsoft.com/office/word/2010/wordprocessingDrawing" xmlns:wp="http://schemas.openxmlformats.org/drawingml/2006/wordprocessingDrawing" xmlns:w10="urn:schemas-microsoft-com:office:word" xmlns:w="http://schemas.openxmlformats.org/wordprocessingml/2006/main" xmlns:w14="http://schemas.microsoft.com/office/word/2010/wordml" xmlns:w15="http://schemas.microsoft.com/office/word/2012/wordml" xmlns:w16cex="http://schemas.microsoft.com/office/word/2018/wordml/cex" xmlns:w16cid="http://schemas.microsoft.com/office/word/2016/wordml/cid" xmlns:w16="http://schemas.microsoft.com/office/word/2018/wordml" xmlns:w16sdtdh="http://schemas.microsoft.com/office/word/2020/wordml/sdtdatahash" xmlns:w16se="http://schemas.microsoft.com/office/word/2015/wordml/symex" xmlns:wpg="http://schemas.microsoft.com/office/word/2010/wordprocessingGroup" xmlns:wpi="http://schemas.microsoft.com/office/word/2010/wordprocessingInk" xmlns:wne="http://schemas.microsoft.com/office/word/2006/wordml" xmlns:wps="http://schemas.microsoft.com/office/word/2010/wordprocessingShape" mc:Ignorable="w14 w15 w16se w16cid w16 w16cex w16sdtdh wp14">
   <w:p>
     <w:pPr>
-      <w:pStyle w:val="Header"/>
+      <w:pStyle w:val="Kopfzeile"/>
     </w:pPr>
   </w:p>
 </w:hdr>
@@ -6187,15 +5919,15 @@
     <w:lsdException w:name="Unresolved Mention" w:semiHidden="1" w:unhideWhenUsed="1"/>
     <w:lsdException w:name="Smart Link" w:semiHidden="1" w:unhideWhenUsed="1"/>
   </w:latentStyles>
-  <w:style w:type="paragraph" w:default="1" w:styleId="Normal">
+  <w:style w:type="paragraph" w:default="1" w:styleId="Standard">
     <w:name w:val="Normal"/>
     <w:qFormat/>
   </w:style>
-  <w:style w:type="paragraph" w:styleId="Heading1">
+  <w:style w:type="paragraph" w:styleId="berschrift1">
     <w:name w:val="heading 1"/>
-    <w:basedOn w:val="Normal"/>
-    <w:next w:val="Normal"/>
-    <w:link w:val="Heading1Char"/>
+    <w:basedOn w:val="Standard"/>
+    <w:next w:val="Standard"/>
+    <w:link w:val="berschrift1Zchn"/>
     <w:uiPriority w:val="9"/>
     <w:qFormat/>
     <w:rsid w:val="00E701CA"/>
@@ -6212,11 +5944,11 @@
       <w:szCs w:val="32"/>
     </w:rPr>
   </w:style>
-  <w:style w:type="paragraph" w:styleId="Heading2">
+  <w:style w:type="paragraph" w:styleId="berschrift2">
     <w:name w:val="heading 2"/>
-    <w:basedOn w:val="Normal"/>
-    <w:next w:val="Normal"/>
-    <w:link w:val="Heading2Char"/>
+    <w:basedOn w:val="Standard"/>
+    <w:next w:val="Standard"/>
+    <w:link w:val="berschrift2Zchn"/>
     <w:uiPriority w:val="9"/>
     <w:unhideWhenUsed/>
     <w:qFormat/>
@@ -6234,11 +5966,11 @@
       <w:szCs w:val="26"/>
     </w:rPr>
   </w:style>
-  <w:style w:type="paragraph" w:styleId="Heading3">
+  <w:style w:type="paragraph" w:styleId="berschrift3">
     <w:name w:val="heading 3"/>
-    <w:basedOn w:val="Normal"/>
-    <w:next w:val="Normal"/>
-    <w:link w:val="Heading3Char"/>
+    <w:basedOn w:val="Standard"/>
+    <w:next w:val="Standard"/>
+    <w:link w:val="berschrift3Zchn"/>
     <w:uiPriority w:val="9"/>
     <w:unhideWhenUsed/>
     <w:qFormat/>
@@ -6256,13 +5988,13 @@
       <w:szCs w:val="24"/>
     </w:rPr>
   </w:style>
-  <w:style w:type="character" w:default="1" w:styleId="DefaultParagraphFont">
+  <w:style w:type="character" w:default="1" w:styleId="Absatz-Standardschriftart">
     <w:name w:val="Default Paragraph Font"/>
     <w:uiPriority w:val="1"/>
     <w:semiHidden/>
     <w:unhideWhenUsed/>
   </w:style>
-  <w:style w:type="table" w:default="1" w:styleId="TableNormal">
+  <w:style w:type="table" w:default="1" w:styleId="NormaleTabelle">
     <w:name w:val="Normal Table"/>
     <w:uiPriority w:val="99"/>
     <w:semiHidden/>
@@ -6277,15 +6009,15 @@
       </w:tblCellMar>
     </w:tblPr>
   </w:style>
-  <w:style w:type="numbering" w:default="1" w:styleId="NoList">
+  <w:style w:type="numbering" w:default="1" w:styleId="KeineListe">
     <w:name w:val="No List"/>
     <w:uiPriority w:val="99"/>
     <w:semiHidden/>
     <w:unhideWhenUsed/>
   </w:style>
-  <w:style w:type="paragraph" w:styleId="NoSpacing">
+  <w:style w:type="paragraph" w:styleId="KeinLeerraum">
     <w:name w:val="No Spacing"/>
-    <w:link w:val="NoSpacingChar"/>
+    <w:link w:val="KeinLeerraumZchn"/>
     <w:uiPriority w:val="1"/>
     <w:qFormat/>
     <w:rsid w:val="00604B10"/>
@@ -6297,10 +6029,10 @@
       <w:lang w:eastAsia="de-CH"/>
     </w:rPr>
   </w:style>
-  <w:style w:type="character" w:customStyle="1" w:styleId="NoSpacingChar">
-    <w:name w:val="No Spacing Char"/>
-    <w:basedOn w:val="DefaultParagraphFont"/>
-    <w:link w:val="NoSpacing"/>
+  <w:style w:type="character" w:customStyle="1" w:styleId="KeinLeerraumZchn">
+    <w:name w:val="Kein Leerraum Zchn"/>
+    <w:basedOn w:val="Absatz-Standardschriftart"/>
+    <w:link w:val="KeinLeerraum"/>
     <w:uiPriority w:val="1"/>
     <w:rsid w:val="00604B10"/>
     <w:rPr>
@@ -6308,10 +6040,10 @@
       <w:lang w:eastAsia="de-CH"/>
     </w:rPr>
   </w:style>
-  <w:style w:type="character" w:customStyle="1" w:styleId="Heading1Char">
-    <w:name w:val="Heading 1 Char"/>
-    <w:basedOn w:val="DefaultParagraphFont"/>
-    <w:link w:val="Heading1"/>
+  <w:style w:type="character" w:customStyle="1" w:styleId="berschrift1Zchn">
+    <w:name w:val="Überschrift 1 Zchn"/>
+    <w:basedOn w:val="Absatz-Standardschriftart"/>
+    <w:link w:val="berschrift1"/>
     <w:uiPriority w:val="9"/>
     <w:rsid w:val="00E701CA"/>
     <w:rPr>
@@ -6321,10 +6053,10 @@
       <w:szCs w:val="32"/>
     </w:rPr>
   </w:style>
-  <w:style w:type="character" w:customStyle="1" w:styleId="Heading2Char">
-    <w:name w:val="Heading 2 Char"/>
-    <w:basedOn w:val="DefaultParagraphFont"/>
-    <w:link w:val="Heading2"/>
+  <w:style w:type="character" w:customStyle="1" w:styleId="berschrift2Zchn">
+    <w:name w:val="Überschrift 2 Zchn"/>
+    <w:basedOn w:val="Absatz-Standardschriftart"/>
+    <w:link w:val="berschrift2"/>
     <w:uiPriority w:val="9"/>
     <w:rsid w:val="00E701CA"/>
     <w:rPr>
@@ -6334,10 +6066,10 @@
       <w:szCs w:val="26"/>
     </w:rPr>
   </w:style>
-  <w:style w:type="paragraph" w:styleId="TOCHeading">
+  <w:style w:type="paragraph" w:styleId="Inhaltsverzeichnisberschrift">
     <w:name w:val="TOC Heading"/>
-    <w:basedOn w:val="Heading1"/>
-    <w:next w:val="Normal"/>
+    <w:basedOn w:val="berschrift1"/>
+    <w:next w:val="Standard"/>
     <w:uiPriority w:val="39"/>
     <w:unhideWhenUsed/>
     <w:qFormat/>
@@ -6349,10 +6081,10 @@
       <w:lang w:eastAsia="de-CH"/>
     </w:rPr>
   </w:style>
-  <w:style w:type="paragraph" w:styleId="TOC1">
+  <w:style w:type="paragraph" w:styleId="Verzeichnis1">
     <w:name w:val="toc 1"/>
-    <w:basedOn w:val="Normal"/>
-    <w:next w:val="Normal"/>
+    <w:basedOn w:val="Standard"/>
+    <w:next w:val="Standard"/>
     <w:autoRedefine/>
     <w:uiPriority w:val="39"/>
     <w:unhideWhenUsed/>
@@ -6361,10 +6093,10 @@
       <w:spacing w:after="100"/>
     </w:pPr>
   </w:style>
-  <w:style w:type="paragraph" w:styleId="TOC2">
+  <w:style w:type="paragraph" w:styleId="Verzeichnis2">
     <w:name w:val="toc 2"/>
-    <w:basedOn w:val="Normal"/>
-    <w:next w:val="Normal"/>
+    <w:basedOn w:val="Standard"/>
+    <w:next w:val="Standard"/>
     <w:autoRedefine/>
     <w:uiPriority w:val="39"/>
     <w:unhideWhenUsed/>
@@ -6376,7 +6108,7 @@
   </w:style>
   <w:style w:type="character" w:styleId="Hyperlink">
     <w:name w:val="Hyperlink"/>
-    <w:basedOn w:val="DefaultParagraphFont"/>
+    <w:basedOn w:val="Absatz-Standardschriftart"/>
     <w:uiPriority w:val="99"/>
     <w:unhideWhenUsed/>
     <w:rsid w:val="003676F9"/>
@@ -6385,10 +6117,10 @@
       <w:u w:val="single"/>
     </w:rPr>
   </w:style>
-  <w:style w:type="character" w:customStyle="1" w:styleId="Heading3Char">
-    <w:name w:val="Heading 3 Char"/>
-    <w:basedOn w:val="DefaultParagraphFont"/>
-    <w:link w:val="Heading3"/>
+  <w:style w:type="character" w:customStyle="1" w:styleId="berschrift3Zchn">
+    <w:name w:val="Überschrift 3 Zchn"/>
+    <w:basedOn w:val="Absatz-Standardschriftart"/>
+    <w:link w:val="berschrift3"/>
     <w:uiPriority w:val="9"/>
     <w:rsid w:val="003676F9"/>
     <w:rPr>
@@ -6398,10 +6130,10 @@
       <w:szCs w:val="24"/>
     </w:rPr>
   </w:style>
-  <w:style w:type="paragraph" w:styleId="TOC3">
+  <w:style w:type="paragraph" w:styleId="Verzeichnis3">
     <w:name w:val="toc 3"/>
-    <w:basedOn w:val="Normal"/>
-    <w:next w:val="Normal"/>
+    <w:basedOn w:val="Standard"/>
+    <w:next w:val="Standard"/>
     <w:autoRedefine/>
     <w:uiPriority w:val="39"/>
     <w:unhideWhenUsed/>
@@ -6411,9 +6143,9 @@
       <w:ind w:left="440"/>
     </w:pPr>
   </w:style>
-  <w:style w:type="table" w:styleId="TableGrid">
+  <w:style w:type="table" w:styleId="Tabellenraster">
     <w:name w:val="Table Grid"/>
-    <w:basedOn w:val="TableNormal"/>
+    <w:basedOn w:val="NormaleTabelle"/>
     <w:uiPriority w:val="39"/>
     <w:rsid w:val="008A092D"/>
     <w:pPr>
@@ -6430,9 +6162,9 @@
       </w:tblBorders>
     </w:tblPr>
   </w:style>
-  <w:style w:type="character" w:styleId="UnresolvedMention">
+  <w:style w:type="character" w:styleId="NichtaufgelsteErwhnung">
     <w:name w:val="Unresolved Mention"/>
-    <w:basedOn w:val="DefaultParagraphFont"/>
+    <w:basedOn w:val="Absatz-Standardschriftart"/>
     <w:uiPriority w:val="99"/>
     <w:semiHidden/>
     <w:unhideWhenUsed/>
@@ -6442,9 +6174,9 @@
       <w:shd w:val="clear" w:color="auto" w:fill="E1DFDD"/>
     </w:rPr>
   </w:style>
-  <w:style w:type="character" w:styleId="FollowedHyperlink">
+  <w:style w:type="character" w:styleId="BesuchterLink">
     <w:name w:val="FollowedHyperlink"/>
-    <w:basedOn w:val="DefaultParagraphFont"/>
+    <w:basedOn w:val="Absatz-Standardschriftart"/>
     <w:uiPriority w:val="99"/>
     <w:semiHidden/>
     <w:unhideWhenUsed/>
@@ -6454,10 +6186,10 @@
       <w:u w:val="single"/>
     </w:rPr>
   </w:style>
-  <w:style w:type="paragraph" w:styleId="Header">
+  <w:style w:type="paragraph" w:styleId="Kopfzeile">
     <w:name w:val="header"/>
-    <w:basedOn w:val="Normal"/>
-    <w:link w:val="HeaderChar"/>
+    <w:basedOn w:val="Standard"/>
+    <w:link w:val="KopfzeileZchn"/>
     <w:uiPriority w:val="99"/>
     <w:unhideWhenUsed/>
     <w:rsid w:val="00F412D5"/>
@@ -6469,17 +6201,17 @@
       <w:spacing w:after="0" w:line="240" w:lineRule="auto"/>
     </w:pPr>
   </w:style>
-  <w:style w:type="character" w:customStyle="1" w:styleId="HeaderChar">
-    <w:name w:val="Header Char"/>
-    <w:basedOn w:val="DefaultParagraphFont"/>
-    <w:link w:val="Header"/>
+  <w:style w:type="character" w:customStyle="1" w:styleId="KopfzeileZchn">
+    <w:name w:val="Kopfzeile Zchn"/>
+    <w:basedOn w:val="Absatz-Standardschriftart"/>
+    <w:link w:val="Kopfzeile"/>
     <w:uiPriority w:val="99"/>
     <w:rsid w:val="00F412D5"/>
   </w:style>
-  <w:style w:type="paragraph" w:styleId="Footer">
+  <w:style w:type="paragraph" w:styleId="Fuzeile">
     <w:name w:val="footer"/>
-    <w:basedOn w:val="Normal"/>
-    <w:link w:val="FooterChar"/>
+    <w:basedOn w:val="Standard"/>
+    <w:link w:val="FuzeileZchn"/>
     <w:uiPriority w:val="99"/>
     <w:unhideWhenUsed/>
     <w:rsid w:val="00F412D5"/>
@@ -6491,10 +6223,10 @@
       <w:spacing w:after="0" w:line="240" w:lineRule="auto"/>
     </w:pPr>
   </w:style>
-  <w:style w:type="character" w:customStyle="1" w:styleId="FooterChar">
-    <w:name w:val="Footer Char"/>
-    <w:basedOn w:val="DefaultParagraphFont"/>
-    <w:link w:val="Footer"/>
+  <w:style w:type="character" w:customStyle="1" w:styleId="FuzeileZchn">
+    <w:name w:val="Fußzeile Zchn"/>
+    <w:basedOn w:val="Absatz-Standardschriftart"/>
+    <w:link w:val="Fuzeile"/>
     <w:uiPriority w:val="99"/>
     <w:rsid w:val="00F412D5"/>
   </w:style>
@@ -6828,6 +6560,21 @@
 </file>
 
 <file path=customXml/item3.xml><?xml version="1.0" encoding="utf-8"?>
+<?mso-contentType ?>
+<FormTemplates xmlns="http://schemas.microsoft.com/sharepoint/v3/contenttype/forms">
+  <Display>DocumentLibraryForm</Display>
+  <Edit>DocumentLibraryForm</Edit>
+  <New>DocumentLibraryForm</New>
+</FormTemplates>
+</file>
+
+<file path=customXml/item4.xml><?xml version="1.0" encoding="utf-8"?>
+<p:properties xmlns:p="http://schemas.microsoft.com/office/2006/metadata/properties" xmlns:xsi="http://www.w3.org/2001/XMLSchema-instance" xmlns:pc="http://schemas.microsoft.com/office/infopath/2007/PartnerControls">
+  <documentManagement/>
+</p:properties>
+</file>
+
+<file path=customXml/item5.xml><?xml version="1.0" encoding="utf-8"?>
 <ct:contentTypeSchema xmlns:ct="http://schemas.microsoft.com/office/2006/metadata/contentType" xmlns:ma="http://schemas.microsoft.com/office/2006/metadata/properties/metaAttributes" ct:_="" ma:_="" ma:contentTypeName="Dokument" ma:contentTypeID="0x010100E7B3F2BEAD616D4EB4AD2DAE2CAC01F6" ma:contentTypeVersion="2" ma:contentTypeDescription="Ein neues Dokument erstellen." ma:contentTypeScope="" ma:versionID="66b6de814ec2cba04f7b1cf699dbd7e8">
   <xsd:schema xmlns:xsd="http://www.w3.org/2001/XMLSchema" xmlns:xs="http://www.w3.org/2001/XMLSchema" xmlns:p="http://schemas.microsoft.com/office/2006/metadata/properties" xmlns:ns2="1ca79ef5-0ed3-4b8b-b69d-7e85ec677e64" targetNamespace="http://schemas.microsoft.com/office/2006/metadata/properties" ma:root="true" ma:fieldsID="2a27176a9b034553a7a717aee581565f" ns2:_="">
     <xsd:import namespace="1ca79ef5-0ed3-4b8b-b69d-7e85ec677e64"/>
@@ -6959,21 +6706,6 @@
 </ct:contentTypeSchema>
 </file>
 
-<file path=customXml/item4.xml><?xml version="1.0" encoding="utf-8"?>
-<p:properties xmlns:p="http://schemas.microsoft.com/office/2006/metadata/properties" xmlns:xsi="http://www.w3.org/2001/XMLSchema-instance" xmlns:pc="http://schemas.microsoft.com/office/infopath/2007/PartnerControls">
-  <documentManagement/>
-</p:properties>
-</file>
-
-<file path=customXml/item5.xml><?xml version="1.0" encoding="utf-8"?>
-<?mso-contentType ?>
-<FormTemplates xmlns="http://schemas.microsoft.com/sharepoint/v3/contenttype/forms">
-  <Display>DocumentLibraryForm</Display>
-  <Edit>DocumentLibraryForm</Edit>
-  <New>DocumentLibraryForm</New>
-</FormTemplates>
-</file>
-
 <file path=customXml/itemProps1.xml><?xml version="1.0" encoding="utf-8"?>
 <ds:datastoreItem xmlns:ds="http://schemas.openxmlformats.org/officeDocument/2006/customXml" ds:itemID="{55AF091B-3C7A-41E3-B477-F2FDAA23CFDA}">
   <ds:schemaRefs>
@@ -6991,6 +6723,23 @@
 </file>
 
 <file path=customXml/itemProps3.xml><?xml version="1.0" encoding="utf-8"?>
+<ds:datastoreItem xmlns:ds="http://schemas.openxmlformats.org/officeDocument/2006/customXml" ds:itemID="{AE7DF81D-1BEA-4744-A637-A296BC42EDBE}">
+  <ds:schemaRefs>
+    <ds:schemaRef ds:uri="http://schemas.microsoft.com/sharepoint/v3/contenttype/forms"/>
+  </ds:schemaRefs>
+</ds:datastoreItem>
+</file>
+
+<file path=customXml/itemProps4.xml><?xml version="1.0" encoding="utf-8"?>
+<ds:datastoreItem xmlns:ds="http://schemas.openxmlformats.org/officeDocument/2006/customXml" ds:itemID="{14F7EB27-8906-4E10-A2FB-4967D2473E60}">
+  <ds:schemaRefs>
+    <ds:schemaRef ds:uri="http://schemas.microsoft.com/office/2006/metadata/properties"/>
+    <ds:schemaRef ds:uri="http://schemas.microsoft.com/office/infopath/2007/PartnerControls"/>
+  </ds:schemaRefs>
+</ds:datastoreItem>
+</file>
+
+<file path=customXml/itemProps5.xml><?xml version="1.0" encoding="utf-8"?>
 <ds:datastoreItem xmlns:ds="http://schemas.openxmlformats.org/officeDocument/2006/customXml" ds:itemID="{D8A020A1-A01D-4056-8F43-289D4EFC2405}">
   <ds:schemaRefs>
     <ds:schemaRef ds:uri="http://schemas.microsoft.com/office/2006/metadata/contentType"/>
@@ -7006,21 +6755,4 @@
     <ds:schemaRef ds:uri="http://schemas.microsoft.com/internal/obd"/>
   </ds:schemaRefs>
 </ds:datastoreItem>
-</file>
-
-<file path=customXml/itemProps4.xml><?xml version="1.0" encoding="utf-8"?>
-<ds:datastoreItem xmlns:ds="http://schemas.openxmlformats.org/officeDocument/2006/customXml" ds:itemID="{14F7EB27-8906-4E10-A2FB-4967D2473E60}">
-  <ds:schemaRefs>
-    <ds:schemaRef ds:uri="http://schemas.microsoft.com/office/2006/metadata/properties"/>
-    <ds:schemaRef ds:uri="http://schemas.microsoft.com/office/infopath/2007/PartnerControls"/>
-  </ds:schemaRefs>
-</ds:datastoreItem>
-</file>
-
-<file path=customXml/itemProps5.xml><?xml version="1.0" encoding="utf-8"?>
-<ds:datastoreItem xmlns:ds="http://schemas.openxmlformats.org/officeDocument/2006/customXml" ds:itemID="{AE7DF81D-1BEA-4744-A637-A296BC42EDBE}">
-  <ds:schemaRefs>
-    <ds:schemaRef ds:uri="http://schemas.microsoft.com/sharepoint/v3/contenttype/forms"/>
-  </ds:schemaRefs>
-</ds:datastoreItem>
 </file>
--- a/Office Dateien/The Grower_Doku_V2.0.docx
+++ b/Office Dateien/The Grower_Doku_V2.0.docx
@@ -265,7 +265,7 @@
                   </wp:anchor>
                 </w:drawing>
               </mc:Choice>
-              <mc:Fallback xmlns:a="http://schemas.openxmlformats.org/drawingml/2006/main" xmlns:arto="http://schemas.microsoft.com/office/word/2006/arto">
+              <mc:Fallback xmlns:arto="http://schemas.microsoft.com/office/word/2006/arto" xmlns:a="http://schemas.openxmlformats.org/drawingml/2006/main">
                 <w:pict>
                   <v:group id="Gruppe 149" style="position:absolute;margin-left:0;margin-top:0;width:8in;height:95.7pt;z-index:251662336;mso-width-percent:941;mso-height-percent:121;mso-top-percent:23;mso-position-horizontal:center;mso-position-horizontal-relative:page;mso-position-vertical-relative:page;mso-width-percent:941;mso-height-percent:121;mso-top-percent:23" coordsize="73152,12161" coordorigin="" o:spid="_x0000_s1026" w14:anchorId="3C046444" o:gfxdata="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">
                     <v:shape id="Rechteck 51" style="position:absolute;width:73152;height:11303;visibility:visible;mso-wrap-style:square;v-text-anchor:middle" coordsize="7312660,1129665" o:spid="_x0000_s1027" fillcolor="#4472c4 [3204]" stroked="f" strokeweight="1pt" path="m,l7312660,r,1129665l3619500,733425,,1091565,,xe" o:gfxdata="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">
@@ -2154,7 +2154,15 @@
         <w:t xml:space="preserve"> um Geld zu verdienen. Zu dem Häng sein Leben von einer Sonnenblume ab. Er kann spezielle Pflanzen anbauen, welche </w:t>
       </w:r>
       <w:r>
-        <w:t>Ihm Verbessrungen geben, solange die Pflanze lebt. Zu dem kann er Weed anbauen um sich sein Taschengeld zu erhöhen, allerdings kommt mit Weed auch eine Gewisse Gefahr da es Cops gibt.</w:t>
+        <w:t xml:space="preserve">Ihm Verbessrungen geben, solange die Pflanze lebt. Zu dem kann er Weed </w:t>
+      </w:r>
+      <w:proofErr w:type="gramStart"/>
+      <w:r>
+        <w:t>anbauen</w:t>
+      </w:r>
+      <w:proofErr w:type="gramEnd"/>
+      <w:r>
+        <w:t xml:space="preserve"> um sich sein Taschengeld zu erhöhen, allerdings kommt mit Weed auch eine Gewisse Gefahr da es Cops gibt.</w:t>
       </w:r>
     </w:p>
     <w:p>
@@ -2338,13 +2346,21 @@
         <w:t>Betreten</w:t>
       </w:r>
       <w:r>
-        <w:t xml:space="preserve"> eines Ladens</w:t>
+        <w:t xml:space="preserve"> eines </w:t>
+      </w:r>
+      <w:proofErr w:type="gramStart"/>
+      <w:r>
+        <w:t>Ladens</w:t>
       </w:r>
       <w:r>
         <w:t>,</w:t>
       </w:r>
       <w:r>
-        <w:t xml:space="preserve">, in der Schule für jedes Minispiel, welches man verliert, beim Dealer beim </w:t>
+        <w:t>,</w:t>
+      </w:r>
+      <w:proofErr w:type="gramEnd"/>
+      <w:r>
+        <w:t xml:space="preserve"> in der Schule für jedes Minispiel, welches man verliert, beim Dealer beim </w:t>
       </w:r>
       <w:r>
         <w:t>Einkaufen</w:t>
@@ -3024,8 +3040,13 @@
             <w:tcW w:w="2495" w:type="dxa"/>
           </w:tcPr>
           <w:p>
-            <w:r>
-              <w:t>Einfaches Code teilen</w:t>
+            <w:proofErr w:type="gramStart"/>
+            <w:r>
+              <w:t>Einfaches Code</w:t>
+            </w:r>
+            <w:proofErr w:type="gramEnd"/>
+            <w:r>
+              <w:t xml:space="preserve"> teilen</w:t>
             </w:r>
           </w:p>
         </w:tc>
@@ -3087,8 +3108,13 @@
           </w:tcPr>
           <w:p>
             <w:r>
-              <w:t>Es gibt eine bezahlte Pro Version, welche mehr Funktionen hat</w:t>
-            </w:r>
+              <w:t xml:space="preserve">Es gibt eine bezahlte Pro Version, welche mehr Funktionen </w:t>
+            </w:r>
+            <w:proofErr w:type="gramStart"/>
+            <w:r>
+              <w:t>hat</w:t>
+            </w:r>
+            <w:proofErr w:type="gramEnd"/>
           </w:p>
         </w:tc>
         <w:tc>
@@ -3296,8 +3322,13 @@
             <w:tcW w:w="2301" w:type="dxa"/>
           </w:tcPr>
           <w:p>
-            <w:r>
-              <w:t>Bei arbeiten vom gleichen File kann es zu Problemen kommen.</w:t>
+            <w:proofErr w:type="gramStart"/>
+            <w:r>
+              <w:t>Bei arbeiten</w:t>
+            </w:r>
+            <w:proofErr w:type="gramEnd"/>
+            <w:r>
+              <w:t xml:space="preserve"> vom gleichen File kann es zu Problemen kommen.</w:t>
             </w:r>
           </w:p>
         </w:tc>
@@ -3387,13 +3418,13 @@
       <w:pPr>
         <w:pStyle w:val="berschrift1"/>
       </w:pPr>
-      <w:bookmarkStart w:id="31" w:name="_Toc107477623"/>
-      <w:bookmarkStart w:id="32" w:name="_Toc107477622"/>
+      <w:bookmarkStart w:id="31" w:name="_Toc107477622"/>
+      <w:bookmarkStart w:id="32" w:name="_Toc107477623"/>
       <w:r>
         <w:lastRenderedPageBreak/>
         <w:t>R-Realisierung</w:t>
       </w:r>
-      <w:bookmarkEnd w:id="32"/>
+      <w:bookmarkEnd w:id="31"/>
     </w:p>
     <w:p/>
     <w:p>
@@ -3539,6 +3570,9 @@
     <w:p/>
     <w:p>
       <w:r>
+        <w:rPr>
+          <w:noProof/>
+        </w:rPr>
         <w:drawing>
           <wp:anchor distT="0" distB="0" distL="114300" distR="114300" simplePos="0" relativeHeight="251662339" behindDoc="1" locked="0" layoutInCell="1" allowOverlap="1" wp14:anchorId="0680A61B" wp14:editId="10710EDC">
             <wp:simplePos x="0" y="0"/>
@@ -3607,6 +3641,17 @@
         <w:t xml:space="preserve">Wir haben zusätzlich noch ein paar Knöpfe erstellt mit der Hilfe eines YouTube Tutoriell. </w:t>
       </w:r>
       <w:r>
+        <w:t xml:space="preserve">Der momentane Zustand sorgt dafür, </w:t>
+      </w:r>
+      <w:proofErr w:type="gramStart"/>
+      <w:r>
+        <w:t>das</w:t>
+      </w:r>
+      <w:proofErr w:type="gramEnd"/>
+      <w:r>
+        <w:t xml:space="preserve"> bei einem Click auf dem Buttooon1 er die Farbe wechselt zu einem eher gräulichen Farbton.</w:t>
+      </w:r>
+      <w:r>
         <w:br w:type="page"/>
       </w:r>
     </w:p>
@@ -3618,7 +3663,7 @@
         <w:lastRenderedPageBreak/>
         <w:t>K-Kontrollieren</w:t>
       </w:r>
-      <w:bookmarkEnd w:id="31"/>
+      <w:bookmarkEnd w:id="32"/>
     </w:p>
     <w:p>
       <w:pPr>
@@ -3739,7 +3784,21 @@
               <w:rPr>
                 <w:rFonts w:ascii="Arial" w:hAnsi="Arial" w:cs="Arial"/>
               </w:rPr>
-              <w:t xml:space="preserve"> ob es sich lohnt Git Hub für den Codeaustausch zu verwenden</w:t>
+              <w:t xml:space="preserve"> ob es sich </w:t>
+            </w:r>
+            <w:proofErr w:type="gramStart"/>
+            <w:r>
+              <w:rPr>
+                <w:rFonts w:ascii="Arial" w:hAnsi="Arial" w:cs="Arial"/>
+              </w:rPr>
+              <w:t>lohnt</w:t>
+            </w:r>
+            <w:proofErr w:type="gramEnd"/>
+            <w:r>
+              <w:rPr>
+                <w:rFonts w:ascii="Arial" w:hAnsi="Arial" w:cs="Arial"/>
+              </w:rPr>
+              <w:t xml:space="preserve"> Git Hub für den Codeaustausch zu verwenden</w:t>
             </w:r>
           </w:p>
         </w:tc>
@@ -3914,8 +3973,16 @@
               <w:rPr>
                 <w:rFonts w:ascii="Arial" w:hAnsi="Arial" w:cs="Arial"/>
               </w:rPr>
-              <w:t>Optionen Menu Indem man Lautstärke und Vollbildschrim anpassen kann</w:t>
-            </w:r>
+              <w:t xml:space="preserve">Optionen Menu Indem man Lautstärke und Vollbildschrim anpassen </w:t>
+            </w:r>
+            <w:proofErr w:type="gramStart"/>
+            <w:r>
+              <w:rPr>
+                <w:rFonts w:ascii="Arial" w:hAnsi="Arial" w:cs="Arial"/>
+              </w:rPr>
+              <w:t>kann</w:t>
+            </w:r>
+            <w:proofErr w:type="gramEnd"/>
           </w:p>
         </w:tc>
         <w:tc>
@@ -4118,11 +4185,19 @@
                 <w:rFonts w:ascii="Arial" w:hAnsi="Arial" w:cs="Arial"/>
               </w:rPr>
             </w:pPr>
+            <w:proofErr w:type="gramStart"/>
             <w:r>
               <w:rPr>
                 <w:rFonts w:ascii="Arial" w:hAnsi="Arial" w:cs="Arial"/>
               </w:rPr>
-              <w:t>Das aussehen des Zuhauses erstellen (Ist nur ein Menü)</w:t>
+              <w:t>Das aussehen</w:t>
+            </w:r>
+            <w:proofErr w:type="gramEnd"/>
+            <w:r>
+              <w:rPr>
+                <w:rFonts w:ascii="Arial" w:hAnsi="Arial" w:cs="Arial"/>
+              </w:rPr>
+              <w:t xml:space="preserve"> des Zuhauses erstellen (Ist nur ein Menü)</w:t>
             </w:r>
           </w:p>
         </w:tc>
@@ -4152,11 +4227,19 @@
                 <w:rFonts w:ascii="Arial" w:hAnsi="Arial" w:cs="Arial"/>
               </w:rPr>
             </w:pPr>
+            <w:proofErr w:type="gramStart"/>
             <w:r>
               <w:rPr>
                 <w:rFonts w:ascii="Arial" w:hAnsi="Arial" w:cs="Arial"/>
               </w:rPr>
-              <w:t>Das aussehen der Schule erstellen (Ist nur ein Menü)</w:t>
+              <w:t>Das aussehen</w:t>
+            </w:r>
+            <w:proofErr w:type="gramEnd"/>
+            <w:r>
+              <w:rPr>
+                <w:rFonts w:ascii="Arial" w:hAnsi="Arial" w:cs="Arial"/>
+              </w:rPr>
+              <w:t xml:space="preserve"> der Schule erstellen (Ist nur ein Menü)</w:t>
             </w:r>
           </w:p>
         </w:tc>
@@ -4334,8 +4417,16 @@
               <w:rPr>
                 <w:rFonts w:ascii="Arial" w:hAnsi="Arial" w:cs="Arial"/>
               </w:rPr>
-              <w:t>Das öffnen des Haus UI's</w:t>
-            </w:r>
+              <w:t xml:space="preserve">Das öffnen des Haus </w:t>
+            </w:r>
+            <w:proofErr w:type="gramStart"/>
+            <w:r>
+              <w:rPr>
+                <w:rFonts w:ascii="Arial" w:hAnsi="Arial" w:cs="Arial"/>
+              </w:rPr>
+              <w:t>UI's</w:t>
+            </w:r>
+            <w:proofErr w:type="gramEnd"/>
           </w:p>
         </w:tc>
         <w:tc>
@@ -4474,7 +4565,35 @@
               <w:rPr>
                 <w:rFonts w:ascii="Arial" w:hAnsi="Arial" w:cs="Arial"/>
               </w:rPr>
-              <w:t>Minispiele erstellen die immer schwerer werden. wenn man diese nicht schafft verliert man einen Zug</w:t>
+              <w:t xml:space="preserve">Minispiele </w:t>
+            </w:r>
+            <w:proofErr w:type="gramStart"/>
+            <w:r>
+              <w:rPr>
+                <w:rFonts w:ascii="Arial" w:hAnsi="Arial" w:cs="Arial"/>
+              </w:rPr>
+              <w:t>erstellen</w:t>
+            </w:r>
+            <w:proofErr w:type="gramEnd"/>
+            <w:r>
+              <w:rPr>
+                <w:rFonts w:ascii="Arial" w:hAnsi="Arial" w:cs="Arial"/>
+              </w:rPr>
+              <w:t xml:space="preserve"> die immer schwerer werden. wenn man diese nicht </w:t>
+            </w:r>
+            <w:proofErr w:type="gramStart"/>
+            <w:r>
+              <w:rPr>
+                <w:rFonts w:ascii="Arial" w:hAnsi="Arial" w:cs="Arial"/>
+              </w:rPr>
+              <w:t>schafft</w:t>
+            </w:r>
+            <w:proofErr w:type="gramEnd"/>
+            <w:r>
+              <w:rPr>
+                <w:rFonts w:ascii="Arial" w:hAnsi="Arial" w:cs="Arial"/>
+              </w:rPr>
+              <w:t xml:space="preserve"> verliert man einen Zug</w:t>
             </w:r>
           </w:p>
         </w:tc>
@@ -5077,7 +5196,15 @@
           </w:tcPr>
           <w:p>
             <w:r>
-              <w:t>Wurde der Auftraggeber Informiert?</w:t>
+              <w:t xml:space="preserve">Wurde der Auftraggeber </w:t>
+            </w:r>
+            <w:proofErr w:type="gramStart"/>
+            <w:r>
+              <w:t>Informiert</w:t>
+            </w:r>
+            <w:proofErr w:type="gramEnd"/>
+            <w:r>
+              <w:t>?</w:t>
             </w:r>
           </w:p>
         </w:tc>
@@ -6556,25 +6683,6 @@
 </file>
 
 <file path=customXml/item2.xml><?xml version="1.0" encoding="utf-8"?>
-<b:Sources xmlns:b="http://schemas.openxmlformats.org/officeDocument/2006/bibliography" xmlns="http://schemas.openxmlformats.org/officeDocument/2006/bibliography" SelectedStyle="\APASixthEditionOfficeOnline.xsl" StyleName="APA" Version="6"/>
-</file>
-
-<file path=customXml/item3.xml><?xml version="1.0" encoding="utf-8"?>
-<?mso-contentType ?>
-<FormTemplates xmlns="http://schemas.microsoft.com/sharepoint/v3/contenttype/forms">
-  <Display>DocumentLibraryForm</Display>
-  <Edit>DocumentLibraryForm</Edit>
-  <New>DocumentLibraryForm</New>
-</FormTemplates>
-</file>
-
-<file path=customXml/item4.xml><?xml version="1.0" encoding="utf-8"?>
-<p:properties xmlns:p="http://schemas.microsoft.com/office/2006/metadata/properties" xmlns:xsi="http://www.w3.org/2001/XMLSchema-instance" xmlns:pc="http://schemas.microsoft.com/office/infopath/2007/PartnerControls">
-  <documentManagement/>
-</p:properties>
-</file>
-
-<file path=customXml/item5.xml><?xml version="1.0" encoding="utf-8"?>
 <ct:contentTypeSchema xmlns:ct="http://schemas.microsoft.com/office/2006/metadata/contentType" xmlns:ma="http://schemas.microsoft.com/office/2006/metadata/properties/metaAttributes" ct:_="" ma:_="" ma:contentTypeName="Dokument" ma:contentTypeID="0x010100E7B3F2BEAD616D4EB4AD2DAE2CAC01F6" ma:contentTypeVersion="2" ma:contentTypeDescription="Ein neues Dokument erstellen." ma:contentTypeScope="" ma:versionID="66b6de814ec2cba04f7b1cf699dbd7e8">
   <xsd:schema xmlns:xsd="http://www.w3.org/2001/XMLSchema" xmlns:xs="http://www.w3.org/2001/XMLSchema" xmlns:p="http://schemas.microsoft.com/office/2006/metadata/properties" xmlns:ns2="1ca79ef5-0ed3-4b8b-b69d-7e85ec677e64" targetNamespace="http://schemas.microsoft.com/office/2006/metadata/properties" ma:root="true" ma:fieldsID="2a27176a9b034553a7a717aee581565f" ns2:_="">
     <xsd:import namespace="1ca79ef5-0ed3-4b8b-b69d-7e85ec677e64"/>
@@ -6706,6 +6814,25 @@
 </ct:contentTypeSchema>
 </file>
 
+<file path=customXml/item3.xml><?xml version="1.0" encoding="utf-8"?>
+<p:properties xmlns:p="http://schemas.microsoft.com/office/2006/metadata/properties" xmlns:xsi="http://www.w3.org/2001/XMLSchema-instance" xmlns:pc="http://schemas.microsoft.com/office/infopath/2007/PartnerControls">
+  <documentManagement/>
+</p:properties>
+</file>
+
+<file path=customXml/item4.xml><?xml version="1.0" encoding="utf-8"?>
+<?mso-contentType ?>
+<FormTemplates xmlns="http://schemas.microsoft.com/sharepoint/v3/contenttype/forms">
+  <Display>DocumentLibraryForm</Display>
+  <Edit>DocumentLibraryForm</Edit>
+  <New>DocumentLibraryForm</New>
+</FormTemplates>
+</file>
+
+<file path=customXml/item5.xml><?xml version="1.0" encoding="utf-8"?>
+<b:Sources xmlns:b="http://schemas.openxmlformats.org/officeDocument/2006/bibliography" xmlns="http://schemas.openxmlformats.org/officeDocument/2006/bibliography" SelectedStyle="\APASixthEditionOfficeOnline.xsl" StyleName="APA" Version="6"/>
+</file>
+
 <file path=customXml/itemProps1.xml><?xml version="1.0" encoding="utf-8"?>
 <ds:datastoreItem xmlns:ds="http://schemas.openxmlformats.org/officeDocument/2006/customXml" ds:itemID="{55AF091B-3C7A-41E3-B477-F2FDAA23CFDA}">
   <ds:schemaRefs>
@@ -6715,31 +6842,6 @@
 </file>
 
 <file path=customXml/itemProps2.xml><?xml version="1.0" encoding="utf-8"?>
-<ds:datastoreItem xmlns:ds="http://schemas.openxmlformats.org/officeDocument/2006/customXml" ds:itemID="{A66C4E76-72B0-4C08-A637-D87DA4B26D92}">
-  <ds:schemaRefs>
-    <ds:schemaRef ds:uri="http://schemas.openxmlformats.org/officeDocument/2006/bibliography"/>
-  </ds:schemaRefs>
-</ds:datastoreItem>
-</file>
-
-<file path=customXml/itemProps3.xml><?xml version="1.0" encoding="utf-8"?>
-<ds:datastoreItem xmlns:ds="http://schemas.openxmlformats.org/officeDocument/2006/customXml" ds:itemID="{AE7DF81D-1BEA-4744-A637-A296BC42EDBE}">
-  <ds:schemaRefs>
-    <ds:schemaRef ds:uri="http://schemas.microsoft.com/sharepoint/v3/contenttype/forms"/>
-  </ds:schemaRefs>
-</ds:datastoreItem>
-</file>
-
-<file path=customXml/itemProps4.xml><?xml version="1.0" encoding="utf-8"?>
-<ds:datastoreItem xmlns:ds="http://schemas.openxmlformats.org/officeDocument/2006/customXml" ds:itemID="{14F7EB27-8906-4E10-A2FB-4967D2473E60}">
-  <ds:schemaRefs>
-    <ds:schemaRef ds:uri="http://schemas.microsoft.com/office/2006/metadata/properties"/>
-    <ds:schemaRef ds:uri="http://schemas.microsoft.com/office/infopath/2007/PartnerControls"/>
-  </ds:schemaRefs>
-</ds:datastoreItem>
-</file>
-
-<file path=customXml/itemProps5.xml><?xml version="1.0" encoding="utf-8"?>
 <ds:datastoreItem xmlns:ds="http://schemas.openxmlformats.org/officeDocument/2006/customXml" ds:itemID="{D8A020A1-A01D-4056-8F43-289D4EFC2405}">
   <ds:schemaRefs>
     <ds:schemaRef ds:uri="http://schemas.microsoft.com/office/2006/metadata/contentType"/>
@@ -6755,4 +6857,29 @@
     <ds:schemaRef ds:uri="http://schemas.microsoft.com/internal/obd"/>
   </ds:schemaRefs>
 </ds:datastoreItem>
+</file>
+
+<file path=customXml/itemProps3.xml><?xml version="1.0" encoding="utf-8"?>
+<ds:datastoreItem xmlns:ds="http://schemas.openxmlformats.org/officeDocument/2006/customXml" ds:itemID="{14F7EB27-8906-4E10-A2FB-4967D2473E60}">
+  <ds:schemaRefs>
+    <ds:schemaRef ds:uri="http://schemas.microsoft.com/office/2006/metadata/properties"/>
+    <ds:schemaRef ds:uri="http://schemas.microsoft.com/office/infopath/2007/PartnerControls"/>
+  </ds:schemaRefs>
+</ds:datastoreItem>
+</file>
+
+<file path=customXml/itemProps4.xml><?xml version="1.0" encoding="utf-8"?>
+<ds:datastoreItem xmlns:ds="http://schemas.openxmlformats.org/officeDocument/2006/customXml" ds:itemID="{AE7DF81D-1BEA-4744-A637-A296BC42EDBE}">
+  <ds:schemaRefs>
+    <ds:schemaRef ds:uri="http://schemas.microsoft.com/sharepoint/v3/contenttype/forms"/>
+  </ds:schemaRefs>
+</ds:datastoreItem>
+</file>
+
+<file path=customXml/itemProps5.xml><?xml version="1.0" encoding="utf-8"?>
+<ds:datastoreItem xmlns:ds="http://schemas.openxmlformats.org/officeDocument/2006/customXml" ds:itemID="{A66C4E76-72B0-4C08-A637-D87DA4B26D92}">
+  <ds:schemaRefs>
+    <ds:schemaRef ds:uri="http://schemas.openxmlformats.org/officeDocument/2006/bibliography"/>
+  </ds:schemaRefs>
+</ds:datastoreItem>
 </file>
--- a/Office Dateien/The Grower_Doku_V2.0.docx
+++ b/Office Dateien/The Grower_Doku_V2.0.docx
@@ -10,7 +10,6 @@
           <w:docPartUnique/>
         </w:docPartObj>
       </w:sdtPr>
-      <w:sdtEndPr/>
       <w:sdtContent>
         <w:p>
           <w:r>
@@ -265,7 +264,7 @@
                   </wp:anchor>
                 </w:drawing>
               </mc:Choice>
-              <mc:Fallback xmlns:arto="http://schemas.microsoft.com/office/word/2006/arto" xmlns:a="http://schemas.openxmlformats.org/drawingml/2006/main">
+              <mc:Fallback xmlns:a="http://schemas.openxmlformats.org/drawingml/2006/main" xmlns:arto="http://schemas.microsoft.com/office/word/2006/arto">
                 <w:pict>
                   <v:group id="Gruppe 149" style="position:absolute;margin-left:0;margin-top:0;width:8in;height:95.7pt;z-index:251662336;mso-width-percent:941;mso-height-percent:121;mso-top-percent:23;mso-position-horizontal:center;mso-position-horizontal-relative:page;mso-position-vertical-relative:page;mso-width-percent:941;mso-height-percent:121;mso-top-percent:23" coordsize="73152,12161" coordorigin="" o:spid="_x0000_s1026" w14:anchorId="3C046444" o:gfxdata="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">
                     <v:shape id="Rechteck 51" style="position:absolute;width:73152;height:11303;visibility:visible;mso-wrap-style:square;v-text-anchor:middle" coordsize="7312660,1129665" o:spid="_x0000_s1027" fillcolor="#4472c4 [3204]" stroked="f" strokeweight="1pt" path="m,l7312660,r,1129665l3619500,733425,,1091565,,xe" o:gfxdata="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">
@@ -357,11 +356,10 @@
                                   <w:dataBinding w:prefixMappings="xmlns:ns0='http://purl.org/dc/elements/1.1/' xmlns:ns1='http://schemas.openxmlformats.org/package/2006/metadata/core-properties' " w:xpath="/ns1:coreProperties[1]/ns0:creator[1]" w:storeItemID="{6C3C8BC8-F283-45AE-878A-BAB7291924A1}"/>
                                   <w:text/>
                                 </w:sdtPr>
-                                <w:sdtEndPr/>
                                 <w:sdtContent>
                                   <w:p>
                                     <w:pPr>
-                                      <w:pStyle w:val="KeinLeerraum"/>
+                                      <w:pStyle w:val="NoSpacing"/>
                                       <w:jc w:val="right"/>
                                       <w:rPr>
                                         <w:color w:val="595959" w:themeColor="text1" w:themeTint="A6"/>
@@ -382,7 +380,7 @@
                               </w:sdt>
                               <w:p>
                                 <w:pPr>
-                                  <w:pStyle w:val="KeinLeerraum"/>
+                                  <w:pStyle w:val="NoSpacing"/>
                                   <w:jc w:val="right"/>
                                   <w:rPr>
                                     <w:color w:val="595959" w:themeColor="text1" w:themeTint="A6"/>
@@ -404,7 +402,6 @@
                                     <w:dataBinding w:prefixMappings="xmlns:ns0='http://schemas.microsoft.com/office/2006/coverPageProps' " w:xpath="/ns0:CoverPageProperties[1]/ns0:CompanyEmail[1]" w:storeItemID="{55AF091B-3C7A-41E3-B477-F2FDAA23CFDA}"/>
                                     <w:text/>
                                   </w:sdtPr>
-                                  <w:sdtEndPr/>
                                   <w:sdtContent>
                                     <w:r>
                                       <w:rPr>
@@ -594,7 +591,7 @@
                             <w:txbxContent>
                               <w:p>
                                 <w:pPr>
-                                  <w:pStyle w:val="KeinLeerraum"/>
+                                  <w:pStyle w:val="NoSpacing"/>
                                   <w:jc w:val="right"/>
                                   <w:rPr>
                                     <w:color w:val="4472C4" w:themeColor="accent1"/>
@@ -625,11 +622,10 @@
                                   <w:dataBinding w:prefixMappings="xmlns:ns0='http://schemas.microsoft.com/office/2006/coverPageProps' " w:xpath="/ns0:CoverPageProperties[1]/ns0:Abstract[1]" w:storeItemID="{55AF091B-3C7A-41E3-B477-F2FDAA23CFDA}"/>
                                   <w:text w:multiLine="1"/>
                                 </w:sdtPr>
-                                <w:sdtEndPr/>
                                 <w:sdtContent>
                                   <w:p>
                                     <w:pPr>
-                                      <w:pStyle w:val="KeinLeerraum"/>
+                                      <w:pStyle w:val="NoSpacing"/>
                                       <w:jc w:val="right"/>
                                       <w:rPr>
                                         <w:color w:val="595959" w:themeColor="text1" w:themeTint="A6"/>
@@ -854,7 +850,6 @@
                                   <w:dataBinding w:prefixMappings="xmlns:ns0='http://purl.org/dc/elements/1.1/' xmlns:ns1='http://schemas.openxmlformats.org/package/2006/metadata/core-properties' " w:xpath="/ns1:coreProperties[1]/ns0:subject[1]" w:storeItemID="{6C3C8BC8-F283-45AE-878A-BAB7291924A1}"/>
                                   <w:text/>
                                 </w:sdtPr>
-                                <w:sdtEndPr/>
                                 <w:sdtContent>
                                   <w:p>
                                     <w:pPr>
@@ -1019,7 +1014,7 @@
       <w:sdtContent>
         <w:p>
           <w:pPr>
-            <w:pStyle w:val="Inhaltsverzeichnisberschrift"/>
+            <w:pStyle w:val="TOCHeading"/>
           </w:pPr>
           <w:r>
             <w:rPr>
@@ -1030,7 +1025,7 @@
         </w:p>
         <w:p>
           <w:pPr>
-            <w:pStyle w:val="Verzeichnis1"/>
+            <w:pStyle w:val="TOC1"/>
             <w:tabs>
               <w:tab w:val="right" w:leader="dot" w:pos="9062"/>
             </w:tabs>
@@ -1109,7 +1104,7 @@
         </w:p>
         <w:p>
           <w:pPr>
-            <w:pStyle w:val="Verzeichnis2"/>
+            <w:pStyle w:val="TOC2"/>
             <w:tabs>
               <w:tab w:val="right" w:leader="dot" w:pos="9062"/>
             </w:tabs>
@@ -1179,7 +1174,7 @@
         </w:p>
         <w:p>
           <w:pPr>
-            <w:pStyle w:val="Verzeichnis2"/>
+            <w:pStyle w:val="TOC2"/>
             <w:tabs>
               <w:tab w:val="right" w:leader="dot" w:pos="9062"/>
             </w:tabs>
@@ -1249,7 +1244,7 @@
         </w:p>
         <w:p>
           <w:pPr>
-            <w:pStyle w:val="Verzeichnis2"/>
+            <w:pStyle w:val="TOC2"/>
             <w:tabs>
               <w:tab w:val="right" w:leader="dot" w:pos="9062"/>
             </w:tabs>
@@ -1319,7 +1314,7 @@
         </w:p>
         <w:p>
           <w:pPr>
-            <w:pStyle w:val="Verzeichnis2"/>
+            <w:pStyle w:val="TOC2"/>
             <w:tabs>
               <w:tab w:val="right" w:leader="dot" w:pos="9062"/>
             </w:tabs>
@@ -1389,7 +1384,7 @@
         </w:p>
         <w:p>
           <w:pPr>
-            <w:pStyle w:val="Verzeichnis1"/>
+            <w:pStyle w:val="TOC1"/>
             <w:tabs>
               <w:tab w:val="right" w:leader="dot" w:pos="9062"/>
             </w:tabs>
@@ -1459,7 +1454,7 @@
         </w:p>
         <w:p>
           <w:pPr>
-            <w:pStyle w:val="Verzeichnis1"/>
+            <w:pStyle w:val="TOC1"/>
             <w:tabs>
               <w:tab w:val="right" w:leader="dot" w:pos="9062"/>
             </w:tabs>
@@ -1529,7 +1524,7 @@
         </w:p>
         <w:p>
           <w:pPr>
-            <w:pStyle w:val="Verzeichnis2"/>
+            <w:pStyle w:val="TOC2"/>
             <w:tabs>
               <w:tab w:val="right" w:leader="dot" w:pos="9062"/>
             </w:tabs>
@@ -1599,7 +1594,7 @@
         </w:p>
         <w:p>
           <w:pPr>
-            <w:pStyle w:val="Verzeichnis1"/>
+            <w:pStyle w:val="TOC1"/>
             <w:tabs>
               <w:tab w:val="right" w:leader="dot" w:pos="9062"/>
             </w:tabs>
@@ -1669,7 +1664,7 @@
         </w:p>
         <w:p>
           <w:pPr>
-            <w:pStyle w:val="Verzeichnis1"/>
+            <w:pStyle w:val="TOC1"/>
             <w:tabs>
               <w:tab w:val="right" w:leader="dot" w:pos="9062"/>
             </w:tabs>
@@ -1739,7 +1734,7 @@
         </w:p>
         <w:p>
           <w:pPr>
-            <w:pStyle w:val="Verzeichnis2"/>
+            <w:pStyle w:val="TOC2"/>
             <w:tabs>
               <w:tab w:val="right" w:leader="dot" w:pos="9062"/>
             </w:tabs>
@@ -1809,7 +1804,7 @@
         </w:p>
         <w:p>
           <w:pPr>
-            <w:pStyle w:val="Verzeichnis1"/>
+            <w:pStyle w:val="TOC1"/>
             <w:tabs>
               <w:tab w:val="right" w:leader="dot" w:pos="9062"/>
             </w:tabs>
@@ -1900,7 +1895,7 @@
     </w:p>
     <w:p>
       <w:pPr>
-        <w:pStyle w:val="berschrift1"/>
+        <w:pStyle w:val="Heading1"/>
       </w:pPr>
       <w:bookmarkStart w:id="0" w:name="_Toc1090960063"/>
       <w:bookmarkStart w:id="1" w:name="_Toc107477614"/>
@@ -1913,7 +1908,7 @@
     </w:p>
     <w:p>
       <w:pPr>
-        <w:pStyle w:val="berschrift2"/>
+        <w:pStyle w:val="Heading2"/>
       </w:pPr>
       <w:bookmarkStart w:id="2" w:name="_Toc465274826"/>
       <w:bookmarkStart w:id="3" w:name="_Toc107477615"/>
@@ -1936,7 +1931,7 @@
     </w:p>
     <w:p>
       <w:pPr>
-        <w:pStyle w:val="berschrift2"/>
+        <w:pStyle w:val="Heading2"/>
       </w:pPr>
       <w:bookmarkStart w:id="4" w:name="_Toc260969126"/>
       <w:bookmarkStart w:id="5" w:name="_Toc107477616"/>
@@ -1948,7 +1943,7 @@
     </w:p>
     <w:p>
       <w:pPr>
-        <w:pStyle w:val="berschrift3"/>
+        <w:pStyle w:val="Heading3"/>
       </w:pPr>
       <w:bookmarkStart w:id="6" w:name="_Toc1260026823"/>
       <w:r>
@@ -1986,7 +1981,7 @@
     </w:p>
     <w:p>
       <w:pPr>
-        <w:pStyle w:val="berschrift3"/>
+        <w:pStyle w:val="Heading3"/>
       </w:pPr>
       <w:bookmarkStart w:id="7" w:name="_Toc1720526745"/>
       <w:r>
@@ -2012,7 +2007,7 @@
     </w:p>
     <w:p>
       <w:pPr>
-        <w:pStyle w:val="berschrift3"/>
+        <w:pStyle w:val="Heading3"/>
       </w:pPr>
       <w:bookmarkStart w:id="8" w:name="_Toc12007943"/>
       <w:r>
@@ -2032,7 +2027,7 @@
     </w:p>
     <w:p>
       <w:pPr>
-        <w:pStyle w:val="berschrift2"/>
+        <w:pStyle w:val="Heading2"/>
       </w:pPr>
       <w:bookmarkStart w:id="9" w:name="_Toc21724913"/>
       <w:bookmarkStart w:id="10" w:name="_Toc107477617"/>
@@ -2055,7 +2050,7 @@
     </w:p>
     <w:p>
       <w:pPr>
-        <w:pStyle w:val="berschrift2"/>
+        <w:pStyle w:val="Heading2"/>
       </w:pPr>
       <w:bookmarkStart w:id="11" w:name="_Toc1774208317"/>
       <w:bookmarkStart w:id="12" w:name="_Toc107477618"/>
@@ -2123,7 +2118,7 @@
     </w:p>
     <w:p>
       <w:pPr>
-        <w:pStyle w:val="berschrift3"/>
+        <w:pStyle w:val="Heading3"/>
       </w:pPr>
       <w:bookmarkStart w:id="13" w:name="_Toc425008520"/>
       <w:r>
@@ -2154,20 +2149,12 @@
         <w:t xml:space="preserve"> um Geld zu verdienen. Zu dem Häng sein Leben von einer Sonnenblume ab. Er kann spezielle Pflanzen anbauen, welche </w:t>
       </w:r>
       <w:r>
-        <w:t xml:space="preserve">Ihm Verbessrungen geben, solange die Pflanze lebt. Zu dem kann er Weed </w:t>
-      </w:r>
-      <w:proofErr w:type="gramStart"/>
-      <w:r>
-        <w:t>anbauen</w:t>
-      </w:r>
-      <w:proofErr w:type="gramEnd"/>
-      <w:r>
-        <w:t xml:space="preserve"> um sich sein Taschengeld zu erhöhen, allerdings kommt mit Weed auch eine Gewisse Gefahr da es Cops gibt.</w:t>
+        <w:t>Ihm Verbessrungen geben, solange die Pflanze lebt. Zu dem kann er Weed anbauen um sich sein Taschengeld zu erhöhen, allerdings kommt mit Weed auch eine Gewisse Gefahr da es Cops gibt.</w:t>
       </w:r>
     </w:p>
     <w:p>
       <w:pPr>
-        <w:pStyle w:val="berschrift3"/>
+        <w:pStyle w:val="Heading3"/>
       </w:pPr>
       <w:bookmarkStart w:id="14" w:name="_Toc1671352992"/>
       <w:r>
@@ -2188,7 +2175,7 @@
     </w:p>
     <w:p>
       <w:pPr>
-        <w:pStyle w:val="berschrift3"/>
+        <w:pStyle w:val="Heading3"/>
       </w:pPr>
       <w:bookmarkStart w:id="15" w:name="_Toc1518881614"/>
       <w:r>
@@ -2206,7 +2193,7 @@
     </w:p>
     <w:p>
       <w:pPr>
-        <w:pStyle w:val="berschrift3"/>
+        <w:pStyle w:val="Heading3"/>
       </w:pPr>
       <w:bookmarkStart w:id="16" w:name="_Toc2010765553"/>
       <w:r>
@@ -2227,7 +2214,7 @@
     </w:p>
     <w:p>
       <w:pPr>
-        <w:pStyle w:val="berschrift3"/>
+        <w:pStyle w:val="Heading3"/>
       </w:pPr>
       <w:bookmarkStart w:id="17" w:name="_Toc1744560070"/>
       <w:r>
@@ -2248,7 +2235,7 @@
     </w:p>
     <w:p>
       <w:pPr>
-        <w:pStyle w:val="berschrift3"/>
+        <w:pStyle w:val="Heading3"/>
       </w:pPr>
       <w:bookmarkStart w:id="18" w:name="_Toc1176154973"/>
       <w:r>
@@ -2282,7 +2269,7 @@
     </w:p>
     <w:p>
       <w:pPr>
-        <w:pStyle w:val="berschrift3"/>
+        <w:pStyle w:val="Heading3"/>
       </w:pPr>
       <w:bookmarkStart w:id="19" w:name="_Toc104846936"/>
       <w:r>
@@ -2306,7 +2293,7 @@
     </w:p>
     <w:p>
       <w:pPr>
-        <w:pStyle w:val="berschrift3"/>
+        <w:pStyle w:val="Heading3"/>
       </w:pPr>
       <w:bookmarkStart w:id="20" w:name="_Toc249264803"/>
       <w:r>
@@ -2330,7 +2317,7 @@
     </w:p>
     <w:p>
       <w:pPr>
-        <w:pStyle w:val="berschrift3"/>
+        <w:pStyle w:val="Heading3"/>
       </w:pPr>
       <w:bookmarkStart w:id="21" w:name="_Toc922740250"/>
       <w:r>
@@ -2346,21 +2333,13 @@
         <w:t>Betreten</w:t>
       </w:r>
       <w:r>
-        <w:t xml:space="preserve"> eines </w:t>
-      </w:r>
-      <w:proofErr w:type="gramStart"/>
-      <w:r>
-        <w:t>Ladens</w:t>
+        <w:t xml:space="preserve"> eines Ladens</w:t>
       </w:r>
       <w:r>
         <w:t>,</w:t>
       </w:r>
       <w:r>
-        <w:t>,</w:t>
-      </w:r>
-      <w:proofErr w:type="gramEnd"/>
-      <w:r>
-        <w:t xml:space="preserve"> in der Schule für jedes Minispiel, welches man verliert, beim Dealer beim </w:t>
+        <w:t xml:space="preserve">, in der Schule für jedes Minispiel, welches man verliert, beim Dealer beim </w:t>
       </w:r>
       <w:r>
         <w:t>Einkaufen</w:t>
@@ -2399,7 +2378,7 @@
     </w:p>
     <w:p>
       <w:pPr>
-        <w:pStyle w:val="berschrift3"/>
+        <w:pStyle w:val="Heading3"/>
       </w:pPr>
       <w:bookmarkStart w:id="22" w:name="_Toc114568748"/>
       <w:r>
@@ -2414,7 +2393,7 @@
     </w:p>
     <w:p>
       <w:pPr>
-        <w:pStyle w:val="berschrift3"/>
+        <w:pStyle w:val="Heading3"/>
       </w:pPr>
       <w:bookmarkStart w:id="23" w:name="_Toc2041192331"/>
       <w:r>
@@ -2435,7 +2414,7 @@
     </w:p>
     <w:p>
       <w:pPr>
-        <w:pStyle w:val="berschrift3"/>
+        <w:pStyle w:val="Heading3"/>
       </w:pPr>
       <w:bookmarkStart w:id="24" w:name="_Toc890467120"/>
       <w:r>
@@ -2456,7 +2435,7 @@
     </w:p>
     <w:p>
       <w:pPr>
-        <w:pStyle w:val="berschrift3"/>
+        <w:pStyle w:val="Heading3"/>
       </w:pPr>
       <w:bookmarkStart w:id="25" w:name="_Toc507480394"/>
       <w:r>
@@ -2482,7 +2461,7 @@
     </w:p>
     <w:p>
       <w:pPr>
-        <w:pStyle w:val="berschrift3"/>
+        <w:pStyle w:val="Heading3"/>
       </w:pPr>
       <w:bookmarkStart w:id="26" w:name="_Toc1431698677"/>
       <w:r>
@@ -2502,7 +2481,7 @@
     </w:p>
     <w:p>
       <w:pPr>
-        <w:pStyle w:val="berschrift3"/>
+        <w:pStyle w:val="Heading3"/>
       </w:pPr>
       <w:bookmarkStart w:id="27" w:name="_Toc448308934"/>
       <w:r>
@@ -2527,7 +2506,7 @@
     </w:p>
     <w:p>
       <w:pPr>
-        <w:pStyle w:val="berschrift1"/>
+        <w:pStyle w:val="Heading1"/>
       </w:pPr>
       <w:bookmarkStart w:id="28" w:name="_Toc107477619"/>
       <w:r>
@@ -2594,7 +2573,7 @@
     </w:p>
     <w:p>
       <w:pPr>
-        <w:pStyle w:val="berschrift1"/>
+        <w:pStyle w:val="Heading1"/>
       </w:pPr>
       <w:bookmarkStart w:id="29" w:name="_Toc107477620"/>
       <w:r>
@@ -2605,7 +2584,7 @@
     </w:p>
     <w:p>
       <w:pPr>
-        <w:pStyle w:val="berschrift2"/>
+        <w:pStyle w:val="Heading2"/>
       </w:pPr>
       <w:bookmarkStart w:id="30" w:name="_Toc107477621"/>
       <w:r>
@@ -2615,7 +2594,7 @@
     </w:p>
     <w:p>
       <w:pPr>
-        <w:pStyle w:val="berschrift3"/>
+        <w:pStyle w:val="Heading3"/>
       </w:pPr>
       <w:r>
         <w:t>Was ist GitHub?</w:t>
@@ -2631,7 +2610,7 @@
     </w:p>
     <w:tbl>
       <w:tblPr>
-        <w:tblStyle w:val="Tabellenraster"/>
+        <w:tblStyle w:val="TableGrid"/>
         <w:tblW w:w="0" w:type="auto"/>
         <w:tblLook w:val="04A0" w:firstRow="1" w:lastRow="0" w:firstColumn="1" w:lastColumn="0" w:noHBand="0" w:noVBand="1"/>
       </w:tblPr>
@@ -2827,7 +2806,7 @@
     <w:p/>
     <w:tbl>
       <w:tblPr>
-        <w:tblStyle w:val="Tabellenraster"/>
+        <w:tblStyle w:val="TableGrid"/>
         <w:tblW w:w="0" w:type="auto"/>
         <w:tblLook w:val="04A0" w:firstRow="1" w:lastRow="0" w:firstColumn="1" w:lastColumn="0" w:noHBand="0" w:noVBand="1"/>
       </w:tblPr>
@@ -2848,7 +2827,7 @@
           </w:tcPr>
           <w:p>
             <w:pPr>
-              <w:pStyle w:val="berschrift3"/>
+              <w:pStyle w:val="Heading3"/>
               <w:outlineLvl w:val="2"/>
               <w:rPr>
                 <w:b/>
@@ -2886,7 +2865,7 @@
           </w:tcPr>
           <w:p>
             <w:pPr>
-              <w:pStyle w:val="berschrift3"/>
+              <w:pStyle w:val="Heading3"/>
               <w:outlineLvl w:val="2"/>
               <w:rPr>
                 <w:b/>
@@ -2923,7 +2902,7 @@
           </w:tcPr>
           <w:p>
             <w:pPr>
-              <w:pStyle w:val="berschrift3"/>
+              <w:pStyle w:val="Heading3"/>
               <w:outlineLvl w:val="2"/>
               <w:rPr>
                 <w:b/>
@@ -2961,7 +2940,7 @@
           </w:tcPr>
           <w:p>
             <w:pPr>
-              <w:pStyle w:val="berschrift3"/>
+              <w:pStyle w:val="Heading3"/>
               <w:outlineLvl w:val="2"/>
               <w:rPr>
                 <w:b/>
@@ -3040,13 +3019,8 @@
             <w:tcW w:w="2495" w:type="dxa"/>
           </w:tcPr>
           <w:p>
-            <w:proofErr w:type="gramStart"/>
-            <w:r>
-              <w:t>Einfaches Code</w:t>
-            </w:r>
-            <w:proofErr w:type="gramEnd"/>
-            <w:r>
-              <w:t xml:space="preserve"> teilen</w:t>
+            <w:r>
+              <w:t>Einfaches Code teilen</w:t>
             </w:r>
           </w:p>
         </w:tc>
@@ -3108,13 +3082,8 @@
           </w:tcPr>
           <w:p>
             <w:r>
-              <w:t xml:space="preserve">Es gibt eine bezahlte Pro Version, welche mehr Funktionen </w:t>
-            </w:r>
-            <w:proofErr w:type="gramStart"/>
-            <w:r>
-              <w:t>hat</w:t>
-            </w:r>
-            <w:proofErr w:type="gramEnd"/>
+              <w:t>Es gibt eine bezahlte Pro Version, welche mehr Funktionen hat</w:t>
+            </w:r>
           </w:p>
         </w:tc>
         <w:tc>
@@ -3322,13 +3291,8 @@
             <w:tcW w:w="2301" w:type="dxa"/>
           </w:tcPr>
           <w:p>
-            <w:proofErr w:type="gramStart"/>
-            <w:r>
-              <w:t>Bei arbeiten</w:t>
-            </w:r>
-            <w:proofErr w:type="gramEnd"/>
-            <w:r>
-              <w:t xml:space="preserve"> vom gleichen File kann es zu Problemen kommen.</w:t>
+            <w:r>
+              <w:t>Bei arbeiten vom gleichen File kann es zu Problemen kommen.</w:t>
             </w:r>
           </w:p>
         </w:tc>
@@ -3389,7 +3353,7 @@
     <w:p/>
     <w:p>
       <w:pPr>
-        <w:pStyle w:val="berschrift3"/>
+        <w:pStyle w:val="Heading3"/>
       </w:pPr>
       <w:r>
         <w:t>Schlusswort:</w:t>
@@ -3416,7 +3380,7 @@
     </w:p>
     <w:p>
       <w:pPr>
-        <w:pStyle w:val="berschrift1"/>
+        <w:pStyle w:val="Heading1"/>
       </w:pPr>
       <w:bookmarkStart w:id="31" w:name="_Toc107477622"/>
       <w:bookmarkStart w:id="32" w:name="_Toc107477623"/>
@@ -3643,13 +3607,17 @@
       <w:r>
         <w:t xml:space="preserve">Der momentane Zustand sorgt dafür, </w:t>
       </w:r>
-      <w:proofErr w:type="gramStart"/>
-      <w:r>
-        <w:t>das</w:t>
-      </w:r>
-      <w:proofErr w:type="gramEnd"/>
-      <w:r>
-        <w:t xml:space="preserve"> bei einem Click auf dem Buttooon1 er die Farbe wechselt zu einem eher gräulichen Farbton.</w:t>
+      <w:r>
+        <w:t>dass</w:t>
+      </w:r>
+      <w:r>
+        <w:t xml:space="preserve"> bei einem Click auf dem Buttooon</w:t>
+      </w:r>
+      <w:r>
+        <w:t xml:space="preserve"> </w:t>
+      </w:r>
+      <w:r>
+        <w:t>1 er die Farbe wechselt zu einem eher gräulichen Farbton.</w:t>
       </w:r>
       <w:r>
         <w:br w:type="page"/>
@@ -3657,7 +3625,7 @@
     </w:p>
     <w:p>
       <w:pPr>
-        <w:pStyle w:val="berschrift1"/>
+        <w:pStyle w:val="Heading1"/>
       </w:pPr>
       <w:r>
         <w:lastRenderedPageBreak/>
@@ -3667,7 +3635,7 @@
     </w:p>
     <w:p>
       <w:pPr>
-        <w:pStyle w:val="berschrift2"/>
+        <w:pStyle w:val="Heading2"/>
       </w:pPr>
       <w:bookmarkStart w:id="33" w:name="_Toc107477624"/>
       <w:r>
@@ -3682,7 +3650,7 @@
     </w:p>
     <w:tbl>
       <w:tblPr>
-        <w:tblStyle w:val="Tabellenraster"/>
+        <w:tblStyle w:val="TableGrid"/>
         <w:tblW w:w="0" w:type="auto"/>
         <w:tblLook w:val="04A0" w:firstRow="1" w:lastRow="0" w:firstColumn="1" w:lastColumn="0" w:noHBand="0" w:noVBand="1"/>
       </w:tblPr>
@@ -3697,7 +3665,7 @@
           </w:tcPr>
           <w:p>
             <w:pPr>
-              <w:pStyle w:val="berschrift3"/>
+              <w:pStyle w:val="Heading3"/>
               <w:outlineLvl w:val="2"/>
             </w:pPr>
             <w:r>
@@ -3711,7 +3679,7 @@
           </w:tcPr>
           <w:p>
             <w:pPr>
-              <w:pStyle w:val="berschrift3"/>
+              <w:pStyle w:val="Heading3"/>
               <w:outlineLvl w:val="2"/>
             </w:pPr>
             <w:r>
@@ -3749,7 +3717,7 @@
     </w:p>
     <w:tbl>
       <w:tblPr>
-        <w:tblStyle w:val="Tabellenraster"/>
+        <w:tblStyle w:val="TableGrid"/>
         <w:tblW w:w="0" w:type="auto"/>
         <w:tblLook w:val="04A0" w:firstRow="1" w:lastRow="0" w:firstColumn="1" w:lastColumn="0" w:noHBand="0" w:noVBand="1"/>
       </w:tblPr>
@@ -3784,21 +3752,7 @@
               <w:rPr>
                 <w:rFonts w:ascii="Arial" w:hAnsi="Arial" w:cs="Arial"/>
               </w:rPr>
-              <w:t xml:space="preserve"> ob es sich </w:t>
-            </w:r>
-            <w:proofErr w:type="gramStart"/>
-            <w:r>
-              <w:rPr>
-                <w:rFonts w:ascii="Arial" w:hAnsi="Arial" w:cs="Arial"/>
-              </w:rPr>
-              <w:t>lohnt</w:t>
-            </w:r>
-            <w:proofErr w:type="gramEnd"/>
-            <w:r>
-              <w:rPr>
-                <w:rFonts w:ascii="Arial" w:hAnsi="Arial" w:cs="Arial"/>
-              </w:rPr>
-              <w:t xml:space="preserve"> Git Hub für den Codeaustausch zu verwenden</w:t>
+              <w:t xml:space="preserve"> ob es sich lohnt Git Hub für den Codeaustausch zu verwenden</w:t>
             </w:r>
           </w:p>
         </w:tc>
@@ -3843,7 +3797,7 @@
     </w:p>
     <w:tbl>
       <w:tblPr>
-        <w:tblStyle w:val="Tabellenraster"/>
+        <w:tblStyle w:val="TableGrid"/>
         <w:tblW w:w="0" w:type="auto"/>
         <w:tblLook w:val="04A0" w:firstRow="1" w:lastRow="0" w:firstColumn="1" w:lastColumn="0" w:noHBand="0" w:noVBand="1"/>
       </w:tblPr>
@@ -3915,7 +3869,7 @@
     </w:p>
     <w:tbl>
       <w:tblPr>
-        <w:tblStyle w:val="Tabellenraster"/>
+        <w:tblStyle w:val="TableGrid"/>
         <w:tblW w:w="0" w:type="auto"/>
         <w:tblLook w:val="04A0" w:firstRow="1" w:lastRow="0" w:firstColumn="1" w:lastColumn="0" w:noHBand="0" w:noVBand="1"/>
       </w:tblPr>
@@ -3973,16 +3927,8 @@
               <w:rPr>
                 <w:rFonts w:ascii="Arial" w:hAnsi="Arial" w:cs="Arial"/>
               </w:rPr>
-              <w:t xml:space="preserve">Optionen Menu Indem man Lautstärke und Vollbildschrim anpassen </w:t>
-            </w:r>
-            <w:proofErr w:type="gramStart"/>
-            <w:r>
-              <w:rPr>
-                <w:rFonts w:ascii="Arial" w:hAnsi="Arial" w:cs="Arial"/>
-              </w:rPr>
-              <w:t>kann</w:t>
-            </w:r>
-            <w:proofErr w:type="gramEnd"/>
+              <w:t>Optionen Menu Indem man Lautstärke und Vollbildschrim anpassen kann</w:t>
+            </w:r>
           </w:p>
         </w:tc>
         <w:tc>
@@ -4097,7 +4043,7 @@
     </w:p>
     <w:tbl>
       <w:tblPr>
-        <w:tblStyle w:val="Tabellenraster"/>
+        <w:tblStyle w:val="TableGrid"/>
         <w:tblW w:w="0" w:type="auto"/>
         <w:tblLook w:val="04A0" w:firstRow="1" w:lastRow="0" w:firstColumn="1" w:lastColumn="0" w:noHBand="0" w:noVBand="1"/>
       </w:tblPr>
@@ -4185,19 +4131,11 @@
                 <w:rFonts w:ascii="Arial" w:hAnsi="Arial" w:cs="Arial"/>
               </w:rPr>
             </w:pPr>
-            <w:proofErr w:type="gramStart"/>
             <w:r>
               <w:rPr>
                 <w:rFonts w:ascii="Arial" w:hAnsi="Arial" w:cs="Arial"/>
               </w:rPr>
-              <w:t>Das aussehen</w:t>
-            </w:r>
-            <w:proofErr w:type="gramEnd"/>
-            <w:r>
-              <w:rPr>
-                <w:rFonts w:ascii="Arial" w:hAnsi="Arial" w:cs="Arial"/>
-              </w:rPr>
-              <w:t xml:space="preserve"> des Zuhauses erstellen (Ist nur ein Menü)</w:t>
+              <w:t>Das aussehen des Zuhauses erstellen (Ist nur ein Menü)</w:t>
             </w:r>
           </w:p>
         </w:tc>
@@ -4227,19 +4165,11 @@
                 <w:rFonts w:ascii="Arial" w:hAnsi="Arial" w:cs="Arial"/>
               </w:rPr>
             </w:pPr>
-            <w:proofErr w:type="gramStart"/>
             <w:r>
               <w:rPr>
                 <w:rFonts w:ascii="Arial" w:hAnsi="Arial" w:cs="Arial"/>
               </w:rPr>
-              <w:t>Das aussehen</w:t>
-            </w:r>
-            <w:proofErr w:type="gramEnd"/>
-            <w:r>
-              <w:rPr>
-                <w:rFonts w:ascii="Arial" w:hAnsi="Arial" w:cs="Arial"/>
-              </w:rPr>
-              <w:t xml:space="preserve"> der Schule erstellen (Ist nur ein Menü)</w:t>
+              <w:t>Das aussehen der Schule erstellen (Ist nur ein Menü)</w:t>
             </w:r>
           </w:p>
         </w:tc>
@@ -4287,7 +4217,7 @@
     </w:p>
     <w:tbl>
       <w:tblPr>
-        <w:tblStyle w:val="Tabellenraster"/>
+        <w:tblStyle w:val="TableGrid"/>
         <w:tblW w:w="0" w:type="auto"/>
         <w:tblLook w:val="04A0" w:firstRow="1" w:lastRow="0" w:firstColumn="1" w:lastColumn="0" w:noHBand="0" w:noVBand="1"/>
       </w:tblPr>
@@ -4393,7 +4323,7 @@
     </w:p>
     <w:tbl>
       <w:tblPr>
-        <w:tblStyle w:val="Tabellenraster"/>
+        <w:tblStyle w:val="TableGrid"/>
         <w:tblW w:w="0" w:type="auto"/>
         <w:tblLook w:val="04A0" w:firstRow="1" w:lastRow="0" w:firstColumn="1" w:lastColumn="0" w:noHBand="0" w:noVBand="1"/>
       </w:tblPr>
@@ -4417,16 +4347,8 @@
               <w:rPr>
                 <w:rFonts w:ascii="Arial" w:hAnsi="Arial" w:cs="Arial"/>
               </w:rPr>
-              <w:t xml:space="preserve">Das öffnen des Haus </w:t>
-            </w:r>
-            <w:proofErr w:type="gramStart"/>
-            <w:r>
-              <w:rPr>
-                <w:rFonts w:ascii="Arial" w:hAnsi="Arial" w:cs="Arial"/>
-              </w:rPr>
-              <w:t>UI's</w:t>
-            </w:r>
-            <w:proofErr w:type="gramEnd"/>
+              <w:t>Das öffnen des Haus UI's</w:t>
+            </w:r>
           </w:p>
         </w:tc>
         <w:tc>
@@ -4541,7 +4463,7 @@
     </w:p>
     <w:tbl>
       <w:tblPr>
-        <w:tblStyle w:val="Tabellenraster"/>
+        <w:tblStyle w:val="TableGrid"/>
         <w:tblW w:w="0" w:type="auto"/>
         <w:tblLook w:val="04A0" w:firstRow="1" w:lastRow="0" w:firstColumn="1" w:lastColumn="0" w:noHBand="0" w:noVBand="1"/>
       </w:tblPr>
@@ -4565,35 +4487,7 @@
               <w:rPr>
                 <w:rFonts w:ascii="Arial" w:hAnsi="Arial" w:cs="Arial"/>
               </w:rPr>
-              <w:t xml:space="preserve">Minispiele </w:t>
-            </w:r>
-            <w:proofErr w:type="gramStart"/>
-            <w:r>
-              <w:rPr>
-                <w:rFonts w:ascii="Arial" w:hAnsi="Arial" w:cs="Arial"/>
-              </w:rPr>
-              <w:t>erstellen</w:t>
-            </w:r>
-            <w:proofErr w:type="gramEnd"/>
-            <w:r>
-              <w:rPr>
-                <w:rFonts w:ascii="Arial" w:hAnsi="Arial" w:cs="Arial"/>
-              </w:rPr>
-              <w:t xml:space="preserve"> die immer schwerer werden. wenn man diese nicht </w:t>
-            </w:r>
-            <w:proofErr w:type="gramStart"/>
-            <w:r>
-              <w:rPr>
-                <w:rFonts w:ascii="Arial" w:hAnsi="Arial" w:cs="Arial"/>
-              </w:rPr>
-              <w:t>schafft</w:t>
-            </w:r>
-            <w:proofErr w:type="gramEnd"/>
-            <w:r>
-              <w:rPr>
-                <w:rFonts w:ascii="Arial" w:hAnsi="Arial" w:cs="Arial"/>
-              </w:rPr>
-              <w:t xml:space="preserve"> verliert man einen Zug</w:t>
+              <w:t>Minispiele erstellen die immer schwerer werden. wenn man diese nicht schafft verliert man einen Zug</w:t>
             </w:r>
           </w:p>
         </w:tc>
@@ -4683,7 +4577,7 @@
     </w:p>
     <w:tbl>
       <w:tblPr>
-        <w:tblStyle w:val="Tabellenraster"/>
+        <w:tblStyle w:val="TableGrid"/>
         <w:tblW w:w="0" w:type="auto"/>
         <w:tblLook w:val="04A0" w:firstRow="1" w:lastRow="0" w:firstColumn="1" w:lastColumn="0" w:noHBand="0" w:noVBand="1"/>
       </w:tblPr>
@@ -4789,7 +4683,7 @@
     </w:p>
     <w:tbl>
       <w:tblPr>
-        <w:tblStyle w:val="Tabellenraster"/>
+        <w:tblStyle w:val="TableGrid"/>
         <w:tblW w:w="0" w:type="auto"/>
         <w:tblLook w:val="04A0" w:firstRow="1" w:lastRow="0" w:firstColumn="1" w:lastColumn="0" w:noHBand="0" w:noVBand="1"/>
       </w:tblPr>
@@ -4901,7 +4795,7 @@
     </w:p>
     <w:tbl>
       <w:tblPr>
-        <w:tblStyle w:val="Tabellenraster"/>
+        <w:tblStyle w:val="TableGrid"/>
         <w:tblW w:w="0" w:type="auto"/>
         <w:tblLook w:val="04A0" w:firstRow="1" w:lastRow="0" w:firstColumn="1" w:lastColumn="0" w:noHBand="0" w:noVBand="1"/>
       </w:tblPr>
@@ -5019,7 +4913,7 @@
     </w:p>
     <w:p>
       <w:pPr>
-        <w:pStyle w:val="berschrift3"/>
+        <w:pStyle w:val="Heading3"/>
       </w:pPr>
       <w:r>
         <w:t>Anderes</w:t>
@@ -5027,7 +4921,7 @@
     </w:p>
     <w:tbl>
       <w:tblPr>
-        <w:tblStyle w:val="Tabellenraster"/>
+        <w:tblStyle w:val="TableGrid"/>
         <w:tblW w:w="0" w:type="auto"/>
         <w:tblLook w:val="04A0" w:firstRow="1" w:lastRow="0" w:firstColumn="1" w:lastColumn="0" w:noHBand="0" w:noVBand="1"/>
       </w:tblPr>
@@ -5196,15 +5090,7 @@
           </w:tcPr>
           <w:p>
             <w:r>
-              <w:t xml:space="preserve">Wurde der Auftraggeber </w:t>
-            </w:r>
-            <w:proofErr w:type="gramStart"/>
-            <w:r>
-              <w:t>Informiert</w:t>
-            </w:r>
-            <w:proofErr w:type="gramEnd"/>
-            <w:r>
-              <w:t>?</w:t>
+              <w:t>Wurde der Auftraggeber Informiert?</w:t>
             </w:r>
           </w:p>
         </w:tc>
@@ -5249,7 +5135,7 @@
     </w:p>
     <w:p>
       <w:pPr>
-        <w:pStyle w:val="berschrift1"/>
+        <w:pStyle w:val="Heading1"/>
       </w:pPr>
       <w:bookmarkStart w:id="34" w:name="_Toc107477625"/>
       <w:r>
@@ -5266,7 +5152,7 @@
     </w:p>
     <w:p>
       <w:pPr>
-        <w:pStyle w:val="berschrift3"/>
+        <w:pStyle w:val="Heading3"/>
       </w:pPr>
       <w:r>
         <w:t>Was war erfolgreich?</w:t>
@@ -5285,7 +5171,7 @@
     </w:p>
     <w:p>
       <w:pPr>
-        <w:pStyle w:val="berschrift3"/>
+        <w:pStyle w:val="Heading3"/>
       </w:pPr>
       <w:r>
         <w:t>Welche Probleme wurden gelöst?</w:t>
@@ -5304,7 +5190,7 @@
     </w:p>
     <w:p>
       <w:pPr>
-        <w:pStyle w:val="berschrift3"/>
+        <w:pStyle w:val="Heading3"/>
       </w:pPr>
       <w:r>
         <w:t>Welche Probleme sind noch offen?</w:t>
@@ -5320,7 +5206,7 @@
     </w:p>
     <w:p>
       <w:pPr>
-        <w:pStyle w:val="berschrift3"/>
+        <w:pStyle w:val="Heading3"/>
       </w:pPr>
       <w:r>
         <w:t>Welche neuen Erkenntnisse und Erfahrungen wurden gewonnen?</w:t>
@@ -5354,7 +5240,7 @@
     </w:p>
     <w:p>
       <w:pPr>
-        <w:pStyle w:val="berschrift3"/>
+        <w:pStyle w:val="Heading3"/>
       </w:pPr>
       <w:r>
         <w:t>Wie war die Zusammenarbeit im Team?</w:t>
@@ -5367,7 +5253,7 @@
     </w:p>
     <w:p>
       <w:pPr>
-        <w:pStyle w:val="berschrift3"/>
+        <w:pStyle w:val="Heading3"/>
       </w:pPr>
       <w:r>
         <w:t>Wurden die Ressourcen optimal eingesetzt?</w:t>
@@ -5398,7 +5284,7 @@
     </w:p>
     <w:p>
       <w:pPr>
-        <w:pStyle w:val="berschrift3"/>
+        <w:pStyle w:val="Heading3"/>
       </w:pPr>
       <w:r>
         <w:t>Wer hat was geleistet und sollte verdankt werden?</w:t>
@@ -5406,6 +5292,18 @@
     </w:p>
     <w:p>
       <w:r>
+        <w:t xml:space="preserve">Beim Informieren haben wir beide uns gleich beteiligt Fragen zu finden und diese auszufiltern. Bei der Planung hat Rodrigues erstmals die Planung in einer </w:t>
+      </w:r>
+      <w:r>
+        <w:t>Excel</w:t>
+      </w:r>
+      <w:r>
+        <w:t xml:space="preserve"> Datei erstellt. Dies ist nicht gelungen also hat er es mit einem Online Planungstool neu erstellt. Die Entscheidungsphase hat Rothen übernommen. Er hat eine </w:t>
+      </w:r>
+      <w:r>
+        <w:t xml:space="preserve">Entscheidungsmatrix und eine Pro- Contra Tabelle erstellt, um zu entscheiden, ob es sich lohn GitHub zu benutzen und einzustellen. </w:t>
+      </w:r>
+      <w:r>
         <w:t xml:space="preserve">Rothen hat sich um die Knöpfe gekümmert. Rodrigues hat sich </w:t>
       </w:r>
       <w:r>
@@ -5414,10 +5312,13 @@
       <w:r>
         <w:t>, die Map und die Spielerbewegung gekümmert.</w:t>
       </w:r>
+      <w:r>
+        <w:t xml:space="preserve"> Rothen hat dann die Kontrolle übernommen von dem was wir erreichen konnten. Und Rodrigues schreibt gerade die Auswertung.</w:t>
+      </w:r>
     </w:p>
     <w:p>
       <w:pPr>
-        <w:pStyle w:val="berschrift3"/>
+        <w:pStyle w:val="Heading3"/>
       </w:pPr>
       <w:r>
         <w:t>Was kann ich beim nächsten Projekt anders machen?</w:t>
@@ -5477,7 +5378,7 @@
 <w:ftr xmlns:wpc="http://schemas.microsoft.com/office/word/2010/wordprocessingCanvas" xmlns:cx="http://schemas.microsoft.com/office/drawing/2014/chartex" xmlns:cx1="http://schemas.microsoft.com/office/drawing/2015/9/8/chartex" xmlns:cx2="http://schemas.microsoft.com/office/drawing/2015/10/21/chartex" xmlns:cx3="http://schemas.microsoft.com/office/drawing/2016/5/9/chartex" xmlns:cx4="http://schemas.microsoft.com/office/drawing/2016/5/10/chartex" xmlns:cx5="http://schemas.microsoft.com/office/drawing/2016/5/11/chartex" xmlns:cx6="http://schemas.microsoft.com/office/drawing/2016/5/12/chartex" xmlns:cx7="http://schemas.microsoft.com/office/drawing/2016/5/13/chartex" xmlns:cx8="http://schemas.microsoft.com/office/drawing/2016/5/14/chartex" xmlns:mc="http://schemas.openxmlformats.org/markup-compatibility/2006" xmlns:aink="http://schemas.microsoft.com/office/drawing/2016/ink" xmlns:am3d="http://schemas.microsoft.com/office/drawing/2017/model3d" xmlns:o="urn:schemas-microsoft-com:office:office" xmlns:oel="http://schemas.microsoft.com/office/2019/extlst" xmlns:r="http://schemas.openxmlformats.org/officeDocument/2006/relationships" xmlns:m="http://schemas.openxmlformats.org/officeDocument/2006/math" xmlns:v="urn:schemas-microsoft-com:vml" xmlns:wp14="http://schemas.microsoft.com/office/word/2010/wordprocessingDrawing" xmlns:wp="http://schemas.openxmlformats.org/drawingml/2006/wordprocessingDrawing" xmlns:w10="urn:schemas-microsoft-com:office:word" xmlns:w="http://schemas.openxmlformats.org/wordprocessingml/2006/main" xmlns:w14="http://schemas.microsoft.com/office/word/2010/wordml" xmlns:w15="http://schemas.microsoft.com/office/word/2012/wordml" xmlns:w16cex="http://schemas.microsoft.com/office/word/2018/wordml/cex" xmlns:w16cid="http://schemas.microsoft.com/office/word/2016/wordml/cid" xmlns:w16="http://schemas.microsoft.com/office/word/2018/wordml" xmlns:w16sdtdh="http://schemas.microsoft.com/office/word/2020/wordml/sdtdatahash" xmlns:w16se="http://schemas.microsoft.com/office/word/2015/wordml/symex" xmlns:wpg="http://schemas.microsoft.com/office/word/2010/wordprocessingGroup" xmlns:wpi="http://schemas.microsoft.com/office/word/2010/wordprocessingInk" xmlns:wne="http://schemas.microsoft.com/office/word/2006/wordml" xmlns:wps="http://schemas.microsoft.com/office/word/2010/wordprocessingShape" mc:Ignorable="w14 w15 w16se w16cid w16 w16cex w16sdtdh wp14">
   <w:p>
     <w:pPr>
-      <w:pStyle w:val="Fuzeile"/>
+      <w:pStyle w:val="Footer"/>
     </w:pPr>
   </w:p>
 </w:ftr>
@@ -5487,7 +5388,7 @@
 <w:ftr xmlns:wpc="http://schemas.microsoft.com/office/word/2010/wordprocessingCanvas" xmlns:cx="http://schemas.microsoft.com/office/drawing/2014/chartex" xmlns:cx1="http://schemas.microsoft.com/office/drawing/2015/9/8/chartex" xmlns:cx2="http://schemas.microsoft.com/office/drawing/2015/10/21/chartex" xmlns:cx3="http://schemas.microsoft.com/office/drawing/2016/5/9/chartex" xmlns:cx4="http://schemas.microsoft.com/office/drawing/2016/5/10/chartex" xmlns:cx5="http://schemas.microsoft.com/office/drawing/2016/5/11/chartex" xmlns:cx6="http://schemas.microsoft.com/office/drawing/2016/5/12/chartex" xmlns:cx7="http://schemas.microsoft.com/office/drawing/2016/5/13/chartex" xmlns:cx8="http://schemas.microsoft.com/office/drawing/2016/5/14/chartex" xmlns:mc="http://schemas.openxmlformats.org/markup-compatibility/2006" xmlns:aink="http://schemas.microsoft.com/office/drawing/2016/ink" xmlns:am3d="http://schemas.microsoft.com/office/drawing/2017/model3d" xmlns:o="urn:schemas-microsoft-com:office:office" xmlns:oel="http://schemas.microsoft.com/office/2019/extlst" xmlns:r="http://schemas.openxmlformats.org/officeDocument/2006/relationships" xmlns:m="http://schemas.openxmlformats.org/officeDocument/2006/math" xmlns:v="urn:schemas-microsoft-com:vml" xmlns:wp14="http://schemas.microsoft.com/office/word/2010/wordprocessingDrawing" xmlns:wp="http://schemas.openxmlformats.org/drawingml/2006/wordprocessingDrawing" xmlns:w10="urn:schemas-microsoft-com:office:word" xmlns:w="http://schemas.openxmlformats.org/wordprocessingml/2006/main" xmlns:w14="http://schemas.microsoft.com/office/word/2010/wordml" xmlns:w15="http://schemas.microsoft.com/office/word/2012/wordml" xmlns:w16cex="http://schemas.microsoft.com/office/word/2018/wordml/cex" xmlns:w16cid="http://schemas.microsoft.com/office/word/2016/wordml/cid" xmlns:w16="http://schemas.microsoft.com/office/word/2018/wordml" xmlns:w16sdtdh="http://schemas.microsoft.com/office/word/2020/wordml/sdtdatahash" xmlns:w16se="http://schemas.microsoft.com/office/word/2015/wordml/symex" xmlns:wpg="http://schemas.microsoft.com/office/word/2010/wordprocessingGroup" xmlns:wpi="http://schemas.microsoft.com/office/word/2010/wordprocessingInk" xmlns:wne="http://schemas.microsoft.com/office/word/2006/wordml" xmlns:wps="http://schemas.microsoft.com/office/word/2010/wordprocessingShape" mc:Ignorable="w14 w15 w16se w16cid w16 w16cex w16sdtdh wp14">
   <w:p>
     <w:pPr>
-      <w:pStyle w:val="Fuzeile"/>
+      <w:pStyle w:val="Footer"/>
     </w:pPr>
     <w:r>
       <w:t>Rothen und Rodrigues</w:t>
@@ -5590,7 +5491,7 @@
 <w:ftr xmlns:wpc="http://schemas.microsoft.com/office/word/2010/wordprocessingCanvas" xmlns:cx="http://schemas.microsoft.com/office/drawing/2014/chartex" xmlns:cx1="http://schemas.microsoft.com/office/drawing/2015/9/8/chartex" xmlns:cx2="http://schemas.microsoft.com/office/drawing/2015/10/21/chartex" xmlns:cx3="http://schemas.microsoft.com/office/drawing/2016/5/9/chartex" xmlns:cx4="http://schemas.microsoft.com/office/drawing/2016/5/10/chartex" xmlns:cx5="http://schemas.microsoft.com/office/drawing/2016/5/11/chartex" xmlns:cx6="http://schemas.microsoft.com/office/drawing/2016/5/12/chartex" xmlns:cx7="http://schemas.microsoft.com/office/drawing/2016/5/13/chartex" xmlns:cx8="http://schemas.microsoft.com/office/drawing/2016/5/14/chartex" xmlns:mc="http://schemas.openxmlformats.org/markup-compatibility/2006" xmlns:aink="http://schemas.microsoft.com/office/drawing/2016/ink" xmlns:am3d="http://schemas.microsoft.com/office/drawing/2017/model3d" xmlns:o="urn:schemas-microsoft-com:office:office" xmlns:oel="http://schemas.microsoft.com/office/2019/extlst" xmlns:r="http://schemas.openxmlformats.org/officeDocument/2006/relationships" xmlns:m="http://schemas.openxmlformats.org/officeDocument/2006/math" xmlns:v="urn:schemas-microsoft-com:vml" xmlns:wp14="http://schemas.microsoft.com/office/word/2010/wordprocessingDrawing" xmlns:wp="http://schemas.openxmlformats.org/drawingml/2006/wordprocessingDrawing" xmlns:w10="urn:schemas-microsoft-com:office:word" xmlns:w="http://schemas.openxmlformats.org/wordprocessingml/2006/main" xmlns:w14="http://schemas.microsoft.com/office/word/2010/wordml" xmlns:w15="http://schemas.microsoft.com/office/word/2012/wordml" xmlns:w16cex="http://schemas.microsoft.com/office/word/2018/wordml/cex" xmlns:w16cid="http://schemas.microsoft.com/office/word/2016/wordml/cid" xmlns:w16="http://schemas.microsoft.com/office/word/2018/wordml" xmlns:w16sdtdh="http://schemas.microsoft.com/office/word/2020/wordml/sdtdatahash" xmlns:w16se="http://schemas.microsoft.com/office/word/2015/wordml/symex" xmlns:wpg="http://schemas.microsoft.com/office/word/2010/wordprocessingGroup" xmlns:wpi="http://schemas.microsoft.com/office/word/2010/wordprocessingInk" xmlns:wne="http://schemas.microsoft.com/office/word/2006/wordml" xmlns:wps="http://schemas.microsoft.com/office/word/2010/wordprocessingShape" mc:Ignorable="w14 w15 w16se w16cid w16 w16cex w16sdtdh wp14">
   <w:p>
     <w:pPr>
-      <w:pStyle w:val="Fuzeile"/>
+      <w:pStyle w:val="Footer"/>
     </w:pPr>
   </w:p>
 </w:ftr>
@@ -5625,7 +5526,7 @@
 <w:hdr xmlns:wpc="http://schemas.microsoft.com/office/word/2010/wordprocessingCanvas" xmlns:cx="http://schemas.microsoft.com/office/drawing/2014/chartex" xmlns:cx1="http://schemas.microsoft.com/office/drawing/2015/9/8/chartex" xmlns:cx2="http://schemas.microsoft.com/office/drawing/2015/10/21/chartex" xmlns:cx3="http://schemas.microsoft.com/office/drawing/2016/5/9/chartex" xmlns:cx4="http://schemas.microsoft.com/office/drawing/2016/5/10/chartex" xmlns:cx5="http://schemas.microsoft.com/office/drawing/2016/5/11/chartex" xmlns:cx6="http://schemas.microsoft.com/office/drawing/2016/5/12/chartex" xmlns:cx7="http://schemas.microsoft.com/office/drawing/2016/5/13/chartex" xmlns:cx8="http://schemas.microsoft.com/office/drawing/2016/5/14/chartex" xmlns:mc="http://schemas.openxmlformats.org/markup-compatibility/2006" xmlns:aink="http://schemas.microsoft.com/office/drawing/2016/ink" xmlns:am3d="http://schemas.microsoft.com/office/drawing/2017/model3d" xmlns:o="urn:schemas-microsoft-com:office:office" xmlns:oel="http://schemas.microsoft.com/office/2019/extlst" xmlns:r="http://schemas.openxmlformats.org/officeDocument/2006/relationships" xmlns:m="http://schemas.openxmlformats.org/officeDocument/2006/math" xmlns:v="urn:schemas-microsoft-com:vml" xmlns:wp14="http://schemas.microsoft.com/office/word/2010/wordprocessingDrawing" xmlns:wp="http://schemas.openxmlformats.org/drawingml/2006/wordprocessingDrawing" xmlns:w10="urn:schemas-microsoft-com:office:word" xmlns:w="http://schemas.openxmlformats.org/wordprocessingml/2006/main" xmlns:w14="http://schemas.microsoft.com/office/word/2010/wordml" xmlns:w15="http://schemas.microsoft.com/office/word/2012/wordml" xmlns:w16cex="http://schemas.microsoft.com/office/word/2018/wordml/cex" xmlns:w16cid="http://schemas.microsoft.com/office/word/2016/wordml/cid" xmlns:w16="http://schemas.microsoft.com/office/word/2018/wordml" xmlns:w16sdtdh="http://schemas.microsoft.com/office/word/2020/wordml/sdtdatahash" xmlns:w16se="http://schemas.microsoft.com/office/word/2015/wordml/symex" xmlns:wpg="http://schemas.microsoft.com/office/word/2010/wordprocessingGroup" xmlns:wpi="http://schemas.microsoft.com/office/word/2010/wordprocessingInk" xmlns:wne="http://schemas.microsoft.com/office/word/2006/wordml" xmlns:wps="http://schemas.microsoft.com/office/word/2010/wordprocessingShape" mc:Ignorable="w14 w15 w16se w16cid w16 w16cex w16sdtdh wp14">
   <w:p>
     <w:pPr>
-      <w:pStyle w:val="Kopfzeile"/>
+      <w:pStyle w:val="Header"/>
     </w:pPr>
   </w:p>
 </w:hdr>
@@ -5635,7 +5536,7 @@
 <w:hdr xmlns:wpc="http://schemas.microsoft.com/office/word/2010/wordprocessingCanvas" xmlns:cx="http://schemas.microsoft.com/office/drawing/2014/chartex" xmlns:cx1="http://schemas.microsoft.com/office/drawing/2015/9/8/chartex" xmlns:cx2="http://schemas.microsoft.com/office/drawing/2015/10/21/chartex" xmlns:cx3="http://schemas.microsoft.com/office/drawing/2016/5/9/chartex" xmlns:cx4="http://schemas.microsoft.com/office/drawing/2016/5/10/chartex" xmlns:cx5="http://schemas.microsoft.com/office/drawing/2016/5/11/chartex" xmlns:cx6="http://schemas.microsoft.com/office/drawing/2016/5/12/chartex" xmlns:cx7="http://schemas.microsoft.com/office/drawing/2016/5/13/chartex" xmlns:cx8="http://schemas.microsoft.com/office/drawing/2016/5/14/chartex" xmlns:mc="http://schemas.openxmlformats.org/markup-compatibility/2006" xmlns:aink="http://schemas.microsoft.com/office/drawing/2016/ink" xmlns:am3d="http://schemas.microsoft.com/office/drawing/2017/model3d" xmlns:o="urn:schemas-microsoft-com:office:office" xmlns:oel="http://schemas.microsoft.com/office/2019/extlst" xmlns:r="http://schemas.openxmlformats.org/officeDocument/2006/relationships" xmlns:m="http://schemas.openxmlformats.org/officeDocument/2006/math" xmlns:v="urn:schemas-microsoft-com:vml" xmlns:wp14="http://schemas.microsoft.com/office/word/2010/wordprocessingDrawing" xmlns:wp="http://schemas.openxmlformats.org/drawingml/2006/wordprocessingDrawing" xmlns:w10="urn:schemas-microsoft-com:office:word" xmlns:w="http://schemas.openxmlformats.org/wordprocessingml/2006/main" xmlns:w14="http://schemas.microsoft.com/office/word/2010/wordml" xmlns:w15="http://schemas.microsoft.com/office/word/2012/wordml" xmlns:w16cex="http://schemas.microsoft.com/office/word/2018/wordml/cex" xmlns:w16cid="http://schemas.microsoft.com/office/word/2016/wordml/cid" xmlns:w16="http://schemas.microsoft.com/office/word/2018/wordml" xmlns:w16sdtdh="http://schemas.microsoft.com/office/word/2020/wordml/sdtdatahash" xmlns:w16se="http://schemas.microsoft.com/office/word/2015/wordml/symex" xmlns:wpg="http://schemas.microsoft.com/office/word/2010/wordprocessingGroup" xmlns:wpi="http://schemas.microsoft.com/office/word/2010/wordprocessingInk" xmlns:wne="http://schemas.microsoft.com/office/word/2006/wordml" xmlns:wps="http://schemas.microsoft.com/office/word/2010/wordprocessingShape" mc:Ignorable="w14 w15 w16se w16cid w16 w16cex w16sdtdh wp14">
   <w:p>
     <w:pPr>
-      <w:pStyle w:val="Kopfzeile"/>
+      <w:pStyle w:val="Header"/>
     </w:pPr>
   </w:p>
 </w:hdr>
@@ -5645,7 +5546,7 @@
 <w:hdr xmlns:wpc="http://schemas.microsoft.com/office/word/2010/wordprocessingCanvas" xmlns:cx="http://schemas.microsoft.com/office/drawing/2014/chartex" xmlns:cx1="http://schemas.microsoft.com/office/drawing/2015/9/8/chartex" xmlns:cx2="http://schemas.microsoft.com/office/drawing/2015/10/21/chartex" xmlns:cx3="http://schemas.microsoft.com/office/drawing/2016/5/9/chartex" xmlns:cx4="http://schemas.microsoft.com/office/drawing/2016/5/10/chartex" xmlns:cx5="http://schemas.microsoft.com/office/drawing/2016/5/11/chartex" xmlns:cx6="http://schemas.microsoft.com/office/drawing/2016/5/12/chartex" xmlns:cx7="http://schemas.microsoft.com/office/drawing/2016/5/13/chartex" xmlns:cx8="http://schemas.microsoft.com/office/drawing/2016/5/14/chartex" xmlns:mc="http://schemas.openxmlformats.org/markup-compatibility/2006" xmlns:aink="http://schemas.microsoft.com/office/drawing/2016/ink" xmlns:am3d="http://schemas.microsoft.com/office/drawing/2017/model3d" xmlns:o="urn:schemas-microsoft-com:office:office" xmlns:oel="http://schemas.microsoft.com/office/2019/extlst" xmlns:r="http://schemas.openxmlformats.org/officeDocument/2006/relationships" xmlns:m="http://schemas.openxmlformats.org/officeDocument/2006/math" xmlns:v="urn:schemas-microsoft-com:vml" xmlns:wp14="http://schemas.microsoft.com/office/word/2010/wordprocessingDrawing" xmlns:wp="http://schemas.openxmlformats.org/drawingml/2006/wordprocessingDrawing" xmlns:w10="urn:schemas-microsoft-com:office:word" xmlns:w="http://schemas.openxmlformats.org/wordprocessingml/2006/main" xmlns:w14="http://schemas.microsoft.com/office/word/2010/wordml" xmlns:w15="http://schemas.microsoft.com/office/word/2012/wordml" xmlns:w16cex="http://schemas.microsoft.com/office/word/2018/wordml/cex" xmlns:w16cid="http://schemas.microsoft.com/office/word/2016/wordml/cid" xmlns:w16="http://schemas.microsoft.com/office/word/2018/wordml" xmlns:w16sdtdh="http://schemas.microsoft.com/office/word/2020/wordml/sdtdatahash" xmlns:w16se="http://schemas.microsoft.com/office/word/2015/wordml/symex" xmlns:wpg="http://schemas.microsoft.com/office/word/2010/wordprocessingGroup" xmlns:wpi="http://schemas.microsoft.com/office/word/2010/wordprocessingInk" xmlns:wne="http://schemas.microsoft.com/office/word/2006/wordml" xmlns:wps="http://schemas.microsoft.com/office/word/2010/wordprocessingShape" mc:Ignorable="w14 w15 w16se w16cid w16 w16cex w16sdtdh wp14">
   <w:p>
     <w:pPr>
-      <w:pStyle w:val="Kopfzeile"/>
+      <w:pStyle w:val="Header"/>
     </w:pPr>
   </w:p>
 </w:hdr>
@@ -6046,15 +5947,15 @@
     <w:lsdException w:name="Unresolved Mention" w:semiHidden="1" w:unhideWhenUsed="1"/>
     <w:lsdException w:name="Smart Link" w:semiHidden="1" w:unhideWhenUsed="1"/>
   </w:latentStyles>
-  <w:style w:type="paragraph" w:default="1" w:styleId="Standard">
+  <w:style w:type="paragraph" w:default="1" w:styleId="Normal">
     <w:name w:val="Normal"/>
     <w:qFormat/>
   </w:style>
-  <w:style w:type="paragraph" w:styleId="berschrift1">
+  <w:style w:type="paragraph" w:styleId="Heading1">
     <w:name w:val="heading 1"/>
-    <w:basedOn w:val="Standard"/>
-    <w:next w:val="Standard"/>
-    <w:link w:val="berschrift1Zchn"/>
+    <w:basedOn w:val="Normal"/>
+    <w:next w:val="Normal"/>
+    <w:link w:val="Heading1Char"/>
     <w:uiPriority w:val="9"/>
     <w:qFormat/>
     <w:rsid w:val="00E701CA"/>
@@ -6071,11 +5972,11 @@
       <w:szCs w:val="32"/>
     </w:rPr>
   </w:style>
-  <w:style w:type="paragraph" w:styleId="berschrift2">
+  <w:style w:type="paragraph" w:styleId="Heading2">
     <w:name w:val="heading 2"/>
-    <w:basedOn w:val="Standard"/>
-    <w:next w:val="Standard"/>
-    <w:link w:val="berschrift2Zchn"/>
+    <w:basedOn w:val="Normal"/>
+    <w:next w:val="Normal"/>
+    <w:link w:val="Heading2Char"/>
     <w:uiPriority w:val="9"/>
     <w:unhideWhenUsed/>
     <w:qFormat/>
@@ -6093,11 +5994,11 @@
       <w:szCs w:val="26"/>
     </w:rPr>
   </w:style>
-  <w:style w:type="paragraph" w:styleId="berschrift3">
+  <w:style w:type="paragraph" w:styleId="Heading3">
     <w:name w:val="heading 3"/>
-    <w:basedOn w:val="Standard"/>
-    <w:next w:val="Standard"/>
-    <w:link w:val="berschrift3Zchn"/>
+    <w:basedOn w:val="Normal"/>
+    <w:next w:val="Normal"/>
+    <w:link w:val="Heading3Char"/>
     <w:uiPriority w:val="9"/>
     <w:unhideWhenUsed/>
     <w:qFormat/>
@@ -6115,13 +6016,13 @@
       <w:szCs w:val="24"/>
     </w:rPr>
   </w:style>
-  <w:style w:type="character" w:default="1" w:styleId="Absatz-Standardschriftart">
+  <w:style w:type="character" w:default="1" w:styleId="DefaultParagraphFont">
     <w:name w:val="Default Paragraph Font"/>
     <w:uiPriority w:val="1"/>
     <w:semiHidden/>
     <w:unhideWhenUsed/>
   </w:style>
-  <w:style w:type="table" w:default="1" w:styleId="NormaleTabelle">
+  <w:style w:type="table" w:default="1" w:styleId="TableNormal">
     <w:name w:val="Normal Table"/>
     <w:uiPriority w:val="99"/>
     <w:semiHidden/>
@@ -6136,15 +6037,15 @@
       </w:tblCellMar>
     </w:tblPr>
   </w:style>
-  <w:style w:type="numbering" w:default="1" w:styleId="KeineListe">
+  <w:style w:type="numbering" w:default="1" w:styleId="NoList">
     <w:name w:val="No List"/>
     <w:uiPriority w:val="99"/>
     <w:semiHidden/>
     <w:unhideWhenUsed/>
   </w:style>
-  <w:style w:type="paragraph" w:styleId="KeinLeerraum">
+  <w:style w:type="paragraph" w:styleId="NoSpacing">
     <w:name w:val="No Spacing"/>
-    <w:link w:val="KeinLeerraumZchn"/>
+    <w:link w:val="NoSpacingChar"/>
     <w:uiPriority w:val="1"/>
     <w:qFormat/>
     <w:rsid w:val="00604B10"/>
@@ -6156,10 +6057,10 @@
       <w:lang w:eastAsia="de-CH"/>
     </w:rPr>
   </w:style>
-  <w:style w:type="character" w:customStyle="1" w:styleId="KeinLeerraumZchn">
-    <w:name w:val="Kein Leerraum Zchn"/>
-    <w:basedOn w:val="Absatz-Standardschriftart"/>
-    <w:link w:val="KeinLeerraum"/>
+  <w:style w:type="character" w:customStyle="1" w:styleId="NoSpacingChar">
+    <w:name w:val="No Spacing Char"/>
+    <w:basedOn w:val="DefaultParagraphFont"/>
+    <w:link w:val="NoSpacing"/>
     <w:uiPriority w:val="1"/>
     <w:rsid w:val="00604B10"/>
     <w:rPr>
@@ -6167,10 +6068,10 @@
       <w:lang w:eastAsia="de-CH"/>
     </w:rPr>
   </w:style>
-  <w:style w:type="character" w:customStyle="1" w:styleId="berschrift1Zchn">
-    <w:name w:val="Überschrift 1 Zchn"/>
-    <w:basedOn w:val="Absatz-Standardschriftart"/>
-    <w:link w:val="berschrift1"/>
+  <w:style w:type="character" w:customStyle="1" w:styleId="Heading1Char">
+    <w:name w:val="Heading 1 Char"/>
+    <w:basedOn w:val="DefaultParagraphFont"/>
+    <w:link w:val="Heading1"/>
     <w:uiPriority w:val="9"/>
     <w:rsid w:val="00E701CA"/>
     <w:rPr>
@@ -6180,10 +6081,10 @@
       <w:szCs w:val="32"/>
     </w:rPr>
   </w:style>
-  <w:style w:type="character" w:customStyle="1" w:styleId="berschrift2Zchn">
-    <w:name w:val="Überschrift 2 Zchn"/>
-    <w:basedOn w:val="Absatz-Standardschriftart"/>
-    <w:link w:val="berschrift2"/>
+  <w:style w:type="character" w:customStyle="1" w:styleId="Heading2Char">
+    <w:name w:val="Heading 2 Char"/>
+    <w:basedOn w:val="DefaultParagraphFont"/>
+    <w:link w:val="Heading2"/>
     <w:uiPriority w:val="9"/>
     <w:rsid w:val="00E701CA"/>
     <w:rPr>
@@ -6193,10 +6094,10 @@
       <w:szCs w:val="26"/>
     </w:rPr>
   </w:style>
-  <w:style w:type="paragraph" w:styleId="Inhaltsverzeichnisberschrift">
+  <w:style w:type="paragraph" w:styleId="TOCHeading">
     <w:name w:val="TOC Heading"/>
-    <w:basedOn w:val="berschrift1"/>
-    <w:next w:val="Standard"/>
+    <w:basedOn w:val="Heading1"/>
+    <w:next w:val="Normal"/>
     <w:uiPriority w:val="39"/>
     <w:unhideWhenUsed/>
     <w:qFormat/>
@@ -6208,10 +6109,10 @@
       <w:lang w:eastAsia="de-CH"/>
     </w:rPr>
   </w:style>
-  <w:style w:type="paragraph" w:styleId="Verzeichnis1">
+  <w:style w:type="paragraph" w:styleId="TOC1">
     <w:name w:val="toc 1"/>
-    <w:basedOn w:val="Standard"/>
-    <w:next w:val="Standard"/>
+    <w:basedOn w:val="Normal"/>
+    <w:next w:val="Normal"/>
     <w:autoRedefine/>
     <w:uiPriority w:val="39"/>
     <w:unhideWhenUsed/>
@@ -6220,10 +6121,10 @@
       <w:spacing w:after="100"/>
     </w:pPr>
   </w:style>
-  <w:style w:type="paragraph" w:styleId="Verzeichnis2">
+  <w:style w:type="paragraph" w:styleId="TOC2">
     <w:name w:val="toc 2"/>
-    <w:basedOn w:val="Standard"/>
-    <w:next w:val="Standard"/>
+    <w:basedOn w:val="Normal"/>
+    <w:next w:val="Normal"/>
     <w:autoRedefine/>
     <w:uiPriority w:val="39"/>
     <w:unhideWhenUsed/>
@@ -6235,7 +6136,7 @@
   </w:style>
   <w:style w:type="character" w:styleId="Hyperlink">
     <w:name w:val="Hyperlink"/>
-    <w:basedOn w:val="Absatz-Standardschriftart"/>
+    <w:basedOn w:val="DefaultParagraphFont"/>
     <w:uiPriority w:val="99"/>
     <w:unhideWhenUsed/>
     <w:rsid w:val="003676F9"/>
@@ -6244,10 +6145,10 @@
       <w:u w:val="single"/>
     </w:rPr>
   </w:style>
-  <w:style w:type="character" w:customStyle="1" w:styleId="berschrift3Zchn">
-    <w:name w:val="Überschrift 3 Zchn"/>
-    <w:basedOn w:val="Absatz-Standardschriftart"/>
-    <w:link w:val="berschrift3"/>
+  <w:style w:type="character" w:customStyle="1" w:styleId="Heading3Char">
+    <w:name w:val="Heading 3 Char"/>
+    <w:basedOn w:val="DefaultParagraphFont"/>
+    <w:link w:val="Heading3"/>
     <w:uiPriority w:val="9"/>
     <w:rsid w:val="003676F9"/>
     <w:rPr>
@@ -6257,10 +6158,10 @@
       <w:szCs w:val="24"/>
     </w:rPr>
   </w:style>
-  <w:style w:type="paragraph" w:styleId="Verzeichnis3">
+  <w:style w:type="paragraph" w:styleId="TOC3">
     <w:name w:val="toc 3"/>
-    <w:basedOn w:val="Standard"/>
-    <w:next w:val="Standard"/>
+    <w:basedOn w:val="Normal"/>
+    <w:next w:val="Normal"/>
     <w:autoRedefine/>
     <w:uiPriority w:val="39"/>
     <w:unhideWhenUsed/>
@@ -6270,9 +6171,9 @@
       <w:ind w:left="440"/>
     </w:pPr>
   </w:style>
-  <w:style w:type="table" w:styleId="Tabellenraster">
+  <w:style w:type="table" w:styleId="TableGrid">
     <w:name w:val="Table Grid"/>
-    <w:basedOn w:val="NormaleTabelle"/>
+    <w:basedOn w:val="TableNormal"/>
     <w:uiPriority w:val="39"/>
     <w:rsid w:val="008A092D"/>
     <w:pPr>
@@ -6289,9 +6190,9 @@
       </w:tblBorders>
     </w:tblPr>
   </w:style>
-  <w:style w:type="character" w:styleId="NichtaufgelsteErwhnung">
+  <w:style w:type="character" w:styleId="UnresolvedMention">
     <w:name w:val="Unresolved Mention"/>
-    <w:basedOn w:val="Absatz-Standardschriftart"/>
+    <w:basedOn w:val="DefaultParagraphFont"/>
     <w:uiPriority w:val="99"/>
     <w:semiHidden/>
     <w:unhideWhenUsed/>
@@ -6301,9 +6202,9 @@
       <w:shd w:val="clear" w:color="auto" w:fill="E1DFDD"/>
     </w:rPr>
   </w:style>
-  <w:style w:type="character" w:styleId="BesuchterLink">
+  <w:style w:type="character" w:styleId="FollowedHyperlink">
     <w:name w:val="FollowedHyperlink"/>
-    <w:basedOn w:val="Absatz-Standardschriftart"/>
+    <w:basedOn w:val="DefaultParagraphFont"/>
     <w:uiPriority w:val="99"/>
     <w:semiHidden/>
     <w:unhideWhenUsed/>
@@ -6313,10 +6214,10 @@
       <w:u w:val="single"/>
     </w:rPr>
   </w:style>
-  <w:style w:type="paragraph" w:styleId="Kopfzeile">
+  <w:style w:type="paragraph" w:styleId="Header">
     <w:name w:val="header"/>
-    <w:basedOn w:val="Standard"/>
-    <w:link w:val="KopfzeileZchn"/>
+    <w:basedOn w:val="Normal"/>
+    <w:link w:val="HeaderChar"/>
     <w:uiPriority w:val="99"/>
     <w:unhideWhenUsed/>
     <w:rsid w:val="00F412D5"/>
@@ -6328,17 +6229,17 @@
       <w:spacing w:after="0" w:line="240" w:lineRule="auto"/>
     </w:pPr>
   </w:style>
-  <w:style w:type="character" w:customStyle="1" w:styleId="KopfzeileZchn">
-    <w:name w:val="Kopfzeile Zchn"/>
-    <w:basedOn w:val="Absatz-Standardschriftart"/>
-    <w:link w:val="Kopfzeile"/>
+  <w:style w:type="character" w:customStyle="1" w:styleId="HeaderChar">
+    <w:name w:val="Header Char"/>
+    <w:basedOn w:val="DefaultParagraphFont"/>
+    <w:link w:val="Header"/>
     <w:uiPriority w:val="99"/>
     <w:rsid w:val="00F412D5"/>
   </w:style>
-  <w:style w:type="paragraph" w:styleId="Fuzeile">
+  <w:style w:type="paragraph" w:styleId="Footer">
     <w:name w:val="footer"/>
-    <w:basedOn w:val="Standard"/>
-    <w:link w:val="FuzeileZchn"/>
+    <w:basedOn w:val="Normal"/>
+    <w:link w:val="FooterChar"/>
     <w:uiPriority w:val="99"/>
     <w:unhideWhenUsed/>
     <w:rsid w:val="00F412D5"/>
@@ -6350,10 +6251,10 @@
       <w:spacing w:after="0" w:line="240" w:lineRule="auto"/>
     </w:pPr>
   </w:style>
-  <w:style w:type="character" w:customStyle="1" w:styleId="FuzeileZchn">
-    <w:name w:val="Fußzeile Zchn"/>
-    <w:basedOn w:val="Absatz-Standardschriftart"/>
-    <w:link w:val="Fuzeile"/>
+  <w:style w:type="character" w:customStyle="1" w:styleId="FooterChar">
+    <w:name w:val="Footer Char"/>
+    <w:basedOn w:val="DefaultParagraphFont"/>
+    <w:link w:val="Footer"/>
     <w:uiPriority w:val="99"/>
     <w:rsid w:val="00F412D5"/>
   </w:style>
@@ -6683,6 +6584,25 @@
 </file>
 
 <file path=customXml/item2.xml><?xml version="1.0" encoding="utf-8"?>
+<b:Sources xmlns:b="http://schemas.openxmlformats.org/officeDocument/2006/bibliography" xmlns="http://schemas.openxmlformats.org/officeDocument/2006/bibliography" SelectedStyle="\APASixthEditionOfficeOnline.xsl" StyleName="APA" Version="6"/>
+</file>
+
+<file path=customXml/item3.xml><?xml version="1.0" encoding="utf-8"?>
+<?mso-contentType ?>
+<FormTemplates xmlns="http://schemas.microsoft.com/sharepoint/v3/contenttype/forms">
+  <Display>DocumentLibraryForm</Display>
+  <Edit>DocumentLibraryForm</Edit>
+  <New>DocumentLibraryForm</New>
+</FormTemplates>
+</file>
+
+<file path=customXml/item4.xml><?xml version="1.0" encoding="utf-8"?>
+<p:properties xmlns:p="http://schemas.microsoft.com/office/2006/metadata/properties" xmlns:xsi="http://www.w3.org/2001/XMLSchema-instance" xmlns:pc="http://schemas.microsoft.com/office/infopath/2007/PartnerControls">
+  <documentManagement/>
+</p:properties>
+</file>
+
+<file path=customXml/item5.xml><?xml version="1.0" encoding="utf-8"?>
 <ct:contentTypeSchema xmlns:ct="http://schemas.microsoft.com/office/2006/metadata/contentType" xmlns:ma="http://schemas.microsoft.com/office/2006/metadata/properties/metaAttributes" ct:_="" ma:_="" ma:contentTypeName="Dokument" ma:contentTypeID="0x010100E7B3F2BEAD616D4EB4AD2DAE2CAC01F6" ma:contentTypeVersion="2" ma:contentTypeDescription="Ein neues Dokument erstellen." ma:contentTypeScope="" ma:versionID="66b6de814ec2cba04f7b1cf699dbd7e8">
   <xsd:schema xmlns:xsd="http://www.w3.org/2001/XMLSchema" xmlns:xs="http://www.w3.org/2001/XMLSchema" xmlns:p="http://schemas.microsoft.com/office/2006/metadata/properties" xmlns:ns2="1ca79ef5-0ed3-4b8b-b69d-7e85ec677e64" targetNamespace="http://schemas.microsoft.com/office/2006/metadata/properties" ma:root="true" ma:fieldsID="2a27176a9b034553a7a717aee581565f" ns2:_="">
     <xsd:import namespace="1ca79ef5-0ed3-4b8b-b69d-7e85ec677e64"/>
@@ -6814,25 +6734,6 @@
 </ct:contentTypeSchema>
 </file>
 
-<file path=customXml/item3.xml><?xml version="1.0" encoding="utf-8"?>
-<p:properties xmlns:p="http://schemas.microsoft.com/office/2006/metadata/properties" xmlns:xsi="http://www.w3.org/2001/XMLSchema-instance" xmlns:pc="http://schemas.microsoft.com/office/infopath/2007/PartnerControls">
-  <documentManagement/>
-</p:properties>
-</file>
-
-<file path=customXml/item4.xml><?xml version="1.0" encoding="utf-8"?>
-<?mso-contentType ?>
-<FormTemplates xmlns="http://schemas.microsoft.com/sharepoint/v3/contenttype/forms">
-  <Display>DocumentLibraryForm</Display>
-  <Edit>DocumentLibraryForm</Edit>
-  <New>DocumentLibraryForm</New>
-</FormTemplates>
-</file>
-
-<file path=customXml/item5.xml><?xml version="1.0" encoding="utf-8"?>
-<b:Sources xmlns:b="http://schemas.openxmlformats.org/officeDocument/2006/bibliography" xmlns="http://schemas.openxmlformats.org/officeDocument/2006/bibliography" SelectedStyle="\APASixthEditionOfficeOnline.xsl" StyleName="APA" Version="6"/>
-</file>
-
 <file path=customXml/itemProps1.xml><?xml version="1.0" encoding="utf-8"?>
 <ds:datastoreItem xmlns:ds="http://schemas.openxmlformats.org/officeDocument/2006/customXml" ds:itemID="{55AF091B-3C7A-41E3-B477-F2FDAA23CFDA}">
   <ds:schemaRefs>
@@ -6842,6 +6743,31 @@
 </file>
 
 <file path=customXml/itemProps2.xml><?xml version="1.0" encoding="utf-8"?>
+<ds:datastoreItem xmlns:ds="http://schemas.openxmlformats.org/officeDocument/2006/customXml" ds:itemID="{A66C4E76-72B0-4C08-A637-D87DA4B26D92}">
+  <ds:schemaRefs>
+    <ds:schemaRef ds:uri="http://schemas.openxmlformats.org/officeDocument/2006/bibliography"/>
+  </ds:schemaRefs>
+</ds:datastoreItem>
+</file>
+
+<file path=customXml/itemProps3.xml><?xml version="1.0" encoding="utf-8"?>
+<ds:datastoreItem xmlns:ds="http://schemas.openxmlformats.org/officeDocument/2006/customXml" ds:itemID="{AE7DF81D-1BEA-4744-A637-A296BC42EDBE}">
+  <ds:schemaRefs>
+    <ds:schemaRef ds:uri="http://schemas.microsoft.com/sharepoint/v3/contenttype/forms"/>
+  </ds:schemaRefs>
+</ds:datastoreItem>
+</file>
+
+<file path=customXml/itemProps4.xml><?xml version="1.0" encoding="utf-8"?>
+<ds:datastoreItem xmlns:ds="http://schemas.openxmlformats.org/officeDocument/2006/customXml" ds:itemID="{14F7EB27-8906-4E10-A2FB-4967D2473E60}">
+  <ds:schemaRefs>
+    <ds:schemaRef ds:uri="http://schemas.microsoft.com/office/2006/metadata/properties"/>
+    <ds:schemaRef ds:uri="http://schemas.microsoft.com/office/infopath/2007/PartnerControls"/>
+  </ds:schemaRefs>
+</ds:datastoreItem>
+</file>
+
+<file path=customXml/itemProps5.xml><?xml version="1.0" encoding="utf-8"?>
 <ds:datastoreItem xmlns:ds="http://schemas.openxmlformats.org/officeDocument/2006/customXml" ds:itemID="{D8A020A1-A01D-4056-8F43-289D4EFC2405}">
   <ds:schemaRefs>
     <ds:schemaRef ds:uri="http://schemas.microsoft.com/office/2006/metadata/contentType"/>
@@ -6857,29 +6783,4 @@
     <ds:schemaRef ds:uri="http://schemas.microsoft.com/internal/obd"/>
   </ds:schemaRefs>
 </ds:datastoreItem>
-</file>
-
-<file path=customXml/itemProps3.xml><?xml version="1.0" encoding="utf-8"?>
-<ds:datastoreItem xmlns:ds="http://schemas.openxmlformats.org/officeDocument/2006/customXml" ds:itemID="{14F7EB27-8906-4E10-A2FB-4967D2473E60}">
-  <ds:schemaRefs>
-    <ds:schemaRef ds:uri="http://schemas.microsoft.com/office/2006/metadata/properties"/>
-    <ds:schemaRef ds:uri="http://schemas.microsoft.com/office/infopath/2007/PartnerControls"/>
-  </ds:schemaRefs>
-</ds:datastoreItem>
-</file>
-
-<file path=customXml/itemProps4.xml><?xml version="1.0" encoding="utf-8"?>
-<ds:datastoreItem xmlns:ds="http://schemas.openxmlformats.org/officeDocument/2006/customXml" ds:itemID="{AE7DF81D-1BEA-4744-A637-A296BC42EDBE}">
-  <ds:schemaRefs>
-    <ds:schemaRef ds:uri="http://schemas.microsoft.com/sharepoint/v3/contenttype/forms"/>
-  </ds:schemaRefs>
-</ds:datastoreItem>
-</file>
-
-<file path=customXml/itemProps5.xml><?xml version="1.0" encoding="utf-8"?>
-<ds:datastoreItem xmlns:ds="http://schemas.openxmlformats.org/officeDocument/2006/customXml" ds:itemID="{A66C4E76-72B0-4C08-A637-D87DA4B26D92}">
-  <ds:schemaRefs>
-    <ds:schemaRef ds:uri="http://schemas.openxmlformats.org/officeDocument/2006/bibliography"/>
-  </ds:schemaRefs>
-</ds:datastoreItem>
 </file>
--- a/Office Dateien/The Grower_Doku_V2.0.docx
+++ b/Office Dateien/The Grower_Doku_V2.0.docx
@@ -10,6 +10,7 @@
           <w:docPartUnique/>
         </w:docPartObj>
       </w:sdtPr>
+      <w:sdtEndPr/>
       <w:sdtContent>
         <w:p>
           <w:r>
@@ -264,7 +265,7 @@
                   </wp:anchor>
                 </w:drawing>
               </mc:Choice>
-              <mc:Fallback xmlns:a="http://schemas.openxmlformats.org/drawingml/2006/main" xmlns:arto="http://schemas.microsoft.com/office/word/2006/arto">
+              <mc:Fallback xmlns:arto="http://schemas.microsoft.com/office/word/2006/arto" xmlns:a="http://schemas.openxmlformats.org/drawingml/2006/main">
                 <w:pict>
                   <v:group id="Gruppe 149" style="position:absolute;margin-left:0;margin-top:0;width:8in;height:95.7pt;z-index:251662336;mso-width-percent:941;mso-height-percent:121;mso-top-percent:23;mso-position-horizontal:center;mso-position-horizontal-relative:page;mso-position-vertical-relative:page;mso-width-percent:941;mso-height-percent:121;mso-top-percent:23" coordsize="73152,12161" coordorigin="" o:spid="_x0000_s1026" w14:anchorId="3C046444" o:gfxdata="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">
                     <v:shape id="Rechteck 51" style="position:absolute;width:73152;height:11303;visibility:visible;mso-wrap-style:square;v-text-anchor:middle" coordsize="7312660,1129665" o:spid="_x0000_s1027" fillcolor="#4472c4 [3204]" stroked="f" strokeweight="1pt" path="m,l7312660,r,1129665l3619500,733425,,1091565,,xe" o:gfxdata="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">
@@ -356,10 +357,11 @@
                                   <w:dataBinding w:prefixMappings="xmlns:ns0='http://purl.org/dc/elements/1.1/' xmlns:ns1='http://schemas.openxmlformats.org/package/2006/metadata/core-properties' " w:xpath="/ns1:coreProperties[1]/ns0:creator[1]" w:storeItemID="{6C3C8BC8-F283-45AE-878A-BAB7291924A1}"/>
                                   <w:text/>
                                 </w:sdtPr>
+                                <w:sdtEndPr/>
                                 <w:sdtContent>
                                   <w:p>
                                     <w:pPr>
-                                      <w:pStyle w:val="NoSpacing"/>
+                                      <w:pStyle w:val="KeinLeerraum"/>
                                       <w:jc w:val="right"/>
                                       <w:rPr>
                                         <w:color w:val="595959" w:themeColor="text1" w:themeTint="A6"/>
@@ -380,7 +382,7 @@
                               </w:sdt>
                               <w:p>
                                 <w:pPr>
-                                  <w:pStyle w:val="NoSpacing"/>
+                                  <w:pStyle w:val="KeinLeerraum"/>
                                   <w:jc w:val="right"/>
                                   <w:rPr>
                                     <w:color w:val="595959" w:themeColor="text1" w:themeTint="A6"/>
@@ -402,6 +404,7 @@
                                     <w:dataBinding w:prefixMappings="xmlns:ns0='http://schemas.microsoft.com/office/2006/coverPageProps' " w:xpath="/ns0:CoverPageProperties[1]/ns0:CompanyEmail[1]" w:storeItemID="{55AF091B-3C7A-41E3-B477-F2FDAA23CFDA}"/>
                                     <w:text/>
                                   </w:sdtPr>
+                                  <w:sdtEndPr/>
                                   <w:sdtContent>
                                     <w:r>
                                       <w:rPr>
@@ -591,7 +594,7 @@
                             <w:txbxContent>
                               <w:p>
                                 <w:pPr>
-                                  <w:pStyle w:val="NoSpacing"/>
+                                  <w:pStyle w:val="KeinLeerraum"/>
                                   <w:jc w:val="right"/>
                                   <w:rPr>
                                     <w:color w:val="4472C4" w:themeColor="accent1"/>
@@ -622,10 +625,11 @@
                                   <w:dataBinding w:prefixMappings="xmlns:ns0='http://schemas.microsoft.com/office/2006/coverPageProps' " w:xpath="/ns0:CoverPageProperties[1]/ns0:Abstract[1]" w:storeItemID="{55AF091B-3C7A-41E3-B477-F2FDAA23CFDA}"/>
                                   <w:text w:multiLine="1"/>
                                 </w:sdtPr>
+                                <w:sdtEndPr/>
                                 <w:sdtContent>
                                   <w:p>
                                     <w:pPr>
-                                      <w:pStyle w:val="NoSpacing"/>
+                                      <w:pStyle w:val="KeinLeerraum"/>
                                       <w:jc w:val="right"/>
                                       <w:rPr>
                                         <w:color w:val="595959" w:themeColor="text1" w:themeTint="A6"/>
@@ -850,6 +854,7 @@
                                   <w:dataBinding w:prefixMappings="xmlns:ns0='http://purl.org/dc/elements/1.1/' xmlns:ns1='http://schemas.openxmlformats.org/package/2006/metadata/core-properties' " w:xpath="/ns1:coreProperties[1]/ns0:subject[1]" w:storeItemID="{6C3C8BC8-F283-45AE-878A-BAB7291924A1}"/>
                                   <w:text/>
                                 </w:sdtPr>
+                                <w:sdtEndPr/>
                                 <w:sdtContent>
                                   <w:p>
                                     <w:pPr>
@@ -1014,7 +1019,7 @@
       <w:sdtContent>
         <w:p>
           <w:pPr>
-            <w:pStyle w:val="TOCHeading"/>
+            <w:pStyle w:val="Inhaltsverzeichnisberschrift"/>
           </w:pPr>
           <w:r>
             <w:rPr>
@@ -1025,7 +1030,7 @@
         </w:p>
         <w:p>
           <w:pPr>
-            <w:pStyle w:val="TOC1"/>
+            <w:pStyle w:val="Verzeichnis1"/>
             <w:tabs>
               <w:tab w:val="right" w:leader="dot" w:pos="9062"/>
             </w:tabs>
@@ -1104,7 +1109,7 @@
         </w:p>
         <w:p>
           <w:pPr>
-            <w:pStyle w:val="TOC2"/>
+            <w:pStyle w:val="Verzeichnis2"/>
             <w:tabs>
               <w:tab w:val="right" w:leader="dot" w:pos="9062"/>
             </w:tabs>
@@ -1174,7 +1179,7 @@
         </w:p>
         <w:p>
           <w:pPr>
-            <w:pStyle w:val="TOC2"/>
+            <w:pStyle w:val="Verzeichnis2"/>
             <w:tabs>
               <w:tab w:val="right" w:leader="dot" w:pos="9062"/>
             </w:tabs>
@@ -1244,7 +1249,7 @@
         </w:p>
         <w:p>
           <w:pPr>
-            <w:pStyle w:val="TOC2"/>
+            <w:pStyle w:val="Verzeichnis2"/>
             <w:tabs>
               <w:tab w:val="right" w:leader="dot" w:pos="9062"/>
             </w:tabs>
@@ -1314,7 +1319,7 @@
         </w:p>
         <w:p>
           <w:pPr>
-            <w:pStyle w:val="TOC2"/>
+            <w:pStyle w:val="Verzeichnis2"/>
             <w:tabs>
               <w:tab w:val="right" w:leader="dot" w:pos="9062"/>
             </w:tabs>
@@ -1384,7 +1389,7 @@
         </w:p>
         <w:p>
           <w:pPr>
-            <w:pStyle w:val="TOC1"/>
+            <w:pStyle w:val="Verzeichnis1"/>
             <w:tabs>
               <w:tab w:val="right" w:leader="dot" w:pos="9062"/>
             </w:tabs>
@@ -1454,7 +1459,7 @@
         </w:p>
         <w:p>
           <w:pPr>
-            <w:pStyle w:val="TOC1"/>
+            <w:pStyle w:val="Verzeichnis1"/>
             <w:tabs>
               <w:tab w:val="right" w:leader="dot" w:pos="9062"/>
             </w:tabs>
@@ -1524,7 +1529,7 @@
         </w:p>
         <w:p>
           <w:pPr>
-            <w:pStyle w:val="TOC2"/>
+            <w:pStyle w:val="Verzeichnis2"/>
             <w:tabs>
               <w:tab w:val="right" w:leader="dot" w:pos="9062"/>
             </w:tabs>
@@ -1594,7 +1599,7 @@
         </w:p>
         <w:p>
           <w:pPr>
-            <w:pStyle w:val="TOC1"/>
+            <w:pStyle w:val="Verzeichnis1"/>
             <w:tabs>
               <w:tab w:val="right" w:leader="dot" w:pos="9062"/>
             </w:tabs>
@@ -1664,7 +1669,7 @@
         </w:p>
         <w:p>
           <w:pPr>
-            <w:pStyle w:val="TOC1"/>
+            <w:pStyle w:val="Verzeichnis1"/>
             <w:tabs>
               <w:tab w:val="right" w:leader="dot" w:pos="9062"/>
             </w:tabs>
@@ -1734,7 +1739,7 @@
         </w:p>
         <w:p>
           <w:pPr>
-            <w:pStyle w:val="TOC2"/>
+            <w:pStyle w:val="Verzeichnis2"/>
             <w:tabs>
               <w:tab w:val="right" w:leader="dot" w:pos="9062"/>
             </w:tabs>
@@ -1804,7 +1809,7 @@
         </w:p>
         <w:p>
           <w:pPr>
-            <w:pStyle w:val="TOC1"/>
+            <w:pStyle w:val="Verzeichnis1"/>
             <w:tabs>
               <w:tab w:val="right" w:leader="dot" w:pos="9062"/>
             </w:tabs>
@@ -1895,7 +1900,7 @@
     </w:p>
     <w:p>
       <w:pPr>
-        <w:pStyle w:val="Heading1"/>
+        <w:pStyle w:val="berschrift1"/>
       </w:pPr>
       <w:bookmarkStart w:id="0" w:name="_Toc1090960063"/>
       <w:bookmarkStart w:id="1" w:name="_Toc107477614"/>
@@ -1908,7 +1913,7 @@
     </w:p>
     <w:p>
       <w:pPr>
-        <w:pStyle w:val="Heading2"/>
+        <w:pStyle w:val="berschrift2"/>
       </w:pPr>
       <w:bookmarkStart w:id="2" w:name="_Toc465274826"/>
       <w:bookmarkStart w:id="3" w:name="_Toc107477615"/>
@@ -1923,15 +1928,28 @@
         <w:t xml:space="preserve">Der Auftrag ist im Modul 431 nach IPERKA ein Projekt umzusetzen. Wir haben uns für das Erstellen eines Videospiels mit Hilfe von Unity und C# entschieden. Nun gilt es noch nach IPERKA zu planen, bevor wir mit der Realisierung des Projekts starten können. Unsere Spiel Idee bestand darin ein Spiel zu erstellen im Genre Tycoon mit Spiel Elementen aus </w:t>
       </w:r>
       <w:r>
-        <w:t>The Escapists</w:t>
-      </w:r>
-      <w:r>
-        <w:t xml:space="preserve"> und Drugdeal Simulator</w:t>
+        <w:t xml:space="preserve">The </w:t>
+      </w:r>
+      <w:proofErr w:type="spellStart"/>
+      <w:r>
+        <w:t>Escapists</w:t>
+      </w:r>
+      <w:proofErr w:type="spellEnd"/>
+      <w:r>
+        <w:t xml:space="preserve"> und </w:t>
+      </w:r>
+      <w:proofErr w:type="spellStart"/>
+      <w:r>
+        <w:t>Drugdeal</w:t>
+      </w:r>
+      <w:proofErr w:type="spellEnd"/>
+      <w:r>
+        <w:t xml:space="preserve"> Simulator</w:t>
       </w:r>
     </w:p>
     <w:p>
       <w:pPr>
-        <w:pStyle w:val="Heading2"/>
+        <w:pStyle w:val="berschrift2"/>
       </w:pPr>
       <w:bookmarkStart w:id="4" w:name="_Toc260969126"/>
       <w:bookmarkStart w:id="5" w:name="_Toc107477616"/>
@@ -1943,7 +1961,7 @@
     </w:p>
     <w:p>
       <w:pPr>
-        <w:pStyle w:val="Heading3"/>
+        <w:pStyle w:val="berschrift3"/>
       </w:pPr>
       <w:bookmarkStart w:id="6" w:name="_Toc1260026823"/>
       <w:r>
@@ -1962,7 +1980,15 @@
         <w:t>ein spielbarer spassmachender Tycoon-</w:t>
       </w:r>
       <w:r>
-        <w:t xml:space="preserve">mässiges Grower game erstellen, mit Daily Tasks und Upgrades, es kommen eventuell noch Cops und eine </w:t>
+        <w:t xml:space="preserve">mässiges </w:t>
+      </w:r>
+      <w:proofErr w:type="spellStart"/>
+      <w:r>
+        <w:t>Grower</w:t>
+      </w:r>
+      <w:proofErr w:type="spellEnd"/>
+      <w:r>
+        <w:t xml:space="preserve"> game erstellen, mit Daily Tasks und Upgrades, es kommen eventuell noch Cops und eine </w:t>
       </w:r>
       <w:r>
         <w:t>Alarmbereitschaft</w:t>
@@ -1981,7 +2007,7 @@
     </w:p>
     <w:p>
       <w:pPr>
-        <w:pStyle w:val="Heading3"/>
+        <w:pStyle w:val="berschrift3"/>
       </w:pPr>
       <w:bookmarkStart w:id="7" w:name="_Toc1720526745"/>
       <w:r>
@@ -2007,7 +2033,7 @@
     </w:p>
     <w:p>
       <w:pPr>
-        <w:pStyle w:val="Heading3"/>
+        <w:pStyle w:val="berschrift3"/>
       </w:pPr>
       <w:bookmarkStart w:id="8" w:name="_Toc12007943"/>
       <w:r>
@@ -2027,7 +2053,7 @@
     </w:p>
     <w:p>
       <w:pPr>
-        <w:pStyle w:val="Heading2"/>
+        <w:pStyle w:val="berschrift2"/>
       </w:pPr>
       <w:bookmarkStart w:id="9" w:name="_Toc21724913"/>
       <w:bookmarkStart w:id="10" w:name="_Toc107477617"/>
@@ -2050,7 +2076,7 @@
     </w:p>
     <w:p>
       <w:pPr>
-        <w:pStyle w:val="Heading2"/>
+        <w:pStyle w:val="berschrift2"/>
       </w:pPr>
       <w:bookmarkStart w:id="11" w:name="_Toc1774208317"/>
       <w:bookmarkStart w:id="12" w:name="_Toc107477618"/>
@@ -2118,7 +2144,7 @@
     </w:p>
     <w:p>
       <w:pPr>
-        <w:pStyle w:val="Heading3"/>
+        <w:pStyle w:val="berschrift3"/>
       </w:pPr>
       <w:bookmarkStart w:id="13" w:name="_Toc425008520"/>
       <w:r>
@@ -2149,12 +2175,20 @@
         <w:t xml:space="preserve"> um Geld zu verdienen. Zu dem Häng sein Leben von einer Sonnenblume ab. Er kann spezielle Pflanzen anbauen, welche </w:t>
       </w:r>
       <w:r>
-        <w:t>Ihm Verbessrungen geben, solange die Pflanze lebt. Zu dem kann er Weed anbauen um sich sein Taschengeld zu erhöhen, allerdings kommt mit Weed auch eine Gewisse Gefahr da es Cops gibt.</w:t>
+        <w:t xml:space="preserve">Ihm Verbessrungen geben, solange die Pflanze lebt. Zu dem kann er Weed </w:t>
+      </w:r>
+      <w:proofErr w:type="gramStart"/>
+      <w:r>
+        <w:t>anbauen</w:t>
+      </w:r>
+      <w:proofErr w:type="gramEnd"/>
+      <w:r>
+        <w:t xml:space="preserve"> um sich sein Taschengeld zu erhöhen, allerdings kommt mit Weed auch eine Gewisse Gefahr da es Cops gibt.</w:t>
       </w:r>
     </w:p>
     <w:p>
       <w:pPr>
-        <w:pStyle w:val="Heading3"/>
+        <w:pStyle w:val="berschrift3"/>
       </w:pPr>
       <w:bookmarkStart w:id="14" w:name="_Toc1671352992"/>
       <w:r>
@@ -2175,7 +2209,7 @@
     </w:p>
     <w:p>
       <w:pPr>
-        <w:pStyle w:val="Heading3"/>
+        <w:pStyle w:val="berschrift3"/>
       </w:pPr>
       <w:bookmarkStart w:id="15" w:name="_Toc1518881614"/>
       <w:r>
@@ -2193,7 +2227,7 @@
     </w:p>
     <w:p>
       <w:pPr>
-        <w:pStyle w:val="Heading3"/>
+        <w:pStyle w:val="berschrift3"/>
       </w:pPr>
       <w:bookmarkStart w:id="16" w:name="_Toc2010765553"/>
       <w:r>
@@ -2214,7 +2248,7 @@
     </w:p>
     <w:p>
       <w:pPr>
-        <w:pStyle w:val="Heading3"/>
+        <w:pStyle w:val="berschrift3"/>
       </w:pPr>
       <w:bookmarkStart w:id="17" w:name="_Toc1744560070"/>
       <w:r>
@@ -2235,7 +2269,7 @@
     </w:p>
     <w:p>
       <w:pPr>
-        <w:pStyle w:val="Heading3"/>
+        <w:pStyle w:val="berschrift3"/>
       </w:pPr>
       <w:bookmarkStart w:id="18" w:name="_Toc1176154973"/>
       <w:r>
@@ -2269,7 +2303,7 @@
     </w:p>
     <w:p>
       <w:pPr>
-        <w:pStyle w:val="Heading3"/>
+        <w:pStyle w:val="berschrift3"/>
       </w:pPr>
       <w:bookmarkStart w:id="19" w:name="_Toc104846936"/>
       <w:r>
@@ -2293,7 +2327,7 @@
     </w:p>
     <w:p>
       <w:pPr>
-        <w:pStyle w:val="Heading3"/>
+        <w:pStyle w:val="berschrift3"/>
       </w:pPr>
       <w:bookmarkStart w:id="20" w:name="_Toc249264803"/>
       <w:r>
@@ -2317,7 +2351,7 @@
     </w:p>
     <w:p>
       <w:pPr>
-        <w:pStyle w:val="Heading3"/>
+        <w:pStyle w:val="berschrift3"/>
       </w:pPr>
       <w:bookmarkStart w:id="21" w:name="_Toc922740250"/>
       <w:r>
@@ -2333,13 +2367,21 @@
         <w:t>Betreten</w:t>
       </w:r>
       <w:r>
-        <w:t xml:space="preserve"> eines Ladens</w:t>
+        <w:t xml:space="preserve"> eines </w:t>
+      </w:r>
+      <w:proofErr w:type="gramStart"/>
+      <w:r>
+        <w:t>Ladens</w:t>
       </w:r>
       <w:r>
         <w:t>,</w:t>
       </w:r>
       <w:r>
-        <w:t xml:space="preserve">, in der Schule für jedes Minispiel, welches man verliert, beim Dealer beim </w:t>
+        <w:t>,</w:t>
+      </w:r>
+      <w:proofErr w:type="gramEnd"/>
+      <w:r>
+        <w:t xml:space="preserve"> in der Schule für jedes Minispiel, welches man verliert, beim Dealer beim </w:t>
       </w:r>
       <w:r>
         <w:t>Einkaufen</w:t>
@@ -2378,7 +2420,7 @@
     </w:p>
     <w:p>
       <w:pPr>
-        <w:pStyle w:val="Heading3"/>
+        <w:pStyle w:val="berschrift3"/>
       </w:pPr>
       <w:bookmarkStart w:id="22" w:name="_Toc114568748"/>
       <w:r>
@@ -2393,7 +2435,7 @@
     </w:p>
     <w:p>
       <w:pPr>
-        <w:pStyle w:val="Heading3"/>
+        <w:pStyle w:val="berschrift3"/>
       </w:pPr>
       <w:bookmarkStart w:id="23" w:name="_Toc2041192331"/>
       <w:r>
@@ -2403,18 +2445,26 @@
     </w:p>
     <w:p>
       <w:r>
-        <w:t>Es soll eine Mapp sein auf welcher man mit dem Spieler auf die Knöpfe laufen kann und diese dann auswählen. Es soll ein Optionsknopf geben, ein New Game Knopf, ein Le</w:t>
+        <w:t xml:space="preserve">Es soll eine Mapp sein auf welcher man mit dem Spieler auf die Knöpfe laufen kann und diese dann auswählen. Es soll ein Optionsknopf geben, ein New Game Knopf, ein </w:t>
+      </w:r>
+      <w:proofErr w:type="spellStart"/>
+      <w:r>
+        <w:t>Le</w:t>
       </w:r>
       <w:r>
         <w:t>a</w:t>
       </w:r>
       <w:r>
-        <w:t>derboard und Kredits geben</w:t>
+        <w:t>derboard</w:t>
+      </w:r>
+      <w:proofErr w:type="spellEnd"/>
+      <w:r>
+        <w:t xml:space="preserve"> und Kredits geben</w:t>
       </w:r>
     </w:p>
     <w:p>
       <w:pPr>
-        <w:pStyle w:val="Heading3"/>
+        <w:pStyle w:val="berschrift3"/>
       </w:pPr>
       <w:bookmarkStart w:id="24" w:name="_Toc890467120"/>
       <w:r>
@@ -2435,7 +2485,7 @@
     </w:p>
     <w:p>
       <w:pPr>
-        <w:pStyle w:val="Heading3"/>
+        <w:pStyle w:val="berschrift3"/>
       </w:pPr>
       <w:bookmarkStart w:id="25" w:name="_Toc507480394"/>
       <w:r>
@@ -2461,7 +2511,7 @@
     </w:p>
     <w:p>
       <w:pPr>
-        <w:pStyle w:val="Heading3"/>
+        <w:pStyle w:val="berschrift3"/>
       </w:pPr>
       <w:bookmarkStart w:id="26" w:name="_Toc1431698677"/>
       <w:r>
@@ -2481,7 +2531,7 @@
     </w:p>
     <w:p>
       <w:pPr>
-        <w:pStyle w:val="Heading3"/>
+        <w:pStyle w:val="berschrift3"/>
       </w:pPr>
       <w:bookmarkStart w:id="27" w:name="_Toc448308934"/>
       <w:r>
@@ -2506,7 +2556,7 @@
     </w:p>
     <w:p>
       <w:pPr>
-        <w:pStyle w:val="Heading1"/>
+        <w:pStyle w:val="berschrift1"/>
       </w:pPr>
       <w:bookmarkStart w:id="28" w:name="_Toc107477619"/>
       <w:r>
@@ -2573,7 +2623,7 @@
     </w:p>
     <w:p>
       <w:pPr>
-        <w:pStyle w:val="Heading1"/>
+        <w:pStyle w:val="berschrift1"/>
       </w:pPr>
       <w:bookmarkStart w:id="29" w:name="_Toc107477620"/>
       <w:r>
@@ -2584,7 +2634,7 @@
     </w:p>
     <w:p>
       <w:pPr>
-        <w:pStyle w:val="Heading2"/>
+        <w:pStyle w:val="berschrift2"/>
       </w:pPr>
       <w:bookmarkStart w:id="30" w:name="_Toc107477621"/>
       <w:r>
@@ -2594,7 +2644,7 @@
     </w:p>
     <w:p>
       <w:pPr>
-        <w:pStyle w:val="Heading3"/>
+        <w:pStyle w:val="berschrift3"/>
       </w:pPr>
       <w:r>
         <w:t>Was ist GitHub?</w:t>
@@ -2610,7 +2660,7 @@
     </w:p>
     <w:tbl>
       <w:tblPr>
-        <w:tblStyle w:val="TableGrid"/>
+        <w:tblStyle w:val="Tabellenraster"/>
         <w:tblW w:w="0" w:type="auto"/>
         <w:tblLook w:val="04A0" w:firstRow="1" w:lastRow="0" w:firstColumn="1" w:lastColumn="0" w:noHBand="0" w:noVBand="1"/>
       </w:tblPr>
@@ -2806,7 +2856,7 @@
     <w:p/>
     <w:tbl>
       <w:tblPr>
-        <w:tblStyle w:val="TableGrid"/>
+        <w:tblStyle w:val="Tabellenraster"/>
         <w:tblW w:w="0" w:type="auto"/>
         <w:tblLook w:val="04A0" w:firstRow="1" w:lastRow="0" w:firstColumn="1" w:lastColumn="0" w:noHBand="0" w:noVBand="1"/>
       </w:tblPr>
@@ -2827,7 +2877,7 @@
           </w:tcPr>
           <w:p>
             <w:pPr>
-              <w:pStyle w:val="Heading3"/>
+              <w:pStyle w:val="berschrift3"/>
               <w:outlineLvl w:val="2"/>
               <w:rPr>
                 <w:b/>
@@ -2865,7 +2915,7 @@
           </w:tcPr>
           <w:p>
             <w:pPr>
-              <w:pStyle w:val="Heading3"/>
+              <w:pStyle w:val="berschrift3"/>
               <w:outlineLvl w:val="2"/>
               <w:rPr>
                 <w:b/>
@@ -2902,7 +2952,7 @@
           </w:tcPr>
           <w:p>
             <w:pPr>
-              <w:pStyle w:val="Heading3"/>
+              <w:pStyle w:val="berschrift3"/>
               <w:outlineLvl w:val="2"/>
               <w:rPr>
                 <w:b/>
@@ -2940,7 +2990,7 @@
           </w:tcPr>
           <w:p>
             <w:pPr>
-              <w:pStyle w:val="Heading3"/>
+              <w:pStyle w:val="berschrift3"/>
               <w:outlineLvl w:val="2"/>
               <w:rPr>
                 <w:b/>
@@ -2950,6 +3000,7 @@
                 <w:szCs w:val="32"/>
               </w:rPr>
             </w:pPr>
+            <w:proofErr w:type="spellStart"/>
             <w:r>
               <w:rPr>
                 <w:b/>
@@ -2958,7 +3009,18 @@
                 <w:sz w:val="32"/>
                 <w:szCs w:val="32"/>
               </w:rPr>
-              <w:t>Wi Punkte</w:t>
+              <w:t>Wi</w:t>
+            </w:r>
+            <w:proofErr w:type="spellEnd"/>
+            <w:r>
+              <w:rPr>
+                <w:b/>
+                <w:bCs/>
+                <w:color w:val="FFFFFF" w:themeColor="background1"/>
+                <w:sz w:val="32"/>
+                <w:szCs w:val="32"/>
+              </w:rPr>
+              <w:t xml:space="preserve"> Punkte</w:t>
             </w:r>
           </w:p>
           <w:p>
@@ -3019,8 +3081,13 @@
             <w:tcW w:w="2495" w:type="dxa"/>
           </w:tcPr>
           <w:p>
-            <w:r>
-              <w:t>Einfaches Code teilen</w:t>
+            <w:proofErr w:type="gramStart"/>
+            <w:r>
+              <w:t>Einfaches Code</w:t>
+            </w:r>
+            <w:proofErr w:type="gramEnd"/>
+            <w:r>
+              <w:t xml:space="preserve"> teilen</w:t>
             </w:r>
           </w:p>
         </w:tc>
@@ -3062,8 +3129,13 @@
           </w:tcPr>
           <w:p>
             <w:r>
-              <w:t>Einfacher Dateien austausch</w:t>
-            </w:r>
+              <w:t xml:space="preserve">Einfacher Dateien </w:t>
+            </w:r>
+            <w:proofErr w:type="spellStart"/>
+            <w:r>
+              <w:t>austausch</w:t>
+            </w:r>
+            <w:proofErr w:type="spellEnd"/>
           </w:p>
         </w:tc>
         <w:tc>
@@ -3082,8 +3154,13 @@
           </w:tcPr>
           <w:p>
             <w:r>
-              <w:t>Es gibt eine bezahlte Pro Version, welche mehr Funktionen hat</w:t>
-            </w:r>
+              <w:t xml:space="preserve">Es gibt eine bezahlte Pro Version, welche mehr Funktionen </w:t>
+            </w:r>
+            <w:proofErr w:type="gramStart"/>
+            <w:r>
+              <w:t>hat</w:t>
+            </w:r>
+            <w:proofErr w:type="gramEnd"/>
           </w:p>
         </w:tc>
         <w:tc>
@@ -3272,7 +3349,23 @@
           </w:tcPr>
           <w:p>
             <w:r>
-              <w:t>Es gibt Git was eine Locale lösung ist und GitHub was eine Cloudlösung ist</w:t>
+              <w:t xml:space="preserve">Es gibt </w:t>
+            </w:r>
+            <w:proofErr w:type="spellStart"/>
+            <w:r>
+              <w:t>Git</w:t>
+            </w:r>
+            <w:proofErr w:type="spellEnd"/>
+            <w:r>
+              <w:t xml:space="preserve"> was eine Locale </w:t>
+            </w:r>
+            <w:proofErr w:type="spellStart"/>
+            <w:r>
+              <w:t>lösung</w:t>
+            </w:r>
+            <w:proofErr w:type="spellEnd"/>
+            <w:r>
+              <w:t xml:space="preserve"> ist und GitHub was eine Cloudlösung ist</w:t>
             </w:r>
           </w:p>
         </w:tc>
@@ -3291,8 +3384,13 @@
             <w:tcW w:w="2301" w:type="dxa"/>
           </w:tcPr>
           <w:p>
-            <w:r>
-              <w:t>Bei arbeiten vom gleichen File kann es zu Problemen kommen.</w:t>
+            <w:proofErr w:type="gramStart"/>
+            <w:r>
+              <w:t>Bei arbeiten</w:t>
+            </w:r>
+            <w:proofErr w:type="gramEnd"/>
+            <w:r>
+              <w:t xml:space="preserve"> vom gleichen File kann es zu Problemen kommen.</w:t>
             </w:r>
           </w:p>
         </w:tc>
@@ -3353,7 +3451,7 @@
     <w:p/>
     <w:p>
       <w:pPr>
-        <w:pStyle w:val="Heading3"/>
+        <w:pStyle w:val="berschrift3"/>
       </w:pPr>
       <w:r>
         <w:t>Schlusswort:</w:t>
@@ -3380,7 +3478,7 @@
     </w:p>
     <w:p>
       <w:pPr>
-        <w:pStyle w:val="Heading1"/>
+        <w:pStyle w:val="berschrift1"/>
       </w:pPr>
       <w:bookmarkStart w:id="31" w:name="_Toc107477622"/>
       <w:bookmarkStart w:id="32" w:name="_Toc107477623"/>
@@ -3611,8 +3709,13 @@
         <w:t>dass</w:t>
       </w:r>
       <w:r>
-        <w:t xml:space="preserve"> bei einem Click auf dem Buttooon</w:t>
-      </w:r>
+        <w:t xml:space="preserve"> bei einem Click auf dem </w:t>
+      </w:r>
+      <w:proofErr w:type="spellStart"/>
+      <w:r>
+        <w:t>Buttooon</w:t>
+      </w:r>
+      <w:proofErr w:type="spellEnd"/>
       <w:r>
         <w:t xml:space="preserve"> </w:t>
       </w:r>
@@ -3625,7 +3728,7 @@
     </w:p>
     <w:p>
       <w:pPr>
-        <w:pStyle w:val="Heading1"/>
+        <w:pStyle w:val="berschrift1"/>
       </w:pPr>
       <w:r>
         <w:lastRenderedPageBreak/>
@@ -3635,7 +3738,7 @@
     </w:p>
     <w:p>
       <w:pPr>
-        <w:pStyle w:val="Heading2"/>
+        <w:pStyle w:val="berschrift2"/>
       </w:pPr>
       <w:bookmarkStart w:id="33" w:name="_Toc107477624"/>
       <w:r>
@@ -3650,7 +3753,7 @@
     </w:p>
     <w:tbl>
       <w:tblPr>
-        <w:tblStyle w:val="TableGrid"/>
+        <w:tblStyle w:val="Tabellenraster"/>
         <w:tblW w:w="0" w:type="auto"/>
         <w:tblLook w:val="04A0" w:firstRow="1" w:lastRow="0" w:firstColumn="1" w:lastColumn="0" w:noHBand="0" w:noVBand="1"/>
       </w:tblPr>
@@ -3665,12 +3768,17 @@
           </w:tcPr>
           <w:p>
             <w:pPr>
-              <w:pStyle w:val="Heading3"/>
+              <w:pStyle w:val="berschrift3"/>
               <w:outlineLvl w:val="2"/>
             </w:pPr>
             <w:r>
-              <w:t>Objekte, Funktionen, etc</w:t>
-            </w:r>
+              <w:t xml:space="preserve">Objekte, Funktionen, </w:t>
+            </w:r>
+            <w:proofErr w:type="spellStart"/>
+            <w:r>
+              <w:t>etc</w:t>
+            </w:r>
+            <w:proofErr w:type="spellEnd"/>
           </w:p>
         </w:tc>
         <w:tc>
@@ -3679,7 +3787,7 @@
           </w:tcPr>
           <w:p>
             <w:pPr>
-              <w:pStyle w:val="Heading3"/>
+              <w:pStyle w:val="berschrift3"/>
               <w:outlineLvl w:val="2"/>
             </w:pPr>
             <w:r>
@@ -3712,12 +3820,38 @@
           <w:szCs w:val="28"/>
           <w:lang w:eastAsia="de-CH"/>
         </w:rPr>
-        <w:t>Über Git Hub Entscheiden</w:t>
+        <w:t xml:space="preserve">Über </w:t>
+      </w:r>
+      <w:proofErr w:type="spellStart"/>
+      <w:r>
+        <w:rPr>
+          <w:rFonts w:ascii="Arial" w:eastAsia="Times New Roman" w:hAnsi="Arial" w:cs="Arial"/>
+          <w:b/>
+          <w:bCs/>
+          <w:color w:val="00C875"/>
+          <w:sz w:val="28"/>
+          <w:szCs w:val="28"/>
+          <w:lang w:eastAsia="de-CH"/>
+        </w:rPr>
+        <w:t>Git</w:t>
+      </w:r>
+      <w:proofErr w:type="spellEnd"/>
+      <w:r>
+        <w:rPr>
+          <w:rFonts w:ascii="Arial" w:eastAsia="Times New Roman" w:hAnsi="Arial" w:cs="Arial"/>
+          <w:b/>
+          <w:bCs/>
+          <w:color w:val="00C875"/>
+          <w:sz w:val="28"/>
+          <w:szCs w:val="28"/>
+          <w:lang w:eastAsia="de-CH"/>
+        </w:rPr>
+        <w:t xml:space="preserve"> Hub Entscheiden</w:t>
       </w:r>
     </w:p>
     <w:tbl>
       <w:tblPr>
-        <w:tblStyle w:val="TableGrid"/>
+        <w:tblStyle w:val="Tabellenraster"/>
         <w:tblW w:w="0" w:type="auto"/>
         <w:tblLook w:val="04A0" w:firstRow="1" w:lastRow="0" w:firstColumn="1" w:lastColumn="0" w:noHBand="0" w:noVBand="1"/>
       </w:tblPr>
@@ -3752,7 +3886,35 @@
               <w:rPr>
                 <w:rFonts w:ascii="Arial" w:hAnsi="Arial" w:cs="Arial"/>
               </w:rPr>
-              <w:t xml:space="preserve"> ob es sich lohnt Git Hub für den Codeaustausch zu verwenden</w:t>
+              <w:t xml:space="preserve"> ob es sich </w:t>
+            </w:r>
+            <w:proofErr w:type="gramStart"/>
+            <w:r>
+              <w:rPr>
+                <w:rFonts w:ascii="Arial" w:hAnsi="Arial" w:cs="Arial"/>
+              </w:rPr>
+              <w:t>lohnt</w:t>
+            </w:r>
+            <w:proofErr w:type="gramEnd"/>
+            <w:r>
+              <w:rPr>
+                <w:rFonts w:ascii="Arial" w:hAnsi="Arial" w:cs="Arial"/>
+              </w:rPr>
+              <w:t xml:space="preserve"> </w:t>
+            </w:r>
+            <w:proofErr w:type="spellStart"/>
+            <w:r>
+              <w:rPr>
+                <w:rFonts w:ascii="Arial" w:hAnsi="Arial" w:cs="Arial"/>
+              </w:rPr>
+              <w:t>Git</w:t>
+            </w:r>
+            <w:proofErr w:type="spellEnd"/>
+            <w:r>
+              <w:rPr>
+                <w:rFonts w:ascii="Arial" w:hAnsi="Arial" w:cs="Arial"/>
+              </w:rPr>
+              <w:t xml:space="preserve"> Hub für den Codeaustausch zu verwenden</w:t>
             </w:r>
           </w:p>
         </w:tc>
@@ -3797,7 +3959,7 @@
     </w:p>
     <w:tbl>
       <w:tblPr>
-        <w:tblStyle w:val="TableGrid"/>
+        <w:tblStyle w:val="Tabellenraster"/>
         <w:tblW w:w="0" w:type="auto"/>
         <w:tblLook w:val="04A0" w:firstRow="1" w:lastRow="0" w:firstColumn="1" w:lastColumn="0" w:noHBand="0" w:noVBand="1"/>
       </w:tblPr>
@@ -3869,7 +4031,7 @@
     </w:p>
     <w:tbl>
       <w:tblPr>
-        <w:tblStyle w:val="TableGrid"/>
+        <w:tblStyle w:val="Tabellenraster"/>
         <w:tblW w:w="0" w:type="auto"/>
         <w:tblLook w:val="04A0" w:firstRow="1" w:lastRow="0" w:firstColumn="1" w:lastColumn="0" w:noHBand="0" w:noVBand="1"/>
       </w:tblPr>
@@ -3927,8 +4089,30 @@
               <w:rPr>
                 <w:rFonts w:ascii="Arial" w:hAnsi="Arial" w:cs="Arial"/>
               </w:rPr>
-              <w:t>Optionen Menu Indem man Lautstärke und Vollbildschrim anpassen kann</w:t>
-            </w:r>
+              <w:t xml:space="preserve">Optionen Menu Indem man Lautstärke und </w:t>
+            </w:r>
+            <w:proofErr w:type="spellStart"/>
+            <w:r>
+              <w:rPr>
+                <w:rFonts w:ascii="Arial" w:hAnsi="Arial" w:cs="Arial"/>
+              </w:rPr>
+              <w:t>Vollbildschrim</w:t>
+            </w:r>
+            <w:proofErr w:type="spellEnd"/>
+            <w:r>
+              <w:rPr>
+                <w:rFonts w:ascii="Arial" w:hAnsi="Arial" w:cs="Arial"/>
+              </w:rPr>
+              <w:t xml:space="preserve"> anpassen </w:t>
+            </w:r>
+            <w:proofErr w:type="gramStart"/>
+            <w:r>
+              <w:rPr>
+                <w:rFonts w:ascii="Arial" w:hAnsi="Arial" w:cs="Arial"/>
+              </w:rPr>
+              <w:t>kann</w:t>
+            </w:r>
+            <w:proofErr w:type="gramEnd"/>
           </w:p>
         </w:tc>
         <w:tc>
@@ -3957,11 +4141,19 @@
                 <w:rFonts w:ascii="Arial" w:hAnsi="Arial" w:cs="Arial"/>
               </w:rPr>
             </w:pPr>
-            <w:r>
-              <w:rPr>
-                <w:rFonts w:ascii="Arial" w:hAnsi="Arial" w:cs="Arial"/>
-              </w:rPr>
-              <w:t>Leaderboard Anzeigen lassen</w:t>
+            <w:proofErr w:type="spellStart"/>
+            <w:r>
+              <w:rPr>
+                <w:rFonts w:ascii="Arial" w:hAnsi="Arial" w:cs="Arial"/>
+              </w:rPr>
+              <w:t>Leaderboard</w:t>
+            </w:r>
+            <w:proofErr w:type="spellEnd"/>
+            <w:r>
+              <w:rPr>
+                <w:rFonts w:ascii="Arial" w:hAnsi="Arial" w:cs="Arial"/>
+              </w:rPr>
+              <w:t xml:space="preserve"> Anzeigen lassen</w:t>
             </w:r>
           </w:p>
         </w:tc>
@@ -4028,6 +4220,7 @@
           <w:lang w:eastAsia="de-CH"/>
         </w:rPr>
       </w:pPr>
+      <w:proofErr w:type="spellStart"/>
       <w:r>
         <w:rPr>
           <w:rFonts w:ascii="Arial" w:eastAsia="Times New Roman" w:hAnsi="Arial" w:cs="Arial"/>
@@ -4040,10 +4233,11 @@
         </w:rPr>
         <w:t>Worldscreen</w:t>
       </w:r>
+      <w:proofErr w:type="spellEnd"/>
     </w:p>
     <w:tbl>
       <w:tblPr>
-        <w:tblStyle w:val="TableGrid"/>
+        <w:tblStyle w:val="Tabellenraster"/>
         <w:tblW w:w="0" w:type="auto"/>
         <w:tblLook w:val="04A0" w:firstRow="1" w:lastRow="0" w:firstColumn="1" w:lastColumn="0" w:noHBand="0" w:noVBand="1"/>
       </w:tblPr>
@@ -4067,7 +4261,21 @@
               <w:rPr>
                 <w:rFonts w:ascii="Arial" w:hAnsi="Arial" w:cs="Arial"/>
               </w:rPr>
-              <w:t>Haupt Worldmap (Die Stadt) Designen</w:t>
+              <w:t xml:space="preserve">Haupt </w:t>
+            </w:r>
+            <w:proofErr w:type="spellStart"/>
+            <w:r>
+              <w:rPr>
+                <w:rFonts w:ascii="Arial" w:hAnsi="Arial" w:cs="Arial"/>
+              </w:rPr>
+              <w:t>Worldmap</w:t>
+            </w:r>
+            <w:proofErr w:type="spellEnd"/>
+            <w:r>
+              <w:rPr>
+                <w:rFonts w:ascii="Arial" w:hAnsi="Arial" w:cs="Arial"/>
+              </w:rPr>
+              <w:t xml:space="preserve"> (Die Stadt) Designen</w:t>
             </w:r>
           </w:p>
         </w:tc>
@@ -4131,11 +4339,27 @@
                 <w:rFonts w:ascii="Arial" w:hAnsi="Arial" w:cs="Arial"/>
               </w:rPr>
             </w:pPr>
-            <w:r>
-              <w:rPr>
-                <w:rFonts w:ascii="Arial" w:hAnsi="Arial" w:cs="Arial"/>
-              </w:rPr>
-              <w:t>Das aussehen des Zuhauses erstellen (Ist nur ein Menü)</w:t>
+            <w:proofErr w:type="gramStart"/>
+            <w:r>
+              <w:rPr>
+                <w:rFonts w:ascii="Arial" w:hAnsi="Arial" w:cs="Arial"/>
+              </w:rPr>
+              <w:t xml:space="preserve">Das </w:t>
+            </w:r>
+            <w:proofErr w:type="spellStart"/>
+            <w:r>
+              <w:rPr>
+                <w:rFonts w:ascii="Arial" w:hAnsi="Arial" w:cs="Arial"/>
+              </w:rPr>
+              <w:t>aussehen</w:t>
+            </w:r>
+            <w:proofErr w:type="spellEnd"/>
+            <w:proofErr w:type="gramEnd"/>
+            <w:r>
+              <w:rPr>
+                <w:rFonts w:ascii="Arial" w:hAnsi="Arial" w:cs="Arial"/>
+              </w:rPr>
+              <w:t xml:space="preserve"> des Zuhauses erstellen (Ist nur ein Menü)</w:t>
             </w:r>
           </w:p>
         </w:tc>
@@ -4165,11 +4389,27 @@
                 <w:rFonts w:ascii="Arial" w:hAnsi="Arial" w:cs="Arial"/>
               </w:rPr>
             </w:pPr>
-            <w:r>
-              <w:rPr>
-                <w:rFonts w:ascii="Arial" w:hAnsi="Arial" w:cs="Arial"/>
-              </w:rPr>
-              <w:t>Das aussehen der Schule erstellen (Ist nur ein Menü)</w:t>
+            <w:proofErr w:type="gramStart"/>
+            <w:r>
+              <w:rPr>
+                <w:rFonts w:ascii="Arial" w:hAnsi="Arial" w:cs="Arial"/>
+              </w:rPr>
+              <w:t xml:space="preserve">Das </w:t>
+            </w:r>
+            <w:proofErr w:type="spellStart"/>
+            <w:r>
+              <w:rPr>
+                <w:rFonts w:ascii="Arial" w:hAnsi="Arial" w:cs="Arial"/>
+              </w:rPr>
+              <w:t>aussehen</w:t>
+            </w:r>
+            <w:proofErr w:type="spellEnd"/>
+            <w:proofErr w:type="gramEnd"/>
+            <w:r>
+              <w:rPr>
+                <w:rFonts w:ascii="Arial" w:hAnsi="Arial" w:cs="Arial"/>
+              </w:rPr>
+              <w:t xml:space="preserve"> der Schule erstellen (Ist nur ein Menü)</w:t>
             </w:r>
           </w:p>
         </w:tc>
@@ -4217,7 +4457,7 @@
     </w:p>
     <w:tbl>
       <w:tblPr>
-        <w:tblStyle w:val="TableGrid"/>
+        <w:tblStyle w:val="Tabellenraster"/>
         <w:tblW w:w="0" w:type="auto"/>
         <w:tblLook w:val="04A0" w:firstRow="1" w:lastRow="0" w:firstColumn="1" w:lastColumn="0" w:noHBand="0" w:noVBand="1"/>
       </w:tblPr>
@@ -4237,11 +4477,19 @@
                 <w:rFonts w:ascii="Arial" w:hAnsi="Arial" w:cs="Arial"/>
               </w:rPr>
             </w:pPr>
-            <w:r>
-              <w:rPr>
-                <w:rFonts w:ascii="Arial" w:hAnsi="Arial" w:cs="Arial"/>
-              </w:rPr>
-              <w:t>Interaktions Variable erstellen.</w:t>
+            <w:proofErr w:type="spellStart"/>
+            <w:r>
+              <w:rPr>
+                <w:rFonts w:ascii="Arial" w:hAnsi="Arial" w:cs="Arial"/>
+              </w:rPr>
+              <w:t>Interaktions</w:t>
+            </w:r>
+            <w:proofErr w:type="spellEnd"/>
+            <w:r>
+              <w:rPr>
+                <w:rFonts w:ascii="Arial" w:hAnsi="Arial" w:cs="Arial"/>
+              </w:rPr>
+              <w:t xml:space="preserve"> Variable erstellen.</w:t>
             </w:r>
           </w:p>
         </w:tc>
@@ -4323,7 +4571,7 @@
     </w:p>
     <w:tbl>
       <w:tblPr>
-        <w:tblStyle w:val="TableGrid"/>
+        <w:tblStyle w:val="Tabellenraster"/>
         <w:tblW w:w="0" w:type="auto"/>
         <w:tblLook w:val="04A0" w:firstRow="1" w:lastRow="0" w:firstColumn="1" w:lastColumn="0" w:noHBand="0" w:noVBand="1"/>
       </w:tblPr>
@@ -4347,8 +4595,32 @@
               <w:rPr>
                 <w:rFonts w:ascii="Arial" w:hAnsi="Arial" w:cs="Arial"/>
               </w:rPr>
-              <w:t>Das öffnen des Haus UI's</w:t>
-            </w:r>
+              <w:t xml:space="preserve">Das </w:t>
+            </w:r>
+            <w:proofErr w:type="spellStart"/>
+            <w:r>
+              <w:rPr>
+                <w:rFonts w:ascii="Arial" w:hAnsi="Arial" w:cs="Arial"/>
+              </w:rPr>
+              <w:t>öffnen</w:t>
+            </w:r>
+            <w:proofErr w:type="spellEnd"/>
+            <w:r>
+              <w:rPr>
+                <w:rFonts w:ascii="Arial" w:hAnsi="Arial" w:cs="Arial"/>
+              </w:rPr>
+              <w:t xml:space="preserve"> des Haus </w:t>
+            </w:r>
+            <w:proofErr w:type="spellStart"/>
+            <w:proofErr w:type="gramStart"/>
+            <w:r>
+              <w:rPr>
+                <w:rFonts w:ascii="Arial" w:hAnsi="Arial" w:cs="Arial"/>
+              </w:rPr>
+              <w:t>UI's</w:t>
+            </w:r>
+            <w:proofErr w:type="spellEnd"/>
+            <w:proofErr w:type="gramEnd"/>
           </w:p>
         </w:tc>
         <w:tc>
@@ -4463,7 +4735,7 @@
     </w:p>
     <w:tbl>
       <w:tblPr>
-        <w:tblStyle w:val="TableGrid"/>
+        <w:tblStyle w:val="Tabellenraster"/>
         <w:tblW w:w="0" w:type="auto"/>
         <w:tblLook w:val="04A0" w:firstRow="1" w:lastRow="0" w:firstColumn="1" w:lastColumn="0" w:noHBand="0" w:noVBand="1"/>
       </w:tblPr>
@@ -4487,7 +4759,35 @@
               <w:rPr>
                 <w:rFonts w:ascii="Arial" w:hAnsi="Arial" w:cs="Arial"/>
               </w:rPr>
-              <w:t>Minispiele erstellen die immer schwerer werden. wenn man diese nicht schafft verliert man einen Zug</w:t>
+              <w:t xml:space="preserve">Minispiele </w:t>
+            </w:r>
+            <w:proofErr w:type="gramStart"/>
+            <w:r>
+              <w:rPr>
+                <w:rFonts w:ascii="Arial" w:hAnsi="Arial" w:cs="Arial"/>
+              </w:rPr>
+              <w:t>erstellen</w:t>
+            </w:r>
+            <w:proofErr w:type="gramEnd"/>
+            <w:r>
+              <w:rPr>
+                <w:rFonts w:ascii="Arial" w:hAnsi="Arial" w:cs="Arial"/>
+              </w:rPr>
+              <w:t xml:space="preserve"> die immer schwerer werden. wenn man diese nicht </w:t>
+            </w:r>
+            <w:proofErr w:type="gramStart"/>
+            <w:r>
+              <w:rPr>
+                <w:rFonts w:ascii="Arial" w:hAnsi="Arial" w:cs="Arial"/>
+              </w:rPr>
+              <w:t>schafft</w:t>
+            </w:r>
+            <w:proofErr w:type="gramEnd"/>
+            <w:r>
+              <w:rPr>
+                <w:rFonts w:ascii="Arial" w:hAnsi="Arial" w:cs="Arial"/>
+              </w:rPr>
+              <w:t xml:space="preserve"> verliert man einen Zug</w:t>
             </w:r>
           </w:p>
         </w:tc>
@@ -4521,7 +4821,21 @@
               <w:rPr>
                 <w:rFonts w:ascii="Arial" w:hAnsi="Arial" w:cs="Arial"/>
               </w:rPr>
-              <w:t>Ist man zu Spät in der schule muss man nachsitzen</w:t>
+              <w:t xml:space="preserve">Ist man zu </w:t>
+            </w:r>
+            <w:proofErr w:type="spellStart"/>
+            <w:r>
+              <w:rPr>
+                <w:rFonts w:ascii="Arial" w:hAnsi="Arial" w:cs="Arial"/>
+              </w:rPr>
+              <w:t>Spät</w:t>
+            </w:r>
+            <w:proofErr w:type="spellEnd"/>
+            <w:r>
+              <w:rPr>
+                <w:rFonts w:ascii="Arial" w:hAnsi="Arial" w:cs="Arial"/>
+              </w:rPr>
+              <w:t xml:space="preserve"> in der schule muss man nachsitzen</w:t>
             </w:r>
           </w:p>
           <w:p>
@@ -4562,6 +4876,7 @@
           <w:lang w:eastAsia="de-CH"/>
         </w:rPr>
       </w:pPr>
+      <w:proofErr w:type="spellStart"/>
       <w:r>
         <w:rPr>
           <w:rFonts w:ascii="Arial" w:eastAsia="Times New Roman" w:hAnsi="Arial" w:cs="Arial"/>
@@ -4574,10 +4889,11 @@
         </w:rPr>
         <w:t>Flowershop</w:t>
       </w:r>
+      <w:proofErr w:type="spellEnd"/>
     </w:p>
     <w:tbl>
       <w:tblPr>
-        <w:tblStyle w:val="TableGrid"/>
+        <w:tblStyle w:val="Tabellenraster"/>
         <w:tblW w:w="0" w:type="auto"/>
         <w:tblLook w:val="04A0" w:firstRow="1" w:lastRow="0" w:firstColumn="1" w:lastColumn="0" w:noHBand="0" w:noVBand="1"/>
       </w:tblPr>
@@ -4683,7 +4999,7 @@
     </w:p>
     <w:tbl>
       <w:tblPr>
-        <w:tblStyle w:val="TableGrid"/>
+        <w:tblStyle w:val="Tabellenraster"/>
         <w:tblW w:w="0" w:type="auto"/>
         <w:tblLook w:val="04A0" w:firstRow="1" w:lastRow="0" w:firstColumn="1" w:lastColumn="0" w:noHBand="0" w:noVBand="1"/>
       </w:tblPr>
@@ -4795,7 +5111,7 @@
     </w:p>
     <w:tbl>
       <w:tblPr>
-        <w:tblStyle w:val="TableGrid"/>
+        <w:tblStyle w:val="Tabellenraster"/>
         <w:tblW w:w="0" w:type="auto"/>
         <w:tblLook w:val="04A0" w:firstRow="1" w:lastRow="0" w:firstColumn="1" w:lastColumn="0" w:noHBand="0" w:noVBand="1"/>
       </w:tblPr>
@@ -4913,7 +5229,7 @@
     </w:p>
     <w:p>
       <w:pPr>
-        <w:pStyle w:val="Heading3"/>
+        <w:pStyle w:val="berschrift3"/>
       </w:pPr>
       <w:r>
         <w:t>Anderes</w:t>
@@ -4921,7 +5237,7 @@
     </w:p>
     <w:tbl>
       <w:tblPr>
-        <w:tblStyle w:val="TableGrid"/>
+        <w:tblStyle w:val="Tabellenraster"/>
         <w:tblW w:w="0" w:type="auto"/>
         <w:tblLook w:val="04A0" w:firstRow="1" w:lastRow="0" w:firstColumn="1" w:lastColumn="0" w:noHBand="0" w:noVBand="1"/>
       </w:tblPr>
@@ -5090,7 +5406,15 @@
           </w:tcPr>
           <w:p>
             <w:r>
-              <w:t>Wurde der Auftraggeber Informiert?</w:t>
+              <w:t xml:space="preserve">Wurde der Auftraggeber </w:t>
+            </w:r>
+            <w:proofErr w:type="gramStart"/>
+            <w:r>
+              <w:t>Informiert</w:t>
+            </w:r>
+            <w:proofErr w:type="gramEnd"/>
+            <w:r>
+              <w:t>?</w:t>
             </w:r>
           </w:p>
         </w:tc>
@@ -5135,7 +5459,7 @@
     </w:p>
     <w:p>
       <w:pPr>
-        <w:pStyle w:val="Heading1"/>
+        <w:pStyle w:val="berschrift1"/>
       </w:pPr>
       <w:bookmarkStart w:id="34" w:name="_Toc107477625"/>
       <w:r>
@@ -5152,7 +5476,7 @@
     </w:p>
     <w:p>
       <w:pPr>
-        <w:pStyle w:val="Heading3"/>
+        <w:pStyle w:val="berschrift3"/>
       </w:pPr>
       <w:r>
         <w:t>Was war erfolgreich?</w:t>
@@ -5171,7 +5495,7 @@
     </w:p>
     <w:p>
       <w:pPr>
-        <w:pStyle w:val="Heading3"/>
+        <w:pStyle w:val="berschrift3"/>
       </w:pPr>
       <w:r>
         <w:t>Welche Probleme wurden gelöst?</w:t>
@@ -5179,7 +5503,31 @@
     </w:p>
     <w:p>
       <w:r>
-        <w:t xml:space="preserve">Eins unserer ersten Probleme war, dass wir keinen einfachen weg hatten unser Code miteinander zu teilen. Also haben wir es zuerst mit Unity’s Plastic probiert. Dieses hat nicht funktioniert da wir keine verbindung zueinander aufbauen konnten. Das Problem konnten wir mit </w:t>
+        <w:t xml:space="preserve">Eins unserer ersten Probleme war, dass wir keinen einfachen weg hatten unser Code miteinander zu teilen. Also haben wir es zuerst mit </w:t>
+      </w:r>
+      <w:proofErr w:type="spellStart"/>
+      <w:r>
+        <w:t>Unity’s</w:t>
+      </w:r>
+      <w:proofErr w:type="spellEnd"/>
+      <w:r>
+        <w:t xml:space="preserve"> </w:t>
+      </w:r>
+      <w:proofErr w:type="spellStart"/>
+      <w:r>
+        <w:t>Plastic</w:t>
+      </w:r>
+      <w:proofErr w:type="spellEnd"/>
+      <w:r>
+        <w:t xml:space="preserve"> probiert. Dieses hat nicht funktioniert da wir keine </w:t>
+      </w:r>
+      <w:proofErr w:type="spellStart"/>
+      <w:r>
+        <w:t>verbindung</w:t>
+      </w:r>
+      <w:proofErr w:type="spellEnd"/>
+      <w:r>
+        <w:t xml:space="preserve"> zueinander aufbauen konnten. Das Problem konnten wir mit </w:t>
       </w:r>
       <w:r>
         <w:t>lösen, indem wir stattdessen GitHub Benutzt haben</w:t>
@@ -5190,7 +5538,7 @@
     </w:p>
     <w:p>
       <w:pPr>
-        <w:pStyle w:val="Heading3"/>
+        <w:pStyle w:val="berschrift3"/>
       </w:pPr>
       <w:r>
         <w:t>Welche Probleme sind noch offen?</w:t>
@@ -5201,12 +5549,12 @@
         <w:t>Siehe Testprotokoll</w:t>
       </w:r>
       <w:r>
-        <w:t xml:space="preserve">. </w:t>
+        <w:t>.</w:t>
       </w:r>
     </w:p>
     <w:p>
       <w:pPr>
-        <w:pStyle w:val="Heading3"/>
+        <w:pStyle w:val="berschrift3"/>
       </w:pPr>
       <w:r>
         <w:t>Welche neuen Erkenntnisse und Erfahrungen wurden gewonnen?</w:t>
@@ -5214,7 +5562,13 @@
     </w:p>
     <w:p>
       <w:r>
-        <w:t>Wir haben Erfahrungen in Unity Visual Scripting gesammelt. Weil das unser erstes Projekt war, haben wir auch Erfahrungen in der Planung und Fragestellung gewonnen. Rothen hat keine Freude daran ein Projekt zu leiten. Ihm gefallen die Programmiersprachen nicht mit denen er gearbeitet hat, und Die Methode IPERKA gefällt ihm auch nicht. Er würde lieber einfach in die Realisierung Phase springen, anstatt alles durchzuplanen. Rodrigues finde</w:t>
+        <w:t xml:space="preserve">Wir haben Erfahrungen in Unity Visual Scripting gesammelt. Weil das unser erstes Projekt war, haben wir auch Erfahrungen in der Planung und Fragestellung gewonnen. Rothen hat keine Freude daran ein Projekt zu leiten. Ihm gefallen die Programmiersprachen nicht mit denen er gearbeitet hat und </w:t>
+      </w:r>
+      <w:r>
+        <w:t>d</w:t>
+      </w:r>
+      <w:r>
+        <w:t>ie Methode IPERKA gefällt ihm auch nicht. Er würde lieber einfach in die Realisierung Phase springen, anstatt alles durchzuplanen. Rodrigues finde</w:t>
       </w:r>
       <w:r>
         <w:t>t</w:t>
@@ -5240,7 +5594,7 @@
     </w:p>
     <w:p>
       <w:pPr>
-        <w:pStyle w:val="Heading3"/>
+        <w:pStyle w:val="berschrift3"/>
       </w:pPr>
       <w:r>
         <w:t>Wie war die Zusammenarbeit im Team?</w:t>
@@ -5253,7 +5607,7 @@
     </w:p>
     <w:p>
       <w:pPr>
-        <w:pStyle w:val="Heading3"/>
+        <w:pStyle w:val="berschrift3"/>
       </w:pPr>
       <w:r>
         <w:t>Wurden die Ressourcen optimal eingesetzt?</w:t>
@@ -5261,6 +5615,11 @@
     </w:p>
     <w:p>
       <w:r>
+        <w:t>Wir haben die uns zur Verfügung gestellte Zeit komplett unterschätzt. Dadurch entstanden die Aufgelisteten Probleme.</w:t>
+      </w:r>
+    </w:p>
+    <w:p>
+      <w:r>
         <w:t xml:space="preserve">Wir haben viel zu viel Zeit in der Informations- und Planungsphase gesteckt, indem wir uns viel zu viele </w:t>
       </w:r>
       <w:r>
@@ -5281,10 +5640,16 @@
       <w:r>
         <w:t xml:space="preserve">nicht ausführen können. </w:t>
       </w:r>
+      <w:r>
+        <w:t xml:space="preserve"> Cameron Rothen hatte vor allem Probleme sich in Unity einzuarbeiten. </w:t>
+      </w:r>
+      <w:r>
+        <w:t xml:space="preserve">Nelson Rodrigues hatte sehr stark mühe damit die Zeit richtig einzuschätzen. </w:t>
+      </w:r>
     </w:p>
     <w:p>
       <w:pPr>
-        <w:pStyle w:val="Heading3"/>
+        <w:pStyle w:val="berschrift3"/>
       </w:pPr>
       <w:r>
         <w:t>Wer hat was geleistet und sollte verdankt werden?</w:t>
@@ -5301,7 +5666,7 @@
         <w:t xml:space="preserve"> Datei erstellt. Dies ist nicht gelungen also hat er es mit einem Online Planungstool neu erstellt. Die Entscheidungsphase hat Rothen übernommen. Er hat eine </w:t>
       </w:r>
       <w:r>
-        <w:t xml:space="preserve">Entscheidungsmatrix und eine Pro- Contra Tabelle erstellt, um zu entscheiden, ob es sich lohn GitHub zu benutzen und einzustellen. </w:t>
+        <w:t xml:space="preserve">Entscheidungsmatrix und eine Pro- Contra Tabelle erstellt, um zu entscheiden, ob es sich lohn GitHub zu benutzen. </w:t>
       </w:r>
       <w:r>
         <w:t xml:space="preserve">Rothen hat sich um die Knöpfe gekümmert. Rodrigues hat sich </w:t>
@@ -5310,7 +5675,15 @@
         <w:t>um den Sprit</w:t>
       </w:r>
       <w:r>
-        <w:t>, die Map und die Spielerbewegung gekümmert.</w:t>
+        <w:t xml:space="preserve">, die </w:t>
+      </w:r>
+      <w:proofErr w:type="spellStart"/>
+      <w:r>
+        <w:t>Map</w:t>
+      </w:r>
+      <w:proofErr w:type="spellEnd"/>
+      <w:r>
+        <w:t xml:space="preserve"> und die Spielerbewegung gekümmert.</w:t>
       </w:r>
       <w:r>
         <w:t xml:space="preserve"> Rothen hat dann die Kontrolle übernommen von dem was wir erreichen konnten. Und Rodrigues schreibt gerade die Auswertung.</w:t>
@@ -5318,7 +5691,7 @@
     </w:p>
     <w:p>
       <w:pPr>
-        <w:pStyle w:val="Heading3"/>
+        <w:pStyle w:val="berschrift3"/>
       </w:pPr>
       <w:r>
         <w:t>Was kann ich beim nächsten Projekt anders machen?</w:t>
@@ -5329,8 +5702,6 @@
         <w:t>Nicht zu viel Zeit bei der Planung verschwenden. Wenn wir etwas nicht ganz verstehen nachfragen. Ein Projekt wählen, worin wir ein wenig Erfahrung haben.</w:t>
       </w:r>
     </w:p>
-    <w:p/>
-    <w:p/>
     <w:sectPr>
       <w:headerReference w:type="even" r:id="rId17"/>
       <w:headerReference w:type="default" r:id="rId18"/>
@@ -5378,7 +5749,7 @@
 <w:ftr xmlns:wpc="http://schemas.microsoft.com/office/word/2010/wordprocessingCanvas" xmlns:cx="http://schemas.microsoft.com/office/drawing/2014/chartex" xmlns:cx1="http://schemas.microsoft.com/office/drawing/2015/9/8/chartex" xmlns:cx2="http://schemas.microsoft.com/office/drawing/2015/10/21/chartex" xmlns:cx3="http://schemas.microsoft.com/office/drawing/2016/5/9/chartex" xmlns:cx4="http://schemas.microsoft.com/office/drawing/2016/5/10/chartex" xmlns:cx5="http://schemas.microsoft.com/office/drawing/2016/5/11/chartex" xmlns:cx6="http://schemas.microsoft.com/office/drawing/2016/5/12/chartex" xmlns:cx7="http://schemas.microsoft.com/office/drawing/2016/5/13/chartex" xmlns:cx8="http://schemas.microsoft.com/office/drawing/2016/5/14/chartex" xmlns:mc="http://schemas.openxmlformats.org/markup-compatibility/2006" xmlns:aink="http://schemas.microsoft.com/office/drawing/2016/ink" xmlns:am3d="http://schemas.microsoft.com/office/drawing/2017/model3d" xmlns:o="urn:schemas-microsoft-com:office:office" xmlns:oel="http://schemas.microsoft.com/office/2019/extlst" xmlns:r="http://schemas.openxmlformats.org/officeDocument/2006/relationships" xmlns:m="http://schemas.openxmlformats.org/officeDocument/2006/math" xmlns:v="urn:schemas-microsoft-com:vml" xmlns:wp14="http://schemas.microsoft.com/office/word/2010/wordprocessingDrawing" xmlns:wp="http://schemas.openxmlformats.org/drawingml/2006/wordprocessingDrawing" xmlns:w10="urn:schemas-microsoft-com:office:word" xmlns:w="http://schemas.openxmlformats.org/wordprocessingml/2006/main" xmlns:w14="http://schemas.microsoft.com/office/word/2010/wordml" xmlns:w15="http://schemas.microsoft.com/office/word/2012/wordml" xmlns:w16cex="http://schemas.microsoft.com/office/word/2018/wordml/cex" xmlns:w16cid="http://schemas.microsoft.com/office/word/2016/wordml/cid" xmlns:w16="http://schemas.microsoft.com/office/word/2018/wordml" xmlns:w16sdtdh="http://schemas.microsoft.com/office/word/2020/wordml/sdtdatahash" xmlns:w16se="http://schemas.microsoft.com/office/word/2015/wordml/symex" xmlns:wpg="http://schemas.microsoft.com/office/word/2010/wordprocessingGroup" xmlns:wpi="http://schemas.microsoft.com/office/word/2010/wordprocessingInk" xmlns:wne="http://schemas.microsoft.com/office/word/2006/wordml" xmlns:wps="http://schemas.microsoft.com/office/word/2010/wordprocessingShape" mc:Ignorable="w14 w15 w16se w16cid w16 w16cex w16sdtdh wp14">
   <w:p>
     <w:pPr>
-      <w:pStyle w:val="Footer"/>
+      <w:pStyle w:val="Fuzeile"/>
     </w:pPr>
   </w:p>
 </w:ftr>
@@ -5388,7 +5759,7 @@
 <w:ftr xmlns:wpc="http://schemas.microsoft.com/office/word/2010/wordprocessingCanvas" xmlns:cx="http://schemas.microsoft.com/office/drawing/2014/chartex" xmlns:cx1="http://schemas.microsoft.com/office/drawing/2015/9/8/chartex" xmlns:cx2="http://schemas.microsoft.com/office/drawing/2015/10/21/chartex" xmlns:cx3="http://schemas.microsoft.com/office/drawing/2016/5/9/chartex" xmlns:cx4="http://schemas.microsoft.com/office/drawing/2016/5/10/chartex" xmlns:cx5="http://schemas.microsoft.com/office/drawing/2016/5/11/chartex" xmlns:cx6="http://schemas.microsoft.com/office/drawing/2016/5/12/chartex" xmlns:cx7="http://schemas.microsoft.com/office/drawing/2016/5/13/chartex" xmlns:cx8="http://schemas.microsoft.com/office/drawing/2016/5/14/chartex" xmlns:mc="http://schemas.openxmlformats.org/markup-compatibility/2006" xmlns:aink="http://schemas.microsoft.com/office/drawing/2016/ink" xmlns:am3d="http://schemas.microsoft.com/office/drawing/2017/model3d" xmlns:o="urn:schemas-microsoft-com:office:office" xmlns:oel="http://schemas.microsoft.com/office/2019/extlst" xmlns:r="http://schemas.openxmlformats.org/officeDocument/2006/relationships" xmlns:m="http://schemas.openxmlformats.org/officeDocument/2006/math" xmlns:v="urn:schemas-microsoft-com:vml" xmlns:wp14="http://schemas.microsoft.com/office/word/2010/wordprocessingDrawing" xmlns:wp="http://schemas.openxmlformats.org/drawingml/2006/wordprocessingDrawing" xmlns:w10="urn:schemas-microsoft-com:office:word" xmlns:w="http://schemas.openxmlformats.org/wordprocessingml/2006/main" xmlns:w14="http://schemas.microsoft.com/office/word/2010/wordml" xmlns:w15="http://schemas.microsoft.com/office/word/2012/wordml" xmlns:w16cex="http://schemas.microsoft.com/office/word/2018/wordml/cex" xmlns:w16cid="http://schemas.microsoft.com/office/word/2016/wordml/cid" xmlns:w16="http://schemas.microsoft.com/office/word/2018/wordml" xmlns:w16sdtdh="http://schemas.microsoft.com/office/word/2020/wordml/sdtdatahash" xmlns:w16se="http://schemas.microsoft.com/office/word/2015/wordml/symex" xmlns:wpg="http://schemas.microsoft.com/office/word/2010/wordprocessingGroup" xmlns:wpi="http://schemas.microsoft.com/office/word/2010/wordprocessingInk" xmlns:wne="http://schemas.microsoft.com/office/word/2006/wordml" xmlns:wps="http://schemas.microsoft.com/office/word/2010/wordprocessingShape" mc:Ignorable="w14 w15 w16se w16cid w16 w16cex w16sdtdh wp14">
   <w:p>
     <w:pPr>
-      <w:pStyle w:val="Footer"/>
+      <w:pStyle w:val="Fuzeile"/>
     </w:pPr>
     <w:r>
       <w:t>Rothen und Rodrigues</w:t>
@@ -5491,7 +5862,7 @@
 <w:ftr xmlns:wpc="http://schemas.microsoft.com/office/word/2010/wordprocessingCanvas" xmlns:cx="http://schemas.microsoft.com/office/drawing/2014/chartex" xmlns:cx1="http://schemas.microsoft.com/office/drawing/2015/9/8/chartex" xmlns:cx2="http://schemas.microsoft.com/office/drawing/2015/10/21/chartex" xmlns:cx3="http://schemas.microsoft.com/office/drawing/2016/5/9/chartex" xmlns:cx4="http://schemas.microsoft.com/office/drawing/2016/5/10/chartex" xmlns:cx5="http://schemas.microsoft.com/office/drawing/2016/5/11/chartex" xmlns:cx6="http://schemas.microsoft.com/office/drawing/2016/5/12/chartex" xmlns:cx7="http://schemas.microsoft.com/office/drawing/2016/5/13/chartex" xmlns:cx8="http://schemas.microsoft.com/office/drawing/2016/5/14/chartex" xmlns:mc="http://schemas.openxmlformats.org/markup-compatibility/2006" xmlns:aink="http://schemas.microsoft.com/office/drawing/2016/ink" xmlns:am3d="http://schemas.microsoft.com/office/drawing/2017/model3d" xmlns:o="urn:schemas-microsoft-com:office:office" xmlns:oel="http://schemas.microsoft.com/office/2019/extlst" xmlns:r="http://schemas.openxmlformats.org/officeDocument/2006/relationships" xmlns:m="http://schemas.openxmlformats.org/officeDocument/2006/math" xmlns:v="urn:schemas-microsoft-com:vml" xmlns:wp14="http://schemas.microsoft.com/office/word/2010/wordprocessingDrawing" xmlns:wp="http://schemas.openxmlformats.org/drawingml/2006/wordprocessingDrawing" xmlns:w10="urn:schemas-microsoft-com:office:word" xmlns:w="http://schemas.openxmlformats.org/wordprocessingml/2006/main" xmlns:w14="http://schemas.microsoft.com/office/word/2010/wordml" xmlns:w15="http://schemas.microsoft.com/office/word/2012/wordml" xmlns:w16cex="http://schemas.microsoft.com/office/word/2018/wordml/cex" xmlns:w16cid="http://schemas.microsoft.com/office/word/2016/wordml/cid" xmlns:w16="http://schemas.microsoft.com/office/word/2018/wordml" xmlns:w16sdtdh="http://schemas.microsoft.com/office/word/2020/wordml/sdtdatahash" xmlns:w16se="http://schemas.microsoft.com/office/word/2015/wordml/symex" xmlns:wpg="http://schemas.microsoft.com/office/word/2010/wordprocessingGroup" xmlns:wpi="http://schemas.microsoft.com/office/word/2010/wordprocessingInk" xmlns:wne="http://schemas.microsoft.com/office/word/2006/wordml" xmlns:wps="http://schemas.microsoft.com/office/word/2010/wordprocessingShape" mc:Ignorable="w14 w15 w16se w16cid w16 w16cex w16sdtdh wp14">
   <w:p>
     <w:pPr>
-      <w:pStyle w:val="Footer"/>
+      <w:pStyle w:val="Fuzeile"/>
     </w:pPr>
   </w:p>
 </w:ftr>
@@ -5526,7 +5897,7 @@
 <w:hdr xmlns:wpc="http://schemas.microsoft.com/office/word/2010/wordprocessingCanvas" xmlns:cx="http://schemas.microsoft.com/office/drawing/2014/chartex" xmlns:cx1="http://schemas.microsoft.com/office/drawing/2015/9/8/chartex" xmlns:cx2="http://schemas.microsoft.com/office/drawing/2015/10/21/chartex" xmlns:cx3="http://schemas.microsoft.com/office/drawing/2016/5/9/chartex" xmlns:cx4="http://schemas.microsoft.com/office/drawing/2016/5/10/chartex" xmlns:cx5="http://schemas.microsoft.com/office/drawing/2016/5/11/chartex" xmlns:cx6="http://schemas.microsoft.com/office/drawing/2016/5/12/chartex" xmlns:cx7="http://schemas.microsoft.com/office/drawing/2016/5/13/chartex" xmlns:cx8="http://schemas.microsoft.com/office/drawing/2016/5/14/chartex" xmlns:mc="http://schemas.openxmlformats.org/markup-compatibility/2006" xmlns:aink="http://schemas.microsoft.com/office/drawing/2016/ink" xmlns:am3d="http://schemas.microsoft.com/office/drawing/2017/model3d" xmlns:o="urn:schemas-microsoft-com:office:office" xmlns:oel="http://schemas.microsoft.com/office/2019/extlst" xmlns:r="http://schemas.openxmlformats.org/officeDocument/2006/relationships" xmlns:m="http://schemas.openxmlformats.org/officeDocument/2006/math" xmlns:v="urn:schemas-microsoft-com:vml" xmlns:wp14="http://schemas.microsoft.com/office/word/2010/wordprocessingDrawing" xmlns:wp="http://schemas.openxmlformats.org/drawingml/2006/wordprocessingDrawing" xmlns:w10="urn:schemas-microsoft-com:office:word" xmlns:w="http://schemas.openxmlformats.org/wordprocessingml/2006/main" xmlns:w14="http://schemas.microsoft.com/office/word/2010/wordml" xmlns:w15="http://schemas.microsoft.com/office/word/2012/wordml" xmlns:w16cex="http://schemas.microsoft.com/office/word/2018/wordml/cex" xmlns:w16cid="http://schemas.microsoft.com/office/word/2016/wordml/cid" xmlns:w16="http://schemas.microsoft.com/office/word/2018/wordml" xmlns:w16sdtdh="http://schemas.microsoft.com/office/word/2020/wordml/sdtdatahash" xmlns:w16se="http://schemas.microsoft.com/office/word/2015/wordml/symex" xmlns:wpg="http://schemas.microsoft.com/office/word/2010/wordprocessingGroup" xmlns:wpi="http://schemas.microsoft.com/office/word/2010/wordprocessingInk" xmlns:wne="http://schemas.microsoft.com/office/word/2006/wordml" xmlns:wps="http://schemas.microsoft.com/office/word/2010/wordprocessingShape" mc:Ignorable="w14 w15 w16se w16cid w16 w16cex w16sdtdh wp14">
   <w:p>
     <w:pPr>
-      <w:pStyle w:val="Header"/>
+      <w:pStyle w:val="Kopfzeile"/>
     </w:pPr>
   </w:p>
 </w:hdr>
@@ -5536,7 +5907,7 @@
 <w:hdr xmlns:wpc="http://schemas.microsoft.com/office/word/2010/wordprocessingCanvas" xmlns:cx="http://schemas.microsoft.com/office/drawing/2014/chartex" xmlns:cx1="http://schemas.microsoft.com/office/drawing/2015/9/8/chartex" xmlns:cx2="http://schemas.microsoft.com/office/drawing/2015/10/21/chartex" xmlns:cx3="http://schemas.microsoft.com/office/drawing/2016/5/9/chartex" xmlns:cx4="http://schemas.microsoft.com/office/drawing/2016/5/10/chartex" xmlns:cx5="http://schemas.microsoft.com/office/drawing/2016/5/11/chartex" xmlns:cx6="http://schemas.microsoft.com/office/drawing/2016/5/12/chartex" xmlns:cx7="http://schemas.microsoft.com/office/drawing/2016/5/13/chartex" xmlns:cx8="http://schemas.microsoft.com/office/drawing/2016/5/14/chartex" xmlns:mc="http://schemas.openxmlformats.org/markup-compatibility/2006" xmlns:aink="http://schemas.microsoft.com/office/drawing/2016/ink" xmlns:am3d="http://schemas.microsoft.com/office/drawing/2017/model3d" xmlns:o="urn:schemas-microsoft-com:office:office" xmlns:oel="http://schemas.microsoft.com/office/2019/extlst" xmlns:r="http://schemas.openxmlformats.org/officeDocument/2006/relationships" xmlns:m="http://schemas.openxmlformats.org/officeDocument/2006/math" xmlns:v="urn:schemas-microsoft-com:vml" xmlns:wp14="http://schemas.microsoft.com/office/word/2010/wordprocessingDrawing" xmlns:wp="http://schemas.openxmlformats.org/drawingml/2006/wordprocessingDrawing" xmlns:w10="urn:schemas-microsoft-com:office:word" xmlns:w="http://schemas.openxmlformats.org/wordprocessingml/2006/main" xmlns:w14="http://schemas.microsoft.com/office/word/2010/wordml" xmlns:w15="http://schemas.microsoft.com/office/word/2012/wordml" xmlns:w16cex="http://schemas.microsoft.com/office/word/2018/wordml/cex" xmlns:w16cid="http://schemas.microsoft.com/office/word/2016/wordml/cid" xmlns:w16="http://schemas.microsoft.com/office/word/2018/wordml" xmlns:w16sdtdh="http://schemas.microsoft.com/office/word/2020/wordml/sdtdatahash" xmlns:w16se="http://schemas.microsoft.com/office/word/2015/wordml/symex" xmlns:wpg="http://schemas.microsoft.com/office/word/2010/wordprocessingGroup" xmlns:wpi="http://schemas.microsoft.com/office/word/2010/wordprocessingInk" xmlns:wne="http://schemas.microsoft.com/office/word/2006/wordml" xmlns:wps="http://schemas.microsoft.com/office/word/2010/wordprocessingShape" mc:Ignorable="w14 w15 w16se w16cid w16 w16cex w16sdtdh wp14">
   <w:p>
     <w:pPr>
-      <w:pStyle w:val="Header"/>
+      <w:pStyle w:val="Kopfzeile"/>
     </w:pPr>
   </w:p>
 </w:hdr>
@@ -5546,7 +5917,7 @@
 <w:hdr xmlns:wpc="http://schemas.microsoft.com/office/word/2010/wordprocessingCanvas" xmlns:cx="http://schemas.microsoft.com/office/drawing/2014/chartex" xmlns:cx1="http://schemas.microsoft.com/office/drawing/2015/9/8/chartex" xmlns:cx2="http://schemas.microsoft.com/office/drawing/2015/10/21/chartex" xmlns:cx3="http://schemas.microsoft.com/office/drawing/2016/5/9/chartex" xmlns:cx4="http://schemas.microsoft.com/office/drawing/2016/5/10/chartex" xmlns:cx5="http://schemas.microsoft.com/office/drawing/2016/5/11/chartex" xmlns:cx6="http://schemas.microsoft.com/office/drawing/2016/5/12/chartex" xmlns:cx7="http://schemas.microsoft.com/office/drawing/2016/5/13/chartex" xmlns:cx8="http://schemas.microsoft.com/office/drawing/2016/5/14/chartex" xmlns:mc="http://schemas.openxmlformats.org/markup-compatibility/2006" xmlns:aink="http://schemas.microsoft.com/office/drawing/2016/ink" xmlns:am3d="http://schemas.microsoft.com/office/drawing/2017/model3d" xmlns:o="urn:schemas-microsoft-com:office:office" xmlns:oel="http://schemas.microsoft.com/office/2019/extlst" xmlns:r="http://schemas.openxmlformats.org/officeDocument/2006/relationships" xmlns:m="http://schemas.openxmlformats.org/officeDocument/2006/math" xmlns:v="urn:schemas-microsoft-com:vml" xmlns:wp14="http://schemas.microsoft.com/office/word/2010/wordprocessingDrawing" xmlns:wp="http://schemas.openxmlformats.org/drawingml/2006/wordprocessingDrawing" xmlns:w10="urn:schemas-microsoft-com:office:word" xmlns:w="http://schemas.openxmlformats.org/wordprocessingml/2006/main" xmlns:w14="http://schemas.microsoft.com/office/word/2010/wordml" xmlns:w15="http://schemas.microsoft.com/office/word/2012/wordml" xmlns:w16cex="http://schemas.microsoft.com/office/word/2018/wordml/cex" xmlns:w16cid="http://schemas.microsoft.com/office/word/2016/wordml/cid" xmlns:w16="http://schemas.microsoft.com/office/word/2018/wordml" xmlns:w16sdtdh="http://schemas.microsoft.com/office/word/2020/wordml/sdtdatahash" xmlns:w16se="http://schemas.microsoft.com/office/word/2015/wordml/symex" xmlns:wpg="http://schemas.microsoft.com/office/word/2010/wordprocessingGroup" xmlns:wpi="http://schemas.microsoft.com/office/word/2010/wordprocessingInk" xmlns:wne="http://schemas.microsoft.com/office/word/2006/wordml" xmlns:wps="http://schemas.microsoft.com/office/word/2010/wordprocessingShape" mc:Ignorable="w14 w15 w16se w16cid w16 w16cex w16sdtdh wp14">
   <w:p>
     <w:pPr>
-      <w:pStyle w:val="Header"/>
+      <w:pStyle w:val="Kopfzeile"/>
     </w:pPr>
   </w:p>
 </w:hdr>
@@ -5947,15 +6318,15 @@
     <w:lsdException w:name="Unresolved Mention" w:semiHidden="1" w:unhideWhenUsed="1"/>
     <w:lsdException w:name="Smart Link" w:semiHidden="1" w:unhideWhenUsed="1"/>
   </w:latentStyles>
-  <w:style w:type="paragraph" w:default="1" w:styleId="Normal">
+  <w:style w:type="paragraph" w:default="1" w:styleId="Standard">
     <w:name w:val="Normal"/>
     <w:qFormat/>
   </w:style>
-  <w:style w:type="paragraph" w:styleId="Heading1">
+  <w:style w:type="paragraph" w:styleId="berschrift1">
     <w:name w:val="heading 1"/>
-    <w:basedOn w:val="Normal"/>
-    <w:next w:val="Normal"/>
-    <w:link w:val="Heading1Char"/>
+    <w:basedOn w:val="Standard"/>
+    <w:next w:val="Standard"/>
+    <w:link w:val="berschrift1Zchn"/>
     <w:uiPriority w:val="9"/>
     <w:qFormat/>
     <w:rsid w:val="00E701CA"/>
@@ -5972,11 +6343,11 @@
       <w:szCs w:val="32"/>
     </w:rPr>
   </w:style>
-  <w:style w:type="paragraph" w:styleId="Heading2">
+  <w:style w:type="paragraph" w:styleId="berschrift2">
     <w:name w:val="heading 2"/>
-    <w:basedOn w:val="Normal"/>
-    <w:next w:val="Normal"/>
-    <w:link w:val="Heading2Char"/>
+    <w:basedOn w:val="Standard"/>
+    <w:next w:val="Standard"/>
+    <w:link w:val="berschrift2Zchn"/>
     <w:uiPriority w:val="9"/>
     <w:unhideWhenUsed/>
     <w:qFormat/>
@@ -5994,11 +6365,11 @@
       <w:szCs w:val="26"/>
     </w:rPr>
   </w:style>
-  <w:style w:type="paragraph" w:styleId="Heading3">
+  <w:style w:type="paragraph" w:styleId="berschrift3">
     <w:name w:val="heading 3"/>
-    <w:basedOn w:val="Normal"/>
-    <w:next w:val="Normal"/>
-    <w:link w:val="Heading3Char"/>
+    <w:basedOn w:val="Standard"/>
+    <w:next w:val="Standard"/>
+    <w:link w:val="berschrift3Zchn"/>
     <w:uiPriority w:val="9"/>
     <w:unhideWhenUsed/>
     <w:qFormat/>
@@ -6016,13 +6387,13 @@
       <w:szCs w:val="24"/>
     </w:rPr>
   </w:style>
-  <w:style w:type="character" w:default="1" w:styleId="DefaultParagraphFont">
+  <w:style w:type="character" w:default="1" w:styleId="Absatz-Standardschriftart">
     <w:name w:val="Default Paragraph Font"/>
     <w:uiPriority w:val="1"/>
     <w:semiHidden/>
     <w:unhideWhenUsed/>
   </w:style>
-  <w:style w:type="table" w:default="1" w:styleId="TableNormal">
+  <w:style w:type="table" w:default="1" w:styleId="NormaleTabelle">
     <w:name w:val="Normal Table"/>
     <w:uiPriority w:val="99"/>
     <w:semiHidden/>
@@ -6037,15 +6408,15 @@
       </w:tblCellMar>
     </w:tblPr>
   </w:style>
-  <w:style w:type="numbering" w:default="1" w:styleId="NoList">
+  <w:style w:type="numbering" w:default="1" w:styleId="KeineListe">
     <w:name w:val="No List"/>
     <w:uiPriority w:val="99"/>
     <w:semiHidden/>
     <w:unhideWhenUsed/>
   </w:style>
-  <w:style w:type="paragraph" w:styleId="NoSpacing">
+  <w:style w:type="paragraph" w:styleId="KeinLeerraum">
     <w:name w:val="No Spacing"/>
-    <w:link w:val="NoSpacingChar"/>
+    <w:link w:val="KeinLeerraumZchn"/>
     <w:uiPriority w:val="1"/>
     <w:qFormat/>
     <w:rsid w:val="00604B10"/>
@@ -6057,10 +6428,10 @@
       <w:lang w:eastAsia="de-CH"/>
     </w:rPr>
   </w:style>
-  <w:style w:type="character" w:customStyle="1" w:styleId="NoSpacingChar">
-    <w:name w:val="No Spacing Char"/>
-    <w:basedOn w:val="DefaultParagraphFont"/>
-    <w:link w:val="NoSpacing"/>
+  <w:style w:type="character" w:customStyle="1" w:styleId="KeinLeerraumZchn">
+    <w:name w:val="Kein Leerraum Zchn"/>
+    <w:basedOn w:val="Absatz-Standardschriftart"/>
+    <w:link w:val="KeinLeerraum"/>
     <w:uiPriority w:val="1"/>
     <w:rsid w:val="00604B10"/>
     <w:rPr>
@@ -6068,10 +6439,10 @@
       <w:lang w:eastAsia="de-CH"/>
     </w:rPr>
   </w:style>
-  <w:style w:type="character" w:customStyle="1" w:styleId="Heading1Char">
-    <w:name w:val="Heading 1 Char"/>
-    <w:basedOn w:val="DefaultParagraphFont"/>
-    <w:link w:val="Heading1"/>
+  <w:style w:type="character" w:customStyle="1" w:styleId="berschrift1Zchn">
+    <w:name w:val="Überschrift 1 Zchn"/>
+    <w:basedOn w:val="Absatz-Standardschriftart"/>
+    <w:link w:val="berschrift1"/>
     <w:uiPriority w:val="9"/>
     <w:rsid w:val="00E701CA"/>
     <w:rPr>
@@ -6081,10 +6452,10 @@
       <w:szCs w:val="32"/>
     </w:rPr>
   </w:style>
-  <w:style w:type="character" w:customStyle="1" w:styleId="Heading2Char">
-    <w:name w:val="Heading 2 Char"/>
-    <w:basedOn w:val="DefaultParagraphFont"/>
-    <w:link w:val="Heading2"/>
+  <w:style w:type="character" w:customStyle="1" w:styleId="berschrift2Zchn">
+    <w:name w:val="Überschrift 2 Zchn"/>
+    <w:basedOn w:val="Absatz-Standardschriftart"/>
+    <w:link w:val="berschrift2"/>
     <w:uiPriority w:val="9"/>
     <w:rsid w:val="00E701CA"/>
     <w:rPr>
@@ -6094,10 +6465,10 @@
       <w:szCs w:val="26"/>
     </w:rPr>
   </w:style>
-  <w:style w:type="paragraph" w:styleId="TOCHeading">
+  <w:style w:type="paragraph" w:styleId="Inhaltsverzeichnisberschrift">
     <w:name w:val="TOC Heading"/>
-    <w:basedOn w:val="Heading1"/>
-    <w:next w:val="Normal"/>
+    <w:basedOn w:val="berschrift1"/>
+    <w:next w:val="Standard"/>
     <w:uiPriority w:val="39"/>
     <w:unhideWhenUsed/>
     <w:qFormat/>
@@ -6109,10 +6480,10 @@
       <w:lang w:eastAsia="de-CH"/>
     </w:rPr>
   </w:style>
-  <w:style w:type="paragraph" w:styleId="TOC1">
+  <w:style w:type="paragraph" w:styleId="Verzeichnis1">
     <w:name w:val="toc 1"/>
-    <w:basedOn w:val="Normal"/>
-    <w:next w:val="Normal"/>
+    <w:basedOn w:val="Standard"/>
+    <w:next w:val="Standard"/>
     <w:autoRedefine/>
     <w:uiPriority w:val="39"/>
     <w:unhideWhenUsed/>
@@ -6121,10 +6492,10 @@
       <w:spacing w:after="100"/>
     </w:pPr>
   </w:style>
-  <w:style w:type="paragraph" w:styleId="TOC2">
+  <w:style w:type="paragraph" w:styleId="Verzeichnis2">
     <w:name w:val="toc 2"/>
-    <w:basedOn w:val="Normal"/>
-    <w:next w:val="Normal"/>
+    <w:basedOn w:val="Standard"/>
+    <w:next w:val="Standard"/>
     <w:autoRedefine/>
     <w:uiPriority w:val="39"/>
     <w:unhideWhenUsed/>
@@ -6136,7 +6507,7 @@
   </w:style>
   <w:style w:type="character" w:styleId="Hyperlink">
     <w:name w:val="Hyperlink"/>
-    <w:basedOn w:val="DefaultParagraphFont"/>
+    <w:basedOn w:val="Absatz-Standardschriftart"/>
     <w:uiPriority w:val="99"/>
     <w:unhideWhenUsed/>
     <w:rsid w:val="003676F9"/>
@@ -6145,10 +6516,10 @@
       <w:u w:val="single"/>
     </w:rPr>
   </w:style>
-  <w:style w:type="character" w:customStyle="1" w:styleId="Heading3Char">
-    <w:name w:val="Heading 3 Char"/>
-    <w:basedOn w:val="DefaultParagraphFont"/>
-    <w:link w:val="Heading3"/>
+  <w:style w:type="character" w:customStyle="1" w:styleId="berschrift3Zchn">
+    <w:name w:val="Überschrift 3 Zchn"/>
+    <w:basedOn w:val="Absatz-Standardschriftart"/>
+    <w:link w:val="berschrift3"/>
     <w:uiPriority w:val="9"/>
     <w:rsid w:val="003676F9"/>
     <w:rPr>
@@ -6158,10 +6529,10 @@
       <w:szCs w:val="24"/>
     </w:rPr>
   </w:style>
-  <w:style w:type="paragraph" w:styleId="TOC3">
+  <w:style w:type="paragraph" w:styleId="Verzeichnis3">
     <w:name w:val="toc 3"/>
-    <w:basedOn w:val="Normal"/>
-    <w:next w:val="Normal"/>
+    <w:basedOn w:val="Standard"/>
+    <w:next w:val="Standard"/>
     <w:autoRedefine/>
     <w:uiPriority w:val="39"/>
     <w:unhideWhenUsed/>
@@ -6171,9 +6542,9 @@
       <w:ind w:left="440"/>
     </w:pPr>
   </w:style>
-  <w:style w:type="table" w:styleId="TableGrid">
+  <w:style w:type="table" w:styleId="Tabellenraster">
     <w:name w:val="Table Grid"/>
-    <w:basedOn w:val="TableNormal"/>
+    <w:basedOn w:val="NormaleTabelle"/>
     <w:uiPriority w:val="39"/>
     <w:rsid w:val="008A092D"/>
     <w:pPr>
@@ -6190,9 +6561,9 @@
       </w:tblBorders>
     </w:tblPr>
   </w:style>
-  <w:style w:type="character" w:styleId="UnresolvedMention">
+  <w:style w:type="character" w:styleId="NichtaufgelsteErwhnung">
     <w:name w:val="Unresolved Mention"/>
-    <w:basedOn w:val="DefaultParagraphFont"/>
+    <w:basedOn w:val="Absatz-Standardschriftart"/>
     <w:uiPriority w:val="99"/>
     <w:semiHidden/>
     <w:unhideWhenUsed/>
@@ -6202,9 +6573,9 @@
       <w:shd w:val="clear" w:color="auto" w:fill="E1DFDD"/>
     </w:rPr>
   </w:style>
-  <w:style w:type="character" w:styleId="FollowedHyperlink">
+  <w:style w:type="character" w:styleId="BesuchterLink">
     <w:name w:val="FollowedHyperlink"/>
-    <w:basedOn w:val="DefaultParagraphFont"/>
+    <w:basedOn w:val="Absatz-Standardschriftart"/>
     <w:uiPriority w:val="99"/>
     <w:semiHidden/>
     <w:unhideWhenUsed/>
@@ -6214,10 +6585,10 @@
       <w:u w:val="single"/>
     </w:rPr>
   </w:style>
-  <w:style w:type="paragraph" w:styleId="Header">
+  <w:style w:type="paragraph" w:styleId="Kopfzeile">
     <w:name w:val="header"/>
-    <w:basedOn w:val="Normal"/>
-    <w:link w:val="HeaderChar"/>
+    <w:basedOn w:val="Standard"/>
+    <w:link w:val="KopfzeileZchn"/>
     <w:uiPriority w:val="99"/>
     <w:unhideWhenUsed/>
     <w:rsid w:val="00F412D5"/>
@@ -6229,17 +6600,17 @@
       <w:spacing w:after="0" w:line="240" w:lineRule="auto"/>
     </w:pPr>
   </w:style>
-  <w:style w:type="character" w:customStyle="1" w:styleId="HeaderChar">
-    <w:name w:val="Header Char"/>
-    <w:basedOn w:val="DefaultParagraphFont"/>
-    <w:link w:val="Header"/>
+  <w:style w:type="character" w:customStyle="1" w:styleId="KopfzeileZchn">
+    <w:name w:val="Kopfzeile Zchn"/>
+    <w:basedOn w:val="Absatz-Standardschriftart"/>
+    <w:link w:val="Kopfzeile"/>
     <w:uiPriority w:val="99"/>
     <w:rsid w:val="00F412D5"/>
   </w:style>
-  <w:style w:type="paragraph" w:styleId="Footer">
+  <w:style w:type="paragraph" w:styleId="Fuzeile">
     <w:name w:val="footer"/>
-    <w:basedOn w:val="Normal"/>
-    <w:link w:val="FooterChar"/>
+    <w:basedOn w:val="Standard"/>
+    <w:link w:val="FuzeileZchn"/>
     <w:uiPriority w:val="99"/>
     <w:unhideWhenUsed/>
     <w:rsid w:val="00F412D5"/>
@@ -6251,10 +6622,10 @@
       <w:spacing w:after="0" w:line="240" w:lineRule="auto"/>
     </w:pPr>
   </w:style>
-  <w:style w:type="character" w:customStyle="1" w:styleId="FooterChar">
-    <w:name w:val="Footer Char"/>
-    <w:basedOn w:val="DefaultParagraphFont"/>
-    <w:link w:val="Footer"/>
+  <w:style w:type="character" w:customStyle="1" w:styleId="FuzeileZchn">
+    <w:name w:val="Fußzeile Zchn"/>
+    <w:basedOn w:val="Absatz-Standardschriftart"/>
+    <w:link w:val="Fuzeile"/>
     <w:uiPriority w:val="99"/>
     <w:rsid w:val="00F412D5"/>
   </w:style>
@@ -6584,25 +6955,6 @@
 </file>
 
 <file path=customXml/item2.xml><?xml version="1.0" encoding="utf-8"?>
-<b:Sources xmlns:b="http://schemas.openxmlformats.org/officeDocument/2006/bibliography" xmlns="http://schemas.openxmlformats.org/officeDocument/2006/bibliography" SelectedStyle="\APASixthEditionOfficeOnline.xsl" StyleName="APA" Version="6"/>
-</file>
-
-<file path=customXml/item3.xml><?xml version="1.0" encoding="utf-8"?>
-<?mso-contentType ?>
-<FormTemplates xmlns="http://schemas.microsoft.com/sharepoint/v3/contenttype/forms">
-  <Display>DocumentLibraryForm</Display>
-  <Edit>DocumentLibraryForm</Edit>
-  <New>DocumentLibraryForm</New>
-</FormTemplates>
-</file>
-
-<file path=customXml/item4.xml><?xml version="1.0" encoding="utf-8"?>
-<p:properties xmlns:p="http://schemas.microsoft.com/office/2006/metadata/properties" xmlns:xsi="http://www.w3.org/2001/XMLSchema-instance" xmlns:pc="http://schemas.microsoft.com/office/infopath/2007/PartnerControls">
-  <documentManagement/>
-</p:properties>
-</file>
-
-<file path=customXml/item5.xml><?xml version="1.0" encoding="utf-8"?>
 <ct:contentTypeSchema xmlns:ct="http://schemas.microsoft.com/office/2006/metadata/contentType" xmlns:ma="http://schemas.microsoft.com/office/2006/metadata/properties/metaAttributes" ct:_="" ma:_="" ma:contentTypeName="Dokument" ma:contentTypeID="0x010100E7B3F2BEAD616D4EB4AD2DAE2CAC01F6" ma:contentTypeVersion="2" ma:contentTypeDescription="Ein neues Dokument erstellen." ma:contentTypeScope="" ma:versionID="66b6de814ec2cba04f7b1cf699dbd7e8">
   <xsd:schema xmlns:xsd="http://www.w3.org/2001/XMLSchema" xmlns:xs="http://www.w3.org/2001/XMLSchema" xmlns:p="http://schemas.microsoft.com/office/2006/metadata/properties" xmlns:ns2="1ca79ef5-0ed3-4b8b-b69d-7e85ec677e64" targetNamespace="http://schemas.microsoft.com/office/2006/metadata/properties" ma:root="true" ma:fieldsID="2a27176a9b034553a7a717aee581565f" ns2:_="">
     <xsd:import namespace="1ca79ef5-0ed3-4b8b-b69d-7e85ec677e64"/>
@@ -6734,6 +7086,25 @@
 </ct:contentTypeSchema>
 </file>
 
+<file path=customXml/item3.xml><?xml version="1.0" encoding="utf-8"?>
+<p:properties xmlns:p="http://schemas.microsoft.com/office/2006/metadata/properties" xmlns:xsi="http://www.w3.org/2001/XMLSchema-instance" xmlns:pc="http://schemas.microsoft.com/office/infopath/2007/PartnerControls">
+  <documentManagement/>
+</p:properties>
+</file>
+
+<file path=customXml/item4.xml><?xml version="1.0" encoding="utf-8"?>
+<?mso-contentType ?>
+<FormTemplates xmlns="http://schemas.microsoft.com/sharepoint/v3/contenttype/forms">
+  <Display>DocumentLibraryForm</Display>
+  <Edit>DocumentLibraryForm</Edit>
+  <New>DocumentLibraryForm</New>
+</FormTemplates>
+</file>
+
+<file path=customXml/item5.xml><?xml version="1.0" encoding="utf-8"?>
+<b:Sources xmlns:b="http://schemas.openxmlformats.org/officeDocument/2006/bibliography" xmlns="http://schemas.openxmlformats.org/officeDocument/2006/bibliography" SelectedStyle="\APASixthEditionOfficeOnline.xsl" StyleName="APA" Version="6"/>
+</file>
+
 <file path=customXml/itemProps1.xml><?xml version="1.0" encoding="utf-8"?>
 <ds:datastoreItem xmlns:ds="http://schemas.openxmlformats.org/officeDocument/2006/customXml" ds:itemID="{55AF091B-3C7A-41E3-B477-F2FDAA23CFDA}">
   <ds:schemaRefs>
@@ -6743,31 +7114,6 @@
 </file>
 
 <file path=customXml/itemProps2.xml><?xml version="1.0" encoding="utf-8"?>
-<ds:datastoreItem xmlns:ds="http://schemas.openxmlformats.org/officeDocument/2006/customXml" ds:itemID="{A66C4E76-72B0-4C08-A637-D87DA4B26D92}">
-  <ds:schemaRefs>
-    <ds:schemaRef ds:uri="http://schemas.openxmlformats.org/officeDocument/2006/bibliography"/>
-  </ds:schemaRefs>
-</ds:datastoreItem>
-</file>
-
-<file path=customXml/itemProps3.xml><?xml version="1.0" encoding="utf-8"?>
-<ds:datastoreItem xmlns:ds="http://schemas.openxmlformats.org/officeDocument/2006/customXml" ds:itemID="{AE7DF81D-1BEA-4744-A637-A296BC42EDBE}">
-  <ds:schemaRefs>
-    <ds:schemaRef ds:uri="http://schemas.microsoft.com/sharepoint/v3/contenttype/forms"/>
-  </ds:schemaRefs>
-</ds:datastoreItem>
-</file>
-
-<file path=customXml/itemProps4.xml><?xml version="1.0" encoding="utf-8"?>
-<ds:datastoreItem xmlns:ds="http://schemas.openxmlformats.org/officeDocument/2006/customXml" ds:itemID="{14F7EB27-8906-4E10-A2FB-4967D2473E60}">
-  <ds:schemaRefs>
-    <ds:schemaRef ds:uri="http://schemas.microsoft.com/office/2006/metadata/properties"/>
-    <ds:schemaRef ds:uri="http://schemas.microsoft.com/office/infopath/2007/PartnerControls"/>
-  </ds:schemaRefs>
-</ds:datastoreItem>
-</file>
-
-<file path=customXml/itemProps5.xml><?xml version="1.0" encoding="utf-8"?>
 <ds:datastoreItem xmlns:ds="http://schemas.openxmlformats.org/officeDocument/2006/customXml" ds:itemID="{D8A020A1-A01D-4056-8F43-289D4EFC2405}">
   <ds:schemaRefs>
     <ds:schemaRef ds:uri="http://schemas.microsoft.com/office/2006/metadata/contentType"/>
@@ -6783,4 +7129,29 @@
     <ds:schemaRef ds:uri="http://schemas.microsoft.com/internal/obd"/>
   </ds:schemaRefs>
 </ds:datastoreItem>
+</file>
+
+<file path=customXml/itemProps3.xml><?xml version="1.0" encoding="utf-8"?>
+<ds:datastoreItem xmlns:ds="http://schemas.openxmlformats.org/officeDocument/2006/customXml" ds:itemID="{14F7EB27-8906-4E10-A2FB-4967D2473E60}">
+  <ds:schemaRefs>
+    <ds:schemaRef ds:uri="http://schemas.microsoft.com/office/2006/metadata/properties"/>
+    <ds:schemaRef ds:uri="http://schemas.microsoft.com/office/infopath/2007/PartnerControls"/>
+  </ds:schemaRefs>
+</ds:datastoreItem>
+</file>
+
+<file path=customXml/itemProps4.xml><?xml version="1.0" encoding="utf-8"?>
+<ds:datastoreItem xmlns:ds="http://schemas.openxmlformats.org/officeDocument/2006/customXml" ds:itemID="{AE7DF81D-1BEA-4744-A637-A296BC42EDBE}">
+  <ds:schemaRefs>
+    <ds:schemaRef ds:uri="http://schemas.microsoft.com/sharepoint/v3/contenttype/forms"/>
+  </ds:schemaRefs>
+</ds:datastoreItem>
+</file>
+
+<file path=customXml/itemProps5.xml><?xml version="1.0" encoding="utf-8"?>
+<ds:datastoreItem xmlns:ds="http://schemas.openxmlformats.org/officeDocument/2006/customXml" ds:itemID="{A66C4E76-72B0-4C08-A637-D87DA4B26D92}">
+  <ds:schemaRefs>
+    <ds:schemaRef ds:uri="http://schemas.openxmlformats.org/officeDocument/2006/bibliography"/>
+  </ds:schemaRefs>
+</ds:datastoreItem>
 </file>
--- a/Office Dateien/The Grower_Doku_V2.0.docx
+++ b/Office Dateien/The Grower_Doku_V2.0.docx
@@ -1037,7 +1037,7 @@
             <w:rPr>
               <w:rFonts w:eastAsiaTheme="minorEastAsia"/>
               <w:noProof/>
-              <w:lang w:val="de-DE" w:eastAsia="ja-JP"/>
+              <w:lang w:eastAsia="de-CH"/>
             </w:rPr>
           </w:pPr>
           <w:r>
@@ -1049,7 +1049,7 @@
           <w:r>
             <w:fldChar w:fldCharType="separate"/>
           </w:r>
-          <w:hyperlink w:anchor="_Toc107477614" w:history="1">
+          <w:hyperlink w:anchor="_Toc108082464" w:history="1">
             <w:r>
               <w:rPr>
                 <w:rStyle w:val="Hyperlink"/>
@@ -1076,7 +1076,7 @@
                 <w:noProof/>
                 <w:webHidden/>
               </w:rPr>
-              <w:instrText xml:space="preserve"> PAGEREF _Toc107477614 \h </w:instrText>
+              <w:instrText xml:space="preserve"> PAGEREF _Toc108082464 \h </w:instrText>
             </w:r>
             <w:r>
               <w:rPr>
@@ -1116,10 +1116,10 @@
             <w:rPr>
               <w:rFonts w:eastAsiaTheme="minorEastAsia"/>
               <w:noProof/>
-              <w:lang w:val="de-DE" w:eastAsia="ja-JP"/>
+              <w:lang w:eastAsia="de-CH"/>
             </w:rPr>
           </w:pPr>
-          <w:hyperlink w:anchor="_Toc107477615" w:history="1">
+          <w:hyperlink w:anchor="_Toc108082465" w:history="1">
             <w:r>
               <w:rPr>
                 <w:rStyle w:val="Hyperlink"/>
@@ -1146,7 +1146,7 @@
                 <w:noProof/>
                 <w:webHidden/>
               </w:rPr>
-              <w:instrText xml:space="preserve"> PAGEREF _Toc107477615 \h </w:instrText>
+              <w:instrText xml:space="preserve"> PAGEREF _Toc108082465 \h </w:instrText>
             </w:r>
             <w:r>
               <w:rPr>
@@ -1186,10 +1186,10 @@
             <w:rPr>
               <w:rFonts w:eastAsiaTheme="minorEastAsia"/>
               <w:noProof/>
-              <w:lang w:val="de-DE" w:eastAsia="ja-JP"/>
+              <w:lang w:eastAsia="de-CH"/>
             </w:rPr>
           </w:pPr>
-          <w:hyperlink w:anchor="_Toc107477616" w:history="1">
+          <w:hyperlink w:anchor="_Toc108082466" w:history="1">
             <w:r>
               <w:rPr>
                 <w:rStyle w:val="Hyperlink"/>
@@ -1216,7 +1216,7 @@
                 <w:noProof/>
                 <w:webHidden/>
               </w:rPr>
-              <w:instrText xml:space="preserve"> PAGEREF _Toc107477616 \h </w:instrText>
+              <w:instrText xml:space="preserve"> PAGEREF _Toc108082466 \h </w:instrText>
             </w:r>
             <w:r>
               <w:rPr>
@@ -1256,10 +1256,10 @@
             <w:rPr>
               <w:rFonts w:eastAsiaTheme="minorEastAsia"/>
               <w:noProof/>
-              <w:lang w:val="de-DE" w:eastAsia="ja-JP"/>
+              <w:lang w:eastAsia="de-CH"/>
             </w:rPr>
           </w:pPr>
-          <w:hyperlink w:anchor="_Toc107477617" w:history="1">
+          <w:hyperlink w:anchor="_Toc108082467" w:history="1">
             <w:r>
               <w:rPr>
                 <w:rStyle w:val="Hyperlink"/>
@@ -1286,7 +1286,7 @@
                 <w:noProof/>
                 <w:webHidden/>
               </w:rPr>
-              <w:instrText xml:space="preserve"> PAGEREF _Toc107477617 \h </w:instrText>
+              <w:instrText xml:space="preserve"> PAGEREF _Toc108082467 \h </w:instrText>
             </w:r>
             <w:r>
               <w:rPr>
@@ -1326,10 +1326,10 @@
             <w:rPr>
               <w:rFonts w:eastAsiaTheme="minorEastAsia"/>
               <w:noProof/>
-              <w:lang w:val="de-DE" w:eastAsia="ja-JP"/>
+              <w:lang w:eastAsia="de-CH"/>
             </w:rPr>
           </w:pPr>
-          <w:hyperlink w:anchor="_Toc107477618" w:history="1">
+          <w:hyperlink w:anchor="_Toc108082468" w:history="1">
             <w:r>
               <w:rPr>
                 <w:rStyle w:val="Hyperlink"/>
@@ -1356,7 +1356,7 @@
                 <w:noProof/>
                 <w:webHidden/>
               </w:rPr>
-              <w:instrText xml:space="preserve"> PAGEREF _Toc107477618 \h </w:instrText>
+              <w:instrText xml:space="preserve"> PAGEREF _Toc108082468 \h </w:instrText>
             </w:r>
             <w:r>
               <w:rPr>
@@ -1396,10 +1396,10 @@
             <w:rPr>
               <w:rFonts w:eastAsiaTheme="minorEastAsia"/>
               <w:noProof/>
-              <w:lang w:val="de-DE" w:eastAsia="ja-JP"/>
+              <w:lang w:eastAsia="de-CH"/>
             </w:rPr>
           </w:pPr>
-          <w:hyperlink w:anchor="_Toc107477619" w:history="1">
+          <w:hyperlink w:anchor="_Toc108082469" w:history="1">
             <w:r>
               <w:rPr>
                 <w:rStyle w:val="Hyperlink"/>
@@ -1426,7 +1426,7 @@
                 <w:noProof/>
                 <w:webHidden/>
               </w:rPr>
-              <w:instrText xml:space="preserve"> PAGEREF _Toc107477619 \h </w:instrText>
+              <w:instrText xml:space="preserve"> PAGEREF _Toc108082469 \h </w:instrText>
             </w:r>
             <w:r>
               <w:rPr>
@@ -1466,10 +1466,10 @@
             <w:rPr>
               <w:rFonts w:eastAsiaTheme="minorEastAsia"/>
               <w:noProof/>
-              <w:lang w:val="de-DE" w:eastAsia="ja-JP"/>
+              <w:lang w:eastAsia="de-CH"/>
             </w:rPr>
           </w:pPr>
-          <w:hyperlink w:anchor="_Toc107477620" w:history="1">
+          <w:hyperlink w:anchor="_Toc108082470" w:history="1">
             <w:r>
               <w:rPr>
                 <w:rStyle w:val="Hyperlink"/>
@@ -1496,7 +1496,7 @@
                 <w:noProof/>
                 <w:webHidden/>
               </w:rPr>
-              <w:instrText xml:space="preserve"> PAGEREF _Toc107477620 \h </w:instrText>
+              <w:instrText xml:space="preserve"> PAGEREF _Toc108082470 \h </w:instrText>
             </w:r>
             <w:r>
               <w:rPr>
@@ -1536,10 +1536,10 @@
             <w:rPr>
               <w:rFonts w:eastAsiaTheme="minorEastAsia"/>
               <w:noProof/>
-              <w:lang w:val="de-DE" w:eastAsia="ja-JP"/>
+              <w:lang w:eastAsia="de-CH"/>
             </w:rPr>
           </w:pPr>
-          <w:hyperlink w:anchor="_Toc107477621" w:history="1">
+          <w:hyperlink w:anchor="_Toc108082471" w:history="1">
             <w:r>
               <w:rPr>
                 <w:rStyle w:val="Hyperlink"/>
@@ -1566,7 +1566,7 @@
                 <w:noProof/>
                 <w:webHidden/>
               </w:rPr>
-              <w:instrText xml:space="preserve"> PAGEREF _Toc107477621 \h </w:instrText>
+              <w:instrText xml:space="preserve"> PAGEREF _Toc108082471 \h </w:instrText>
             </w:r>
             <w:r>
               <w:rPr>
@@ -1606,10 +1606,10 @@
             <w:rPr>
               <w:rFonts w:eastAsiaTheme="minorEastAsia"/>
               <w:noProof/>
-              <w:lang w:val="de-DE" w:eastAsia="ja-JP"/>
+              <w:lang w:eastAsia="de-CH"/>
             </w:rPr>
           </w:pPr>
-          <w:hyperlink w:anchor="_Toc107477622" w:history="1">
+          <w:hyperlink w:anchor="_Toc108082472" w:history="1">
             <w:r>
               <w:rPr>
                 <w:rStyle w:val="Hyperlink"/>
@@ -1636,7 +1636,7 @@
                 <w:noProof/>
                 <w:webHidden/>
               </w:rPr>
-              <w:instrText xml:space="preserve"> PAGEREF _Toc107477622 \h </w:instrText>
+              <w:instrText xml:space="preserve"> PAGEREF _Toc108082472 \h </w:instrText>
             </w:r>
             <w:r>
               <w:rPr>
@@ -1676,10 +1676,10 @@
             <w:rPr>
               <w:rFonts w:eastAsiaTheme="minorEastAsia"/>
               <w:noProof/>
-              <w:lang w:val="de-DE" w:eastAsia="ja-JP"/>
+              <w:lang w:eastAsia="de-CH"/>
             </w:rPr>
           </w:pPr>
-          <w:hyperlink w:anchor="_Toc107477623" w:history="1">
+          <w:hyperlink w:anchor="_Toc108082473" w:history="1">
             <w:r>
               <w:rPr>
                 <w:rStyle w:val="Hyperlink"/>
@@ -1706,7 +1706,7 @@
                 <w:noProof/>
                 <w:webHidden/>
               </w:rPr>
-              <w:instrText xml:space="preserve"> PAGEREF _Toc107477623 \h </w:instrText>
+              <w:instrText xml:space="preserve"> PAGEREF _Toc108082473 \h </w:instrText>
             </w:r>
             <w:r>
               <w:rPr>
@@ -1746,10 +1746,10 @@
             <w:rPr>
               <w:rFonts w:eastAsiaTheme="minorEastAsia"/>
               <w:noProof/>
-              <w:lang w:val="de-DE" w:eastAsia="ja-JP"/>
+              <w:lang w:eastAsia="de-CH"/>
             </w:rPr>
           </w:pPr>
-          <w:hyperlink w:anchor="_Toc107477624" w:history="1">
+          <w:hyperlink w:anchor="_Toc108082474" w:history="1">
             <w:r>
               <w:rPr>
                 <w:rStyle w:val="Hyperlink"/>
@@ -1776,7 +1776,7 @@
                 <w:noProof/>
                 <w:webHidden/>
               </w:rPr>
-              <w:instrText xml:space="preserve"> PAGEREF _Toc107477624 \h </w:instrText>
+              <w:instrText xml:space="preserve"> PAGEREF _Toc108082474 \h </w:instrText>
             </w:r>
             <w:r>
               <w:rPr>
@@ -1816,10 +1816,10 @@
             <w:rPr>
               <w:rFonts w:eastAsiaTheme="minorEastAsia"/>
               <w:noProof/>
-              <w:lang w:val="de-DE" w:eastAsia="ja-JP"/>
+              <w:lang w:eastAsia="de-CH"/>
             </w:rPr>
           </w:pPr>
-          <w:hyperlink w:anchor="_Toc107477625" w:history="1">
+          <w:hyperlink w:anchor="_Toc108082475" w:history="1">
             <w:r>
               <w:rPr>
                 <w:rStyle w:val="Hyperlink"/>
@@ -1846,7 +1846,7 @@
                 <w:noProof/>
                 <w:webHidden/>
               </w:rPr>
-              <w:instrText xml:space="preserve"> PAGEREF _Toc107477625 \h </w:instrText>
+              <w:instrText xml:space="preserve"> PAGEREF _Toc108082475 \h </w:instrText>
             </w:r>
             <w:r>
               <w:rPr>
@@ -1903,7 +1903,7 @@
         <w:pStyle w:val="berschrift1"/>
       </w:pPr>
       <w:bookmarkStart w:id="0" w:name="_Toc1090960063"/>
-      <w:bookmarkStart w:id="1" w:name="_Toc107477614"/>
+      <w:bookmarkStart w:id="1" w:name="_Toc108082464"/>
       <w:r>
         <w:lastRenderedPageBreak/>
         <w:t>I Informieren</w:t>
@@ -1916,7 +1916,7 @@
         <w:pStyle w:val="berschrift2"/>
       </w:pPr>
       <w:bookmarkStart w:id="2" w:name="_Toc465274826"/>
-      <w:bookmarkStart w:id="3" w:name="_Toc107477615"/>
+      <w:bookmarkStart w:id="3" w:name="_Toc108082465"/>
       <w:r>
         <w:t>Auftrag Klären:</w:t>
       </w:r>
@@ -1952,7 +1952,7 @@
         <w:pStyle w:val="berschrift2"/>
       </w:pPr>
       <w:bookmarkStart w:id="4" w:name="_Toc260969126"/>
-      <w:bookmarkStart w:id="5" w:name="_Toc107477616"/>
+      <w:bookmarkStart w:id="5" w:name="_Toc108082466"/>
       <w:r>
         <w:t>Wer will von wem was?</w:t>
       </w:r>
@@ -2056,7 +2056,7 @@
         <w:pStyle w:val="berschrift2"/>
       </w:pPr>
       <w:bookmarkStart w:id="9" w:name="_Toc21724913"/>
-      <w:bookmarkStart w:id="10" w:name="_Toc107477617"/>
+      <w:bookmarkStart w:id="10" w:name="_Toc108082467"/>
       <w:r>
         <w:t>Wozu dient das Produkt?</w:t>
       </w:r>
@@ -2079,7 +2079,7 @@
         <w:pStyle w:val="berschrift2"/>
       </w:pPr>
       <w:bookmarkStart w:id="11" w:name="_Toc1774208317"/>
-      <w:bookmarkStart w:id="12" w:name="_Toc107477618"/>
+      <w:bookmarkStart w:id="12" w:name="_Toc108082468"/>
       <w:r>
         <w:t xml:space="preserve">Wie muss das Spiel am </w:t>
       </w:r>
@@ -2558,7 +2558,7 @@
       <w:pPr>
         <w:pStyle w:val="berschrift1"/>
       </w:pPr>
-      <w:bookmarkStart w:id="28" w:name="_Toc107477619"/>
+      <w:bookmarkStart w:id="28" w:name="_Toc108082469"/>
       <w:r>
         <w:lastRenderedPageBreak/>
         <w:t>P-Planen</w:t>
@@ -2625,7 +2625,7 @@
       <w:pPr>
         <w:pStyle w:val="berschrift1"/>
       </w:pPr>
-      <w:bookmarkStart w:id="29" w:name="_Toc107477620"/>
+      <w:bookmarkStart w:id="29" w:name="_Toc108082470"/>
       <w:r>
         <w:lastRenderedPageBreak/>
         <w:t>E-Entscheiden</w:t>
@@ -2636,7 +2636,7 @@
       <w:pPr>
         <w:pStyle w:val="berschrift2"/>
       </w:pPr>
-      <w:bookmarkStart w:id="30" w:name="_Toc107477621"/>
+      <w:bookmarkStart w:id="30" w:name="_Toc108082471"/>
       <w:r>
         <w:t>Pro Contra Vergleichsliste</w:t>
       </w:r>
@@ -3480,8 +3480,7 @@
       <w:pPr>
         <w:pStyle w:val="berschrift1"/>
       </w:pPr>
-      <w:bookmarkStart w:id="31" w:name="_Toc107477622"/>
-      <w:bookmarkStart w:id="32" w:name="_Toc107477623"/>
+      <w:bookmarkStart w:id="31" w:name="_Toc108082472"/>
       <w:r>
         <w:lastRenderedPageBreak/>
         <w:t>R-Realisierung</w:t>
@@ -3722,6 +3721,59 @@
       <w:r>
         <w:t>1 er die Farbe wechselt zu einem eher gräulichen Farbton.</w:t>
       </w:r>
+    </w:p>
+    <w:p/>
+    <w:p/>
+    <w:p/>
+    <w:p>
+      <w:r>
+        <w:t xml:space="preserve">        </w:t>
+      </w:r>
+    </w:p>
+    <w:p/>
+    <w:p/>
+    <w:p/>
+    <w:p>
+      <w:r>
+        <w:t xml:space="preserve">Hier geht’s zum </w:t>
+      </w:r>
+      <w:hyperlink r:id="rId17" w:history="1">
+        <w:r>
+          <w:rPr>
+            <w:rStyle w:val="Hyperlink"/>
+          </w:rPr>
+          <w:t>GitHub</w:t>
+        </w:r>
+      </w:hyperlink>
+      <w:r>
+        <w:t xml:space="preserve">, dass Projekt ist unter </w:t>
+      </w:r>
+      <w:proofErr w:type="spellStart"/>
+      <w:r>
+        <w:t>My</w:t>
+      </w:r>
+      <w:proofErr w:type="spellEnd"/>
+      <w:r>
+        <w:t xml:space="preserve"> </w:t>
+      </w:r>
+      <w:proofErr w:type="spellStart"/>
+      <w:r>
+        <w:t>projekt</w:t>
+      </w:r>
+      <w:proofErr w:type="spellEnd"/>
+      <w:r>
+        <w:t xml:space="preserve"> (1) zu finden.</w:t>
+      </w:r>
+    </w:p>
+    <w:p>
+      <w:hyperlink r:id="rId18" w:history="1">
+        <w:r>
+          <w:rPr>
+            <w:rStyle w:val="Hyperlink"/>
+          </w:rPr>
+          <w:t>https://github.com/TheVdestroya/game-The-Grower</w:t>
+        </w:r>
+      </w:hyperlink>
       <w:r>
         <w:br w:type="page"/>
       </w:r>
@@ -3730,6 +3782,7 @@
       <w:pPr>
         <w:pStyle w:val="berschrift1"/>
       </w:pPr>
+      <w:bookmarkStart w:id="32" w:name="_Toc108082473"/>
       <w:r>
         <w:lastRenderedPageBreak/>
         <w:t>K-Kontrollieren</w:t>
@@ -3740,7 +3793,7 @@
       <w:pPr>
         <w:pStyle w:val="berschrift2"/>
       </w:pPr>
-      <w:bookmarkStart w:id="33" w:name="_Toc107477624"/>
+      <w:bookmarkStart w:id="33" w:name="_Toc108082474"/>
       <w:r>
         <w:t>Checkliste</w:t>
       </w:r>
@@ -3771,8 +3824,24 @@
               <w:pStyle w:val="berschrift3"/>
               <w:outlineLvl w:val="2"/>
             </w:pPr>
-            <w:r>
-              <w:t xml:space="preserve">Objekte, Funktionen, </w:t>
+            <w:proofErr w:type="spellStart"/>
+            <w:r>
+              <w:t>Relisierungsziele</w:t>
+            </w:r>
+            <w:proofErr w:type="spellEnd"/>
+            <w:r>
+              <w:t xml:space="preserve"> wie </w:t>
+            </w:r>
+            <w:proofErr w:type="spellStart"/>
+            <w:r>
+              <w:t>zB</w:t>
+            </w:r>
+            <w:proofErr w:type="spellEnd"/>
+            <w:r>
+              <w:t>, Objekte</w:t>
+            </w:r>
+            <w:r>
+              <w:t xml:space="preserve">, Funktionen, </w:t>
             </w:r>
             <w:proofErr w:type="spellStart"/>
             <w:r>
@@ -5105,7 +5174,6 @@
           <w:szCs w:val="28"/>
           <w:lang w:eastAsia="de-CH"/>
         </w:rPr>
-        <w:lastRenderedPageBreak/>
         <w:t>Cops</w:t>
       </w:r>
     </w:p>
@@ -5252,7 +5320,7 @@
           </w:tcPr>
           <w:p>
             <w:r>
-              <w:t>Habe ich mein Ziel erreicht?</w:t>
+              <w:t>Ist jeder nach dem Vorgehensplan vorgegangen?</w:t>
             </w:r>
           </w:p>
         </w:tc>
@@ -5274,29 +5342,16 @@
           </w:tcPr>
           <w:p>
             <w:r>
-              <w:t>Ist jeder nach dem Vorgehensplan vorgegangen?</w:t>
-            </w:r>
-          </w:p>
-        </w:tc>
-        <w:tc>
-          <w:tcPr>
-            <w:tcW w:w="4531" w:type="dxa"/>
-          </w:tcPr>
-          <w:p>
-            <w:r>
-              <w:t>Nein</w:t>
-            </w:r>
-          </w:p>
-        </w:tc>
-      </w:tr>
-      <w:tr>
-        <w:tc>
-          <w:tcPr>
-            <w:tcW w:w="4531" w:type="dxa"/>
-          </w:tcPr>
-          <w:p>
-            <w:r>
-              <w:t>Hat jeder die Ziele erreicht?</w:t>
+              <w:t>Hat jeder die</w:t>
+            </w:r>
+            <w:r>
+              <w:t xml:space="preserve"> </w:t>
+            </w:r>
+            <w:r>
+              <w:t>Realisierung</w:t>
+            </w:r>
+            <w:r>
+              <w:t xml:space="preserve"> Ziele erreicht?</w:t>
             </w:r>
           </w:p>
         </w:tc>
@@ -5461,7 +5516,7 @@
       <w:pPr>
         <w:pStyle w:val="berschrift1"/>
       </w:pPr>
-      <w:bookmarkStart w:id="34" w:name="_Toc107477625"/>
+      <w:bookmarkStart w:id="34" w:name="_Toc108082475"/>
       <w:r>
         <w:lastRenderedPageBreak/>
         <w:t>A-</w:t>
@@ -5703,12 +5758,12 @@
       </w:r>
     </w:p>
     <w:sectPr>
-      <w:headerReference w:type="even" r:id="rId17"/>
-      <w:headerReference w:type="default" r:id="rId18"/>
-      <w:footerReference w:type="even" r:id="rId19"/>
-      <w:footerReference w:type="default" r:id="rId20"/>
-      <w:headerReference w:type="first" r:id="rId21"/>
-      <w:footerReference w:type="first" r:id="rId22"/>
+      <w:headerReference w:type="even" r:id="rId19"/>
+      <w:headerReference w:type="default" r:id="rId20"/>
+      <w:footerReference w:type="even" r:id="rId21"/>
+      <w:footerReference w:type="default" r:id="rId22"/>
+      <w:headerReference w:type="first" r:id="rId23"/>
+      <w:footerReference w:type="first" r:id="rId24"/>
       <w:pgSz w:w="11906" w:h="16838"/>
       <w:pgMar w:top="1417" w:right="1417" w:bottom="1134" w:left="1417" w:header="708" w:footer="708" w:gutter="0"/>
       <w:pgNumType w:start="0"/>
